--- a/bericht-projekt-opengl-koch-holzer-v0.1.docx
+++ b/bericht-projekt-opengl-koch-holzer-v0.1.docx
@@ -159,7 +159,7 @@
                   <w:enabled/>
                   <w:calcOnExit w:val="0"/>
                   <w:textInput>
-                    <w:default w:val="Konzept"/>
+                    <w:default w:val="Bericht"/>
                   </w:textInput>
                 </w:ffData>
               </w:fldChar>
@@ -174,7 +174,7 @@
               <w:rPr>
                 <w:noProof/>
               </w:rPr>
-              <w:t>Konzept</w:t>
+              <w:t>Bericht</w:t>
             </w:r>
             <w:r>
               <w:fldChar w:fldCharType="end"/>
@@ -351,7 +351,7 @@
                   <w:enabled/>
                   <w:calcOnExit w:val="0"/>
                   <w:textInput>
-                    <w:default w:val="Version: 1.0, 23.11.2015"/>
+                    <w:default w:val="Version: 1.0, 18.01.2016"/>
                   </w:textInput>
                 </w:ffData>
               </w:fldChar>
@@ -378,7 +378,7 @@
                 <w:b/>
                 <w:noProof/>
               </w:rPr>
-              <w:t>Version: 1.0, 23.11.2015</w:t>
+              <w:t>Version: 1.0, 18.01.2016</w:t>
             </w:r>
             <w:r>
               <w:rPr>
@@ -397,9 +397,6 @@
                 <w:tab w:val="left" w:pos="3586"/>
               </w:tabs>
             </w:pPr>
-            <w:r>
-              <w:tab/>
-            </w:r>
           </w:p>
         </w:tc>
       </w:tr>
@@ -664,15 +661,7 @@
         <w:t xml:space="preserve"> kann via Maus-Interaktion von allen Seiten betrachtet werden.</w:t>
       </w:r>
       <w:r>
-        <w:t xml:space="preserve"> Zudem ist es möglich, mit dem </w:t>
-      </w:r>
-      <w:proofErr w:type="spellStart"/>
-      <w:r>
-        <w:t>Mausrad</w:t>
-      </w:r>
-      <w:proofErr w:type="spellEnd"/>
-      <w:r>
-        <w:t xml:space="preserve"> rein und raus zu zoomen und so die 3D Figur grö</w:t>
+        <w:t xml:space="preserve"> Zudem ist es möglich, mit dem Mausrad rein und raus zu zoomen und so die 3D Figur grö</w:t>
       </w:r>
       <w:r>
         <w:t>sser oder kleiner zu betrachten</w:t>
@@ -696,43 +685,19 @@
         <w:t>verwenden</w:t>
       </w:r>
       <w:r>
-        <w:t xml:space="preserve"> wir OpenGL und die </w:t>
-      </w:r>
-      <w:proofErr w:type="spellStart"/>
-      <w:r>
-        <w:t>Shadersprache</w:t>
-      </w:r>
-      <w:proofErr w:type="spellEnd"/>
-      <w:r>
-        <w:t xml:space="preserve"> GLSL</w:t>
+        <w:t xml:space="preserve"> wir OpenGL und die Shadersprache GLSL</w:t>
       </w:r>
       <w:r>
         <w:t>.</w:t>
       </w:r>
       <w:r>
-        <w:t xml:space="preserve"> Wir benötigen eine Projektionsmatrix und eine </w:t>
-      </w:r>
-      <w:proofErr w:type="spellStart"/>
-      <w:r>
-        <w:t>ViewMatrix</w:t>
-      </w:r>
-      <w:proofErr w:type="spellEnd"/>
-      <w:r>
-        <w:t xml:space="preserve">. Die Projektionsmatrix lässt </w:t>
+        <w:t xml:space="preserve"> Wir benötigen eine Projektionsmatrix und eine ViewMatrix. Die Projektionsmatrix lässt </w:t>
       </w:r>
       <w:r>
         <w:t>weit</w:t>
       </w:r>
       <w:r>
-        <w:t xml:space="preserve"> entfernte Objekte (in Richtung Z-Achse) kleiner darstellen und nahe bei der Kamera liegende </w:t>
-      </w:r>
-      <w:proofErr w:type="gramStart"/>
-      <w:r>
-        <w:t>Objekte</w:t>
-      </w:r>
-      <w:proofErr w:type="gramEnd"/>
-      <w:r>
-        <w:t xml:space="preserve"> grösser.</w:t>
+        <w:t xml:space="preserve"> entfernte Objekte (in Richtung Z-Achse) kleiner darstellen und nahe bei der Kamera liegende Objekte grösser.</w:t>
       </w:r>
       <w:r>
         <w:t xml:space="preserve"> </w:t>
@@ -741,117 +706,50 @@
         <w:t>Für die Bewegung der Kamera</w:t>
       </w:r>
       <w:r>
-        <w:t xml:space="preserve"> benötigen wir eine </w:t>
-      </w:r>
-      <w:proofErr w:type="spellStart"/>
-      <w:r>
-        <w:t>Viewmatrix</w:t>
-      </w:r>
-      <w:proofErr w:type="spellEnd"/>
-      <w:r>
-        <w:t>, welche die aktuelle Position der Kamera beinhaltet.</w:t>
+        <w:t xml:space="preserve"> benötigen wir eine Viewmatrix, welche die aktuelle Position der Kamera beinhaltet.</w:t>
       </w:r>
     </w:p>
     <w:p/>
     <w:p>
       <w:r>
-        <w:t>Optional</w:t>
-      </w:r>
-      <w:r>
-        <w:t xml:space="preserve">, jedoch </w:t>
-      </w:r>
-      <w:r>
-        <w:t>nicht Erfolgs-Relevant</w:t>
-      </w:r>
-      <w:r>
-        <w:t xml:space="preserve"> ist die Umsetzung von</w:t>
+        <w:t xml:space="preserve">Wir generieren eine </w:t>
+      </w:r>
+      <w:r>
+        <w:t xml:space="preserve">Lichtquelle und </w:t>
+      </w:r>
+      <w:r>
+        <w:t>berechnen mittels Phong Shading das</w:t>
       </w:r>
       <w:r>
         <w:t xml:space="preserve"> </w:t>
       </w:r>
-      <w:proofErr w:type="spellStart"/>
-      <w:r>
-        <w:t>Phong</w:t>
-      </w:r>
-      <w:proofErr w:type="spellEnd"/>
-      <w:r>
-        <w:t xml:space="preserve"> </w:t>
-      </w:r>
-      <w:proofErr w:type="spellStart"/>
-      <w:r>
-        <w:t>Shading</w:t>
-      </w:r>
-      <w:proofErr w:type="spellEnd"/>
-      <w:r>
-        <w:t xml:space="preserve"> </w:t>
-      </w:r>
-      <w:r>
-        <w:t xml:space="preserve">in unserer </w:t>
-      </w:r>
-      <w:r>
-        <w:t>Applikation</w:t>
-      </w:r>
-      <w:r>
-        <w:t>.</w:t>
-      </w:r>
-    </w:p>
-    <w:p>
-      <w:r>
-        <w:t xml:space="preserve">Wir generieren eine </w:t>
-      </w:r>
-      <w:r>
-        <w:t xml:space="preserve">Lichtquelle und </w:t>
-      </w:r>
-      <w:r>
-        <w:t xml:space="preserve">berechnen mittels </w:t>
-      </w:r>
-      <w:proofErr w:type="spellStart"/>
-      <w:r>
-        <w:t>Phong</w:t>
-      </w:r>
-      <w:proofErr w:type="spellEnd"/>
-      <w:r>
-        <w:t xml:space="preserve"> </w:t>
-      </w:r>
-      <w:proofErr w:type="spellStart"/>
-      <w:r>
-        <w:t>Shading</w:t>
-      </w:r>
-      <w:proofErr w:type="spellEnd"/>
-      <w:r>
-        <w:t xml:space="preserve"> das</w:t>
-      </w:r>
-      <w:r>
-        <w:t xml:space="preserve"> </w:t>
-      </w:r>
       <w:r>
         <w:t xml:space="preserve">daraus </w:t>
       </w:r>
       <w:r>
-        <w:t xml:space="preserve">resultierende </w:t>
-      </w:r>
-      <w:proofErr w:type="spellStart"/>
-      <w:r>
-        <w:t>Ambi</w:t>
-      </w:r>
-      <w:r>
-        <w:t>ent</w:t>
-      </w:r>
-      <w:proofErr w:type="spellEnd"/>
-      <w:r>
-        <w:t xml:space="preserve">, Diffuse und </w:t>
-      </w:r>
-      <w:proofErr w:type="spellStart"/>
-      <w:r>
-        <w:t>Spekular</w:t>
-      </w:r>
-      <w:proofErr w:type="spellEnd"/>
-      <w:r>
-        <w:t xml:space="preserve"> Light der Szene.</w:t>
+        <w:t>resultierende Ambi</w:t>
+      </w:r>
+      <w:r>
+        <w:t>ent, Diffuse und Spekular Light der Szene.</w:t>
       </w:r>
     </w:p>
     <w:p/>
     <w:p>
+      <w:r>
+        <w:t>Die aktuelle Version ist auf unserem GitHub Repository zu finden:</w:t>
+      </w:r>
+    </w:p>
+    <w:p>
+      <w:hyperlink r:id="rId15" w:history="1">
+        <w:r>
+          <w:rPr>
+            <w:rStyle w:val="Hyperlink"/>
+          </w:rPr>
+          <w:t>https://github.com/joe1990/OpenGl3DModelViewer</w:t>
+        </w:r>
+      </w:hyperlink>
+    </w:p>
+    <w:p>
       <w:pPr>
         <w:pStyle w:val="berschrift1"/>
       </w:pPr>
@@ -866,15 +764,15 @@
         <w:pStyle w:val="berschrift2"/>
       </w:pPr>
       <w:r>
+        <w:t>Soll-</w:t>
+      </w:r>
+      <w:r>
         <w:t>Tasks</w:t>
       </w:r>
     </w:p>
     <w:p>
       <w:r>
-        <w:t>Nachfolgende Auflistung gibt die während der Umsetzung des Projekts anfallenden Tasks wieder, begonnen beim ersten Task. Beide Studierenden sind an der Arbeit aller Tasks beteiligt. Wie die Arbeit innerhalb des Tasks aufgeteilt wird entscheiden die Studierenden vor der</w:t>
-      </w:r>
-      <w:r>
-        <w:t xml:space="preserve"> Umsetzung des jeweiligen Tasks.</w:t>
+        <w:t xml:space="preserve">Nachfolgende Auflistung gibt die während der Umsetzung des Projekts anfallenden Tasks wieder, begonnen beim ersten Task. Beide Studierenden sind an der Arbeit aller Tasks beteiligt. </w:t>
       </w:r>
     </w:p>
     <w:p/>
@@ -892,21 +790,8 @@
         </w:numPr>
       </w:pPr>
       <w:r>
-        <w:t>Einrichtung Entwicklungsumgebung (</w:t>
-      </w:r>
-      <w:proofErr w:type="spellStart"/>
-      <w:r>
-        <w:t>IntelliJ</w:t>
-      </w:r>
-      <w:proofErr w:type="spellEnd"/>
-      <w:r>
-        <w:t xml:space="preserve"> IDEA) mit </w:t>
-      </w:r>
-      <w:proofErr w:type="spellStart"/>
-      <w:r>
-        <w:t>GitHub</w:t>
-      </w:r>
-      <w:proofErr w:type="spellEnd"/>
+        <w:t>Einrichtung Entwicklungsumgebung (IntelliJ IDEA) mit GitHub</w:t>
+      </w:r>
     </w:p>
     <w:p>
       <w:pPr>
@@ -938,15 +823,7 @@
         <w:t>s</w:t>
       </w:r>
       <w:r>
-        <w:t xml:space="preserve"> für .</w:t>
-      </w:r>
-      <w:proofErr w:type="spellStart"/>
-      <w:r>
-        <w:t>Obj</w:t>
-      </w:r>
-      <w:proofErr w:type="spellEnd"/>
-      <w:r>
-        <w:t xml:space="preserve"> Dateien</w:t>
+        <w:t xml:space="preserve"> für .Obj Dateien</w:t>
       </w:r>
     </w:p>
     <w:p>
@@ -964,37 +841,13 @@
         <w:t xml:space="preserve">Logik für </w:t>
       </w:r>
       <w:r>
-        <w:t xml:space="preserve">Vertex Array </w:t>
-      </w:r>
-      <w:proofErr w:type="spellStart"/>
-      <w:r>
-        <w:t>Object</w:t>
-      </w:r>
-      <w:proofErr w:type="spellEnd"/>
-      <w:r>
-        <w:t xml:space="preserve"> (VAO)</w:t>
+        <w:t>Vertex Array Object (VAO)</w:t>
       </w:r>
       <w:r>
         <w:t xml:space="preserve"> und </w:t>
       </w:r>
       <w:r>
-        <w:t xml:space="preserve">Vertex </w:t>
-      </w:r>
-      <w:proofErr w:type="spellStart"/>
-      <w:r>
-        <w:t>Buffer</w:t>
-      </w:r>
-      <w:proofErr w:type="spellEnd"/>
-      <w:r>
-        <w:t xml:space="preserve"> </w:t>
-      </w:r>
-      <w:proofErr w:type="spellStart"/>
-      <w:r>
-        <w:t>Object</w:t>
-      </w:r>
-      <w:proofErr w:type="spellEnd"/>
-      <w:r>
-        <w:t xml:space="preserve"> (VBO)</w:t>
+        <w:t>Vertex Buffer Object (VBO)</w:t>
       </w:r>
     </w:p>
     <w:p>
@@ -1009,13 +862,8 @@
         <w:t xml:space="preserve">Realisierung von </w:t>
       </w:r>
       <w:r>
-        <w:t xml:space="preserve">Vertex und Fragment </w:t>
-      </w:r>
-      <w:proofErr w:type="spellStart"/>
-      <w:r>
-        <w:t>Shader</w:t>
-      </w:r>
-      <w:proofErr w:type="spellEnd"/>
+        <w:t>Vertex und Fragment Shader</w:t>
+      </w:r>
     </w:p>
     <w:p>
       <w:pPr>
@@ -1029,13 +877,8 @@
         <w:t xml:space="preserve">Realisierung der </w:t>
       </w:r>
       <w:r>
-        <w:t xml:space="preserve">Projektion und </w:t>
-      </w:r>
-      <w:proofErr w:type="spellStart"/>
-      <w:r>
-        <w:t>Viewmatrix</w:t>
-      </w:r>
-      <w:proofErr w:type="spellEnd"/>
+        <w:t>Projektion und Viewmatrix</w:t>
+      </w:r>
     </w:p>
     <w:p>
       <w:pPr>
@@ -1049,13 +892,8 @@
         <w:t xml:space="preserve">Realisierung der </w:t>
       </w:r>
       <w:r>
-        <w:t xml:space="preserve">Objekt oder Maus </w:t>
-      </w:r>
-      <w:proofErr w:type="spellStart"/>
-      <w:r>
-        <w:t>Rotiation</w:t>
-      </w:r>
-      <w:proofErr w:type="spellEnd"/>
+        <w:t>Objekt oder Maus Rotiation</w:t>
+      </w:r>
     </w:p>
     <w:p>
       <w:pPr>
@@ -1103,7 +941,19 @@
         </w:rPr>
       </w:pPr>
       <w:r>
-        <w:t>Für die Realisierung des Projektes setzen wir folgende Technologien ein:</w:t>
+        <w:t xml:space="preserve">Für die Realisierung des Projektes </w:t>
+      </w:r>
+      <w:r>
+        <w:t>haben</w:t>
+      </w:r>
+      <w:r>
+        <w:t xml:space="preserve"> wir folgende Technologien ein</w:t>
+      </w:r>
+      <w:r>
+        <w:t>gesetzt</w:t>
+      </w:r>
+      <w:r>
+        <w:t>:</w:t>
       </w:r>
       <w:r>
         <w:br/>
@@ -1197,21 +1047,8 @@
           </w:tcPr>
           <w:p>
             <w:r>
-              <w:t>Umsetzung des .</w:t>
-            </w:r>
-            <w:proofErr w:type="spellStart"/>
-            <w:r>
-              <w:t>Obj</w:t>
-            </w:r>
-            <w:proofErr w:type="spellEnd"/>
-            <w:r>
-              <w:t xml:space="preserve"> File-</w:t>
-            </w:r>
-            <w:proofErr w:type="spellStart"/>
-            <w:r>
-              <w:t>Uploader</w:t>
-            </w:r>
-            <w:proofErr w:type="spellEnd"/>
+              <w:t>Umsetzung des .Obj File-Uploader</w:t>
+            </w:r>
           </w:p>
         </w:tc>
         <w:tc>
@@ -1242,15 +1079,7 @@
           </w:tcPr>
           <w:p>
             <w:r>
-              <w:t>OpenGL mit GLSL (</w:t>
-            </w:r>
-            <w:proofErr w:type="spellStart"/>
-            <w:r>
-              <w:t>Programmable</w:t>
-            </w:r>
-            <w:proofErr w:type="spellEnd"/>
-            <w:r>
-              <w:t xml:space="preserve"> Pipeline)</w:t>
+              <w:t>OpenGL mit GLSL (Programmable Pipeline)</w:t>
             </w:r>
           </w:p>
         </w:tc>
@@ -1286,13 +1115,8 @@
             <w:tcW w:w="4736" w:type="dxa"/>
           </w:tcPr>
           <w:p>
-            <w:proofErr w:type="spellStart"/>
-            <w:r>
-              <w:t>Build</w:t>
-            </w:r>
-            <w:proofErr w:type="spellEnd"/>
-            <w:r>
-              <w:t xml:space="preserve"> Management Tool</w:t>
+            <w:r>
+              <w:t>Build Management Tool</w:t>
             </w:r>
           </w:p>
         </w:tc>
@@ -1304,11 +1128,9 @@
             <w:pPr>
               <w:keepNext/>
             </w:pPr>
-            <w:proofErr w:type="spellStart"/>
             <w:r>
               <w:t>Maven</w:t>
             </w:r>
-            <w:proofErr w:type="spellEnd"/>
           </w:p>
         </w:tc>
       </w:tr>
@@ -1331,13 +1153,8 @@
             <w:pPr>
               <w:keepNext/>
             </w:pPr>
-            <w:proofErr w:type="spellStart"/>
-            <w:r>
-              <w:t>IntelliJ</w:t>
-            </w:r>
-            <w:proofErr w:type="spellEnd"/>
-            <w:r>
-              <w:t xml:space="preserve"> IDEA</w:t>
+            <w:r>
+              <w:t>IntelliJ IDEA</w:t>
             </w:r>
           </w:p>
         </w:tc>
@@ -1361,11 +1178,9 @@
             <w:pPr>
               <w:keepNext/>
             </w:pPr>
-            <w:proofErr w:type="spellStart"/>
             <w:r>
               <w:t>GitHub</w:t>
             </w:r>
-            <w:proofErr w:type="spellEnd"/>
           </w:p>
         </w:tc>
       </w:tr>
@@ -1461,7 +1276,13 @@
       </w:pPr>
       <w:bookmarkStart w:id="4" w:name="_Toc436042330"/>
       <w:r>
-        <w:t>Nachfolgend sind die wichtigsten Methoden, welche bei der Umsetzung der Anwendung eingesetzt werden, kurz erläutert:</w:t>
+        <w:t xml:space="preserve">Nachfolgend sind die wichtigsten Methoden, welche bei der Umsetzung der Anwendung eingesetzt </w:t>
+      </w:r>
+      <w:r>
+        <w:t>wurden</w:t>
+      </w:r>
+      <w:r>
+        <w:t>, kurz erläutert:</w:t>
       </w:r>
     </w:p>
     <w:p>
@@ -1470,65 +1291,335 @@
       </w:pPr>
     </w:p>
     <w:p>
-      <w:pPr>
-        <w:pStyle w:val="Listenabsatz"/>
-        <w:numPr>
-          <w:ilvl w:val="0"/>
-          <w:numId w:val="35"/>
-        </w:numPr>
+      <w:bookmarkStart w:id="5" w:name="_Toc436042331"/>
+      <w:bookmarkEnd w:id="4"/>
+      <w:r>
         <w:rPr>
           <w:b/>
         </w:rPr>
-      </w:pPr>
-      <w:bookmarkStart w:id="5" w:name="_Toc436042331"/>
-      <w:bookmarkEnd w:id="4"/>
-      <w:r>
+        <w:t>Vertex Array Object (VAO) und Vertex Buffer Object (VBO):</w:t>
+      </w:r>
+      <w:r>
+        <w:br/>
+      </w:r>
+      <w:r>
+        <w:t>D</w:t>
+      </w:r>
+      <w:r>
+        <w:t>as VBO enthält die eigentlichen Vertexdaten</w:t>
+      </w:r>
+      <w:r>
+        <w:t xml:space="preserve"> beispielsweise</w:t>
+      </w:r>
+      <w:r>
+        <w:t xml:space="preserve"> die Position</w:t>
+      </w:r>
+      <w:r>
+        <w:t>en</w:t>
+      </w:r>
+      <w:r>
+        <w:t xml:space="preserve">, </w:t>
+      </w:r>
+      <w:r>
+        <w:t>die</w:t>
+      </w:r>
+      <w:r>
+        <w:t xml:space="preserve"> Normalenvektor</w:t>
+      </w:r>
+      <w:r>
+        <w:t>en, die Farbe</w:t>
+      </w:r>
+      <w:r>
+        <w:t>n</w:t>
+      </w:r>
+      <w:r>
+        <w:t xml:space="preserve"> oder</w:t>
+      </w:r>
+      <w:r>
+        <w:t xml:space="preserve"> die Tex</w:t>
+      </w:r>
+      <w:r>
+        <w:t>tur-Koordinatenen. D</w:t>
+      </w:r>
+      <w:r>
+        <w:t xml:space="preserve">as VAO </w:t>
+      </w:r>
+      <w:r>
+        <w:t xml:space="preserve">hingegen </w:t>
+      </w:r>
+      <w:r>
+        <w:t xml:space="preserve">enthält die Informationen, in welchem VBO sich die benötigten Daten befinden und </w:t>
+      </w:r>
+      <w:r>
+        <w:t>in welchem Format sie vorliegen</w:t>
+      </w:r>
+      <w:r>
+        <w:t>.</w:t>
+      </w:r>
+    </w:p>
+    <w:p/>
+    <w:p>
+      <w:r>
+        <w:t>Das verwendete VAO besitzt folgende Form:</w:t>
+      </w:r>
+    </w:p>
+    <w:tbl>
+      <w:tblPr>
+        <w:tblStyle w:val="TabelleBFH"/>
+        <w:tblW w:w="0" w:type="auto"/>
+        <w:tblLook w:val="04A0" w:firstRow="1" w:lastRow="0" w:firstColumn="1" w:lastColumn="0" w:noHBand="0" w:noVBand="1"/>
+      </w:tblPr>
+      <w:tblGrid>
+        <w:gridCol w:w="3185"/>
+        <w:gridCol w:w="3182"/>
+        <w:gridCol w:w="3185"/>
+      </w:tblGrid>
+      <w:tr>
+        <w:trPr>
+          <w:cnfStyle w:val="100000000000" w:firstRow="1" w:lastRow="0" w:firstColumn="0" w:lastColumn="0" w:oddVBand="0" w:evenVBand="0" w:oddHBand="0" w:evenHBand="0" w:firstRowFirstColumn="0" w:firstRowLastColumn="0" w:lastRowFirstColumn="0" w:lastRowLastColumn="0"/>
+        </w:trPr>
+        <w:tc>
+          <w:tcPr>
+            <w:tcW w:w="3202" w:type="dxa"/>
+          </w:tcPr>
+          <w:p>
+            <w:r>
+              <w:t>Position</w:t>
+            </w:r>
+          </w:p>
+        </w:tc>
+        <w:tc>
+          <w:tcPr>
+            <w:tcW w:w="3202" w:type="dxa"/>
+          </w:tcPr>
+          <w:p>
+            <w:r>
+              <w:t>Länge</w:t>
+            </w:r>
+          </w:p>
+        </w:tc>
+        <w:tc>
+          <w:tcPr>
+            <w:tcW w:w="3203" w:type="dxa"/>
+          </w:tcPr>
+          <w:p>
+            <w:r>
+              <w:t>Name</w:t>
+            </w:r>
+          </w:p>
+        </w:tc>
+      </w:tr>
+      <w:tr>
+        <w:tc>
+          <w:tcPr>
+            <w:tcW w:w="3202" w:type="dxa"/>
+          </w:tcPr>
+          <w:p>
+            <w:r>
+              <w:t>1</w:t>
+            </w:r>
+          </w:p>
+        </w:tc>
+        <w:tc>
+          <w:tcPr>
+            <w:tcW w:w="3202" w:type="dxa"/>
+          </w:tcPr>
+          <w:p>
+            <w:r>
+              <w:t>3 floats</w:t>
+            </w:r>
+          </w:p>
+        </w:tc>
+        <w:tc>
+          <w:tcPr>
+            <w:tcW w:w="3203" w:type="dxa"/>
+          </w:tcPr>
+          <w:p>
+            <w:r>
+              <w:t>Positions</w:t>
+            </w:r>
+          </w:p>
+        </w:tc>
+      </w:tr>
+      <w:tr>
+        <w:tc>
+          <w:tcPr>
+            <w:tcW w:w="3202" w:type="dxa"/>
+          </w:tcPr>
+          <w:p>
+            <w:r>
+              <w:t>2</w:t>
+            </w:r>
+          </w:p>
+        </w:tc>
+        <w:tc>
+          <w:tcPr>
+            <w:tcW w:w="3202" w:type="dxa"/>
+          </w:tcPr>
+          <w:p>
+            <w:r>
+              <w:t>3 floats</w:t>
+            </w:r>
+          </w:p>
+        </w:tc>
+        <w:tc>
+          <w:tcPr>
+            <w:tcW w:w="3203" w:type="dxa"/>
+          </w:tcPr>
+          <w:p>
+            <w:r>
+              <w:t>Normals</w:t>
+            </w:r>
+          </w:p>
+        </w:tc>
+      </w:tr>
+      <w:tr>
+        <w:tc>
+          <w:tcPr>
+            <w:tcW w:w="3202" w:type="dxa"/>
+          </w:tcPr>
+          <w:p>
+            <w:r>
+              <w:t>3</w:t>
+            </w:r>
+          </w:p>
+        </w:tc>
+        <w:tc>
+          <w:tcPr>
+            <w:tcW w:w="3202" w:type="dxa"/>
+          </w:tcPr>
+          <w:p>
+            <w:r>
+              <w:t>3 floats</w:t>
+            </w:r>
+          </w:p>
+        </w:tc>
+        <w:tc>
+          <w:tcPr>
+            <w:tcW w:w="3203" w:type="dxa"/>
+          </w:tcPr>
+          <w:p>
+            <w:r>
+              <w:t>Colors</w:t>
+            </w:r>
+          </w:p>
+        </w:tc>
+      </w:tr>
+    </w:tbl>
+    <w:p/>
+    <w:p>
+      <w:r>
+        <w:t xml:space="preserve">Der </w:t>
+      </w:r>
+      <w:r>
+        <w:t>Vorteil</w:t>
+      </w:r>
+      <w:r>
+        <w:t xml:space="preserve"> </w:t>
+      </w:r>
+      <w:r>
+        <w:t xml:space="preserve">vom Einsatz von VAO und VBO ist, dass die Vertexdaten im VRAM der Grafikkarte gespeichert werden, statt wie ohne Einsatz von </w:t>
+      </w:r>
+      <w:r>
+        <w:t xml:space="preserve">VAO </w:t>
+      </w:r>
+      <w:r>
+        <w:t xml:space="preserve">und VBO </w:t>
+      </w:r>
+      <w:r>
+        <w:t xml:space="preserve">im </w:t>
+      </w:r>
+      <w:r>
+        <w:t>Hauptspeicher der CPU</w:t>
+      </w:r>
+      <w:r>
+        <w:t xml:space="preserve">. </w:t>
+      </w:r>
+      <w:r>
+        <w:t xml:space="preserve">Das Problem bei einer Speicherung der Vertexdaten im </w:t>
+      </w:r>
+      <w:r>
+        <w:t>Hauptspeicher</w:t>
+      </w:r>
+      <w:r>
+        <w:t xml:space="preserve"> ist, </w:t>
+      </w:r>
+      <w:r>
+        <w:t xml:space="preserve">dass die Grafikkarte deutlich langsamer auf den Hauptspeicher </w:t>
+      </w:r>
+      <w:r>
+        <w:t xml:space="preserve"> </w:t>
+      </w:r>
+      <w:r>
+        <w:t>also auf das eigene VRAM zugreifen kann.</w:t>
+      </w:r>
+      <w:r>
+        <w:t xml:space="preserve"> </w:t>
+      </w:r>
+      <w:r>
+        <w:t xml:space="preserve">Dies wirkt sich negativ auf die Performance der Anwendung aus, weil ein Flaschenhals zwischen CPU und GPU existiert. </w:t>
+      </w:r>
+      <w:r>
+        <w:t xml:space="preserve">Dieser Flaschenhals kann mit </w:t>
+      </w:r>
+      <w:r>
+        <w:t xml:space="preserve">dem Einsatz mit </w:t>
+      </w:r>
+      <w:r>
+        <w:t xml:space="preserve">VAO </w:t>
+      </w:r>
+      <w:r>
+        <w:t xml:space="preserve">und VBO </w:t>
+      </w:r>
+      <w:r>
+        <w:t>umgangen werden.</w:t>
+      </w:r>
+      <w:r>
+        <w:t xml:space="preserve"> </w:t>
+      </w:r>
+    </w:p>
+    <w:p>
+      <w:pPr>
         <w:rPr>
           <w:b/>
         </w:rPr>
-        <w:t xml:space="preserve">Vertex Array </w:t>
-      </w:r>
-      <w:proofErr w:type="spellStart"/>
-      <w:r>
+      </w:pPr>
+    </w:p>
+    <w:p>
+      <w:pPr>
         <w:rPr>
           <w:b/>
         </w:rPr>
-        <w:t>Object</w:t>
-      </w:r>
-      <w:proofErr w:type="spellEnd"/>
+      </w:pPr>
       <w:r>
         <w:rPr>
           <w:b/>
         </w:rPr>
-        <w:t xml:space="preserve"> (VAO) und Vertex </w:t>
-      </w:r>
-      <w:proofErr w:type="spellStart"/>
+        <w:t>Projektion</w:t>
+      </w:r>
       <w:r>
         <w:rPr>
           <w:b/>
         </w:rPr>
-        <w:t>Buffer</w:t>
-      </w:r>
-      <w:proofErr w:type="spellEnd"/>
+        <w:t>-,</w:t>
+      </w:r>
       <w:r>
         <w:rPr>
           <w:b/>
         </w:rPr>
-        <w:t xml:space="preserve"> </w:t>
-      </w:r>
-      <w:proofErr w:type="spellStart"/>
+        <w:t xml:space="preserve"> Transformation</w:t>
+      </w:r>
       <w:r>
         <w:rPr>
           <w:b/>
         </w:rPr>
-        <w:t>Object</w:t>
-      </w:r>
-      <w:proofErr w:type="spellEnd"/>
+        <w:t xml:space="preserve">- </w:t>
+      </w:r>
       <w:r>
         <w:rPr>
           <w:b/>
         </w:rPr>
-        <w:t xml:space="preserve"> (VBO):</w:t>
+        <w:t>und View Matrix:</w:t>
       </w:r>
       <w:r>
         <w:rPr>
@@ -1537,408 +1628,36 @@
         <w:br/>
       </w:r>
       <w:r>
-        <w:t>D</w:t>
-      </w:r>
-      <w:r>
-        <w:t xml:space="preserve">as VBO enthält die eigentlichen </w:t>
-      </w:r>
-      <w:proofErr w:type="spellStart"/>
-      <w:r>
-        <w:t>Vertexdaten</w:t>
-      </w:r>
-      <w:proofErr w:type="spellEnd"/>
-      <w:r>
-        <w:t xml:space="preserve"> beispielsweise</w:t>
-      </w:r>
-      <w:r>
-        <w:t xml:space="preserve"> die Position</w:t>
-      </w:r>
-      <w:r>
-        <w:t>en</w:t>
-      </w:r>
-      <w:r>
-        <w:t xml:space="preserve">, </w:t>
-      </w:r>
-      <w:r>
-        <w:t>die</w:t>
+        <w:t>Die Projektionsmatrix lässt weit entfernte Objekte (in Richtung Z-Achse) kleiner darstellen und nahe bei der Kamera liegende Objekte grösser. Für die Bewegung der Kamer</w:t>
+      </w:r>
+      <w:r>
+        <w:t>a benötigen wir eine Viewmatrix.</w:t>
       </w:r>
       <w:r>
         <w:t xml:space="preserve"> </w:t>
       </w:r>
-      <w:proofErr w:type="spellStart"/>
-      <w:r>
-        <w:t>Normalenvektor</w:t>
-      </w:r>
-      <w:r>
-        <w:t>en</w:t>
-      </w:r>
-      <w:proofErr w:type="spellEnd"/>
-      <w:r>
-        <w:t>, die Farbe</w:t>
-      </w:r>
-      <w:r>
-        <w:t>n</w:t>
-      </w:r>
-      <w:r>
-        <w:t xml:space="preserve"> oder</w:t>
-      </w:r>
-      <w:r>
-        <w:t xml:space="preserve"> die Tex</w:t>
-      </w:r>
-      <w:r>
-        <w:t>tur-</w:t>
-      </w:r>
-      <w:proofErr w:type="spellStart"/>
-      <w:r>
-        <w:t>Koordinatenen</w:t>
-      </w:r>
-      <w:proofErr w:type="spellEnd"/>
-      <w:r>
-        <w:t>. D</w:t>
-      </w:r>
-      <w:r>
-        <w:t xml:space="preserve">as VAO </w:t>
-      </w:r>
-      <w:r>
-        <w:t xml:space="preserve">hingegen </w:t>
-      </w:r>
-      <w:r>
-        <w:t xml:space="preserve">enthält die Informationen, in welchem VBO sich die benötigten Daten befinden und </w:t>
-      </w:r>
-      <w:r>
-        <w:t xml:space="preserve">in welchem Format sie vorliegen, z.B. dass ein Vertex aus 3 </w:t>
-      </w:r>
-      <w:proofErr w:type="spellStart"/>
-      <w:r>
-        <w:t>floats</w:t>
-      </w:r>
-      <w:proofErr w:type="spellEnd"/>
-      <w:r>
-        <w:t xml:space="preserve"> für die Position, 3 </w:t>
-      </w:r>
-      <w:proofErr w:type="spellStart"/>
-      <w:r>
-        <w:t>bytes</w:t>
-      </w:r>
-      <w:proofErr w:type="spellEnd"/>
-      <w:r>
-        <w:t xml:space="preserve"> für den </w:t>
-      </w:r>
-      <w:proofErr w:type="spellStart"/>
-      <w:r>
-        <w:t>Normalenvektor</w:t>
-      </w:r>
-      <w:proofErr w:type="spellEnd"/>
-      <w:r>
-        <w:t>.</w:t>
+      <w:r>
+        <w:t xml:space="preserve">Die Transformationsmatrix enthält die Translation, Rotation um alle Achsen und die Streckung mit der Objekte manipuliert werden können. </w:t>
       </w:r>
       <w:r>
         <w:br/>
-      </w:r>
-      <w:bookmarkStart w:id="6" w:name="_GoBack"/>
-      <w:bookmarkEnd w:id="6"/>
+        <w:t xml:space="preserve">Die genannten Matrizen kommen im Vertex Shader zur Anwendung </w:t>
+      </w:r>
+      <w:r>
+        <w:t>um die end</w:t>
+      </w:r>
+      <w:r>
+        <w:t>gültige P</w:t>
+      </w:r>
+      <w:r>
+        <w:t>osition eines Knotens zu finden:</w:t>
+      </w:r>
       <w:r>
         <w:br/>
-        <w:t xml:space="preserve">Der Vorteil </w:t>
-      </w:r>
-      <w:r>
-        <w:t xml:space="preserve">vom Einsatz von VAO und VBO ist, dass die </w:t>
-      </w:r>
-      <w:proofErr w:type="spellStart"/>
-      <w:r>
-        <w:t>Vertexdaten</w:t>
-      </w:r>
-      <w:proofErr w:type="spellEnd"/>
-      <w:r>
-        <w:t xml:space="preserve"> im VRAM der Grafikkarte gespeichert werden, statt wie ohne Einsatz von </w:t>
-      </w:r>
-      <w:r>
-        <w:t xml:space="preserve">VAO </w:t>
-      </w:r>
-      <w:r>
-        <w:t xml:space="preserve">und VBO </w:t>
-      </w:r>
-      <w:r>
-        <w:t xml:space="preserve">im </w:t>
-      </w:r>
-      <w:r>
-        <w:t>Hauptspeicher der CPU</w:t>
-      </w:r>
-      <w:r>
-        <w:t xml:space="preserve">. </w:t>
-      </w:r>
-      <w:r>
-        <w:t xml:space="preserve">Das Problem bei einer Speicherung der </w:t>
-      </w:r>
-      <w:proofErr w:type="spellStart"/>
-      <w:r>
-        <w:t>Vertexdaten</w:t>
-      </w:r>
-      <w:proofErr w:type="spellEnd"/>
-      <w:r>
-        <w:t xml:space="preserve"> im </w:t>
-      </w:r>
-      <w:r>
-        <w:t>Hauptspeicher</w:t>
-      </w:r>
-      <w:r>
-        <w:t xml:space="preserve"> ist, </w:t>
-      </w:r>
-      <w:r>
-        <w:t xml:space="preserve">dass die Grafikkarte deutlich langsamer auf den Hauptspeicher </w:t>
-      </w:r>
-      <w:r>
-        <w:t xml:space="preserve"> </w:t>
-      </w:r>
-      <w:r>
-        <w:t>also auf das eigene VRAM zugreifen kann.</w:t>
-      </w:r>
-      <w:r>
-        <w:t xml:space="preserve"> </w:t>
-      </w:r>
-      <w:r>
-        <w:t xml:space="preserve">Dies wirkt sich negativ auf die Performance der Anwendung aus, weil ein Flaschenhals zwischen CPU und GPU existiert. </w:t>
-      </w:r>
-      <w:r>
-        <w:t xml:space="preserve">Dieser Flaschenhals kann mit </w:t>
-      </w:r>
-      <w:r>
-        <w:t xml:space="preserve">dem Einsatz mit </w:t>
-      </w:r>
-      <w:r>
-        <w:t xml:space="preserve">VAO </w:t>
-      </w:r>
-      <w:r>
-        <w:t xml:space="preserve">und VBO </w:t>
-      </w:r>
-      <w:r>
-        <w:t>umgangen werden.</w:t>
-      </w:r>
-      <w:r>
-        <w:t xml:space="preserve"> </w:t>
       </w:r>
     </w:p>
     <w:p>
       <w:pPr>
-        <w:pStyle w:val="Listenabsatz"/>
-        <w:rPr>
-          <w:b/>
-        </w:rPr>
-      </w:pPr>
-    </w:p>
-    <w:p>
-      <w:pPr>
-        <w:pStyle w:val="Listenabsatz"/>
-        <w:numPr>
-          <w:ilvl w:val="0"/>
-          <w:numId w:val="35"/>
-        </w:numPr>
-        <w:rPr>
-          <w:b/>
-        </w:rPr>
-      </w:pPr>
-      <w:proofErr w:type="spellStart"/>
-      <w:r>
-        <w:rPr>
-          <w:b/>
-        </w:rPr>
-        <w:t>Shader</w:t>
-      </w:r>
-      <w:proofErr w:type="spellEnd"/>
-      <w:r>
-        <w:rPr>
-          <w:b/>
-        </w:rPr>
-        <w:t>:</w:t>
-      </w:r>
-      <w:r>
-        <w:rPr>
-          <w:b/>
-        </w:rPr>
-        <w:br/>
-      </w:r>
-      <w:r>
-        <w:t>GLSL</w:t>
-      </w:r>
-      <w:r>
-        <w:t xml:space="preserve"> ist eine C-ähnliche Programmiersprache, mit welcher </w:t>
-      </w:r>
-      <w:r>
-        <w:t xml:space="preserve">es möglich, selbst </w:t>
-      </w:r>
-      <w:proofErr w:type="spellStart"/>
-      <w:r>
-        <w:t>Shaders</w:t>
-      </w:r>
-      <w:proofErr w:type="spellEnd"/>
-      <w:r>
-        <w:t xml:space="preserve"> zu schreiben und auf </w:t>
-      </w:r>
-      <w:r>
-        <w:t>der</w:t>
-      </w:r>
-      <w:r>
-        <w:t xml:space="preserve"> GPU auszuführen.</w:t>
-      </w:r>
-      <w:r>
-        <w:t xml:space="preserve"> In der zu realisierenden Anwendung werden 2 verschiedene </w:t>
-      </w:r>
-      <w:proofErr w:type="spellStart"/>
-      <w:r>
-        <w:t>Shaders</w:t>
-      </w:r>
-      <w:proofErr w:type="spellEnd"/>
-      <w:r>
-        <w:t xml:space="preserve"> benötigt, den Fragment </w:t>
-      </w:r>
-      <w:proofErr w:type="spellStart"/>
-      <w:r>
-        <w:t>Shader</w:t>
-      </w:r>
-      <w:proofErr w:type="spellEnd"/>
-      <w:r>
-        <w:t xml:space="preserve"> und den Vertex </w:t>
-      </w:r>
-      <w:proofErr w:type="spellStart"/>
-      <w:r>
-        <w:t>Shader</w:t>
-      </w:r>
-      <w:proofErr w:type="spellEnd"/>
-      <w:r>
-        <w:t xml:space="preserve">. Der Vertex </w:t>
-      </w:r>
-      <w:proofErr w:type="spellStart"/>
-      <w:r>
-        <w:t>Shader</w:t>
-      </w:r>
-      <w:proofErr w:type="spellEnd"/>
-      <w:r>
-        <w:t xml:space="preserve"> wird pro Vertex (Knoten) aufg</w:t>
-      </w:r>
-      <w:r>
-        <w:t>erufen</w:t>
-      </w:r>
-      <w:r>
-        <w:t xml:space="preserve"> und er dient dazu die Geometrie einer Szene zu manipulieren (View, Projektion, Transformation). D</w:t>
-      </w:r>
-      <w:r>
-        <w:t xml:space="preserve">er Fragment </w:t>
-      </w:r>
-      <w:proofErr w:type="spellStart"/>
-      <w:r>
-        <w:t>Shader</w:t>
-      </w:r>
-      <w:proofErr w:type="spellEnd"/>
-      <w:r>
-        <w:t xml:space="preserve"> bestimmt d</w:t>
-      </w:r>
-      <w:r>
-        <w:t>en Farbwert pro Pixel.</w:t>
-      </w:r>
-    </w:p>
-    <w:p>
-      <w:pPr>
-        <w:rPr>
-          <w:b/>
-        </w:rPr>
-      </w:pPr>
-    </w:p>
-    <w:p>
-      <w:pPr>
-        <w:pStyle w:val="Listenabsatz"/>
-        <w:numPr>
-          <w:ilvl w:val="0"/>
-          <w:numId w:val="35"/>
-        </w:numPr>
-        <w:rPr>
-          <w:b/>
-        </w:rPr>
-      </w:pPr>
-      <w:r>
-        <w:rPr>
-          <w:b/>
-        </w:rPr>
-        <w:t>Projektion</w:t>
-      </w:r>
-      <w:r>
-        <w:rPr>
-          <w:b/>
-        </w:rPr>
-        <w:t>-,</w:t>
-      </w:r>
-      <w:r>
-        <w:rPr>
-          <w:b/>
-        </w:rPr>
-        <w:t xml:space="preserve"> Transformation</w:t>
-      </w:r>
-      <w:r>
-        <w:rPr>
-          <w:b/>
-        </w:rPr>
-        <w:t xml:space="preserve">- </w:t>
-      </w:r>
-      <w:r>
-        <w:rPr>
-          <w:b/>
-        </w:rPr>
-        <w:t>und View Matrix:</w:t>
-      </w:r>
-      <w:r>
-        <w:rPr>
-          <w:b/>
-        </w:rPr>
-        <w:br/>
-      </w:r>
-      <w:r>
-        <w:t>Die Projektionsmatrix lässt weit entfernte Objekte (in Richtung Z-Achse) kleiner darstellen und nahe bei der Kamera liegende Objekte grösser. Für die Bewegung der Kamer</w:t>
-      </w:r>
-      <w:r>
-        <w:t xml:space="preserve">a benötigen wir eine </w:t>
-      </w:r>
-      <w:proofErr w:type="spellStart"/>
-      <w:r>
-        <w:t>Viewmatrix</w:t>
-      </w:r>
-      <w:proofErr w:type="spellEnd"/>
-      <w:r>
-        <w:t>.</w:t>
-      </w:r>
-      <w:r>
-        <w:t xml:space="preserve"> </w:t>
-      </w:r>
-      <w:r>
-        <w:t xml:space="preserve">Die Transformationsmatrix enthält die Translation, Rotation um alle Achsen und die Streckung mit der Objekte manipuliert werden können. </w:t>
-      </w:r>
-      <w:r>
-        <w:br/>
-        <w:t xml:space="preserve">Die genannten Matrizen kommen im Vertex </w:t>
-      </w:r>
-      <w:proofErr w:type="spellStart"/>
-      <w:r>
-        <w:t>Shader</w:t>
-      </w:r>
-      <w:proofErr w:type="spellEnd"/>
-      <w:r>
-        <w:t xml:space="preserve"> zur Anwendung </w:t>
-      </w:r>
-      <w:r>
-        <w:t>um die end</w:t>
-      </w:r>
-      <w:r>
-        <w:t>gültige P</w:t>
-      </w:r>
-      <w:r>
-        <w:t>osition eines Knotens zu finden:</w:t>
-      </w:r>
-      <w:r>
-        <w:br/>
-      </w:r>
-    </w:p>
-    <w:p>
-      <w:pPr>
-        <w:pStyle w:val="Listenabsatz"/>
-        <w:ind w:firstLine="696"/>
         <w:rPr>
           <w:b/>
         </w:rPr>
@@ -1949,54 +1668,8 @@
           <w:sz w:val="20"/>
           <w:lang w:eastAsia="de-CH"/>
         </w:rPr>
-        <w:t xml:space="preserve">Position = </w:t>
-      </w:r>
-      <w:proofErr w:type="spellStart"/>
-      <w:r>
-        <w:rPr>
-          <w:rFonts w:ascii="Consolas" w:hAnsi="Consolas" w:cs="Consolas"/>
-          <w:sz w:val="20"/>
-          <w:lang w:eastAsia="de-CH"/>
-        </w:rPr>
-        <w:t>projectionMatrix</w:t>
-      </w:r>
-      <w:proofErr w:type="spellEnd"/>
-      <w:r>
-        <w:rPr>
-          <w:rFonts w:ascii="Consolas" w:hAnsi="Consolas" w:cs="Consolas"/>
-          <w:sz w:val="20"/>
-          <w:lang w:eastAsia="de-CH"/>
-        </w:rPr>
-        <w:t xml:space="preserve"> * </w:t>
-      </w:r>
-      <w:proofErr w:type="spellStart"/>
-      <w:r>
-        <w:rPr>
-          <w:rFonts w:ascii="Consolas" w:hAnsi="Consolas" w:cs="Consolas"/>
-          <w:sz w:val="20"/>
-          <w:lang w:eastAsia="de-CH"/>
-        </w:rPr>
-        <w:t>viewMatrix</w:t>
-      </w:r>
-      <w:proofErr w:type="spellEnd"/>
-      <w:r>
-        <w:rPr>
-          <w:rFonts w:ascii="Consolas" w:hAnsi="Consolas" w:cs="Consolas"/>
-          <w:sz w:val="20"/>
-          <w:lang w:eastAsia="de-CH"/>
-        </w:rPr>
-        <w:t xml:space="preserve"> * </w:t>
-      </w:r>
-      <w:proofErr w:type="spellStart"/>
-      <w:r>
-        <w:rPr>
-          <w:rFonts w:ascii="Consolas" w:hAnsi="Consolas" w:cs="Consolas"/>
-          <w:sz w:val="20"/>
-          <w:lang w:eastAsia="de-CH"/>
-        </w:rPr>
-        <w:t>transformationMatrix</w:t>
-      </w:r>
-      <w:proofErr w:type="spellEnd"/>
+        <w:t>Position = projectionMatrix * viewMatrix * transformationMatrix</w:t>
+      </w:r>
     </w:p>
     <w:p>
       <w:pPr>
@@ -2008,12 +1681,7 @@
     </w:p>
     <w:p>
       <w:pPr>
-        <w:pStyle w:val="Listenabsatz"/>
         <w:keepNext/>
-        <w:numPr>
-          <w:ilvl w:val="0"/>
-          <w:numId w:val="35"/>
-        </w:numPr>
       </w:pPr>
       <w:r>
         <w:rPr>
@@ -2033,6 +1701,23 @@
       <w:r>
         <w:br/>
       </w:r>
+    </w:p>
+    <w:p>
+      <w:pPr>
+        <w:spacing w:line="240" w:lineRule="auto"/>
+      </w:pPr>
+      <w:r>
+        <w:br w:type="page"/>
+      </w:r>
+    </w:p>
+    <w:p>
+      <w:r>
+        <w:rPr>
+          <w:b/>
+        </w:rPr>
+        <w:lastRenderedPageBreak/>
+        <w:t>Shader:</w:t>
+      </w:r>
       <w:r>
         <w:rPr>
           <w:b/>
@@ -2040,27 +1725,61 @@
         <w:br/>
       </w:r>
       <w:r>
-        <w:t xml:space="preserve">Nachfolgende Abbildungen </w:t>
-      </w:r>
-      <w:r>
-        <w:t>zeigt eine mögliche Umsetzung mit einem Boden als Gitternetz.</w:t>
-      </w:r>
-      <w:r>
+        <w:t>GLSL ist eine C-ähnliche Programmiersprache, mit welcher es möglich, selbst Shaders zu schreiben und auf der GPU auszuführen. In der zu realisierenden Anwendung werden 2 verschiedene Shaders benötigt, den Fragment Shader und den Vertex Shader. Der Vertex Shader wird pro Vertex (Knoten) aufgerufen und er dient dazu die Geometrie einer Szene zu manipulieren (View, Projektion, Transformation). Der Fragment Shader bestimmt den Farbwert pro Pixel.</w:t>
+      </w:r>
+    </w:p>
+    <w:p/>
+    <w:p>
+      <w:r>
+        <w:t>Für die Realisierung des Pong Shadings verwendeten wir GLSL</w:t>
+      </w:r>
+    </w:p>
+    <w:p/>
+    <w:p/>
+    <w:p>
+      <w:pPr>
         <w:rPr>
           <w:b/>
         </w:rPr>
-        <w:br/>
-      </w:r>
+      </w:pPr>
+      <w:r>
+        <w:rPr>
+          <w:b/>
+        </w:rPr>
+        <w:t xml:space="preserve">Phong </w:t>
+      </w:r>
+      <w:r>
+        <w:rPr>
+          <w:b/>
+        </w:rPr>
+        <w:t>Reflection</w:t>
+      </w:r>
+    </w:p>
+    <w:p>
+      <w:r>
+        <w:t xml:space="preserve">Das Phong-Beleuchtungsmodell setzt sich aus </w:t>
+      </w:r>
+      <w:r>
+        <w:t xml:space="preserve">drei Einzelkomponenten </w:t>
+      </w:r>
+      <w:r>
+        <w:t>zusammen:</w:t>
+      </w:r>
+      <w:r>
+        <w:t xml:space="preserve"> </w:t>
+      </w:r>
+    </w:p>
+    <w:p>
       <w:r>
         <w:rPr>
           <w:noProof/>
           <w:lang w:eastAsia="de-CH"/>
         </w:rPr>
         <w:drawing>
-          <wp:inline distT="0" distB="0" distL="0" distR="0" wp14:anchorId="49E4BA1D" wp14:editId="66C4C50C">
-            <wp:extent cx="2426356" cy="1616149"/>
-            <wp:effectExtent l="0" t="0" r="0" b="3175"/>
-            <wp:docPr id="3" name="Grafik 3"/>
+          <wp:inline distT="0" distB="0" distL="0" distR="0" wp14:anchorId="4A9DCD06" wp14:editId="22CF4EAD">
+            <wp:extent cx="4951562" cy="1376779"/>
+            <wp:effectExtent l="0" t="0" r="1905" b="0"/>
+            <wp:docPr id="7" name="Grafik 7" descr="https://upload.wikimedia.org/wikipedia/commons/thumb/6/6b/Phong_components_version_4.png/655px-Phong_components_version_4.png"/>
             <wp:cNvGraphicFramePr>
               <a:graphicFrameLocks xmlns:a="http://schemas.openxmlformats.org/drawingml/2006/main" noChangeAspect="1"/>
             </wp:cNvGraphicFramePr>
@@ -2068,209 +1787,13 @@
               <a:graphicData uri="http://schemas.openxmlformats.org/drawingml/2006/picture">
                 <pic:pic xmlns:pic="http://schemas.openxmlformats.org/drawingml/2006/picture">
                   <pic:nvPicPr>
-                    <pic:cNvPr id="0" name=""/>
-                    <pic:cNvPicPr/>
-                  </pic:nvPicPr>
-                  <pic:blipFill>
-                    <a:blip r:embed="rId15"/>
-                    <a:stretch>
-                      <a:fillRect/>
-                    </a:stretch>
-                  </pic:blipFill>
-                  <pic:spPr>
-                    <a:xfrm>
-                      <a:off x="0" y="0"/>
-                      <a:ext cx="2430084" cy="1618632"/>
-                    </a:xfrm>
-                    <a:prstGeom prst="rect">
-                      <a:avLst/>
-                    </a:prstGeom>
-                  </pic:spPr>
-                </pic:pic>
-              </a:graphicData>
-            </a:graphic>
-          </wp:inline>
-        </w:drawing>
-      </w:r>
-      <w:r>
-        <w:rPr>
-          <w:noProof/>
-          <w:lang w:eastAsia="de-CH"/>
-        </w:rPr>
-        <w:t xml:space="preserve"> </w:t>
-      </w:r>
-      <w:r>
-        <w:rPr>
-          <w:noProof/>
-          <w:lang w:eastAsia="de-CH"/>
-        </w:rPr>
-        <w:drawing>
-          <wp:inline distT="0" distB="0" distL="0" distR="0" wp14:anchorId="0BA847B4" wp14:editId="51D38128">
-            <wp:extent cx="2273281" cy="1614114"/>
-            <wp:effectExtent l="0" t="0" r="0" b="5715"/>
-            <wp:docPr id="4" name="Grafik 4"/>
-            <wp:cNvGraphicFramePr>
-              <a:graphicFrameLocks xmlns:a="http://schemas.openxmlformats.org/drawingml/2006/main" noChangeAspect="1"/>
-            </wp:cNvGraphicFramePr>
-            <a:graphic xmlns:a="http://schemas.openxmlformats.org/drawingml/2006/main">
-              <a:graphicData uri="http://schemas.openxmlformats.org/drawingml/2006/picture">
-                <pic:pic xmlns:pic="http://schemas.openxmlformats.org/drawingml/2006/picture">
-                  <pic:nvPicPr>
-                    <pic:cNvPr id="0" name=""/>
-                    <pic:cNvPicPr/>
-                  </pic:nvPicPr>
-                  <pic:blipFill>
-                    <a:blip r:embed="rId16"/>
-                    <a:stretch>
-                      <a:fillRect/>
-                    </a:stretch>
-                  </pic:blipFill>
-                  <pic:spPr>
-                    <a:xfrm>
-                      <a:off x="0" y="0"/>
-                      <a:ext cx="2284568" cy="1622128"/>
-                    </a:xfrm>
-                    <a:prstGeom prst="rect">
-                      <a:avLst/>
-                    </a:prstGeom>
-                  </pic:spPr>
-                </pic:pic>
-              </a:graphicData>
-            </a:graphic>
-          </wp:inline>
-        </w:drawing>
-      </w:r>
-    </w:p>
-    <w:p>
-      <w:pPr>
-        <w:pStyle w:val="Beschriftung"/>
-        <w:ind w:firstLine="708"/>
-        <w:rPr>
-          <w:lang w:val="de-CH"/>
-        </w:rPr>
-      </w:pPr>
-      <w:r>
-        <w:rPr>
-          <w:lang w:val="de-CH"/>
-        </w:rPr>
-        <w:t xml:space="preserve">Abbildung </w:t>
-      </w:r>
-      <w:r>
-        <w:fldChar w:fldCharType="begin"/>
-      </w:r>
-      <w:r>
-        <w:rPr>
-          <w:lang w:val="de-CH"/>
-        </w:rPr>
-        <w:instrText xml:space="preserve"> SEQ Abbildung \* ARABIC </w:instrText>
-      </w:r>
-      <w:r>
-        <w:fldChar w:fldCharType="separate"/>
-      </w:r>
-      <w:r>
-        <w:rPr>
-          <w:noProof/>
-          <w:lang w:val="de-CH"/>
-        </w:rPr>
-        <w:t>1</w:t>
-      </w:r>
-      <w:r>
-        <w:fldChar w:fldCharType="end"/>
-      </w:r>
-      <w:r>
-        <w:rPr>
-          <w:lang w:val="de-CH"/>
-        </w:rPr>
-        <w:t xml:space="preserve"> Mögliche Umsetzung der Kamerarotation mit einem Gitternetz-Boden</w:t>
-      </w:r>
-    </w:p>
-    <w:p>
-      <w:pPr>
-        <w:spacing w:line="240" w:lineRule="auto"/>
-        <w:rPr>
-          <w:rFonts w:eastAsia="Times New Roman"/>
-          <w:bCs/>
-          <w:sz w:val="28"/>
-          <w:szCs w:val="28"/>
-        </w:rPr>
-      </w:pPr>
-      <w:r>
-        <w:br w:type="page"/>
-      </w:r>
-    </w:p>
-    <w:p>
-      <w:pPr>
-        <w:pStyle w:val="berschrift1"/>
-      </w:pPr>
-      <w:r>
-        <w:lastRenderedPageBreak/>
-        <w:t>Skizze</w:t>
-      </w:r>
-      <w:bookmarkEnd w:id="5"/>
-    </w:p>
-    <w:p>
-      <w:r>
-        <w:t>Nachfolgende Abbildung zeigt eine Skizze des User Interfaces der zu realisierenden Anwendung.</w:t>
-      </w:r>
-    </w:p>
-    <w:p>
-      <w:r>
-        <w:t xml:space="preserve">Im oberen Bereich kann mit Hilfe eines </w:t>
-      </w:r>
-      <w:proofErr w:type="spellStart"/>
-      <w:r>
-        <w:t>FileOpenDialogs</w:t>
-      </w:r>
-      <w:proofErr w:type="spellEnd"/>
-      <w:r>
-        <w:t xml:space="preserve"> ein .</w:t>
-      </w:r>
-      <w:proofErr w:type="spellStart"/>
-      <w:r>
-        <w:t>Obj</w:t>
-      </w:r>
-      <w:proofErr w:type="spellEnd"/>
-      <w:r>
-        <w:t>-File ausgewählt und geladen werden. Der Inhalt dieses .</w:t>
-      </w:r>
-      <w:proofErr w:type="spellStart"/>
-      <w:r>
-        <w:t>Obj</w:t>
-      </w:r>
-      <w:proofErr w:type="spellEnd"/>
-      <w:r>
-        <w:t>-File wird dann von der Anwendung im unteren Bereich interpretiert, d.h. das 3D-Objekt angezeigt.</w:t>
-      </w:r>
-    </w:p>
-    <w:p/>
-    <w:p>
-      <w:pPr>
-        <w:keepNext/>
-      </w:pPr>
-      <w:r>
-        <w:rPr>
-          <w:noProof/>
-          <w:lang w:eastAsia="de-CH"/>
-        </w:rPr>
-        <w:drawing>
-          <wp:inline distT="0" distB="0" distL="0" distR="0" wp14:anchorId="0A3EE34E" wp14:editId="29A2D365">
-            <wp:extent cx="4656236" cy="3327991"/>
-            <wp:effectExtent l="0" t="0" r="0" b="6350"/>
-            <wp:docPr id="2" name="Grafik 2"/>
-            <wp:cNvGraphicFramePr>
-              <a:graphicFrameLocks xmlns:a="http://schemas.openxmlformats.org/drawingml/2006/main" noChangeAspect="1"/>
-            </wp:cNvGraphicFramePr>
-            <a:graphic xmlns:a="http://schemas.openxmlformats.org/drawingml/2006/main">
-              <a:graphicData uri="http://schemas.openxmlformats.org/drawingml/2006/picture">
-                <pic:pic xmlns:pic="http://schemas.openxmlformats.org/drawingml/2006/picture">
-                  <pic:nvPicPr>
-                    <pic:cNvPr id="0" name="Picture 1"/>
+                    <pic:cNvPr id="0" name="Picture 1" descr="https://upload.wikimedia.org/wikipedia/commons/thumb/6/6b/Phong_components_version_4.png/655px-Phong_components_version_4.png"/>
                     <pic:cNvPicPr>
                       <a:picLocks noChangeAspect="1" noChangeArrowheads="1"/>
                     </pic:cNvPicPr>
                   </pic:nvPicPr>
                   <pic:blipFill>
-                    <a:blip r:embed="rId17">
+                    <a:blip r:embed="rId16">
                       <a:extLst>
                         <a:ext uri="{28A0092B-C50C-407E-A947-70E740481C1C}">
                           <a14:useLocalDpi xmlns:a14="http://schemas.microsoft.com/office/drawing/2010/main" val="0"/>
@@ -2285,7 +1808,7 @@
                   <pic:spPr bwMode="auto">
                     <a:xfrm>
                       <a:off x="0" y="0"/>
-                      <a:ext cx="4679508" cy="3344625"/>
+                      <a:ext cx="4971215" cy="1382243"/>
                     </a:xfrm>
                     <a:prstGeom prst="rect">
                       <a:avLst/>
@@ -2304,6 +1827,2574 @@
     </w:p>
     <w:p>
       <w:pPr>
+        <w:spacing w:line="240" w:lineRule="auto"/>
+      </w:pPr>
+    </w:p>
+    <w:p>
+      <w:pPr>
+        <w:spacing w:line="240" w:lineRule="auto"/>
+      </w:pPr>
+    </w:p>
+    <w:p>
+      <w:pPr>
+        <w:spacing w:line="240" w:lineRule="auto"/>
+      </w:pPr>
+      <w:r>
+        <w:t>Im Vertexshader</w:t>
+      </w:r>
+      <w:r>
+        <w:t xml:space="preserve"> bestimmen wir die Position des aktuellen Knotens und geben Ihn zusammen mit dem Normalenvektor</w:t>
+      </w:r>
+      <w:r>
+        <w:t>, dem Lichtvektor, dem Kameravektor</w:t>
+      </w:r>
+      <w:r>
+        <w:t xml:space="preserve"> und der Farbe an den FragmentShader weiter.</w:t>
+      </w:r>
+    </w:p>
+    <w:p>
+      <w:pPr>
+        <w:spacing w:line="240" w:lineRule="auto"/>
+      </w:pPr>
+    </w:p>
+    <w:p>
+      <w:pPr>
+        <w:spacing w:line="240" w:lineRule="auto"/>
+      </w:pPr>
+      <w:r>
+        <w:t xml:space="preserve">Nachfoldende Codeauszüg </w:t>
+      </w:r>
+      <w:r>
+        <w:t>zeigen</w:t>
+      </w:r>
+      <w:r>
+        <w:t xml:space="preserve"> unsere implementation</w:t>
+      </w:r>
+      <w:r>
+        <w:t>en</w:t>
+      </w:r>
+      <w:r>
+        <w:t xml:space="preserve"> des VertexShaders und des FragmentShaders.</w:t>
+      </w:r>
+    </w:p>
+    <w:p>
+      <w:pPr>
+        <w:spacing w:line="240" w:lineRule="auto"/>
+      </w:pPr>
+      <w:r>
+        <w:rPr>
+          <w:b/>
+          <w:noProof/>
+          <w:lang w:eastAsia="de-CH"/>
+        </w:rPr>
+        <mc:AlternateContent>
+          <mc:Choice Requires="wps">
+            <w:drawing>
+              <wp:anchor distT="0" distB="0" distL="114300" distR="114300" simplePos="0" relativeHeight="251659264" behindDoc="0" locked="0" layoutInCell="1" allowOverlap="1" wp14:anchorId="18B51F23" wp14:editId="77783410">
+                <wp:simplePos x="0" y="0"/>
+                <wp:positionH relativeFrom="column">
+                  <wp:posOffset>37465</wp:posOffset>
+                </wp:positionH>
+                <wp:positionV relativeFrom="paragraph">
+                  <wp:posOffset>83185</wp:posOffset>
+                </wp:positionV>
+                <wp:extent cx="5761990" cy="1403985"/>
+                <wp:effectExtent l="0" t="0" r="10160" b="13335"/>
+                <wp:wrapNone/>
+                <wp:docPr id="307" name="Textfeld 2"/>
+                <wp:cNvGraphicFramePr>
+                  <a:graphicFrameLocks xmlns:a="http://schemas.openxmlformats.org/drawingml/2006/main"/>
+                </wp:cNvGraphicFramePr>
+                <a:graphic xmlns:a="http://schemas.openxmlformats.org/drawingml/2006/main">
+                  <a:graphicData uri="http://schemas.microsoft.com/office/word/2010/wordprocessingShape">
+                    <wps:wsp>
+                      <wps:cNvSpPr txBox="1">
+                        <a:spLocks noChangeArrowheads="1"/>
+                      </wps:cNvSpPr>
+                      <wps:spPr bwMode="auto">
+                        <a:xfrm>
+                          <a:off x="0" y="0"/>
+                          <a:ext cx="5761990" cy="1403985"/>
+                        </a:xfrm>
+                        <a:prstGeom prst="rect">
+                          <a:avLst/>
+                        </a:prstGeom>
+                        <a:solidFill>
+                          <a:srgbClr val="FFFFFF"/>
+                        </a:solidFill>
+                        <a:ln w="9525">
+                          <a:solidFill>
+                            <a:srgbClr val="000000"/>
+                          </a:solidFill>
+                          <a:miter lim="800000"/>
+                          <a:headEnd/>
+                          <a:tailEnd/>
+                        </a:ln>
+                      </wps:spPr>
+                      <wps:txbx>
+                        <w:txbxContent>
+                          <w:p>
+                            <w:pPr>
+                              <w:shd w:val="clear" w:color="auto" w:fill="FFFFFF"/>
+                              <w:tabs>
+                                <w:tab w:val="left" w:pos="916"/>
+                                <w:tab w:val="left" w:pos="1832"/>
+                                <w:tab w:val="left" w:pos="2748"/>
+                                <w:tab w:val="left" w:pos="3664"/>
+                                <w:tab w:val="left" w:pos="4580"/>
+                                <w:tab w:val="left" w:pos="5496"/>
+                                <w:tab w:val="left" w:pos="6412"/>
+                                <w:tab w:val="left" w:pos="7328"/>
+                                <w:tab w:val="left" w:pos="8244"/>
+                                <w:tab w:val="left" w:pos="9160"/>
+                                <w:tab w:val="left" w:pos="10076"/>
+                                <w:tab w:val="left" w:pos="10992"/>
+                                <w:tab w:val="left" w:pos="11908"/>
+                                <w:tab w:val="left" w:pos="12824"/>
+                                <w:tab w:val="left" w:pos="13740"/>
+                                <w:tab w:val="left" w:pos="14656"/>
+                              </w:tabs>
+                              <w:spacing w:line="240" w:lineRule="auto"/>
+                              <w:rPr>
+                                <w:rFonts w:ascii="Courier New" w:eastAsia="Times New Roman" w:hAnsi="Courier New" w:cs="Courier New"/>
+                                <w:color w:val="000000"/>
+                                <w:sz w:val="18"/>
+                                <w:szCs w:val="18"/>
+                                <w:lang w:val="en-GB" w:eastAsia="de-CH"/>
+                              </w:rPr>
+                            </w:pPr>
+                            <w:r>
+                              <w:rPr>
+                                <w:rFonts w:ascii="Courier New" w:eastAsia="Times New Roman" w:hAnsi="Courier New" w:cs="Courier New"/>
+                                <w:color w:val="000000"/>
+                                <w:sz w:val="18"/>
+                                <w:szCs w:val="18"/>
+                                <w:lang w:val="en-GB" w:eastAsia="de-CH"/>
+                              </w:rPr>
+                              <w:t>//VERTEX SHADER</w:t>
+                            </w:r>
+                            <w:bookmarkStart w:id="6" w:name="_GoBack"/>
+                            <w:bookmarkEnd w:id="6"/>
+                          </w:p>
+                          <w:p>
+                            <w:pPr>
+                              <w:shd w:val="clear" w:color="auto" w:fill="FFFFFF"/>
+                              <w:tabs>
+                                <w:tab w:val="left" w:pos="916"/>
+                                <w:tab w:val="left" w:pos="1832"/>
+                                <w:tab w:val="left" w:pos="2748"/>
+                                <w:tab w:val="left" w:pos="3664"/>
+                                <w:tab w:val="left" w:pos="4580"/>
+                                <w:tab w:val="left" w:pos="5496"/>
+                                <w:tab w:val="left" w:pos="6412"/>
+                                <w:tab w:val="left" w:pos="7328"/>
+                                <w:tab w:val="left" w:pos="8244"/>
+                                <w:tab w:val="left" w:pos="9160"/>
+                                <w:tab w:val="left" w:pos="10076"/>
+                                <w:tab w:val="left" w:pos="10992"/>
+                                <w:tab w:val="left" w:pos="11908"/>
+                                <w:tab w:val="left" w:pos="12824"/>
+                                <w:tab w:val="left" w:pos="13740"/>
+                                <w:tab w:val="left" w:pos="14656"/>
+                              </w:tabs>
+                              <w:spacing w:line="240" w:lineRule="auto"/>
+                              <w:rPr>
+                                <w:rFonts w:ascii="Courier New" w:eastAsia="Times New Roman" w:hAnsi="Courier New" w:cs="Courier New"/>
+                                <w:color w:val="000000"/>
+                                <w:sz w:val="18"/>
+                                <w:szCs w:val="18"/>
+                                <w:lang w:val="en-GB" w:eastAsia="de-CH"/>
+                              </w:rPr>
+                            </w:pPr>
+                            <w:r>
+                              <w:rPr>
+                                <w:rFonts w:ascii="Courier New" w:eastAsia="Times New Roman" w:hAnsi="Courier New" w:cs="Courier New"/>
+                                <w:color w:val="000000"/>
+                                <w:sz w:val="18"/>
+                                <w:szCs w:val="18"/>
+                                <w:lang w:val="en-GB" w:eastAsia="de-CH"/>
+                              </w:rPr>
+                              <w:t>#version 400 core</w:t>
+                            </w:r>
+                            <w:r>
+                              <w:rPr>
+                                <w:rFonts w:ascii="Courier New" w:eastAsia="Times New Roman" w:hAnsi="Courier New" w:cs="Courier New"/>
+                                <w:color w:val="000000"/>
+                                <w:sz w:val="18"/>
+                                <w:szCs w:val="18"/>
+                                <w:lang w:val="en-GB" w:eastAsia="de-CH"/>
+                              </w:rPr>
+                              <w:br/>
+                            </w:r>
+                            <w:r>
+                              <w:rPr>
+                                <w:rFonts w:ascii="Courier New" w:eastAsia="Times New Roman" w:hAnsi="Courier New" w:cs="Courier New"/>
+                                <w:color w:val="000000"/>
+                                <w:sz w:val="18"/>
+                                <w:szCs w:val="18"/>
+                                <w:lang w:val="en-GB" w:eastAsia="de-CH"/>
+                              </w:rPr>
+                              <w:br/>
+                              <w:t>//in variables</w:t>
+                            </w:r>
+                            <w:r>
+                              <w:rPr>
+                                <w:rFonts w:ascii="Courier New" w:eastAsia="Times New Roman" w:hAnsi="Courier New" w:cs="Courier New"/>
+                                <w:color w:val="000000"/>
+                                <w:sz w:val="18"/>
+                                <w:szCs w:val="18"/>
+                                <w:lang w:val="en-GB" w:eastAsia="de-CH"/>
+                              </w:rPr>
+                              <w:br/>
+                              <w:t>in vec3 position;</w:t>
+                            </w:r>
+                            <w:r>
+                              <w:rPr>
+                                <w:rFonts w:ascii="Courier New" w:eastAsia="Times New Roman" w:hAnsi="Courier New" w:cs="Courier New"/>
+                                <w:color w:val="000000"/>
+                                <w:sz w:val="18"/>
+                                <w:szCs w:val="18"/>
+                                <w:lang w:val="en-GB" w:eastAsia="de-CH"/>
+                              </w:rPr>
+                              <w:br/>
+                              <w:t>in vec3 normal;</w:t>
+                            </w:r>
+                            <w:r>
+                              <w:rPr>
+                                <w:rFonts w:ascii="Courier New" w:eastAsia="Times New Roman" w:hAnsi="Courier New" w:cs="Courier New"/>
+                                <w:color w:val="000000"/>
+                                <w:sz w:val="18"/>
+                                <w:szCs w:val="18"/>
+                                <w:lang w:val="en-GB" w:eastAsia="de-CH"/>
+                              </w:rPr>
+                              <w:br/>
+                              <w:t>in vec3 colour;</w:t>
+                            </w:r>
+                            <w:r>
+                              <w:rPr>
+                                <w:rFonts w:ascii="Courier New" w:eastAsia="Times New Roman" w:hAnsi="Courier New" w:cs="Courier New"/>
+                                <w:color w:val="000000"/>
+                                <w:sz w:val="18"/>
+                                <w:szCs w:val="18"/>
+                                <w:lang w:val="en-GB" w:eastAsia="de-CH"/>
+                              </w:rPr>
+                              <w:br/>
+                            </w:r>
+                            <w:r>
+                              <w:rPr>
+                                <w:rFonts w:ascii="Courier New" w:eastAsia="Times New Roman" w:hAnsi="Courier New" w:cs="Courier New"/>
+                                <w:color w:val="000000"/>
+                                <w:sz w:val="18"/>
+                                <w:szCs w:val="18"/>
+                                <w:lang w:val="en-GB" w:eastAsia="de-CH"/>
+                              </w:rPr>
+                              <w:br/>
+                              <w:t>//out variables</w:t>
+                            </w:r>
+                            <w:r>
+                              <w:rPr>
+                                <w:rFonts w:ascii="Courier New" w:eastAsia="Times New Roman" w:hAnsi="Courier New" w:cs="Courier New"/>
+                                <w:color w:val="000000"/>
+                                <w:sz w:val="18"/>
+                                <w:szCs w:val="18"/>
+                                <w:lang w:val="en-GB" w:eastAsia="de-CH"/>
+                              </w:rPr>
+                              <w:br/>
+                              <w:t>out vec3 v_toLight;</w:t>
+                            </w:r>
+                            <w:r>
+                              <w:rPr>
+                                <w:rFonts w:ascii="Courier New" w:eastAsia="Times New Roman" w:hAnsi="Courier New" w:cs="Courier New"/>
+                                <w:color w:val="000000"/>
+                                <w:sz w:val="18"/>
+                                <w:szCs w:val="18"/>
+                                <w:lang w:val="en-GB" w:eastAsia="de-CH"/>
+                              </w:rPr>
+                              <w:br/>
+                              <w:t>out vec3 v_toCamera;</w:t>
+                            </w:r>
+                            <w:r>
+                              <w:rPr>
+                                <w:rFonts w:ascii="Courier New" w:eastAsia="Times New Roman" w:hAnsi="Courier New" w:cs="Courier New"/>
+                                <w:color w:val="000000"/>
+                                <w:sz w:val="18"/>
+                                <w:szCs w:val="18"/>
+                                <w:lang w:val="en-GB" w:eastAsia="de-CH"/>
+                              </w:rPr>
+                              <w:br/>
+                              <w:t>out vec3 v_normal;</w:t>
+                            </w:r>
+                            <w:r>
+                              <w:rPr>
+                                <w:rFonts w:ascii="Courier New" w:eastAsia="Times New Roman" w:hAnsi="Courier New" w:cs="Courier New"/>
+                                <w:color w:val="000000"/>
+                                <w:sz w:val="18"/>
+                                <w:szCs w:val="18"/>
+                                <w:lang w:val="en-GB" w:eastAsia="de-CH"/>
+                              </w:rPr>
+                              <w:br/>
+                              <w:t>out vec3 v_color;</w:t>
+                            </w:r>
+                            <w:r>
+                              <w:rPr>
+                                <w:rFonts w:ascii="Courier New" w:eastAsia="Times New Roman" w:hAnsi="Courier New" w:cs="Courier New"/>
+                                <w:color w:val="000000"/>
+                                <w:sz w:val="18"/>
+                                <w:szCs w:val="18"/>
+                                <w:lang w:val="en-GB" w:eastAsia="de-CH"/>
+                              </w:rPr>
+                              <w:br/>
+                            </w:r>
+                            <w:r>
+                              <w:rPr>
+                                <w:rFonts w:ascii="Courier New" w:eastAsia="Times New Roman" w:hAnsi="Courier New" w:cs="Courier New"/>
+                                <w:color w:val="000000"/>
+                                <w:sz w:val="18"/>
+                                <w:szCs w:val="18"/>
+                                <w:lang w:val="en-GB" w:eastAsia="de-CH"/>
+                              </w:rPr>
+                              <w:br/>
+                              <w:t>//uniforms</w:t>
+                            </w:r>
+                            <w:r>
+                              <w:rPr>
+                                <w:rFonts w:ascii="Courier New" w:eastAsia="Times New Roman" w:hAnsi="Courier New" w:cs="Courier New"/>
+                                <w:color w:val="000000"/>
+                                <w:sz w:val="18"/>
+                                <w:szCs w:val="18"/>
+                                <w:lang w:val="en-GB" w:eastAsia="de-CH"/>
+                              </w:rPr>
+                              <w:br/>
+                              <w:t>uniform vec3 light;</w:t>
+                            </w:r>
+                            <w:r>
+                              <w:rPr>
+                                <w:rFonts w:ascii="Courier New" w:eastAsia="Times New Roman" w:hAnsi="Courier New" w:cs="Courier New"/>
+                                <w:color w:val="000000"/>
+                                <w:sz w:val="18"/>
+                                <w:szCs w:val="18"/>
+                                <w:lang w:val="en-GB" w:eastAsia="de-CH"/>
+                              </w:rPr>
+                              <w:br/>
+                              <w:t>uniform mat4 projection;</w:t>
+                            </w:r>
+                            <w:r>
+                              <w:rPr>
+                                <w:rFonts w:ascii="Courier New" w:eastAsia="Times New Roman" w:hAnsi="Courier New" w:cs="Courier New"/>
+                                <w:color w:val="000000"/>
+                                <w:sz w:val="18"/>
+                                <w:szCs w:val="18"/>
+                                <w:lang w:val="en-GB" w:eastAsia="de-CH"/>
+                              </w:rPr>
+                              <w:br/>
+                              <w:t>uniform mat4 transformation;</w:t>
+                            </w:r>
+                            <w:r>
+                              <w:rPr>
+                                <w:rFonts w:ascii="Courier New" w:eastAsia="Times New Roman" w:hAnsi="Courier New" w:cs="Courier New"/>
+                                <w:color w:val="000000"/>
+                                <w:sz w:val="18"/>
+                                <w:szCs w:val="18"/>
+                                <w:lang w:val="en-GB" w:eastAsia="de-CH"/>
+                              </w:rPr>
+                              <w:br/>
+                              <w:t>uniform mat4 vi</w:t>
+                            </w:r>
+                            <w:r>
+                              <w:rPr>
+                                <w:rFonts w:ascii="Courier New" w:eastAsia="Times New Roman" w:hAnsi="Courier New" w:cs="Courier New"/>
+                                <w:color w:val="000000"/>
+                                <w:sz w:val="18"/>
+                                <w:szCs w:val="18"/>
+                                <w:lang w:val="en-GB" w:eastAsia="de-CH"/>
+                              </w:rPr>
+                              <w:t>ew;</w:t>
+                            </w:r>
+                            <w:r>
+                              <w:rPr>
+                                <w:rFonts w:ascii="Courier New" w:eastAsia="Times New Roman" w:hAnsi="Courier New" w:cs="Courier New"/>
+                                <w:color w:val="000000"/>
+                                <w:sz w:val="18"/>
+                                <w:szCs w:val="18"/>
+                                <w:lang w:val="en-GB" w:eastAsia="de-CH"/>
+                              </w:rPr>
+                              <w:br/>
+                            </w:r>
+                            <w:r>
+                              <w:rPr>
+                                <w:rFonts w:ascii="Courier New" w:eastAsia="Times New Roman" w:hAnsi="Courier New" w:cs="Courier New"/>
+                                <w:color w:val="000000"/>
+                                <w:sz w:val="18"/>
+                                <w:szCs w:val="18"/>
+                                <w:lang w:val="en-GB" w:eastAsia="de-CH"/>
+                              </w:rPr>
+                              <w:br/>
+                              <w:t>void main()</w:t>
+                            </w:r>
+                            <w:r>
+                              <w:rPr>
+                                <w:rFonts w:ascii="Courier New" w:eastAsia="Times New Roman" w:hAnsi="Courier New" w:cs="Courier New"/>
+                                <w:color w:val="000000"/>
+                                <w:sz w:val="18"/>
+                                <w:szCs w:val="18"/>
+                                <w:lang w:val="en-GB" w:eastAsia="de-CH"/>
+                              </w:rPr>
+                              <w:br/>
+                              <w:t>{</w:t>
+                            </w:r>
+                            <w:r>
+                              <w:rPr>
+                                <w:rFonts w:ascii="Courier New" w:eastAsia="Times New Roman" w:hAnsi="Courier New" w:cs="Courier New"/>
+                                <w:color w:val="000000"/>
+                                <w:sz w:val="18"/>
+                                <w:szCs w:val="18"/>
+                                <w:lang w:val="en-GB" w:eastAsia="de-CH"/>
+                              </w:rPr>
+                              <w:br/>
+                              <w:t xml:space="preserve">    //defines the world-position of each vertex</w:t>
+                            </w:r>
+                            <w:r>
+                              <w:rPr>
+                                <w:rFonts w:ascii="Courier New" w:eastAsia="Times New Roman" w:hAnsi="Courier New" w:cs="Courier New"/>
+                                <w:color w:val="000000"/>
+                                <w:sz w:val="18"/>
+                                <w:szCs w:val="18"/>
+                                <w:lang w:val="en-GB" w:eastAsia="de-CH"/>
+                              </w:rPr>
+                              <w:br/>
+                              <w:t xml:space="preserve">    vec4 transpos = transformation * vec4(position, 1.0f);</w:t>
+                            </w:r>
+                            <w:r>
+                              <w:rPr>
+                                <w:rFonts w:ascii="Courier New" w:eastAsia="Times New Roman" w:hAnsi="Courier New" w:cs="Courier New"/>
+                                <w:color w:val="000000"/>
+                                <w:sz w:val="18"/>
+                                <w:szCs w:val="18"/>
+                                <w:lang w:val="en-GB" w:eastAsia="de-CH"/>
+                              </w:rPr>
+                              <w:br/>
+                              <w:t xml:space="preserve">    gl_Position = projection * view * transpos;</w:t>
+                            </w:r>
+                            <w:r>
+                              <w:rPr>
+                                <w:rFonts w:ascii="Courier New" w:eastAsia="Times New Roman" w:hAnsi="Courier New" w:cs="Courier New"/>
+                                <w:color w:val="000000"/>
+                                <w:sz w:val="18"/>
+                                <w:szCs w:val="18"/>
+                                <w:lang w:val="en-GB" w:eastAsia="de-CH"/>
+                              </w:rPr>
+                              <w:br/>
+                            </w:r>
+                            <w:r>
+                              <w:rPr>
+                                <w:rFonts w:ascii="Courier New" w:eastAsia="Times New Roman" w:hAnsi="Courier New" w:cs="Courier New"/>
+                                <w:color w:val="000000"/>
+                                <w:sz w:val="18"/>
+                                <w:szCs w:val="18"/>
+                                <w:lang w:val="en-GB" w:eastAsia="de-CH"/>
+                              </w:rPr>
+                              <w:br/>
+                              <w:t xml:space="preserve">    //übergebe die Farbe des Objektes</w:t>
+                            </w:r>
+                            <w:r>
+                              <w:rPr>
+                                <w:rFonts w:ascii="Courier New" w:eastAsia="Times New Roman" w:hAnsi="Courier New" w:cs="Courier New"/>
+                                <w:color w:val="000000"/>
+                                <w:sz w:val="18"/>
+                                <w:szCs w:val="18"/>
+                                <w:lang w:val="en-GB" w:eastAsia="de-CH"/>
+                              </w:rPr>
+                              <w:br/>
+                              <w:t xml:space="preserve">    v_color = colour;</w:t>
+                            </w:r>
+                            <w:r>
+                              <w:rPr>
+                                <w:rFonts w:ascii="Courier New" w:eastAsia="Times New Roman" w:hAnsi="Courier New" w:cs="Courier New"/>
+                                <w:color w:val="000000"/>
+                                <w:sz w:val="18"/>
+                                <w:szCs w:val="18"/>
+                                <w:lang w:val="en-GB" w:eastAsia="de-CH"/>
+                              </w:rPr>
+                              <w:br/>
+                            </w:r>
+                            <w:r>
+                              <w:rPr>
+                                <w:rFonts w:ascii="Courier New" w:eastAsia="Times New Roman" w:hAnsi="Courier New" w:cs="Courier New"/>
+                                <w:color w:val="000000"/>
+                                <w:sz w:val="18"/>
+                                <w:szCs w:val="18"/>
+                                <w:lang w:val="en-GB" w:eastAsia="de-CH"/>
+                              </w:rPr>
+                              <w:br/>
+                              <w:t xml:space="preserve">    //übergebe den Normalenvektor</w:t>
+                            </w:r>
+                            <w:r>
+                              <w:rPr>
+                                <w:rFonts w:ascii="Courier New" w:eastAsia="Times New Roman" w:hAnsi="Courier New" w:cs="Courier New"/>
+                                <w:color w:val="000000"/>
+                                <w:sz w:val="18"/>
+                                <w:szCs w:val="18"/>
+                                <w:lang w:val="en-GB" w:eastAsia="de-CH"/>
+                              </w:rPr>
+                              <w:br/>
+                              <w:t xml:space="preserve">    v_normal = (transformation * vec4(normal, 1.0)).xyz; // 0.0</w:t>
+                            </w:r>
+                            <w:r>
+                              <w:rPr>
+                                <w:rFonts w:ascii="Courier New" w:eastAsia="Times New Roman" w:hAnsi="Courier New" w:cs="Courier New"/>
+                                <w:color w:val="000000"/>
+                                <w:sz w:val="18"/>
+                                <w:szCs w:val="18"/>
+                                <w:lang w:val="en-GB" w:eastAsia="de-CH"/>
+                              </w:rPr>
+                              <w:br/>
+                            </w:r>
+                            <w:r>
+                              <w:rPr>
+                                <w:rFonts w:ascii="Courier New" w:eastAsia="Times New Roman" w:hAnsi="Courier New" w:cs="Courier New"/>
+                                <w:color w:val="000000"/>
+                                <w:sz w:val="18"/>
+                                <w:szCs w:val="18"/>
+                                <w:lang w:val="en-GB" w:eastAsia="de-CH"/>
+                              </w:rPr>
+                              <w:br/>
+                              <w:t xml:space="preserve">    //übergebe den Vektor model-&gt;light</w:t>
+                            </w:r>
+                            <w:r>
+                              <w:rPr>
+                                <w:rFonts w:ascii="Courier New" w:eastAsia="Times New Roman" w:hAnsi="Courier New" w:cs="Courier New"/>
+                                <w:color w:val="000000"/>
+                                <w:sz w:val="18"/>
+                                <w:szCs w:val="18"/>
+                                <w:lang w:val="en-GB" w:eastAsia="de-CH"/>
+                              </w:rPr>
+                              <w:br/>
+                              <w:t xml:space="preserve">    v_toLight = light - position.xyz;</w:t>
+                            </w:r>
+                            <w:r>
+                              <w:rPr>
+                                <w:rFonts w:ascii="Courier New" w:eastAsia="Times New Roman" w:hAnsi="Courier New" w:cs="Courier New"/>
+                                <w:color w:val="000000"/>
+                                <w:sz w:val="18"/>
+                                <w:szCs w:val="18"/>
+                                <w:lang w:val="en-GB" w:eastAsia="de-CH"/>
+                              </w:rPr>
+                              <w:br/>
+                            </w:r>
+                            <w:r>
+                              <w:rPr>
+                                <w:rFonts w:ascii="Courier New" w:eastAsia="Times New Roman" w:hAnsi="Courier New" w:cs="Courier New"/>
+                                <w:color w:val="000000"/>
+                                <w:sz w:val="18"/>
+                                <w:szCs w:val="18"/>
+                                <w:lang w:val="en-GB" w:eastAsia="de-CH"/>
+                              </w:rPr>
+                              <w:br/>
+                              <w:t xml:space="preserve">    //übergebe den Vektor model-&gt;camera</w:t>
+                            </w:r>
+                            <w:r>
+                              <w:rPr>
+                                <w:rFonts w:ascii="Courier New" w:eastAsia="Times New Roman" w:hAnsi="Courier New" w:cs="Courier New"/>
+                                <w:color w:val="000000"/>
+                                <w:sz w:val="18"/>
+                                <w:szCs w:val="18"/>
+                                <w:lang w:val="en-GB" w:eastAsia="de-CH"/>
+                              </w:rPr>
+                              <w:br/>
+                              <w:t xml:space="preserve">    v_toCamera = (inverse(view) * vec4(0.0,0.0,0.0,1.0)).xyz - transpos.xyz;</w:t>
+                            </w:r>
+                            <w:r>
+                              <w:rPr>
+                                <w:rFonts w:ascii="Courier New" w:eastAsia="Times New Roman" w:hAnsi="Courier New" w:cs="Courier New"/>
+                                <w:color w:val="000000"/>
+                                <w:sz w:val="18"/>
+                                <w:szCs w:val="18"/>
+                                <w:lang w:val="en-GB" w:eastAsia="de-CH"/>
+                              </w:rPr>
+                              <w:br/>
+                              <w:t>}</w:t>
+                            </w:r>
+                          </w:p>
+                        </w:txbxContent>
+                      </wps:txbx>
+                      <wps:bodyPr rot="0" vert="horz" wrap="square" lIns="91440" tIns="45720" rIns="91440" bIns="45720" anchor="t" anchorCtr="0">
+                        <a:spAutoFit/>
+                      </wps:bodyPr>
+                    </wps:wsp>
+                  </a:graphicData>
+                </a:graphic>
+                <wp14:sizeRelH relativeFrom="margin">
+                  <wp14:pctWidth>0</wp14:pctWidth>
+                </wp14:sizeRelH>
+                <wp14:sizeRelV relativeFrom="margin">
+                  <wp14:pctHeight>20000</wp14:pctHeight>
+                </wp14:sizeRelV>
+              </wp:anchor>
+            </w:drawing>
+          </mc:Choice>
+          <mc:Fallback>
+            <w:pict>
+              <v:shapetype id="_x0000_t202" coordsize="21600,21600" o:spt="202" path="m,l,21600r21600,l21600,xe">
+                <v:stroke joinstyle="miter"/>
+                <v:path gradientshapeok="t" o:connecttype="rect"/>
+              </v:shapetype>
+              <v:shape id="Textfeld 2" o:spid="_x0000_s1026" type="#_x0000_t202" style="position:absolute;margin-left:2.95pt;margin-top:6.55pt;width:453.7pt;height:110.55pt;z-index:251659264;visibility:visible;mso-wrap-style:square;mso-width-percent:0;mso-height-percent:200;mso-wrap-distance-left:9pt;mso-wrap-distance-top:0;mso-wrap-distance-right:9pt;mso-wrap-distance-bottom:0;mso-position-horizontal:absolute;mso-position-horizontal-relative:text;mso-position-vertical:absolute;mso-position-vertical-relative:text;mso-width-percent:0;mso-height-percent:200;mso-width-relative:margin;mso-height-relative:margin;v-text-anchor:top" o:gfxdata="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">
+                <v:textbox style="mso-fit-shape-to-text:t">
+                  <w:txbxContent>
+                    <w:p>
+                      <w:pPr>
+                        <w:shd w:val="clear" w:color="auto" w:fill="FFFFFF"/>
+                        <w:tabs>
+                          <w:tab w:val="left" w:pos="916"/>
+                          <w:tab w:val="left" w:pos="1832"/>
+                          <w:tab w:val="left" w:pos="2748"/>
+                          <w:tab w:val="left" w:pos="3664"/>
+                          <w:tab w:val="left" w:pos="4580"/>
+                          <w:tab w:val="left" w:pos="5496"/>
+                          <w:tab w:val="left" w:pos="6412"/>
+                          <w:tab w:val="left" w:pos="7328"/>
+                          <w:tab w:val="left" w:pos="8244"/>
+                          <w:tab w:val="left" w:pos="9160"/>
+                          <w:tab w:val="left" w:pos="10076"/>
+                          <w:tab w:val="left" w:pos="10992"/>
+                          <w:tab w:val="left" w:pos="11908"/>
+                          <w:tab w:val="left" w:pos="12824"/>
+                          <w:tab w:val="left" w:pos="13740"/>
+                          <w:tab w:val="left" w:pos="14656"/>
+                        </w:tabs>
+                        <w:spacing w:line="240" w:lineRule="auto"/>
+                        <w:rPr>
+                          <w:rFonts w:ascii="Courier New" w:eastAsia="Times New Roman" w:hAnsi="Courier New" w:cs="Courier New"/>
+                          <w:color w:val="000000"/>
+                          <w:sz w:val="18"/>
+                          <w:szCs w:val="18"/>
+                          <w:lang w:val="en-GB" w:eastAsia="de-CH"/>
+                        </w:rPr>
+                      </w:pPr>
+                      <w:r>
+                        <w:rPr>
+                          <w:rFonts w:ascii="Courier New" w:eastAsia="Times New Roman" w:hAnsi="Courier New" w:cs="Courier New"/>
+                          <w:color w:val="000000"/>
+                          <w:sz w:val="18"/>
+                          <w:szCs w:val="18"/>
+                          <w:lang w:val="en-GB" w:eastAsia="de-CH"/>
+                        </w:rPr>
+                        <w:t>//VERTEX SHADER</w:t>
+                      </w:r>
+                      <w:bookmarkStart w:id="7" w:name="_GoBack"/>
+                      <w:bookmarkEnd w:id="7"/>
+                    </w:p>
+                    <w:p>
+                      <w:pPr>
+                        <w:shd w:val="clear" w:color="auto" w:fill="FFFFFF"/>
+                        <w:tabs>
+                          <w:tab w:val="left" w:pos="916"/>
+                          <w:tab w:val="left" w:pos="1832"/>
+                          <w:tab w:val="left" w:pos="2748"/>
+                          <w:tab w:val="left" w:pos="3664"/>
+                          <w:tab w:val="left" w:pos="4580"/>
+                          <w:tab w:val="left" w:pos="5496"/>
+                          <w:tab w:val="left" w:pos="6412"/>
+                          <w:tab w:val="left" w:pos="7328"/>
+                          <w:tab w:val="left" w:pos="8244"/>
+                          <w:tab w:val="left" w:pos="9160"/>
+                          <w:tab w:val="left" w:pos="10076"/>
+                          <w:tab w:val="left" w:pos="10992"/>
+                          <w:tab w:val="left" w:pos="11908"/>
+                          <w:tab w:val="left" w:pos="12824"/>
+                          <w:tab w:val="left" w:pos="13740"/>
+                          <w:tab w:val="left" w:pos="14656"/>
+                        </w:tabs>
+                        <w:spacing w:line="240" w:lineRule="auto"/>
+                        <w:rPr>
+                          <w:rFonts w:ascii="Courier New" w:eastAsia="Times New Roman" w:hAnsi="Courier New" w:cs="Courier New"/>
+                          <w:color w:val="000000"/>
+                          <w:sz w:val="18"/>
+                          <w:szCs w:val="18"/>
+                          <w:lang w:val="en-GB" w:eastAsia="de-CH"/>
+                        </w:rPr>
+                      </w:pPr>
+                      <w:r>
+                        <w:rPr>
+                          <w:rFonts w:ascii="Courier New" w:eastAsia="Times New Roman" w:hAnsi="Courier New" w:cs="Courier New"/>
+                          <w:color w:val="000000"/>
+                          <w:sz w:val="18"/>
+                          <w:szCs w:val="18"/>
+                          <w:lang w:val="en-GB" w:eastAsia="de-CH"/>
+                        </w:rPr>
+                        <w:t>#version 400 core</w:t>
+                      </w:r>
+                      <w:r>
+                        <w:rPr>
+                          <w:rFonts w:ascii="Courier New" w:eastAsia="Times New Roman" w:hAnsi="Courier New" w:cs="Courier New"/>
+                          <w:color w:val="000000"/>
+                          <w:sz w:val="18"/>
+                          <w:szCs w:val="18"/>
+                          <w:lang w:val="en-GB" w:eastAsia="de-CH"/>
+                        </w:rPr>
+                        <w:br/>
+                      </w:r>
+                      <w:r>
+                        <w:rPr>
+                          <w:rFonts w:ascii="Courier New" w:eastAsia="Times New Roman" w:hAnsi="Courier New" w:cs="Courier New"/>
+                          <w:color w:val="000000"/>
+                          <w:sz w:val="18"/>
+                          <w:szCs w:val="18"/>
+                          <w:lang w:val="en-GB" w:eastAsia="de-CH"/>
+                        </w:rPr>
+                        <w:br/>
+                        <w:t>//in variables</w:t>
+                      </w:r>
+                      <w:r>
+                        <w:rPr>
+                          <w:rFonts w:ascii="Courier New" w:eastAsia="Times New Roman" w:hAnsi="Courier New" w:cs="Courier New"/>
+                          <w:color w:val="000000"/>
+                          <w:sz w:val="18"/>
+                          <w:szCs w:val="18"/>
+                          <w:lang w:val="en-GB" w:eastAsia="de-CH"/>
+                        </w:rPr>
+                        <w:br/>
+                        <w:t>in vec3 position;</w:t>
+                      </w:r>
+                      <w:r>
+                        <w:rPr>
+                          <w:rFonts w:ascii="Courier New" w:eastAsia="Times New Roman" w:hAnsi="Courier New" w:cs="Courier New"/>
+                          <w:color w:val="000000"/>
+                          <w:sz w:val="18"/>
+                          <w:szCs w:val="18"/>
+                          <w:lang w:val="en-GB" w:eastAsia="de-CH"/>
+                        </w:rPr>
+                        <w:br/>
+                        <w:t>in vec3 normal;</w:t>
+                      </w:r>
+                      <w:r>
+                        <w:rPr>
+                          <w:rFonts w:ascii="Courier New" w:eastAsia="Times New Roman" w:hAnsi="Courier New" w:cs="Courier New"/>
+                          <w:color w:val="000000"/>
+                          <w:sz w:val="18"/>
+                          <w:szCs w:val="18"/>
+                          <w:lang w:val="en-GB" w:eastAsia="de-CH"/>
+                        </w:rPr>
+                        <w:br/>
+                        <w:t>in vec3 colour;</w:t>
+                      </w:r>
+                      <w:r>
+                        <w:rPr>
+                          <w:rFonts w:ascii="Courier New" w:eastAsia="Times New Roman" w:hAnsi="Courier New" w:cs="Courier New"/>
+                          <w:color w:val="000000"/>
+                          <w:sz w:val="18"/>
+                          <w:szCs w:val="18"/>
+                          <w:lang w:val="en-GB" w:eastAsia="de-CH"/>
+                        </w:rPr>
+                        <w:br/>
+                      </w:r>
+                      <w:r>
+                        <w:rPr>
+                          <w:rFonts w:ascii="Courier New" w:eastAsia="Times New Roman" w:hAnsi="Courier New" w:cs="Courier New"/>
+                          <w:color w:val="000000"/>
+                          <w:sz w:val="18"/>
+                          <w:szCs w:val="18"/>
+                          <w:lang w:val="en-GB" w:eastAsia="de-CH"/>
+                        </w:rPr>
+                        <w:br/>
+                        <w:t>//out variables</w:t>
+                      </w:r>
+                      <w:r>
+                        <w:rPr>
+                          <w:rFonts w:ascii="Courier New" w:eastAsia="Times New Roman" w:hAnsi="Courier New" w:cs="Courier New"/>
+                          <w:color w:val="000000"/>
+                          <w:sz w:val="18"/>
+                          <w:szCs w:val="18"/>
+                          <w:lang w:val="en-GB" w:eastAsia="de-CH"/>
+                        </w:rPr>
+                        <w:br/>
+                        <w:t>out vec3 v_toLight;</w:t>
+                      </w:r>
+                      <w:r>
+                        <w:rPr>
+                          <w:rFonts w:ascii="Courier New" w:eastAsia="Times New Roman" w:hAnsi="Courier New" w:cs="Courier New"/>
+                          <w:color w:val="000000"/>
+                          <w:sz w:val="18"/>
+                          <w:szCs w:val="18"/>
+                          <w:lang w:val="en-GB" w:eastAsia="de-CH"/>
+                        </w:rPr>
+                        <w:br/>
+                        <w:t>out vec3 v_toCamera;</w:t>
+                      </w:r>
+                      <w:r>
+                        <w:rPr>
+                          <w:rFonts w:ascii="Courier New" w:eastAsia="Times New Roman" w:hAnsi="Courier New" w:cs="Courier New"/>
+                          <w:color w:val="000000"/>
+                          <w:sz w:val="18"/>
+                          <w:szCs w:val="18"/>
+                          <w:lang w:val="en-GB" w:eastAsia="de-CH"/>
+                        </w:rPr>
+                        <w:br/>
+                        <w:t>out vec3 v_normal;</w:t>
+                      </w:r>
+                      <w:r>
+                        <w:rPr>
+                          <w:rFonts w:ascii="Courier New" w:eastAsia="Times New Roman" w:hAnsi="Courier New" w:cs="Courier New"/>
+                          <w:color w:val="000000"/>
+                          <w:sz w:val="18"/>
+                          <w:szCs w:val="18"/>
+                          <w:lang w:val="en-GB" w:eastAsia="de-CH"/>
+                        </w:rPr>
+                        <w:br/>
+                        <w:t>out vec3 v_color;</w:t>
+                      </w:r>
+                      <w:r>
+                        <w:rPr>
+                          <w:rFonts w:ascii="Courier New" w:eastAsia="Times New Roman" w:hAnsi="Courier New" w:cs="Courier New"/>
+                          <w:color w:val="000000"/>
+                          <w:sz w:val="18"/>
+                          <w:szCs w:val="18"/>
+                          <w:lang w:val="en-GB" w:eastAsia="de-CH"/>
+                        </w:rPr>
+                        <w:br/>
+                      </w:r>
+                      <w:r>
+                        <w:rPr>
+                          <w:rFonts w:ascii="Courier New" w:eastAsia="Times New Roman" w:hAnsi="Courier New" w:cs="Courier New"/>
+                          <w:color w:val="000000"/>
+                          <w:sz w:val="18"/>
+                          <w:szCs w:val="18"/>
+                          <w:lang w:val="en-GB" w:eastAsia="de-CH"/>
+                        </w:rPr>
+                        <w:br/>
+                        <w:t>//uniforms</w:t>
+                      </w:r>
+                      <w:r>
+                        <w:rPr>
+                          <w:rFonts w:ascii="Courier New" w:eastAsia="Times New Roman" w:hAnsi="Courier New" w:cs="Courier New"/>
+                          <w:color w:val="000000"/>
+                          <w:sz w:val="18"/>
+                          <w:szCs w:val="18"/>
+                          <w:lang w:val="en-GB" w:eastAsia="de-CH"/>
+                        </w:rPr>
+                        <w:br/>
+                        <w:t>uniform vec3 light;</w:t>
+                      </w:r>
+                      <w:r>
+                        <w:rPr>
+                          <w:rFonts w:ascii="Courier New" w:eastAsia="Times New Roman" w:hAnsi="Courier New" w:cs="Courier New"/>
+                          <w:color w:val="000000"/>
+                          <w:sz w:val="18"/>
+                          <w:szCs w:val="18"/>
+                          <w:lang w:val="en-GB" w:eastAsia="de-CH"/>
+                        </w:rPr>
+                        <w:br/>
+                        <w:t>uniform mat4 projection;</w:t>
+                      </w:r>
+                      <w:r>
+                        <w:rPr>
+                          <w:rFonts w:ascii="Courier New" w:eastAsia="Times New Roman" w:hAnsi="Courier New" w:cs="Courier New"/>
+                          <w:color w:val="000000"/>
+                          <w:sz w:val="18"/>
+                          <w:szCs w:val="18"/>
+                          <w:lang w:val="en-GB" w:eastAsia="de-CH"/>
+                        </w:rPr>
+                        <w:br/>
+                        <w:t>uniform mat4 transformation;</w:t>
+                      </w:r>
+                      <w:r>
+                        <w:rPr>
+                          <w:rFonts w:ascii="Courier New" w:eastAsia="Times New Roman" w:hAnsi="Courier New" w:cs="Courier New"/>
+                          <w:color w:val="000000"/>
+                          <w:sz w:val="18"/>
+                          <w:szCs w:val="18"/>
+                          <w:lang w:val="en-GB" w:eastAsia="de-CH"/>
+                        </w:rPr>
+                        <w:br/>
+                        <w:t>uniform mat4 vi</w:t>
+                      </w:r>
+                      <w:r>
+                        <w:rPr>
+                          <w:rFonts w:ascii="Courier New" w:eastAsia="Times New Roman" w:hAnsi="Courier New" w:cs="Courier New"/>
+                          <w:color w:val="000000"/>
+                          <w:sz w:val="18"/>
+                          <w:szCs w:val="18"/>
+                          <w:lang w:val="en-GB" w:eastAsia="de-CH"/>
+                        </w:rPr>
+                        <w:t>ew;</w:t>
+                      </w:r>
+                      <w:r>
+                        <w:rPr>
+                          <w:rFonts w:ascii="Courier New" w:eastAsia="Times New Roman" w:hAnsi="Courier New" w:cs="Courier New"/>
+                          <w:color w:val="000000"/>
+                          <w:sz w:val="18"/>
+                          <w:szCs w:val="18"/>
+                          <w:lang w:val="en-GB" w:eastAsia="de-CH"/>
+                        </w:rPr>
+                        <w:br/>
+                      </w:r>
+                      <w:r>
+                        <w:rPr>
+                          <w:rFonts w:ascii="Courier New" w:eastAsia="Times New Roman" w:hAnsi="Courier New" w:cs="Courier New"/>
+                          <w:color w:val="000000"/>
+                          <w:sz w:val="18"/>
+                          <w:szCs w:val="18"/>
+                          <w:lang w:val="en-GB" w:eastAsia="de-CH"/>
+                        </w:rPr>
+                        <w:br/>
+                        <w:t>void main()</w:t>
+                      </w:r>
+                      <w:r>
+                        <w:rPr>
+                          <w:rFonts w:ascii="Courier New" w:eastAsia="Times New Roman" w:hAnsi="Courier New" w:cs="Courier New"/>
+                          <w:color w:val="000000"/>
+                          <w:sz w:val="18"/>
+                          <w:szCs w:val="18"/>
+                          <w:lang w:val="en-GB" w:eastAsia="de-CH"/>
+                        </w:rPr>
+                        <w:br/>
+                        <w:t>{</w:t>
+                      </w:r>
+                      <w:r>
+                        <w:rPr>
+                          <w:rFonts w:ascii="Courier New" w:eastAsia="Times New Roman" w:hAnsi="Courier New" w:cs="Courier New"/>
+                          <w:color w:val="000000"/>
+                          <w:sz w:val="18"/>
+                          <w:szCs w:val="18"/>
+                          <w:lang w:val="en-GB" w:eastAsia="de-CH"/>
+                        </w:rPr>
+                        <w:br/>
+                        <w:t xml:space="preserve">    //defines the world-position of each vertex</w:t>
+                      </w:r>
+                      <w:r>
+                        <w:rPr>
+                          <w:rFonts w:ascii="Courier New" w:eastAsia="Times New Roman" w:hAnsi="Courier New" w:cs="Courier New"/>
+                          <w:color w:val="000000"/>
+                          <w:sz w:val="18"/>
+                          <w:szCs w:val="18"/>
+                          <w:lang w:val="en-GB" w:eastAsia="de-CH"/>
+                        </w:rPr>
+                        <w:br/>
+                        <w:t xml:space="preserve">    vec4 transpos = transformation * vec4(position, 1.0f);</w:t>
+                      </w:r>
+                      <w:r>
+                        <w:rPr>
+                          <w:rFonts w:ascii="Courier New" w:eastAsia="Times New Roman" w:hAnsi="Courier New" w:cs="Courier New"/>
+                          <w:color w:val="000000"/>
+                          <w:sz w:val="18"/>
+                          <w:szCs w:val="18"/>
+                          <w:lang w:val="en-GB" w:eastAsia="de-CH"/>
+                        </w:rPr>
+                        <w:br/>
+                        <w:t xml:space="preserve">    gl_Position = projection * view * transpos;</w:t>
+                      </w:r>
+                      <w:r>
+                        <w:rPr>
+                          <w:rFonts w:ascii="Courier New" w:eastAsia="Times New Roman" w:hAnsi="Courier New" w:cs="Courier New"/>
+                          <w:color w:val="000000"/>
+                          <w:sz w:val="18"/>
+                          <w:szCs w:val="18"/>
+                          <w:lang w:val="en-GB" w:eastAsia="de-CH"/>
+                        </w:rPr>
+                        <w:br/>
+                      </w:r>
+                      <w:r>
+                        <w:rPr>
+                          <w:rFonts w:ascii="Courier New" w:eastAsia="Times New Roman" w:hAnsi="Courier New" w:cs="Courier New"/>
+                          <w:color w:val="000000"/>
+                          <w:sz w:val="18"/>
+                          <w:szCs w:val="18"/>
+                          <w:lang w:val="en-GB" w:eastAsia="de-CH"/>
+                        </w:rPr>
+                        <w:br/>
+                        <w:t xml:space="preserve">    //übergebe die Farbe des Objektes</w:t>
+                      </w:r>
+                      <w:r>
+                        <w:rPr>
+                          <w:rFonts w:ascii="Courier New" w:eastAsia="Times New Roman" w:hAnsi="Courier New" w:cs="Courier New"/>
+                          <w:color w:val="000000"/>
+                          <w:sz w:val="18"/>
+                          <w:szCs w:val="18"/>
+                          <w:lang w:val="en-GB" w:eastAsia="de-CH"/>
+                        </w:rPr>
+                        <w:br/>
+                        <w:t xml:space="preserve">    v_color = colour;</w:t>
+                      </w:r>
+                      <w:r>
+                        <w:rPr>
+                          <w:rFonts w:ascii="Courier New" w:eastAsia="Times New Roman" w:hAnsi="Courier New" w:cs="Courier New"/>
+                          <w:color w:val="000000"/>
+                          <w:sz w:val="18"/>
+                          <w:szCs w:val="18"/>
+                          <w:lang w:val="en-GB" w:eastAsia="de-CH"/>
+                        </w:rPr>
+                        <w:br/>
+                      </w:r>
+                      <w:r>
+                        <w:rPr>
+                          <w:rFonts w:ascii="Courier New" w:eastAsia="Times New Roman" w:hAnsi="Courier New" w:cs="Courier New"/>
+                          <w:color w:val="000000"/>
+                          <w:sz w:val="18"/>
+                          <w:szCs w:val="18"/>
+                          <w:lang w:val="en-GB" w:eastAsia="de-CH"/>
+                        </w:rPr>
+                        <w:br/>
+                        <w:t xml:space="preserve">    //übergebe den Normalenvektor</w:t>
+                      </w:r>
+                      <w:r>
+                        <w:rPr>
+                          <w:rFonts w:ascii="Courier New" w:eastAsia="Times New Roman" w:hAnsi="Courier New" w:cs="Courier New"/>
+                          <w:color w:val="000000"/>
+                          <w:sz w:val="18"/>
+                          <w:szCs w:val="18"/>
+                          <w:lang w:val="en-GB" w:eastAsia="de-CH"/>
+                        </w:rPr>
+                        <w:br/>
+                        <w:t xml:space="preserve">    v_normal = (transformation * vec4(normal, 1.0)).xyz; // 0.0</w:t>
+                      </w:r>
+                      <w:r>
+                        <w:rPr>
+                          <w:rFonts w:ascii="Courier New" w:eastAsia="Times New Roman" w:hAnsi="Courier New" w:cs="Courier New"/>
+                          <w:color w:val="000000"/>
+                          <w:sz w:val="18"/>
+                          <w:szCs w:val="18"/>
+                          <w:lang w:val="en-GB" w:eastAsia="de-CH"/>
+                        </w:rPr>
+                        <w:br/>
+                      </w:r>
+                      <w:r>
+                        <w:rPr>
+                          <w:rFonts w:ascii="Courier New" w:eastAsia="Times New Roman" w:hAnsi="Courier New" w:cs="Courier New"/>
+                          <w:color w:val="000000"/>
+                          <w:sz w:val="18"/>
+                          <w:szCs w:val="18"/>
+                          <w:lang w:val="en-GB" w:eastAsia="de-CH"/>
+                        </w:rPr>
+                        <w:br/>
+                        <w:t xml:space="preserve">    //übergebe den Vektor model-&gt;light</w:t>
+                      </w:r>
+                      <w:r>
+                        <w:rPr>
+                          <w:rFonts w:ascii="Courier New" w:eastAsia="Times New Roman" w:hAnsi="Courier New" w:cs="Courier New"/>
+                          <w:color w:val="000000"/>
+                          <w:sz w:val="18"/>
+                          <w:szCs w:val="18"/>
+                          <w:lang w:val="en-GB" w:eastAsia="de-CH"/>
+                        </w:rPr>
+                        <w:br/>
+                        <w:t xml:space="preserve">    v_toLight = light - position.xyz;</w:t>
+                      </w:r>
+                      <w:r>
+                        <w:rPr>
+                          <w:rFonts w:ascii="Courier New" w:eastAsia="Times New Roman" w:hAnsi="Courier New" w:cs="Courier New"/>
+                          <w:color w:val="000000"/>
+                          <w:sz w:val="18"/>
+                          <w:szCs w:val="18"/>
+                          <w:lang w:val="en-GB" w:eastAsia="de-CH"/>
+                        </w:rPr>
+                        <w:br/>
+                      </w:r>
+                      <w:r>
+                        <w:rPr>
+                          <w:rFonts w:ascii="Courier New" w:eastAsia="Times New Roman" w:hAnsi="Courier New" w:cs="Courier New"/>
+                          <w:color w:val="000000"/>
+                          <w:sz w:val="18"/>
+                          <w:szCs w:val="18"/>
+                          <w:lang w:val="en-GB" w:eastAsia="de-CH"/>
+                        </w:rPr>
+                        <w:br/>
+                        <w:t xml:space="preserve">    //übergebe den Vektor model-&gt;camera</w:t>
+                      </w:r>
+                      <w:r>
+                        <w:rPr>
+                          <w:rFonts w:ascii="Courier New" w:eastAsia="Times New Roman" w:hAnsi="Courier New" w:cs="Courier New"/>
+                          <w:color w:val="000000"/>
+                          <w:sz w:val="18"/>
+                          <w:szCs w:val="18"/>
+                          <w:lang w:val="en-GB" w:eastAsia="de-CH"/>
+                        </w:rPr>
+                        <w:br/>
+                        <w:t xml:space="preserve">    v_toCamera = (inverse(view) * vec4(0.0,0.0,0.0,1.0)).xyz - transpos.xyz;</w:t>
+                      </w:r>
+                      <w:r>
+                        <w:rPr>
+                          <w:rFonts w:ascii="Courier New" w:eastAsia="Times New Roman" w:hAnsi="Courier New" w:cs="Courier New"/>
+                          <w:color w:val="000000"/>
+                          <w:sz w:val="18"/>
+                          <w:szCs w:val="18"/>
+                          <w:lang w:val="en-GB" w:eastAsia="de-CH"/>
+                        </w:rPr>
+                        <w:br/>
+                        <w:t>}</w:t>
+                      </w:r>
+                    </w:p>
+                  </w:txbxContent>
+                </v:textbox>
+              </v:shape>
+            </w:pict>
+          </mc:Fallback>
+        </mc:AlternateContent>
+      </w:r>
+    </w:p>
+    <w:p>
+      <w:pPr>
+        <w:spacing w:line="240" w:lineRule="auto"/>
+      </w:pPr>
+    </w:p>
+    <w:p>
+      <w:pPr>
+        <w:spacing w:line="240" w:lineRule="auto"/>
+      </w:pPr>
+    </w:p>
+    <w:p>
+      <w:pPr>
+        <w:spacing w:line="240" w:lineRule="auto"/>
+      </w:pPr>
+    </w:p>
+    <w:p>
+      <w:pPr>
+        <w:spacing w:line="240" w:lineRule="auto"/>
+      </w:pPr>
+    </w:p>
+    <w:p>
+      <w:pPr>
+        <w:spacing w:line="240" w:lineRule="auto"/>
+      </w:pPr>
+    </w:p>
+    <w:p>
+      <w:pPr>
+        <w:spacing w:line="240" w:lineRule="auto"/>
+      </w:pPr>
+    </w:p>
+    <w:p>
+      <w:pPr>
+        <w:spacing w:line="240" w:lineRule="auto"/>
+      </w:pPr>
+    </w:p>
+    <w:p>
+      <w:pPr>
+        <w:spacing w:line="240" w:lineRule="auto"/>
+        <w:rPr>
+          <w:rFonts w:eastAsia="Times New Roman"/>
+          <w:bCs/>
+          <w:sz w:val="28"/>
+          <w:szCs w:val="28"/>
+        </w:rPr>
+      </w:pPr>
+      <w:r>
+        <w:br w:type="page"/>
+      </w:r>
+    </w:p>
+    <w:bookmarkEnd w:id="5"/>
+    <w:p>
+      <w:r>
+        <w:rPr>
+          <w:noProof/>
+          <w:lang w:eastAsia="de-CH"/>
+        </w:rPr>
+        <w:lastRenderedPageBreak/>
+        <mc:AlternateContent>
+          <mc:Choice Requires="wps">
+            <w:drawing>
+              <wp:anchor distT="0" distB="0" distL="114300" distR="114300" simplePos="0" relativeHeight="251661312" behindDoc="0" locked="0" layoutInCell="1" allowOverlap="1" wp14:anchorId="79110068" wp14:editId="1C4991A4">
+                <wp:simplePos x="0" y="0"/>
+                <wp:positionH relativeFrom="column">
+                  <wp:posOffset>45720</wp:posOffset>
+                </wp:positionH>
+                <wp:positionV relativeFrom="paragraph">
+                  <wp:posOffset>132080</wp:posOffset>
+                </wp:positionV>
+                <wp:extent cx="5970905" cy="1403985"/>
+                <wp:effectExtent l="0" t="0" r="10795" b="17780"/>
+                <wp:wrapNone/>
+                <wp:docPr id="10" name="Textfeld 2"/>
+                <wp:cNvGraphicFramePr>
+                  <a:graphicFrameLocks xmlns:a="http://schemas.openxmlformats.org/drawingml/2006/main"/>
+                </wp:cNvGraphicFramePr>
+                <a:graphic xmlns:a="http://schemas.openxmlformats.org/drawingml/2006/main">
+                  <a:graphicData uri="http://schemas.microsoft.com/office/word/2010/wordprocessingShape">
+                    <wps:wsp>
+                      <wps:cNvSpPr txBox="1">
+                        <a:spLocks noChangeArrowheads="1"/>
+                      </wps:cNvSpPr>
+                      <wps:spPr bwMode="auto">
+                        <a:xfrm>
+                          <a:off x="0" y="0"/>
+                          <a:ext cx="5970905" cy="1403985"/>
+                        </a:xfrm>
+                        <a:prstGeom prst="rect">
+                          <a:avLst/>
+                        </a:prstGeom>
+                        <a:solidFill>
+                          <a:srgbClr val="FFFFFF"/>
+                        </a:solidFill>
+                        <a:ln w="9525">
+                          <a:solidFill>
+                            <a:srgbClr val="000000"/>
+                          </a:solidFill>
+                          <a:miter lim="800000"/>
+                          <a:headEnd/>
+                          <a:tailEnd/>
+                        </a:ln>
+                      </wps:spPr>
+                      <wps:txbx>
+                        <w:txbxContent>
+                          <w:p>
+                            <w:pPr>
+                              <w:shd w:val="clear" w:color="auto" w:fill="FFFFFF"/>
+                              <w:tabs>
+                                <w:tab w:val="left" w:pos="916"/>
+                                <w:tab w:val="left" w:pos="1832"/>
+                                <w:tab w:val="left" w:pos="2748"/>
+                                <w:tab w:val="left" w:pos="3664"/>
+                                <w:tab w:val="left" w:pos="4580"/>
+                                <w:tab w:val="left" w:pos="5496"/>
+                                <w:tab w:val="left" w:pos="6412"/>
+                                <w:tab w:val="left" w:pos="7328"/>
+                                <w:tab w:val="left" w:pos="8244"/>
+                                <w:tab w:val="left" w:pos="9160"/>
+                                <w:tab w:val="left" w:pos="10076"/>
+                                <w:tab w:val="left" w:pos="10992"/>
+                                <w:tab w:val="left" w:pos="11908"/>
+                                <w:tab w:val="left" w:pos="12824"/>
+                                <w:tab w:val="left" w:pos="13740"/>
+                                <w:tab w:val="left" w:pos="14656"/>
+                              </w:tabs>
+                              <w:spacing w:line="240" w:lineRule="auto"/>
+                              <w:rPr>
+                                <w:rFonts w:ascii="Courier New" w:eastAsia="Times New Roman" w:hAnsi="Courier New" w:cs="Courier New"/>
+                                <w:color w:val="000000"/>
+                                <w:sz w:val="18"/>
+                                <w:szCs w:val="18"/>
+                                <w:lang w:eastAsia="de-CH"/>
+                              </w:rPr>
+                            </w:pPr>
+                            <w:r>
+                              <w:rPr>
+                                <w:rFonts w:ascii="Courier New" w:eastAsia="Times New Roman" w:hAnsi="Courier New" w:cs="Courier New"/>
+                                <w:color w:val="000000"/>
+                                <w:sz w:val="18"/>
+                                <w:szCs w:val="18"/>
+                                <w:lang w:eastAsia="de-CH"/>
+                              </w:rPr>
+                              <w:t>//FRAGMENT SHADER</w:t>
+                            </w:r>
+                          </w:p>
+                          <w:p>
+                            <w:pPr>
+                              <w:shd w:val="clear" w:color="auto" w:fill="FFFFFF"/>
+                              <w:tabs>
+                                <w:tab w:val="left" w:pos="916"/>
+                                <w:tab w:val="left" w:pos="1832"/>
+                                <w:tab w:val="left" w:pos="2748"/>
+                                <w:tab w:val="left" w:pos="3664"/>
+                                <w:tab w:val="left" w:pos="4580"/>
+                                <w:tab w:val="left" w:pos="5496"/>
+                                <w:tab w:val="left" w:pos="6412"/>
+                                <w:tab w:val="left" w:pos="7328"/>
+                                <w:tab w:val="left" w:pos="8244"/>
+                                <w:tab w:val="left" w:pos="9160"/>
+                                <w:tab w:val="left" w:pos="10076"/>
+                                <w:tab w:val="left" w:pos="10992"/>
+                                <w:tab w:val="left" w:pos="11908"/>
+                                <w:tab w:val="left" w:pos="12824"/>
+                                <w:tab w:val="left" w:pos="13740"/>
+                                <w:tab w:val="left" w:pos="14656"/>
+                              </w:tabs>
+                              <w:spacing w:line="240" w:lineRule="auto"/>
+                              <w:rPr>
+                                <w:rFonts w:ascii="Courier New" w:eastAsia="Times New Roman" w:hAnsi="Courier New" w:cs="Courier New"/>
+                                <w:color w:val="000000"/>
+                                <w:sz w:val="18"/>
+                                <w:szCs w:val="18"/>
+                                <w:lang w:eastAsia="de-CH"/>
+                              </w:rPr>
+                            </w:pPr>
+                            <w:r>
+                              <w:rPr>
+                                <w:rFonts w:ascii="Courier New" w:eastAsia="Times New Roman" w:hAnsi="Courier New" w:cs="Courier New"/>
+                                <w:color w:val="000000"/>
+                                <w:sz w:val="18"/>
+                                <w:szCs w:val="18"/>
+                                <w:lang w:eastAsia="de-CH"/>
+                              </w:rPr>
+                              <w:t>#version 400 core</w:t>
+                            </w:r>
+                            <w:r>
+                              <w:rPr>
+                                <w:rFonts w:ascii="Courier New" w:eastAsia="Times New Roman" w:hAnsi="Courier New" w:cs="Courier New"/>
+                                <w:color w:val="000000"/>
+                                <w:sz w:val="18"/>
+                                <w:szCs w:val="18"/>
+                                <w:lang w:eastAsia="de-CH"/>
+                              </w:rPr>
+                              <w:br/>
+                            </w:r>
+                            <w:r>
+                              <w:rPr>
+                                <w:rFonts w:ascii="Courier New" w:eastAsia="Times New Roman" w:hAnsi="Courier New" w:cs="Courier New"/>
+                                <w:color w:val="000000"/>
+                                <w:sz w:val="18"/>
+                                <w:szCs w:val="18"/>
+                                <w:lang w:eastAsia="de-CH"/>
+                              </w:rPr>
+                              <w:br/>
+                              <w:t>in vec3 v_toLight;</w:t>
+                            </w:r>
+                            <w:r>
+                              <w:rPr>
+                                <w:rFonts w:ascii="Courier New" w:eastAsia="Times New Roman" w:hAnsi="Courier New" w:cs="Courier New"/>
+                                <w:color w:val="000000"/>
+                                <w:sz w:val="18"/>
+                                <w:szCs w:val="18"/>
+                                <w:lang w:eastAsia="de-CH"/>
+                              </w:rPr>
+                              <w:br/>
+                              <w:t>in vec3 v_toCamera;</w:t>
+                            </w:r>
+                            <w:r>
+                              <w:rPr>
+                                <w:rFonts w:ascii="Courier New" w:eastAsia="Times New Roman" w:hAnsi="Courier New" w:cs="Courier New"/>
+                                <w:color w:val="000000"/>
+                                <w:sz w:val="18"/>
+                                <w:szCs w:val="18"/>
+                                <w:lang w:eastAsia="de-CH"/>
+                              </w:rPr>
+                              <w:br/>
+                              <w:t>in vec3 v_normal;</w:t>
+                            </w:r>
+                            <w:r>
+                              <w:rPr>
+                                <w:rFonts w:ascii="Courier New" w:eastAsia="Times New Roman" w:hAnsi="Courier New" w:cs="Courier New"/>
+                                <w:color w:val="000000"/>
+                                <w:sz w:val="18"/>
+                                <w:szCs w:val="18"/>
+                                <w:lang w:eastAsia="de-CH"/>
+                              </w:rPr>
+                              <w:br/>
+                              <w:t>in vec3 v_color;</w:t>
+                            </w:r>
+                            <w:r>
+                              <w:rPr>
+                                <w:rFonts w:ascii="Courier New" w:eastAsia="Times New Roman" w:hAnsi="Courier New" w:cs="Courier New"/>
+                                <w:color w:val="000000"/>
+                                <w:sz w:val="18"/>
+                                <w:szCs w:val="18"/>
+                                <w:lang w:eastAsia="de-CH"/>
+                              </w:rPr>
+                              <w:br/>
+                            </w:r>
+                            <w:r>
+                              <w:rPr>
+                                <w:rFonts w:ascii="Courier New" w:eastAsia="Times New Roman" w:hAnsi="Courier New" w:cs="Courier New"/>
+                                <w:color w:val="000000"/>
+                                <w:sz w:val="18"/>
+                                <w:szCs w:val="18"/>
+                                <w:lang w:eastAsia="de-CH"/>
+                              </w:rPr>
+                              <w:br/>
+                              <w:t>uniform vec3 lightColor;</w:t>
+                            </w:r>
+                            <w:r>
+                              <w:rPr>
+                                <w:rFonts w:ascii="Courier New" w:eastAsia="Times New Roman" w:hAnsi="Courier New" w:cs="Courier New"/>
+                                <w:color w:val="000000"/>
+                                <w:sz w:val="18"/>
+                                <w:szCs w:val="18"/>
+                                <w:lang w:eastAsia="de-CH"/>
+                              </w:rPr>
+                              <w:br/>
+                            </w:r>
+                            <w:r>
+                              <w:rPr>
+                                <w:rFonts w:ascii="Courier New" w:eastAsia="Times New Roman" w:hAnsi="Courier New" w:cs="Courier New"/>
+                                <w:color w:val="000000"/>
+                                <w:sz w:val="18"/>
+                                <w:szCs w:val="18"/>
+                                <w:lang w:eastAsia="de-CH"/>
+                              </w:rPr>
+                              <w:br/>
+                              <w:t>void main()</w:t>
+                            </w:r>
+                            <w:r>
+                              <w:rPr>
+                                <w:rFonts w:ascii="Courier New" w:eastAsia="Times New Roman" w:hAnsi="Courier New" w:cs="Courier New"/>
+                                <w:color w:val="000000"/>
+                                <w:sz w:val="18"/>
+                                <w:szCs w:val="18"/>
+                                <w:lang w:eastAsia="de-CH"/>
+                              </w:rPr>
+                              <w:br/>
+                              <w:t>{</w:t>
+                            </w:r>
+                            <w:r>
+                              <w:rPr>
+                                <w:rFonts w:ascii="Courier New" w:eastAsia="Times New Roman" w:hAnsi="Courier New" w:cs="Courier New"/>
+                                <w:color w:val="000000"/>
+                                <w:sz w:val="18"/>
+                                <w:szCs w:val="18"/>
+                                <w:lang w:eastAsia="de-CH"/>
+                              </w:rPr>
+                              <w:br/>
+                            </w:r>
+                            <w:r>
+                              <w:rPr>
+                                <w:rFonts w:ascii="Courier New" w:eastAsia="Times New Roman" w:hAnsi="Courier New" w:cs="Courier New"/>
+                                <w:color w:val="000000"/>
+                                <w:sz w:val="18"/>
+                                <w:szCs w:val="18"/>
+                                <w:lang w:eastAsia="de-CH"/>
+                              </w:rPr>
+                              <w:br/>
+                              <w:t xml:space="preserve">    //Normalize Vectors</w:t>
+                            </w:r>
+                            <w:r>
+                              <w:rPr>
+                                <w:rFonts w:ascii="Courier New" w:eastAsia="Times New Roman" w:hAnsi="Courier New" w:cs="Courier New"/>
+                                <w:color w:val="000000"/>
+                                <w:sz w:val="18"/>
+                                <w:szCs w:val="18"/>
+                                <w:lang w:eastAsia="de-CH"/>
+                              </w:rPr>
+                              <w:br/>
+                              <w:t xml:space="preserve">    vec3 normNormal = normalize(v_normal); //normalize: vec länge auf 1 setzen</w:t>
+                            </w:r>
+                            <w:r>
+                              <w:rPr>
+                                <w:rFonts w:ascii="Courier New" w:eastAsia="Times New Roman" w:hAnsi="Courier New" w:cs="Courier New"/>
+                                <w:color w:val="000000"/>
+                                <w:sz w:val="18"/>
+                                <w:szCs w:val="18"/>
+                                <w:lang w:eastAsia="de-CH"/>
+                              </w:rPr>
+                              <w:br/>
+                              <w:t xml:space="preserve">    vec3 normToLight = normalize(v_toLight);</w:t>
+                            </w:r>
+                            <w:r>
+                              <w:rPr>
+                                <w:rFonts w:ascii="Courier New" w:eastAsia="Times New Roman" w:hAnsi="Courier New" w:cs="Courier New"/>
+                                <w:color w:val="000000"/>
+                                <w:sz w:val="18"/>
+                                <w:szCs w:val="18"/>
+                                <w:lang w:eastAsia="de-CH"/>
+                              </w:rPr>
+                              <w:br/>
+                              <w:t xml:space="preserve">    vec3 normToCamera = normalize(v_toCamera);</w:t>
+                            </w:r>
+                            <w:r>
+                              <w:rPr>
+                                <w:rFonts w:ascii="Courier New" w:eastAsia="Times New Roman" w:hAnsi="Courier New" w:cs="Courier New"/>
+                                <w:color w:val="000000"/>
+                                <w:sz w:val="18"/>
+                                <w:szCs w:val="18"/>
+                                <w:lang w:eastAsia="de-CH"/>
+                              </w:rPr>
+                              <w:br/>
+                            </w:r>
+                            <w:r>
+                              <w:rPr>
+                                <w:rFonts w:ascii="Courier New" w:eastAsia="Times New Roman" w:hAnsi="Courier New" w:cs="Courier New"/>
+                                <w:color w:val="000000"/>
+                                <w:sz w:val="18"/>
+                                <w:szCs w:val="18"/>
+                                <w:lang w:eastAsia="de-CH"/>
+                              </w:rPr>
+                              <w:br/>
+                              <w:t xml:space="preserve">    //diffuse</w:t>
+                            </w:r>
+                            <w:r>
+                              <w:rPr>
+                                <w:rFonts w:ascii="Courier New" w:eastAsia="Times New Roman" w:hAnsi="Courier New" w:cs="Courier New"/>
+                                <w:color w:val="000000"/>
+                                <w:sz w:val="18"/>
+                                <w:szCs w:val="18"/>
+                                <w:lang w:eastAsia="de-CH"/>
+                              </w:rPr>
+                              <w:br/>
+                              <w:t xml:space="preserve">    float diffFactor = dot(normNormal, normToLight);</w:t>
+                            </w:r>
+                            <w:r>
+                              <w:rPr>
+                                <w:rFonts w:ascii="Courier New" w:eastAsia="Times New Roman" w:hAnsi="Courier New" w:cs="Courier New"/>
+                                <w:color w:val="000000"/>
+                                <w:sz w:val="18"/>
+                                <w:szCs w:val="18"/>
+                                <w:lang w:eastAsia="de-CH"/>
+                              </w:rPr>
+                              <w:br/>
+                              <w:t xml:space="preserve">    float brightness = max(diffFactor, 0.4); //Ambient</w:t>
+                            </w:r>
+                            <w:r>
+                              <w:rPr>
+                                <w:rFonts w:ascii="Courier New" w:eastAsia="Times New Roman" w:hAnsi="Courier New" w:cs="Courier New"/>
+                                <w:color w:val="000000"/>
+                                <w:sz w:val="18"/>
+                                <w:szCs w:val="18"/>
+                                <w:lang w:eastAsia="de-CH"/>
+                              </w:rPr>
+                              <w:br/>
+                              <w:t xml:space="preserve">    vec3 diffuse = brightness * lightColor;</w:t>
+                            </w:r>
+                            <w:r>
+                              <w:rPr>
+                                <w:rFonts w:ascii="Courier New" w:eastAsia="Times New Roman" w:hAnsi="Courier New" w:cs="Courier New"/>
+                                <w:color w:val="000000"/>
+                                <w:sz w:val="18"/>
+                                <w:szCs w:val="18"/>
+                                <w:lang w:eastAsia="de-CH"/>
+                              </w:rPr>
+                              <w:br/>
+                            </w:r>
+                            <w:r>
+                              <w:rPr>
+                                <w:rFonts w:ascii="Courier New" w:eastAsia="Times New Roman" w:hAnsi="Courier New" w:cs="Courier New"/>
+                                <w:color w:val="000000"/>
+                                <w:sz w:val="18"/>
+                                <w:szCs w:val="18"/>
+                                <w:lang w:eastAsia="de-CH"/>
+                              </w:rPr>
+                              <w:br/>
+                              <w:t xml:space="preserve">    //specular</w:t>
+                            </w:r>
+                            <w:r>
+                              <w:rPr>
+                                <w:rFonts w:ascii="Courier New" w:eastAsia="Times New Roman" w:hAnsi="Courier New" w:cs="Courier New"/>
+                                <w:color w:val="000000"/>
+                                <w:sz w:val="18"/>
+                                <w:szCs w:val="18"/>
+                                <w:lang w:eastAsia="de-CH"/>
+                              </w:rPr>
+                              <w:br/>
+                              <w:t xml:space="preserve">    vec3 lightDirection = -normToLight;</w:t>
+                            </w:r>
+                            <w:r>
+                              <w:rPr>
+                                <w:rFonts w:ascii="Courier New" w:eastAsia="Times New Roman" w:hAnsi="Courier New" w:cs="Courier New"/>
+                                <w:color w:val="000000"/>
+                                <w:sz w:val="18"/>
+                                <w:szCs w:val="18"/>
+                                <w:lang w:eastAsia="de-CH"/>
+                              </w:rPr>
+                              <w:br/>
+                              <w:t xml:space="preserve">    vec3 reflectedLight = reflect(lightDirection, normNormal);</w:t>
+                            </w:r>
+                            <w:r>
+                              <w:rPr>
+                                <w:rFonts w:ascii="Courier New" w:eastAsia="Times New Roman" w:hAnsi="Courier New" w:cs="Courier New"/>
+                                <w:color w:val="000000"/>
+                                <w:sz w:val="18"/>
+                                <w:szCs w:val="18"/>
+                                <w:lang w:eastAsia="de-CH"/>
+                              </w:rPr>
+                              <w:br/>
+                              <w:t xml:space="preserve">    float specFactor = dot(reflectedLight, normToCamera);</w:t>
+                            </w:r>
+                            <w:r>
+                              <w:rPr>
+                                <w:rFonts w:ascii="Courier New" w:eastAsia="Times New Roman" w:hAnsi="Courier New" w:cs="Courier New"/>
+                                <w:color w:val="000000"/>
+                                <w:sz w:val="18"/>
+                                <w:szCs w:val="18"/>
+                                <w:lang w:eastAsia="de-CH"/>
+                              </w:rPr>
+                              <w:br/>
+                              <w:t xml:space="preserve">    specFactor = max(specFactor, 0.0);</w:t>
+                            </w:r>
+                            <w:r>
+                              <w:rPr>
+                                <w:rFonts w:ascii="Courier New" w:eastAsia="Times New Roman" w:hAnsi="Courier New" w:cs="Courier New"/>
+                                <w:color w:val="000000"/>
+                                <w:sz w:val="18"/>
+                                <w:szCs w:val="18"/>
+                                <w:lang w:eastAsia="de-CH"/>
+                              </w:rPr>
+                              <w:br/>
+                            </w:r>
+                            <w:r>
+                              <w:rPr>
+                                <w:rFonts w:ascii="Courier New" w:eastAsia="Times New Roman" w:hAnsi="Courier New" w:cs="Courier New"/>
+                                <w:color w:val="000000"/>
+                                <w:sz w:val="18"/>
+                                <w:szCs w:val="18"/>
+                                <w:lang w:eastAsia="de-CH"/>
+                              </w:rPr>
+                              <w:br/>
+                              <w:t xml:space="preserve">    //Abweichung des Winkels zwischen toCamera und reflectedLight = 10</w:t>
+                            </w:r>
+                            <w:r>
+                              <w:rPr>
+                                <w:rFonts w:ascii="Courier New" w:eastAsia="Times New Roman" w:hAnsi="Courier New" w:cs="Courier New"/>
+                                <w:color w:val="000000"/>
+                                <w:sz w:val="18"/>
+                                <w:szCs w:val="18"/>
+                                <w:lang w:eastAsia="de-CH"/>
+                              </w:rPr>
+                              <w:br/>
+                              <w:t xml:space="preserve">    float aberrationFactor = pow(specFactor, 10);</w:t>
+                            </w:r>
+                            <w:r>
+                              <w:rPr>
+                                <w:rFonts w:ascii="Courier New" w:eastAsia="Times New Roman" w:hAnsi="Courier New" w:cs="Courier New"/>
+                                <w:color w:val="000000"/>
+                                <w:sz w:val="18"/>
+                                <w:szCs w:val="18"/>
+                                <w:lang w:eastAsia="de-CH"/>
+                              </w:rPr>
+                              <w:br/>
+                            </w:r>
+                            <w:r>
+                              <w:rPr>
+                                <w:rFonts w:ascii="Courier New" w:eastAsia="Times New Roman" w:hAnsi="Courier New" w:cs="Courier New"/>
+                                <w:color w:val="000000"/>
+                                <w:sz w:val="18"/>
+                                <w:szCs w:val="18"/>
+                                <w:lang w:eastAsia="de-CH"/>
+                              </w:rPr>
+                              <w:br/>
+                              <w:t xml:space="preserve">    //Reflektionsfähigkeit des Materials = 1</w:t>
+                            </w:r>
+                            <w:r>
+                              <w:rPr>
+                                <w:rFonts w:ascii="Courier New" w:eastAsia="Times New Roman" w:hAnsi="Courier New" w:cs="Courier New"/>
+                                <w:color w:val="000000"/>
+                                <w:sz w:val="18"/>
+                                <w:szCs w:val="18"/>
+                                <w:lang w:eastAsia="de-CH"/>
+                              </w:rPr>
+                              <w:br/>
+                              <w:t xml:space="preserve">    vec3 specular = aberrationFactor * 1 * lightColor;</w:t>
+                            </w:r>
+                            <w:r>
+                              <w:rPr>
+                                <w:rFonts w:ascii="Courier New" w:eastAsia="Times New Roman" w:hAnsi="Courier New" w:cs="Courier New"/>
+                                <w:color w:val="000000"/>
+                                <w:sz w:val="18"/>
+                                <w:szCs w:val="18"/>
+                                <w:lang w:eastAsia="de-CH"/>
+                              </w:rPr>
+                              <w:br/>
+                            </w:r>
+                            <w:r>
+                              <w:rPr>
+                                <w:rFonts w:ascii="Courier New" w:eastAsia="Times New Roman" w:hAnsi="Courier New" w:cs="Courier New"/>
+                                <w:color w:val="000000"/>
+                                <w:sz w:val="18"/>
+                                <w:szCs w:val="18"/>
+                                <w:lang w:eastAsia="de-CH"/>
+                              </w:rPr>
+                              <w:br/>
+                              <w:t xml:space="preserve">    //without light</w:t>
+                            </w:r>
+                            <w:r>
+                              <w:rPr>
+                                <w:rFonts w:ascii="Courier New" w:eastAsia="Times New Roman" w:hAnsi="Courier New" w:cs="Courier New"/>
+                                <w:color w:val="000000"/>
+                                <w:sz w:val="18"/>
+                                <w:szCs w:val="18"/>
+                                <w:lang w:eastAsia="de-CH"/>
+                              </w:rPr>
+                              <w:br/>
+                              <w:t xml:space="preserve">    //gl_FragColor = vec4(v_color, 1.0);</w:t>
+                            </w:r>
+                            <w:r>
+                              <w:rPr>
+                                <w:rFonts w:ascii="Courier New" w:eastAsia="Times New Roman" w:hAnsi="Courier New" w:cs="Courier New"/>
+                                <w:color w:val="000000"/>
+                                <w:sz w:val="18"/>
+                                <w:szCs w:val="18"/>
+                                <w:lang w:eastAsia="de-CH"/>
+                              </w:rPr>
+                              <w:br/>
+                            </w:r>
+                            <w:r>
+                              <w:rPr>
+                                <w:rFonts w:ascii="Courier New" w:eastAsia="Times New Roman" w:hAnsi="Courier New" w:cs="Courier New"/>
+                                <w:color w:val="000000"/>
+                                <w:sz w:val="18"/>
+                                <w:szCs w:val="18"/>
+                                <w:lang w:eastAsia="de-CH"/>
+                              </w:rPr>
+                              <w:br/>
+                              <w:t xml:space="preserve">    //ambient and diffuse</w:t>
+                            </w:r>
+                            <w:r>
+                              <w:rPr>
+                                <w:rFonts w:ascii="Courier New" w:eastAsia="Times New Roman" w:hAnsi="Courier New" w:cs="Courier New"/>
+                                <w:color w:val="000000"/>
+                                <w:sz w:val="18"/>
+                                <w:szCs w:val="18"/>
+                                <w:lang w:eastAsia="de-CH"/>
+                              </w:rPr>
+                              <w:br/>
+                              <w:t xml:space="preserve">    //gl_FragColor = (vec4(diffuse, 1.0) * vec4(v_color, 1.0)) ;</w:t>
+                            </w:r>
+                            <w:r>
+                              <w:rPr>
+                                <w:rFonts w:ascii="Courier New" w:eastAsia="Times New Roman" w:hAnsi="Courier New" w:cs="Courier New"/>
+                                <w:color w:val="000000"/>
+                                <w:sz w:val="18"/>
+                                <w:szCs w:val="18"/>
+                                <w:lang w:eastAsia="de-CH"/>
+                              </w:rPr>
+                              <w:br/>
+                            </w:r>
+                            <w:r>
+                              <w:rPr>
+                                <w:rFonts w:ascii="Courier New" w:eastAsia="Times New Roman" w:hAnsi="Courier New" w:cs="Courier New"/>
+                                <w:color w:val="000000"/>
+                                <w:sz w:val="18"/>
+                                <w:szCs w:val="18"/>
+                                <w:lang w:eastAsia="de-CH"/>
+                              </w:rPr>
+                              <w:br/>
+                              <w:t xml:space="preserve">    //Aambient, diffuse und specular</w:t>
+                            </w:r>
+                            <w:r>
+                              <w:rPr>
+                                <w:rFonts w:ascii="Courier New" w:eastAsia="Times New Roman" w:hAnsi="Courier New" w:cs="Courier New"/>
+                                <w:color w:val="000000"/>
+                                <w:sz w:val="18"/>
+                                <w:szCs w:val="18"/>
+                                <w:lang w:eastAsia="de-CH"/>
+                              </w:rPr>
+                              <w:br/>
+                              <w:t xml:space="preserve">    gl_FragColor = (vec4(diffuse, 1.0) * vec4(v_color, 1.0)) + vec4(specular, 1.0);</w:t>
+                            </w:r>
+                            <w:r>
+                              <w:rPr>
+                                <w:rFonts w:ascii="Courier New" w:eastAsia="Times New Roman" w:hAnsi="Courier New" w:cs="Courier New"/>
+                                <w:color w:val="000000"/>
+                                <w:sz w:val="18"/>
+                                <w:szCs w:val="18"/>
+                                <w:lang w:eastAsia="de-CH"/>
+                              </w:rPr>
+                              <w:br/>
+                            </w:r>
+                            <w:r>
+                              <w:rPr>
+                                <w:rFonts w:ascii="Courier New" w:eastAsia="Times New Roman" w:hAnsi="Courier New" w:cs="Courier New"/>
+                                <w:color w:val="000000"/>
+                                <w:sz w:val="18"/>
+                                <w:szCs w:val="18"/>
+                                <w:lang w:eastAsia="de-CH"/>
+                              </w:rPr>
+                              <w:br/>
+                              <w:t>}</w:t>
+                            </w:r>
+                          </w:p>
+                          <w:p/>
+                        </w:txbxContent>
+                      </wps:txbx>
+                      <wps:bodyPr rot="0" vert="horz" wrap="square" lIns="91440" tIns="45720" rIns="91440" bIns="45720" anchor="t" anchorCtr="0">
+                        <a:spAutoFit/>
+                      </wps:bodyPr>
+                    </wps:wsp>
+                  </a:graphicData>
+                </a:graphic>
+                <wp14:sizeRelH relativeFrom="margin">
+                  <wp14:pctWidth>0</wp14:pctWidth>
+                </wp14:sizeRelH>
+                <wp14:sizeRelV relativeFrom="margin">
+                  <wp14:pctHeight>20000</wp14:pctHeight>
+                </wp14:sizeRelV>
+              </wp:anchor>
+            </w:drawing>
+          </mc:Choice>
+          <mc:Fallback>
+            <w:pict>
+              <v:shape id="_x0000_s1027" type="#_x0000_t202" style="position:absolute;margin-left:3.6pt;margin-top:10.4pt;width:470.15pt;height:110.55pt;z-index:251661312;visibility:visible;mso-wrap-style:square;mso-width-percent:0;mso-height-percent:200;mso-wrap-distance-left:9pt;mso-wrap-distance-top:0;mso-wrap-distance-right:9pt;mso-wrap-distance-bottom:0;mso-position-horizontal:absolute;mso-position-horizontal-relative:text;mso-position-vertical:absolute;mso-position-vertical-relative:text;mso-width-percent:0;mso-height-percent:200;mso-width-relative:margin;mso-height-relative:margin;v-text-anchor:top" o:gfxdata="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">
+                <v:textbox style="mso-fit-shape-to-text:t">
+                  <w:txbxContent>
+                    <w:p>
+                      <w:pPr>
+                        <w:shd w:val="clear" w:color="auto" w:fill="FFFFFF"/>
+                        <w:tabs>
+                          <w:tab w:val="left" w:pos="916"/>
+                          <w:tab w:val="left" w:pos="1832"/>
+                          <w:tab w:val="left" w:pos="2748"/>
+                          <w:tab w:val="left" w:pos="3664"/>
+                          <w:tab w:val="left" w:pos="4580"/>
+                          <w:tab w:val="left" w:pos="5496"/>
+                          <w:tab w:val="left" w:pos="6412"/>
+                          <w:tab w:val="left" w:pos="7328"/>
+                          <w:tab w:val="left" w:pos="8244"/>
+                          <w:tab w:val="left" w:pos="9160"/>
+                          <w:tab w:val="left" w:pos="10076"/>
+                          <w:tab w:val="left" w:pos="10992"/>
+                          <w:tab w:val="left" w:pos="11908"/>
+                          <w:tab w:val="left" w:pos="12824"/>
+                          <w:tab w:val="left" w:pos="13740"/>
+                          <w:tab w:val="left" w:pos="14656"/>
+                        </w:tabs>
+                        <w:spacing w:line="240" w:lineRule="auto"/>
+                        <w:rPr>
+                          <w:rFonts w:ascii="Courier New" w:eastAsia="Times New Roman" w:hAnsi="Courier New" w:cs="Courier New"/>
+                          <w:color w:val="000000"/>
+                          <w:sz w:val="18"/>
+                          <w:szCs w:val="18"/>
+                          <w:lang w:eastAsia="de-CH"/>
+                        </w:rPr>
+                      </w:pPr>
+                      <w:r>
+                        <w:rPr>
+                          <w:rFonts w:ascii="Courier New" w:eastAsia="Times New Roman" w:hAnsi="Courier New" w:cs="Courier New"/>
+                          <w:color w:val="000000"/>
+                          <w:sz w:val="18"/>
+                          <w:szCs w:val="18"/>
+                          <w:lang w:eastAsia="de-CH"/>
+                        </w:rPr>
+                        <w:t>//FRAGMENT SHADER</w:t>
+                      </w:r>
+                    </w:p>
+                    <w:p>
+                      <w:pPr>
+                        <w:shd w:val="clear" w:color="auto" w:fill="FFFFFF"/>
+                        <w:tabs>
+                          <w:tab w:val="left" w:pos="916"/>
+                          <w:tab w:val="left" w:pos="1832"/>
+                          <w:tab w:val="left" w:pos="2748"/>
+                          <w:tab w:val="left" w:pos="3664"/>
+                          <w:tab w:val="left" w:pos="4580"/>
+                          <w:tab w:val="left" w:pos="5496"/>
+                          <w:tab w:val="left" w:pos="6412"/>
+                          <w:tab w:val="left" w:pos="7328"/>
+                          <w:tab w:val="left" w:pos="8244"/>
+                          <w:tab w:val="left" w:pos="9160"/>
+                          <w:tab w:val="left" w:pos="10076"/>
+                          <w:tab w:val="left" w:pos="10992"/>
+                          <w:tab w:val="left" w:pos="11908"/>
+                          <w:tab w:val="left" w:pos="12824"/>
+                          <w:tab w:val="left" w:pos="13740"/>
+                          <w:tab w:val="left" w:pos="14656"/>
+                        </w:tabs>
+                        <w:spacing w:line="240" w:lineRule="auto"/>
+                        <w:rPr>
+                          <w:rFonts w:ascii="Courier New" w:eastAsia="Times New Roman" w:hAnsi="Courier New" w:cs="Courier New"/>
+                          <w:color w:val="000000"/>
+                          <w:sz w:val="18"/>
+                          <w:szCs w:val="18"/>
+                          <w:lang w:eastAsia="de-CH"/>
+                        </w:rPr>
+                      </w:pPr>
+                      <w:r>
+                        <w:rPr>
+                          <w:rFonts w:ascii="Courier New" w:eastAsia="Times New Roman" w:hAnsi="Courier New" w:cs="Courier New"/>
+                          <w:color w:val="000000"/>
+                          <w:sz w:val="18"/>
+                          <w:szCs w:val="18"/>
+                          <w:lang w:eastAsia="de-CH"/>
+                        </w:rPr>
+                        <w:t>#version 400 core</w:t>
+                      </w:r>
+                      <w:r>
+                        <w:rPr>
+                          <w:rFonts w:ascii="Courier New" w:eastAsia="Times New Roman" w:hAnsi="Courier New" w:cs="Courier New"/>
+                          <w:color w:val="000000"/>
+                          <w:sz w:val="18"/>
+                          <w:szCs w:val="18"/>
+                          <w:lang w:eastAsia="de-CH"/>
+                        </w:rPr>
+                        <w:br/>
+                      </w:r>
+                      <w:r>
+                        <w:rPr>
+                          <w:rFonts w:ascii="Courier New" w:eastAsia="Times New Roman" w:hAnsi="Courier New" w:cs="Courier New"/>
+                          <w:color w:val="000000"/>
+                          <w:sz w:val="18"/>
+                          <w:szCs w:val="18"/>
+                          <w:lang w:eastAsia="de-CH"/>
+                        </w:rPr>
+                        <w:br/>
+                        <w:t>in vec3 v_toLight;</w:t>
+                      </w:r>
+                      <w:r>
+                        <w:rPr>
+                          <w:rFonts w:ascii="Courier New" w:eastAsia="Times New Roman" w:hAnsi="Courier New" w:cs="Courier New"/>
+                          <w:color w:val="000000"/>
+                          <w:sz w:val="18"/>
+                          <w:szCs w:val="18"/>
+                          <w:lang w:eastAsia="de-CH"/>
+                        </w:rPr>
+                        <w:br/>
+                        <w:t>in vec3 v_toCamera;</w:t>
+                      </w:r>
+                      <w:r>
+                        <w:rPr>
+                          <w:rFonts w:ascii="Courier New" w:eastAsia="Times New Roman" w:hAnsi="Courier New" w:cs="Courier New"/>
+                          <w:color w:val="000000"/>
+                          <w:sz w:val="18"/>
+                          <w:szCs w:val="18"/>
+                          <w:lang w:eastAsia="de-CH"/>
+                        </w:rPr>
+                        <w:br/>
+                        <w:t>in vec3 v_normal;</w:t>
+                      </w:r>
+                      <w:r>
+                        <w:rPr>
+                          <w:rFonts w:ascii="Courier New" w:eastAsia="Times New Roman" w:hAnsi="Courier New" w:cs="Courier New"/>
+                          <w:color w:val="000000"/>
+                          <w:sz w:val="18"/>
+                          <w:szCs w:val="18"/>
+                          <w:lang w:eastAsia="de-CH"/>
+                        </w:rPr>
+                        <w:br/>
+                        <w:t>in vec3 v_color;</w:t>
+                      </w:r>
+                      <w:r>
+                        <w:rPr>
+                          <w:rFonts w:ascii="Courier New" w:eastAsia="Times New Roman" w:hAnsi="Courier New" w:cs="Courier New"/>
+                          <w:color w:val="000000"/>
+                          <w:sz w:val="18"/>
+                          <w:szCs w:val="18"/>
+                          <w:lang w:eastAsia="de-CH"/>
+                        </w:rPr>
+                        <w:br/>
+                      </w:r>
+                      <w:r>
+                        <w:rPr>
+                          <w:rFonts w:ascii="Courier New" w:eastAsia="Times New Roman" w:hAnsi="Courier New" w:cs="Courier New"/>
+                          <w:color w:val="000000"/>
+                          <w:sz w:val="18"/>
+                          <w:szCs w:val="18"/>
+                          <w:lang w:eastAsia="de-CH"/>
+                        </w:rPr>
+                        <w:br/>
+                        <w:t>uniform vec3 lightColor;</w:t>
+                      </w:r>
+                      <w:r>
+                        <w:rPr>
+                          <w:rFonts w:ascii="Courier New" w:eastAsia="Times New Roman" w:hAnsi="Courier New" w:cs="Courier New"/>
+                          <w:color w:val="000000"/>
+                          <w:sz w:val="18"/>
+                          <w:szCs w:val="18"/>
+                          <w:lang w:eastAsia="de-CH"/>
+                        </w:rPr>
+                        <w:br/>
+                      </w:r>
+                      <w:r>
+                        <w:rPr>
+                          <w:rFonts w:ascii="Courier New" w:eastAsia="Times New Roman" w:hAnsi="Courier New" w:cs="Courier New"/>
+                          <w:color w:val="000000"/>
+                          <w:sz w:val="18"/>
+                          <w:szCs w:val="18"/>
+                          <w:lang w:eastAsia="de-CH"/>
+                        </w:rPr>
+                        <w:br/>
+                        <w:t>void main()</w:t>
+                      </w:r>
+                      <w:r>
+                        <w:rPr>
+                          <w:rFonts w:ascii="Courier New" w:eastAsia="Times New Roman" w:hAnsi="Courier New" w:cs="Courier New"/>
+                          <w:color w:val="000000"/>
+                          <w:sz w:val="18"/>
+                          <w:szCs w:val="18"/>
+                          <w:lang w:eastAsia="de-CH"/>
+                        </w:rPr>
+                        <w:br/>
+                        <w:t>{</w:t>
+                      </w:r>
+                      <w:r>
+                        <w:rPr>
+                          <w:rFonts w:ascii="Courier New" w:eastAsia="Times New Roman" w:hAnsi="Courier New" w:cs="Courier New"/>
+                          <w:color w:val="000000"/>
+                          <w:sz w:val="18"/>
+                          <w:szCs w:val="18"/>
+                          <w:lang w:eastAsia="de-CH"/>
+                        </w:rPr>
+                        <w:br/>
+                      </w:r>
+                      <w:r>
+                        <w:rPr>
+                          <w:rFonts w:ascii="Courier New" w:eastAsia="Times New Roman" w:hAnsi="Courier New" w:cs="Courier New"/>
+                          <w:color w:val="000000"/>
+                          <w:sz w:val="18"/>
+                          <w:szCs w:val="18"/>
+                          <w:lang w:eastAsia="de-CH"/>
+                        </w:rPr>
+                        <w:br/>
+                        <w:t xml:space="preserve">    //Normalize Vectors</w:t>
+                      </w:r>
+                      <w:r>
+                        <w:rPr>
+                          <w:rFonts w:ascii="Courier New" w:eastAsia="Times New Roman" w:hAnsi="Courier New" w:cs="Courier New"/>
+                          <w:color w:val="000000"/>
+                          <w:sz w:val="18"/>
+                          <w:szCs w:val="18"/>
+                          <w:lang w:eastAsia="de-CH"/>
+                        </w:rPr>
+                        <w:br/>
+                        <w:t xml:space="preserve">    vec3 normNormal = normalize(v_normal); //normalize: vec länge auf 1 setzen</w:t>
+                      </w:r>
+                      <w:r>
+                        <w:rPr>
+                          <w:rFonts w:ascii="Courier New" w:eastAsia="Times New Roman" w:hAnsi="Courier New" w:cs="Courier New"/>
+                          <w:color w:val="000000"/>
+                          <w:sz w:val="18"/>
+                          <w:szCs w:val="18"/>
+                          <w:lang w:eastAsia="de-CH"/>
+                        </w:rPr>
+                        <w:br/>
+                        <w:t xml:space="preserve">    vec3 normToLight = normalize(v_toLight);</w:t>
+                      </w:r>
+                      <w:r>
+                        <w:rPr>
+                          <w:rFonts w:ascii="Courier New" w:eastAsia="Times New Roman" w:hAnsi="Courier New" w:cs="Courier New"/>
+                          <w:color w:val="000000"/>
+                          <w:sz w:val="18"/>
+                          <w:szCs w:val="18"/>
+                          <w:lang w:eastAsia="de-CH"/>
+                        </w:rPr>
+                        <w:br/>
+                        <w:t xml:space="preserve">    vec3 normToCamera = normalize(v_toCamera);</w:t>
+                      </w:r>
+                      <w:r>
+                        <w:rPr>
+                          <w:rFonts w:ascii="Courier New" w:eastAsia="Times New Roman" w:hAnsi="Courier New" w:cs="Courier New"/>
+                          <w:color w:val="000000"/>
+                          <w:sz w:val="18"/>
+                          <w:szCs w:val="18"/>
+                          <w:lang w:eastAsia="de-CH"/>
+                        </w:rPr>
+                        <w:br/>
+                      </w:r>
+                      <w:r>
+                        <w:rPr>
+                          <w:rFonts w:ascii="Courier New" w:eastAsia="Times New Roman" w:hAnsi="Courier New" w:cs="Courier New"/>
+                          <w:color w:val="000000"/>
+                          <w:sz w:val="18"/>
+                          <w:szCs w:val="18"/>
+                          <w:lang w:eastAsia="de-CH"/>
+                        </w:rPr>
+                        <w:br/>
+                        <w:t xml:space="preserve">    //diffuse</w:t>
+                      </w:r>
+                      <w:r>
+                        <w:rPr>
+                          <w:rFonts w:ascii="Courier New" w:eastAsia="Times New Roman" w:hAnsi="Courier New" w:cs="Courier New"/>
+                          <w:color w:val="000000"/>
+                          <w:sz w:val="18"/>
+                          <w:szCs w:val="18"/>
+                          <w:lang w:eastAsia="de-CH"/>
+                        </w:rPr>
+                        <w:br/>
+                        <w:t xml:space="preserve">    float diffFactor = dot(normNormal, normToLight);</w:t>
+                      </w:r>
+                      <w:r>
+                        <w:rPr>
+                          <w:rFonts w:ascii="Courier New" w:eastAsia="Times New Roman" w:hAnsi="Courier New" w:cs="Courier New"/>
+                          <w:color w:val="000000"/>
+                          <w:sz w:val="18"/>
+                          <w:szCs w:val="18"/>
+                          <w:lang w:eastAsia="de-CH"/>
+                        </w:rPr>
+                        <w:br/>
+                        <w:t xml:space="preserve">    float brightness = max(diffFactor, 0.4); //Ambient</w:t>
+                      </w:r>
+                      <w:r>
+                        <w:rPr>
+                          <w:rFonts w:ascii="Courier New" w:eastAsia="Times New Roman" w:hAnsi="Courier New" w:cs="Courier New"/>
+                          <w:color w:val="000000"/>
+                          <w:sz w:val="18"/>
+                          <w:szCs w:val="18"/>
+                          <w:lang w:eastAsia="de-CH"/>
+                        </w:rPr>
+                        <w:br/>
+                        <w:t xml:space="preserve">    vec3 diffuse = brightness * lightColor;</w:t>
+                      </w:r>
+                      <w:r>
+                        <w:rPr>
+                          <w:rFonts w:ascii="Courier New" w:eastAsia="Times New Roman" w:hAnsi="Courier New" w:cs="Courier New"/>
+                          <w:color w:val="000000"/>
+                          <w:sz w:val="18"/>
+                          <w:szCs w:val="18"/>
+                          <w:lang w:eastAsia="de-CH"/>
+                        </w:rPr>
+                        <w:br/>
+                      </w:r>
+                      <w:r>
+                        <w:rPr>
+                          <w:rFonts w:ascii="Courier New" w:eastAsia="Times New Roman" w:hAnsi="Courier New" w:cs="Courier New"/>
+                          <w:color w:val="000000"/>
+                          <w:sz w:val="18"/>
+                          <w:szCs w:val="18"/>
+                          <w:lang w:eastAsia="de-CH"/>
+                        </w:rPr>
+                        <w:br/>
+                        <w:t xml:space="preserve">    //specular</w:t>
+                      </w:r>
+                      <w:r>
+                        <w:rPr>
+                          <w:rFonts w:ascii="Courier New" w:eastAsia="Times New Roman" w:hAnsi="Courier New" w:cs="Courier New"/>
+                          <w:color w:val="000000"/>
+                          <w:sz w:val="18"/>
+                          <w:szCs w:val="18"/>
+                          <w:lang w:eastAsia="de-CH"/>
+                        </w:rPr>
+                        <w:br/>
+                        <w:t xml:space="preserve">    vec3 lightDirection = -normToLight;</w:t>
+                      </w:r>
+                      <w:r>
+                        <w:rPr>
+                          <w:rFonts w:ascii="Courier New" w:eastAsia="Times New Roman" w:hAnsi="Courier New" w:cs="Courier New"/>
+                          <w:color w:val="000000"/>
+                          <w:sz w:val="18"/>
+                          <w:szCs w:val="18"/>
+                          <w:lang w:eastAsia="de-CH"/>
+                        </w:rPr>
+                        <w:br/>
+                        <w:t xml:space="preserve">    vec3 reflectedLight = reflect(lightDirection, normNormal);</w:t>
+                      </w:r>
+                      <w:r>
+                        <w:rPr>
+                          <w:rFonts w:ascii="Courier New" w:eastAsia="Times New Roman" w:hAnsi="Courier New" w:cs="Courier New"/>
+                          <w:color w:val="000000"/>
+                          <w:sz w:val="18"/>
+                          <w:szCs w:val="18"/>
+                          <w:lang w:eastAsia="de-CH"/>
+                        </w:rPr>
+                        <w:br/>
+                        <w:t xml:space="preserve">    float specFactor = dot(reflectedLight, normToCamera);</w:t>
+                      </w:r>
+                      <w:r>
+                        <w:rPr>
+                          <w:rFonts w:ascii="Courier New" w:eastAsia="Times New Roman" w:hAnsi="Courier New" w:cs="Courier New"/>
+                          <w:color w:val="000000"/>
+                          <w:sz w:val="18"/>
+                          <w:szCs w:val="18"/>
+                          <w:lang w:eastAsia="de-CH"/>
+                        </w:rPr>
+                        <w:br/>
+                        <w:t xml:space="preserve">    specFactor = max(specFactor, 0.0);</w:t>
+                      </w:r>
+                      <w:r>
+                        <w:rPr>
+                          <w:rFonts w:ascii="Courier New" w:eastAsia="Times New Roman" w:hAnsi="Courier New" w:cs="Courier New"/>
+                          <w:color w:val="000000"/>
+                          <w:sz w:val="18"/>
+                          <w:szCs w:val="18"/>
+                          <w:lang w:eastAsia="de-CH"/>
+                        </w:rPr>
+                        <w:br/>
+                      </w:r>
+                      <w:r>
+                        <w:rPr>
+                          <w:rFonts w:ascii="Courier New" w:eastAsia="Times New Roman" w:hAnsi="Courier New" w:cs="Courier New"/>
+                          <w:color w:val="000000"/>
+                          <w:sz w:val="18"/>
+                          <w:szCs w:val="18"/>
+                          <w:lang w:eastAsia="de-CH"/>
+                        </w:rPr>
+                        <w:br/>
+                        <w:t xml:space="preserve">    //Abweichung des Winkels zwischen toCamera und reflectedLight = 10</w:t>
+                      </w:r>
+                      <w:r>
+                        <w:rPr>
+                          <w:rFonts w:ascii="Courier New" w:eastAsia="Times New Roman" w:hAnsi="Courier New" w:cs="Courier New"/>
+                          <w:color w:val="000000"/>
+                          <w:sz w:val="18"/>
+                          <w:szCs w:val="18"/>
+                          <w:lang w:eastAsia="de-CH"/>
+                        </w:rPr>
+                        <w:br/>
+                        <w:t xml:space="preserve">    float aberrationFactor = pow(specFactor, 10);</w:t>
+                      </w:r>
+                      <w:r>
+                        <w:rPr>
+                          <w:rFonts w:ascii="Courier New" w:eastAsia="Times New Roman" w:hAnsi="Courier New" w:cs="Courier New"/>
+                          <w:color w:val="000000"/>
+                          <w:sz w:val="18"/>
+                          <w:szCs w:val="18"/>
+                          <w:lang w:eastAsia="de-CH"/>
+                        </w:rPr>
+                        <w:br/>
+                      </w:r>
+                      <w:r>
+                        <w:rPr>
+                          <w:rFonts w:ascii="Courier New" w:eastAsia="Times New Roman" w:hAnsi="Courier New" w:cs="Courier New"/>
+                          <w:color w:val="000000"/>
+                          <w:sz w:val="18"/>
+                          <w:szCs w:val="18"/>
+                          <w:lang w:eastAsia="de-CH"/>
+                        </w:rPr>
+                        <w:br/>
+                        <w:t xml:space="preserve">    //Reflektionsfähigkeit des Materials = 1</w:t>
+                      </w:r>
+                      <w:r>
+                        <w:rPr>
+                          <w:rFonts w:ascii="Courier New" w:eastAsia="Times New Roman" w:hAnsi="Courier New" w:cs="Courier New"/>
+                          <w:color w:val="000000"/>
+                          <w:sz w:val="18"/>
+                          <w:szCs w:val="18"/>
+                          <w:lang w:eastAsia="de-CH"/>
+                        </w:rPr>
+                        <w:br/>
+                        <w:t xml:space="preserve">    vec3 specular = aberrationFactor * 1 * lightColor;</w:t>
+                      </w:r>
+                      <w:r>
+                        <w:rPr>
+                          <w:rFonts w:ascii="Courier New" w:eastAsia="Times New Roman" w:hAnsi="Courier New" w:cs="Courier New"/>
+                          <w:color w:val="000000"/>
+                          <w:sz w:val="18"/>
+                          <w:szCs w:val="18"/>
+                          <w:lang w:eastAsia="de-CH"/>
+                        </w:rPr>
+                        <w:br/>
+                      </w:r>
+                      <w:r>
+                        <w:rPr>
+                          <w:rFonts w:ascii="Courier New" w:eastAsia="Times New Roman" w:hAnsi="Courier New" w:cs="Courier New"/>
+                          <w:color w:val="000000"/>
+                          <w:sz w:val="18"/>
+                          <w:szCs w:val="18"/>
+                          <w:lang w:eastAsia="de-CH"/>
+                        </w:rPr>
+                        <w:br/>
+                        <w:t xml:space="preserve">    //without light</w:t>
+                      </w:r>
+                      <w:r>
+                        <w:rPr>
+                          <w:rFonts w:ascii="Courier New" w:eastAsia="Times New Roman" w:hAnsi="Courier New" w:cs="Courier New"/>
+                          <w:color w:val="000000"/>
+                          <w:sz w:val="18"/>
+                          <w:szCs w:val="18"/>
+                          <w:lang w:eastAsia="de-CH"/>
+                        </w:rPr>
+                        <w:br/>
+                        <w:t xml:space="preserve">    //gl_FragColor = vec4(v_color, 1.0);</w:t>
+                      </w:r>
+                      <w:r>
+                        <w:rPr>
+                          <w:rFonts w:ascii="Courier New" w:eastAsia="Times New Roman" w:hAnsi="Courier New" w:cs="Courier New"/>
+                          <w:color w:val="000000"/>
+                          <w:sz w:val="18"/>
+                          <w:szCs w:val="18"/>
+                          <w:lang w:eastAsia="de-CH"/>
+                        </w:rPr>
+                        <w:br/>
+                      </w:r>
+                      <w:r>
+                        <w:rPr>
+                          <w:rFonts w:ascii="Courier New" w:eastAsia="Times New Roman" w:hAnsi="Courier New" w:cs="Courier New"/>
+                          <w:color w:val="000000"/>
+                          <w:sz w:val="18"/>
+                          <w:szCs w:val="18"/>
+                          <w:lang w:eastAsia="de-CH"/>
+                        </w:rPr>
+                        <w:br/>
+                        <w:t xml:space="preserve">    //ambient and diffuse</w:t>
+                      </w:r>
+                      <w:r>
+                        <w:rPr>
+                          <w:rFonts w:ascii="Courier New" w:eastAsia="Times New Roman" w:hAnsi="Courier New" w:cs="Courier New"/>
+                          <w:color w:val="000000"/>
+                          <w:sz w:val="18"/>
+                          <w:szCs w:val="18"/>
+                          <w:lang w:eastAsia="de-CH"/>
+                        </w:rPr>
+                        <w:br/>
+                        <w:t xml:space="preserve">    //gl_FragColor = (vec4(diffuse, 1.0) * vec4(v_color, 1.0)) ;</w:t>
+                      </w:r>
+                      <w:r>
+                        <w:rPr>
+                          <w:rFonts w:ascii="Courier New" w:eastAsia="Times New Roman" w:hAnsi="Courier New" w:cs="Courier New"/>
+                          <w:color w:val="000000"/>
+                          <w:sz w:val="18"/>
+                          <w:szCs w:val="18"/>
+                          <w:lang w:eastAsia="de-CH"/>
+                        </w:rPr>
+                        <w:br/>
+                      </w:r>
+                      <w:r>
+                        <w:rPr>
+                          <w:rFonts w:ascii="Courier New" w:eastAsia="Times New Roman" w:hAnsi="Courier New" w:cs="Courier New"/>
+                          <w:color w:val="000000"/>
+                          <w:sz w:val="18"/>
+                          <w:szCs w:val="18"/>
+                          <w:lang w:eastAsia="de-CH"/>
+                        </w:rPr>
+                        <w:br/>
+                        <w:t xml:space="preserve">    //Aambient, diffuse und specular</w:t>
+                      </w:r>
+                      <w:r>
+                        <w:rPr>
+                          <w:rFonts w:ascii="Courier New" w:eastAsia="Times New Roman" w:hAnsi="Courier New" w:cs="Courier New"/>
+                          <w:color w:val="000000"/>
+                          <w:sz w:val="18"/>
+                          <w:szCs w:val="18"/>
+                          <w:lang w:eastAsia="de-CH"/>
+                        </w:rPr>
+                        <w:br/>
+                        <w:t xml:space="preserve">    gl_FragColor = (vec4(diffuse, 1.0) * vec4(v_color, 1.0)) + vec4(specular, 1.0);</w:t>
+                      </w:r>
+                      <w:r>
+                        <w:rPr>
+                          <w:rFonts w:ascii="Courier New" w:eastAsia="Times New Roman" w:hAnsi="Courier New" w:cs="Courier New"/>
+                          <w:color w:val="000000"/>
+                          <w:sz w:val="18"/>
+                          <w:szCs w:val="18"/>
+                          <w:lang w:eastAsia="de-CH"/>
+                        </w:rPr>
+                        <w:br/>
+                      </w:r>
+                      <w:r>
+                        <w:rPr>
+                          <w:rFonts w:ascii="Courier New" w:eastAsia="Times New Roman" w:hAnsi="Courier New" w:cs="Courier New"/>
+                          <w:color w:val="000000"/>
+                          <w:sz w:val="18"/>
+                          <w:szCs w:val="18"/>
+                          <w:lang w:eastAsia="de-CH"/>
+                        </w:rPr>
+                        <w:br/>
+                        <w:t>}</w:t>
+                      </w:r>
+                    </w:p>
+                    <w:p/>
+                  </w:txbxContent>
+                </v:textbox>
+              </v:shape>
+            </w:pict>
+          </mc:Fallback>
+        </mc:AlternateContent>
+      </w:r>
+    </w:p>
+    <w:p/>
+    <w:p/>
+    <w:p/>
+    <w:p/>
+    <w:p/>
+    <w:p/>
+    <w:p/>
+    <w:p/>
+    <w:p/>
+    <w:p/>
+    <w:p/>
+    <w:p/>
+    <w:p/>
+    <w:p/>
+    <w:p/>
+    <w:p/>
+    <w:p/>
+    <w:p/>
+    <w:p/>
+    <w:p/>
+    <w:p/>
+    <w:p/>
+    <w:p/>
+    <w:p/>
+    <w:p/>
+    <w:p/>
+    <w:p/>
+    <w:p/>
+    <w:p/>
+    <w:p/>
+    <w:p/>
+    <w:p/>
+    <w:p/>
+    <w:p/>
+    <w:p/>
+    <w:p/>
+    <w:p/>
+    <w:p/>
+    <w:p>
+      <w:r>
+        <w:rPr>
+          <w:noProof/>
+          <w:lang w:eastAsia="de-CH"/>
+        </w:rPr>
+        <w:drawing>
+          <wp:inline distT="0" distB="0" distL="0" distR="0" wp14:anchorId="3680C7AB" wp14:editId="0578C257">
+            <wp:extent cx="1745569" cy="1708030"/>
+            <wp:effectExtent l="0" t="0" r="7620" b="6985"/>
+            <wp:docPr id="3077" name="Picture 5"/>
+            <wp:cNvGraphicFramePr>
+              <a:graphicFrameLocks xmlns:a="http://schemas.openxmlformats.org/drawingml/2006/main" noChangeAspect="1"/>
+            </wp:cNvGraphicFramePr>
+            <a:graphic xmlns:a="http://schemas.openxmlformats.org/drawingml/2006/main">
+              <a:graphicData uri="http://schemas.openxmlformats.org/drawingml/2006/picture">
+                <pic:pic xmlns:pic="http://schemas.openxmlformats.org/drawingml/2006/picture">
+                  <pic:nvPicPr>
+                    <pic:cNvPr id="3077" name="Picture 5"/>
+                    <pic:cNvPicPr>
+                      <a:picLocks noChangeAspect="1" noChangeArrowheads="1"/>
+                    </pic:cNvPicPr>
+                  </pic:nvPicPr>
+                  <pic:blipFill>
+                    <a:blip r:embed="rId17" cstate="print">
+                      <a:extLst>
+                        <a:ext uri="{28A0092B-C50C-407E-A947-70E740481C1C}">
+                          <a14:useLocalDpi xmlns:a14="http://schemas.microsoft.com/office/drawing/2010/main" val="0"/>
+                        </a:ext>
+                      </a:extLst>
+                    </a:blip>
+                    <a:srcRect/>
+                    <a:stretch>
+                      <a:fillRect/>
+                    </a:stretch>
+                  </pic:blipFill>
+                  <pic:spPr bwMode="auto">
+                    <a:xfrm>
+                      <a:off x="0" y="0"/>
+                      <a:ext cx="1745488" cy="1707951"/>
+                    </a:xfrm>
+                    <a:prstGeom prst="rect">
+                      <a:avLst/>
+                    </a:prstGeom>
+                    <a:noFill/>
+                    <a:ln>
+                      <a:noFill/>
+                    </a:ln>
+                    <a:extLst/>
+                  </pic:spPr>
+                </pic:pic>
+              </a:graphicData>
+            </a:graphic>
+          </wp:inline>
+        </w:drawing>
+      </w:r>
+      <w:r>
+        <w:rPr>
+          <w:noProof/>
+          <w:lang w:eastAsia="de-CH"/>
+        </w:rPr>
+        <w:t xml:space="preserve"> </w:t>
+      </w:r>
+      <w:r>
+        <w:rPr>
+          <w:noProof/>
+          <w:lang w:eastAsia="de-CH"/>
+        </w:rPr>
+        <w:drawing>
+          <wp:inline distT="0" distB="0" distL="0" distR="0" wp14:anchorId="0DDBCFFC" wp14:editId="44C6BFFA">
+            <wp:extent cx="2331628" cy="1790630"/>
+            <wp:effectExtent l="0" t="0" r="0" b="635"/>
+            <wp:docPr id="1027" name="Picture 3"/>
+            <wp:cNvGraphicFramePr>
+              <a:graphicFrameLocks xmlns:a="http://schemas.openxmlformats.org/drawingml/2006/main" noChangeAspect="1"/>
+            </wp:cNvGraphicFramePr>
+            <a:graphic xmlns:a="http://schemas.openxmlformats.org/drawingml/2006/main">
+              <a:graphicData uri="http://schemas.openxmlformats.org/drawingml/2006/picture">
+                <pic:pic xmlns:pic="http://schemas.openxmlformats.org/drawingml/2006/picture">
+                  <pic:nvPicPr>
+                    <pic:cNvPr id="1027" name="Picture 3"/>
+                    <pic:cNvPicPr>
+                      <a:picLocks noChangeAspect="1" noChangeArrowheads="1"/>
+                    </pic:cNvPicPr>
+                  </pic:nvPicPr>
+                  <pic:blipFill>
+                    <a:blip r:embed="rId18" cstate="print">
+                      <a:extLst>
+                        <a:ext uri="{28A0092B-C50C-407E-A947-70E740481C1C}">
+                          <a14:useLocalDpi xmlns:a14="http://schemas.microsoft.com/office/drawing/2010/main" val="0"/>
+                        </a:ext>
+                      </a:extLst>
+                    </a:blip>
+                    <a:srcRect/>
+                    <a:stretch>
+                      <a:fillRect/>
+                    </a:stretch>
+                  </pic:blipFill>
+                  <pic:spPr bwMode="auto">
+                    <a:xfrm>
+                      <a:off x="0" y="0"/>
+                      <a:ext cx="2334440" cy="1792789"/>
+                    </a:xfrm>
+                    <a:prstGeom prst="rect">
+                      <a:avLst/>
+                    </a:prstGeom>
+                    <a:noFill/>
+                    <a:ln>
+                      <a:noFill/>
+                    </a:ln>
+                    <a:extLst/>
+                  </pic:spPr>
+                </pic:pic>
+              </a:graphicData>
+            </a:graphic>
+          </wp:inline>
+        </w:drawing>
+      </w:r>
+    </w:p>
+    <w:p/>
+    <w:p/>
+    <w:p/>
+    <w:p>
+      <w:pPr>
+        <w:spacing w:line="240" w:lineRule="auto"/>
+      </w:pPr>
+      <w:r>
+        <w:br w:type="page"/>
+      </w:r>
+    </w:p>
+    <w:p>
+      <w:pPr>
+        <w:pStyle w:val="berschrift1"/>
+      </w:pPr>
+      <w:r>
+        <w:lastRenderedPageBreak/>
+        <w:t>UserInterface</w:t>
+      </w:r>
+    </w:p>
+    <w:p>
+      <w:r>
+        <w:t xml:space="preserve">Nachfolgende Abbildung zeigt </w:t>
+      </w:r>
+      <w:r>
+        <w:t xml:space="preserve">das User Interfaces. </w:t>
+      </w:r>
+      <w:r>
+        <w:t xml:space="preserve">Im oberen Bereich kann mit Hilfe eines FileOpenDialogs ein .Obj-File ausgewählt und geladen werden. Der Inhalt dieses .Obj-File wird dann von der Anwendung im unteren Bereich </w:t>
+      </w:r>
+      <w:r>
+        <w:t>als</w:t>
+      </w:r>
+      <w:r>
+        <w:t xml:space="preserve"> 3D-Objekt angezeigt.</w:t>
+      </w:r>
+    </w:p>
+    <w:p/>
+    <w:p>
+      <w:pPr>
+        <w:keepNext/>
+      </w:pPr>
+      <w:r>
+        <w:rPr>
+          <w:noProof/>
+          <w:lang w:eastAsia="de-CH"/>
+        </w:rPr>
+        <w:drawing>
+          <wp:inline distT="0" distB="0" distL="0" distR="0" wp14:anchorId="307ECF3D" wp14:editId="0F58641D">
+            <wp:extent cx="5972810" cy="3998595"/>
+            <wp:effectExtent l="0" t="0" r="8890" b="1905"/>
+            <wp:docPr id="6" name="Grafik 6"/>
+            <wp:cNvGraphicFramePr>
+              <a:graphicFrameLocks xmlns:a="http://schemas.openxmlformats.org/drawingml/2006/main" noChangeAspect="1"/>
+            </wp:cNvGraphicFramePr>
+            <a:graphic xmlns:a="http://schemas.openxmlformats.org/drawingml/2006/main">
+              <a:graphicData uri="http://schemas.openxmlformats.org/drawingml/2006/picture">
+                <pic:pic xmlns:pic="http://schemas.openxmlformats.org/drawingml/2006/picture">
+                  <pic:nvPicPr>
+                    <pic:cNvPr id="0" name=""/>
+                    <pic:cNvPicPr/>
+                  </pic:nvPicPr>
+                  <pic:blipFill>
+                    <a:blip r:embed="rId19"/>
+                    <a:stretch>
+                      <a:fillRect/>
+                    </a:stretch>
+                  </pic:blipFill>
+                  <pic:spPr>
+                    <a:xfrm>
+                      <a:off x="0" y="0"/>
+                      <a:ext cx="5972810" cy="3998595"/>
+                    </a:xfrm>
+                    <a:prstGeom prst="rect">
+                      <a:avLst/>
+                    </a:prstGeom>
+                  </pic:spPr>
+                </pic:pic>
+              </a:graphicData>
+            </a:graphic>
+          </wp:inline>
+        </w:drawing>
+      </w:r>
+    </w:p>
+    <w:p>
+      <w:pPr>
         <w:pStyle w:val="Beschriftung"/>
         <w:rPr>
           <w:lang w:val="de-CH"/>
@@ -2348,11 +4439,14 @@
       <w:pPr>
         <w:pStyle w:val="berschrift1"/>
       </w:pPr>
-      <w:bookmarkStart w:id="7" w:name="_Toc436042332"/>
+      <w:bookmarkStart w:id="8" w:name="_Toc436042332"/>
+      <w:r>
+        <w:t>Ist-</w:t>
+      </w:r>
       <w:r>
         <w:t>Zeitplan</w:t>
       </w:r>
-      <w:bookmarkEnd w:id="7"/>
+      <w:bookmarkEnd w:id="8"/>
     </w:p>
     <w:tbl>
       <w:tblPr>
@@ -2428,19 +4522,11 @@
                 <w:b/>
               </w:rPr>
             </w:pPr>
-            <w:proofErr w:type="spellStart"/>
             <w:r>
               <w:rPr>
                 <w:b/>
               </w:rPr>
-              <w:t>Prio</w:t>
-            </w:r>
-            <w:proofErr w:type="spellEnd"/>
-            <w:r>
-              <w:rPr>
-                <w:b/>
-              </w:rPr>
-              <w:t>.</w:t>
+              <w:t>Prio.</w:t>
             </w:r>
           </w:p>
         </w:tc>
@@ -3172,13 +5258,8 @@
             <w:r>
               <w:t xml:space="preserve">Realisierung: </w:t>
             </w:r>
-            <w:proofErr w:type="spellStart"/>
-            <w:r>
-              <w:t>DisplayManager</w:t>
-            </w:r>
-            <w:proofErr w:type="spellEnd"/>
-            <w:r>
-              <w:t xml:space="preserve"> und GUI </w:t>
+            <w:r>
+              <w:t xml:space="preserve">DisplayManager und GUI </w:t>
             </w:r>
             <w:r>
               <w:t>erstellen</w:t>
@@ -3283,23 +5364,7 @@
           </w:tcPr>
           <w:p>
             <w:r>
-              <w:t>Realisierung: .</w:t>
-            </w:r>
-            <w:proofErr w:type="spellStart"/>
-            <w:r>
-              <w:t>obj</w:t>
-            </w:r>
-            <w:proofErr w:type="spellEnd"/>
-            <w:r>
-              <w:t xml:space="preserve"> File </w:t>
-            </w:r>
-            <w:proofErr w:type="spellStart"/>
-            <w:r>
-              <w:t>loader</w:t>
-            </w:r>
-            <w:proofErr w:type="spellEnd"/>
-            <w:r>
-              <w:t xml:space="preserve"> implementieren</w:t>
+              <w:t>Realisierung: .obj File loader implementieren</w:t>
             </w:r>
           </w:p>
         </w:tc>
@@ -3510,15 +5575,7 @@
               <w:t xml:space="preserve">Realisierung: </w:t>
             </w:r>
             <w:r>
-              <w:t xml:space="preserve">GLSL </w:t>
-            </w:r>
-            <w:proofErr w:type="spellStart"/>
-            <w:r>
-              <w:t>Shaders</w:t>
-            </w:r>
-            <w:proofErr w:type="spellEnd"/>
-            <w:r>
-              <w:t xml:space="preserve"> </w:t>
+              <w:t xml:space="preserve">GLSL Shaders </w:t>
             </w:r>
             <w:r>
               <w:t>initialisieren</w:t>
@@ -3583,7 +5640,13 @@
             <w:tcW w:w="689" w:type="dxa"/>
             <w:shd w:val="clear" w:color="auto" w:fill="4F81BD" w:themeFill="accent1"/>
           </w:tcPr>
-          <w:p/>
+          <w:p>
+            <w:pPr>
+              <w:rPr>
+                <w:highlight w:val="blue"/>
+              </w:rPr>
+            </w:pPr>
+          </w:p>
         </w:tc>
         <w:tc>
           <w:tcPr>
@@ -3625,45 +5688,8 @@
             <w:r>
               <w:t xml:space="preserve">Realisierung: </w:t>
             </w:r>
-            <w:proofErr w:type="spellStart"/>
-            <w:r>
-              <w:t>Pointlight</w:t>
-            </w:r>
-            <w:proofErr w:type="spellEnd"/>
-            <w:r>
-              <w:t xml:space="preserve"> </w:t>
-            </w:r>
-            <w:proofErr w:type="spellStart"/>
-            <w:r>
-              <w:t>Ambient</w:t>
-            </w:r>
-            <w:proofErr w:type="spellEnd"/>
-            <w:r>
-              <w:t xml:space="preserve">, Diffuse, </w:t>
-            </w:r>
-            <w:proofErr w:type="spellStart"/>
-            <w:r>
-              <w:t>Spekular</w:t>
-            </w:r>
-            <w:proofErr w:type="spellEnd"/>
-            <w:r>
-              <w:t>. (</w:t>
-            </w:r>
-            <w:proofErr w:type="spellStart"/>
-            <w:r>
-              <w:t>Phong</w:t>
-            </w:r>
-            <w:proofErr w:type="spellEnd"/>
-            <w:r>
-              <w:t xml:space="preserve"> </w:t>
-            </w:r>
-            <w:proofErr w:type="spellStart"/>
-            <w:r>
-              <w:t>Shading</w:t>
-            </w:r>
-            <w:proofErr w:type="spellEnd"/>
-            <w:r>
-              <w:t xml:space="preserve">) </w:t>
+            <w:r>
+              <w:t xml:space="preserve">Pointlight Ambient, Diffuse, Spekular. (Phong Shading) </w:t>
             </w:r>
             <w:r>
               <w:t>umsetzen</w:t>
@@ -3726,10 +5752,14 @@
         <w:tc>
           <w:tcPr>
             <w:tcW w:w="689" w:type="dxa"/>
+            <w:shd w:val="clear" w:color="auto" w:fill="4F81BD" w:themeFill="accent1"/>
           </w:tcPr>
           <w:p>
             <w:pPr>
               <w:jc w:val="center"/>
+              <w:rPr>
+                <w:highlight w:val="blue"/>
+              </w:rPr>
             </w:pPr>
           </w:p>
         </w:tc>
@@ -3740,6 +5770,9 @@
           <w:p>
             <w:pPr>
               <w:jc w:val="center"/>
+              <w:rPr>
+                <w:highlight w:val="blue"/>
+              </w:rPr>
             </w:pPr>
           </w:p>
         </w:tc>
@@ -3837,11 +5870,14 @@
         <w:tc>
           <w:tcPr>
             <w:tcW w:w="689" w:type="dxa"/>
-            <w:shd w:val="clear" w:color="auto" w:fill="4F81BD" w:themeFill="accent1"/>
+            <w:shd w:val="clear" w:color="auto" w:fill="auto"/>
           </w:tcPr>
           <w:p>
             <w:pPr>
               <w:jc w:val="center"/>
+              <w:rPr>
+                <w:highlight w:val="blue"/>
+              </w:rPr>
             </w:pPr>
           </w:p>
         </w:tc>
@@ -3853,6 +5889,9 @@
           <w:p>
             <w:pPr>
               <w:jc w:val="center"/>
+              <w:rPr>
+                <w:highlight w:val="blue"/>
+              </w:rPr>
             </w:pPr>
           </w:p>
         </w:tc>
@@ -4221,6 +6260,7 @@
         <w:rPr>
           <w:lang w:val="de-CH"/>
         </w:rPr>
+        <w:lastRenderedPageBreak/>
         <w:t xml:space="preserve">Tabelle </w:t>
       </w:r>
       <w:r>
@@ -4268,24 +6308,13 @@
           <w:lang w:val="en-GB"/>
         </w:rPr>
       </w:pPr>
-      <w:proofErr w:type="spellStart"/>
-      <w:proofErr w:type="gramStart"/>
       <w:r>
         <w:rPr>
           <w:b/>
           <w:lang w:val="en-GB"/>
         </w:rPr>
-        <w:t>Wavefront</w:t>
-      </w:r>
-      <w:proofErr w:type="spellEnd"/>
-      <w:r>
-        <w:rPr>
-          <w:b/>
-          <w:lang w:val="en-GB"/>
-        </w:rPr>
-        <w:t xml:space="preserve">  OBJ</w:t>
-      </w:r>
-      <w:proofErr w:type="gramEnd"/>
+        <w:t>Wavefront  OBJ</w:t>
+      </w:r>
       <w:r>
         <w:rPr>
           <w:lang w:val="en-GB"/>
@@ -4313,7 +6342,7 @@
         </w:rPr>
         <w:br/>
       </w:r>
-      <w:hyperlink r:id="rId18" w:history="1">
+      <w:hyperlink r:id="rId20" w:history="1">
         <w:r>
           <w:rPr>
             <w:rStyle w:val="Hyperlink"/>
@@ -4363,7 +6392,6 @@
         </w:rPr>
         <w:t xml:space="preserve">OpenGL </w:t>
       </w:r>
-      <w:proofErr w:type="spellStart"/>
       <w:r>
         <w:rPr>
           <w:i/>
@@ -4371,7 +6399,6 @@
         </w:rPr>
         <w:t>Webseite</w:t>
       </w:r>
-      <w:proofErr w:type="spellEnd"/>
       <w:r>
         <w:rPr>
           <w:i/>
@@ -4386,7 +6413,7 @@
         </w:rPr>
         <w:br/>
       </w:r>
-      <w:hyperlink r:id="rId19" w:history="1">
+      <w:hyperlink r:id="rId21" w:history="1">
         <w:r>
           <w:rPr>
             <w:rStyle w:val="Hyperlink"/>
@@ -4427,17 +6454,8 @@
           <w:b/>
           <w:lang w:val="en-GB"/>
         </w:rPr>
-        <w:t>Lightweight Java Game Library 3 (LWJGL</w:t>
-      </w:r>
-      <w:proofErr w:type="gramStart"/>
-      <w:r>
-        <w:rPr>
-          <w:b/>
-          <w:lang w:val="en-GB"/>
-        </w:rPr>
-        <w:t>)</w:t>
-      </w:r>
-      <w:proofErr w:type="gramEnd"/>
+        <w:t>Lightweight Java Game Library 3 (LWJGL)</w:t>
+      </w:r>
       <w:r>
         <w:rPr>
           <w:b/>
@@ -4459,7 +6477,6 @@
         </w:rPr>
         <w:t xml:space="preserve"> </w:t>
       </w:r>
-      <w:proofErr w:type="spellStart"/>
       <w:r>
         <w:rPr>
           <w:i/>
@@ -4467,7 +6484,6 @@
         </w:rPr>
         <w:t>Webseite</w:t>
       </w:r>
-      <w:proofErr w:type="spellEnd"/>
       <w:r>
         <w:rPr>
           <w:i/>
@@ -4482,7 +6498,7 @@
         </w:rPr>
         <w:br/>
       </w:r>
-      <w:hyperlink r:id="rId20" w:history="1">
+      <w:hyperlink r:id="rId22" w:history="1">
         <w:r>
           <w:rPr>
             <w:rStyle w:val="Hyperlink"/>
@@ -4527,21 +6543,12 @@
         </w:rPr>
         <w:br/>
       </w:r>
-      <w:proofErr w:type="spellStart"/>
       <w:r>
         <w:rPr>
           <w:i/>
           <w:lang w:val="en-GB"/>
         </w:rPr>
-        <w:t>OpenGL</w:t>
-      </w:r>
-      <w:proofErr w:type="spellEnd"/>
-      <w:r>
-        <w:rPr>
-          <w:i/>
-          <w:lang w:val="en-GB"/>
-        </w:rPr>
-        <w:t xml:space="preserve"> </w:t>
+        <w:t xml:space="preserve">OpenGL </w:t>
       </w:r>
       <w:r>
         <w:rPr>
@@ -4563,7 +6570,7 @@
         </w:rPr>
         <w:br/>
       </w:r>
-      <w:hyperlink r:id="rId21" w:history="1">
+      <w:hyperlink r:id="rId23" w:history="1">
         <w:r>
           <w:rPr>
             <w:rStyle w:val="Hyperlink"/>
@@ -4585,7 +6592,7 @@
       <w:pPr>
         <w:spacing w:line="240" w:lineRule="auto"/>
       </w:pPr>
-      <w:bookmarkStart w:id="8" w:name="_Toc436042334"/>
+      <w:bookmarkStart w:id="9" w:name="_Toc436042334"/>
     </w:p>
     <w:p>
       <w:pPr>
@@ -4599,7 +6606,7 @@
       <w:r>
         <w:t>Versionskontrolle</w:t>
       </w:r>
-      <w:bookmarkEnd w:id="8"/>
+      <w:bookmarkEnd w:id="9"/>
     </w:p>
     <w:tbl>
       <w:tblPr>
@@ -4771,9 +6778,6 @@
             <w:r>
               <w:t>Dokument erstellt</w:t>
             </w:r>
-            <w:r>
-              <w:t xml:space="preserve"> und Dokumentenstruktur festgelegt.</w:t>
-            </w:r>
           </w:p>
         </w:tc>
         <w:tc>
@@ -4783,7 +6787,7 @@
           </w:tcPr>
           <w:p>
             <w:r>
-              <w:t>Joel Holzer</w:t>
+              <w:t>Michael Koch</w:t>
             </w:r>
           </w:p>
         </w:tc>
@@ -4797,48 +6801,28 @@
             <w:tcW w:w="1219" w:type="dxa"/>
             <w:shd w:val="clear" w:color="auto" w:fill="E6E6E6"/>
           </w:tcPr>
-          <w:p>
-            <w:r>
-              <w:t>0.2</w:t>
-            </w:r>
-          </w:p>
+          <w:p/>
         </w:tc>
         <w:tc>
           <w:tcPr>
             <w:tcW w:w="1372" w:type="dxa"/>
             <w:shd w:val="clear" w:color="auto" w:fill="E6E6E6"/>
           </w:tcPr>
-          <w:p>
-            <w:r>
-              <w:t>23.11.2015</w:t>
-            </w:r>
-          </w:p>
+          <w:p/>
         </w:tc>
         <w:tc>
           <w:tcPr>
             <w:tcW w:w="3788" w:type="dxa"/>
             <w:shd w:val="clear" w:color="auto" w:fill="E6E6E6"/>
           </w:tcPr>
-          <w:p>
-            <w:r>
-              <w:t>Dokument überarbeitet:</w:t>
-            </w:r>
-            <w:r>
-              <w:br/>
-              <w:t>- Erster Entwurf aller Kapitel erstellt.</w:t>
-            </w:r>
-          </w:p>
+          <w:p/>
         </w:tc>
         <w:tc>
           <w:tcPr>
             <w:tcW w:w="2634" w:type="dxa"/>
             <w:shd w:val="clear" w:color="auto" w:fill="E6E6E6"/>
           </w:tcPr>
-          <w:p>
-            <w:r>
-              <w:t>Michael Koch</w:t>
-            </w:r>
-          </w:p>
+          <w:p/>
         </w:tc>
       </w:tr>
       <w:tr>
@@ -4850,57 +6834,28 @@
             <w:tcW w:w="1219" w:type="dxa"/>
             <w:shd w:val="clear" w:color="auto" w:fill="E6E6E6"/>
           </w:tcPr>
-          <w:p>
-            <w:r>
-              <w:t>0.3</w:t>
-            </w:r>
-          </w:p>
+          <w:p/>
         </w:tc>
         <w:tc>
           <w:tcPr>
             <w:tcW w:w="1372" w:type="dxa"/>
             <w:shd w:val="clear" w:color="auto" w:fill="E6E6E6"/>
           </w:tcPr>
-          <w:p>
-            <w:r>
-              <w:t>23.11.2015</w:t>
-            </w:r>
-          </w:p>
+          <w:p/>
         </w:tc>
         <w:tc>
           <w:tcPr>
             <w:tcW w:w="3788" w:type="dxa"/>
             <w:shd w:val="clear" w:color="auto" w:fill="E6E6E6"/>
           </w:tcPr>
-          <w:p>
-            <w:r>
-              <w:t>Dokument überarbeitet:</w:t>
-            </w:r>
-          </w:p>
-          <w:p>
-            <w:r>
-              <w:t xml:space="preserve">- </w:t>
-            </w:r>
-            <w:r>
-              <w:t>Überarbeitung aller Kapitel.</w:t>
-            </w:r>
-          </w:p>
-          <w:p>
-            <w:r>
-              <w:t>- Kapitel „Methoden“ hinzugefügt.</w:t>
-            </w:r>
-          </w:p>
+          <w:p/>
         </w:tc>
         <w:tc>
           <w:tcPr>
             <w:tcW w:w="2634" w:type="dxa"/>
             <w:shd w:val="clear" w:color="auto" w:fill="E6E6E6"/>
           </w:tcPr>
-          <w:p>
-            <w:r>
-              <w:t>Joel Holzer</w:t>
-            </w:r>
-          </w:p>
+          <w:p/>
         </w:tc>
       </w:tr>
       <w:tr>
@@ -4912,44 +6867,28 @@
             <w:tcW w:w="1219" w:type="dxa"/>
             <w:shd w:val="clear" w:color="auto" w:fill="E6E6E6"/>
           </w:tcPr>
-          <w:p>
-            <w:r>
-              <w:t>1.0</w:t>
-            </w:r>
-          </w:p>
+          <w:p/>
         </w:tc>
         <w:tc>
           <w:tcPr>
             <w:tcW w:w="1372" w:type="dxa"/>
             <w:shd w:val="clear" w:color="auto" w:fill="E6E6E6"/>
           </w:tcPr>
-          <w:p>
-            <w:r>
-              <w:t>23.11.2015</w:t>
-            </w:r>
-          </w:p>
+          <w:p/>
         </w:tc>
         <w:tc>
           <w:tcPr>
             <w:tcW w:w="3788" w:type="dxa"/>
             <w:shd w:val="clear" w:color="auto" w:fill="E6E6E6"/>
           </w:tcPr>
-          <w:p>
-            <w:r>
-              <w:t>Dokument finalisiert</w:t>
-            </w:r>
-          </w:p>
+          <w:p/>
         </w:tc>
         <w:tc>
           <w:tcPr>
             <w:tcW w:w="2634" w:type="dxa"/>
             <w:shd w:val="clear" w:color="auto" w:fill="E6E6E6"/>
           </w:tcPr>
-          <w:p>
-            <w:r>
-              <w:t>Michael Koch, Joel Holzer</w:t>
-            </w:r>
-          </w:p>
+          <w:p/>
         </w:tc>
       </w:tr>
     </w:tbl>
@@ -5137,7 +7076,7 @@
               <v:stroke joinstyle="miter"/>
               <v:path gradientshapeok="t" o:connecttype="rect"/>
             </v:shapetype>
-            <v:shape id="Text Box 12" o:spid="_x0000_s1026" type="#_x0000_t202" style="position:absolute;margin-left:512.55pt;margin-top:805.1pt;width:33.4pt;height:11.8pt;z-index:251658240;visibility:visible;mso-wrap-style:square;mso-width-percent:0;mso-height-percent:0;mso-wrap-distance-left:9pt;mso-wrap-distance-top:0;mso-wrap-distance-right:9pt;mso-wrap-distance-bottom:0;mso-position-horizontal:absolute;mso-position-horizontal-relative:page;mso-position-vertical:absolute;mso-position-vertical-relative:page;mso-width-percent:0;mso-height-percent:0;mso-width-relative:page;mso-height-relative:page;v-text-anchor:top" o:gfxdata="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" o:allowoverlap="f" stroked="f">
+            <v:shape id="Text Box 12" o:spid="_x0000_s1028" type="#_x0000_t202" style="position:absolute;margin-left:512.55pt;margin-top:805.1pt;width:33.4pt;height:11.8pt;z-index:251658240;visibility:visible;mso-wrap-style:square;mso-width-percent:0;mso-height-percent:0;mso-wrap-distance-left:9pt;mso-wrap-distance-top:0;mso-wrap-distance-right:9pt;mso-wrap-distance-bottom:0;mso-position-horizontal:absolute;mso-position-horizontal-relative:page;mso-position-vertical:absolute;mso-position-vertical-relative:page;mso-width-percent:0;mso-height-percent:0;mso-width-relative:page;mso-height-relative:page;v-text-anchor:top" o:gfxdata="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" o:allowoverlap="f" stroked="f">
               <v:textbox inset="0,0,0,0">
                 <w:txbxContent>
                   <w:p>
@@ -5198,62 +7137,14 @@
         <w:color w:val="697D91"/>
         <w:lang w:val="fr-CH"/>
       </w:rPr>
-      <w:t xml:space="preserve">Berner </w:t>
+      <w:t xml:space="preserve">Berner Fachhochschule | </w:t>
     </w:r>
-    <w:proofErr w:type="spellStart"/>
     <w:r>
       <w:rPr>
         <w:color w:val="697D91"/>
         <w:lang w:val="fr-CH"/>
       </w:rPr>
-      <w:t>Fachhochschule</w:t>
-    </w:r>
-    <w:proofErr w:type="spellEnd"/>
-    <w:r>
-      <w:rPr>
-        <w:color w:val="697D91"/>
-        <w:lang w:val="fr-CH"/>
-      </w:rPr>
-      <w:t xml:space="preserve"> | </w:t>
-    </w:r>
-    <w:r>
-      <w:rPr>
-        <w:color w:val="697D91"/>
-        <w:lang w:val="fr-CH"/>
-      </w:rPr>
-      <w:t xml:space="preserve">Haute école spécialisée bernoise | Bern </w:t>
-    </w:r>
-    <w:proofErr w:type="spellStart"/>
-    <w:r>
-      <w:rPr>
-        <w:color w:val="697D91"/>
-        <w:lang w:val="fr-CH"/>
-      </w:rPr>
-      <w:t>University</w:t>
-    </w:r>
-    <w:proofErr w:type="spellEnd"/>
-    <w:r>
-      <w:rPr>
-        <w:color w:val="697D91"/>
-        <w:lang w:val="fr-CH"/>
-      </w:rPr>
-      <w:t xml:space="preserve"> of </w:t>
-    </w:r>
-    <w:proofErr w:type="spellStart"/>
-    <w:r>
-      <w:rPr>
-        <w:color w:val="697D91"/>
-        <w:lang w:val="fr-CH"/>
-      </w:rPr>
-      <w:t>Applied</w:t>
-    </w:r>
-    <w:proofErr w:type="spellEnd"/>
-    <w:r>
-      <w:rPr>
-        <w:color w:val="697D91"/>
-        <w:lang w:val="fr-CH"/>
-      </w:rPr>
-      <w:t xml:space="preserve"> Sciences</w:t>
+      <w:t>Haute école spécialisée bernoise | Bern University of Applied Sciences</w:t>
     </w:r>
   </w:p>
 </w:ftr>
@@ -6683,6 +8574,119 @@
     </w:lvl>
   </w:abstractNum>
   <w:abstractNum w:abstractNumId="18">
+    <w:nsid w:val="24F04A0D"/>
+    <w:multiLevelType w:val="hybridMultilevel"/>
+    <w:tmpl w:val="1C928B40"/>
+    <w:lvl w:ilvl="0" w:tplc="08070001">
+      <w:start w:val="1"/>
+      <w:numFmt w:val="bullet"/>
+      <w:lvlText w:val=""/>
+      <w:lvlJc w:val="left"/>
+      <w:pPr>
+        <w:ind w:left="720" w:hanging="360"/>
+      </w:pPr>
+      <w:rPr>
+        <w:rFonts w:ascii="Symbol" w:hAnsi="Symbol" w:hint="default"/>
+      </w:rPr>
+    </w:lvl>
+    <w:lvl w:ilvl="1" w:tplc="08070003" w:tentative="1">
+      <w:start w:val="1"/>
+      <w:numFmt w:val="bullet"/>
+      <w:lvlText w:val="o"/>
+      <w:lvlJc w:val="left"/>
+      <w:pPr>
+        <w:ind w:left="1440" w:hanging="360"/>
+      </w:pPr>
+      <w:rPr>
+        <w:rFonts w:ascii="Courier New" w:hAnsi="Courier New" w:cs="Courier New" w:hint="default"/>
+      </w:rPr>
+    </w:lvl>
+    <w:lvl w:ilvl="2" w:tplc="08070005" w:tentative="1">
+      <w:start w:val="1"/>
+      <w:numFmt w:val="bullet"/>
+      <w:lvlText w:val=""/>
+      <w:lvlJc w:val="left"/>
+      <w:pPr>
+        <w:ind w:left="2160" w:hanging="360"/>
+      </w:pPr>
+      <w:rPr>
+        <w:rFonts w:ascii="Wingdings" w:hAnsi="Wingdings" w:hint="default"/>
+      </w:rPr>
+    </w:lvl>
+    <w:lvl w:ilvl="3" w:tplc="08070001" w:tentative="1">
+      <w:start w:val="1"/>
+      <w:numFmt w:val="bullet"/>
+      <w:lvlText w:val=""/>
+      <w:lvlJc w:val="left"/>
+      <w:pPr>
+        <w:ind w:left="2880" w:hanging="360"/>
+      </w:pPr>
+      <w:rPr>
+        <w:rFonts w:ascii="Symbol" w:hAnsi="Symbol" w:hint="default"/>
+      </w:rPr>
+    </w:lvl>
+    <w:lvl w:ilvl="4" w:tplc="08070003" w:tentative="1">
+      <w:start w:val="1"/>
+      <w:numFmt w:val="bullet"/>
+      <w:lvlText w:val="o"/>
+      <w:lvlJc w:val="left"/>
+      <w:pPr>
+        <w:ind w:left="3600" w:hanging="360"/>
+      </w:pPr>
+      <w:rPr>
+        <w:rFonts w:ascii="Courier New" w:hAnsi="Courier New" w:cs="Courier New" w:hint="default"/>
+      </w:rPr>
+    </w:lvl>
+    <w:lvl w:ilvl="5" w:tplc="08070005" w:tentative="1">
+      <w:start w:val="1"/>
+      <w:numFmt w:val="bullet"/>
+      <w:lvlText w:val=""/>
+      <w:lvlJc w:val="left"/>
+      <w:pPr>
+        <w:ind w:left="4320" w:hanging="360"/>
+      </w:pPr>
+      <w:rPr>
+        <w:rFonts w:ascii="Wingdings" w:hAnsi="Wingdings" w:hint="default"/>
+      </w:rPr>
+    </w:lvl>
+    <w:lvl w:ilvl="6" w:tplc="08070001" w:tentative="1">
+      <w:start w:val="1"/>
+      <w:numFmt w:val="bullet"/>
+      <w:lvlText w:val=""/>
+      <w:lvlJc w:val="left"/>
+      <w:pPr>
+        <w:ind w:left="5040" w:hanging="360"/>
+      </w:pPr>
+      <w:rPr>
+        <w:rFonts w:ascii="Symbol" w:hAnsi="Symbol" w:hint="default"/>
+      </w:rPr>
+    </w:lvl>
+    <w:lvl w:ilvl="7" w:tplc="08070003" w:tentative="1">
+      <w:start w:val="1"/>
+      <w:numFmt w:val="bullet"/>
+      <w:lvlText w:val="o"/>
+      <w:lvlJc w:val="left"/>
+      <w:pPr>
+        <w:ind w:left="5760" w:hanging="360"/>
+      </w:pPr>
+      <w:rPr>
+        <w:rFonts w:ascii="Courier New" w:hAnsi="Courier New" w:cs="Courier New" w:hint="default"/>
+      </w:rPr>
+    </w:lvl>
+    <w:lvl w:ilvl="8" w:tplc="08070005" w:tentative="1">
+      <w:start w:val="1"/>
+      <w:numFmt w:val="bullet"/>
+      <w:lvlText w:val=""/>
+      <w:lvlJc w:val="left"/>
+      <w:pPr>
+        <w:ind w:left="6480" w:hanging="360"/>
+      </w:pPr>
+      <w:rPr>
+        <w:rFonts w:ascii="Wingdings" w:hAnsi="Wingdings" w:hint="default"/>
+      </w:rPr>
+    </w:lvl>
+  </w:abstractNum>
+  <w:abstractNum w:abstractNumId="19">
     <w:nsid w:val="26747815"/>
     <w:multiLevelType w:val="multilevel"/>
     <w:tmpl w:val="0807001D"/>
@@ -6795,7 +8799,7 @@
       </w:pPr>
     </w:lvl>
   </w:abstractNum>
-  <w:abstractNum w:abstractNumId="19">
+  <w:abstractNum w:abstractNumId="20">
     <w:nsid w:val="27A80646"/>
     <w:multiLevelType w:val="multilevel"/>
     <w:tmpl w:val="C2884D06"/>
@@ -6934,7 +8938,7 @@
       </w:rPr>
     </w:lvl>
   </w:abstractNum>
-  <w:abstractNum w:abstractNumId="20">
+  <w:abstractNum w:abstractNumId="21">
     <w:nsid w:val="2BF87341"/>
     <w:multiLevelType w:val="multilevel"/>
     <w:tmpl w:val="83F0EDE8"/>
@@ -7074,7 +9078,7 @@
       </w:rPr>
     </w:lvl>
   </w:abstractNum>
-  <w:abstractNum w:abstractNumId="21">
+  <w:abstractNum w:abstractNumId="22">
     <w:nsid w:val="39135B2B"/>
     <w:multiLevelType w:val="multilevel"/>
     <w:tmpl w:val="0807001D"/>
@@ -7187,7 +9191,7 @@
       </w:pPr>
     </w:lvl>
   </w:abstractNum>
-  <w:abstractNum w:abstractNumId="22">
+  <w:abstractNum w:abstractNumId="23">
     <w:nsid w:val="3C3F7338"/>
     <w:multiLevelType w:val="multilevel"/>
     <w:tmpl w:val="7682CBCE"/>
@@ -7324,7 +9328,7 @@
       </w:rPr>
     </w:lvl>
   </w:abstractNum>
-  <w:abstractNum w:abstractNumId="23">
+  <w:abstractNum w:abstractNumId="24">
     <w:nsid w:val="3F363305"/>
     <w:multiLevelType w:val="multilevel"/>
     <w:tmpl w:val="727C6224"/>
@@ -7461,7 +9465,7 @@
       </w:rPr>
     </w:lvl>
   </w:abstractNum>
-  <w:abstractNum w:abstractNumId="24">
+  <w:abstractNum w:abstractNumId="25">
     <w:nsid w:val="40780DDA"/>
     <w:multiLevelType w:val="multilevel"/>
     <w:tmpl w:val="129061F0"/>
@@ -7598,7 +9602,7 @@
       </w:rPr>
     </w:lvl>
   </w:abstractNum>
-  <w:abstractNum w:abstractNumId="25">
+  <w:abstractNum w:abstractNumId="26">
     <w:nsid w:val="48D548AD"/>
     <w:multiLevelType w:val="hybridMultilevel"/>
     <w:tmpl w:val="D8C0CE20"/>
@@ -7711,7 +9715,7 @@
       </w:rPr>
     </w:lvl>
   </w:abstractNum>
-  <w:abstractNum w:abstractNumId="26">
+  <w:abstractNum w:abstractNumId="27">
     <w:nsid w:val="497C53A1"/>
     <w:multiLevelType w:val="multilevel"/>
     <w:tmpl w:val="B23E78CC"/>
@@ -7832,7 +9836,7 @@
       </w:pPr>
     </w:lvl>
   </w:abstractNum>
-  <w:abstractNum w:abstractNumId="27">
+  <w:abstractNum w:abstractNumId="28">
     <w:nsid w:val="4BDA1F90"/>
     <w:multiLevelType w:val="multilevel"/>
     <w:tmpl w:val="0807001D"/>
@@ -7945,7 +9949,7 @@
       </w:pPr>
     </w:lvl>
   </w:abstractNum>
-  <w:abstractNum w:abstractNumId="28">
+  <w:abstractNum w:abstractNumId="29">
     <w:nsid w:val="617E5CEA"/>
     <w:multiLevelType w:val="multilevel"/>
     <w:tmpl w:val="C4928BA0"/>
@@ -8085,7 +10089,7 @@
       </w:rPr>
     </w:lvl>
   </w:abstractNum>
-  <w:abstractNum w:abstractNumId="29">
+  <w:abstractNum w:abstractNumId="30">
     <w:nsid w:val="62D37809"/>
     <w:multiLevelType w:val="hybridMultilevel"/>
     <w:tmpl w:val="D2989234"/>
@@ -8095,7 +10099,7 @@
       <w:lvlText w:val="-"/>
       <w:lvlJc w:val="left"/>
       <w:pPr>
-        <w:ind w:left="720" w:hanging="360"/>
+        <w:ind w:left="360" w:hanging="360"/>
       </w:pPr>
       <w:rPr>
         <w:rFonts w:ascii="Lucida Sans" w:eastAsia="Lucida Sans" w:hAnsi="Lucida Sans" w:cs="Times New Roman" w:hint="default"/>
@@ -8107,7 +10111,7 @@
       <w:lvlText w:val="o"/>
       <w:lvlJc w:val="left"/>
       <w:pPr>
-        <w:ind w:left="1440" w:hanging="360"/>
+        <w:ind w:left="1080" w:hanging="360"/>
       </w:pPr>
       <w:rPr>
         <w:rFonts w:ascii="Courier New" w:hAnsi="Courier New" w:cs="Courier New" w:hint="default"/>
@@ -8119,7 +10123,7 @@
       <w:lvlText w:val=""/>
       <w:lvlJc w:val="left"/>
       <w:pPr>
-        <w:ind w:left="2160" w:hanging="360"/>
+        <w:ind w:left="1800" w:hanging="360"/>
       </w:pPr>
       <w:rPr>
         <w:rFonts w:ascii="Wingdings" w:hAnsi="Wingdings" w:hint="default"/>
@@ -8131,7 +10135,7 @@
       <w:lvlText w:val=""/>
       <w:lvlJc w:val="left"/>
       <w:pPr>
-        <w:ind w:left="2880" w:hanging="360"/>
+        <w:ind w:left="2520" w:hanging="360"/>
       </w:pPr>
       <w:rPr>
         <w:rFonts w:ascii="Symbol" w:hAnsi="Symbol" w:hint="default"/>
@@ -8143,7 +10147,7 @@
       <w:lvlText w:val="o"/>
       <w:lvlJc w:val="left"/>
       <w:pPr>
-        <w:ind w:left="3600" w:hanging="360"/>
+        <w:ind w:left="3240" w:hanging="360"/>
       </w:pPr>
       <w:rPr>
         <w:rFonts w:ascii="Courier New" w:hAnsi="Courier New" w:cs="Courier New" w:hint="default"/>
@@ -8155,7 +10159,7 @@
       <w:lvlText w:val=""/>
       <w:lvlJc w:val="left"/>
       <w:pPr>
-        <w:ind w:left="4320" w:hanging="360"/>
+        <w:ind w:left="3960" w:hanging="360"/>
       </w:pPr>
       <w:rPr>
         <w:rFonts w:ascii="Wingdings" w:hAnsi="Wingdings" w:hint="default"/>
@@ -8167,7 +10171,7 @@
       <w:lvlText w:val=""/>
       <w:lvlJc w:val="left"/>
       <w:pPr>
-        <w:ind w:left="5040" w:hanging="360"/>
+        <w:ind w:left="4680" w:hanging="360"/>
       </w:pPr>
       <w:rPr>
         <w:rFonts w:ascii="Symbol" w:hAnsi="Symbol" w:hint="default"/>
@@ -8179,7 +10183,7 @@
       <w:lvlText w:val="o"/>
       <w:lvlJc w:val="left"/>
       <w:pPr>
-        <w:ind w:left="5760" w:hanging="360"/>
+        <w:ind w:left="5400" w:hanging="360"/>
       </w:pPr>
       <w:rPr>
         <w:rFonts w:ascii="Courier New" w:hAnsi="Courier New" w:cs="Courier New" w:hint="default"/>
@@ -8191,14 +10195,14 @@
       <w:lvlText w:val=""/>
       <w:lvlJc w:val="left"/>
       <w:pPr>
-        <w:ind w:left="6480" w:hanging="360"/>
+        <w:ind w:left="6120" w:hanging="360"/>
       </w:pPr>
       <w:rPr>
         <w:rFonts w:ascii="Wingdings" w:hAnsi="Wingdings" w:hint="default"/>
       </w:rPr>
     </w:lvl>
   </w:abstractNum>
-  <w:abstractNum w:abstractNumId="30">
+  <w:abstractNum w:abstractNumId="31">
     <w:nsid w:val="63FE647F"/>
     <w:multiLevelType w:val="multilevel"/>
     <w:tmpl w:val="B8F2C990"/>
@@ -8319,7 +10323,7 @@
       </w:pPr>
     </w:lvl>
   </w:abstractNum>
-  <w:abstractNum w:abstractNumId="31">
+  <w:abstractNum w:abstractNumId="32">
     <w:nsid w:val="68282258"/>
     <w:multiLevelType w:val="multilevel"/>
     <w:tmpl w:val="0807001F"/>
@@ -8432,7 +10436,7 @@
       </w:pPr>
     </w:lvl>
   </w:abstractNum>
-  <w:abstractNum w:abstractNumId="32">
+  <w:abstractNum w:abstractNumId="33">
     <w:nsid w:val="6C472F7E"/>
     <w:multiLevelType w:val="hybridMultilevel"/>
     <w:tmpl w:val="170EC23C"/>
@@ -8545,7 +10549,120 @@
       </w:rPr>
     </w:lvl>
   </w:abstractNum>
-  <w:abstractNum w:abstractNumId="33">
+  <w:abstractNum w:abstractNumId="34">
+    <w:nsid w:val="6C8164FB"/>
+    <w:multiLevelType w:val="hybridMultilevel"/>
+    <w:tmpl w:val="6C86C2B8"/>
+    <w:lvl w:ilvl="0" w:tplc="08070001">
+      <w:start w:val="1"/>
+      <w:numFmt w:val="bullet"/>
+      <w:lvlText w:val=""/>
+      <w:lvlJc w:val="left"/>
+      <w:pPr>
+        <w:ind w:left="720" w:hanging="360"/>
+      </w:pPr>
+      <w:rPr>
+        <w:rFonts w:ascii="Symbol" w:hAnsi="Symbol" w:hint="default"/>
+      </w:rPr>
+    </w:lvl>
+    <w:lvl w:ilvl="1" w:tplc="08070003" w:tentative="1">
+      <w:start w:val="1"/>
+      <w:numFmt w:val="bullet"/>
+      <w:lvlText w:val="o"/>
+      <w:lvlJc w:val="left"/>
+      <w:pPr>
+        <w:ind w:left="1440" w:hanging="360"/>
+      </w:pPr>
+      <w:rPr>
+        <w:rFonts w:ascii="Courier New" w:hAnsi="Courier New" w:cs="Courier New" w:hint="default"/>
+      </w:rPr>
+    </w:lvl>
+    <w:lvl w:ilvl="2" w:tplc="08070005">
+      <w:start w:val="1"/>
+      <w:numFmt w:val="bullet"/>
+      <w:lvlText w:val=""/>
+      <w:lvlJc w:val="left"/>
+      <w:pPr>
+        <w:ind w:left="2160" w:hanging="360"/>
+      </w:pPr>
+      <w:rPr>
+        <w:rFonts w:ascii="Wingdings" w:hAnsi="Wingdings" w:hint="default"/>
+      </w:rPr>
+    </w:lvl>
+    <w:lvl w:ilvl="3" w:tplc="08070001" w:tentative="1">
+      <w:start w:val="1"/>
+      <w:numFmt w:val="bullet"/>
+      <w:lvlText w:val=""/>
+      <w:lvlJc w:val="left"/>
+      <w:pPr>
+        <w:ind w:left="2880" w:hanging="360"/>
+      </w:pPr>
+      <w:rPr>
+        <w:rFonts w:ascii="Symbol" w:hAnsi="Symbol" w:hint="default"/>
+      </w:rPr>
+    </w:lvl>
+    <w:lvl w:ilvl="4" w:tplc="08070003" w:tentative="1">
+      <w:start w:val="1"/>
+      <w:numFmt w:val="bullet"/>
+      <w:lvlText w:val="o"/>
+      <w:lvlJc w:val="left"/>
+      <w:pPr>
+        <w:ind w:left="3600" w:hanging="360"/>
+      </w:pPr>
+      <w:rPr>
+        <w:rFonts w:ascii="Courier New" w:hAnsi="Courier New" w:cs="Courier New" w:hint="default"/>
+      </w:rPr>
+    </w:lvl>
+    <w:lvl w:ilvl="5" w:tplc="08070005" w:tentative="1">
+      <w:start w:val="1"/>
+      <w:numFmt w:val="bullet"/>
+      <w:lvlText w:val=""/>
+      <w:lvlJc w:val="left"/>
+      <w:pPr>
+        <w:ind w:left="4320" w:hanging="360"/>
+      </w:pPr>
+      <w:rPr>
+        <w:rFonts w:ascii="Wingdings" w:hAnsi="Wingdings" w:hint="default"/>
+      </w:rPr>
+    </w:lvl>
+    <w:lvl w:ilvl="6" w:tplc="08070001" w:tentative="1">
+      <w:start w:val="1"/>
+      <w:numFmt w:val="bullet"/>
+      <w:lvlText w:val=""/>
+      <w:lvlJc w:val="left"/>
+      <w:pPr>
+        <w:ind w:left="5040" w:hanging="360"/>
+      </w:pPr>
+      <w:rPr>
+        <w:rFonts w:ascii="Symbol" w:hAnsi="Symbol" w:hint="default"/>
+      </w:rPr>
+    </w:lvl>
+    <w:lvl w:ilvl="7" w:tplc="08070003" w:tentative="1">
+      <w:start w:val="1"/>
+      <w:numFmt w:val="bullet"/>
+      <w:lvlText w:val="o"/>
+      <w:lvlJc w:val="left"/>
+      <w:pPr>
+        <w:ind w:left="5760" w:hanging="360"/>
+      </w:pPr>
+      <w:rPr>
+        <w:rFonts w:ascii="Courier New" w:hAnsi="Courier New" w:cs="Courier New" w:hint="default"/>
+      </w:rPr>
+    </w:lvl>
+    <w:lvl w:ilvl="8" w:tplc="08070005" w:tentative="1">
+      <w:start w:val="1"/>
+      <w:numFmt w:val="bullet"/>
+      <w:lvlText w:val=""/>
+      <w:lvlJc w:val="left"/>
+      <w:pPr>
+        <w:ind w:left="6480" w:hanging="360"/>
+      </w:pPr>
+      <w:rPr>
+        <w:rFonts w:ascii="Wingdings" w:hAnsi="Wingdings" w:hint="default"/>
+      </w:rPr>
+    </w:lvl>
+  </w:abstractNum>
+  <w:abstractNum w:abstractNumId="35">
     <w:nsid w:val="7BA82AF0"/>
     <w:multiLevelType w:val="multilevel"/>
     <w:tmpl w:val="0807001D"/>
@@ -8658,7 +10775,7 @@
       </w:pPr>
     </w:lvl>
   </w:abstractNum>
-  <w:abstractNum w:abstractNumId="34">
+  <w:abstractNum w:abstractNumId="36">
     <w:nsid w:val="7FBD4339"/>
     <w:multiLevelType w:val="multilevel"/>
     <w:tmpl w:val="0807001D"/>
@@ -8805,16 +10922,16 @@
     <w:abstractNumId w:val="13"/>
   </w:num>
   <w:num w:numId="12">
-    <w:abstractNumId w:val="26"/>
+    <w:abstractNumId w:val="27"/>
   </w:num>
   <w:num w:numId="13">
     <w:abstractNumId w:val="11"/>
   </w:num>
   <w:num w:numId="14">
-    <w:abstractNumId w:val="19"/>
+    <w:abstractNumId w:val="20"/>
   </w:num>
   <w:num w:numId="15">
-    <w:abstractNumId w:val="18"/>
+    <w:abstractNumId w:val="19"/>
   </w:num>
   <w:num w:numId="16">
     <w:abstractNumId w:val="14"/>
@@ -8823,58 +10940,64 @@
     <w:abstractNumId w:val="10"/>
   </w:num>
   <w:num w:numId="18">
-    <w:abstractNumId w:val="30"/>
+    <w:abstractNumId w:val="31"/>
   </w:num>
   <w:num w:numId="19">
-    <w:abstractNumId w:val="21"/>
+    <w:abstractNumId w:val="22"/>
   </w:num>
   <w:num w:numId="20">
-    <w:abstractNumId w:val="31"/>
+    <w:abstractNumId w:val="32"/>
   </w:num>
   <w:num w:numId="21">
-    <w:abstractNumId w:val="34"/>
+    <w:abstractNumId w:val="36"/>
   </w:num>
   <w:num w:numId="22">
     <w:abstractNumId w:val="15"/>
   </w:num>
   <w:num w:numId="23">
-    <w:abstractNumId w:val="27"/>
+    <w:abstractNumId w:val="28"/>
   </w:num>
   <w:num w:numId="24">
-    <w:abstractNumId w:val="24"/>
+    <w:abstractNumId w:val="25"/>
   </w:num>
   <w:num w:numId="25">
     <w:abstractNumId w:val="16"/>
   </w:num>
   <w:num w:numId="26">
-    <w:abstractNumId w:val="22"/>
+    <w:abstractNumId w:val="23"/>
   </w:num>
   <w:num w:numId="27">
-    <w:abstractNumId w:val="20"/>
+    <w:abstractNumId w:val="21"/>
   </w:num>
   <w:num w:numId="28">
-    <w:abstractNumId w:val="28"/>
+    <w:abstractNumId w:val="29"/>
   </w:num>
   <w:num w:numId="29">
-    <w:abstractNumId w:val="23"/>
+    <w:abstractNumId w:val="24"/>
   </w:num>
   <w:num w:numId="30">
     <w:abstractNumId w:val="12"/>
   </w:num>
   <w:num w:numId="31">
-    <w:abstractNumId w:val="33"/>
+    <w:abstractNumId w:val="35"/>
   </w:num>
   <w:num w:numId="32">
-    <w:abstractNumId w:val="25"/>
+    <w:abstractNumId w:val="26"/>
   </w:num>
   <w:num w:numId="33">
     <w:abstractNumId w:val="17"/>
   </w:num>
   <w:num w:numId="34">
-    <w:abstractNumId w:val="32"/>
+    <w:abstractNumId w:val="33"/>
   </w:num>
   <w:num w:numId="35">
-    <w:abstractNumId w:val="29"/>
+    <w:abstractNumId w:val="30"/>
+  </w:num>
+  <w:num w:numId="36">
+    <w:abstractNumId w:val="34"/>
+  </w:num>
+  <w:num w:numId="37">
+    <w:abstractNumId w:val="18"/>
   </w:num>
 </w:numbering>
 </file>
@@ -9750,6 +11873,216 @@
       <w:contextualSpacing/>
     </w:pPr>
   </w:style>
+  <w:style w:type="paragraph" w:styleId="HTMLVorformatiert">
+    <w:name w:val="HTML Preformatted"/>
+    <w:basedOn w:val="Standard"/>
+    <w:link w:val="HTMLVorformatiertZchn"/>
+    <w:uiPriority w:val="99"/>
+    <w:semiHidden/>
+    <w:unhideWhenUsed/>
+    <w:rsid w:val="00254EE4"/>
+    <w:pPr>
+      <w:tabs>
+        <w:tab w:val="left" w:pos="916"/>
+        <w:tab w:val="left" w:pos="1832"/>
+        <w:tab w:val="left" w:pos="2748"/>
+        <w:tab w:val="left" w:pos="3664"/>
+        <w:tab w:val="left" w:pos="4580"/>
+        <w:tab w:val="left" w:pos="5496"/>
+        <w:tab w:val="left" w:pos="6412"/>
+        <w:tab w:val="left" w:pos="7328"/>
+        <w:tab w:val="left" w:pos="8244"/>
+        <w:tab w:val="left" w:pos="9160"/>
+        <w:tab w:val="left" w:pos="10076"/>
+        <w:tab w:val="left" w:pos="10992"/>
+        <w:tab w:val="left" w:pos="11908"/>
+        <w:tab w:val="left" w:pos="12824"/>
+        <w:tab w:val="left" w:pos="13740"/>
+        <w:tab w:val="left" w:pos="14656"/>
+      </w:tabs>
+      <w:spacing w:line="240" w:lineRule="auto"/>
+    </w:pPr>
+    <w:rPr>
+      <w:rFonts w:ascii="Courier New" w:eastAsia="Times New Roman" w:hAnsi="Courier New" w:cs="Courier New"/>
+      <w:sz w:val="20"/>
+      <w:lang w:eastAsia="de-CH"/>
+    </w:rPr>
+  </w:style>
+  <w:style w:type="character" w:customStyle="1" w:styleId="HTMLVorformatiertZchn">
+    <w:name w:val="HTML Vorformatiert Zchn"/>
+    <w:basedOn w:val="Absatz-Standardschriftart"/>
+    <w:link w:val="HTMLVorformatiert"/>
+    <w:uiPriority w:val="99"/>
+    <w:semiHidden/>
+    <w:rsid w:val="00254EE4"/>
+    <w:rPr>
+      <w:rFonts w:ascii="Courier New" w:eastAsia="Times New Roman" w:hAnsi="Courier New" w:cs="Courier New"/>
+    </w:rPr>
+  </w:style>
+  <w:style w:type="table" w:styleId="HelleListe-Akzent5">
+    <w:name w:val="Light List Accent 5"/>
+    <w:basedOn w:val="NormaleTabelle"/>
+    <w:uiPriority w:val="61"/>
+    <w:rsid w:val="00723779"/>
+    <w:tblPr>
+      <w:tblStyleRowBandSize w:val="1"/>
+      <w:tblStyleColBandSize w:val="1"/>
+      <w:tblBorders>
+        <w:top w:val="single" w:sz="8" w:space="0" w:color="4BACC6" w:themeColor="accent5"/>
+        <w:left w:val="single" w:sz="8" w:space="0" w:color="4BACC6" w:themeColor="accent5"/>
+        <w:bottom w:val="single" w:sz="8" w:space="0" w:color="4BACC6" w:themeColor="accent5"/>
+        <w:right w:val="single" w:sz="8" w:space="0" w:color="4BACC6" w:themeColor="accent5"/>
+      </w:tblBorders>
+    </w:tblPr>
+    <w:tblStylePr w:type="firstRow">
+      <w:pPr>
+        <w:spacing w:before="0" w:after="0" w:line="240" w:lineRule="auto"/>
+      </w:pPr>
+      <w:rPr>
+        <w:b/>
+        <w:bCs/>
+        <w:color w:val="FFFFFF" w:themeColor="background1"/>
+      </w:rPr>
+      <w:tblPr/>
+      <w:tcPr>
+        <w:shd w:val="clear" w:color="auto" w:fill="4BACC6" w:themeFill="accent5"/>
+      </w:tcPr>
+    </w:tblStylePr>
+    <w:tblStylePr w:type="lastRow">
+      <w:pPr>
+        <w:spacing w:before="0" w:after="0" w:line="240" w:lineRule="auto"/>
+      </w:pPr>
+      <w:rPr>
+        <w:b/>
+        <w:bCs/>
+      </w:rPr>
+      <w:tblPr/>
+      <w:tcPr>
+        <w:tcBorders>
+          <w:top w:val="double" w:sz="6" w:space="0" w:color="4BACC6" w:themeColor="accent5"/>
+          <w:left w:val="single" w:sz="8" w:space="0" w:color="4BACC6" w:themeColor="accent5"/>
+          <w:bottom w:val="single" w:sz="8" w:space="0" w:color="4BACC6" w:themeColor="accent5"/>
+          <w:right w:val="single" w:sz="8" w:space="0" w:color="4BACC6" w:themeColor="accent5"/>
+        </w:tcBorders>
+      </w:tcPr>
+    </w:tblStylePr>
+    <w:tblStylePr w:type="firstCol">
+      <w:rPr>
+        <w:b/>
+        <w:bCs/>
+      </w:rPr>
+    </w:tblStylePr>
+    <w:tblStylePr w:type="lastCol">
+      <w:rPr>
+        <w:b/>
+        <w:bCs/>
+      </w:rPr>
+    </w:tblStylePr>
+    <w:tblStylePr w:type="band1Vert">
+      <w:tblPr/>
+      <w:tcPr>
+        <w:tcBorders>
+          <w:top w:val="single" w:sz="8" w:space="0" w:color="4BACC6" w:themeColor="accent5"/>
+          <w:left w:val="single" w:sz="8" w:space="0" w:color="4BACC6" w:themeColor="accent5"/>
+          <w:bottom w:val="single" w:sz="8" w:space="0" w:color="4BACC6" w:themeColor="accent5"/>
+          <w:right w:val="single" w:sz="8" w:space="0" w:color="4BACC6" w:themeColor="accent5"/>
+        </w:tcBorders>
+      </w:tcPr>
+    </w:tblStylePr>
+    <w:tblStylePr w:type="band1Horz">
+      <w:tblPr/>
+      <w:tcPr>
+        <w:tcBorders>
+          <w:top w:val="single" w:sz="8" w:space="0" w:color="4BACC6" w:themeColor="accent5"/>
+          <w:left w:val="single" w:sz="8" w:space="0" w:color="4BACC6" w:themeColor="accent5"/>
+          <w:bottom w:val="single" w:sz="8" w:space="0" w:color="4BACC6" w:themeColor="accent5"/>
+          <w:right w:val="single" w:sz="8" w:space="0" w:color="4BACC6" w:themeColor="accent5"/>
+        </w:tcBorders>
+      </w:tcPr>
+    </w:tblStylePr>
+  </w:style>
+  <w:style w:type="table" w:styleId="HelleListe-Akzent6">
+    <w:name w:val="Light List Accent 6"/>
+    <w:basedOn w:val="NormaleTabelle"/>
+    <w:uiPriority w:val="61"/>
+    <w:rsid w:val="00723779"/>
+    <w:tblPr>
+      <w:tblStyleRowBandSize w:val="1"/>
+      <w:tblStyleColBandSize w:val="1"/>
+      <w:tblBorders>
+        <w:top w:val="single" w:sz="8" w:space="0" w:color="F79646" w:themeColor="accent6"/>
+        <w:left w:val="single" w:sz="8" w:space="0" w:color="F79646" w:themeColor="accent6"/>
+        <w:bottom w:val="single" w:sz="8" w:space="0" w:color="F79646" w:themeColor="accent6"/>
+        <w:right w:val="single" w:sz="8" w:space="0" w:color="F79646" w:themeColor="accent6"/>
+      </w:tblBorders>
+    </w:tblPr>
+    <w:tblStylePr w:type="firstRow">
+      <w:pPr>
+        <w:spacing w:before="0" w:after="0" w:line="240" w:lineRule="auto"/>
+      </w:pPr>
+      <w:rPr>
+        <w:b/>
+        <w:bCs/>
+        <w:color w:val="FFFFFF" w:themeColor="background1"/>
+      </w:rPr>
+      <w:tblPr/>
+      <w:tcPr>
+        <w:shd w:val="clear" w:color="auto" w:fill="F79646" w:themeFill="accent6"/>
+      </w:tcPr>
+    </w:tblStylePr>
+    <w:tblStylePr w:type="lastRow">
+      <w:pPr>
+        <w:spacing w:before="0" w:after="0" w:line="240" w:lineRule="auto"/>
+      </w:pPr>
+      <w:rPr>
+        <w:b/>
+        <w:bCs/>
+      </w:rPr>
+      <w:tblPr/>
+      <w:tcPr>
+        <w:tcBorders>
+          <w:top w:val="double" w:sz="6" w:space="0" w:color="F79646" w:themeColor="accent6"/>
+          <w:left w:val="single" w:sz="8" w:space="0" w:color="F79646" w:themeColor="accent6"/>
+          <w:bottom w:val="single" w:sz="8" w:space="0" w:color="F79646" w:themeColor="accent6"/>
+          <w:right w:val="single" w:sz="8" w:space="0" w:color="F79646" w:themeColor="accent6"/>
+        </w:tcBorders>
+      </w:tcPr>
+    </w:tblStylePr>
+    <w:tblStylePr w:type="firstCol">
+      <w:rPr>
+        <w:b/>
+        <w:bCs/>
+      </w:rPr>
+    </w:tblStylePr>
+    <w:tblStylePr w:type="lastCol">
+      <w:rPr>
+        <w:b/>
+        <w:bCs/>
+      </w:rPr>
+    </w:tblStylePr>
+    <w:tblStylePr w:type="band1Vert">
+      <w:tblPr/>
+      <w:tcPr>
+        <w:tcBorders>
+          <w:top w:val="single" w:sz="8" w:space="0" w:color="F79646" w:themeColor="accent6"/>
+          <w:left w:val="single" w:sz="8" w:space="0" w:color="F79646" w:themeColor="accent6"/>
+          <w:bottom w:val="single" w:sz="8" w:space="0" w:color="F79646" w:themeColor="accent6"/>
+          <w:right w:val="single" w:sz="8" w:space="0" w:color="F79646" w:themeColor="accent6"/>
+        </w:tcBorders>
+      </w:tcPr>
+    </w:tblStylePr>
+    <w:tblStylePr w:type="band1Horz">
+      <w:tblPr/>
+      <w:tcPr>
+        <w:tcBorders>
+          <w:top w:val="single" w:sz="8" w:space="0" w:color="F79646" w:themeColor="accent6"/>
+          <w:left w:val="single" w:sz="8" w:space="0" w:color="F79646" w:themeColor="accent6"/>
+          <w:bottom w:val="single" w:sz="8" w:space="0" w:color="F79646" w:themeColor="accent6"/>
+          <w:right w:val="single" w:sz="8" w:space="0" w:color="F79646" w:themeColor="accent6"/>
+        </w:tcBorders>
+      </w:tcPr>
+    </w:tblStylePr>
+  </w:style>
 </w:styles>
 </file>
 
@@ -10624,6 +12957,216 @@
       <w:contextualSpacing/>
     </w:pPr>
   </w:style>
+  <w:style w:type="paragraph" w:styleId="HTMLVorformatiert">
+    <w:name w:val="HTML Preformatted"/>
+    <w:basedOn w:val="Standard"/>
+    <w:link w:val="HTMLVorformatiertZchn"/>
+    <w:uiPriority w:val="99"/>
+    <w:semiHidden/>
+    <w:unhideWhenUsed/>
+    <w:rsid w:val="00254EE4"/>
+    <w:pPr>
+      <w:tabs>
+        <w:tab w:val="left" w:pos="916"/>
+        <w:tab w:val="left" w:pos="1832"/>
+        <w:tab w:val="left" w:pos="2748"/>
+        <w:tab w:val="left" w:pos="3664"/>
+        <w:tab w:val="left" w:pos="4580"/>
+        <w:tab w:val="left" w:pos="5496"/>
+        <w:tab w:val="left" w:pos="6412"/>
+        <w:tab w:val="left" w:pos="7328"/>
+        <w:tab w:val="left" w:pos="8244"/>
+        <w:tab w:val="left" w:pos="9160"/>
+        <w:tab w:val="left" w:pos="10076"/>
+        <w:tab w:val="left" w:pos="10992"/>
+        <w:tab w:val="left" w:pos="11908"/>
+        <w:tab w:val="left" w:pos="12824"/>
+        <w:tab w:val="left" w:pos="13740"/>
+        <w:tab w:val="left" w:pos="14656"/>
+      </w:tabs>
+      <w:spacing w:line="240" w:lineRule="auto"/>
+    </w:pPr>
+    <w:rPr>
+      <w:rFonts w:ascii="Courier New" w:eastAsia="Times New Roman" w:hAnsi="Courier New" w:cs="Courier New"/>
+      <w:sz w:val="20"/>
+      <w:lang w:eastAsia="de-CH"/>
+    </w:rPr>
+  </w:style>
+  <w:style w:type="character" w:customStyle="1" w:styleId="HTMLVorformatiertZchn">
+    <w:name w:val="HTML Vorformatiert Zchn"/>
+    <w:basedOn w:val="Absatz-Standardschriftart"/>
+    <w:link w:val="HTMLVorformatiert"/>
+    <w:uiPriority w:val="99"/>
+    <w:semiHidden/>
+    <w:rsid w:val="00254EE4"/>
+    <w:rPr>
+      <w:rFonts w:ascii="Courier New" w:eastAsia="Times New Roman" w:hAnsi="Courier New" w:cs="Courier New"/>
+    </w:rPr>
+  </w:style>
+  <w:style w:type="table" w:styleId="HelleListe-Akzent5">
+    <w:name w:val="Light List Accent 5"/>
+    <w:basedOn w:val="NormaleTabelle"/>
+    <w:uiPriority w:val="61"/>
+    <w:rsid w:val="00723779"/>
+    <w:tblPr>
+      <w:tblStyleRowBandSize w:val="1"/>
+      <w:tblStyleColBandSize w:val="1"/>
+      <w:tblBorders>
+        <w:top w:val="single" w:sz="8" w:space="0" w:color="4BACC6" w:themeColor="accent5"/>
+        <w:left w:val="single" w:sz="8" w:space="0" w:color="4BACC6" w:themeColor="accent5"/>
+        <w:bottom w:val="single" w:sz="8" w:space="0" w:color="4BACC6" w:themeColor="accent5"/>
+        <w:right w:val="single" w:sz="8" w:space="0" w:color="4BACC6" w:themeColor="accent5"/>
+      </w:tblBorders>
+    </w:tblPr>
+    <w:tblStylePr w:type="firstRow">
+      <w:pPr>
+        <w:spacing w:before="0" w:after="0" w:line="240" w:lineRule="auto"/>
+      </w:pPr>
+      <w:rPr>
+        <w:b/>
+        <w:bCs/>
+        <w:color w:val="FFFFFF" w:themeColor="background1"/>
+      </w:rPr>
+      <w:tblPr/>
+      <w:tcPr>
+        <w:shd w:val="clear" w:color="auto" w:fill="4BACC6" w:themeFill="accent5"/>
+      </w:tcPr>
+    </w:tblStylePr>
+    <w:tblStylePr w:type="lastRow">
+      <w:pPr>
+        <w:spacing w:before="0" w:after="0" w:line="240" w:lineRule="auto"/>
+      </w:pPr>
+      <w:rPr>
+        <w:b/>
+        <w:bCs/>
+      </w:rPr>
+      <w:tblPr/>
+      <w:tcPr>
+        <w:tcBorders>
+          <w:top w:val="double" w:sz="6" w:space="0" w:color="4BACC6" w:themeColor="accent5"/>
+          <w:left w:val="single" w:sz="8" w:space="0" w:color="4BACC6" w:themeColor="accent5"/>
+          <w:bottom w:val="single" w:sz="8" w:space="0" w:color="4BACC6" w:themeColor="accent5"/>
+          <w:right w:val="single" w:sz="8" w:space="0" w:color="4BACC6" w:themeColor="accent5"/>
+        </w:tcBorders>
+      </w:tcPr>
+    </w:tblStylePr>
+    <w:tblStylePr w:type="firstCol">
+      <w:rPr>
+        <w:b/>
+        <w:bCs/>
+      </w:rPr>
+    </w:tblStylePr>
+    <w:tblStylePr w:type="lastCol">
+      <w:rPr>
+        <w:b/>
+        <w:bCs/>
+      </w:rPr>
+    </w:tblStylePr>
+    <w:tblStylePr w:type="band1Vert">
+      <w:tblPr/>
+      <w:tcPr>
+        <w:tcBorders>
+          <w:top w:val="single" w:sz="8" w:space="0" w:color="4BACC6" w:themeColor="accent5"/>
+          <w:left w:val="single" w:sz="8" w:space="0" w:color="4BACC6" w:themeColor="accent5"/>
+          <w:bottom w:val="single" w:sz="8" w:space="0" w:color="4BACC6" w:themeColor="accent5"/>
+          <w:right w:val="single" w:sz="8" w:space="0" w:color="4BACC6" w:themeColor="accent5"/>
+        </w:tcBorders>
+      </w:tcPr>
+    </w:tblStylePr>
+    <w:tblStylePr w:type="band1Horz">
+      <w:tblPr/>
+      <w:tcPr>
+        <w:tcBorders>
+          <w:top w:val="single" w:sz="8" w:space="0" w:color="4BACC6" w:themeColor="accent5"/>
+          <w:left w:val="single" w:sz="8" w:space="0" w:color="4BACC6" w:themeColor="accent5"/>
+          <w:bottom w:val="single" w:sz="8" w:space="0" w:color="4BACC6" w:themeColor="accent5"/>
+          <w:right w:val="single" w:sz="8" w:space="0" w:color="4BACC6" w:themeColor="accent5"/>
+        </w:tcBorders>
+      </w:tcPr>
+    </w:tblStylePr>
+  </w:style>
+  <w:style w:type="table" w:styleId="HelleListe-Akzent6">
+    <w:name w:val="Light List Accent 6"/>
+    <w:basedOn w:val="NormaleTabelle"/>
+    <w:uiPriority w:val="61"/>
+    <w:rsid w:val="00723779"/>
+    <w:tblPr>
+      <w:tblStyleRowBandSize w:val="1"/>
+      <w:tblStyleColBandSize w:val="1"/>
+      <w:tblBorders>
+        <w:top w:val="single" w:sz="8" w:space="0" w:color="F79646" w:themeColor="accent6"/>
+        <w:left w:val="single" w:sz="8" w:space="0" w:color="F79646" w:themeColor="accent6"/>
+        <w:bottom w:val="single" w:sz="8" w:space="0" w:color="F79646" w:themeColor="accent6"/>
+        <w:right w:val="single" w:sz="8" w:space="0" w:color="F79646" w:themeColor="accent6"/>
+      </w:tblBorders>
+    </w:tblPr>
+    <w:tblStylePr w:type="firstRow">
+      <w:pPr>
+        <w:spacing w:before="0" w:after="0" w:line="240" w:lineRule="auto"/>
+      </w:pPr>
+      <w:rPr>
+        <w:b/>
+        <w:bCs/>
+        <w:color w:val="FFFFFF" w:themeColor="background1"/>
+      </w:rPr>
+      <w:tblPr/>
+      <w:tcPr>
+        <w:shd w:val="clear" w:color="auto" w:fill="F79646" w:themeFill="accent6"/>
+      </w:tcPr>
+    </w:tblStylePr>
+    <w:tblStylePr w:type="lastRow">
+      <w:pPr>
+        <w:spacing w:before="0" w:after="0" w:line="240" w:lineRule="auto"/>
+      </w:pPr>
+      <w:rPr>
+        <w:b/>
+        <w:bCs/>
+      </w:rPr>
+      <w:tblPr/>
+      <w:tcPr>
+        <w:tcBorders>
+          <w:top w:val="double" w:sz="6" w:space="0" w:color="F79646" w:themeColor="accent6"/>
+          <w:left w:val="single" w:sz="8" w:space="0" w:color="F79646" w:themeColor="accent6"/>
+          <w:bottom w:val="single" w:sz="8" w:space="0" w:color="F79646" w:themeColor="accent6"/>
+          <w:right w:val="single" w:sz="8" w:space="0" w:color="F79646" w:themeColor="accent6"/>
+        </w:tcBorders>
+      </w:tcPr>
+    </w:tblStylePr>
+    <w:tblStylePr w:type="firstCol">
+      <w:rPr>
+        <w:b/>
+        <w:bCs/>
+      </w:rPr>
+    </w:tblStylePr>
+    <w:tblStylePr w:type="lastCol">
+      <w:rPr>
+        <w:b/>
+        <w:bCs/>
+      </w:rPr>
+    </w:tblStylePr>
+    <w:tblStylePr w:type="band1Vert">
+      <w:tblPr/>
+      <w:tcPr>
+        <w:tcBorders>
+          <w:top w:val="single" w:sz="8" w:space="0" w:color="F79646" w:themeColor="accent6"/>
+          <w:left w:val="single" w:sz="8" w:space="0" w:color="F79646" w:themeColor="accent6"/>
+          <w:bottom w:val="single" w:sz="8" w:space="0" w:color="F79646" w:themeColor="accent6"/>
+          <w:right w:val="single" w:sz="8" w:space="0" w:color="F79646" w:themeColor="accent6"/>
+        </w:tcBorders>
+      </w:tcPr>
+    </w:tblStylePr>
+    <w:tblStylePr w:type="band1Horz">
+      <w:tblPr/>
+      <w:tcPr>
+        <w:tcBorders>
+          <w:top w:val="single" w:sz="8" w:space="0" w:color="F79646" w:themeColor="accent6"/>
+          <w:left w:val="single" w:sz="8" w:space="0" w:color="F79646" w:themeColor="accent6"/>
+          <w:bottom w:val="single" w:sz="8" w:space="0" w:color="F79646" w:themeColor="accent6"/>
+          <w:right w:val="single" w:sz="8" w:space="0" w:color="F79646" w:themeColor="accent6"/>
+        </w:tcBorders>
+      </w:tcPr>
+    </w:tblStylePr>
+  </w:style>
 </w:styles>
 </file>
 

--- a/bericht-projekt-opengl-koch-holzer-v0.1.docx
+++ b/bericht-projekt-opengl-koch-holzer-v0.1.docx
@@ -661,7 +661,15 @@
         <w:t xml:space="preserve"> kann via Maus-Interaktion von allen Seiten betrachtet werden.</w:t>
       </w:r>
       <w:r>
-        <w:t xml:space="preserve"> Zudem ist es möglich, mit dem Mausrad rein und raus zu zoomen und so die 3D Figur grö</w:t>
+        <w:t xml:space="preserve"> Zudem ist es möglich, mit dem </w:t>
+      </w:r>
+      <w:proofErr w:type="spellStart"/>
+      <w:r>
+        <w:t>Mausrad</w:t>
+      </w:r>
+      <w:proofErr w:type="spellEnd"/>
+      <w:r>
+        <w:t xml:space="preserve"> rein und raus zu zoomen und so die 3D Figur grö</w:t>
       </w:r>
       <w:r>
         <w:t>sser oder kleiner zu betrachten</w:t>
@@ -685,19 +693,43 @@
         <w:t>verwenden</w:t>
       </w:r>
       <w:r>
-        <w:t xml:space="preserve"> wir OpenGL und die Shadersprache GLSL</w:t>
+        <w:t xml:space="preserve"> wir OpenGL und die </w:t>
+      </w:r>
+      <w:proofErr w:type="spellStart"/>
+      <w:r>
+        <w:t>Shadersprache</w:t>
+      </w:r>
+      <w:proofErr w:type="spellEnd"/>
+      <w:r>
+        <w:t xml:space="preserve"> GLSL</w:t>
       </w:r>
       <w:r>
         <w:t>.</w:t>
       </w:r>
       <w:r>
-        <w:t xml:space="preserve"> Wir benötigen eine Projektionsmatrix und eine ViewMatrix. Die Projektionsmatrix lässt </w:t>
+        <w:t xml:space="preserve"> Wir benötigen eine Projektionsmatrix und eine </w:t>
+      </w:r>
+      <w:proofErr w:type="spellStart"/>
+      <w:r>
+        <w:t>ViewMatrix</w:t>
+      </w:r>
+      <w:proofErr w:type="spellEnd"/>
+      <w:r>
+        <w:t xml:space="preserve">. Die Projektionsmatrix lässt </w:t>
       </w:r>
       <w:r>
         <w:t>weit</w:t>
       </w:r>
       <w:r>
-        <w:t xml:space="preserve"> entfernte Objekte (in Richtung Z-Achse) kleiner darstellen und nahe bei der Kamera liegende Objekte grösser.</w:t>
+        <w:t xml:space="preserve"> entfernte Objekte (in Richtung Z-Achse) kleiner darstellen und nahe bei der Kamera liegende </w:t>
+      </w:r>
+      <w:proofErr w:type="gramStart"/>
+      <w:r>
+        <w:t>Objekte</w:t>
+      </w:r>
+      <w:proofErr w:type="gramEnd"/>
+      <w:r>
+        <w:t xml:space="preserve"> grösser.</w:t>
       </w:r>
       <w:r>
         <w:t xml:space="preserve"> </w:t>
@@ -706,7 +738,15 @@
         <w:t>Für die Bewegung der Kamera</w:t>
       </w:r>
       <w:r>
-        <w:t xml:space="preserve"> benötigen wir eine Viewmatrix, welche die aktuelle Position der Kamera beinhaltet.</w:t>
+        <w:t xml:space="preserve"> benötigen wir eine </w:t>
+      </w:r>
+      <w:proofErr w:type="spellStart"/>
+      <w:r>
+        <w:t>Viewmatrix</w:t>
+      </w:r>
+      <w:proofErr w:type="spellEnd"/>
+      <w:r>
+        <w:t>, welche die aktuelle Position der Kamera beinhaltet.</w:t>
       </w:r>
     </w:p>
     <w:p/>
@@ -718,25 +758,65 @@
         <w:t xml:space="preserve">Lichtquelle und </w:t>
       </w:r>
       <w:r>
-        <w:t>berechnen mittels Phong Shading das</w:t>
-      </w:r>
+        <w:t xml:space="preserve">berechnen mittels </w:t>
+      </w:r>
+      <w:proofErr w:type="spellStart"/>
+      <w:r>
+        <w:t>Phong</w:t>
+      </w:r>
+      <w:proofErr w:type="spellEnd"/>
       <w:r>
         <w:t xml:space="preserve"> </w:t>
       </w:r>
+      <w:proofErr w:type="spellStart"/>
+      <w:r>
+        <w:t>Shading</w:t>
+      </w:r>
+      <w:proofErr w:type="spellEnd"/>
+      <w:r>
+        <w:t xml:space="preserve"> das</w:t>
+      </w:r>
+      <w:r>
+        <w:t xml:space="preserve"> </w:t>
+      </w:r>
       <w:r>
         <w:t xml:space="preserve">daraus </w:t>
       </w:r>
       <w:r>
-        <w:t>resultierende Ambi</w:t>
-      </w:r>
-      <w:r>
-        <w:t>ent, Diffuse und Spekular Light der Szene.</w:t>
+        <w:t xml:space="preserve">resultierende </w:t>
+      </w:r>
+      <w:proofErr w:type="spellStart"/>
+      <w:r>
+        <w:t>Ambi</w:t>
+      </w:r>
+      <w:r>
+        <w:t>ent</w:t>
+      </w:r>
+      <w:proofErr w:type="spellEnd"/>
+      <w:r>
+        <w:t xml:space="preserve">, Diffuse und </w:t>
+      </w:r>
+      <w:proofErr w:type="spellStart"/>
+      <w:r>
+        <w:t>Spekular</w:t>
+      </w:r>
+      <w:proofErr w:type="spellEnd"/>
+      <w:r>
+        <w:t xml:space="preserve"> Light der Szene.</w:t>
       </w:r>
     </w:p>
     <w:p/>
     <w:p>
       <w:r>
-        <w:t>Die aktuelle Version ist auf unserem GitHub Repository zu finden:</w:t>
+        <w:t xml:space="preserve">Die aktuelle Version ist auf unserem </w:t>
+      </w:r>
+      <w:proofErr w:type="spellStart"/>
+      <w:r>
+        <w:t>GitHub</w:t>
+      </w:r>
+      <w:proofErr w:type="spellEnd"/>
+      <w:r>
+        <w:t xml:space="preserve"> Repository zu finden:</w:t>
       </w:r>
     </w:p>
     <w:p>
@@ -790,8 +870,21 @@
         </w:numPr>
       </w:pPr>
       <w:r>
-        <w:t>Einrichtung Entwicklungsumgebung (IntelliJ IDEA) mit GitHub</w:t>
-      </w:r>
+        <w:t>Einrichtung Entwicklungsumgebung (</w:t>
+      </w:r>
+      <w:proofErr w:type="spellStart"/>
+      <w:r>
+        <w:t>IntelliJ</w:t>
+      </w:r>
+      <w:proofErr w:type="spellEnd"/>
+      <w:r>
+        <w:t xml:space="preserve"> IDEA) mit </w:t>
+      </w:r>
+      <w:proofErr w:type="spellStart"/>
+      <w:r>
+        <w:t>GitHub</w:t>
+      </w:r>
+      <w:proofErr w:type="spellEnd"/>
     </w:p>
     <w:p>
       <w:pPr>
@@ -823,7 +916,15 @@
         <w:t>s</w:t>
       </w:r>
       <w:r>
-        <w:t xml:space="preserve"> für .Obj Dateien</w:t>
+        <w:t xml:space="preserve"> für .</w:t>
+      </w:r>
+      <w:proofErr w:type="spellStart"/>
+      <w:r>
+        <w:t>Obj</w:t>
+      </w:r>
+      <w:proofErr w:type="spellEnd"/>
+      <w:r>
+        <w:t xml:space="preserve"> Dateien</w:t>
       </w:r>
     </w:p>
     <w:p>
@@ -841,13 +942,37 @@
         <w:t xml:space="preserve">Logik für </w:t>
       </w:r>
       <w:r>
-        <w:t>Vertex Array Object (VAO)</w:t>
+        <w:t xml:space="preserve">Vertex Array </w:t>
+      </w:r>
+      <w:proofErr w:type="spellStart"/>
+      <w:r>
+        <w:t>Object</w:t>
+      </w:r>
+      <w:proofErr w:type="spellEnd"/>
+      <w:r>
+        <w:t xml:space="preserve"> (VAO)</w:t>
       </w:r>
       <w:r>
         <w:t xml:space="preserve"> und </w:t>
       </w:r>
       <w:r>
-        <w:t>Vertex Buffer Object (VBO)</w:t>
+        <w:t xml:space="preserve">Vertex </w:t>
+      </w:r>
+      <w:proofErr w:type="spellStart"/>
+      <w:r>
+        <w:t>Buffer</w:t>
+      </w:r>
+      <w:proofErr w:type="spellEnd"/>
+      <w:r>
+        <w:t xml:space="preserve"> </w:t>
+      </w:r>
+      <w:proofErr w:type="spellStart"/>
+      <w:r>
+        <w:t>Object</w:t>
+      </w:r>
+      <w:proofErr w:type="spellEnd"/>
+      <w:r>
+        <w:t xml:space="preserve"> (VBO)</w:t>
       </w:r>
     </w:p>
     <w:p>
@@ -862,8 +987,13 @@
         <w:t xml:space="preserve">Realisierung von </w:t>
       </w:r>
       <w:r>
-        <w:t>Vertex und Fragment Shader</w:t>
-      </w:r>
+        <w:t xml:space="preserve">Vertex und Fragment </w:t>
+      </w:r>
+      <w:proofErr w:type="spellStart"/>
+      <w:r>
+        <w:t>Shader</w:t>
+      </w:r>
+      <w:proofErr w:type="spellEnd"/>
     </w:p>
     <w:p>
       <w:pPr>
@@ -877,8 +1007,13 @@
         <w:t xml:space="preserve">Realisierung der </w:t>
       </w:r>
       <w:r>
-        <w:t>Projektion und Viewmatrix</w:t>
-      </w:r>
+        <w:t xml:space="preserve">Projektion und </w:t>
+      </w:r>
+      <w:proofErr w:type="spellStart"/>
+      <w:r>
+        <w:t>Viewmatrix</w:t>
+      </w:r>
+      <w:proofErr w:type="spellEnd"/>
     </w:p>
     <w:p>
       <w:pPr>
@@ -892,8 +1027,13 @@
         <w:t xml:space="preserve">Realisierung der </w:t>
       </w:r>
       <w:r>
-        <w:t>Objekt oder Maus Rotiation</w:t>
-      </w:r>
+        <w:t xml:space="preserve">Objekt oder Maus </w:t>
+      </w:r>
+      <w:proofErr w:type="spellStart"/>
+      <w:r>
+        <w:t>Rotiation</w:t>
+      </w:r>
+      <w:proofErr w:type="spellEnd"/>
     </w:p>
     <w:p>
       <w:pPr>
@@ -1047,8 +1187,21 @@
           </w:tcPr>
           <w:p>
             <w:r>
-              <w:t>Umsetzung des .Obj File-Uploader</w:t>
+              <w:t>Umsetzung des .</w:t>
             </w:r>
+            <w:proofErr w:type="spellStart"/>
+            <w:r>
+              <w:t>Obj</w:t>
+            </w:r>
+            <w:proofErr w:type="spellEnd"/>
+            <w:r>
+              <w:t xml:space="preserve"> File-</w:t>
+            </w:r>
+            <w:proofErr w:type="spellStart"/>
+            <w:r>
+              <w:t>Uploader</w:t>
+            </w:r>
+            <w:proofErr w:type="spellEnd"/>
           </w:p>
         </w:tc>
         <w:tc>
@@ -1079,7 +1232,15 @@
           </w:tcPr>
           <w:p>
             <w:r>
-              <w:t>OpenGL mit GLSL (Programmable Pipeline)</w:t>
+              <w:t>OpenGL mit GLSL (</w:t>
+            </w:r>
+            <w:proofErr w:type="spellStart"/>
+            <w:r>
+              <w:t>Programmable</w:t>
+            </w:r>
+            <w:proofErr w:type="spellEnd"/>
+            <w:r>
+              <w:t xml:space="preserve"> Pipeline)</w:t>
             </w:r>
           </w:p>
         </w:tc>
@@ -1115,8 +1276,13 @@
             <w:tcW w:w="4736" w:type="dxa"/>
           </w:tcPr>
           <w:p>
+            <w:proofErr w:type="spellStart"/>
             <w:r>
-              <w:t>Build Management Tool</w:t>
+              <w:t>Build</w:t>
+            </w:r>
+            <w:proofErr w:type="spellEnd"/>
+            <w:r>
+              <w:t xml:space="preserve"> Management Tool</w:t>
             </w:r>
           </w:p>
         </w:tc>
@@ -1128,9 +1294,11 @@
             <w:pPr>
               <w:keepNext/>
             </w:pPr>
+            <w:proofErr w:type="spellStart"/>
             <w:r>
               <w:t>Maven</w:t>
             </w:r>
+            <w:proofErr w:type="spellEnd"/>
           </w:p>
         </w:tc>
       </w:tr>
@@ -1153,8 +1321,13 @@
             <w:pPr>
               <w:keepNext/>
             </w:pPr>
+            <w:proofErr w:type="spellStart"/>
             <w:r>
-              <w:t>IntelliJ IDEA</w:t>
+              <w:t>IntelliJ</w:t>
+            </w:r>
+            <w:proofErr w:type="spellEnd"/>
+            <w:r>
+              <w:t xml:space="preserve"> IDEA</w:t>
             </w:r>
           </w:p>
         </w:tc>
@@ -1178,9 +1351,11 @@
             <w:pPr>
               <w:keepNext/>
             </w:pPr>
+            <w:proofErr w:type="spellStart"/>
             <w:r>
               <w:t>GitHub</w:t>
             </w:r>
+            <w:proofErr w:type="spellEnd"/>
           </w:p>
         </w:tc>
       </w:tr>
@@ -1297,7 +1472,49 @@
         <w:rPr>
           <w:b/>
         </w:rPr>
-        <w:t>Vertex Array Object (VAO) und Vertex Buffer Object (VBO):</w:t>
+        <w:t xml:space="preserve">Vertex Array </w:t>
+      </w:r>
+      <w:proofErr w:type="spellStart"/>
+      <w:r>
+        <w:rPr>
+          <w:b/>
+        </w:rPr>
+        <w:t>Object</w:t>
+      </w:r>
+      <w:proofErr w:type="spellEnd"/>
+      <w:r>
+        <w:rPr>
+          <w:b/>
+        </w:rPr>
+        <w:t xml:space="preserve"> (VAO) und Vertex </w:t>
+      </w:r>
+      <w:proofErr w:type="spellStart"/>
+      <w:r>
+        <w:rPr>
+          <w:b/>
+        </w:rPr>
+        <w:t>Buffer</w:t>
+      </w:r>
+      <w:proofErr w:type="spellEnd"/>
+      <w:r>
+        <w:rPr>
+          <w:b/>
+        </w:rPr>
+        <w:t xml:space="preserve"> </w:t>
+      </w:r>
+      <w:proofErr w:type="spellStart"/>
+      <w:r>
+        <w:rPr>
+          <w:b/>
+        </w:rPr>
+        <w:t>Object</w:t>
+      </w:r>
+      <w:proofErr w:type="spellEnd"/>
+      <w:r>
+        <w:rPr>
+          <w:b/>
+        </w:rPr>
+        <w:t xml:space="preserve"> (VBO):</w:t>
       </w:r>
       <w:r>
         <w:br/>
@@ -1306,8 +1523,13 @@
         <w:t>D</w:t>
       </w:r>
       <w:r>
-        <w:t>as VBO enthält die eigentlichen Vertexdaten</w:t>
-      </w:r>
+        <w:t xml:space="preserve">as VBO enthält die eigentlichen </w:t>
+      </w:r>
+      <w:proofErr w:type="spellStart"/>
+      <w:r>
+        <w:t>Vertexdaten</w:t>
+      </w:r>
+      <w:proofErr w:type="spellEnd"/>
       <w:r>
         <w:t xml:space="preserve"> beispielsweise</w:t>
       </w:r>
@@ -1324,10 +1546,18 @@
         <w:t>die</w:t>
       </w:r>
       <w:r>
-        <w:t xml:space="preserve"> Normalenvektor</w:t>
-      </w:r>
-      <w:r>
-        <w:t>en, die Farbe</w:t>
+        <w:t xml:space="preserve"> </w:t>
+      </w:r>
+      <w:proofErr w:type="spellStart"/>
+      <w:r>
+        <w:t>Normalenvektor</w:t>
+      </w:r>
+      <w:r>
+        <w:t>en</w:t>
+      </w:r>
+      <w:proofErr w:type="spellEnd"/>
+      <w:r>
+        <w:t>, die Farbe</w:t>
       </w:r>
       <w:r>
         <w:t>n</w:t>
@@ -1339,7 +1569,15 @@
         <w:t xml:space="preserve"> die Tex</w:t>
       </w:r>
       <w:r>
-        <w:t>tur-Koordinatenen. D</w:t>
+        <w:t>tur-</w:t>
+      </w:r>
+      <w:proofErr w:type="spellStart"/>
+      <w:r>
+        <w:t>Koordinatenen</w:t>
+      </w:r>
+      <w:proofErr w:type="spellEnd"/>
+      <w:r>
+        <w:t>. D</w:t>
       </w:r>
       <w:r>
         <w:t xml:space="preserve">as VAO </w:t>
@@ -1360,7 +1598,13 @@
     <w:p/>
     <w:p>
       <w:r>
-        <w:t>Das verwendete VAO besitzt folgende Form:</w:t>
+        <w:t xml:space="preserve">Das </w:t>
+      </w:r>
+      <w:r>
+        <w:t xml:space="preserve">im Programm </w:t>
+      </w:r>
+      <w:r>
+        <w:t>verwendete VAO besitzt folgende Form:</w:t>
       </w:r>
     </w:p>
     <w:tbl>
@@ -1426,8 +1670,13 @@
           </w:tcPr>
           <w:p>
             <w:r>
-              <w:t>3 floats</w:t>
+              <w:t xml:space="preserve">3 </w:t>
             </w:r>
+            <w:proofErr w:type="spellStart"/>
+            <w:r>
+              <w:t>floats</w:t>
+            </w:r>
+            <w:proofErr w:type="spellEnd"/>
           </w:p>
         </w:tc>
         <w:tc>
@@ -1435,9 +1684,11 @@
             <w:tcW w:w="3203" w:type="dxa"/>
           </w:tcPr>
           <w:p>
+            <w:proofErr w:type="spellStart"/>
             <w:r>
               <w:t>Positions</w:t>
             </w:r>
+            <w:proofErr w:type="spellEnd"/>
           </w:p>
         </w:tc>
       </w:tr>
@@ -1458,8 +1709,13 @@
           </w:tcPr>
           <w:p>
             <w:r>
-              <w:t>3 floats</w:t>
+              <w:t xml:space="preserve">3 </w:t>
             </w:r>
+            <w:proofErr w:type="spellStart"/>
+            <w:r>
+              <w:t>floats</w:t>
+            </w:r>
+            <w:proofErr w:type="spellEnd"/>
           </w:p>
         </w:tc>
         <w:tc>
@@ -1490,8 +1746,13 @@
           </w:tcPr>
           <w:p>
             <w:r>
-              <w:t>3 floats</w:t>
+              <w:t xml:space="preserve">3 </w:t>
             </w:r>
+            <w:proofErr w:type="spellStart"/>
+            <w:r>
+              <w:t>floats</w:t>
+            </w:r>
+            <w:proofErr w:type="spellEnd"/>
           </w:p>
         </w:tc>
         <w:tc>
@@ -1518,7 +1779,15 @@
         <w:t xml:space="preserve"> </w:t>
       </w:r>
       <w:r>
-        <w:t xml:space="preserve">vom Einsatz von VAO und VBO ist, dass die Vertexdaten im VRAM der Grafikkarte gespeichert werden, statt wie ohne Einsatz von </w:t>
+        <w:t xml:space="preserve">vom Einsatz von VAO und VBO ist, dass die </w:t>
+      </w:r>
+      <w:proofErr w:type="spellStart"/>
+      <w:r>
+        <w:t>Vertexdaten</w:t>
+      </w:r>
+      <w:proofErr w:type="spellEnd"/>
+      <w:r>
+        <w:t xml:space="preserve"> im VRAM der Grafikkarte gespeichert werden, statt wie ohne Einsatz von </w:t>
       </w:r>
       <w:r>
         <w:t xml:space="preserve">VAO </w:t>
@@ -1536,7 +1805,15 @@
         <w:t xml:space="preserve">. </w:t>
       </w:r>
       <w:r>
-        <w:t xml:space="preserve">Das Problem bei einer Speicherung der Vertexdaten im </w:t>
+        <w:t xml:space="preserve">Das Problem bei einer Speicherung der </w:t>
+      </w:r>
+      <w:proofErr w:type="spellStart"/>
+      <w:r>
+        <w:t>Vertexdaten</w:t>
+      </w:r>
+      <w:proofErr w:type="spellEnd"/>
+      <w:r>
+        <w:t xml:space="preserve"> im </w:t>
       </w:r>
       <w:r>
         <w:t>Hauptspeicher</w:t>
@@ -1631,7 +1908,15 @@
         <w:t>Die Projektionsmatrix lässt weit entfernte Objekte (in Richtung Z-Achse) kleiner darstellen und nahe bei der Kamera liegende Objekte grösser. Für die Bewegung der Kamer</w:t>
       </w:r>
       <w:r>
-        <w:t>a benötigen wir eine Viewmatrix.</w:t>
+        <w:t xml:space="preserve">a benötigen wir eine </w:t>
+      </w:r>
+      <w:proofErr w:type="spellStart"/>
+      <w:r>
+        <w:t>Viewmatrix</w:t>
+      </w:r>
+      <w:proofErr w:type="spellEnd"/>
+      <w:r>
+        <w:t>.</w:t>
       </w:r>
       <w:r>
         <w:t xml:space="preserve"> </w:t>
@@ -1641,7 +1926,15 @@
       </w:r>
       <w:r>
         <w:br/>
-        <w:t xml:space="preserve">Die genannten Matrizen kommen im Vertex Shader zur Anwendung </w:t>
+        <w:t xml:space="preserve">Die genannten Matrizen kommen im Vertex </w:t>
+      </w:r>
+      <w:proofErr w:type="spellStart"/>
+      <w:r>
+        <w:t>Shader</w:t>
+      </w:r>
+      <w:proofErr w:type="spellEnd"/>
+      <w:r>
+        <w:t xml:space="preserve"> zur Anwendung </w:t>
       </w:r>
       <w:r>
         <w:t>um die end</w:t>
@@ -1668,8 +1961,54 @@
           <w:sz w:val="20"/>
           <w:lang w:eastAsia="de-CH"/>
         </w:rPr>
-        <w:t>Position = projectionMatrix * viewMatrix * transformationMatrix</w:t>
-      </w:r>
+        <w:t xml:space="preserve">Position = </w:t>
+      </w:r>
+      <w:proofErr w:type="spellStart"/>
+      <w:r>
+        <w:rPr>
+          <w:rFonts w:ascii="Consolas" w:hAnsi="Consolas" w:cs="Consolas"/>
+          <w:sz w:val="20"/>
+          <w:lang w:eastAsia="de-CH"/>
+        </w:rPr>
+        <w:t>projectionMatrix</w:t>
+      </w:r>
+      <w:proofErr w:type="spellEnd"/>
+      <w:r>
+        <w:rPr>
+          <w:rFonts w:ascii="Consolas" w:hAnsi="Consolas" w:cs="Consolas"/>
+          <w:sz w:val="20"/>
+          <w:lang w:eastAsia="de-CH"/>
+        </w:rPr>
+        <w:t xml:space="preserve"> * </w:t>
+      </w:r>
+      <w:proofErr w:type="spellStart"/>
+      <w:r>
+        <w:rPr>
+          <w:rFonts w:ascii="Consolas" w:hAnsi="Consolas" w:cs="Consolas"/>
+          <w:sz w:val="20"/>
+          <w:lang w:eastAsia="de-CH"/>
+        </w:rPr>
+        <w:t>viewMatrix</w:t>
+      </w:r>
+      <w:proofErr w:type="spellEnd"/>
+      <w:r>
+        <w:rPr>
+          <w:rFonts w:ascii="Consolas" w:hAnsi="Consolas" w:cs="Consolas"/>
+          <w:sz w:val="20"/>
+          <w:lang w:eastAsia="de-CH"/>
+        </w:rPr>
+        <w:t xml:space="preserve"> * </w:t>
+      </w:r>
+      <w:proofErr w:type="spellStart"/>
+      <w:r>
+        <w:rPr>
+          <w:rFonts w:ascii="Consolas" w:hAnsi="Consolas" w:cs="Consolas"/>
+          <w:sz w:val="20"/>
+          <w:lang w:eastAsia="de-CH"/>
+        </w:rPr>
+        <w:t>transformationMatrix</w:t>
+      </w:r>
+      <w:proofErr w:type="spellEnd"/>
     </w:p>
     <w:p>
       <w:pPr>
@@ -1681,57 +2020,106 @@
     </w:p>
     <w:p>
       <w:pPr>
-        <w:keepNext/>
-      </w:pPr>
-      <w:r>
-        <w:rPr>
-          <w:b/>
-        </w:rPr>
-        <w:t>Objekt- und Mausrotation:</w:t>
-      </w:r>
-      <w:r>
-        <w:rPr>
-          <w:b/>
-        </w:rPr>
-        <w:br/>
-      </w:r>
-      <w:r>
-        <w:t xml:space="preserve">Die geladenen Objekte sollen auf einem Boden (Gitternetz) platziert werden. Sobald mit der Maus die Kamera rotiert wird, bewegt sich die ganze Szene, die Kamera hingegen bleibt statisch. Da sich auch der Boden mitbewegt, erhält der Benutzer der Anwendung den Eindruck, als bewege er die Kamera. </w:t>
-      </w:r>
-      <w:r>
-        <w:br/>
+        <w:spacing w:line="240" w:lineRule="auto"/>
+      </w:pPr>
+      <w:r>
+        <w:br w:type="page"/>
       </w:r>
     </w:p>
     <w:p>
-      <w:pPr>
-        <w:spacing w:line="240" w:lineRule="auto"/>
-      </w:pPr>
-      <w:r>
-        <w:br w:type="page"/>
-      </w:r>
-    </w:p>
-    <w:p>
+      <w:proofErr w:type="spellStart"/>
       <w:r>
         <w:rPr>
           <w:b/>
         </w:rPr>
         <w:lastRenderedPageBreak/>
-        <w:t>Shader:</w:t>
-      </w:r>
+        <w:t>Shader</w:t>
+      </w:r>
+      <w:proofErr w:type="spellEnd"/>
       <w:r>
         <w:rPr>
           <w:b/>
         </w:rPr>
+        <w:t>:</w:t>
+      </w:r>
+      <w:r>
+        <w:rPr>
+          <w:b/>
+        </w:rPr>
         <w:br/>
       </w:r>
       <w:r>
-        <w:t>GLSL ist eine C-ähnliche Programmiersprache, mit welcher es möglich, selbst Shaders zu schreiben und auf der GPU auszuführen. In der zu realisierenden Anwendung werden 2 verschiedene Shaders benötigt, den Fragment Shader und den Vertex Shader. Der Vertex Shader wird pro Vertex (Knoten) aufgerufen und er dient dazu die Geometrie einer Szene zu manipulieren (View, Projektion, Transformation). Der Fragment Shader bestimmt den Farbwert pro Pixel.</w:t>
+        <w:t xml:space="preserve">GLSL ist eine C-ähnliche Programmiersprache, mit welcher es möglich, selbst </w:t>
+      </w:r>
+      <w:proofErr w:type="spellStart"/>
+      <w:r>
+        <w:t>Shaders</w:t>
+      </w:r>
+      <w:proofErr w:type="spellEnd"/>
+      <w:r>
+        <w:t xml:space="preserve"> zu schreiben und auf der GPU auszuführen. In der zu realisierenden Anwendung werden 2 verschiedene </w:t>
+      </w:r>
+      <w:proofErr w:type="spellStart"/>
+      <w:r>
+        <w:t>Shaders</w:t>
+      </w:r>
+      <w:proofErr w:type="spellEnd"/>
+      <w:r>
+        <w:t xml:space="preserve"> benötigt, den Fragment </w:t>
+      </w:r>
+      <w:proofErr w:type="spellStart"/>
+      <w:r>
+        <w:t>Shader</w:t>
+      </w:r>
+      <w:proofErr w:type="spellEnd"/>
+      <w:r>
+        <w:t xml:space="preserve"> und den Vertex </w:t>
+      </w:r>
+      <w:proofErr w:type="spellStart"/>
+      <w:r>
+        <w:t>Shader</w:t>
+      </w:r>
+      <w:proofErr w:type="spellEnd"/>
+      <w:r>
+        <w:t xml:space="preserve">. Der Vertex </w:t>
+      </w:r>
+      <w:proofErr w:type="spellStart"/>
+      <w:r>
+        <w:t>Shader</w:t>
+      </w:r>
+      <w:proofErr w:type="spellEnd"/>
+      <w:r>
+        <w:t xml:space="preserve"> wird pro Vertex (Knoten) aufgerufen und er dient dazu die Geometrie einer Szene zu manipulieren (View, Projektion, Transformation). Der Fragment </w:t>
+      </w:r>
+      <w:proofErr w:type="spellStart"/>
+      <w:r>
+        <w:t>Shader</w:t>
+      </w:r>
+      <w:proofErr w:type="spellEnd"/>
+      <w:r>
+        <w:t xml:space="preserve"> bestimmt den Farbwert pro Pixel.</w:t>
       </w:r>
     </w:p>
     <w:p/>
     <w:p>
       <w:r>
-        <w:t>Für die Realisierung des Pong Shadings verwendeten wir GLSL</w:t>
+        <w:t xml:space="preserve">Für die Realisierung des </w:t>
+      </w:r>
+      <w:proofErr w:type="spellStart"/>
+      <w:r>
+        <w:t>Pong</w:t>
+      </w:r>
+      <w:proofErr w:type="spellEnd"/>
+      <w:r>
+        <w:t xml:space="preserve"> </w:t>
+      </w:r>
+      <w:proofErr w:type="spellStart"/>
+      <w:r>
+        <w:t>Shadings</w:t>
+      </w:r>
+      <w:proofErr w:type="spellEnd"/>
+      <w:r>
+        <w:t xml:space="preserve"> verwendeten wir GLSL</w:t>
       </w:r>
     </w:p>
     <w:p/>
@@ -1742,22 +2130,40 @@
           <w:b/>
         </w:rPr>
       </w:pPr>
+      <w:proofErr w:type="spellStart"/>
       <w:r>
         <w:rPr>
           <w:b/>
         </w:rPr>
-        <w:t xml:space="preserve">Phong </w:t>
-      </w:r>
+        <w:t>Phong</w:t>
+      </w:r>
+      <w:proofErr w:type="spellEnd"/>
       <w:r>
         <w:rPr>
           <w:b/>
         </w:rPr>
+        <w:t xml:space="preserve"> </w:t>
+      </w:r>
+      <w:proofErr w:type="spellStart"/>
+      <w:r>
+        <w:rPr>
+          <w:b/>
+        </w:rPr>
         <w:t>Reflection</w:t>
       </w:r>
+      <w:proofErr w:type="spellEnd"/>
     </w:p>
     <w:p>
       <w:r>
-        <w:t xml:space="preserve">Das Phong-Beleuchtungsmodell setzt sich aus </w:t>
+        <w:t xml:space="preserve">Das </w:t>
+      </w:r>
+      <w:proofErr w:type="spellStart"/>
+      <w:r>
+        <w:t>Phong</w:t>
+      </w:r>
+      <w:proofErr w:type="spellEnd"/>
+      <w:r>
+        <w:t xml:space="preserve">-Beleuchtungsmodell setzt sich aus </w:t>
       </w:r>
       <w:r>
         <w:t xml:space="preserve">drei Einzelkomponenten </w:t>
@@ -1840,16 +2246,34 @@
         <w:spacing w:line="240" w:lineRule="auto"/>
       </w:pPr>
       <w:r>
-        <w:t>Im Vertexshader</w:t>
-      </w:r>
-      <w:r>
-        <w:t xml:space="preserve"> bestimmen wir die Position des aktuellen Knotens und geben Ihn zusammen mit dem Normalenvektor</w:t>
-      </w:r>
+        <w:t xml:space="preserve">Im </w:t>
+      </w:r>
+      <w:proofErr w:type="spellStart"/>
+      <w:r>
+        <w:t>Vertexshader</w:t>
+      </w:r>
+      <w:proofErr w:type="spellEnd"/>
+      <w:r>
+        <w:t xml:space="preserve"> bestimmen wir die Position des aktuellen Knotens und geben Ihn zusammen mit dem </w:t>
+      </w:r>
+      <w:proofErr w:type="spellStart"/>
+      <w:r>
+        <w:t>Normalenvektor</w:t>
+      </w:r>
+      <w:proofErr w:type="spellEnd"/>
       <w:r>
         <w:t>, dem Lichtvektor, dem Kameravektor</w:t>
       </w:r>
       <w:r>
-        <w:t xml:space="preserve"> und der Farbe an den FragmentShader weiter.</w:t>
+        <w:t xml:space="preserve"> und der Farbe an den </w:t>
+      </w:r>
+      <w:proofErr w:type="spellStart"/>
+      <w:r>
+        <w:t>FragmentShader</w:t>
+      </w:r>
+      <w:proofErr w:type="spellEnd"/>
+      <w:r>
+        <w:t xml:space="preserve"> weiter.</w:t>
       </w:r>
     </w:p>
     <w:p>
@@ -1861,20 +2285,54 @@
       <w:pPr>
         <w:spacing w:line="240" w:lineRule="auto"/>
       </w:pPr>
-      <w:r>
-        <w:t xml:space="preserve">Nachfoldende Codeauszüg </w:t>
+      <w:proofErr w:type="spellStart"/>
+      <w:r>
+        <w:t>Nachfoldende</w:t>
+      </w:r>
+      <w:proofErr w:type="spellEnd"/>
+      <w:r>
+        <w:t xml:space="preserve"> </w:t>
+      </w:r>
+      <w:proofErr w:type="spellStart"/>
+      <w:r>
+        <w:t>Codeauszüg</w:t>
+      </w:r>
+      <w:proofErr w:type="spellEnd"/>
+      <w:r>
+        <w:t xml:space="preserve"> </w:t>
       </w:r>
       <w:r>
         <w:t>zeigen</w:t>
       </w:r>
       <w:r>
-        <w:t xml:space="preserve"> unsere implementation</w:t>
+        <w:t xml:space="preserve"> unsere </w:t>
+      </w:r>
+      <w:proofErr w:type="spellStart"/>
+      <w:r>
+        <w:t>implementation</w:t>
       </w:r>
       <w:r>
         <w:t>en</w:t>
       </w:r>
-      <w:r>
-        <w:t xml:space="preserve"> des VertexShaders und des FragmentShaders.</w:t>
+      <w:proofErr w:type="spellEnd"/>
+      <w:r>
+        <w:t xml:space="preserve"> des </w:t>
+      </w:r>
+      <w:proofErr w:type="spellStart"/>
+      <w:r>
+        <w:t>VertexShaders</w:t>
+      </w:r>
+      <w:proofErr w:type="spellEnd"/>
+      <w:r>
+        <w:t xml:space="preserve"> und des </w:t>
+      </w:r>
+      <w:proofErr w:type="spellStart"/>
+      <w:r>
+        <w:t>FragmentShaders</w:t>
+      </w:r>
+      <w:proofErr w:type="spellEnd"/>
+      <w:r>
+        <w:t>.</w:t>
       </w:r>
     </w:p>
     <w:p>
@@ -1973,8 +2431,6 @@
                               </w:rPr>
                               <w:t>//VERTEX SHADER</w:t>
                             </w:r>
-                            <w:bookmarkStart w:id="6" w:name="_GoBack"/>
-                            <w:bookmarkEnd w:id="6"/>
                           </w:p>
                           <w:p>
                             <w:pPr>
@@ -2100,8 +2556,9 @@
                                 <w:lang w:val="en-GB" w:eastAsia="de-CH"/>
                               </w:rPr>
                               <w:br/>
-                              <w:t>out vec3 v_toLight;</w:t>
-                            </w:r>
+                              <w:t xml:space="preserve">out vec3 </w:t>
+                            </w:r>
+                            <w:proofErr w:type="spellStart"/>
                             <w:r>
                               <w:rPr>
                                 <w:rFonts w:ascii="Courier New" w:eastAsia="Times New Roman" w:hAnsi="Courier New" w:cs="Courier New"/>
@@ -2110,9 +2567,31 @@
                                 <w:szCs w:val="18"/>
                                 <w:lang w:val="en-GB" w:eastAsia="de-CH"/>
                               </w:rPr>
+                              <w:t>v_toLight</w:t>
+                            </w:r>
+                            <w:proofErr w:type="spellEnd"/>
+                            <w:r>
+                              <w:rPr>
+                                <w:rFonts w:ascii="Courier New" w:eastAsia="Times New Roman" w:hAnsi="Courier New" w:cs="Courier New"/>
+                                <w:color w:val="000000"/>
+                                <w:sz w:val="18"/>
+                                <w:szCs w:val="18"/>
+                                <w:lang w:val="en-GB" w:eastAsia="de-CH"/>
+                              </w:rPr>
+                              <w:t>;</w:t>
+                            </w:r>
+                            <w:r>
+                              <w:rPr>
+                                <w:rFonts w:ascii="Courier New" w:eastAsia="Times New Roman" w:hAnsi="Courier New" w:cs="Courier New"/>
+                                <w:color w:val="000000"/>
+                                <w:sz w:val="18"/>
+                                <w:szCs w:val="18"/>
+                                <w:lang w:val="en-GB" w:eastAsia="de-CH"/>
+                              </w:rPr>
                               <w:br/>
-                              <w:t>out vec3 v_toCamera;</w:t>
-                            </w:r>
+                              <w:t xml:space="preserve">out vec3 </w:t>
+                            </w:r>
+                            <w:proofErr w:type="spellStart"/>
                             <w:r>
                               <w:rPr>
                                 <w:rFonts w:ascii="Courier New" w:eastAsia="Times New Roman" w:hAnsi="Courier New" w:cs="Courier New"/>
@@ -2121,9 +2600,31 @@
                                 <w:szCs w:val="18"/>
                                 <w:lang w:val="en-GB" w:eastAsia="de-CH"/>
                               </w:rPr>
+                              <w:t>v_toCamera</w:t>
+                            </w:r>
+                            <w:proofErr w:type="spellEnd"/>
+                            <w:r>
+                              <w:rPr>
+                                <w:rFonts w:ascii="Courier New" w:eastAsia="Times New Roman" w:hAnsi="Courier New" w:cs="Courier New"/>
+                                <w:color w:val="000000"/>
+                                <w:sz w:val="18"/>
+                                <w:szCs w:val="18"/>
+                                <w:lang w:val="en-GB" w:eastAsia="de-CH"/>
+                              </w:rPr>
+                              <w:t>;</w:t>
+                            </w:r>
+                            <w:r>
+                              <w:rPr>
+                                <w:rFonts w:ascii="Courier New" w:eastAsia="Times New Roman" w:hAnsi="Courier New" w:cs="Courier New"/>
+                                <w:color w:val="000000"/>
+                                <w:sz w:val="18"/>
+                                <w:szCs w:val="18"/>
+                                <w:lang w:val="en-GB" w:eastAsia="de-CH"/>
+                              </w:rPr>
                               <w:br/>
-                              <w:t>out vec3 v_normal;</w:t>
-                            </w:r>
+                              <w:t xml:space="preserve">out vec3 </w:t>
+                            </w:r>
+                            <w:proofErr w:type="spellStart"/>
                             <w:r>
                               <w:rPr>
                                 <w:rFonts w:ascii="Courier New" w:eastAsia="Times New Roman" w:hAnsi="Courier New" w:cs="Courier New"/>
@@ -2132,8 +2633,51 @@
                                 <w:szCs w:val="18"/>
                                 <w:lang w:val="en-GB" w:eastAsia="de-CH"/>
                               </w:rPr>
+                              <w:t>v_normal</w:t>
+                            </w:r>
+                            <w:proofErr w:type="spellEnd"/>
+                            <w:r>
+                              <w:rPr>
+                                <w:rFonts w:ascii="Courier New" w:eastAsia="Times New Roman" w:hAnsi="Courier New" w:cs="Courier New"/>
+                                <w:color w:val="000000"/>
+                                <w:sz w:val="18"/>
+                                <w:szCs w:val="18"/>
+                                <w:lang w:val="en-GB" w:eastAsia="de-CH"/>
+                              </w:rPr>
+                              <w:t>;</w:t>
+                            </w:r>
+                            <w:r>
+                              <w:rPr>
+                                <w:rFonts w:ascii="Courier New" w:eastAsia="Times New Roman" w:hAnsi="Courier New" w:cs="Courier New"/>
+                                <w:color w:val="000000"/>
+                                <w:sz w:val="18"/>
+                                <w:szCs w:val="18"/>
+                                <w:lang w:val="en-GB" w:eastAsia="de-CH"/>
+                              </w:rPr>
                               <w:br/>
-                              <w:t>out vec3 v_color;</w:t>
+                              <w:t xml:space="preserve">out vec3 </w:t>
+                            </w:r>
+                            <w:proofErr w:type="spellStart"/>
+                            <w:r>
+                              <w:rPr>
+                                <w:rFonts w:ascii="Courier New" w:eastAsia="Times New Roman" w:hAnsi="Courier New" w:cs="Courier New"/>
+                                <w:color w:val="000000"/>
+                                <w:sz w:val="18"/>
+                                <w:szCs w:val="18"/>
+                                <w:lang w:val="en-GB" w:eastAsia="de-CH"/>
+                              </w:rPr>
+                              <w:t>v_color</w:t>
+                            </w:r>
+                            <w:proofErr w:type="spellEnd"/>
+                            <w:r>
+                              <w:rPr>
+                                <w:rFonts w:ascii="Courier New" w:eastAsia="Times New Roman" w:hAnsi="Courier New" w:cs="Courier New"/>
+                                <w:color w:val="000000"/>
+                                <w:sz w:val="18"/>
+                                <w:szCs w:val="18"/>
+                                <w:lang w:val="en-GB" w:eastAsia="de-CH"/>
+                              </w:rPr>
+                              <w:t>;</w:t>
                             </w:r>
                             <w:r>
                               <w:rPr>
@@ -2262,8 +2806,9 @@
                                 <w:lang w:val="en-GB" w:eastAsia="de-CH"/>
                               </w:rPr>
                               <w:br/>
-                              <w:t xml:space="preserve">    vec4 transpos = transformation * vec4(position, 1.0f);</w:t>
-                            </w:r>
+                              <w:t xml:space="preserve">    vec4 </w:t>
+                            </w:r>
+                            <w:proofErr w:type="spellStart"/>
                             <w:r>
                               <w:rPr>
                                 <w:rFonts w:ascii="Courier New" w:eastAsia="Times New Roman" w:hAnsi="Courier New" w:cs="Courier New"/>
@@ -2272,9 +2817,31 @@
                                 <w:szCs w:val="18"/>
                                 <w:lang w:val="en-GB" w:eastAsia="de-CH"/>
                               </w:rPr>
+                              <w:t>transpos</w:t>
+                            </w:r>
+                            <w:proofErr w:type="spellEnd"/>
+                            <w:r>
+                              <w:rPr>
+                                <w:rFonts w:ascii="Courier New" w:eastAsia="Times New Roman" w:hAnsi="Courier New" w:cs="Courier New"/>
+                                <w:color w:val="000000"/>
+                                <w:sz w:val="18"/>
+                                <w:szCs w:val="18"/>
+                                <w:lang w:val="en-GB" w:eastAsia="de-CH"/>
+                              </w:rPr>
+                              <w:t xml:space="preserve"> = transformation * vec4(position, 1.0f);</w:t>
+                            </w:r>
+                            <w:r>
+                              <w:rPr>
+                                <w:rFonts w:ascii="Courier New" w:eastAsia="Times New Roman" w:hAnsi="Courier New" w:cs="Courier New"/>
+                                <w:color w:val="000000"/>
+                                <w:sz w:val="18"/>
+                                <w:szCs w:val="18"/>
+                                <w:lang w:val="en-GB" w:eastAsia="de-CH"/>
+                              </w:rPr>
                               <w:br/>
-                              <w:t xml:space="preserve">    gl_Position = projection * view * transpos;</w:t>
-                            </w:r>
+                              <w:t xml:space="preserve">    </w:t>
+                            </w:r>
+                            <w:proofErr w:type="spellStart"/>
                             <w:r>
                               <w:rPr>
                                 <w:rFonts w:ascii="Courier New" w:eastAsia="Times New Roman" w:hAnsi="Courier New" w:cs="Courier New"/>
@@ -2283,6 +2850,49 @@
                                 <w:szCs w:val="18"/>
                                 <w:lang w:val="en-GB" w:eastAsia="de-CH"/>
                               </w:rPr>
+                              <w:t>gl_Position</w:t>
+                            </w:r>
+                            <w:proofErr w:type="spellEnd"/>
+                            <w:r>
+                              <w:rPr>
+                                <w:rFonts w:ascii="Courier New" w:eastAsia="Times New Roman" w:hAnsi="Courier New" w:cs="Courier New"/>
+                                <w:color w:val="000000"/>
+                                <w:sz w:val="18"/>
+                                <w:szCs w:val="18"/>
+                                <w:lang w:val="en-GB" w:eastAsia="de-CH"/>
+                              </w:rPr>
+                              <w:t xml:space="preserve"> = projection * view * </w:t>
+                            </w:r>
+                            <w:proofErr w:type="spellStart"/>
+                            <w:r>
+                              <w:rPr>
+                                <w:rFonts w:ascii="Courier New" w:eastAsia="Times New Roman" w:hAnsi="Courier New" w:cs="Courier New"/>
+                                <w:color w:val="000000"/>
+                                <w:sz w:val="18"/>
+                                <w:szCs w:val="18"/>
+                                <w:lang w:val="en-GB" w:eastAsia="de-CH"/>
+                              </w:rPr>
+                              <w:t>transpos</w:t>
+                            </w:r>
+                            <w:proofErr w:type="spellEnd"/>
+                            <w:r>
+                              <w:rPr>
+                                <w:rFonts w:ascii="Courier New" w:eastAsia="Times New Roman" w:hAnsi="Courier New" w:cs="Courier New"/>
+                                <w:color w:val="000000"/>
+                                <w:sz w:val="18"/>
+                                <w:szCs w:val="18"/>
+                                <w:lang w:val="en-GB" w:eastAsia="de-CH"/>
+                              </w:rPr>
+                              <w:t>;</w:t>
+                            </w:r>
+                            <w:r>
+                              <w:rPr>
+                                <w:rFonts w:ascii="Courier New" w:eastAsia="Times New Roman" w:hAnsi="Courier New" w:cs="Courier New"/>
+                                <w:color w:val="000000"/>
+                                <w:sz w:val="18"/>
+                                <w:szCs w:val="18"/>
+                                <w:lang w:val="en-GB" w:eastAsia="de-CH"/>
+                              </w:rPr>
                               <w:br/>
                             </w:r>
                             <w:r>
@@ -2294,8 +2904,9 @@
                                 <w:lang w:val="en-GB" w:eastAsia="de-CH"/>
                               </w:rPr>
                               <w:br/>
-                              <w:t xml:space="preserve">    //übergebe die Farbe des Objektes</w:t>
-                            </w:r>
+                              <w:t xml:space="preserve">    //</w:t>
+                            </w:r>
+                            <w:proofErr w:type="spellStart"/>
                             <w:r>
                               <w:rPr>
                                 <w:rFonts w:ascii="Courier New" w:eastAsia="Times New Roman" w:hAnsi="Courier New" w:cs="Courier New"/>
@@ -2304,9 +2915,65 @@
                                 <w:szCs w:val="18"/>
                                 <w:lang w:val="en-GB" w:eastAsia="de-CH"/>
                               </w:rPr>
+                              <w:t>übergebe</w:t>
+                            </w:r>
+                            <w:proofErr w:type="spellEnd"/>
+                            <w:r>
+                              <w:rPr>
+                                <w:rFonts w:ascii="Courier New" w:eastAsia="Times New Roman" w:hAnsi="Courier New" w:cs="Courier New"/>
+                                <w:color w:val="000000"/>
+                                <w:sz w:val="18"/>
+                                <w:szCs w:val="18"/>
+                                <w:lang w:val="en-GB" w:eastAsia="de-CH"/>
+                              </w:rPr>
+                              <w:t xml:space="preserve"> die </w:t>
+                            </w:r>
+                            <w:proofErr w:type="spellStart"/>
+                            <w:r>
+                              <w:rPr>
+                                <w:rFonts w:ascii="Courier New" w:eastAsia="Times New Roman" w:hAnsi="Courier New" w:cs="Courier New"/>
+                                <w:color w:val="000000"/>
+                                <w:sz w:val="18"/>
+                                <w:szCs w:val="18"/>
+                                <w:lang w:val="en-GB" w:eastAsia="de-CH"/>
+                              </w:rPr>
+                              <w:t>Farbe</w:t>
+                            </w:r>
+                            <w:proofErr w:type="spellEnd"/>
+                            <w:r>
+                              <w:rPr>
+                                <w:rFonts w:ascii="Courier New" w:eastAsia="Times New Roman" w:hAnsi="Courier New" w:cs="Courier New"/>
+                                <w:color w:val="000000"/>
+                                <w:sz w:val="18"/>
+                                <w:szCs w:val="18"/>
+                                <w:lang w:val="en-GB" w:eastAsia="de-CH"/>
+                              </w:rPr>
+                              <w:t xml:space="preserve"> des </w:t>
+                            </w:r>
+                            <w:proofErr w:type="spellStart"/>
+                            <w:r>
+                              <w:rPr>
+                                <w:rFonts w:ascii="Courier New" w:eastAsia="Times New Roman" w:hAnsi="Courier New" w:cs="Courier New"/>
+                                <w:color w:val="000000"/>
+                                <w:sz w:val="18"/>
+                                <w:szCs w:val="18"/>
+                                <w:lang w:val="en-GB" w:eastAsia="de-CH"/>
+                              </w:rPr>
+                              <w:t>Objektes</w:t>
+                            </w:r>
+                            <w:proofErr w:type="spellEnd"/>
+                            <w:r>
+                              <w:rPr>
+                                <w:rFonts w:ascii="Courier New" w:eastAsia="Times New Roman" w:hAnsi="Courier New" w:cs="Courier New"/>
+                                <w:color w:val="000000"/>
+                                <w:sz w:val="18"/>
+                                <w:szCs w:val="18"/>
+                                <w:lang w:val="en-GB" w:eastAsia="de-CH"/>
+                              </w:rPr>
                               <w:br/>
-                              <w:t xml:space="preserve">    v_color = colour;</w:t>
-                            </w:r>
+                              <w:t xml:space="preserve">    </w:t>
+                            </w:r>
+                            <w:proofErr w:type="spellStart"/>
                             <w:r>
                               <w:rPr>
                                 <w:rFonts w:ascii="Courier New" w:eastAsia="Times New Roman" w:hAnsi="Courier New" w:cs="Courier New"/>
@@ -2315,6 +2982,27 @@
                                 <w:szCs w:val="18"/>
                                 <w:lang w:val="en-GB" w:eastAsia="de-CH"/>
                               </w:rPr>
+                              <w:t>v_color</w:t>
+                            </w:r>
+                            <w:proofErr w:type="spellEnd"/>
+                            <w:r>
+                              <w:rPr>
+                                <w:rFonts w:ascii="Courier New" w:eastAsia="Times New Roman" w:hAnsi="Courier New" w:cs="Courier New"/>
+                                <w:color w:val="000000"/>
+                                <w:sz w:val="18"/>
+                                <w:szCs w:val="18"/>
+                                <w:lang w:val="en-GB" w:eastAsia="de-CH"/>
+                              </w:rPr>
+                              <w:t xml:space="preserve"> = colour;</w:t>
+                            </w:r>
+                            <w:r>
+                              <w:rPr>
+                                <w:rFonts w:ascii="Courier New" w:eastAsia="Times New Roman" w:hAnsi="Courier New" w:cs="Courier New"/>
+                                <w:color w:val="000000"/>
+                                <w:sz w:val="18"/>
+                                <w:szCs w:val="18"/>
+                                <w:lang w:val="en-GB" w:eastAsia="de-CH"/>
+                              </w:rPr>
                               <w:br/>
                             </w:r>
                             <w:r>
@@ -2326,8 +3014,9 @@
                                 <w:lang w:val="en-GB" w:eastAsia="de-CH"/>
                               </w:rPr>
                               <w:br/>
-                              <w:t xml:space="preserve">    //übergebe den Normalenvektor</w:t>
-                            </w:r>
+                              <w:t xml:space="preserve">    //</w:t>
+                            </w:r>
+                            <w:proofErr w:type="spellStart"/>
                             <w:r>
                               <w:rPr>
                                 <w:rFonts w:ascii="Courier New" w:eastAsia="Times New Roman" w:hAnsi="Courier New" w:cs="Courier New"/>
@@ -2336,9 +3025,43 @@
                                 <w:szCs w:val="18"/>
                                 <w:lang w:val="en-GB" w:eastAsia="de-CH"/>
                               </w:rPr>
+                              <w:t>übergebe</w:t>
+                            </w:r>
+                            <w:proofErr w:type="spellEnd"/>
+                            <w:r>
+                              <w:rPr>
+                                <w:rFonts w:ascii="Courier New" w:eastAsia="Times New Roman" w:hAnsi="Courier New" w:cs="Courier New"/>
+                                <w:color w:val="000000"/>
+                                <w:sz w:val="18"/>
+                                <w:szCs w:val="18"/>
+                                <w:lang w:val="en-GB" w:eastAsia="de-CH"/>
+                              </w:rPr>
+                              <w:t xml:space="preserve"> den </w:t>
+                            </w:r>
+                            <w:proofErr w:type="spellStart"/>
+                            <w:r>
+                              <w:rPr>
+                                <w:rFonts w:ascii="Courier New" w:eastAsia="Times New Roman" w:hAnsi="Courier New" w:cs="Courier New"/>
+                                <w:color w:val="000000"/>
+                                <w:sz w:val="18"/>
+                                <w:szCs w:val="18"/>
+                                <w:lang w:val="en-GB" w:eastAsia="de-CH"/>
+                              </w:rPr>
+                              <w:t>Normalenvektor</w:t>
+                            </w:r>
+                            <w:proofErr w:type="spellEnd"/>
+                            <w:r>
+                              <w:rPr>
+                                <w:rFonts w:ascii="Courier New" w:eastAsia="Times New Roman" w:hAnsi="Courier New" w:cs="Courier New"/>
+                                <w:color w:val="000000"/>
+                                <w:sz w:val="18"/>
+                                <w:szCs w:val="18"/>
+                                <w:lang w:val="en-GB" w:eastAsia="de-CH"/>
+                              </w:rPr>
                               <w:br/>
-                              <w:t xml:space="preserve">    v_normal = (transformation * vec4(normal, 1.0)).xyz; // 0.0</w:t>
-                            </w:r>
+                              <w:t xml:space="preserve">    </w:t>
+                            </w:r>
+                            <w:proofErr w:type="spellStart"/>
                             <w:r>
                               <w:rPr>
                                 <w:rFonts w:ascii="Courier New" w:eastAsia="Times New Roman" w:hAnsi="Courier New" w:cs="Courier New"/>
@@ -2347,6 +3070,27 @@
                                 <w:szCs w:val="18"/>
                                 <w:lang w:val="en-GB" w:eastAsia="de-CH"/>
                               </w:rPr>
+                              <w:t>v_normal</w:t>
+                            </w:r>
+                            <w:proofErr w:type="spellEnd"/>
+                            <w:r>
+                              <w:rPr>
+                                <w:rFonts w:ascii="Courier New" w:eastAsia="Times New Roman" w:hAnsi="Courier New" w:cs="Courier New"/>
+                                <w:color w:val="000000"/>
+                                <w:sz w:val="18"/>
+                                <w:szCs w:val="18"/>
+                                <w:lang w:val="en-GB" w:eastAsia="de-CH"/>
+                              </w:rPr>
+                              <w:t xml:space="preserve"> = (transformation * vec4(normal, 1.0)).xyz; // 0.0</w:t>
+                            </w:r>
+                            <w:r>
+                              <w:rPr>
+                                <w:rFonts w:ascii="Courier New" w:eastAsia="Times New Roman" w:hAnsi="Courier New" w:cs="Courier New"/>
+                                <w:color w:val="000000"/>
+                                <w:sz w:val="18"/>
+                                <w:szCs w:val="18"/>
+                                <w:lang w:val="en-GB" w:eastAsia="de-CH"/>
+                              </w:rPr>
                               <w:br/>
                             </w:r>
                             <w:r>
@@ -2358,8 +3102,9 @@
                                 <w:lang w:val="en-GB" w:eastAsia="de-CH"/>
                               </w:rPr>
                               <w:br/>
-                              <w:t xml:space="preserve">    //übergebe den Vektor model-&gt;light</w:t>
-                            </w:r>
+                              <w:t xml:space="preserve">    //</w:t>
+                            </w:r>
+                            <w:proofErr w:type="spellStart"/>
                             <w:r>
                               <w:rPr>
                                 <w:rFonts w:ascii="Courier New" w:eastAsia="Times New Roman" w:hAnsi="Courier New" w:cs="Courier New"/>
@@ -2368,9 +3113,53 @@
                                 <w:szCs w:val="18"/>
                                 <w:lang w:val="en-GB" w:eastAsia="de-CH"/>
                               </w:rPr>
+                              <w:t>übergebe</w:t>
+                            </w:r>
+                            <w:proofErr w:type="spellEnd"/>
+                            <w:r>
+                              <w:rPr>
+                                <w:rFonts w:ascii="Courier New" w:eastAsia="Times New Roman" w:hAnsi="Courier New" w:cs="Courier New"/>
+                                <w:color w:val="000000"/>
+                                <w:sz w:val="18"/>
+                                <w:szCs w:val="18"/>
+                                <w:lang w:val="en-GB" w:eastAsia="de-CH"/>
+                              </w:rPr>
+                              <w:t xml:space="preserve"> den </w:t>
+                            </w:r>
+                            <w:proofErr w:type="spellStart"/>
+                            <w:r>
+                              <w:rPr>
+                                <w:rFonts w:ascii="Courier New" w:eastAsia="Times New Roman" w:hAnsi="Courier New" w:cs="Courier New"/>
+                                <w:color w:val="000000"/>
+                                <w:sz w:val="18"/>
+                                <w:szCs w:val="18"/>
+                                <w:lang w:val="en-GB" w:eastAsia="de-CH"/>
+                              </w:rPr>
+                              <w:t>Vektor</w:t>
+                            </w:r>
+                            <w:proofErr w:type="spellEnd"/>
+                            <w:r>
+                              <w:rPr>
+                                <w:rFonts w:ascii="Courier New" w:eastAsia="Times New Roman" w:hAnsi="Courier New" w:cs="Courier New"/>
+                                <w:color w:val="000000"/>
+                                <w:sz w:val="18"/>
+                                <w:szCs w:val="18"/>
+                                <w:lang w:val="en-GB" w:eastAsia="de-CH"/>
+                              </w:rPr>
+                              <w:t xml:space="preserve"> model-&gt;light</w:t>
+                            </w:r>
+                            <w:r>
+                              <w:rPr>
+                                <w:rFonts w:ascii="Courier New" w:eastAsia="Times New Roman" w:hAnsi="Courier New" w:cs="Courier New"/>
+                                <w:color w:val="000000"/>
+                                <w:sz w:val="18"/>
+                                <w:szCs w:val="18"/>
+                                <w:lang w:val="en-GB" w:eastAsia="de-CH"/>
+                              </w:rPr>
                               <w:br/>
-                              <w:t xml:space="preserve">    v_toLight = light - position.xyz;</w:t>
-                            </w:r>
+                              <w:t xml:space="preserve">    </w:t>
+                            </w:r>
+                            <w:proofErr w:type="spellStart"/>
                             <w:r>
                               <w:rPr>
                                 <w:rFonts w:ascii="Courier New" w:eastAsia="Times New Roman" w:hAnsi="Courier New" w:cs="Courier New"/>
@@ -2379,6 +3168,49 @@
                                 <w:szCs w:val="18"/>
                                 <w:lang w:val="en-GB" w:eastAsia="de-CH"/>
                               </w:rPr>
+                              <w:t>v_toLight</w:t>
+                            </w:r>
+                            <w:proofErr w:type="spellEnd"/>
+                            <w:r>
+                              <w:rPr>
+                                <w:rFonts w:ascii="Courier New" w:eastAsia="Times New Roman" w:hAnsi="Courier New" w:cs="Courier New"/>
+                                <w:color w:val="000000"/>
+                                <w:sz w:val="18"/>
+                                <w:szCs w:val="18"/>
+                                <w:lang w:val="en-GB" w:eastAsia="de-CH"/>
+                              </w:rPr>
+                              <w:t xml:space="preserve"> = light - </w:t>
+                            </w:r>
+                            <w:proofErr w:type="spellStart"/>
+                            <w:r>
+                              <w:rPr>
+                                <w:rFonts w:ascii="Courier New" w:eastAsia="Times New Roman" w:hAnsi="Courier New" w:cs="Courier New"/>
+                                <w:color w:val="000000"/>
+                                <w:sz w:val="18"/>
+                                <w:szCs w:val="18"/>
+                                <w:lang w:val="en-GB" w:eastAsia="de-CH"/>
+                              </w:rPr>
+                              <w:t>position.xyz</w:t>
+                            </w:r>
+                            <w:proofErr w:type="spellEnd"/>
+                            <w:r>
+                              <w:rPr>
+                                <w:rFonts w:ascii="Courier New" w:eastAsia="Times New Roman" w:hAnsi="Courier New" w:cs="Courier New"/>
+                                <w:color w:val="000000"/>
+                                <w:sz w:val="18"/>
+                                <w:szCs w:val="18"/>
+                                <w:lang w:val="en-GB" w:eastAsia="de-CH"/>
+                              </w:rPr>
+                              <w:t>;</w:t>
+                            </w:r>
+                            <w:r>
+                              <w:rPr>
+                                <w:rFonts w:ascii="Courier New" w:eastAsia="Times New Roman" w:hAnsi="Courier New" w:cs="Courier New"/>
+                                <w:color w:val="000000"/>
+                                <w:sz w:val="18"/>
+                                <w:szCs w:val="18"/>
+                                <w:lang w:val="en-GB" w:eastAsia="de-CH"/>
+                              </w:rPr>
                               <w:br/>
                             </w:r>
                             <w:r>
@@ -2390,8 +3222,9 @@
                                 <w:lang w:val="en-GB" w:eastAsia="de-CH"/>
                               </w:rPr>
                               <w:br/>
-                              <w:t xml:space="preserve">    //übergebe den Vektor model-&gt;camera</w:t>
-                            </w:r>
+                              <w:t xml:space="preserve">    //</w:t>
+                            </w:r>
+                            <w:proofErr w:type="spellStart"/>
                             <w:r>
                               <w:rPr>
                                 <w:rFonts w:ascii="Courier New" w:eastAsia="Times New Roman" w:hAnsi="Courier New" w:cs="Courier New"/>
@@ -2400,8 +3233,95 @@
                                 <w:szCs w:val="18"/>
                                 <w:lang w:val="en-GB" w:eastAsia="de-CH"/>
                               </w:rPr>
+                              <w:t>übergebe</w:t>
+                            </w:r>
+                            <w:proofErr w:type="spellEnd"/>
+                            <w:r>
+                              <w:rPr>
+                                <w:rFonts w:ascii="Courier New" w:eastAsia="Times New Roman" w:hAnsi="Courier New" w:cs="Courier New"/>
+                                <w:color w:val="000000"/>
+                                <w:sz w:val="18"/>
+                                <w:szCs w:val="18"/>
+                                <w:lang w:val="en-GB" w:eastAsia="de-CH"/>
+                              </w:rPr>
+                              <w:t xml:space="preserve"> den </w:t>
+                            </w:r>
+                            <w:proofErr w:type="spellStart"/>
+                            <w:r>
+                              <w:rPr>
+                                <w:rFonts w:ascii="Courier New" w:eastAsia="Times New Roman" w:hAnsi="Courier New" w:cs="Courier New"/>
+                                <w:color w:val="000000"/>
+                                <w:sz w:val="18"/>
+                                <w:szCs w:val="18"/>
+                                <w:lang w:val="en-GB" w:eastAsia="de-CH"/>
+                              </w:rPr>
+                              <w:t>Vektor</w:t>
+                            </w:r>
+                            <w:proofErr w:type="spellEnd"/>
+                            <w:r>
+                              <w:rPr>
+                                <w:rFonts w:ascii="Courier New" w:eastAsia="Times New Roman" w:hAnsi="Courier New" w:cs="Courier New"/>
+                                <w:color w:val="000000"/>
+                                <w:sz w:val="18"/>
+                                <w:szCs w:val="18"/>
+                                <w:lang w:val="en-GB" w:eastAsia="de-CH"/>
+                              </w:rPr>
+                              <w:t xml:space="preserve"> model-&gt;camera</w:t>
+                            </w:r>
+                            <w:r>
+                              <w:rPr>
+                                <w:rFonts w:ascii="Courier New" w:eastAsia="Times New Roman" w:hAnsi="Courier New" w:cs="Courier New"/>
+                                <w:color w:val="000000"/>
+                                <w:sz w:val="18"/>
+                                <w:szCs w:val="18"/>
+                                <w:lang w:val="en-GB" w:eastAsia="de-CH"/>
+                              </w:rPr>
                               <w:br/>
-                              <w:t xml:space="preserve">    v_toCamera = (inverse(view) * vec4(0.0,0.0,0.0,1.0)).xyz - transpos.xyz;</w:t>
+                              <w:t xml:space="preserve">    </w:t>
+                            </w:r>
+                            <w:proofErr w:type="spellStart"/>
+                            <w:r>
+                              <w:rPr>
+                                <w:rFonts w:ascii="Courier New" w:eastAsia="Times New Roman" w:hAnsi="Courier New" w:cs="Courier New"/>
+                                <w:color w:val="000000"/>
+                                <w:sz w:val="18"/>
+                                <w:szCs w:val="18"/>
+                                <w:lang w:val="en-GB" w:eastAsia="de-CH"/>
+                              </w:rPr>
+                              <w:t>v_toCamera</w:t>
+                            </w:r>
+                            <w:proofErr w:type="spellEnd"/>
+                            <w:r>
+                              <w:rPr>
+                                <w:rFonts w:ascii="Courier New" w:eastAsia="Times New Roman" w:hAnsi="Courier New" w:cs="Courier New"/>
+                                <w:color w:val="000000"/>
+                                <w:sz w:val="18"/>
+                                <w:szCs w:val="18"/>
+                                <w:lang w:val="en-GB" w:eastAsia="de-CH"/>
+                              </w:rPr>
+                              <w:t xml:space="preserve"> = (inverse(view) * vec4(0.0,0.0,0.0,1.0)).xyz - </w:t>
+                            </w:r>
+                            <w:proofErr w:type="spellStart"/>
+                            <w:r>
+                              <w:rPr>
+                                <w:rFonts w:ascii="Courier New" w:eastAsia="Times New Roman" w:hAnsi="Courier New" w:cs="Courier New"/>
+                                <w:color w:val="000000"/>
+                                <w:sz w:val="18"/>
+                                <w:szCs w:val="18"/>
+                                <w:lang w:val="en-GB" w:eastAsia="de-CH"/>
+                              </w:rPr>
+                              <w:t>transpos.xyz</w:t>
+                            </w:r>
+                            <w:proofErr w:type="spellEnd"/>
+                            <w:r>
+                              <w:rPr>
+                                <w:rFonts w:ascii="Courier New" w:eastAsia="Times New Roman" w:hAnsi="Courier New" w:cs="Courier New"/>
+                                <w:color w:val="000000"/>
+                                <w:sz w:val="18"/>
+                                <w:szCs w:val="18"/>
+                                <w:lang w:val="en-GB" w:eastAsia="de-CH"/>
+                              </w:rPr>
+                              <w:t>;</w:t>
                             </w:r>
                             <w:r>
                               <w:rPr>
@@ -2481,8 +3401,6 @@
                         </w:rPr>
                         <w:t>//VERTEX SHADER</w:t>
                       </w:r>
-                      <w:bookmarkStart w:id="7" w:name="_GoBack"/>
-                      <w:bookmarkEnd w:id="7"/>
                     </w:p>
                     <w:p>
                       <w:pPr>
@@ -2608,8 +3526,9 @@
                           <w:lang w:val="en-GB" w:eastAsia="de-CH"/>
                         </w:rPr>
                         <w:br/>
-                        <w:t>out vec3 v_toLight;</w:t>
-                      </w:r>
+                        <w:t xml:space="preserve">out vec3 </w:t>
+                      </w:r>
+                      <w:proofErr w:type="spellStart"/>
                       <w:r>
                         <w:rPr>
                           <w:rFonts w:ascii="Courier New" w:eastAsia="Times New Roman" w:hAnsi="Courier New" w:cs="Courier New"/>
@@ -2618,9 +3537,31 @@
                           <w:szCs w:val="18"/>
                           <w:lang w:val="en-GB" w:eastAsia="de-CH"/>
                         </w:rPr>
+                        <w:t>v_toLight</w:t>
+                      </w:r>
+                      <w:proofErr w:type="spellEnd"/>
+                      <w:r>
+                        <w:rPr>
+                          <w:rFonts w:ascii="Courier New" w:eastAsia="Times New Roman" w:hAnsi="Courier New" w:cs="Courier New"/>
+                          <w:color w:val="000000"/>
+                          <w:sz w:val="18"/>
+                          <w:szCs w:val="18"/>
+                          <w:lang w:val="en-GB" w:eastAsia="de-CH"/>
+                        </w:rPr>
+                        <w:t>;</w:t>
+                      </w:r>
+                      <w:r>
+                        <w:rPr>
+                          <w:rFonts w:ascii="Courier New" w:eastAsia="Times New Roman" w:hAnsi="Courier New" w:cs="Courier New"/>
+                          <w:color w:val="000000"/>
+                          <w:sz w:val="18"/>
+                          <w:szCs w:val="18"/>
+                          <w:lang w:val="en-GB" w:eastAsia="de-CH"/>
+                        </w:rPr>
                         <w:br/>
-                        <w:t>out vec3 v_toCamera;</w:t>
-                      </w:r>
+                        <w:t xml:space="preserve">out vec3 </w:t>
+                      </w:r>
+                      <w:proofErr w:type="spellStart"/>
                       <w:r>
                         <w:rPr>
                           <w:rFonts w:ascii="Courier New" w:eastAsia="Times New Roman" w:hAnsi="Courier New" w:cs="Courier New"/>
@@ -2629,9 +3570,31 @@
                           <w:szCs w:val="18"/>
                           <w:lang w:val="en-GB" w:eastAsia="de-CH"/>
                         </w:rPr>
+                        <w:t>v_toCamera</w:t>
+                      </w:r>
+                      <w:proofErr w:type="spellEnd"/>
+                      <w:r>
+                        <w:rPr>
+                          <w:rFonts w:ascii="Courier New" w:eastAsia="Times New Roman" w:hAnsi="Courier New" w:cs="Courier New"/>
+                          <w:color w:val="000000"/>
+                          <w:sz w:val="18"/>
+                          <w:szCs w:val="18"/>
+                          <w:lang w:val="en-GB" w:eastAsia="de-CH"/>
+                        </w:rPr>
+                        <w:t>;</w:t>
+                      </w:r>
+                      <w:r>
+                        <w:rPr>
+                          <w:rFonts w:ascii="Courier New" w:eastAsia="Times New Roman" w:hAnsi="Courier New" w:cs="Courier New"/>
+                          <w:color w:val="000000"/>
+                          <w:sz w:val="18"/>
+                          <w:szCs w:val="18"/>
+                          <w:lang w:val="en-GB" w:eastAsia="de-CH"/>
+                        </w:rPr>
                         <w:br/>
-                        <w:t>out vec3 v_normal;</w:t>
-                      </w:r>
+                        <w:t xml:space="preserve">out vec3 </w:t>
+                      </w:r>
+                      <w:proofErr w:type="spellStart"/>
                       <w:r>
                         <w:rPr>
                           <w:rFonts w:ascii="Courier New" w:eastAsia="Times New Roman" w:hAnsi="Courier New" w:cs="Courier New"/>
@@ -2640,8 +3603,51 @@
                           <w:szCs w:val="18"/>
                           <w:lang w:val="en-GB" w:eastAsia="de-CH"/>
                         </w:rPr>
+                        <w:t>v_normal</w:t>
+                      </w:r>
+                      <w:proofErr w:type="spellEnd"/>
+                      <w:r>
+                        <w:rPr>
+                          <w:rFonts w:ascii="Courier New" w:eastAsia="Times New Roman" w:hAnsi="Courier New" w:cs="Courier New"/>
+                          <w:color w:val="000000"/>
+                          <w:sz w:val="18"/>
+                          <w:szCs w:val="18"/>
+                          <w:lang w:val="en-GB" w:eastAsia="de-CH"/>
+                        </w:rPr>
+                        <w:t>;</w:t>
+                      </w:r>
+                      <w:r>
+                        <w:rPr>
+                          <w:rFonts w:ascii="Courier New" w:eastAsia="Times New Roman" w:hAnsi="Courier New" w:cs="Courier New"/>
+                          <w:color w:val="000000"/>
+                          <w:sz w:val="18"/>
+                          <w:szCs w:val="18"/>
+                          <w:lang w:val="en-GB" w:eastAsia="de-CH"/>
+                        </w:rPr>
                         <w:br/>
-                        <w:t>out vec3 v_color;</w:t>
+                        <w:t xml:space="preserve">out vec3 </w:t>
+                      </w:r>
+                      <w:proofErr w:type="spellStart"/>
+                      <w:r>
+                        <w:rPr>
+                          <w:rFonts w:ascii="Courier New" w:eastAsia="Times New Roman" w:hAnsi="Courier New" w:cs="Courier New"/>
+                          <w:color w:val="000000"/>
+                          <w:sz w:val="18"/>
+                          <w:szCs w:val="18"/>
+                          <w:lang w:val="en-GB" w:eastAsia="de-CH"/>
+                        </w:rPr>
+                        <w:t>v_color</w:t>
+                      </w:r>
+                      <w:proofErr w:type="spellEnd"/>
+                      <w:r>
+                        <w:rPr>
+                          <w:rFonts w:ascii="Courier New" w:eastAsia="Times New Roman" w:hAnsi="Courier New" w:cs="Courier New"/>
+                          <w:color w:val="000000"/>
+                          <w:sz w:val="18"/>
+                          <w:szCs w:val="18"/>
+                          <w:lang w:val="en-GB" w:eastAsia="de-CH"/>
+                        </w:rPr>
+                        <w:t>;</w:t>
                       </w:r>
                       <w:r>
                         <w:rPr>
@@ -2770,8 +3776,9 @@
                           <w:lang w:val="en-GB" w:eastAsia="de-CH"/>
                         </w:rPr>
                         <w:br/>
-                        <w:t xml:space="preserve">    vec4 transpos = transformation * vec4(position, 1.0f);</w:t>
-                      </w:r>
+                        <w:t xml:space="preserve">    vec4 </w:t>
+                      </w:r>
+                      <w:proofErr w:type="spellStart"/>
                       <w:r>
                         <w:rPr>
                           <w:rFonts w:ascii="Courier New" w:eastAsia="Times New Roman" w:hAnsi="Courier New" w:cs="Courier New"/>
@@ -2780,9 +3787,31 @@
                           <w:szCs w:val="18"/>
                           <w:lang w:val="en-GB" w:eastAsia="de-CH"/>
                         </w:rPr>
+                        <w:t>transpos</w:t>
+                      </w:r>
+                      <w:proofErr w:type="spellEnd"/>
+                      <w:r>
+                        <w:rPr>
+                          <w:rFonts w:ascii="Courier New" w:eastAsia="Times New Roman" w:hAnsi="Courier New" w:cs="Courier New"/>
+                          <w:color w:val="000000"/>
+                          <w:sz w:val="18"/>
+                          <w:szCs w:val="18"/>
+                          <w:lang w:val="en-GB" w:eastAsia="de-CH"/>
+                        </w:rPr>
+                        <w:t xml:space="preserve"> = transformation * vec4(position, 1.0f);</w:t>
+                      </w:r>
+                      <w:r>
+                        <w:rPr>
+                          <w:rFonts w:ascii="Courier New" w:eastAsia="Times New Roman" w:hAnsi="Courier New" w:cs="Courier New"/>
+                          <w:color w:val="000000"/>
+                          <w:sz w:val="18"/>
+                          <w:szCs w:val="18"/>
+                          <w:lang w:val="en-GB" w:eastAsia="de-CH"/>
+                        </w:rPr>
                         <w:br/>
-                        <w:t xml:space="preserve">    gl_Position = projection * view * transpos;</w:t>
-                      </w:r>
+                        <w:t xml:space="preserve">    </w:t>
+                      </w:r>
+                      <w:proofErr w:type="spellStart"/>
                       <w:r>
                         <w:rPr>
                           <w:rFonts w:ascii="Courier New" w:eastAsia="Times New Roman" w:hAnsi="Courier New" w:cs="Courier New"/>
@@ -2791,6 +3820,49 @@
                           <w:szCs w:val="18"/>
                           <w:lang w:val="en-GB" w:eastAsia="de-CH"/>
                         </w:rPr>
+                        <w:t>gl_Position</w:t>
+                      </w:r>
+                      <w:proofErr w:type="spellEnd"/>
+                      <w:r>
+                        <w:rPr>
+                          <w:rFonts w:ascii="Courier New" w:eastAsia="Times New Roman" w:hAnsi="Courier New" w:cs="Courier New"/>
+                          <w:color w:val="000000"/>
+                          <w:sz w:val="18"/>
+                          <w:szCs w:val="18"/>
+                          <w:lang w:val="en-GB" w:eastAsia="de-CH"/>
+                        </w:rPr>
+                        <w:t xml:space="preserve"> = projection * view * </w:t>
+                      </w:r>
+                      <w:proofErr w:type="spellStart"/>
+                      <w:r>
+                        <w:rPr>
+                          <w:rFonts w:ascii="Courier New" w:eastAsia="Times New Roman" w:hAnsi="Courier New" w:cs="Courier New"/>
+                          <w:color w:val="000000"/>
+                          <w:sz w:val="18"/>
+                          <w:szCs w:val="18"/>
+                          <w:lang w:val="en-GB" w:eastAsia="de-CH"/>
+                        </w:rPr>
+                        <w:t>transpos</w:t>
+                      </w:r>
+                      <w:proofErr w:type="spellEnd"/>
+                      <w:r>
+                        <w:rPr>
+                          <w:rFonts w:ascii="Courier New" w:eastAsia="Times New Roman" w:hAnsi="Courier New" w:cs="Courier New"/>
+                          <w:color w:val="000000"/>
+                          <w:sz w:val="18"/>
+                          <w:szCs w:val="18"/>
+                          <w:lang w:val="en-GB" w:eastAsia="de-CH"/>
+                        </w:rPr>
+                        <w:t>;</w:t>
+                      </w:r>
+                      <w:r>
+                        <w:rPr>
+                          <w:rFonts w:ascii="Courier New" w:eastAsia="Times New Roman" w:hAnsi="Courier New" w:cs="Courier New"/>
+                          <w:color w:val="000000"/>
+                          <w:sz w:val="18"/>
+                          <w:szCs w:val="18"/>
+                          <w:lang w:val="en-GB" w:eastAsia="de-CH"/>
+                        </w:rPr>
                         <w:br/>
                       </w:r>
                       <w:r>
@@ -2802,8 +3874,9 @@
                           <w:lang w:val="en-GB" w:eastAsia="de-CH"/>
                         </w:rPr>
                         <w:br/>
-                        <w:t xml:space="preserve">    //übergebe die Farbe des Objektes</w:t>
-                      </w:r>
+                        <w:t xml:space="preserve">    //</w:t>
+                      </w:r>
+                      <w:proofErr w:type="spellStart"/>
                       <w:r>
                         <w:rPr>
                           <w:rFonts w:ascii="Courier New" w:eastAsia="Times New Roman" w:hAnsi="Courier New" w:cs="Courier New"/>
@@ -2812,9 +3885,65 @@
                           <w:szCs w:val="18"/>
                           <w:lang w:val="en-GB" w:eastAsia="de-CH"/>
                         </w:rPr>
+                        <w:t>übergebe</w:t>
+                      </w:r>
+                      <w:proofErr w:type="spellEnd"/>
+                      <w:r>
+                        <w:rPr>
+                          <w:rFonts w:ascii="Courier New" w:eastAsia="Times New Roman" w:hAnsi="Courier New" w:cs="Courier New"/>
+                          <w:color w:val="000000"/>
+                          <w:sz w:val="18"/>
+                          <w:szCs w:val="18"/>
+                          <w:lang w:val="en-GB" w:eastAsia="de-CH"/>
+                        </w:rPr>
+                        <w:t xml:space="preserve"> die </w:t>
+                      </w:r>
+                      <w:proofErr w:type="spellStart"/>
+                      <w:r>
+                        <w:rPr>
+                          <w:rFonts w:ascii="Courier New" w:eastAsia="Times New Roman" w:hAnsi="Courier New" w:cs="Courier New"/>
+                          <w:color w:val="000000"/>
+                          <w:sz w:val="18"/>
+                          <w:szCs w:val="18"/>
+                          <w:lang w:val="en-GB" w:eastAsia="de-CH"/>
+                        </w:rPr>
+                        <w:t>Farbe</w:t>
+                      </w:r>
+                      <w:proofErr w:type="spellEnd"/>
+                      <w:r>
+                        <w:rPr>
+                          <w:rFonts w:ascii="Courier New" w:eastAsia="Times New Roman" w:hAnsi="Courier New" w:cs="Courier New"/>
+                          <w:color w:val="000000"/>
+                          <w:sz w:val="18"/>
+                          <w:szCs w:val="18"/>
+                          <w:lang w:val="en-GB" w:eastAsia="de-CH"/>
+                        </w:rPr>
+                        <w:t xml:space="preserve"> des </w:t>
+                      </w:r>
+                      <w:proofErr w:type="spellStart"/>
+                      <w:r>
+                        <w:rPr>
+                          <w:rFonts w:ascii="Courier New" w:eastAsia="Times New Roman" w:hAnsi="Courier New" w:cs="Courier New"/>
+                          <w:color w:val="000000"/>
+                          <w:sz w:val="18"/>
+                          <w:szCs w:val="18"/>
+                          <w:lang w:val="en-GB" w:eastAsia="de-CH"/>
+                        </w:rPr>
+                        <w:t>Objektes</w:t>
+                      </w:r>
+                      <w:proofErr w:type="spellEnd"/>
+                      <w:r>
+                        <w:rPr>
+                          <w:rFonts w:ascii="Courier New" w:eastAsia="Times New Roman" w:hAnsi="Courier New" w:cs="Courier New"/>
+                          <w:color w:val="000000"/>
+                          <w:sz w:val="18"/>
+                          <w:szCs w:val="18"/>
+                          <w:lang w:val="en-GB" w:eastAsia="de-CH"/>
+                        </w:rPr>
                         <w:br/>
-                        <w:t xml:space="preserve">    v_color = colour;</w:t>
-                      </w:r>
+                        <w:t xml:space="preserve">    </w:t>
+                      </w:r>
+                      <w:proofErr w:type="spellStart"/>
                       <w:r>
                         <w:rPr>
                           <w:rFonts w:ascii="Courier New" w:eastAsia="Times New Roman" w:hAnsi="Courier New" w:cs="Courier New"/>
@@ -2823,6 +3952,27 @@
                           <w:szCs w:val="18"/>
                           <w:lang w:val="en-GB" w:eastAsia="de-CH"/>
                         </w:rPr>
+                        <w:t>v_color</w:t>
+                      </w:r>
+                      <w:proofErr w:type="spellEnd"/>
+                      <w:r>
+                        <w:rPr>
+                          <w:rFonts w:ascii="Courier New" w:eastAsia="Times New Roman" w:hAnsi="Courier New" w:cs="Courier New"/>
+                          <w:color w:val="000000"/>
+                          <w:sz w:val="18"/>
+                          <w:szCs w:val="18"/>
+                          <w:lang w:val="en-GB" w:eastAsia="de-CH"/>
+                        </w:rPr>
+                        <w:t xml:space="preserve"> = colour;</w:t>
+                      </w:r>
+                      <w:r>
+                        <w:rPr>
+                          <w:rFonts w:ascii="Courier New" w:eastAsia="Times New Roman" w:hAnsi="Courier New" w:cs="Courier New"/>
+                          <w:color w:val="000000"/>
+                          <w:sz w:val="18"/>
+                          <w:szCs w:val="18"/>
+                          <w:lang w:val="en-GB" w:eastAsia="de-CH"/>
+                        </w:rPr>
                         <w:br/>
                       </w:r>
                       <w:r>
@@ -2834,8 +3984,9 @@
                           <w:lang w:val="en-GB" w:eastAsia="de-CH"/>
                         </w:rPr>
                         <w:br/>
-                        <w:t xml:space="preserve">    //übergebe den Normalenvektor</w:t>
-                      </w:r>
+                        <w:t xml:space="preserve">    //</w:t>
+                      </w:r>
+                      <w:proofErr w:type="spellStart"/>
                       <w:r>
                         <w:rPr>
                           <w:rFonts w:ascii="Courier New" w:eastAsia="Times New Roman" w:hAnsi="Courier New" w:cs="Courier New"/>
@@ -2844,9 +3995,43 @@
                           <w:szCs w:val="18"/>
                           <w:lang w:val="en-GB" w:eastAsia="de-CH"/>
                         </w:rPr>
+                        <w:t>übergebe</w:t>
+                      </w:r>
+                      <w:proofErr w:type="spellEnd"/>
+                      <w:r>
+                        <w:rPr>
+                          <w:rFonts w:ascii="Courier New" w:eastAsia="Times New Roman" w:hAnsi="Courier New" w:cs="Courier New"/>
+                          <w:color w:val="000000"/>
+                          <w:sz w:val="18"/>
+                          <w:szCs w:val="18"/>
+                          <w:lang w:val="en-GB" w:eastAsia="de-CH"/>
+                        </w:rPr>
+                        <w:t xml:space="preserve"> den </w:t>
+                      </w:r>
+                      <w:proofErr w:type="spellStart"/>
+                      <w:r>
+                        <w:rPr>
+                          <w:rFonts w:ascii="Courier New" w:eastAsia="Times New Roman" w:hAnsi="Courier New" w:cs="Courier New"/>
+                          <w:color w:val="000000"/>
+                          <w:sz w:val="18"/>
+                          <w:szCs w:val="18"/>
+                          <w:lang w:val="en-GB" w:eastAsia="de-CH"/>
+                        </w:rPr>
+                        <w:t>Normalenvektor</w:t>
+                      </w:r>
+                      <w:proofErr w:type="spellEnd"/>
+                      <w:r>
+                        <w:rPr>
+                          <w:rFonts w:ascii="Courier New" w:eastAsia="Times New Roman" w:hAnsi="Courier New" w:cs="Courier New"/>
+                          <w:color w:val="000000"/>
+                          <w:sz w:val="18"/>
+                          <w:szCs w:val="18"/>
+                          <w:lang w:val="en-GB" w:eastAsia="de-CH"/>
+                        </w:rPr>
                         <w:br/>
-                        <w:t xml:space="preserve">    v_normal = (transformation * vec4(normal, 1.0)).xyz; // 0.0</w:t>
-                      </w:r>
+                        <w:t xml:space="preserve">    </w:t>
+                      </w:r>
+                      <w:proofErr w:type="spellStart"/>
                       <w:r>
                         <w:rPr>
                           <w:rFonts w:ascii="Courier New" w:eastAsia="Times New Roman" w:hAnsi="Courier New" w:cs="Courier New"/>
@@ -2855,6 +4040,27 @@
                           <w:szCs w:val="18"/>
                           <w:lang w:val="en-GB" w:eastAsia="de-CH"/>
                         </w:rPr>
+                        <w:t>v_normal</w:t>
+                      </w:r>
+                      <w:proofErr w:type="spellEnd"/>
+                      <w:r>
+                        <w:rPr>
+                          <w:rFonts w:ascii="Courier New" w:eastAsia="Times New Roman" w:hAnsi="Courier New" w:cs="Courier New"/>
+                          <w:color w:val="000000"/>
+                          <w:sz w:val="18"/>
+                          <w:szCs w:val="18"/>
+                          <w:lang w:val="en-GB" w:eastAsia="de-CH"/>
+                        </w:rPr>
+                        <w:t xml:space="preserve"> = (transformation * vec4(normal, 1.0)).xyz; // 0.0</w:t>
+                      </w:r>
+                      <w:r>
+                        <w:rPr>
+                          <w:rFonts w:ascii="Courier New" w:eastAsia="Times New Roman" w:hAnsi="Courier New" w:cs="Courier New"/>
+                          <w:color w:val="000000"/>
+                          <w:sz w:val="18"/>
+                          <w:szCs w:val="18"/>
+                          <w:lang w:val="en-GB" w:eastAsia="de-CH"/>
+                        </w:rPr>
                         <w:br/>
                       </w:r>
                       <w:r>
@@ -2866,8 +4072,9 @@
                           <w:lang w:val="en-GB" w:eastAsia="de-CH"/>
                         </w:rPr>
                         <w:br/>
-                        <w:t xml:space="preserve">    //übergebe den Vektor model-&gt;light</w:t>
-                      </w:r>
+                        <w:t xml:space="preserve">    //</w:t>
+                      </w:r>
+                      <w:proofErr w:type="spellStart"/>
                       <w:r>
                         <w:rPr>
                           <w:rFonts w:ascii="Courier New" w:eastAsia="Times New Roman" w:hAnsi="Courier New" w:cs="Courier New"/>
@@ -2876,9 +4083,53 @@
                           <w:szCs w:val="18"/>
                           <w:lang w:val="en-GB" w:eastAsia="de-CH"/>
                         </w:rPr>
+                        <w:t>übergebe</w:t>
+                      </w:r>
+                      <w:proofErr w:type="spellEnd"/>
+                      <w:r>
+                        <w:rPr>
+                          <w:rFonts w:ascii="Courier New" w:eastAsia="Times New Roman" w:hAnsi="Courier New" w:cs="Courier New"/>
+                          <w:color w:val="000000"/>
+                          <w:sz w:val="18"/>
+                          <w:szCs w:val="18"/>
+                          <w:lang w:val="en-GB" w:eastAsia="de-CH"/>
+                        </w:rPr>
+                        <w:t xml:space="preserve"> den </w:t>
+                      </w:r>
+                      <w:proofErr w:type="spellStart"/>
+                      <w:r>
+                        <w:rPr>
+                          <w:rFonts w:ascii="Courier New" w:eastAsia="Times New Roman" w:hAnsi="Courier New" w:cs="Courier New"/>
+                          <w:color w:val="000000"/>
+                          <w:sz w:val="18"/>
+                          <w:szCs w:val="18"/>
+                          <w:lang w:val="en-GB" w:eastAsia="de-CH"/>
+                        </w:rPr>
+                        <w:t>Vektor</w:t>
+                      </w:r>
+                      <w:proofErr w:type="spellEnd"/>
+                      <w:r>
+                        <w:rPr>
+                          <w:rFonts w:ascii="Courier New" w:eastAsia="Times New Roman" w:hAnsi="Courier New" w:cs="Courier New"/>
+                          <w:color w:val="000000"/>
+                          <w:sz w:val="18"/>
+                          <w:szCs w:val="18"/>
+                          <w:lang w:val="en-GB" w:eastAsia="de-CH"/>
+                        </w:rPr>
+                        <w:t xml:space="preserve"> model-&gt;light</w:t>
+                      </w:r>
+                      <w:r>
+                        <w:rPr>
+                          <w:rFonts w:ascii="Courier New" w:eastAsia="Times New Roman" w:hAnsi="Courier New" w:cs="Courier New"/>
+                          <w:color w:val="000000"/>
+                          <w:sz w:val="18"/>
+                          <w:szCs w:val="18"/>
+                          <w:lang w:val="en-GB" w:eastAsia="de-CH"/>
+                        </w:rPr>
                         <w:br/>
-                        <w:t xml:space="preserve">    v_toLight = light - position.xyz;</w:t>
-                      </w:r>
+                        <w:t xml:space="preserve">    </w:t>
+                      </w:r>
+                      <w:proofErr w:type="spellStart"/>
                       <w:r>
                         <w:rPr>
                           <w:rFonts w:ascii="Courier New" w:eastAsia="Times New Roman" w:hAnsi="Courier New" w:cs="Courier New"/>
@@ -2887,6 +4138,49 @@
                           <w:szCs w:val="18"/>
                           <w:lang w:val="en-GB" w:eastAsia="de-CH"/>
                         </w:rPr>
+                        <w:t>v_toLight</w:t>
+                      </w:r>
+                      <w:proofErr w:type="spellEnd"/>
+                      <w:r>
+                        <w:rPr>
+                          <w:rFonts w:ascii="Courier New" w:eastAsia="Times New Roman" w:hAnsi="Courier New" w:cs="Courier New"/>
+                          <w:color w:val="000000"/>
+                          <w:sz w:val="18"/>
+                          <w:szCs w:val="18"/>
+                          <w:lang w:val="en-GB" w:eastAsia="de-CH"/>
+                        </w:rPr>
+                        <w:t xml:space="preserve"> = light - </w:t>
+                      </w:r>
+                      <w:proofErr w:type="spellStart"/>
+                      <w:r>
+                        <w:rPr>
+                          <w:rFonts w:ascii="Courier New" w:eastAsia="Times New Roman" w:hAnsi="Courier New" w:cs="Courier New"/>
+                          <w:color w:val="000000"/>
+                          <w:sz w:val="18"/>
+                          <w:szCs w:val="18"/>
+                          <w:lang w:val="en-GB" w:eastAsia="de-CH"/>
+                        </w:rPr>
+                        <w:t>position.xyz</w:t>
+                      </w:r>
+                      <w:proofErr w:type="spellEnd"/>
+                      <w:r>
+                        <w:rPr>
+                          <w:rFonts w:ascii="Courier New" w:eastAsia="Times New Roman" w:hAnsi="Courier New" w:cs="Courier New"/>
+                          <w:color w:val="000000"/>
+                          <w:sz w:val="18"/>
+                          <w:szCs w:val="18"/>
+                          <w:lang w:val="en-GB" w:eastAsia="de-CH"/>
+                        </w:rPr>
+                        <w:t>;</w:t>
+                      </w:r>
+                      <w:r>
+                        <w:rPr>
+                          <w:rFonts w:ascii="Courier New" w:eastAsia="Times New Roman" w:hAnsi="Courier New" w:cs="Courier New"/>
+                          <w:color w:val="000000"/>
+                          <w:sz w:val="18"/>
+                          <w:szCs w:val="18"/>
+                          <w:lang w:val="en-GB" w:eastAsia="de-CH"/>
+                        </w:rPr>
                         <w:br/>
                       </w:r>
                       <w:r>
@@ -2898,8 +4192,9 @@
                           <w:lang w:val="en-GB" w:eastAsia="de-CH"/>
                         </w:rPr>
                         <w:br/>
-                        <w:t xml:space="preserve">    //übergebe den Vektor model-&gt;camera</w:t>
-                      </w:r>
+                        <w:t xml:space="preserve">    //</w:t>
+                      </w:r>
+                      <w:proofErr w:type="spellStart"/>
                       <w:r>
                         <w:rPr>
                           <w:rFonts w:ascii="Courier New" w:eastAsia="Times New Roman" w:hAnsi="Courier New" w:cs="Courier New"/>
@@ -2908,8 +4203,95 @@
                           <w:szCs w:val="18"/>
                           <w:lang w:val="en-GB" w:eastAsia="de-CH"/>
                         </w:rPr>
+                        <w:t>übergebe</w:t>
+                      </w:r>
+                      <w:proofErr w:type="spellEnd"/>
+                      <w:r>
+                        <w:rPr>
+                          <w:rFonts w:ascii="Courier New" w:eastAsia="Times New Roman" w:hAnsi="Courier New" w:cs="Courier New"/>
+                          <w:color w:val="000000"/>
+                          <w:sz w:val="18"/>
+                          <w:szCs w:val="18"/>
+                          <w:lang w:val="en-GB" w:eastAsia="de-CH"/>
+                        </w:rPr>
+                        <w:t xml:space="preserve"> den </w:t>
+                      </w:r>
+                      <w:proofErr w:type="spellStart"/>
+                      <w:r>
+                        <w:rPr>
+                          <w:rFonts w:ascii="Courier New" w:eastAsia="Times New Roman" w:hAnsi="Courier New" w:cs="Courier New"/>
+                          <w:color w:val="000000"/>
+                          <w:sz w:val="18"/>
+                          <w:szCs w:val="18"/>
+                          <w:lang w:val="en-GB" w:eastAsia="de-CH"/>
+                        </w:rPr>
+                        <w:t>Vektor</w:t>
+                      </w:r>
+                      <w:proofErr w:type="spellEnd"/>
+                      <w:r>
+                        <w:rPr>
+                          <w:rFonts w:ascii="Courier New" w:eastAsia="Times New Roman" w:hAnsi="Courier New" w:cs="Courier New"/>
+                          <w:color w:val="000000"/>
+                          <w:sz w:val="18"/>
+                          <w:szCs w:val="18"/>
+                          <w:lang w:val="en-GB" w:eastAsia="de-CH"/>
+                        </w:rPr>
+                        <w:t xml:space="preserve"> model-&gt;camera</w:t>
+                      </w:r>
+                      <w:r>
+                        <w:rPr>
+                          <w:rFonts w:ascii="Courier New" w:eastAsia="Times New Roman" w:hAnsi="Courier New" w:cs="Courier New"/>
+                          <w:color w:val="000000"/>
+                          <w:sz w:val="18"/>
+                          <w:szCs w:val="18"/>
+                          <w:lang w:val="en-GB" w:eastAsia="de-CH"/>
+                        </w:rPr>
                         <w:br/>
-                        <w:t xml:space="preserve">    v_toCamera = (inverse(view) * vec4(0.0,0.0,0.0,1.0)).xyz - transpos.xyz;</w:t>
+                        <w:t xml:space="preserve">    </w:t>
+                      </w:r>
+                      <w:proofErr w:type="spellStart"/>
+                      <w:r>
+                        <w:rPr>
+                          <w:rFonts w:ascii="Courier New" w:eastAsia="Times New Roman" w:hAnsi="Courier New" w:cs="Courier New"/>
+                          <w:color w:val="000000"/>
+                          <w:sz w:val="18"/>
+                          <w:szCs w:val="18"/>
+                          <w:lang w:val="en-GB" w:eastAsia="de-CH"/>
+                        </w:rPr>
+                        <w:t>v_toCamera</w:t>
+                      </w:r>
+                      <w:proofErr w:type="spellEnd"/>
+                      <w:r>
+                        <w:rPr>
+                          <w:rFonts w:ascii="Courier New" w:eastAsia="Times New Roman" w:hAnsi="Courier New" w:cs="Courier New"/>
+                          <w:color w:val="000000"/>
+                          <w:sz w:val="18"/>
+                          <w:szCs w:val="18"/>
+                          <w:lang w:val="en-GB" w:eastAsia="de-CH"/>
+                        </w:rPr>
+                        <w:t xml:space="preserve"> = (inverse(view) * vec4(0.0,0.0,0.0,1.0)).xyz - </w:t>
+                      </w:r>
+                      <w:proofErr w:type="spellStart"/>
+                      <w:r>
+                        <w:rPr>
+                          <w:rFonts w:ascii="Courier New" w:eastAsia="Times New Roman" w:hAnsi="Courier New" w:cs="Courier New"/>
+                          <w:color w:val="000000"/>
+                          <w:sz w:val="18"/>
+                          <w:szCs w:val="18"/>
+                          <w:lang w:val="en-GB" w:eastAsia="de-CH"/>
+                        </w:rPr>
+                        <w:t>transpos.xyz</w:t>
+                      </w:r>
+                      <w:proofErr w:type="spellEnd"/>
+                      <w:r>
+                        <w:rPr>
+                          <w:rFonts w:ascii="Courier New" w:eastAsia="Times New Roman" w:hAnsi="Courier New" w:cs="Courier New"/>
+                          <w:color w:val="000000"/>
+                          <w:sz w:val="18"/>
+                          <w:szCs w:val="18"/>
+                          <w:lang w:val="en-GB" w:eastAsia="de-CH"/>
+                        </w:rPr>
+                        <w:t>;</w:t>
                       </w:r>
                       <w:r>
                         <w:rPr>
@@ -3113,8 +4495,9 @@
                                 <w:szCs w:val="18"/>
                                 <w:lang w:eastAsia="de-CH"/>
                               </w:rPr>
-                              <w:t>#version 400 core</w:t>
-                            </w:r>
+                              <w:t>#</w:t>
+                            </w:r>
+                            <w:proofErr w:type="spellStart"/>
                             <w:r>
                               <w:rPr>
                                 <w:rFonts w:ascii="Courier New" w:eastAsia="Times New Roman" w:hAnsi="Courier New" w:cs="Courier New"/>
@@ -3123,6 +4506,39 @@
                                 <w:szCs w:val="18"/>
                                 <w:lang w:eastAsia="de-CH"/>
                               </w:rPr>
+                              <w:t>version</w:t>
+                            </w:r>
+                            <w:proofErr w:type="spellEnd"/>
+                            <w:r>
+                              <w:rPr>
+                                <w:rFonts w:ascii="Courier New" w:eastAsia="Times New Roman" w:hAnsi="Courier New" w:cs="Courier New"/>
+                                <w:color w:val="000000"/>
+                                <w:sz w:val="18"/>
+                                <w:szCs w:val="18"/>
+                                <w:lang w:eastAsia="de-CH"/>
+                              </w:rPr>
+                              <w:t xml:space="preserve"> 400 </w:t>
+                            </w:r>
+                            <w:proofErr w:type="spellStart"/>
+                            <w:r>
+                              <w:rPr>
+                                <w:rFonts w:ascii="Courier New" w:eastAsia="Times New Roman" w:hAnsi="Courier New" w:cs="Courier New"/>
+                                <w:color w:val="000000"/>
+                                <w:sz w:val="18"/>
+                                <w:szCs w:val="18"/>
+                                <w:lang w:eastAsia="de-CH"/>
+                              </w:rPr>
+                              <w:t>core</w:t>
+                            </w:r>
+                            <w:proofErr w:type="spellEnd"/>
+                            <w:r>
+                              <w:rPr>
+                                <w:rFonts w:ascii="Courier New" w:eastAsia="Times New Roman" w:hAnsi="Courier New" w:cs="Courier New"/>
+                                <w:color w:val="000000"/>
+                                <w:sz w:val="18"/>
+                                <w:szCs w:val="18"/>
+                                <w:lang w:eastAsia="de-CH"/>
+                              </w:rPr>
                               <w:br/>
                             </w:r>
                             <w:r>
@@ -3134,8 +4550,9 @@
                                 <w:lang w:eastAsia="de-CH"/>
                               </w:rPr>
                               <w:br/>
-                              <w:t>in vec3 v_toLight;</w:t>
-                            </w:r>
+                              <w:t xml:space="preserve">in vec3 </w:t>
+                            </w:r>
+                            <w:proofErr w:type="spellStart"/>
                             <w:r>
                               <w:rPr>
                                 <w:rFonts w:ascii="Courier New" w:eastAsia="Times New Roman" w:hAnsi="Courier New" w:cs="Courier New"/>
@@ -3144,9 +4561,31 @@
                                 <w:szCs w:val="18"/>
                                 <w:lang w:eastAsia="de-CH"/>
                               </w:rPr>
+                              <w:t>v_toLight</w:t>
+                            </w:r>
+                            <w:proofErr w:type="spellEnd"/>
+                            <w:r>
+                              <w:rPr>
+                                <w:rFonts w:ascii="Courier New" w:eastAsia="Times New Roman" w:hAnsi="Courier New" w:cs="Courier New"/>
+                                <w:color w:val="000000"/>
+                                <w:sz w:val="18"/>
+                                <w:szCs w:val="18"/>
+                                <w:lang w:eastAsia="de-CH"/>
+                              </w:rPr>
+                              <w:t>;</w:t>
+                            </w:r>
+                            <w:r>
+                              <w:rPr>
+                                <w:rFonts w:ascii="Courier New" w:eastAsia="Times New Roman" w:hAnsi="Courier New" w:cs="Courier New"/>
+                                <w:color w:val="000000"/>
+                                <w:sz w:val="18"/>
+                                <w:szCs w:val="18"/>
+                                <w:lang w:eastAsia="de-CH"/>
+                              </w:rPr>
                               <w:br/>
-                              <w:t>in vec3 v_toCamera;</w:t>
-                            </w:r>
+                              <w:t xml:space="preserve">in vec3 </w:t>
+                            </w:r>
+                            <w:proofErr w:type="spellStart"/>
                             <w:r>
                               <w:rPr>
                                 <w:rFonts w:ascii="Courier New" w:eastAsia="Times New Roman" w:hAnsi="Courier New" w:cs="Courier New"/>
@@ -3155,9 +4594,31 @@
                                 <w:szCs w:val="18"/>
                                 <w:lang w:eastAsia="de-CH"/>
                               </w:rPr>
+                              <w:t>v_toCamera</w:t>
+                            </w:r>
+                            <w:proofErr w:type="spellEnd"/>
+                            <w:r>
+                              <w:rPr>
+                                <w:rFonts w:ascii="Courier New" w:eastAsia="Times New Roman" w:hAnsi="Courier New" w:cs="Courier New"/>
+                                <w:color w:val="000000"/>
+                                <w:sz w:val="18"/>
+                                <w:szCs w:val="18"/>
+                                <w:lang w:eastAsia="de-CH"/>
+                              </w:rPr>
+                              <w:t>;</w:t>
+                            </w:r>
+                            <w:r>
+                              <w:rPr>
+                                <w:rFonts w:ascii="Courier New" w:eastAsia="Times New Roman" w:hAnsi="Courier New" w:cs="Courier New"/>
+                                <w:color w:val="000000"/>
+                                <w:sz w:val="18"/>
+                                <w:szCs w:val="18"/>
+                                <w:lang w:eastAsia="de-CH"/>
+                              </w:rPr>
                               <w:br/>
-                              <w:t>in vec3 v_normal;</w:t>
-                            </w:r>
+                              <w:t xml:space="preserve">in vec3 </w:t>
+                            </w:r>
+                            <w:proofErr w:type="spellStart"/>
                             <w:r>
                               <w:rPr>
                                 <w:rFonts w:ascii="Courier New" w:eastAsia="Times New Roman" w:hAnsi="Courier New" w:cs="Courier New"/>
@@ -3166,9 +4627,31 @@
                                 <w:szCs w:val="18"/>
                                 <w:lang w:eastAsia="de-CH"/>
                               </w:rPr>
+                              <w:t>v_normal</w:t>
+                            </w:r>
+                            <w:proofErr w:type="spellEnd"/>
+                            <w:r>
+                              <w:rPr>
+                                <w:rFonts w:ascii="Courier New" w:eastAsia="Times New Roman" w:hAnsi="Courier New" w:cs="Courier New"/>
+                                <w:color w:val="000000"/>
+                                <w:sz w:val="18"/>
+                                <w:szCs w:val="18"/>
+                                <w:lang w:eastAsia="de-CH"/>
+                              </w:rPr>
+                              <w:t>;</w:t>
+                            </w:r>
+                            <w:r>
+                              <w:rPr>
+                                <w:rFonts w:ascii="Courier New" w:eastAsia="Times New Roman" w:hAnsi="Courier New" w:cs="Courier New"/>
+                                <w:color w:val="000000"/>
+                                <w:sz w:val="18"/>
+                                <w:szCs w:val="18"/>
+                                <w:lang w:eastAsia="de-CH"/>
+                              </w:rPr>
                               <w:br/>
-                              <w:t>in vec3 v_color;</w:t>
-                            </w:r>
+                              <w:t xml:space="preserve">in vec3 </w:t>
+                            </w:r>
+                            <w:proofErr w:type="spellStart"/>
                             <w:r>
                               <w:rPr>
                                 <w:rFonts w:ascii="Courier New" w:eastAsia="Times New Roman" w:hAnsi="Courier New" w:cs="Courier New"/>
@@ -3177,6 +4660,27 @@
                                 <w:szCs w:val="18"/>
                                 <w:lang w:eastAsia="de-CH"/>
                               </w:rPr>
+                              <w:t>v_color</w:t>
+                            </w:r>
+                            <w:proofErr w:type="spellEnd"/>
+                            <w:r>
+                              <w:rPr>
+                                <w:rFonts w:ascii="Courier New" w:eastAsia="Times New Roman" w:hAnsi="Courier New" w:cs="Courier New"/>
+                                <w:color w:val="000000"/>
+                                <w:sz w:val="18"/>
+                                <w:szCs w:val="18"/>
+                                <w:lang w:eastAsia="de-CH"/>
+                              </w:rPr>
+                              <w:t>;</w:t>
+                            </w:r>
+                            <w:r>
+                              <w:rPr>
+                                <w:rFonts w:ascii="Courier New" w:eastAsia="Times New Roman" w:hAnsi="Courier New" w:cs="Courier New"/>
+                                <w:color w:val="000000"/>
+                                <w:sz w:val="18"/>
+                                <w:szCs w:val="18"/>
+                                <w:lang w:eastAsia="de-CH"/>
+                              </w:rPr>
                               <w:br/>
                             </w:r>
                             <w:r>
@@ -3188,8 +4692,9 @@
                                 <w:lang w:eastAsia="de-CH"/>
                               </w:rPr>
                               <w:br/>
-                              <w:t>uniform vec3 lightColor;</w:t>
-                            </w:r>
+                              <w:t xml:space="preserve">uniform vec3 </w:t>
+                            </w:r>
+                            <w:proofErr w:type="spellStart"/>
                             <w:r>
                               <w:rPr>
                                 <w:rFonts w:ascii="Courier New" w:eastAsia="Times New Roman" w:hAnsi="Courier New" w:cs="Courier New"/>
@@ -3198,6 +4703,27 @@
                                 <w:szCs w:val="18"/>
                                 <w:lang w:eastAsia="de-CH"/>
                               </w:rPr>
+                              <w:t>lightColor</w:t>
+                            </w:r>
+                            <w:proofErr w:type="spellEnd"/>
+                            <w:r>
+                              <w:rPr>
+                                <w:rFonts w:ascii="Courier New" w:eastAsia="Times New Roman" w:hAnsi="Courier New" w:cs="Courier New"/>
+                                <w:color w:val="000000"/>
+                                <w:sz w:val="18"/>
+                                <w:szCs w:val="18"/>
+                                <w:lang w:eastAsia="de-CH"/>
+                              </w:rPr>
+                              <w:t>;</w:t>
+                            </w:r>
+                            <w:r>
+                              <w:rPr>
+                                <w:rFonts w:ascii="Courier New" w:eastAsia="Times New Roman" w:hAnsi="Courier New" w:cs="Courier New"/>
+                                <w:color w:val="000000"/>
+                                <w:sz w:val="18"/>
+                                <w:szCs w:val="18"/>
+                                <w:lang w:eastAsia="de-CH"/>
+                              </w:rPr>
                               <w:br/>
                             </w:r>
                             <w:r>
@@ -3209,7 +4735,50 @@
                                 <w:lang w:eastAsia="de-CH"/>
                               </w:rPr>
                               <w:br/>
-                              <w:t>void main()</w:t>
+                            </w:r>
+                            <w:proofErr w:type="spellStart"/>
+                            <w:r>
+                              <w:rPr>
+                                <w:rFonts w:ascii="Courier New" w:eastAsia="Times New Roman" w:hAnsi="Courier New" w:cs="Courier New"/>
+                                <w:color w:val="000000"/>
+                                <w:sz w:val="18"/>
+                                <w:szCs w:val="18"/>
+                                <w:lang w:eastAsia="de-CH"/>
+                              </w:rPr>
+                              <w:t>void</w:t>
+                            </w:r>
+                            <w:proofErr w:type="spellEnd"/>
+                            <w:r>
+                              <w:rPr>
+                                <w:rFonts w:ascii="Courier New" w:eastAsia="Times New Roman" w:hAnsi="Courier New" w:cs="Courier New"/>
+                                <w:color w:val="000000"/>
+                                <w:sz w:val="18"/>
+                                <w:szCs w:val="18"/>
+                                <w:lang w:eastAsia="de-CH"/>
+                              </w:rPr>
+                              <w:t xml:space="preserve"> </w:t>
+                            </w:r>
+                            <w:proofErr w:type="spellStart"/>
+                            <w:r>
+                              <w:rPr>
+                                <w:rFonts w:ascii="Courier New" w:eastAsia="Times New Roman" w:hAnsi="Courier New" w:cs="Courier New"/>
+                                <w:color w:val="000000"/>
+                                <w:sz w:val="18"/>
+                                <w:szCs w:val="18"/>
+                                <w:lang w:eastAsia="de-CH"/>
+                              </w:rPr>
+                              <w:t>main</w:t>
+                            </w:r>
+                            <w:proofErr w:type="spellEnd"/>
+                            <w:r>
+                              <w:rPr>
+                                <w:rFonts w:ascii="Courier New" w:eastAsia="Times New Roman" w:hAnsi="Courier New" w:cs="Courier New"/>
+                                <w:color w:val="000000"/>
+                                <w:sz w:val="18"/>
+                                <w:szCs w:val="18"/>
+                                <w:lang w:eastAsia="de-CH"/>
+                              </w:rPr>
+                              <w:t>()</w:t>
                             </w:r>
                             <w:r>
                               <w:rPr>
@@ -3241,8 +4810,9 @@
                                 <w:lang w:eastAsia="de-CH"/>
                               </w:rPr>
                               <w:br/>
-                              <w:t xml:space="preserve">    //Normalize Vectors</w:t>
-                            </w:r>
+                              <w:t xml:space="preserve">    //</w:t>
+                            </w:r>
+                            <w:proofErr w:type="spellStart"/>
                             <w:r>
                               <w:rPr>
                                 <w:rFonts w:ascii="Courier New" w:eastAsia="Times New Roman" w:hAnsi="Courier New" w:cs="Courier New"/>
@@ -3251,9 +4821,43 @@
                                 <w:szCs w:val="18"/>
                                 <w:lang w:eastAsia="de-CH"/>
                               </w:rPr>
+                              <w:t>Normalize</w:t>
+                            </w:r>
+                            <w:proofErr w:type="spellEnd"/>
+                            <w:r>
+                              <w:rPr>
+                                <w:rFonts w:ascii="Courier New" w:eastAsia="Times New Roman" w:hAnsi="Courier New" w:cs="Courier New"/>
+                                <w:color w:val="000000"/>
+                                <w:sz w:val="18"/>
+                                <w:szCs w:val="18"/>
+                                <w:lang w:eastAsia="de-CH"/>
+                              </w:rPr>
+                              <w:t xml:space="preserve"> </w:t>
+                            </w:r>
+                            <w:proofErr w:type="spellStart"/>
+                            <w:r>
+                              <w:rPr>
+                                <w:rFonts w:ascii="Courier New" w:eastAsia="Times New Roman" w:hAnsi="Courier New" w:cs="Courier New"/>
+                                <w:color w:val="000000"/>
+                                <w:sz w:val="18"/>
+                                <w:szCs w:val="18"/>
+                                <w:lang w:eastAsia="de-CH"/>
+                              </w:rPr>
+                              <w:t>Vectors</w:t>
+                            </w:r>
+                            <w:proofErr w:type="spellEnd"/>
+                            <w:r>
+                              <w:rPr>
+                                <w:rFonts w:ascii="Courier New" w:eastAsia="Times New Roman" w:hAnsi="Courier New" w:cs="Courier New"/>
+                                <w:color w:val="000000"/>
+                                <w:sz w:val="18"/>
+                                <w:szCs w:val="18"/>
+                                <w:lang w:eastAsia="de-CH"/>
+                              </w:rPr>
                               <w:br/>
-                              <w:t xml:space="preserve">    vec3 normNormal = normalize(v_normal); //normalize: vec länge auf 1 setzen</w:t>
-                            </w:r>
+                              <w:t xml:space="preserve">    vec3 </w:t>
+                            </w:r>
+                            <w:proofErr w:type="spellStart"/>
                             <w:r>
                               <w:rPr>
                                 <w:rFonts w:ascii="Courier New" w:eastAsia="Times New Roman" w:hAnsi="Courier New" w:cs="Courier New"/>
@@ -3262,9 +4866,119 @@
                                 <w:szCs w:val="18"/>
                                 <w:lang w:eastAsia="de-CH"/>
                               </w:rPr>
+                              <w:t>normNormal</w:t>
+                            </w:r>
+                            <w:proofErr w:type="spellEnd"/>
+                            <w:r>
+                              <w:rPr>
+                                <w:rFonts w:ascii="Courier New" w:eastAsia="Times New Roman" w:hAnsi="Courier New" w:cs="Courier New"/>
+                                <w:color w:val="000000"/>
+                                <w:sz w:val="18"/>
+                                <w:szCs w:val="18"/>
+                                <w:lang w:eastAsia="de-CH"/>
+                              </w:rPr>
+                              <w:t xml:space="preserve"> = </w:t>
+                            </w:r>
+                            <w:proofErr w:type="spellStart"/>
+                            <w:r>
+                              <w:rPr>
+                                <w:rFonts w:ascii="Courier New" w:eastAsia="Times New Roman" w:hAnsi="Courier New" w:cs="Courier New"/>
+                                <w:color w:val="000000"/>
+                                <w:sz w:val="18"/>
+                                <w:szCs w:val="18"/>
+                                <w:lang w:eastAsia="de-CH"/>
+                              </w:rPr>
+                              <w:t>normalize</w:t>
+                            </w:r>
+                            <w:proofErr w:type="spellEnd"/>
+                            <w:r>
+                              <w:rPr>
+                                <w:rFonts w:ascii="Courier New" w:eastAsia="Times New Roman" w:hAnsi="Courier New" w:cs="Courier New"/>
+                                <w:color w:val="000000"/>
+                                <w:sz w:val="18"/>
+                                <w:szCs w:val="18"/>
+                                <w:lang w:eastAsia="de-CH"/>
+                              </w:rPr>
+                              <w:t>(</w:t>
+                            </w:r>
+                            <w:proofErr w:type="spellStart"/>
+                            <w:r>
+                              <w:rPr>
+                                <w:rFonts w:ascii="Courier New" w:eastAsia="Times New Roman" w:hAnsi="Courier New" w:cs="Courier New"/>
+                                <w:color w:val="000000"/>
+                                <w:sz w:val="18"/>
+                                <w:szCs w:val="18"/>
+                                <w:lang w:eastAsia="de-CH"/>
+                              </w:rPr>
+                              <w:t>v_normal</w:t>
+                            </w:r>
+                            <w:proofErr w:type="spellEnd"/>
+                            <w:r>
+                              <w:rPr>
+                                <w:rFonts w:ascii="Courier New" w:eastAsia="Times New Roman" w:hAnsi="Courier New" w:cs="Courier New"/>
+                                <w:color w:val="000000"/>
+                                <w:sz w:val="18"/>
+                                <w:szCs w:val="18"/>
+                                <w:lang w:eastAsia="de-CH"/>
+                              </w:rPr>
+                              <w:t>); //</w:t>
+                            </w:r>
+                            <w:proofErr w:type="spellStart"/>
+                            <w:r>
+                              <w:rPr>
+                                <w:rFonts w:ascii="Courier New" w:eastAsia="Times New Roman" w:hAnsi="Courier New" w:cs="Courier New"/>
+                                <w:color w:val="000000"/>
+                                <w:sz w:val="18"/>
+                                <w:szCs w:val="18"/>
+                                <w:lang w:eastAsia="de-CH"/>
+                              </w:rPr>
+                              <w:t>normalize</w:t>
+                            </w:r>
+                            <w:proofErr w:type="spellEnd"/>
+                            <w:r>
+                              <w:rPr>
+                                <w:rFonts w:ascii="Courier New" w:eastAsia="Times New Roman" w:hAnsi="Courier New" w:cs="Courier New"/>
+                                <w:color w:val="000000"/>
+                                <w:sz w:val="18"/>
+                                <w:szCs w:val="18"/>
+                                <w:lang w:eastAsia="de-CH"/>
+                              </w:rPr>
+                              <w:t xml:space="preserve">: </w:t>
+                            </w:r>
+                            <w:proofErr w:type="spellStart"/>
+                            <w:r>
+                              <w:rPr>
+                                <w:rFonts w:ascii="Courier New" w:eastAsia="Times New Roman" w:hAnsi="Courier New" w:cs="Courier New"/>
+                                <w:color w:val="000000"/>
+                                <w:sz w:val="18"/>
+                                <w:szCs w:val="18"/>
+                                <w:lang w:eastAsia="de-CH"/>
+                              </w:rPr>
+                              <w:t>vec</w:t>
+                            </w:r>
+                            <w:proofErr w:type="spellEnd"/>
+                            <w:r>
+                              <w:rPr>
+                                <w:rFonts w:ascii="Courier New" w:eastAsia="Times New Roman" w:hAnsi="Courier New" w:cs="Courier New"/>
+                                <w:color w:val="000000"/>
+                                <w:sz w:val="18"/>
+                                <w:szCs w:val="18"/>
+                                <w:lang w:eastAsia="de-CH"/>
+                              </w:rPr>
+                              <w:t xml:space="preserve"> länge auf 1 setzen</w:t>
+                            </w:r>
+                            <w:r>
+                              <w:rPr>
+                                <w:rFonts w:ascii="Courier New" w:eastAsia="Times New Roman" w:hAnsi="Courier New" w:cs="Courier New"/>
+                                <w:color w:val="000000"/>
+                                <w:sz w:val="18"/>
+                                <w:szCs w:val="18"/>
+                                <w:lang w:eastAsia="de-CH"/>
+                              </w:rPr>
                               <w:br/>
-                              <w:t xml:space="preserve">    vec3 normToLight = normalize(v_toLight);</w:t>
-                            </w:r>
+                              <w:t xml:space="preserve">    vec3 </w:t>
+                            </w:r>
+                            <w:proofErr w:type="spellStart"/>
                             <w:r>
                               <w:rPr>
                                 <w:rFonts w:ascii="Courier New" w:eastAsia="Times New Roman" w:hAnsi="Courier New" w:cs="Courier New"/>
@@ -3273,8 +4987,139 @@
                                 <w:szCs w:val="18"/>
                                 <w:lang w:eastAsia="de-CH"/>
                               </w:rPr>
+                              <w:t>normToLight</w:t>
+                            </w:r>
+                            <w:proofErr w:type="spellEnd"/>
+                            <w:r>
+                              <w:rPr>
+                                <w:rFonts w:ascii="Courier New" w:eastAsia="Times New Roman" w:hAnsi="Courier New" w:cs="Courier New"/>
+                                <w:color w:val="000000"/>
+                                <w:sz w:val="18"/>
+                                <w:szCs w:val="18"/>
+                                <w:lang w:eastAsia="de-CH"/>
+                              </w:rPr>
+                              <w:t xml:space="preserve"> = </w:t>
+                            </w:r>
+                            <w:proofErr w:type="spellStart"/>
+                            <w:r>
+                              <w:rPr>
+                                <w:rFonts w:ascii="Courier New" w:eastAsia="Times New Roman" w:hAnsi="Courier New" w:cs="Courier New"/>
+                                <w:color w:val="000000"/>
+                                <w:sz w:val="18"/>
+                                <w:szCs w:val="18"/>
+                                <w:lang w:eastAsia="de-CH"/>
+                              </w:rPr>
+                              <w:t>normalize</w:t>
+                            </w:r>
+                            <w:proofErr w:type="spellEnd"/>
+                            <w:r>
+                              <w:rPr>
+                                <w:rFonts w:ascii="Courier New" w:eastAsia="Times New Roman" w:hAnsi="Courier New" w:cs="Courier New"/>
+                                <w:color w:val="000000"/>
+                                <w:sz w:val="18"/>
+                                <w:szCs w:val="18"/>
+                                <w:lang w:eastAsia="de-CH"/>
+                              </w:rPr>
+                              <w:t>(</w:t>
+                            </w:r>
+                            <w:proofErr w:type="spellStart"/>
+                            <w:r>
+                              <w:rPr>
+                                <w:rFonts w:ascii="Courier New" w:eastAsia="Times New Roman" w:hAnsi="Courier New" w:cs="Courier New"/>
+                                <w:color w:val="000000"/>
+                                <w:sz w:val="18"/>
+                                <w:szCs w:val="18"/>
+                                <w:lang w:eastAsia="de-CH"/>
+                              </w:rPr>
+                              <w:t>v_toLight</w:t>
+                            </w:r>
+                            <w:proofErr w:type="spellEnd"/>
+                            <w:r>
+                              <w:rPr>
+                                <w:rFonts w:ascii="Courier New" w:eastAsia="Times New Roman" w:hAnsi="Courier New" w:cs="Courier New"/>
+                                <w:color w:val="000000"/>
+                                <w:sz w:val="18"/>
+                                <w:szCs w:val="18"/>
+                                <w:lang w:eastAsia="de-CH"/>
+                              </w:rPr>
+                              <w:t>);</w:t>
+                            </w:r>
+                            <w:r>
+                              <w:rPr>
+                                <w:rFonts w:ascii="Courier New" w:eastAsia="Times New Roman" w:hAnsi="Courier New" w:cs="Courier New"/>
+                                <w:color w:val="000000"/>
+                                <w:sz w:val="18"/>
+                                <w:szCs w:val="18"/>
+                                <w:lang w:eastAsia="de-CH"/>
+                              </w:rPr>
                               <w:br/>
-                              <w:t xml:space="preserve">    vec3 normToCamera = normalize(v_toCamera);</w:t>
+                              <w:t xml:space="preserve">    vec3 </w:t>
+                            </w:r>
+                            <w:proofErr w:type="spellStart"/>
+                            <w:r>
+                              <w:rPr>
+                                <w:rFonts w:ascii="Courier New" w:eastAsia="Times New Roman" w:hAnsi="Courier New" w:cs="Courier New"/>
+                                <w:color w:val="000000"/>
+                                <w:sz w:val="18"/>
+                                <w:szCs w:val="18"/>
+                                <w:lang w:eastAsia="de-CH"/>
+                              </w:rPr>
+                              <w:t>normToCamera</w:t>
+                            </w:r>
+                            <w:proofErr w:type="spellEnd"/>
+                            <w:r>
+                              <w:rPr>
+                                <w:rFonts w:ascii="Courier New" w:eastAsia="Times New Roman" w:hAnsi="Courier New" w:cs="Courier New"/>
+                                <w:color w:val="000000"/>
+                                <w:sz w:val="18"/>
+                                <w:szCs w:val="18"/>
+                                <w:lang w:eastAsia="de-CH"/>
+                              </w:rPr>
+                              <w:t xml:space="preserve"> = </w:t>
+                            </w:r>
+                            <w:proofErr w:type="spellStart"/>
+                            <w:r>
+                              <w:rPr>
+                                <w:rFonts w:ascii="Courier New" w:eastAsia="Times New Roman" w:hAnsi="Courier New" w:cs="Courier New"/>
+                                <w:color w:val="000000"/>
+                                <w:sz w:val="18"/>
+                                <w:szCs w:val="18"/>
+                                <w:lang w:eastAsia="de-CH"/>
+                              </w:rPr>
+                              <w:t>normalize</w:t>
+                            </w:r>
+                            <w:proofErr w:type="spellEnd"/>
+                            <w:r>
+                              <w:rPr>
+                                <w:rFonts w:ascii="Courier New" w:eastAsia="Times New Roman" w:hAnsi="Courier New" w:cs="Courier New"/>
+                                <w:color w:val="000000"/>
+                                <w:sz w:val="18"/>
+                                <w:szCs w:val="18"/>
+                                <w:lang w:eastAsia="de-CH"/>
+                              </w:rPr>
+                              <w:t>(</w:t>
+                            </w:r>
+                            <w:proofErr w:type="spellStart"/>
+                            <w:r>
+                              <w:rPr>
+                                <w:rFonts w:ascii="Courier New" w:eastAsia="Times New Roman" w:hAnsi="Courier New" w:cs="Courier New"/>
+                                <w:color w:val="000000"/>
+                                <w:sz w:val="18"/>
+                                <w:szCs w:val="18"/>
+                                <w:lang w:eastAsia="de-CH"/>
+                              </w:rPr>
+                              <w:t>v_toCamera</w:t>
+                            </w:r>
+                            <w:proofErr w:type="spellEnd"/>
+                            <w:r>
+                              <w:rPr>
+                                <w:rFonts w:ascii="Courier New" w:eastAsia="Times New Roman" w:hAnsi="Courier New" w:cs="Courier New"/>
+                                <w:color w:val="000000"/>
+                                <w:sz w:val="18"/>
+                                <w:szCs w:val="18"/>
+                                <w:lang w:eastAsia="de-CH"/>
+                              </w:rPr>
+                              <w:t>);</w:t>
                             </w:r>
                             <w:r>
                               <w:rPr>
@@ -3306,8 +5151,9 @@
                                 <w:lang w:eastAsia="de-CH"/>
                               </w:rPr>
                               <w:br/>
-                              <w:t xml:space="preserve">    float diffFactor = dot(normNormal, normToLight);</w:t>
-                            </w:r>
+                              <w:t xml:space="preserve">    </w:t>
+                            </w:r>
+                            <w:proofErr w:type="spellStart"/>
                             <w:r>
                               <w:rPr>
                                 <w:rFonts w:ascii="Courier New" w:eastAsia="Times New Roman" w:hAnsi="Courier New" w:cs="Courier New"/>
@@ -3316,9 +5162,119 @@
                                 <w:szCs w:val="18"/>
                                 <w:lang w:eastAsia="de-CH"/>
                               </w:rPr>
+                              <w:t>float</w:t>
+                            </w:r>
+                            <w:proofErr w:type="spellEnd"/>
+                            <w:r>
+                              <w:rPr>
+                                <w:rFonts w:ascii="Courier New" w:eastAsia="Times New Roman" w:hAnsi="Courier New" w:cs="Courier New"/>
+                                <w:color w:val="000000"/>
+                                <w:sz w:val="18"/>
+                                <w:szCs w:val="18"/>
+                                <w:lang w:eastAsia="de-CH"/>
+                              </w:rPr>
+                              <w:t xml:space="preserve"> </w:t>
+                            </w:r>
+                            <w:proofErr w:type="spellStart"/>
+                            <w:r>
+                              <w:rPr>
+                                <w:rFonts w:ascii="Courier New" w:eastAsia="Times New Roman" w:hAnsi="Courier New" w:cs="Courier New"/>
+                                <w:color w:val="000000"/>
+                                <w:sz w:val="18"/>
+                                <w:szCs w:val="18"/>
+                                <w:lang w:eastAsia="de-CH"/>
+                              </w:rPr>
+                              <w:t>diffFactor</w:t>
+                            </w:r>
+                            <w:proofErr w:type="spellEnd"/>
+                            <w:r>
+                              <w:rPr>
+                                <w:rFonts w:ascii="Courier New" w:eastAsia="Times New Roman" w:hAnsi="Courier New" w:cs="Courier New"/>
+                                <w:color w:val="000000"/>
+                                <w:sz w:val="18"/>
+                                <w:szCs w:val="18"/>
+                                <w:lang w:eastAsia="de-CH"/>
+                              </w:rPr>
+                              <w:t xml:space="preserve"> = </w:t>
+                            </w:r>
+                            <w:proofErr w:type="spellStart"/>
+                            <w:r>
+                              <w:rPr>
+                                <w:rFonts w:ascii="Courier New" w:eastAsia="Times New Roman" w:hAnsi="Courier New" w:cs="Courier New"/>
+                                <w:color w:val="000000"/>
+                                <w:sz w:val="18"/>
+                                <w:szCs w:val="18"/>
+                                <w:lang w:eastAsia="de-CH"/>
+                              </w:rPr>
+                              <w:t>dot</w:t>
+                            </w:r>
+                            <w:proofErr w:type="spellEnd"/>
+                            <w:r>
+                              <w:rPr>
+                                <w:rFonts w:ascii="Courier New" w:eastAsia="Times New Roman" w:hAnsi="Courier New" w:cs="Courier New"/>
+                                <w:color w:val="000000"/>
+                                <w:sz w:val="18"/>
+                                <w:szCs w:val="18"/>
+                                <w:lang w:eastAsia="de-CH"/>
+                              </w:rPr>
+                              <w:t>(</w:t>
+                            </w:r>
+                            <w:proofErr w:type="spellStart"/>
+                            <w:r>
+                              <w:rPr>
+                                <w:rFonts w:ascii="Courier New" w:eastAsia="Times New Roman" w:hAnsi="Courier New" w:cs="Courier New"/>
+                                <w:color w:val="000000"/>
+                                <w:sz w:val="18"/>
+                                <w:szCs w:val="18"/>
+                                <w:lang w:eastAsia="de-CH"/>
+                              </w:rPr>
+                              <w:t>normNormal</w:t>
+                            </w:r>
+                            <w:proofErr w:type="spellEnd"/>
+                            <w:r>
+                              <w:rPr>
+                                <w:rFonts w:ascii="Courier New" w:eastAsia="Times New Roman" w:hAnsi="Courier New" w:cs="Courier New"/>
+                                <w:color w:val="000000"/>
+                                <w:sz w:val="18"/>
+                                <w:szCs w:val="18"/>
+                                <w:lang w:eastAsia="de-CH"/>
+                              </w:rPr>
+                              <w:t xml:space="preserve">, </w:t>
+                            </w:r>
+                            <w:proofErr w:type="spellStart"/>
+                            <w:r>
+                              <w:rPr>
+                                <w:rFonts w:ascii="Courier New" w:eastAsia="Times New Roman" w:hAnsi="Courier New" w:cs="Courier New"/>
+                                <w:color w:val="000000"/>
+                                <w:sz w:val="18"/>
+                                <w:szCs w:val="18"/>
+                                <w:lang w:eastAsia="de-CH"/>
+                              </w:rPr>
+                              <w:t>normToLight</w:t>
+                            </w:r>
+                            <w:proofErr w:type="spellEnd"/>
+                            <w:r>
+                              <w:rPr>
+                                <w:rFonts w:ascii="Courier New" w:eastAsia="Times New Roman" w:hAnsi="Courier New" w:cs="Courier New"/>
+                                <w:color w:val="000000"/>
+                                <w:sz w:val="18"/>
+                                <w:szCs w:val="18"/>
+                                <w:lang w:eastAsia="de-CH"/>
+                              </w:rPr>
+                              <w:t>);</w:t>
+                            </w:r>
+                            <w:r>
+                              <w:rPr>
+                                <w:rFonts w:ascii="Courier New" w:eastAsia="Times New Roman" w:hAnsi="Courier New" w:cs="Courier New"/>
+                                <w:color w:val="000000"/>
+                                <w:sz w:val="18"/>
+                                <w:szCs w:val="18"/>
+                                <w:lang w:eastAsia="de-CH"/>
+                              </w:rPr>
                               <w:br/>
-                              <w:t xml:space="preserve">    float brightness = max(diffFactor, 0.4); //Ambient</w:t>
-                            </w:r>
+                              <w:t xml:space="preserve">    </w:t>
+                            </w:r>
+                            <w:proofErr w:type="spellStart"/>
                             <w:r>
                               <w:rPr>
                                 <w:rFonts w:ascii="Courier New" w:eastAsia="Times New Roman" w:hAnsi="Courier New" w:cs="Courier New"/>
@@ -3327,9 +5283,109 @@
                                 <w:szCs w:val="18"/>
                                 <w:lang w:eastAsia="de-CH"/>
                               </w:rPr>
+                              <w:t>float</w:t>
+                            </w:r>
+                            <w:proofErr w:type="spellEnd"/>
+                            <w:r>
+                              <w:rPr>
+                                <w:rFonts w:ascii="Courier New" w:eastAsia="Times New Roman" w:hAnsi="Courier New" w:cs="Courier New"/>
+                                <w:color w:val="000000"/>
+                                <w:sz w:val="18"/>
+                                <w:szCs w:val="18"/>
+                                <w:lang w:eastAsia="de-CH"/>
+                              </w:rPr>
+                              <w:t xml:space="preserve"> </w:t>
+                            </w:r>
+                            <w:proofErr w:type="spellStart"/>
+                            <w:r>
+                              <w:rPr>
+                                <w:rFonts w:ascii="Courier New" w:eastAsia="Times New Roman" w:hAnsi="Courier New" w:cs="Courier New"/>
+                                <w:color w:val="000000"/>
+                                <w:sz w:val="18"/>
+                                <w:szCs w:val="18"/>
+                                <w:lang w:eastAsia="de-CH"/>
+                              </w:rPr>
+                              <w:t>brightness</w:t>
+                            </w:r>
+                            <w:proofErr w:type="spellEnd"/>
+                            <w:r>
+                              <w:rPr>
+                                <w:rFonts w:ascii="Courier New" w:eastAsia="Times New Roman" w:hAnsi="Courier New" w:cs="Courier New"/>
+                                <w:color w:val="000000"/>
+                                <w:sz w:val="18"/>
+                                <w:szCs w:val="18"/>
+                                <w:lang w:eastAsia="de-CH"/>
+                              </w:rPr>
+                              <w:t xml:space="preserve"> = </w:t>
+                            </w:r>
+                            <w:proofErr w:type="spellStart"/>
+                            <w:r>
+                              <w:rPr>
+                                <w:rFonts w:ascii="Courier New" w:eastAsia="Times New Roman" w:hAnsi="Courier New" w:cs="Courier New"/>
+                                <w:color w:val="000000"/>
+                                <w:sz w:val="18"/>
+                                <w:szCs w:val="18"/>
+                                <w:lang w:eastAsia="de-CH"/>
+                              </w:rPr>
+                              <w:t>max</w:t>
+                            </w:r>
+                            <w:proofErr w:type="spellEnd"/>
+                            <w:r>
+                              <w:rPr>
+                                <w:rFonts w:ascii="Courier New" w:eastAsia="Times New Roman" w:hAnsi="Courier New" w:cs="Courier New"/>
+                                <w:color w:val="000000"/>
+                                <w:sz w:val="18"/>
+                                <w:szCs w:val="18"/>
+                                <w:lang w:eastAsia="de-CH"/>
+                              </w:rPr>
+                              <w:t>(</w:t>
+                            </w:r>
+                            <w:proofErr w:type="spellStart"/>
+                            <w:r>
+                              <w:rPr>
+                                <w:rFonts w:ascii="Courier New" w:eastAsia="Times New Roman" w:hAnsi="Courier New" w:cs="Courier New"/>
+                                <w:color w:val="000000"/>
+                                <w:sz w:val="18"/>
+                                <w:szCs w:val="18"/>
+                                <w:lang w:eastAsia="de-CH"/>
+                              </w:rPr>
+                              <w:t>diffFactor</w:t>
+                            </w:r>
+                            <w:proofErr w:type="spellEnd"/>
+                            <w:r>
+                              <w:rPr>
+                                <w:rFonts w:ascii="Courier New" w:eastAsia="Times New Roman" w:hAnsi="Courier New" w:cs="Courier New"/>
+                                <w:color w:val="000000"/>
+                                <w:sz w:val="18"/>
+                                <w:szCs w:val="18"/>
+                                <w:lang w:eastAsia="de-CH"/>
+                              </w:rPr>
+                              <w:t>, 0.4); //</w:t>
+                            </w:r>
+                            <w:proofErr w:type="spellStart"/>
+                            <w:r>
+                              <w:rPr>
+                                <w:rFonts w:ascii="Courier New" w:eastAsia="Times New Roman" w:hAnsi="Courier New" w:cs="Courier New"/>
+                                <w:color w:val="000000"/>
+                                <w:sz w:val="18"/>
+                                <w:szCs w:val="18"/>
+                                <w:lang w:eastAsia="de-CH"/>
+                              </w:rPr>
+                              <w:t>Ambient</w:t>
+                            </w:r>
+                            <w:proofErr w:type="spellEnd"/>
+                            <w:r>
+                              <w:rPr>
+                                <w:rFonts w:ascii="Courier New" w:eastAsia="Times New Roman" w:hAnsi="Courier New" w:cs="Courier New"/>
+                                <w:color w:val="000000"/>
+                                <w:sz w:val="18"/>
+                                <w:szCs w:val="18"/>
+                                <w:lang w:eastAsia="de-CH"/>
+                              </w:rPr>
                               <w:br/>
-                              <w:t xml:space="preserve">    vec3 diffuse = brightness * lightColor;</w:t>
-                            </w:r>
+                              <w:t xml:space="preserve">    vec3 diffuse = </w:t>
+                            </w:r>
+                            <w:proofErr w:type="spellStart"/>
                             <w:r>
                               <w:rPr>
                                 <w:rFonts w:ascii="Courier New" w:eastAsia="Times New Roman" w:hAnsi="Courier New" w:cs="Courier New"/>
@@ -3338,6 +5394,49 @@
                                 <w:szCs w:val="18"/>
                                 <w:lang w:eastAsia="de-CH"/>
                               </w:rPr>
+                              <w:t>brightness</w:t>
+                            </w:r>
+                            <w:proofErr w:type="spellEnd"/>
+                            <w:r>
+                              <w:rPr>
+                                <w:rFonts w:ascii="Courier New" w:eastAsia="Times New Roman" w:hAnsi="Courier New" w:cs="Courier New"/>
+                                <w:color w:val="000000"/>
+                                <w:sz w:val="18"/>
+                                <w:szCs w:val="18"/>
+                                <w:lang w:eastAsia="de-CH"/>
+                              </w:rPr>
+                              <w:t xml:space="preserve"> * </w:t>
+                            </w:r>
+                            <w:proofErr w:type="spellStart"/>
+                            <w:r>
+                              <w:rPr>
+                                <w:rFonts w:ascii="Courier New" w:eastAsia="Times New Roman" w:hAnsi="Courier New" w:cs="Courier New"/>
+                                <w:color w:val="000000"/>
+                                <w:sz w:val="18"/>
+                                <w:szCs w:val="18"/>
+                                <w:lang w:eastAsia="de-CH"/>
+                              </w:rPr>
+                              <w:t>lightColor</w:t>
+                            </w:r>
+                            <w:proofErr w:type="spellEnd"/>
+                            <w:r>
+                              <w:rPr>
+                                <w:rFonts w:ascii="Courier New" w:eastAsia="Times New Roman" w:hAnsi="Courier New" w:cs="Courier New"/>
+                                <w:color w:val="000000"/>
+                                <w:sz w:val="18"/>
+                                <w:szCs w:val="18"/>
+                                <w:lang w:eastAsia="de-CH"/>
+                              </w:rPr>
+                              <w:t>;</w:t>
+                            </w:r>
+                            <w:r>
+                              <w:rPr>
+                                <w:rFonts w:ascii="Courier New" w:eastAsia="Times New Roman" w:hAnsi="Courier New" w:cs="Courier New"/>
+                                <w:color w:val="000000"/>
+                                <w:sz w:val="18"/>
+                                <w:szCs w:val="18"/>
+                                <w:lang w:eastAsia="de-CH"/>
+                              </w:rPr>
                               <w:br/>
                             </w:r>
                             <w:r>
@@ -3349,8 +5448,9 @@
                                 <w:lang w:eastAsia="de-CH"/>
                               </w:rPr>
                               <w:br/>
-                              <w:t xml:space="preserve">    //specular</w:t>
-                            </w:r>
+                              <w:t xml:space="preserve">    //</w:t>
+                            </w:r>
+                            <w:proofErr w:type="spellStart"/>
                             <w:r>
                               <w:rPr>
                                 <w:rFonts w:ascii="Courier New" w:eastAsia="Times New Roman" w:hAnsi="Courier New" w:cs="Courier New"/>
@@ -3359,9 +5459,21 @@
                                 <w:szCs w:val="18"/>
                                 <w:lang w:eastAsia="de-CH"/>
                               </w:rPr>
+                              <w:t>specular</w:t>
+                            </w:r>
+                            <w:proofErr w:type="spellEnd"/>
+                            <w:r>
+                              <w:rPr>
+                                <w:rFonts w:ascii="Courier New" w:eastAsia="Times New Roman" w:hAnsi="Courier New" w:cs="Courier New"/>
+                                <w:color w:val="000000"/>
+                                <w:sz w:val="18"/>
+                                <w:szCs w:val="18"/>
+                                <w:lang w:eastAsia="de-CH"/>
+                              </w:rPr>
                               <w:br/>
-                              <w:t xml:space="preserve">    vec3 lightDirection = -normToLight;</w:t>
-                            </w:r>
+                              <w:t xml:space="preserve">    vec3 </w:t>
+                            </w:r>
+                            <w:proofErr w:type="spellStart"/>
                             <w:r>
                               <w:rPr>
                                 <w:rFonts w:ascii="Courier New" w:eastAsia="Times New Roman" w:hAnsi="Courier New" w:cs="Courier New"/>
@@ -3370,9 +5482,53 @@
                                 <w:szCs w:val="18"/>
                                 <w:lang w:eastAsia="de-CH"/>
                               </w:rPr>
+                              <w:t>lightDirection</w:t>
+                            </w:r>
+                            <w:proofErr w:type="spellEnd"/>
+                            <w:r>
+                              <w:rPr>
+                                <w:rFonts w:ascii="Courier New" w:eastAsia="Times New Roman" w:hAnsi="Courier New" w:cs="Courier New"/>
+                                <w:color w:val="000000"/>
+                                <w:sz w:val="18"/>
+                                <w:szCs w:val="18"/>
+                                <w:lang w:eastAsia="de-CH"/>
+                              </w:rPr>
+                              <w:t xml:space="preserve"> = -</w:t>
+                            </w:r>
+                            <w:proofErr w:type="spellStart"/>
+                            <w:r>
+                              <w:rPr>
+                                <w:rFonts w:ascii="Courier New" w:eastAsia="Times New Roman" w:hAnsi="Courier New" w:cs="Courier New"/>
+                                <w:color w:val="000000"/>
+                                <w:sz w:val="18"/>
+                                <w:szCs w:val="18"/>
+                                <w:lang w:eastAsia="de-CH"/>
+                              </w:rPr>
+                              <w:t>normToLight</w:t>
+                            </w:r>
+                            <w:proofErr w:type="spellEnd"/>
+                            <w:r>
+                              <w:rPr>
+                                <w:rFonts w:ascii="Courier New" w:eastAsia="Times New Roman" w:hAnsi="Courier New" w:cs="Courier New"/>
+                                <w:color w:val="000000"/>
+                                <w:sz w:val="18"/>
+                                <w:szCs w:val="18"/>
+                                <w:lang w:eastAsia="de-CH"/>
+                              </w:rPr>
+                              <w:t>;</w:t>
+                            </w:r>
+                            <w:r>
+                              <w:rPr>
+                                <w:rFonts w:ascii="Courier New" w:eastAsia="Times New Roman" w:hAnsi="Courier New" w:cs="Courier New"/>
+                                <w:color w:val="000000"/>
+                                <w:sz w:val="18"/>
+                                <w:szCs w:val="18"/>
+                                <w:lang w:eastAsia="de-CH"/>
+                              </w:rPr>
                               <w:br/>
-                              <w:t xml:space="preserve">    vec3 reflectedLight = reflect(lightDirection, normNormal);</w:t>
-                            </w:r>
+                              <w:t xml:space="preserve">    vec3 </w:t>
+                            </w:r>
+                            <w:proofErr w:type="spellStart"/>
                             <w:r>
                               <w:rPr>
                                 <w:rFonts w:ascii="Courier New" w:eastAsia="Times New Roman" w:hAnsi="Courier New" w:cs="Courier New"/>
@@ -3381,9 +5537,97 @@
                                 <w:szCs w:val="18"/>
                                 <w:lang w:eastAsia="de-CH"/>
                               </w:rPr>
+                              <w:t>reflectedLight</w:t>
+                            </w:r>
+                            <w:proofErr w:type="spellEnd"/>
+                            <w:r>
+                              <w:rPr>
+                                <w:rFonts w:ascii="Courier New" w:eastAsia="Times New Roman" w:hAnsi="Courier New" w:cs="Courier New"/>
+                                <w:color w:val="000000"/>
+                                <w:sz w:val="18"/>
+                                <w:szCs w:val="18"/>
+                                <w:lang w:eastAsia="de-CH"/>
+                              </w:rPr>
+                              <w:t xml:space="preserve"> = </w:t>
+                            </w:r>
+                            <w:proofErr w:type="spellStart"/>
+                            <w:r>
+                              <w:rPr>
+                                <w:rFonts w:ascii="Courier New" w:eastAsia="Times New Roman" w:hAnsi="Courier New" w:cs="Courier New"/>
+                                <w:color w:val="000000"/>
+                                <w:sz w:val="18"/>
+                                <w:szCs w:val="18"/>
+                                <w:lang w:eastAsia="de-CH"/>
+                              </w:rPr>
+                              <w:t>reflect</w:t>
+                            </w:r>
+                            <w:proofErr w:type="spellEnd"/>
+                            <w:r>
+                              <w:rPr>
+                                <w:rFonts w:ascii="Courier New" w:eastAsia="Times New Roman" w:hAnsi="Courier New" w:cs="Courier New"/>
+                                <w:color w:val="000000"/>
+                                <w:sz w:val="18"/>
+                                <w:szCs w:val="18"/>
+                                <w:lang w:eastAsia="de-CH"/>
+                              </w:rPr>
+                              <w:t>(</w:t>
+                            </w:r>
+                            <w:proofErr w:type="spellStart"/>
+                            <w:r>
+                              <w:rPr>
+                                <w:rFonts w:ascii="Courier New" w:eastAsia="Times New Roman" w:hAnsi="Courier New" w:cs="Courier New"/>
+                                <w:color w:val="000000"/>
+                                <w:sz w:val="18"/>
+                                <w:szCs w:val="18"/>
+                                <w:lang w:eastAsia="de-CH"/>
+                              </w:rPr>
+                              <w:t>lightDirection</w:t>
+                            </w:r>
+                            <w:proofErr w:type="spellEnd"/>
+                            <w:r>
+                              <w:rPr>
+                                <w:rFonts w:ascii="Courier New" w:eastAsia="Times New Roman" w:hAnsi="Courier New" w:cs="Courier New"/>
+                                <w:color w:val="000000"/>
+                                <w:sz w:val="18"/>
+                                <w:szCs w:val="18"/>
+                                <w:lang w:eastAsia="de-CH"/>
+                              </w:rPr>
+                              <w:t xml:space="preserve">, </w:t>
+                            </w:r>
+                            <w:proofErr w:type="spellStart"/>
+                            <w:r>
+                              <w:rPr>
+                                <w:rFonts w:ascii="Courier New" w:eastAsia="Times New Roman" w:hAnsi="Courier New" w:cs="Courier New"/>
+                                <w:color w:val="000000"/>
+                                <w:sz w:val="18"/>
+                                <w:szCs w:val="18"/>
+                                <w:lang w:eastAsia="de-CH"/>
+                              </w:rPr>
+                              <w:t>normNormal</w:t>
+                            </w:r>
+                            <w:proofErr w:type="spellEnd"/>
+                            <w:r>
+                              <w:rPr>
+                                <w:rFonts w:ascii="Courier New" w:eastAsia="Times New Roman" w:hAnsi="Courier New" w:cs="Courier New"/>
+                                <w:color w:val="000000"/>
+                                <w:sz w:val="18"/>
+                                <w:szCs w:val="18"/>
+                                <w:lang w:eastAsia="de-CH"/>
+                              </w:rPr>
+                              <w:t>);</w:t>
+                            </w:r>
+                            <w:r>
+                              <w:rPr>
+                                <w:rFonts w:ascii="Courier New" w:eastAsia="Times New Roman" w:hAnsi="Courier New" w:cs="Courier New"/>
+                                <w:color w:val="000000"/>
+                                <w:sz w:val="18"/>
+                                <w:szCs w:val="18"/>
+                                <w:lang w:eastAsia="de-CH"/>
+                              </w:rPr>
                               <w:br/>
-                              <w:t xml:space="preserve">    float specFactor = dot(reflectedLight, normToCamera);</w:t>
-                            </w:r>
+                              <w:t xml:space="preserve">    </w:t>
+                            </w:r>
+                            <w:proofErr w:type="spellStart"/>
                             <w:r>
                               <w:rPr>
                                 <w:rFonts w:ascii="Courier New" w:eastAsia="Times New Roman" w:hAnsi="Courier New" w:cs="Courier New"/>
@@ -3392,9 +5636,119 @@
                                 <w:szCs w:val="18"/>
                                 <w:lang w:eastAsia="de-CH"/>
                               </w:rPr>
+                              <w:t>float</w:t>
+                            </w:r>
+                            <w:proofErr w:type="spellEnd"/>
+                            <w:r>
+                              <w:rPr>
+                                <w:rFonts w:ascii="Courier New" w:eastAsia="Times New Roman" w:hAnsi="Courier New" w:cs="Courier New"/>
+                                <w:color w:val="000000"/>
+                                <w:sz w:val="18"/>
+                                <w:szCs w:val="18"/>
+                                <w:lang w:eastAsia="de-CH"/>
+                              </w:rPr>
+                              <w:t xml:space="preserve"> </w:t>
+                            </w:r>
+                            <w:proofErr w:type="spellStart"/>
+                            <w:r>
+                              <w:rPr>
+                                <w:rFonts w:ascii="Courier New" w:eastAsia="Times New Roman" w:hAnsi="Courier New" w:cs="Courier New"/>
+                                <w:color w:val="000000"/>
+                                <w:sz w:val="18"/>
+                                <w:szCs w:val="18"/>
+                                <w:lang w:eastAsia="de-CH"/>
+                              </w:rPr>
+                              <w:t>specFactor</w:t>
+                            </w:r>
+                            <w:proofErr w:type="spellEnd"/>
+                            <w:r>
+                              <w:rPr>
+                                <w:rFonts w:ascii="Courier New" w:eastAsia="Times New Roman" w:hAnsi="Courier New" w:cs="Courier New"/>
+                                <w:color w:val="000000"/>
+                                <w:sz w:val="18"/>
+                                <w:szCs w:val="18"/>
+                                <w:lang w:eastAsia="de-CH"/>
+                              </w:rPr>
+                              <w:t xml:space="preserve"> = </w:t>
+                            </w:r>
+                            <w:proofErr w:type="spellStart"/>
+                            <w:r>
+                              <w:rPr>
+                                <w:rFonts w:ascii="Courier New" w:eastAsia="Times New Roman" w:hAnsi="Courier New" w:cs="Courier New"/>
+                                <w:color w:val="000000"/>
+                                <w:sz w:val="18"/>
+                                <w:szCs w:val="18"/>
+                                <w:lang w:eastAsia="de-CH"/>
+                              </w:rPr>
+                              <w:t>dot</w:t>
+                            </w:r>
+                            <w:proofErr w:type="spellEnd"/>
+                            <w:r>
+                              <w:rPr>
+                                <w:rFonts w:ascii="Courier New" w:eastAsia="Times New Roman" w:hAnsi="Courier New" w:cs="Courier New"/>
+                                <w:color w:val="000000"/>
+                                <w:sz w:val="18"/>
+                                <w:szCs w:val="18"/>
+                                <w:lang w:eastAsia="de-CH"/>
+                              </w:rPr>
+                              <w:t>(</w:t>
+                            </w:r>
+                            <w:proofErr w:type="spellStart"/>
+                            <w:r>
+                              <w:rPr>
+                                <w:rFonts w:ascii="Courier New" w:eastAsia="Times New Roman" w:hAnsi="Courier New" w:cs="Courier New"/>
+                                <w:color w:val="000000"/>
+                                <w:sz w:val="18"/>
+                                <w:szCs w:val="18"/>
+                                <w:lang w:eastAsia="de-CH"/>
+                              </w:rPr>
+                              <w:t>reflectedLight</w:t>
+                            </w:r>
+                            <w:proofErr w:type="spellEnd"/>
+                            <w:r>
+                              <w:rPr>
+                                <w:rFonts w:ascii="Courier New" w:eastAsia="Times New Roman" w:hAnsi="Courier New" w:cs="Courier New"/>
+                                <w:color w:val="000000"/>
+                                <w:sz w:val="18"/>
+                                <w:szCs w:val="18"/>
+                                <w:lang w:eastAsia="de-CH"/>
+                              </w:rPr>
+                              <w:t xml:space="preserve">, </w:t>
+                            </w:r>
+                            <w:proofErr w:type="spellStart"/>
+                            <w:r>
+                              <w:rPr>
+                                <w:rFonts w:ascii="Courier New" w:eastAsia="Times New Roman" w:hAnsi="Courier New" w:cs="Courier New"/>
+                                <w:color w:val="000000"/>
+                                <w:sz w:val="18"/>
+                                <w:szCs w:val="18"/>
+                                <w:lang w:eastAsia="de-CH"/>
+                              </w:rPr>
+                              <w:t>normToCamera</w:t>
+                            </w:r>
+                            <w:proofErr w:type="spellEnd"/>
+                            <w:r>
+                              <w:rPr>
+                                <w:rFonts w:ascii="Courier New" w:eastAsia="Times New Roman" w:hAnsi="Courier New" w:cs="Courier New"/>
+                                <w:color w:val="000000"/>
+                                <w:sz w:val="18"/>
+                                <w:szCs w:val="18"/>
+                                <w:lang w:eastAsia="de-CH"/>
+                              </w:rPr>
+                              <w:t>);</w:t>
+                            </w:r>
+                            <w:r>
+                              <w:rPr>
+                                <w:rFonts w:ascii="Courier New" w:eastAsia="Times New Roman" w:hAnsi="Courier New" w:cs="Courier New"/>
+                                <w:color w:val="000000"/>
+                                <w:sz w:val="18"/>
+                                <w:szCs w:val="18"/>
+                                <w:lang w:eastAsia="de-CH"/>
+                              </w:rPr>
                               <w:br/>
-                              <w:t xml:space="preserve">    specFactor = max(specFactor, 0.0);</w:t>
-                            </w:r>
+                              <w:t xml:space="preserve">    </w:t>
+                            </w:r>
+                            <w:proofErr w:type="spellStart"/>
                             <w:r>
                               <w:rPr>
                                 <w:rFonts w:ascii="Courier New" w:eastAsia="Times New Roman" w:hAnsi="Courier New" w:cs="Courier New"/>
@@ -3403,6 +5757,71 @@
                                 <w:szCs w:val="18"/>
                                 <w:lang w:eastAsia="de-CH"/>
                               </w:rPr>
+                              <w:t>specFactor</w:t>
+                            </w:r>
+                            <w:proofErr w:type="spellEnd"/>
+                            <w:r>
+                              <w:rPr>
+                                <w:rFonts w:ascii="Courier New" w:eastAsia="Times New Roman" w:hAnsi="Courier New" w:cs="Courier New"/>
+                                <w:color w:val="000000"/>
+                                <w:sz w:val="18"/>
+                                <w:szCs w:val="18"/>
+                                <w:lang w:eastAsia="de-CH"/>
+                              </w:rPr>
+                              <w:t xml:space="preserve"> = </w:t>
+                            </w:r>
+                            <w:proofErr w:type="spellStart"/>
+                            <w:r>
+                              <w:rPr>
+                                <w:rFonts w:ascii="Courier New" w:eastAsia="Times New Roman" w:hAnsi="Courier New" w:cs="Courier New"/>
+                                <w:color w:val="000000"/>
+                                <w:sz w:val="18"/>
+                                <w:szCs w:val="18"/>
+                                <w:lang w:eastAsia="de-CH"/>
+                              </w:rPr>
+                              <w:t>max</w:t>
+                            </w:r>
+                            <w:proofErr w:type="spellEnd"/>
+                            <w:r>
+                              <w:rPr>
+                                <w:rFonts w:ascii="Courier New" w:eastAsia="Times New Roman" w:hAnsi="Courier New" w:cs="Courier New"/>
+                                <w:color w:val="000000"/>
+                                <w:sz w:val="18"/>
+                                <w:szCs w:val="18"/>
+                                <w:lang w:eastAsia="de-CH"/>
+                              </w:rPr>
+                              <w:t>(</w:t>
+                            </w:r>
+                            <w:proofErr w:type="spellStart"/>
+                            <w:r>
+                              <w:rPr>
+                                <w:rFonts w:ascii="Courier New" w:eastAsia="Times New Roman" w:hAnsi="Courier New" w:cs="Courier New"/>
+                                <w:color w:val="000000"/>
+                                <w:sz w:val="18"/>
+                                <w:szCs w:val="18"/>
+                                <w:lang w:eastAsia="de-CH"/>
+                              </w:rPr>
+                              <w:t>specFactor</w:t>
+                            </w:r>
+                            <w:proofErr w:type="spellEnd"/>
+                            <w:r>
+                              <w:rPr>
+                                <w:rFonts w:ascii="Courier New" w:eastAsia="Times New Roman" w:hAnsi="Courier New" w:cs="Courier New"/>
+                                <w:color w:val="000000"/>
+                                <w:sz w:val="18"/>
+                                <w:szCs w:val="18"/>
+                                <w:lang w:eastAsia="de-CH"/>
+                              </w:rPr>
+                              <w:t>, 0.0);</w:t>
+                            </w:r>
+                            <w:r>
+                              <w:rPr>
+                                <w:rFonts w:ascii="Courier New" w:eastAsia="Times New Roman" w:hAnsi="Courier New" w:cs="Courier New"/>
+                                <w:color w:val="000000"/>
+                                <w:sz w:val="18"/>
+                                <w:szCs w:val="18"/>
+                                <w:lang w:eastAsia="de-CH"/>
+                              </w:rPr>
                               <w:br/>
                             </w:r>
                             <w:r>
@@ -3414,8 +5833,9 @@
                                 <w:lang w:eastAsia="de-CH"/>
                               </w:rPr>
                               <w:br/>
-                              <w:t xml:space="preserve">    //Abweichung des Winkels zwischen toCamera und reflectedLight = 10</w:t>
-                            </w:r>
+                              <w:t xml:space="preserve">    //Abweichung des Winkels zwischen </w:t>
+                            </w:r>
+                            <w:proofErr w:type="spellStart"/>
                             <w:r>
                               <w:rPr>
                                 <w:rFonts w:ascii="Courier New" w:eastAsia="Times New Roman" w:hAnsi="Courier New" w:cs="Courier New"/>
@@ -3424,9 +5844,53 @@
                                 <w:szCs w:val="18"/>
                                 <w:lang w:eastAsia="de-CH"/>
                               </w:rPr>
+                              <w:t>toCamera</w:t>
+                            </w:r>
+                            <w:proofErr w:type="spellEnd"/>
+                            <w:r>
+                              <w:rPr>
+                                <w:rFonts w:ascii="Courier New" w:eastAsia="Times New Roman" w:hAnsi="Courier New" w:cs="Courier New"/>
+                                <w:color w:val="000000"/>
+                                <w:sz w:val="18"/>
+                                <w:szCs w:val="18"/>
+                                <w:lang w:eastAsia="de-CH"/>
+                              </w:rPr>
+                              <w:t xml:space="preserve"> und </w:t>
+                            </w:r>
+                            <w:proofErr w:type="spellStart"/>
+                            <w:r>
+                              <w:rPr>
+                                <w:rFonts w:ascii="Courier New" w:eastAsia="Times New Roman" w:hAnsi="Courier New" w:cs="Courier New"/>
+                                <w:color w:val="000000"/>
+                                <w:sz w:val="18"/>
+                                <w:szCs w:val="18"/>
+                                <w:lang w:eastAsia="de-CH"/>
+                              </w:rPr>
+                              <w:t>reflectedLight</w:t>
+                            </w:r>
+                            <w:proofErr w:type="spellEnd"/>
+                            <w:r>
+                              <w:rPr>
+                                <w:rFonts w:ascii="Courier New" w:eastAsia="Times New Roman" w:hAnsi="Courier New" w:cs="Courier New"/>
+                                <w:color w:val="000000"/>
+                                <w:sz w:val="18"/>
+                                <w:szCs w:val="18"/>
+                                <w:lang w:eastAsia="de-CH"/>
+                              </w:rPr>
+                              <w:t xml:space="preserve"> = 10</w:t>
+                            </w:r>
+                            <w:r>
+                              <w:rPr>
+                                <w:rFonts w:ascii="Courier New" w:eastAsia="Times New Roman" w:hAnsi="Courier New" w:cs="Courier New"/>
+                                <w:color w:val="000000"/>
+                                <w:sz w:val="18"/>
+                                <w:szCs w:val="18"/>
+                                <w:lang w:eastAsia="de-CH"/>
+                              </w:rPr>
                               <w:br/>
-                              <w:t xml:space="preserve">    float aberrationFactor = pow(specFactor, 10);</w:t>
-                            </w:r>
+                              <w:t xml:space="preserve">    </w:t>
+                            </w:r>
+                            <w:proofErr w:type="spellStart"/>
                             <w:r>
                               <w:rPr>
                                 <w:rFonts w:ascii="Courier New" w:eastAsia="Times New Roman" w:hAnsi="Courier New" w:cs="Courier New"/>
@@ -3435,6 +5899,93 @@
                                 <w:szCs w:val="18"/>
                                 <w:lang w:eastAsia="de-CH"/>
                               </w:rPr>
+                              <w:t>float</w:t>
+                            </w:r>
+                            <w:proofErr w:type="spellEnd"/>
+                            <w:r>
+                              <w:rPr>
+                                <w:rFonts w:ascii="Courier New" w:eastAsia="Times New Roman" w:hAnsi="Courier New" w:cs="Courier New"/>
+                                <w:color w:val="000000"/>
+                                <w:sz w:val="18"/>
+                                <w:szCs w:val="18"/>
+                                <w:lang w:eastAsia="de-CH"/>
+                              </w:rPr>
+                              <w:t xml:space="preserve"> </w:t>
+                            </w:r>
+                            <w:proofErr w:type="spellStart"/>
+                            <w:r>
+                              <w:rPr>
+                                <w:rFonts w:ascii="Courier New" w:eastAsia="Times New Roman" w:hAnsi="Courier New" w:cs="Courier New"/>
+                                <w:color w:val="000000"/>
+                                <w:sz w:val="18"/>
+                                <w:szCs w:val="18"/>
+                                <w:lang w:eastAsia="de-CH"/>
+                              </w:rPr>
+                              <w:t>aberrationFactor</w:t>
+                            </w:r>
+                            <w:proofErr w:type="spellEnd"/>
+                            <w:r>
+                              <w:rPr>
+                                <w:rFonts w:ascii="Courier New" w:eastAsia="Times New Roman" w:hAnsi="Courier New" w:cs="Courier New"/>
+                                <w:color w:val="000000"/>
+                                <w:sz w:val="18"/>
+                                <w:szCs w:val="18"/>
+                                <w:lang w:eastAsia="de-CH"/>
+                              </w:rPr>
+                              <w:t xml:space="preserve"> = </w:t>
+                            </w:r>
+                            <w:proofErr w:type="spellStart"/>
+                            <w:r>
+                              <w:rPr>
+                                <w:rFonts w:ascii="Courier New" w:eastAsia="Times New Roman" w:hAnsi="Courier New" w:cs="Courier New"/>
+                                <w:color w:val="000000"/>
+                                <w:sz w:val="18"/>
+                                <w:szCs w:val="18"/>
+                                <w:lang w:eastAsia="de-CH"/>
+                              </w:rPr>
+                              <w:t>pow</w:t>
+                            </w:r>
+                            <w:proofErr w:type="spellEnd"/>
+                            <w:r>
+                              <w:rPr>
+                                <w:rFonts w:ascii="Courier New" w:eastAsia="Times New Roman" w:hAnsi="Courier New" w:cs="Courier New"/>
+                                <w:color w:val="000000"/>
+                                <w:sz w:val="18"/>
+                                <w:szCs w:val="18"/>
+                                <w:lang w:eastAsia="de-CH"/>
+                              </w:rPr>
+                              <w:t>(</w:t>
+                            </w:r>
+                            <w:proofErr w:type="spellStart"/>
+                            <w:r>
+                              <w:rPr>
+                                <w:rFonts w:ascii="Courier New" w:eastAsia="Times New Roman" w:hAnsi="Courier New" w:cs="Courier New"/>
+                                <w:color w:val="000000"/>
+                                <w:sz w:val="18"/>
+                                <w:szCs w:val="18"/>
+                                <w:lang w:eastAsia="de-CH"/>
+                              </w:rPr>
+                              <w:t>specFactor</w:t>
+                            </w:r>
+                            <w:proofErr w:type="spellEnd"/>
+                            <w:r>
+                              <w:rPr>
+                                <w:rFonts w:ascii="Courier New" w:eastAsia="Times New Roman" w:hAnsi="Courier New" w:cs="Courier New"/>
+                                <w:color w:val="000000"/>
+                                <w:sz w:val="18"/>
+                                <w:szCs w:val="18"/>
+                                <w:lang w:eastAsia="de-CH"/>
+                              </w:rPr>
+                              <w:t>, 10);</w:t>
+                            </w:r>
+                            <w:r>
+                              <w:rPr>
+                                <w:rFonts w:ascii="Courier New" w:eastAsia="Times New Roman" w:hAnsi="Courier New" w:cs="Courier New"/>
+                                <w:color w:val="000000"/>
+                                <w:sz w:val="18"/>
+                                <w:szCs w:val="18"/>
+                                <w:lang w:eastAsia="de-CH"/>
+                              </w:rPr>
                               <w:br/>
                             </w:r>
                             <w:r>
@@ -3446,8 +5997,9 @@
                                 <w:lang w:eastAsia="de-CH"/>
                               </w:rPr>
                               <w:br/>
-                              <w:t xml:space="preserve">    //Reflektionsfähigkeit des Materials = 1</w:t>
-                            </w:r>
+                              <w:t xml:space="preserve">    //</w:t>
+                            </w:r>
+                            <w:proofErr w:type="spellStart"/>
                             <w:r>
                               <w:rPr>
                                 <w:rFonts w:ascii="Courier New" w:eastAsia="Times New Roman" w:hAnsi="Courier New" w:cs="Courier New"/>
@@ -3456,9 +6008,31 @@
                                 <w:szCs w:val="18"/>
                                 <w:lang w:eastAsia="de-CH"/>
                               </w:rPr>
+                              <w:t>Reflektionsfähigkeit</w:t>
+                            </w:r>
+                            <w:proofErr w:type="spellEnd"/>
+                            <w:r>
+                              <w:rPr>
+                                <w:rFonts w:ascii="Courier New" w:eastAsia="Times New Roman" w:hAnsi="Courier New" w:cs="Courier New"/>
+                                <w:color w:val="000000"/>
+                                <w:sz w:val="18"/>
+                                <w:szCs w:val="18"/>
+                                <w:lang w:eastAsia="de-CH"/>
+                              </w:rPr>
+                              <w:t xml:space="preserve"> des Materials = 1</w:t>
+                            </w:r>
+                            <w:r>
+                              <w:rPr>
+                                <w:rFonts w:ascii="Courier New" w:eastAsia="Times New Roman" w:hAnsi="Courier New" w:cs="Courier New"/>
+                                <w:color w:val="000000"/>
+                                <w:sz w:val="18"/>
+                                <w:szCs w:val="18"/>
+                                <w:lang w:eastAsia="de-CH"/>
+                              </w:rPr>
                               <w:br/>
-                              <w:t xml:space="preserve">    vec3 specular = aberrationFactor * 1 * lightColor;</w:t>
-                            </w:r>
+                              <w:t xml:space="preserve">    vec3 </w:t>
+                            </w:r>
+                            <w:proofErr w:type="spellStart"/>
                             <w:r>
                               <w:rPr>
                                 <w:rFonts w:ascii="Courier New" w:eastAsia="Times New Roman" w:hAnsi="Courier New" w:cs="Courier New"/>
@@ -3467,6 +6041,81 @@
                                 <w:szCs w:val="18"/>
                                 <w:lang w:eastAsia="de-CH"/>
                               </w:rPr>
+                              <w:t>specular</w:t>
+                            </w:r>
+                            <w:proofErr w:type="spellEnd"/>
+                            <w:r>
+                              <w:rPr>
+                                <w:rFonts w:ascii="Courier New" w:eastAsia="Times New Roman" w:hAnsi="Courier New" w:cs="Courier New"/>
+                                <w:color w:val="000000"/>
+                                <w:sz w:val="18"/>
+                                <w:szCs w:val="18"/>
+                                <w:lang w:eastAsia="de-CH"/>
+                              </w:rPr>
+                              <w:t xml:space="preserve"> = </w:t>
+                            </w:r>
+                            <w:proofErr w:type="spellStart"/>
+                            <w:r>
+                              <w:rPr>
+                                <w:rFonts w:ascii="Courier New" w:eastAsia="Times New Roman" w:hAnsi="Courier New" w:cs="Courier New"/>
+                                <w:color w:val="000000"/>
+                                <w:sz w:val="18"/>
+                                <w:szCs w:val="18"/>
+                                <w:lang w:eastAsia="de-CH"/>
+                              </w:rPr>
+                              <w:t>aber</w:t>
+                            </w:r>
+                            <w:r>
+                              <w:rPr>
+                                <w:rFonts w:ascii="Courier New" w:eastAsia="Times New Roman" w:hAnsi="Courier New" w:cs="Courier New"/>
+                                <w:color w:val="000000"/>
+                                <w:sz w:val="18"/>
+                                <w:szCs w:val="18"/>
+                                <w:lang w:eastAsia="de-CH"/>
+                              </w:rPr>
+                              <w:t>rationFactor</w:t>
+                            </w:r>
+                            <w:proofErr w:type="spellEnd"/>
+                            <w:r>
+                              <w:rPr>
+                                <w:rFonts w:ascii="Courier New" w:eastAsia="Times New Roman" w:hAnsi="Courier New" w:cs="Courier New"/>
+                                <w:color w:val="000000"/>
+                                <w:sz w:val="18"/>
+                                <w:szCs w:val="18"/>
+                                <w:lang w:eastAsia="de-CH"/>
+                              </w:rPr>
+                              <w:t xml:space="preserve"> * 1 * </w:t>
+                            </w:r>
+                            <w:proofErr w:type="spellStart"/>
+                            <w:r>
+                              <w:rPr>
+                                <w:rFonts w:ascii="Courier New" w:eastAsia="Times New Roman" w:hAnsi="Courier New" w:cs="Courier New"/>
+                                <w:color w:val="000000"/>
+                                <w:sz w:val="18"/>
+                                <w:szCs w:val="18"/>
+                                <w:lang w:eastAsia="de-CH"/>
+                              </w:rPr>
+                              <w:t>lightColor</w:t>
+                            </w:r>
+                            <w:proofErr w:type="spellEnd"/>
+                            <w:r>
+                              <w:rPr>
+                                <w:rFonts w:ascii="Courier New" w:eastAsia="Times New Roman" w:hAnsi="Courier New" w:cs="Courier New"/>
+                                <w:color w:val="000000"/>
+                                <w:sz w:val="18"/>
+                                <w:szCs w:val="18"/>
+                                <w:lang w:eastAsia="de-CH"/>
+                              </w:rPr>
+                              <w:t>;</w:t>
+                            </w:r>
+                            <w:r>
+                              <w:rPr>
+                                <w:rFonts w:ascii="Courier New" w:eastAsia="Times New Roman" w:hAnsi="Courier New" w:cs="Courier New"/>
+                                <w:color w:val="000000"/>
+                                <w:sz w:val="18"/>
+                                <w:szCs w:val="18"/>
+                                <w:lang w:eastAsia="de-CH"/>
+                              </w:rPr>
                               <w:br/>
                             </w:r>
                             <w:r>
@@ -3478,8 +6127,9 @@
                                 <w:lang w:eastAsia="de-CH"/>
                               </w:rPr>
                               <w:br/>
-                              <w:t xml:space="preserve">    //without light</w:t>
-                            </w:r>
+                              <w:t xml:space="preserve">    //</w:t>
+                            </w:r>
+                            <w:proofErr w:type="spellStart"/>
                             <w:r>
                               <w:rPr>
                                 <w:rFonts w:ascii="Courier New" w:eastAsia="Times New Roman" w:hAnsi="Courier New" w:cs="Courier New"/>
@@ -3488,9 +6138,53 @@
                                 <w:szCs w:val="18"/>
                                 <w:lang w:eastAsia="de-CH"/>
                               </w:rPr>
+                              <w:t>A</w:t>
+                            </w:r>
+                            <w:r>
+                              <w:rPr>
+                                <w:rFonts w:ascii="Courier New" w:eastAsia="Times New Roman" w:hAnsi="Courier New" w:cs="Courier New"/>
+                                <w:color w:val="000000"/>
+                                <w:sz w:val="18"/>
+                                <w:szCs w:val="18"/>
+                                <w:lang w:eastAsia="de-CH"/>
+                              </w:rPr>
+                              <w:t>mbient</w:t>
+                            </w:r>
+                            <w:proofErr w:type="spellEnd"/>
+                            <w:r>
+                              <w:rPr>
+                                <w:rFonts w:ascii="Courier New" w:eastAsia="Times New Roman" w:hAnsi="Courier New" w:cs="Courier New"/>
+                                <w:color w:val="000000"/>
+                                <w:sz w:val="18"/>
+                                <w:szCs w:val="18"/>
+                                <w:lang w:eastAsia="de-CH"/>
+                              </w:rPr>
+                              <w:t xml:space="preserve">, diffuse und </w:t>
+                            </w:r>
+                            <w:proofErr w:type="spellStart"/>
+                            <w:r>
+                              <w:rPr>
+                                <w:rFonts w:ascii="Courier New" w:eastAsia="Times New Roman" w:hAnsi="Courier New" w:cs="Courier New"/>
+                                <w:color w:val="000000"/>
+                                <w:sz w:val="18"/>
+                                <w:szCs w:val="18"/>
+                                <w:lang w:eastAsia="de-CH"/>
+                              </w:rPr>
+                              <w:t>specular</w:t>
+                            </w:r>
+                            <w:proofErr w:type="spellEnd"/>
+                            <w:r>
+                              <w:rPr>
+                                <w:rFonts w:ascii="Courier New" w:eastAsia="Times New Roman" w:hAnsi="Courier New" w:cs="Courier New"/>
+                                <w:color w:val="000000"/>
+                                <w:sz w:val="18"/>
+                                <w:szCs w:val="18"/>
+                                <w:lang w:eastAsia="de-CH"/>
+                              </w:rPr>
                               <w:br/>
-                              <w:t xml:space="preserve">    //gl_FragColor = vec4(v_color, 1.0);</w:t>
-                            </w:r>
+                              <w:t xml:space="preserve">    </w:t>
+                            </w:r>
+                            <w:proofErr w:type="spellStart"/>
                             <w:r>
                               <w:rPr>
                                 <w:rFonts w:ascii="Courier New" w:eastAsia="Times New Roman" w:hAnsi="Courier New" w:cs="Courier New"/>
@@ -3499,8 +6193,9 @@
                                 <w:szCs w:val="18"/>
                                 <w:lang w:eastAsia="de-CH"/>
                               </w:rPr>
-                              <w:br/>
-                            </w:r>
+                              <w:t>gl_FragColor</w:t>
+                            </w:r>
+                            <w:proofErr w:type="spellEnd"/>
                             <w:r>
                               <w:rPr>
                                 <w:rFonts w:ascii="Courier New" w:eastAsia="Times New Roman" w:hAnsi="Courier New" w:cs="Courier New"/>
@@ -3509,9 +6204,9 @@
                                 <w:szCs w:val="18"/>
                                 <w:lang w:eastAsia="de-CH"/>
                               </w:rPr>
-                              <w:br/>
-                              <w:t xml:space="preserve">    //ambient and diffuse</w:t>
-                            </w:r>
+                              <w:t xml:space="preserve"> = (vec4(diffuse, 1.0) * vec4(</w:t>
+                            </w:r>
+                            <w:proofErr w:type="spellStart"/>
                             <w:r>
                               <w:rPr>
                                 <w:rFonts w:ascii="Courier New" w:eastAsia="Times New Roman" w:hAnsi="Courier New" w:cs="Courier New"/>
@@ -3520,9 +6215,9 @@
                                 <w:szCs w:val="18"/>
                                 <w:lang w:eastAsia="de-CH"/>
                               </w:rPr>
-                              <w:br/>
-                              <w:t xml:space="preserve">    //gl_FragColor = (vec4(diffuse, 1.0) * vec4(v_color, 1.0)) ;</w:t>
-                            </w:r>
+                              <w:t>v_color</w:t>
+                            </w:r>
+                            <w:proofErr w:type="spellEnd"/>
                             <w:r>
                               <w:rPr>
                                 <w:rFonts w:ascii="Courier New" w:eastAsia="Times New Roman" w:hAnsi="Courier New" w:cs="Courier New"/>
@@ -3531,8 +6226,9 @@
                                 <w:szCs w:val="18"/>
                                 <w:lang w:eastAsia="de-CH"/>
                               </w:rPr>
-                              <w:br/>
-                            </w:r>
+                              <w:t>, 1.0)) + vec4(</w:t>
+                            </w:r>
+                            <w:proofErr w:type="spellStart"/>
                             <w:r>
                               <w:rPr>
                                 <w:rFonts w:ascii="Courier New" w:eastAsia="Times New Roman" w:hAnsi="Courier New" w:cs="Courier New"/>
@@ -3541,9 +6237,9 @@
                                 <w:szCs w:val="18"/>
                                 <w:lang w:eastAsia="de-CH"/>
                               </w:rPr>
-                              <w:br/>
-                              <w:t xml:space="preserve">    //Aambient, diffuse und specular</w:t>
-                            </w:r>
+                              <w:t>specular</w:t>
+                            </w:r>
+                            <w:proofErr w:type="spellEnd"/>
                             <w:r>
                               <w:rPr>
                                 <w:rFonts w:ascii="Courier New" w:eastAsia="Times New Roman" w:hAnsi="Courier New" w:cs="Courier New"/>
@@ -3552,8 +6248,7 @@
                                 <w:szCs w:val="18"/>
                                 <w:lang w:eastAsia="de-CH"/>
                               </w:rPr>
-                              <w:br/>
-                              <w:t xml:space="preserve">    gl_FragColor = (vec4(diffuse, 1.0) * vec4(v_color, 1.0)) + vec4(specular, 1.0);</w:t>
+                              <w:t>, 1.0);</w:t>
                             </w:r>
                             <w:r>
                               <w:rPr>
@@ -3679,8 +6374,9 @@
                           <w:szCs w:val="18"/>
                           <w:lang w:eastAsia="de-CH"/>
                         </w:rPr>
-                        <w:t>#version 400 core</w:t>
-                      </w:r>
+                        <w:t>#</w:t>
+                      </w:r>
+                      <w:proofErr w:type="spellStart"/>
                       <w:r>
                         <w:rPr>
                           <w:rFonts w:ascii="Courier New" w:eastAsia="Times New Roman" w:hAnsi="Courier New" w:cs="Courier New"/>
@@ -3689,6 +6385,39 @@
                           <w:szCs w:val="18"/>
                           <w:lang w:eastAsia="de-CH"/>
                         </w:rPr>
+                        <w:t>version</w:t>
+                      </w:r>
+                      <w:proofErr w:type="spellEnd"/>
+                      <w:r>
+                        <w:rPr>
+                          <w:rFonts w:ascii="Courier New" w:eastAsia="Times New Roman" w:hAnsi="Courier New" w:cs="Courier New"/>
+                          <w:color w:val="000000"/>
+                          <w:sz w:val="18"/>
+                          <w:szCs w:val="18"/>
+                          <w:lang w:eastAsia="de-CH"/>
+                        </w:rPr>
+                        <w:t xml:space="preserve"> 400 </w:t>
+                      </w:r>
+                      <w:proofErr w:type="spellStart"/>
+                      <w:r>
+                        <w:rPr>
+                          <w:rFonts w:ascii="Courier New" w:eastAsia="Times New Roman" w:hAnsi="Courier New" w:cs="Courier New"/>
+                          <w:color w:val="000000"/>
+                          <w:sz w:val="18"/>
+                          <w:szCs w:val="18"/>
+                          <w:lang w:eastAsia="de-CH"/>
+                        </w:rPr>
+                        <w:t>core</w:t>
+                      </w:r>
+                      <w:proofErr w:type="spellEnd"/>
+                      <w:r>
+                        <w:rPr>
+                          <w:rFonts w:ascii="Courier New" w:eastAsia="Times New Roman" w:hAnsi="Courier New" w:cs="Courier New"/>
+                          <w:color w:val="000000"/>
+                          <w:sz w:val="18"/>
+                          <w:szCs w:val="18"/>
+                          <w:lang w:eastAsia="de-CH"/>
+                        </w:rPr>
                         <w:br/>
                       </w:r>
                       <w:r>
@@ -3700,8 +6429,9 @@
                           <w:lang w:eastAsia="de-CH"/>
                         </w:rPr>
                         <w:br/>
-                        <w:t>in vec3 v_toLight;</w:t>
-                      </w:r>
+                        <w:t xml:space="preserve">in vec3 </w:t>
+                      </w:r>
+                      <w:proofErr w:type="spellStart"/>
                       <w:r>
                         <w:rPr>
                           <w:rFonts w:ascii="Courier New" w:eastAsia="Times New Roman" w:hAnsi="Courier New" w:cs="Courier New"/>
@@ -3710,9 +6440,31 @@
                           <w:szCs w:val="18"/>
                           <w:lang w:eastAsia="de-CH"/>
                         </w:rPr>
+                        <w:t>v_toLight</w:t>
+                      </w:r>
+                      <w:proofErr w:type="spellEnd"/>
+                      <w:r>
+                        <w:rPr>
+                          <w:rFonts w:ascii="Courier New" w:eastAsia="Times New Roman" w:hAnsi="Courier New" w:cs="Courier New"/>
+                          <w:color w:val="000000"/>
+                          <w:sz w:val="18"/>
+                          <w:szCs w:val="18"/>
+                          <w:lang w:eastAsia="de-CH"/>
+                        </w:rPr>
+                        <w:t>;</w:t>
+                      </w:r>
+                      <w:r>
+                        <w:rPr>
+                          <w:rFonts w:ascii="Courier New" w:eastAsia="Times New Roman" w:hAnsi="Courier New" w:cs="Courier New"/>
+                          <w:color w:val="000000"/>
+                          <w:sz w:val="18"/>
+                          <w:szCs w:val="18"/>
+                          <w:lang w:eastAsia="de-CH"/>
+                        </w:rPr>
                         <w:br/>
-                        <w:t>in vec3 v_toCamera;</w:t>
-                      </w:r>
+                        <w:t xml:space="preserve">in vec3 </w:t>
+                      </w:r>
+                      <w:proofErr w:type="spellStart"/>
                       <w:r>
                         <w:rPr>
                           <w:rFonts w:ascii="Courier New" w:eastAsia="Times New Roman" w:hAnsi="Courier New" w:cs="Courier New"/>
@@ -3721,9 +6473,31 @@
                           <w:szCs w:val="18"/>
                           <w:lang w:eastAsia="de-CH"/>
                         </w:rPr>
+                        <w:t>v_toCamera</w:t>
+                      </w:r>
+                      <w:proofErr w:type="spellEnd"/>
+                      <w:r>
+                        <w:rPr>
+                          <w:rFonts w:ascii="Courier New" w:eastAsia="Times New Roman" w:hAnsi="Courier New" w:cs="Courier New"/>
+                          <w:color w:val="000000"/>
+                          <w:sz w:val="18"/>
+                          <w:szCs w:val="18"/>
+                          <w:lang w:eastAsia="de-CH"/>
+                        </w:rPr>
+                        <w:t>;</w:t>
+                      </w:r>
+                      <w:r>
+                        <w:rPr>
+                          <w:rFonts w:ascii="Courier New" w:eastAsia="Times New Roman" w:hAnsi="Courier New" w:cs="Courier New"/>
+                          <w:color w:val="000000"/>
+                          <w:sz w:val="18"/>
+                          <w:szCs w:val="18"/>
+                          <w:lang w:eastAsia="de-CH"/>
+                        </w:rPr>
                         <w:br/>
-                        <w:t>in vec3 v_normal;</w:t>
-                      </w:r>
+                        <w:t xml:space="preserve">in vec3 </w:t>
+                      </w:r>
+                      <w:proofErr w:type="spellStart"/>
                       <w:r>
                         <w:rPr>
                           <w:rFonts w:ascii="Courier New" w:eastAsia="Times New Roman" w:hAnsi="Courier New" w:cs="Courier New"/>
@@ -3732,9 +6506,31 @@
                           <w:szCs w:val="18"/>
                           <w:lang w:eastAsia="de-CH"/>
                         </w:rPr>
+                        <w:t>v_normal</w:t>
+                      </w:r>
+                      <w:proofErr w:type="spellEnd"/>
+                      <w:r>
+                        <w:rPr>
+                          <w:rFonts w:ascii="Courier New" w:eastAsia="Times New Roman" w:hAnsi="Courier New" w:cs="Courier New"/>
+                          <w:color w:val="000000"/>
+                          <w:sz w:val="18"/>
+                          <w:szCs w:val="18"/>
+                          <w:lang w:eastAsia="de-CH"/>
+                        </w:rPr>
+                        <w:t>;</w:t>
+                      </w:r>
+                      <w:r>
+                        <w:rPr>
+                          <w:rFonts w:ascii="Courier New" w:eastAsia="Times New Roman" w:hAnsi="Courier New" w:cs="Courier New"/>
+                          <w:color w:val="000000"/>
+                          <w:sz w:val="18"/>
+                          <w:szCs w:val="18"/>
+                          <w:lang w:eastAsia="de-CH"/>
+                        </w:rPr>
                         <w:br/>
-                        <w:t>in vec3 v_color;</w:t>
-                      </w:r>
+                        <w:t xml:space="preserve">in vec3 </w:t>
+                      </w:r>
+                      <w:proofErr w:type="spellStart"/>
                       <w:r>
                         <w:rPr>
                           <w:rFonts w:ascii="Courier New" w:eastAsia="Times New Roman" w:hAnsi="Courier New" w:cs="Courier New"/>
@@ -3743,6 +6539,27 @@
                           <w:szCs w:val="18"/>
                           <w:lang w:eastAsia="de-CH"/>
                         </w:rPr>
+                        <w:t>v_color</w:t>
+                      </w:r>
+                      <w:proofErr w:type="spellEnd"/>
+                      <w:r>
+                        <w:rPr>
+                          <w:rFonts w:ascii="Courier New" w:eastAsia="Times New Roman" w:hAnsi="Courier New" w:cs="Courier New"/>
+                          <w:color w:val="000000"/>
+                          <w:sz w:val="18"/>
+                          <w:szCs w:val="18"/>
+                          <w:lang w:eastAsia="de-CH"/>
+                        </w:rPr>
+                        <w:t>;</w:t>
+                      </w:r>
+                      <w:r>
+                        <w:rPr>
+                          <w:rFonts w:ascii="Courier New" w:eastAsia="Times New Roman" w:hAnsi="Courier New" w:cs="Courier New"/>
+                          <w:color w:val="000000"/>
+                          <w:sz w:val="18"/>
+                          <w:szCs w:val="18"/>
+                          <w:lang w:eastAsia="de-CH"/>
+                        </w:rPr>
                         <w:br/>
                       </w:r>
                       <w:r>
@@ -3754,8 +6571,9 @@
                           <w:lang w:eastAsia="de-CH"/>
                         </w:rPr>
                         <w:br/>
-                        <w:t>uniform vec3 lightColor;</w:t>
-                      </w:r>
+                        <w:t xml:space="preserve">uniform vec3 </w:t>
+                      </w:r>
+                      <w:proofErr w:type="spellStart"/>
                       <w:r>
                         <w:rPr>
                           <w:rFonts w:ascii="Courier New" w:eastAsia="Times New Roman" w:hAnsi="Courier New" w:cs="Courier New"/>
@@ -3764,6 +6582,27 @@
                           <w:szCs w:val="18"/>
                           <w:lang w:eastAsia="de-CH"/>
                         </w:rPr>
+                        <w:t>lightColor</w:t>
+                      </w:r>
+                      <w:proofErr w:type="spellEnd"/>
+                      <w:r>
+                        <w:rPr>
+                          <w:rFonts w:ascii="Courier New" w:eastAsia="Times New Roman" w:hAnsi="Courier New" w:cs="Courier New"/>
+                          <w:color w:val="000000"/>
+                          <w:sz w:val="18"/>
+                          <w:szCs w:val="18"/>
+                          <w:lang w:eastAsia="de-CH"/>
+                        </w:rPr>
+                        <w:t>;</w:t>
+                      </w:r>
+                      <w:r>
+                        <w:rPr>
+                          <w:rFonts w:ascii="Courier New" w:eastAsia="Times New Roman" w:hAnsi="Courier New" w:cs="Courier New"/>
+                          <w:color w:val="000000"/>
+                          <w:sz w:val="18"/>
+                          <w:szCs w:val="18"/>
+                          <w:lang w:eastAsia="de-CH"/>
+                        </w:rPr>
                         <w:br/>
                       </w:r>
                       <w:r>
@@ -3775,7 +6614,50 @@
                           <w:lang w:eastAsia="de-CH"/>
                         </w:rPr>
                         <w:br/>
-                        <w:t>void main()</w:t>
+                      </w:r>
+                      <w:proofErr w:type="spellStart"/>
+                      <w:r>
+                        <w:rPr>
+                          <w:rFonts w:ascii="Courier New" w:eastAsia="Times New Roman" w:hAnsi="Courier New" w:cs="Courier New"/>
+                          <w:color w:val="000000"/>
+                          <w:sz w:val="18"/>
+                          <w:szCs w:val="18"/>
+                          <w:lang w:eastAsia="de-CH"/>
+                        </w:rPr>
+                        <w:t>void</w:t>
+                      </w:r>
+                      <w:proofErr w:type="spellEnd"/>
+                      <w:r>
+                        <w:rPr>
+                          <w:rFonts w:ascii="Courier New" w:eastAsia="Times New Roman" w:hAnsi="Courier New" w:cs="Courier New"/>
+                          <w:color w:val="000000"/>
+                          <w:sz w:val="18"/>
+                          <w:szCs w:val="18"/>
+                          <w:lang w:eastAsia="de-CH"/>
+                        </w:rPr>
+                        <w:t xml:space="preserve"> </w:t>
+                      </w:r>
+                      <w:proofErr w:type="spellStart"/>
+                      <w:r>
+                        <w:rPr>
+                          <w:rFonts w:ascii="Courier New" w:eastAsia="Times New Roman" w:hAnsi="Courier New" w:cs="Courier New"/>
+                          <w:color w:val="000000"/>
+                          <w:sz w:val="18"/>
+                          <w:szCs w:val="18"/>
+                          <w:lang w:eastAsia="de-CH"/>
+                        </w:rPr>
+                        <w:t>main</w:t>
+                      </w:r>
+                      <w:proofErr w:type="spellEnd"/>
+                      <w:r>
+                        <w:rPr>
+                          <w:rFonts w:ascii="Courier New" w:eastAsia="Times New Roman" w:hAnsi="Courier New" w:cs="Courier New"/>
+                          <w:color w:val="000000"/>
+                          <w:sz w:val="18"/>
+                          <w:szCs w:val="18"/>
+                          <w:lang w:eastAsia="de-CH"/>
+                        </w:rPr>
+                        <w:t>()</w:t>
                       </w:r>
                       <w:r>
                         <w:rPr>
@@ -3807,8 +6689,9 @@
                           <w:lang w:eastAsia="de-CH"/>
                         </w:rPr>
                         <w:br/>
-                        <w:t xml:space="preserve">    //Normalize Vectors</w:t>
-                      </w:r>
+                        <w:t xml:space="preserve">    //</w:t>
+                      </w:r>
+                      <w:proofErr w:type="spellStart"/>
                       <w:r>
                         <w:rPr>
                           <w:rFonts w:ascii="Courier New" w:eastAsia="Times New Roman" w:hAnsi="Courier New" w:cs="Courier New"/>
@@ -3817,9 +6700,43 @@
                           <w:szCs w:val="18"/>
                           <w:lang w:eastAsia="de-CH"/>
                         </w:rPr>
+                        <w:t>Normalize</w:t>
+                      </w:r>
+                      <w:proofErr w:type="spellEnd"/>
+                      <w:r>
+                        <w:rPr>
+                          <w:rFonts w:ascii="Courier New" w:eastAsia="Times New Roman" w:hAnsi="Courier New" w:cs="Courier New"/>
+                          <w:color w:val="000000"/>
+                          <w:sz w:val="18"/>
+                          <w:szCs w:val="18"/>
+                          <w:lang w:eastAsia="de-CH"/>
+                        </w:rPr>
+                        <w:t xml:space="preserve"> </w:t>
+                      </w:r>
+                      <w:proofErr w:type="spellStart"/>
+                      <w:r>
+                        <w:rPr>
+                          <w:rFonts w:ascii="Courier New" w:eastAsia="Times New Roman" w:hAnsi="Courier New" w:cs="Courier New"/>
+                          <w:color w:val="000000"/>
+                          <w:sz w:val="18"/>
+                          <w:szCs w:val="18"/>
+                          <w:lang w:eastAsia="de-CH"/>
+                        </w:rPr>
+                        <w:t>Vectors</w:t>
+                      </w:r>
+                      <w:proofErr w:type="spellEnd"/>
+                      <w:r>
+                        <w:rPr>
+                          <w:rFonts w:ascii="Courier New" w:eastAsia="Times New Roman" w:hAnsi="Courier New" w:cs="Courier New"/>
+                          <w:color w:val="000000"/>
+                          <w:sz w:val="18"/>
+                          <w:szCs w:val="18"/>
+                          <w:lang w:eastAsia="de-CH"/>
+                        </w:rPr>
                         <w:br/>
-                        <w:t xml:space="preserve">    vec3 normNormal = normalize(v_normal); //normalize: vec länge auf 1 setzen</w:t>
-                      </w:r>
+                        <w:t xml:space="preserve">    vec3 </w:t>
+                      </w:r>
+                      <w:proofErr w:type="spellStart"/>
                       <w:r>
                         <w:rPr>
                           <w:rFonts w:ascii="Courier New" w:eastAsia="Times New Roman" w:hAnsi="Courier New" w:cs="Courier New"/>
@@ -3828,9 +6745,119 @@
                           <w:szCs w:val="18"/>
                           <w:lang w:eastAsia="de-CH"/>
                         </w:rPr>
+                        <w:t>normNormal</w:t>
+                      </w:r>
+                      <w:proofErr w:type="spellEnd"/>
+                      <w:r>
+                        <w:rPr>
+                          <w:rFonts w:ascii="Courier New" w:eastAsia="Times New Roman" w:hAnsi="Courier New" w:cs="Courier New"/>
+                          <w:color w:val="000000"/>
+                          <w:sz w:val="18"/>
+                          <w:szCs w:val="18"/>
+                          <w:lang w:eastAsia="de-CH"/>
+                        </w:rPr>
+                        <w:t xml:space="preserve"> = </w:t>
+                      </w:r>
+                      <w:proofErr w:type="spellStart"/>
+                      <w:r>
+                        <w:rPr>
+                          <w:rFonts w:ascii="Courier New" w:eastAsia="Times New Roman" w:hAnsi="Courier New" w:cs="Courier New"/>
+                          <w:color w:val="000000"/>
+                          <w:sz w:val="18"/>
+                          <w:szCs w:val="18"/>
+                          <w:lang w:eastAsia="de-CH"/>
+                        </w:rPr>
+                        <w:t>normalize</w:t>
+                      </w:r>
+                      <w:proofErr w:type="spellEnd"/>
+                      <w:r>
+                        <w:rPr>
+                          <w:rFonts w:ascii="Courier New" w:eastAsia="Times New Roman" w:hAnsi="Courier New" w:cs="Courier New"/>
+                          <w:color w:val="000000"/>
+                          <w:sz w:val="18"/>
+                          <w:szCs w:val="18"/>
+                          <w:lang w:eastAsia="de-CH"/>
+                        </w:rPr>
+                        <w:t>(</w:t>
+                      </w:r>
+                      <w:proofErr w:type="spellStart"/>
+                      <w:r>
+                        <w:rPr>
+                          <w:rFonts w:ascii="Courier New" w:eastAsia="Times New Roman" w:hAnsi="Courier New" w:cs="Courier New"/>
+                          <w:color w:val="000000"/>
+                          <w:sz w:val="18"/>
+                          <w:szCs w:val="18"/>
+                          <w:lang w:eastAsia="de-CH"/>
+                        </w:rPr>
+                        <w:t>v_normal</w:t>
+                      </w:r>
+                      <w:proofErr w:type="spellEnd"/>
+                      <w:r>
+                        <w:rPr>
+                          <w:rFonts w:ascii="Courier New" w:eastAsia="Times New Roman" w:hAnsi="Courier New" w:cs="Courier New"/>
+                          <w:color w:val="000000"/>
+                          <w:sz w:val="18"/>
+                          <w:szCs w:val="18"/>
+                          <w:lang w:eastAsia="de-CH"/>
+                        </w:rPr>
+                        <w:t>); //</w:t>
+                      </w:r>
+                      <w:proofErr w:type="spellStart"/>
+                      <w:r>
+                        <w:rPr>
+                          <w:rFonts w:ascii="Courier New" w:eastAsia="Times New Roman" w:hAnsi="Courier New" w:cs="Courier New"/>
+                          <w:color w:val="000000"/>
+                          <w:sz w:val="18"/>
+                          <w:szCs w:val="18"/>
+                          <w:lang w:eastAsia="de-CH"/>
+                        </w:rPr>
+                        <w:t>normalize</w:t>
+                      </w:r>
+                      <w:proofErr w:type="spellEnd"/>
+                      <w:r>
+                        <w:rPr>
+                          <w:rFonts w:ascii="Courier New" w:eastAsia="Times New Roman" w:hAnsi="Courier New" w:cs="Courier New"/>
+                          <w:color w:val="000000"/>
+                          <w:sz w:val="18"/>
+                          <w:szCs w:val="18"/>
+                          <w:lang w:eastAsia="de-CH"/>
+                        </w:rPr>
+                        <w:t xml:space="preserve">: </w:t>
+                      </w:r>
+                      <w:proofErr w:type="spellStart"/>
+                      <w:r>
+                        <w:rPr>
+                          <w:rFonts w:ascii="Courier New" w:eastAsia="Times New Roman" w:hAnsi="Courier New" w:cs="Courier New"/>
+                          <w:color w:val="000000"/>
+                          <w:sz w:val="18"/>
+                          <w:szCs w:val="18"/>
+                          <w:lang w:eastAsia="de-CH"/>
+                        </w:rPr>
+                        <w:t>vec</w:t>
+                      </w:r>
+                      <w:proofErr w:type="spellEnd"/>
+                      <w:r>
+                        <w:rPr>
+                          <w:rFonts w:ascii="Courier New" w:eastAsia="Times New Roman" w:hAnsi="Courier New" w:cs="Courier New"/>
+                          <w:color w:val="000000"/>
+                          <w:sz w:val="18"/>
+                          <w:szCs w:val="18"/>
+                          <w:lang w:eastAsia="de-CH"/>
+                        </w:rPr>
+                        <w:t xml:space="preserve"> länge auf 1 setzen</w:t>
+                      </w:r>
+                      <w:r>
+                        <w:rPr>
+                          <w:rFonts w:ascii="Courier New" w:eastAsia="Times New Roman" w:hAnsi="Courier New" w:cs="Courier New"/>
+                          <w:color w:val="000000"/>
+                          <w:sz w:val="18"/>
+                          <w:szCs w:val="18"/>
+                          <w:lang w:eastAsia="de-CH"/>
+                        </w:rPr>
                         <w:br/>
-                        <w:t xml:space="preserve">    vec3 normToLight = normalize(v_toLight);</w:t>
-                      </w:r>
+                        <w:t xml:space="preserve">    vec3 </w:t>
+                      </w:r>
+                      <w:proofErr w:type="spellStart"/>
                       <w:r>
                         <w:rPr>
                           <w:rFonts w:ascii="Courier New" w:eastAsia="Times New Roman" w:hAnsi="Courier New" w:cs="Courier New"/>
@@ -3839,8 +6866,139 @@
                           <w:szCs w:val="18"/>
                           <w:lang w:eastAsia="de-CH"/>
                         </w:rPr>
+                        <w:t>normToLight</w:t>
+                      </w:r>
+                      <w:proofErr w:type="spellEnd"/>
+                      <w:r>
+                        <w:rPr>
+                          <w:rFonts w:ascii="Courier New" w:eastAsia="Times New Roman" w:hAnsi="Courier New" w:cs="Courier New"/>
+                          <w:color w:val="000000"/>
+                          <w:sz w:val="18"/>
+                          <w:szCs w:val="18"/>
+                          <w:lang w:eastAsia="de-CH"/>
+                        </w:rPr>
+                        <w:t xml:space="preserve"> = </w:t>
+                      </w:r>
+                      <w:proofErr w:type="spellStart"/>
+                      <w:r>
+                        <w:rPr>
+                          <w:rFonts w:ascii="Courier New" w:eastAsia="Times New Roman" w:hAnsi="Courier New" w:cs="Courier New"/>
+                          <w:color w:val="000000"/>
+                          <w:sz w:val="18"/>
+                          <w:szCs w:val="18"/>
+                          <w:lang w:eastAsia="de-CH"/>
+                        </w:rPr>
+                        <w:t>normalize</w:t>
+                      </w:r>
+                      <w:proofErr w:type="spellEnd"/>
+                      <w:r>
+                        <w:rPr>
+                          <w:rFonts w:ascii="Courier New" w:eastAsia="Times New Roman" w:hAnsi="Courier New" w:cs="Courier New"/>
+                          <w:color w:val="000000"/>
+                          <w:sz w:val="18"/>
+                          <w:szCs w:val="18"/>
+                          <w:lang w:eastAsia="de-CH"/>
+                        </w:rPr>
+                        <w:t>(</w:t>
+                      </w:r>
+                      <w:proofErr w:type="spellStart"/>
+                      <w:r>
+                        <w:rPr>
+                          <w:rFonts w:ascii="Courier New" w:eastAsia="Times New Roman" w:hAnsi="Courier New" w:cs="Courier New"/>
+                          <w:color w:val="000000"/>
+                          <w:sz w:val="18"/>
+                          <w:szCs w:val="18"/>
+                          <w:lang w:eastAsia="de-CH"/>
+                        </w:rPr>
+                        <w:t>v_toLight</w:t>
+                      </w:r>
+                      <w:proofErr w:type="spellEnd"/>
+                      <w:r>
+                        <w:rPr>
+                          <w:rFonts w:ascii="Courier New" w:eastAsia="Times New Roman" w:hAnsi="Courier New" w:cs="Courier New"/>
+                          <w:color w:val="000000"/>
+                          <w:sz w:val="18"/>
+                          <w:szCs w:val="18"/>
+                          <w:lang w:eastAsia="de-CH"/>
+                        </w:rPr>
+                        <w:t>);</w:t>
+                      </w:r>
+                      <w:r>
+                        <w:rPr>
+                          <w:rFonts w:ascii="Courier New" w:eastAsia="Times New Roman" w:hAnsi="Courier New" w:cs="Courier New"/>
+                          <w:color w:val="000000"/>
+                          <w:sz w:val="18"/>
+                          <w:szCs w:val="18"/>
+                          <w:lang w:eastAsia="de-CH"/>
+                        </w:rPr>
                         <w:br/>
-                        <w:t xml:space="preserve">    vec3 normToCamera = normalize(v_toCamera);</w:t>
+                        <w:t xml:space="preserve">    vec3 </w:t>
+                      </w:r>
+                      <w:proofErr w:type="spellStart"/>
+                      <w:r>
+                        <w:rPr>
+                          <w:rFonts w:ascii="Courier New" w:eastAsia="Times New Roman" w:hAnsi="Courier New" w:cs="Courier New"/>
+                          <w:color w:val="000000"/>
+                          <w:sz w:val="18"/>
+                          <w:szCs w:val="18"/>
+                          <w:lang w:eastAsia="de-CH"/>
+                        </w:rPr>
+                        <w:t>normToCamera</w:t>
+                      </w:r>
+                      <w:proofErr w:type="spellEnd"/>
+                      <w:r>
+                        <w:rPr>
+                          <w:rFonts w:ascii="Courier New" w:eastAsia="Times New Roman" w:hAnsi="Courier New" w:cs="Courier New"/>
+                          <w:color w:val="000000"/>
+                          <w:sz w:val="18"/>
+                          <w:szCs w:val="18"/>
+                          <w:lang w:eastAsia="de-CH"/>
+                        </w:rPr>
+                        <w:t xml:space="preserve"> = </w:t>
+                      </w:r>
+                      <w:proofErr w:type="spellStart"/>
+                      <w:r>
+                        <w:rPr>
+                          <w:rFonts w:ascii="Courier New" w:eastAsia="Times New Roman" w:hAnsi="Courier New" w:cs="Courier New"/>
+                          <w:color w:val="000000"/>
+                          <w:sz w:val="18"/>
+                          <w:szCs w:val="18"/>
+                          <w:lang w:eastAsia="de-CH"/>
+                        </w:rPr>
+                        <w:t>normalize</w:t>
+                      </w:r>
+                      <w:proofErr w:type="spellEnd"/>
+                      <w:r>
+                        <w:rPr>
+                          <w:rFonts w:ascii="Courier New" w:eastAsia="Times New Roman" w:hAnsi="Courier New" w:cs="Courier New"/>
+                          <w:color w:val="000000"/>
+                          <w:sz w:val="18"/>
+                          <w:szCs w:val="18"/>
+                          <w:lang w:eastAsia="de-CH"/>
+                        </w:rPr>
+                        <w:t>(</w:t>
+                      </w:r>
+                      <w:proofErr w:type="spellStart"/>
+                      <w:r>
+                        <w:rPr>
+                          <w:rFonts w:ascii="Courier New" w:eastAsia="Times New Roman" w:hAnsi="Courier New" w:cs="Courier New"/>
+                          <w:color w:val="000000"/>
+                          <w:sz w:val="18"/>
+                          <w:szCs w:val="18"/>
+                          <w:lang w:eastAsia="de-CH"/>
+                        </w:rPr>
+                        <w:t>v_toCamera</w:t>
+                      </w:r>
+                      <w:proofErr w:type="spellEnd"/>
+                      <w:r>
+                        <w:rPr>
+                          <w:rFonts w:ascii="Courier New" w:eastAsia="Times New Roman" w:hAnsi="Courier New" w:cs="Courier New"/>
+                          <w:color w:val="000000"/>
+                          <w:sz w:val="18"/>
+                          <w:szCs w:val="18"/>
+                          <w:lang w:eastAsia="de-CH"/>
+                        </w:rPr>
+                        <w:t>);</w:t>
                       </w:r>
                       <w:r>
                         <w:rPr>
@@ -3872,8 +7030,9 @@
                           <w:lang w:eastAsia="de-CH"/>
                         </w:rPr>
                         <w:br/>
-                        <w:t xml:space="preserve">    float diffFactor = dot(normNormal, normToLight);</w:t>
-                      </w:r>
+                        <w:t xml:space="preserve">    </w:t>
+                      </w:r>
+                      <w:proofErr w:type="spellStart"/>
                       <w:r>
                         <w:rPr>
                           <w:rFonts w:ascii="Courier New" w:eastAsia="Times New Roman" w:hAnsi="Courier New" w:cs="Courier New"/>
@@ -3882,9 +7041,119 @@
                           <w:szCs w:val="18"/>
                           <w:lang w:eastAsia="de-CH"/>
                         </w:rPr>
+                        <w:t>float</w:t>
+                      </w:r>
+                      <w:proofErr w:type="spellEnd"/>
+                      <w:r>
+                        <w:rPr>
+                          <w:rFonts w:ascii="Courier New" w:eastAsia="Times New Roman" w:hAnsi="Courier New" w:cs="Courier New"/>
+                          <w:color w:val="000000"/>
+                          <w:sz w:val="18"/>
+                          <w:szCs w:val="18"/>
+                          <w:lang w:eastAsia="de-CH"/>
+                        </w:rPr>
+                        <w:t xml:space="preserve"> </w:t>
+                      </w:r>
+                      <w:proofErr w:type="spellStart"/>
+                      <w:r>
+                        <w:rPr>
+                          <w:rFonts w:ascii="Courier New" w:eastAsia="Times New Roman" w:hAnsi="Courier New" w:cs="Courier New"/>
+                          <w:color w:val="000000"/>
+                          <w:sz w:val="18"/>
+                          <w:szCs w:val="18"/>
+                          <w:lang w:eastAsia="de-CH"/>
+                        </w:rPr>
+                        <w:t>diffFactor</w:t>
+                      </w:r>
+                      <w:proofErr w:type="spellEnd"/>
+                      <w:r>
+                        <w:rPr>
+                          <w:rFonts w:ascii="Courier New" w:eastAsia="Times New Roman" w:hAnsi="Courier New" w:cs="Courier New"/>
+                          <w:color w:val="000000"/>
+                          <w:sz w:val="18"/>
+                          <w:szCs w:val="18"/>
+                          <w:lang w:eastAsia="de-CH"/>
+                        </w:rPr>
+                        <w:t xml:space="preserve"> = </w:t>
+                      </w:r>
+                      <w:proofErr w:type="spellStart"/>
+                      <w:r>
+                        <w:rPr>
+                          <w:rFonts w:ascii="Courier New" w:eastAsia="Times New Roman" w:hAnsi="Courier New" w:cs="Courier New"/>
+                          <w:color w:val="000000"/>
+                          <w:sz w:val="18"/>
+                          <w:szCs w:val="18"/>
+                          <w:lang w:eastAsia="de-CH"/>
+                        </w:rPr>
+                        <w:t>dot</w:t>
+                      </w:r>
+                      <w:proofErr w:type="spellEnd"/>
+                      <w:r>
+                        <w:rPr>
+                          <w:rFonts w:ascii="Courier New" w:eastAsia="Times New Roman" w:hAnsi="Courier New" w:cs="Courier New"/>
+                          <w:color w:val="000000"/>
+                          <w:sz w:val="18"/>
+                          <w:szCs w:val="18"/>
+                          <w:lang w:eastAsia="de-CH"/>
+                        </w:rPr>
+                        <w:t>(</w:t>
+                      </w:r>
+                      <w:proofErr w:type="spellStart"/>
+                      <w:r>
+                        <w:rPr>
+                          <w:rFonts w:ascii="Courier New" w:eastAsia="Times New Roman" w:hAnsi="Courier New" w:cs="Courier New"/>
+                          <w:color w:val="000000"/>
+                          <w:sz w:val="18"/>
+                          <w:szCs w:val="18"/>
+                          <w:lang w:eastAsia="de-CH"/>
+                        </w:rPr>
+                        <w:t>normNormal</w:t>
+                      </w:r>
+                      <w:proofErr w:type="spellEnd"/>
+                      <w:r>
+                        <w:rPr>
+                          <w:rFonts w:ascii="Courier New" w:eastAsia="Times New Roman" w:hAnsi="Courier New" w:cs="Courier New"/>
+                          <w:color w:val="000000"/>
+                          <w:sz w:val="18"/>
+                          <w:szCs w:val="18"/>
+                          <w:lang w:eastAsia="de-CH"/>
+                        </w:rPr>
+                        <w:t xml:space="preserve">, </w:t>
+                      </w:r>
+                      <w:proofErr w:type="spellStart"/>
+                      <w:r>
+                        <w:rPr>
+                          <w:rFonts w:ascii="Courier New" w:eastAsia="Times New Roman" w:hAnsi="Courier New" w:cs="Courier New"/>
+                          <w:color w:val="000000"/>
+                          <w:sz w:val="18"/>
+                          <w:szCs w:val="18"/>
+                          <w:lang w:eastAsia="de-CH"/>
+                        </w:rPr>
+                        <w:t>normToLight</w:t>
+                      </w:r>
+                      <w:proofErr w:type="spellEnd"/>
+                      <w:r>
+                        <w:rPr>
+                          <w:rFonts w:ascii="Courier New" w:eastAsia="Times New Roman" w:hAnsi="Courier New" w:cs="Courier New"/>
+                          <w:color w:val="000000"/>
+                          <w:sz w:val="18"/>
+                          <w:szCs w:val="18"/>
+                          <w:lang w:eastAsia="de-CH"/>
+                        </w:rPr>
+                        <w:t>);</w:t>
+                      </w:r>
+                      <w:r>
+                        <w:rPr>
+                          <w:rFonts w:ascii="Courier New" w:eastAsia="Times New Roman" w:hAnsi="Courier New" w:cs="Courier New"/>
+                          <w:color w:val="000000"/>
+                          <w:sz w:val="18"/>
+                          <w:szCs w:val="18"/>
+                          <w:lang w:eastAsia="de-CH"/>
+                        </w:rPr>
                         <w:br/>
-                        <w:t xml:space="preserve">    float brightness = max(diffFactor, 0.4); //Ambient</w:t>
-                      </w:r>
+                        <w:t xml:space="preserve">    </w:t>
+                      </w:r>
+                      <w:proofErr w:type="spellStart"/>
                       <w:r>
                         <w:rPr>
                           <w:rFonts w:ascii="Courier New" w:eastAsia="Times New Roman" w:hAnsi="Courier New" w:cs="Courier New"/>
@@ -3893,9 +7162,109 @@
                           <w:szCs w:val="18"/>
                           <w:lang w:eastAsia="de-CH"/>
                         </w:rPr>
+                        <w:t>float</w:t>
+                      </w:r>
+                      <w:proofErr w:type="spellEnd"/>
+                      <w:r>
+                        <w:rPr>
+                          <w:rFonts w:ascii="Courier New" w:eastAsia="Times New Roman" w:hAnsi="Courier New" w:cs="Courier New"/>
+                          <w:color w:val="000000"/>
+                          <w:sz w:val="18"/>
+                          <w:szCs w:val="18"/>
+                          <w:lang w:eastAsia="de-CH"/>
+                        </w:rPr>
+                        <w:t xml:space="preserve"> </w:t>
+                      </w:r>
+                      <w:proofErr w:type="spellStart"/>
+                      <w:r>
+                        <w:rPr>
+                          <w:rFonts w:ascii="Courier New" w:eastAsia="Times New Roman" w:hAnsi="Courier New" w:cs="Courier New"/>
+                          <w:color w:val="000000"/>
+                          <w:sz w:val="18"/>
+                          <w:szCs w:val="18"/>
+                          <w:lang w:eastAsia="de-CH"/>
+                        </w:rPr>
+                        <w:t>brightness</w:t>
+                      </w:r>
+                      <w:proofErr w:type="spellEnd"/>
+                      <w:r>
+                        <w:rPr>
+                          <w:rFonts w:ascii="Courier New" w:eastAsia="Times New Roman" w:hAnsi="Courier New" w:cs="Courier New"/>
+                          <w:color w:val="000000"/>
+                          <w:sz w:val="18"/>
+                          <w:szCs w:val="18"/>
+                          <w:lang w:eastAsia="de-CH"/>
+                        </w:rPr>
+                        <w:t xml:space="preserve"> = </w:t>
+                      </w:r>
+                      <w:proofErr w:type="spellStart"/>
+                      <w:r>
+                        <w:rPr>
+                          <w:rFonts w:ascii="Courier New" w:eastAsia="Times New Roman" w:hAnsi="Courier New" w:cs="Courier New"/>
+                          <w:color w:val="000000"/>
+                          <w:sz w:val="18"/>
+                          <w:szCs w:val="18"/>
+                          <w:lang w:eastAsia="de-CH"/>
+                        </w:rPr>
+                        <w:t>max</w:t>
+                      </w:r>
+                      <w:proofErr w:type="spellEnd"/>
+                      <w:r>
+                        <w:rPr>
+                          <w:rFonts w:ascii="Courier New" w:eastAsia="Times New Roman" w:hAnsi="Courier New" w:cs="Courier New"/>
+                          <w:color w:val="000000"/>
+                          <w:sz w:val="18"/>
+                          <w:szCs w:val="18"/>
+                          <w:lang w:eastAsia="de-CH"/>
+                        </w:rPr>
+                        <w:t>(</w:t>
+                      </w:r>
+                      <w:proofErr w:type="spellStart"/>
+                      <w:r>
+                        <w:rPr>
+                          <w:rFonts w:ascii="Courier New" w:eastAsia="Times New Roman" w:hAnsi="Courier New" w:cs="Courier New"/>
+                          <w:color w:val="000000"/>
+                          <w:sz w:val="18"/>
+                          <w:szCs w:val="18"/>
+                          <w:lang w:eastAsia="de-CH"/>
+                        </w:rPr>
+                        <w:t>diffFactor</w:t>
+                      </w:r>
+                      <w:proofErr w:type="spellEnd"/>
+                      <w:r>
+                        <w:rPr>
+                          <w:rFonts w:ascii="Courier New" w:eastAsia="Times New Roman" w:hAnsi="Courier New" w:cs="Courier New"/>
+                          <w:color w:val="000000"/>
+                          <w:sz w:val="18"/>
+                          <w:szCs w:val="18"/>
+                          <w:lang w:eastAsia="de-CH"/>
+                        </w:rPr>
+                        <w:t>, 0.4); //</w:t>
+                      </w:r>
+                      <w:proofErr w:type="spellStart"/>
+                      <w:r>
+                        <w:rPr>
+                          <w:rFonts w:ascii="Courier New" w:eastAsia="Times New Roman" w:hAnsi="Courier New" w:cs="Courier New"/>
+                          <w:color w:val="000000"/>
+                          <w:sz w:val="18"/>
+                          <w:szCs w:val="18"/>
+                          <w:lang w:eastAsia="de-CH"/>
+                        </w:rPr>
+                        <w:t>Ambient</w:t>
+                      </w:r>
+                      <w:proofErr w:type="spellEnd"/>
+                      <w:r>
+                        <w:rPr>
+                          <w:rFonts w:ascii="Courier New" w:eastAsia="Times New Roman" w:hAnsi="Courier New" w:cs="Courier New"/>
+                          <w:color w:val="000000"/>
+                          <w:sz w:val="18"/>
+                          <w:szCs w:val="18"/>
+                          <w:lang w:eastAsia="de-CH"/>
+                        </w:rPr>
                         <w:br/>
-                        <w:t xml:space="preserve">    vec3 diffuse = brightness * lightColor;</w:t>
-                      </w:r>
+                        <w:t xml:space="preserve">    vec3 diffuse = </w:t>
+                      </w:r>
+                      <w:proofErr w:type="spellStart"/>
                       <w:r>
                         <w:rPr>
                           <w:rFonts w:ascii="Courier New" w:eastAsia="Times New Roman" w:hAnsi="Courier New" w:cs="Courier New"/>
@@ -3904,6 +7273,49 @@
                           <w:szCs w:val="18"/>
                           <w:lang w:eastAsia="de-CH"/>
                         </w:rPr>
+                        <w:t>brightness</w:t>
+                      </w:r>
+                      <w:proofErr w:type="spellEnd"/>
+                      <w:r>
+                        <w:rPr>
+                          <w:rFonts w:ascii="Courier New" w:eastAsia="Times New Roman" w:hAnsi="Courier New" w:cs="Courier New"/>
+                          <w:color w:val="000000"/>
+                          <w:sz w:val="18"/>
+                          <w:szCs w:val="18"/>
+                          <w:lang w:eastAsia="de-CH"/>
+                        </w:rPr>
+                        <w:t xml:space="preserve"> * </w:t>
+                      </w:r>
+                      <w:proofErr w:type="spellStart"/>
+                      <w:r>
+                        <w:rPr>
+                          <w:rFonts w:ascii="Courier New" w:eastAsia="Times New Roman" w:hAnsi="Courier New" w:cs="Courier New"/>
+                          <w:color w:val="000000"/>
+                          <w:sz w:val="18"/>
+                          <w:szCs w:val="18"/>
+                          <w:lang w:eastAsia="de-CH"/>
+                        </w:rPr>
+                        <w:t>lightColor</w:t>
+                      </w:r>
+                      <w:proofErr w:type="spellEnd"/>
+                      <w:r>
+                        <w:rPr>
+                          <w:rFonts w:ascii="Courier New" w:eastAsia="Times New Roman" w:hAnsi="Courier New" w:cs="Courier New"/>
+                          <w:color w:val="000000"/>
+                          <w:sz w:val="18"/>
+                          <w:szCs w:val="18"/>
+                          <w:lang w:eastAsia="de-CH"/>
+                        </w:rPr>
+                        <w:t>;</w:t>
+                      </w:r>
+                      <w:r>
+                        <w:rPr>
+                          <w:rFonts w:ascii="Courier New" w:eastAsia="Times New Roman" w:hAnsi="Courier New" w:cs="Courier New"/>
+                          <w:color w:val="000000"/>
+                          <w:sz w:val="18"/>
+                          <w:szCs w:val="18"/>
+                          <w:lang w:eastAsia="de-CH"/>
+                        </w:rPr>
                         <w:br/>
                       </w:r>
                       <w:r>
@@ -3915,8 +7327,9 @@
                           <w:lang w:eastAsia="de-CH"/>
                         </w:rPr>
                         <w:br/>
-                        <w:t xml:space="preserve">    //specular</w:t>
-                      </w:r>
+                        <w:t xml:space="preserve">    //</w:t>
+                      </w:r>
+                      <w:proofErr w:type="spellStart"/>
                       <w:r>
                         <w:rPr>
                           <w:rFonts w:ascii="Courier New" w:eastAsia="Times New Roman" w:hAnsi="Courier New" w:cs="Courier New"/>
@@ -3925,9 +7338,21 @@
                           <w:szCs w:val="18"/>
                           <w:lang w:eastAsia="de-CH"/>
                         </w:rPr>
+                        <w:t>specular</w:t>
+                      </w:r>
+                      <w:proofErr w:type="spellEnd"/>
+                      <w:r>
+                        <w:rPr>
+                          <w:rFonts w:ascii="Courier New" w:eastAsia="Times New Roman" w:hAnsi="Courier New" w:cs="Courier New"/>
+                          <w:color w:val="000000"/>
+                          <w:sz w:val="18"/>
+                          <w:szCs w:val="18"/>
+                          <w:lang w:eastAsia="de-CH"/>
+                        </w:rPr>
                         <w:br/>
-                        <w:t xml:space="preserve">    vec3 lightDirection = -normToLight;</w:t>
-                      </w:r>
+                        <w:t xml:space="preserve">    vec3 </w:t>
+                      </w:r>
+                      <w:proofErr w:type="spellStart"/>
                       <w:r>
                         <w:rPr>
                           <w:rFonts w:ascii="Courier New" w:eastAsia="Times New Roman" w:hAnsi="Courier New" w:cs="Courier New"/>
@@ -3936,9 +7361,53 @@
                           <w:szCs w:val="18"/>
                           <w:lang w:eastAsia="de-CH"/>
                         </w:rPr>
+                        <w:t>lightDirection</w:t>
+                      </w:r>
+                      <w:proofErr w:type="spellEnd"/>
+                      <w:r>
+                        <w:rPr>
+                          <w:rFonts w:ascii="Courier New" w:eastAsia="Times New Roman" w:hAnsi="Courier New" w:cs="Courier New"/>
+                          <w:color w:val="000000"/>
+                          <w:sz w:val="18"/>
+                          <w:szCs w:val="18"/>
+                          <w:lang w:eastAsia="de-CH"/>
+                        </w:rPr>
+                        <w:t xml:space="preserve"> = -</w:t>
+                      </w:r>
+                      <w:proofErr w:type="spellStart"/>
+                      <w:r>
+                        <w:rPr>
+                          <w:rFonts w:ascii="Courier New" w:eastAsia="Times New Roman" w:hAnsi="Courier New" w:cs="Courier New"/>
+                          <w:color w:val="000000"/>
+                          <w:sz w:val="18"/>
+                          <w:szCs w:val="18"/>
+                          <w:lang w:eastAsia="de-CH"/>
+                        </w:rPr>
+                        <w:t>normToLight</w:t>
+                      </w:r>
+                      <w:proofErr w:type="spellEnd"/>
+                      <w:r>
+                        <w:rPr>
+                          <w:rFonts w:ascii="Courier New" w:eastAsia="Times New Roman" w:hAnsi="Courier New" w:cs="Courier New"/>
+                          <w:color w:val="000000"/>
+                          <w:sz w:val="18"/>
+                          <w:szCs w:val="18"/>
+                          <w:lang w:eastAsia="de-CH"/>
+                        </w:rPr>
+                        <w:t>;</w:t>
+                      </w:r>
+                      <w:r>
+                        <w:rPr>
+                          <w:rFonts w:ascii="Courier New" w:eastAsia="Times New Roman" w:hAnsi="Courier New" w:cs="Courier New"/>
+                          <w:color w:val="000000"/>
+                          <w:sz w:val="18"/>
+                          <w:szCs w:val="18"/>
+                          <w:lang w:eastAsia="de-CH"/>
+                        </w:rPr>
                         <w:br/>
-                        <w:t xml:space="preserve">    vec3 reflectedLight = reflect(lightDirection, normNormal);</w:t>
-                      </w:r>
+                        <w:t xml:space="preserve">    vec3 </w:t>
+                      </w:r>
+                      <w:proofErr w:type="spellStart"/>
                       <w:r>
                         <w:rPr>
                           <w:rFonts w:ascii="Courier New" w:eastAsia="Times New Roman" w:hAnsi="Courier New" w:cs="Courier New"/>
@@ -3947,9 +7416,97 @@
                           <w:szCs w:val="18"/>
                           <w:lang w:eastAsia="de-CH"/>
                         </w:rPr>
+                        <w:t>reflectedLight</w:t>
+                      </w:r>
+                      <w:proofErr w:type="spellEnd"/>
+                      <w:r>
+                        <w:rPr>
+                          <w:rFonts w:ascii="Courier New" w:eastAsia="Times New Roman" w:hAnsi="Courier New" w:cs="Courier New"/>
+                          <w:color w:val="000000"/>
+                          <w:sz w:val="18"/>
+                          <w:szCs w:val="18"/>
+                          <w:lang w:eastAsia="de-CH"/>
+                        </w:rPr>
+                        <w:t xml:space="preserve"> = </w:t>
+                      </w:r>
+                      <w:proofErr w:type="spellStart"/>
+                      <w:r>
+                        <w:rPr>
+                          <w:rFonts w:ascii="Courier New" w:eastAsia="Times New Roman" w:hAnsi="Courier New" w:cs="Courier New"/>
+                          <w:color w:val="000000"/>
+                          <w:sz w:val="18"/>
+                          <w:szCs w:val="18"/>
+                          <w:lang w:eastAsia="de-CH"/>
+                        </w:rPr>
+                        <w:t>reflect</w:t>
+                      </w:r>
+                      <w:proofErr w:type="spellEnd"/>
+                      <w:r>
+                        <w:rPr>
+                          <w:rFonts w:ascii="Courier New" w:eastAsia="Times New Roman" w:hAnsi="Courier New" w:cs="Courier New"/>
+                          <w:color w:val="000000"/>
+                          <w:sz w:val="18"/>
+                          <w:szCs w:val="18"/>
+                          <w:lang w:eastAsia="de-CH"/>
+                        </w:rPr>
+                        <w:t>(</w:t>
+                      </w:r>
+                      <w:proofErr w:type="spellStart"/>
+                      <w:r>
+                        <w:rPr>
+                          <w:rFonts w:ascii="Courier New" w:eastAsia="Times New Roman" w:hAnsi="Courier New" w:cs="Courier New"/>
+                          <w:color w:val="000000"/>
+                          <w:sz w:val="18"/>
+                          <w:szCs w:val="18"/>
+                          <w:lang w:eastAsia="de-CH"/>
+                        </w:rPr>
+                        <w:t>lightDirection</w:t>
+                      </w:r>
+                      <w:proofErr w:type="spellEnd"/>
+                      <w:r>
+                        <w:rPr>
+                          <w:rFonts w:ascii="Courier New" w:eastAsia="Times New Roman" w:hAnsi="Courier New" w:cs="Courier New"/>
+                          <w:color w:val="000000"/>
+                          <w:sz w:val="18"/>
+                          <w:szCs w:val="18"/>
+                          <w:lang w:eastAsia="de-CH"/>
+                        </w:rPr>
+                        <w:t xml:space="preserve">, </w:t>
+                      </w:r>
+                      <w:proofErr w:type="spellStart"/>
+                      <w:r>
+                        <w:rPr>
+                          <w:rFonts w:ascii="Courier New" w:eastAsia="Times New Roman" w:hAnsi="Courier New" w:cs="Courier New"/>
+                          <w:color w:val="000000"/>
+                          <w:sz w:val="18"/>
+                          <w:szCs w:val="18"/>
+                          <w:lang w:eastAsia="de-CH"/>
+                        </w:rPr>
+                        <w:t>normNormal</w:t>
+                      </w:r>
+                      <w:proofErr w:type="spellEnd"/>
+                      <w:r>
+                        <w:rPr>
+                          <w:rFonts w:ascii="Courier New" w:eastAsia="Times New Roman" w:hAnsi="Courier New" w:cs="Courier New"/>
+                          <w:color w:val="000000"/>
+                          <w:sz w:val="18"/>
+                          <w:szCs w:val="18"/>
+                          <w:lang w:eastAsia="de-CH"/>
+                        </w:rPr>
+                        <w:t>);</w:t>
+                      </w:r>
+                      <w:r>
+                        <w:rPr>
+                          <w:rFonts w:ascii="Courier New" w:eastAsia="Times New Roman" w:hAnsi="Courier New" w:cs="Courier New"/>
+                          <w:color w:val="000000"/>
+                          <w:sz w:val="18"/>
+                          <w:szCs w:val="18"/>
+                          <w:lang w:eastAsia="de-CH"/>
+                        </w:rPr>
                         <w:br/>
-                        <w:t xml:space="preserve">    float specFactor = dot(reflectedLight, normToCamera);</w:t>
-                      </w:r>
+                        <w:t xml:space="preserve">    </w:t>
+                      </w:r>
+                      <w:proofErr w:type="spellStart"/>
                       <w:r>
                         <w:rPr>
                           <w:rFonts w:ascii="Courier New" w:eastAsia="Times New Roman" w:hAnsi="Courier New" w:cs="Courier New"/>
@@ -3958,9 +7515,119 @@
                           <w:szCs w:val="18"/>
                           <w:lang w:eastAsia="de-CH"/>
                         </w:rPr>
+                        <w:t>float</w:t>
+                      </w:r>
+                      <w:proofErr w:type="spellEnd"/>
+                      <w:r>
+                        <w:rPr>
+                          <w:rFonts w:ascii="Courier New" w:eastAsia="Times New Roman" w:hAnsi="Courier New" w:cs="Courier New"/>
+                          <w:color w:val="000000"/>
+                          <w:sz w:val="18"/>
+                          <w:szCs w:val="18"/>
+                          <w:lang w:eastAsia="de-CH"/>
+                        </w:rPr>
+                        <w:t xml:space="preserve"> </w:t>
+                      </w:r>
+                      <w:proofErr w:type="spellStart"/>
+                      <w:r>
+                        <w:rPr>
+                          <w:rFonts w:ascii="Courier New" w:eastAsia="Times New Roman" w:hAnsi="Courier New" w:cs="Courier New"/>
+                          <w:color w:val="000000"/>
+                          <w:sz w:val="18"/>
+                          <w:szCs w:val="18"/>
+                          <w:lang w:eastAsia="de-CH"/>
+                        </w:rPr>
+                        <w:t>specFactor</w:t>
+                      </w:r>
+                      <w:proofErr w:type="spellEnd"/>
+                      <w:r>
+                        <w:rPr>
+                          <w:rFonts w:ascii="Courier New" w:eastAsia="Times New Roman" w:hAnsi="Courier New" w:cs="Courier New"/>
+                          <w:color w:val="000000"/>
+                          <w:sz w:val="18"/>
+                          <w:szCs w:val="18"/>
+                          <w:lang w:eastAsia="de-CH"/>
+                        </w:rPr>
+                        <w:t xml:space="preserve"> = </w:t>
+                      </w:r>
+                      <w:proofErr w:type="spellStart"/>
+                      <w:r>
+                        <w:rPr>
+                          <w:rFonts w:ascii="Courier New" w:eastAsia="Times New Roman" w:hAnsi="Courier New" w:cs="Courier New"/>
+                          <w:color w:val="000000"/>
+                          <w:sz w:val="18"/>
+                          <w:szCs w:val="18"/>
+                          <w:lang w:eastAsia="de-CH"/>
+                        </w:rPr>
+                        <w:t>dot</w:t>
+                      </w:r>
+                      <w:proofErr w:type="spellEnd"/>
+                      <w:r>
+                        <w:rPr>
+                          <w:rFonts w:ascii="Courier New" w:eastAsia="Times New Roman" w:hAnsi="Courier New" w:cs="Courier New"/>
+                          <w:color w:val="000000"/>
+                          <w:sz w:val="18"/>
+                          <w:szCs w:val="18"/>
+                          <w:lang w:eastAsia="de-CH"/>
+                        </w:rPr>
+                        <w:t>(</w:t>
+                      </w:r>
+                      <w:proofErr w:type="spellStart"/>
+                      <w:r>
+                        <w:rPr>
+                          <w:rFonts w:ascii="Courier New" w:eastAsia="Times New Roman" w:hAnsi="Courier New" w:cs="Courier New"/>
+                          <w:color w:val="000000"/>
+                          <w:sz w:val="18"/>
+                          <w:szCs w:val="18"/>
+                          <w:lang w:eastAsia="de-CH"/>
+                        </w:rPr>
+                        <w:t>reflectedLight</w:t>
+                      </w:r>
+                      <w:proofErr w:type="spellEnd"/>
+                      <w:r>
+                        <w:rPr>
+                          <w:rFonts w:ascii="Courier New" w:eastAsia="Times New Roman" w:hAnsi="Courier New" w:cs="Courier New"/>
+                          <w:color w:val="000000"/>
+                          <w:sz w:val="18"/>
+                          <w:szCs w:val="18"/>
+                          <w:lang w:eastAsia="de-CH"/>
+                        </w:rPr>
+                        <w:t xml:space="preserve">, </w:t>
+                      </w:r>
+                      <w:proofErr w:type="spellStart"/>
+                      <w:r>
+                        <w:rPr>
+                          <w:rFonts w:ascii="Courier New" w:eastAsia="Times New Roman" w:hAnsi="Courier New" w:cs="Courier New"/>
+                          <w:color w:val="000000"/>
+                          <w:sz w:val="18"/>
+                          <w:szCs w:val="18"/>
+                          <w:lang w:eastAsia="de-CH"/>
+                        </w:rPr>
+                        <w:t>normToCamera</w:t>
+                      </w:r>
+                      <w:proofErr w:type="spellEnd"/>
+                      <w:r>
+                        <w:rPr>
+                          <w:rFonts w:ascii="Courier New" w:eastAsia="Times New Roman" w:hAnsi="Courier New" w:cs="Courier New"/>
+                          <w:color w:val="000000"/>
+                          <w:sz w:val="18"/>
+                          <w:szCs w:val="18"/>
+                          <w:lang w:eastAsia="de-CH"/>
+                        </w:rPr>
+                        <w:t>);</w:t>
+                      </w:r>
+                      <w:r>
+                        <w:rPr>
+                          <w:rFonts w:ascii="Courier New" w:eastAsia="Times New Roman" w:hAnsi="Courier New" w:cs="Courier New"/>
+                          <w:color w:val="000000"/>
+                          <w:sz w:val="18"/>
+                          <w:szCs w:val="18"/>
+                          <w:lang w:eastAsia="de-CH"/>
+                        </w:rPr>
                         <w:br/>
-                        <w:t xml:space="preserve">    specFactor = max(specFactor, 0.0);</w:t>
-                      </w:r>
+                        <w:t xml:space="preserve">    </w:t>
+                      </w:r>
+                      <w:proofErr w:type="spellStart"/>
                       <w:r>
                         <w:rPr>
                           <w:rFonts w:ascii="Courier New" w:eastAsia="Times New Roman" w:hAnsi="Courier New" w:cs="Courier New"/>
@@ -3969,6 +7636,71 @@
                           <w:szCs w:val="18"/>
                           <w:lang w:eastAsia="de-CH"/>
                         </w:rPr>
+                        <w:t>specFactor</w:t>
+                      </w:r>
+                      <w:proofErr w:type="spellEnd"/>
+                      <w:r>
+                        <w:rPr>
+                          <w:rFonts w:ascii="Courier New" w:eastAsia="Times New Roman" w:hAnsi="Courier New" w:cs="Courier New"/>
+                          <w:color w:val="000000"/>
+                          <w:sz w:val="18"/>
+                          <w:szCs w:val="18"/>
+                          <w:lang w:eastAsia="de-CH"/>
+                        </w:rPr>
+                        <w:t xml:space="preserve"> = </w:t>
+                      </w:r>
+                      <w:proofErr w:type="spellStart"/>
+                      <w:r>
+                        <w:rPr>
+                          <w:rFonts w:ascii="Courier New" w:eastAsia="Times New Roman" w:hAnsi="Courier New" w:cs="Courier New"/>
+                          <w:color w:val="000000"/>
+                          <w:sz w:val="18"/>
+                          <w:szCs w:val="18"/>
+                          <w:lang w:eastAsia="de-CH"/>
+                        </w:rPr>
+                        <w:t>max</w:t>
+                      </w:r>
+                      <w:proofErr w:type="spellEnd"/>
+                      <w:r>
+                        <w:rPr>
+                          <w:rFonts w:ascii="Courier New" w:eastAsia="Times New Roman" w:hAnsi="Courier New" w:cs="Courier New"/>
+                          <w:color w:val="000000"/>
+                          <w:sz w:val="18"/>
+                          <w:szCs w:val="18"/>
+                          <w:lang w:eastAsia="de-CH"/>
+                        </w:rPr>
+                        <w:t>(</w:t>
+                      </w:r>
+                      <w:proofErr w:type="spellStart"/>
+                      <w:r>
+                        <w:rPr>
+                          <w:rFonts w:ascii="Courier New" w:eastAsia="Times New Roman" w:hAnsi="Courier New" w:cs="Courier New"/>
+                          <w:color w:val="000000"/>
+                          <w:sz w:val="18"/>
+                          <w:szCs w:val="18"/>
+                          <w:lang w:eastAsia="de-CH"/>
+                        </w:rPr>
+                        <w:t>specFactor</w:t>
+                      </w:r>
+                      <w:proofErr w:type="spellEnd"/>
+                      <w:r>
+                        <w:rPr>
+                          <w:rFonts w:ascii="Courier New" w:eastAsia="Times New Roman" w:hAnsi="Courier New" w:cs="Courier New"/>
+                          <w:color w:val="000000"/>
+                          <w:sz w:val="18"/>
+                          <w:szCs w:val="18"/>
+                          <w:lang w:eastAsia="de-CH"/>
+                        </w:rPr>
+                        <w:t>, 0.0);</w:t>
+                      </w:r>
+                      <w:r>
+                        <w:rPr>
+                          <w:rFonts w:ascii="Courier New" w:eastAsia="Times New Roman" w:hAnsi="Courier New" w:cs="Courier New"/>
+                          <w:color w:val="000000"/>
+                          <w:sz w:val="18"/>
+                          <w:szCs w:val="18"/>
+                          <w:lang w:eastAsia="de-CH"/>
+                        </w:rPr>
                         <w:br/>
                       </w:r>
                       <w:r>
@@ -3980,8 +7712,9 @@
                           <w:lang w:eastAsia="de-CH"/>
                         </w:rPr>
                         <w:br/>
-                        <w:t xml:space="preserve">    //Abweichung des Winkels zwischen toCamera und reflectedLight = 10</w:t>
-                      </w:r>
+                        <w:t xml:space="preserve">    //Abweichung des Winkels zwischen </w:t>
+                      </w:r>
+                      <w:proofErr w:type="spellStart"/>
                       <w:r>
                         <w:rPr>
                           <w:rFonts w:ascii="Courier New" w:eastAsia="Times New Roman" w:hAnsi="Courier New" w:cs="Courier New"/>
@@ -3990,9 +7723,53 @@
                           <w:szCs w:val="18"/>
                           <w:lang w:eastAsia="de-CH"/>
                         </w:rPr>
+                        <w:t>toCamera</w:t>
+                      </w:r>
+                      <w:proofErr w:type="spellEnd"/>
+                      <w:r>
+                        <w:rPr>
+                          <w:rFonts w:ascii="Courier New" w:eastAsia="Times New Roman" w:hAnsi="Courier New" w:cs="Courier New"/>
+                          <w:color w:val="000000"/>
+                          <w:sz w:val="18"/>
+                          <w:szCs w:val="18"/>
+                          <w:lang w:eastAsia="de-CH"/>
+                        </w:rPr>
+                        <w:t xml:space="preserve"> und </w:t>
+                      </w:r>
+                      <w:proofErr w:type="spellStart"/>
+                      <w:r>
+                        <w:rPr>
+                          <w:rFonts w:ascii="Courier New" w:eastAsia="Times New Roman" w:hAnsi="Courier New" w:cs="Courier New"/>
+                          <w:color w:val="000000"/>
+                          <w:sz w:val="18"/>
+                          <w:szCs w:val="18"/>
+                          <w:lang w:eastAsia="de-CH"/>
+                        </w:rPr>
+                        <w:t>reflectedLight</w:t>
+                      </w:r>
+                      <w:proofErr w:type="spellEnd"/>
+                      <w:r>
+                        <w:rPr>
+                          <w:rFonts w:ascii="Courier New" w:eastAsia="Times New Roman" w:hAnsi="Courier New" w:cs="Courier New"/>
+                          <w:color w:val="000000"/>
+                          <w:sz w:val="18"/>
+                          <w:szCs w:val="18"/>
+                          <w:lang w:eastAsia="de-CH"/>
+                        </w:rPr>
+                        <w:t xml:space="preserve"> = 10</w:t>
+                      </w:r>
+                      <w:r>
+                        <w:rPr>
+                          <w:rFonts w:ascii="Courier New" w:eastAsia="Times New Roman" w:hAnsi="Courier New" w:cs="Courier New"/>
+                          <w:color w:val="000000"/>
+                          <w:sz w:val="18"/>
+                          <w:szCs w:val="18"/>
+                          <w:lang w:eastAsia="de-CH"/>
+                        </w:rPr>
                         <w:br/>
-                        <w:t xml:space="preserve">    float aberrationFactor = pow(specFactor, 10);</w:t>
-                      </w:r>
+                        <w:t xml:space="preserve">    </w:t>
+                      </w:r>
+                      <w:proofErr w:type="spellStart"/>
                       <w:r>
                         <w:rPr>
                           <w:rFonts w:ascii="Courier New" w:eastAsia="Times New Roman" w:hAnsi="Courier New" w:cs="Courier New"/>
@@ -4001,6 +7778,93 @@
                           <w:szCs w:val="18"/>
                           <w:lang w:eastAsia="de-CH"/>
                         </w:rPr>
+                        <w:t>float</w:t>
+                      </w:r>
+                      <w:proofErr w:type="spellEnd"/>
+                      <w:r>
+                        <w:rPr>
+                          <w:rFonts w:ascii="Courier New" w:eastAsia="Times New Roman" w:hAnsi="Courier New" w:cs="Courier New"/>
+                          <w:color w:val="000000"/>
+                          <w:sz w:val="18"/>
+                          <w:szCs w:val="18"/>
+                          <w:lang w:eastAsia="de-CH"/>
+                        </w:rPr>
+                        <w:t xml:space="preserve"> </w:t>
+                      </w:r>
+                      <w:proofErr w:type="spellStart"/>
+                      <w:r>
+                        <w:rPr>
+                          <w:rFonts w:ascii="Courier New" w:eastAsia="Times New Roman" w:hAnsi="Courier New" w:cs="Courier New"/>
+                          <w:color w:val="000000"/>
+                          <w:sz w:val="18"/>
+                          <w:szCs w:val="18"/>
+                          <w:lang w:eastAsia="de-CH"/>
+                        </w:rPr>
+                        <w:t>aberrationFactor</w:t>
+                      </w:r>
+                      <w:proofErr w:type="spellEnd"/>
+                      <w:r>
+                        <w:rPr>
+                          <w:rFonts w:ascii="Courier New" w:eastAsia="Times New Roman" w:hAnsi="Courier New" w:cs="Courier New"/>
+                          <w:color w:val="000000"/>
+                          <w:sz w:val="18"/>
+                          <w:szCs w:val="18"/>
+                          <w:lang w:eastAsia="de-CH"/>
+                        </w:rPr>
+                        <w:t xml:space="preserve"> = </w:t>
+                      </w:r>
+                      <w:proofErr w:type="spellStart"/>
+                      <w:r>
+                        <w:rPr>
+                          <w:rFonts w:ascii="Courier New" w:eastAsia="Times New Roman" w:hAnsi="Courier New" w:cs="Courier New"/>
+                          <w:color w:val="000000"/>
+                          <w:sz w:val="18"/>
+                          <w:szCs w:val="18"/>
+                          <w:lang w:eastAsia="de-CH"/>
+                        </w:rPr>
+                        <w:t>pow</w:t>
+                      </w:r>
+                      <w:proofErr w:type="spellEnd"/>
+                      <w:r>
+                        <w:rPr>
+                          <w:rFonts w:ascii="Courier New" w:eastAsia="Times New Roman" w:hAnsi="Courier New" w:cs="Courier New"/>
+                          <w:color w:val="000000"/>
+                          <w:sz w:val="18"/>
+                          <w:szCs w:val="18"/>
+                          <w:lang w:eastAsia="de-CH"/>
+                        </w:rPr>
+                        <w:t>(</w:t>
+                      </w:r>
+                      <w:proofErr w:type="spellStart"/>
+                      <w:r>
+                        <w:rPr>
+                          <w:rFonts w:ascii="Courier New" w:eastAsia="Times New Roman" w:hAnsi="Courier New" w:cs="Courier New"/>
+                          <w:color w:val="000000"/>
+                          <w:sz w:val="18"/>
+                          <w:szCs w:val="18"/>
+                          <w:lang w:eastAsia="de-CH"/>
+                        </w:rPr>
+                        <w:t>specFactor</w:t>
+                      </w:r>
+                      <w:proofErr w:type="spellEnd"/>
+                      <w:r>
+                        <w:rPr>
+                          <w:rFonts w:ascii="Courier New" w:eastAsia="Times New Roman" w:hAnsi="Courier New" w:cs="Courier New"/>
+                          <w:color w:val="000000"/>
+                          <w:sz w:val="18"/>
+                          <w:szCs w:val="18"/>
+                          <w:lang w:eastAsia="de-CH"/>
+                        </w:rPr>
+                        <w:t>, 10);</w:t>
+                      </w:r>
+                      <w:r>
+                        <w:rPr>
+                          <w:rFonts w:ascii="Courier New" w:eastAsia="Times New Roman" w:hAnsi="Courier New" w:cs="Courier New"/>
+                          <w:color w:val="000000"/>
+                          <w:sz w:val="18"/>
+                          <w:szCs w:val="18"/>
+                          <w:lang w:eastAsia="de-CH"/>
+                        </w:rPr>
                         <w:br/>
                       </w:r>
                       <w:r>
@@ -4012,8 +7876,9 @@
                           <w:lang w:eastAsia="de-CH"/>
                         </w:rPr>
                         <w:br/>
-                        <w:t xml:space="preserve">    //Reflektionsfähigkeit des Materials = 1</w:t>
-                      </w:r>
+                        <w:t xml:space="preserve">    //</w:t>
+                      </w:r>
+                      <w:proofErr w:type="spellStart"/>
                       <w:r>
                         <w:rPr>
                           <w:rFonts w:ascii="Courier New" w:eastAsia="Times New Roman" w:hAnsi="Courier New" w:cs="Courier New"/>
@@ -4022,9 +7887,31 @@
                           <w:szCs w:val="18"/>
                           <w:lang w:eastAsia="de-CH"/>
                         </w:rPr>
+                        <w:t>Reflektionsfähigkeit</w:t>
+                      </w:r>
+                      <w:proofErr w:type="spellEnd"/>
+                      <w:r>
+                        <w:rPr>
+                          <w:rFonts w:ascii="Courier New" w:eastAsia="Times New Roman" w:hAnsi="Courier New" w:cs="Courier New"/>
+                          <w:color w:val="000000"/>
+                          <w:sz w:val="18"/>
+                          <w:szCs w:val="18"/>
+                          <w:lang w:eastAsia="de-CH"/>
+                        </w:rPr>
+                        <w:t xml:space="preserve"> des Materials = 1</w:t>
+                      </w:r>
+                      <w:r>
+                        <w:rPr>
+                          <w:rFonts w:ascii="Courier New" w:eastAsia="Times New Roman" w:hAnsi="Courier New" w:cs="Courier New"/>
+                          <w:color w:val="000000"/>
+                          <w:sz w:val="18"/>
+                          <w:szCs w:val="18"/>
+                          <w:lang w:eastAsia="de-CH"/>
+                        </w:rPr>
                         <w:br/>
-                        <w:t xml:space="preserve">    vec3 specular = aberrationFactor * 1 * lightColor;</w:t>
-                      </w:r>
+                        <w:t xml:space="preserve">    vec3 </w:t>
+                      </w:r>
+                      <w:proofErr w:type="spellStart"/>
                       <w:r>
                         <w:rPr>
                           <w:rFonts w:ascii="Courier New" w:eastAsia="Times New Roman" w:hAnsi="Courier New" w:cs="Courier New"/>
@@ -4033,6 +7920,81 @@
                           <w:szCs w:val="18"/>
                           <w:lang w:eastAsia="de-CH"/>
                         </w:rPr>
+                        <w:t>specular</w:t>
+                      </w:r>
+                      <w:proofErr w:type="spellEnd"/>
+                      <w:r>
+                        <w:rPr>
+                          <w:rFonts w:ascii="Courier New" w:eastAsia="Times New Roman" w:hAnsi="Courier New" w:cs="Courier New"/>
+                          <w:color w:val="000000"/>
+                          <w:sz w:val="18"/>
+                          <w:szCs w:val="18"/>
+                          <w:lang w:eastAsia="de-CH"/>
+                        </w:rPr>
+                        <w:t xml:space="preserve"> = </w:t>
+                      </w:r>
+                      <w:proofErr w:type="spellStart"/>
+                      <w:r>
+                        <w:rPr>
+                          <w:rFonts w:ascii="Courier New" w:eastAsia="Times New Roman" w:hAnsi="Courier New" w:cs="Courier New"/>
+                          <w:color w:val="000000"/>
+                          <w:sz w:val="18"/>
+                          <w:szCs w:val="18"/>
+                          <w:lang w:eastAsia="de-CH"/>
+                        </w:rPr>
+                        <w:t>aber</w:t>
+                      </w:r>
+                      <w:r>
+                        <w:rPr>
+                          <w:rFonts w:ascii="Courier New" w:eastAsia="Times New Roman" w:hAnsi="Courier New" w:cs="Courier New"/>
+                          <w:color w:val="000000"/>
+                          <w:sz w:val="18"/>
+                          <w:szCs w:val="18"/>
+                          <w:lang w:eastAsia="de-CH"/>
+                        </w:rPr>
+                        <w:t>rationFactor</w:t>
+                      </w:r>
+                      <w:proofErr w:type="spellEnd"/>
+                      <w:r>
+                        <w:rPr>
+                          <w:rFonts w:ascii="Courier New" w:eastAsia="Times New Roman" w:hAnsi="Courier New" w:cs="Courier New"/>
+                          <w:color w:val="000000"/>
+                          <w:sz w:val="18"/>
+                          <w:szCs w:val="18"/>
+                          <w:lang w:eastAsia="de-CH"/>
+                        </w:rPr>
+                        <w:t xml:space="preserve"> * 1 * </w:t>
+                      </w:r>
+                      <w:proofErr w:type="spellStart"/>
+                      <w:r>
+                        <w:rPr>
+                          <w:rFonts w:ascii="Courier New" w:eastAsia="Times New Roman" w:hAnsi="Courier New" w:cs="Courier New"/>
+                          <w:color w:val="000000"/>
+                          <w:sz w:val="18"/>
+                          <w:szCs w:val="18"/>
+                          <w:lang w:eastAsia="de-CH"/>
+                        </w:rPr>
+                        <w:t>lightColor</w:t>
+                      </w:r>
+                      <w:proofErr w:type="spellEnd"/>
+                      <w:r>
+                        <w:rPr>
+                          <w:rFonts w:ascii="Courier New" w:eastAsia="Times New Roman" w:hAnsi="Courier New" w:cs="Courier New"/>
+                          <w:color w:val="000000"/>
+                          <w:sz w:val="18"/>
+                          <w:szCs w:val="18"/>
+                          <w:lang w:eastAsia="de-CH"/>
+                        </w:rPr>
+                        <w:t>;</w:t>
+                      </w:r>
+                      <w:r>
+                        <w:rPr>
+                          <w:rFonts w:ascii="Courier New" w:eastAsia="Times New Roman" w:hAnsi="Courier New" w:cs="Courier New"/>
+                          <w:color w:val="000000"/>
+                          <w:sz w:val="18"/>
+                          <w:szCs w:val="18"/>
+                          <w:lang w:eastAsia="de-CH"/>
+                        </w:rPr>
                         <w:br/>
                       </w:r>
                       <w:r>
@@ -4044,8 +8006,9 @@
                           <w:lang w:eastAsia="de-CH"/>
                         </w:rPr>
                         <w:br/>
-                        <w:t xml:space="preserve">    //without light</w:t>
-                      </w:r>
+                        <w:t xml:space="preserve">    //</w:t>
+                      </w:r>
+                      <w:proofErr w:type="spellStart"/>
                       <w:r>
                         <w:rPr>
                           <w:rFonts w:ascii="Courier New" w:eastAsia="Times New Roman" w:hAnsi="Courier New" w:cs="Courier New"/>
@@ -4054,9 +8017,53 @@
                           <w:szCs w:val="18"/>
                           <w:lang w:eastAsia="de-CH"/>
                         </w:rPr>
+                        <w:t>A</w:t>
+                      </w:r>
+                      <w:r>
+                        <w:rPr>
+                          <w:rFonts w:ascii="Courier New" w:eastAsia="Times New Roman" w:hAnsi="Courier New" w:cs="Courier New"/>
+                          <w:color w:val="000000"/>
+                          <w:sz w:val="18"/>
+                          <w:szCs w:val="18"/>
+                          <w:lang w:eastAsia="de-CH"/>
+                        </w:rPr>
+                        <w:t>mbient</w:t>
+                      </w:r>
+                      <w:proofErr w:type="spellEnd"/>
+                      <w:r>
+                        <w:rPr>
+                          <w:rFonts w:ascii="Courier New" w:eastAsia="Times New Roman" w:hAnsi="Courier New" w:cs="Courier New"/>
+                          <w:color w:val="000000"/>
+                          <w:sz w:val="18"/>
+                          <w:szCs w:val="18"/>
+                          <w:lang w:eastAsia="de-CH"/>
+                        </w:rPr>
+                        <w:t xml:space="preserve">, diffuse und </w:t>
+                      </w:r>
+                      <w:proofErr w:type="spellStart"/>
+                      <w:r>
+                        <w:rPr>
+                          <w:rFonts w:ascii="Courier New" w:eastAsia="Times New Roman" w:hAnsi="Courier New" w:cs="Courier New"/>
+                          <w:color w:val="000000"/>
+                          <w:sz w:val="18"/>
+                          <w:szCs w:val="18"/>
+                          <w:lang w:eastAsia="de-CH"/>
+                        </w:rPr>
+                        <w:t>specular</w:t>
+                      </w:r>
+                      <w:proofErr w:type="spellEnd"/>
+                      <w:r>
+                        <w:rPr>
+                          <w:rFonts w:ascii="Courier New" w:eastAsia="Times New Roman" w:hAnsi="Courier New" w:cs="Courier New"/>
+                          <w:color w:val="000000"/>
+                          <w:sz w:val="18"/>
+                          <w:szCs w:val="18"/>
+                          <w:lang w:eastAsia="de-CH"/>
+                        </w:rPr>
                         <w:br/>
-                        <w:t xml:space="preserve">    //gl_FragColor = vec4(v_color, 1.0);</w:t>
-                      </w:r>
+                        <w:t xml:space="preserve">    </w:t>
+                      </w:r>
+                      <w:proofErr w:type="spellStart"/>
                       <w:r>
                         <w:rPr>
                           <w:rFonts w:ascii="Courier New" w:eastAsia="Times New Roman" w:hAnsi="Courier New" w:cs="Courier New"/>
@@ -4065,8 +8072,9 @@
                           <w:szCs w:val="18"/>
                           <w:lang w:eastAsia="de-CH"/>
                         </w:rPr>
-                        <w:br/>
-                      </w:r>
+                        <w:t>gl_FragColor</w:t>
+                      </w:r>
+                      <w:proofErr w:type="spellEnd"/>
                       <w:r>
                         <w:rPr>
                           <w:rFonts w:ascii="Courier New" w:eastAsia="Times New Roman" w:hAnsi="Courier New" w:cs="Courier New"/>
@@ -4075,9 +8083,9 @@
                           <w:szCs w:val="18"/>
                           <w:lang w:eastAsia="de-CH"/>
                         </w:rPr>
-                        <w:br/>
-                        <w:t xml:space="preserve">    //ambient and diffuse</w:t>
-                      </w:r>
+                        <w:t xml:space="preserve"> = (vec4(diffuse, 1.0) * vec4(</w:t>
+                      </w:r>
+                      <w:proofErr w:type="spellStart"/>
                       <w:r>
                         <w:rPr>
                           <w:rFonts w:ascii="Courier New" w:eastAsia="Times New Roman" w:hAnsi="Courier New" w:cs="Courier New"/>
@@ -4086,9 +8094,9 @@
                           <w:szCs w:val="18"/>
                           <w:lang w:eastAsia="de-CH"/>
                         </w:rPr>
-                        <w:br/>
-                        <w:t xml:space="preserve">    //gl_FragColor = (vec4(diffuse, 1.0) * vec4(v_color, 1.0)) ;</w:t>
-                      </w:r>
+                        <w:t>v_color</w:t>
+                      </w:r>
+                      <w:proofErr w:type="spellEnd"/>
                       <w:r>
                         <w:rPr>
                           <w:rFonts w:ascii="Courier New" w:eastAsia="Times New Roman" w:hAnsi="Courier New" w:cs="Courier New"/>
@@ -4097,8 +8105,9 @@
                           <w:szCs w:val="18"/>
                           <w:lang w:eastAsia="de-CH"/>
                         </w:rPr>
-                        <w:br/>
-                      </w:r>
+                        <w:t>, 1.0)) + vec4(</w:t>
+                      </w:r>
+                      <w:proofErr w:type="spellStart"/>
                       <w:r>
                         <w:rPr>
                           <w:rFonts w:ascii="Courier New" w:eastAsia="Times New Roman" w:hAnsi="Courier New" w:cs="Courier New"/>
@@ -4107,9 +8116,9 @@
                           <w:szCs w:val="18"/>
                           <w:lang w:eastAsia="de-CH"/>
                         </w:rPr>
-                        <w:br/>
-                        <w:t xml:space="preserve">    //Aambient, diffuse und specular</w:t>
-                      </w:r>
+                        <w:t>specular</w:t>
+                      </w:r>
+                      <w:proofErr w:type="spellEnd"/>
                       <w:r>
                         <w:rPr>
                           <w:rFonts w:ascii="Courier New" w:eastAsia="Times New Roman" w:hAnsi="Courier New" w:cs="Courier New"/>
@@ -4118,8 +8127,7 @@
                           <w:szCs w:val="18"/>
                           <w:lang w:eastAsia="de-CH"/>
                         </w:rPr>
-                        <w:br/>
-                        <w:t xml:space="preserve">    gl_FragColor = (vec4(diffuse, 1.0) * vec4(v_color, 1.0)) + vec4(specular, 1.0);</w:t>
+                        <w:t>, 1.0);</w:t>
                       </w:r>
                       <w:r>
                         <w:rPr>
@@ -4190,6 +8198,7 @@
     <w:p/>
     <w:p/>
     <w:p/>
+    <w:p/>
     <w:p>
       <w:r>
         <w:rPr>
@@ -4197,9 +8206,9 @@
           <w:lang w:eastAsia="de-CH"/>
         </w:rPr>
         <w:drawing>
-          <wp:inline distT="0" distB="0" distL="0" distR="0" wp14:anchorId="3680C7AB" wp14:editId="0578C257">
-            <wp:extent cx="1745569" cy="1708030"/>
-            <wp:effectExtent l="0" t="0" r="7620" b="6985"/>
+          <wp:inline distT="0" distB="0" distL="0" distR="0" wp14:anchorId="5E79B62D" wp14:editId="7E4ECF5C">
+            <wp:extent cx="2277374" cy="2228398"/>
+            <wp:effectExtent l="0" t="0" r="8890" b="635"/>
             <wp:docPr id="3077" name="Picture 5"/>
             <wp:cNvGraphicFramePr>
               <a:graphicFrameLocks xmlns:a="http://schemas.openxmlformats.org/drawingml/2006/main" noChangeAspect="1"/>
@@ -4229,7 +8238,7 @@
                   <pic:spPr bwMode="auto">
                     <a:xfrm>
                       <a:off x="0" y="0"/>
-                      <a:ext cx="1745488" cy="1707951"/>
+                      <a:ext cx="2281232" cy="2232173"/>
                     </a:xfrm>
                     <a:prstGeom prst="rect">
                       <a:avLst/>
@@ -4258,10 +8267,17 @@
           <w:noProof/>
           <w:lang w:eastAsia="de-CH"/>
         </w:rPr>
+        <w:t xml:space="preserve">  </w:t>
+      </w:r>
+      <w:r>
+        <w:rPr>
+          <w:noProof/>
+          <w:lang w:eastAsia="de-CH"/>
+        </w:rPr>
         <w:drawing>
-          <wp:inline distT="0" distB="0" distL="0" distR="0" wp14:anchorId="0DDBCFFC" wp14:editId="44C6BFFA">
-            <wp:extent cx="2331628" cy="1790630"/>
-            <wp:effectExtent l="0" t="0" r="0" b="635"/>
+          <wp:inline distT="0" distB="0" distL="0" distR="0" wp14:anchorId="3075F5A8" wp14:editId="385E03D3">
+            <wp:extent cx="2941607" cy="2259078"/>
+            <wp:effectExtent l="0" t="0" r="0" b="8255"/>
             <wp:docPr id="1027" name="Picture 3"/>
             <wp:cNvGraphicFramePr>
               <a:graphicFrameLocks xmlns:a="http://schemas.openxmlformats.org/drawingml/2006/main" noChangeAspect="1"/>
@@ -4291,7 +8307,7 @@
                   <pic:spPr bwMode="auto">
                     <a:xfrm>
                       <a:off x="0" y="0"/>
-                      <a:ext cx="2334440" cy="1792789"/>
+                      <a:ext cx="2948311" cy="2264226"/>
                     </a:xfrm>
                     <a:prstGeom prst="rect">
                       <a:avLst/>
@@ -4310,34 +8326,1433 @@
       </w:r>
     </w:p>
     <w:p/>
+    <w:p>
+      <w:pPr>
+        <w:spacing w:line="240" w:lineRule="auto"/>
+      </w:pPr>
+      <w:r>
+        <w:br w:type="page"/>
+      </w:r>
+    </w:p>
+    <w:p>
+      <w:pPr>
+        <w:keepNext/>
+      </w:pPr>
+      <w:r>
+        <w:rPr>
+          <w:b/>
+        </w:rPr>
+        <w:lastRenderedPageBreak/>
+        <w:t>Objekt- und Mausrotation:</w:t>
+      </w:r>
+      <w:r>
+        <w:rPr>
+          <w:b/>
+        </w:rPr>
+        <w:br/>
+      </w:r>
+      <w:r>
+        <w:t xml:space="preserve">Die geladenen Objekte sollen auf einem Boden (Gitternetz) platziert werden. Sobald mit der Maus die Kamera rotiert wird, bewegt sich die ganze Szene, die Kamera hingegen bleibt statisch. Da sich auch der Boden mitbewegt, erhält der Benutzer der Anwendung den Eindruck, als bewege er die Kamera. </w:t>
+      </w:r>
+      <w:r>
+        <w:br/>
+      </w:r>
+    </w:p>
+    <w:p>
+      <w:pPr>
+        <w:spacing w:line="240" w:lineRule="auto"/>
+      </w:pPr>
+      <w:r>
+        <w:t xml:space="preserve">Der Benutzer hat 3 Möglichkeiten die </w:t>
+      </w:r>
+      <w:r>
+        <w:t>Kameraperspektive</w:t>
+      </w:r>
+      <w:r>
+        <w:t xml:space="preserve"> zu verändern:</w:t>
+      </w:r>
+    </w:p>
+    <w:p>
+      <w:pPr>
+        <w:spacing w:line="240" w:lineRule="auto"/>
+      </w:pPr>
+    </w:p>
+    <w:p>
+      <w:pPr>
+        <w:pStyle w:val="Listenabsatz"/>
+        <w:numPr>
+          <w:ilvl w:val="0"/>
+          <w:numId w:val="38"/>
+        </w:numPr>
+        <w:spacing w:line="240" w:lineRule="auto"/>
+      </w:pPr>
+      <w:proofErr w:type="spellStart"/>
+      <w:r>
+        <w:t>Mausrad</w:t>
+      </w:r>
+      <w:proofErr w:type="spellEnd"/>
+      <w:r>
+        <w:t>: Distanz zwischen Kamera und Objekt</w:t>
+      </w:r>
+    </w:p>
+    <w:p>
+      <w:pPr>
+        <w:pStyle w:val="Listenabsatz"/>
+        <w:numPr>
+          <w:ilvl w:val="0"/>
+          <w:numId w:val="38"/>
+        </w:numPr>
+        <w:spacing w:line="240" w:lineRule="auto"/>
+      </w:pPr>
+      <w:r>
+        <w:t>Links klick: Y-Rotation der Kamera (</w:t>
+      </w:r>
+      <w:proofErr w:type="spellStart"/>
+      <w:r>
+        <w:t>pitch</w:t>
+      </w:r>
+      <w:proofErr w:type="spellEnd"/>
+      <w:r>
+        <w:t>)</w:t>
+      </w:r>
+    </w:p>
+    <w:p>
+      <w:pPr>
+        <w:pStyle w:val="Listenabsatz"/>
+        <w:numPr>
+          <w:ilvl w:val="0"/>
+          <w:numId w:val="38"/>
+        </w:numPr>
+        <w:spacing w:line="240" w:lineRule="auto"/>
+      </w:pPr>
+      <w:r>
+        <w:t xml:space="preserve">Links klick: Winkel um das Objekt </w:t>
+      </w:r>
+    </w:p>
+    <w:p>
+      <w:pPr>
+        <w:spacing w:line="240" w:lineRule="auto"/>
+      </w:pPr>
+    </w:p>
+    <w:p>
+      <w:pPr>
+        <w:spacing w:line="240" w:lineRule="auto"/>
+      </w:pPr>
+      <w:r>
+        <w:drawing>
+          <wp:inline distT="0" distB="0" distL="0" distR="0" wp14:anchorId="09C58EAC" wp14:editId="7AFF07DD">
+            <wp:extent cx="5972810" cy="2458720"/>
+            <wp:effectExtent l="0" t="0" r="8890" b="0"/>
+            <wp:docPr id="3075" name="Picture 3"/>
+            <wp:cNvGraphicFramePr>
+              <a:graphicFrameLocks xmlns:a="http://schemas.openxmlformats.org/drawingml/2006/main" noChangeAspect="1"/>
+            </wp:cNvGraphicFramePr>
+            <a:graphic xmlns:a="http://schemas.openxmlformats.org/drawingml/2006/main">
+              <a:graphicData uri="http://schemas.openxmlformats.org/drawingml/2006/picture">
+                <pic:pic xmlns:pic="http://schemas.openxmlformats.org/drawingml/2006/picture">
+                  <pic:nvPicPr>
+                    <pic:cNvPr id="3075" name="Picture 3"/>
+                    <pic:cNvPicPr>
+                      <a:picLocks noChangeAspect="1" noChangeArrowheads="1"/>
+                    </pic:cNvPicPr>
+                  </pic:nvPicPr>
+                  <pic:blipFill>
+                    <a:blip r:embed="rId19">
+                      <a:extLst>
+                        <a:ext uri="{28A0092B-C50C-407E-A947-70E740481C1C}">
+                          <a14:useLocalDpi xmlns:a14="http://schemas.microsoft.com/office/drawing/2010/main" val="0"/>
+                        </a:ext>
+                      </a:extLst>
+                    </a:blip>
+                    <a:srcRect/>
+                    <a:stretch>
+                      <a:fillRect/>
+                    </a:stretch>
+                  </pic:blipFill>
+                  <pic:spPr bwMode="auto">
+                    <a:xfrm>
+                      <a:off x="0" y="0"/>
+                      <a:ext cx="5972810" cy="2458720"/>
+                    </a:xfrm>
+                    <a:prstGeom prst="rect">
+                      <a:avLst/>
+                    </a:prstGeom>
+                    <a:noFill/>
+                    <a:ln>
+                      <a:noFill/>
+                    </a:ln>
+                    <a:extLst/>
+                  </pic:spPr>
+                </pic:pic>
+              </a:graphicData>
+            </a:graphic>
+          </wp:inline>
+        </w:drawing>
+      </w:r>
+    </w:p>
+    <w:p>
+      <w:pPr>
+        <w:spacing w:line="240" w:lineRule="auto"/>
+      </w:pPr>
+    </w:p>
+    <w:p>
+      <w:pPr>
+        <w:spacing w:line="240" w:lineRule="auto"/>
+      </w:pPr>
+    </w:p>
+    <w:p>
+      <w:pPr>
+        <w:spacing w:line="240" w:lineRule="auto"/>
+      </w:pPr>
+      <w:r>
+        <w:t>Folgende Schnitte sind nun notwendig um die Position der Kamera und deren Rotation zu bestimmen.</w:t>
+      </w:r>
+    </w:p>
+    <w:p>
+      <w:pPr>
+        <w:spacing w:line="240" w:lineRule="auto"/>
+      </w:pPr>
+    </w:p>
+    <w:p>
+      <w:pPr>
+        <w:spacing w:line="240" w:lineRule="auto"/>
+      </w:pPr>
+      <w:r>
+        <w:t>1. Berechnung der horizontalen und vertikalen Distanz zwischen Kamer</w:t>
+      </w:r>
+      <w:r>
+        <w:t>a</w:t>
+      </w:r>
+      <w:r>
+        <w:t xml:space="preserve"> und Objekt mittels </w:t>
+      </w:r>
+      <w:r>
+        <w:t xml:space="preserve">den </w:t>
+      </w:r>
+      <w:r>
+        <w:t>Winkelfunktionen</w:t>
+      </w:r>
+      <w:r>
+        <w:t xml:space="preserve"> sin und cos.</w:t>
+      </w:r>
+    </w:p>
+    <w:p>
+      <w:pPr>
+        <w:pStyle w:val="HTMLVorformatiert"/>
+        <w:shd w:val="clear" w:color="auto" w:fill="FFFFFF"/>
+        <w:ind w:left="708"/>
+        <w:rPr>
+          <w:color w:val="000000"/>
+          <w:sz w:val="18"/>
+          <w:szCs w:val="18"/>
+          <w:lang w:val="en-GB"/>
+        </w:rPr>
+      </w:pPr>
+      <w:proofErr w:type="spellStart"/>
+      <w:r>
+        <w:rPr>
+          <w:color w:val="000000"/>
+          <w:sz w:val="18"/>
+          <w:szCs w:val="18"/>
+          <w:lang w:val="en-GB"/>
+        </w:rPr>
+        <w:t>distance_horizontal</w:t>
+      </w:r>
+      <w:proofErr w:type="spellEnd"/>
+      <w:r>
+        <w:rPr>
+          <w:color w:val="000000"/>
+          <w:sz w:val="18"/>
+          <w:szCs w:val="18"/>
+          <w:lang w:val="en-GB"/>
+        </w:rPr>
+        <w:t xml:space="preserve"> = </w:t>
+      </w:r>
+      <w:proofErr w:type="spellStart"/>
+      <w:r>
+        <w:rPr>
+          <w:b/>
+          <w:bCs/>
+          <w:color w:val="660E7A"/>
+          <w:sz w:val="18"/>
+          <w:szCs w:val="18"/>
+          <w:lang w:val="en-GB"/>
+        </w:rPr>
+        <w:t>dist</w:t>
+      </w:r>
+      <w:r>
+        <w:rPr>
+          <w:b/>
+          <w:bCs/>
+          <w:color w:val="660E7A"/>
+          <w:sz w:val="18"/>
+          <w:szCs w:val="18"/>
+          <w:lang w:val="en-GB"/>
+        </w:rPr>
+        <w:t>anceTo</w:t>
+      </w:r>
+      <w:r>
+        <w:rPr>
+          <w:b/>
+          <w:bCs/>
+          <w:color w:val="660E7A"/>
+          <w:sz w:val="18"/>
+          <w:szCs w:val="18"/>
+          <w:lang w:val="en-GB"/>
+        </w:rPr>
+        <w:t>Model</w:t>
+      </w:r>
+      <w:proofErr w:type="spellEnd"/>
+      <w:r>
+        <w:rPr>
+          <w:b/>
+          <w:bCs/>
+          <w:color w:val="660E7A"/>
+          <w:sz w:val="18"/>
+          <w:szCs w:val="18"/>
+          <w:lang w:val="en-GB"/>
+        </w:rPr>
+        <w:t xml:space="preserve"> </w:t>
+      </w:r>
+      <w:r>
+        <w:rPr>
+          <w:color w:val="000000"/>
+          <w:sz w:val="18"/>
+          <w:szCs w:val="18"/>
+          <w:lang w:val="en-GB"/>
+        </w:rPr>
+        <w:t xml:space="preserve">* </w:t>
+      </w:r>
+      <w:proofErr w:type="spellStart"/>
+      <w:proofErr w:type="gramStart"/>
+      <w:r>
+        <w:rPr>
+          <w:color w:val="000000"/>
+          <w:sz w:val="18"/>
+          <w:szCs w:val="18"/>
+          <w:lang w:val="en-GB"/>
+        </w:rPr>
+        <w:t>Math.</w:t>
+      </w:r>
+      <w:r>
+        <w:rPr>
+          <w:i/>
+          <w:iCs/>
+          <w:color w:val="000000"/>
+          <w:sz w:val="18"/>
+          <w:szCs w:val="18"/>
+          <w:lang w:val="en-GB"/>
+        </w:rPr>
+        <w:t>cos</w:t>
+      </w:r>
+      <w:proofErr w:type="spellEnd"/>
+      <w:r>
+        <w:rPr>
+          <w:color w:val="000000"/>
+          <w:sz w:val="18"/>
+          <w:szCs w:val="18"/>
+          <w:lang w:val="en-GB"/>
+        </w:rPr>
+        <w:t>(</w:t>
+      </w:r>
+      <w:proofErr w:type="gramEnd"/>
+      <w:r>
+        <w:rPr>
+          <w:b/>
+          <w:bCs/>
+          <w:color w:val="660E7A"/>
+          <w:sz w:val="18"/>
+          <w:szCs w:val="18"/>
+          <w:lang w:val="en-GB"/>
+        </w:rPr>
+        <w:t>pitch</w:t>
+      </w:r>
+      <w:r>
+        <w:rPr>
+          <w:color w:val="000000"/>
+          <w:sz w:val="18"/>
+          <w:szCs w:val="18"/>
+          <w:lang w:val="en-GB"/>
+        </w:rPr>
+        <w:t>)</w:t>
+      </w:r>
+      <w:r>
+        <w:rPr>
+          <w:color w:val="000000"/>
+          <w:sz w:val="18"/>
+          <w:szCs w:val="18"/>
+          <w:lang w:val="en-GB"/>
+        </w:rPr>
+        <w:br/>
+      </w:r>
+      <w:proofErr w:type="spellStart"/>
+      <w:r>
+        <w:rPr>
+          <w:color w:val="000000"/>
+          <w:sz w:val="18"/>
+          <w:szCs w:val="18"/>
+          <w:lang w:val="en-GB"/>
+        </w:rPr>
+        <w:t>distance</w:t>
+      </w:r>
+      <w:r>
+        <w:rPr>
+          <w:color w:val="000000"/>
+          <w:sz w:val="18"/>
+          <w:szCs w:val="18"/>
+          <w:lang w:val="en-GB"/>
+        </w:rPr>
+        <w:t>_vertical</w:t>
+      </w:r>
+      <w:proofErr w:type="spellEnd"/>
+      <w:r>
+        <w:rPr>
+          <w:color w:val="000000"/>
+          <w:sz w:val="18"/>
+          <w:szCs w:val="18"/>
+          <w:lang w:val="en-GB"/>
+        </w:rPr>
+        <w:t xml:space="preserve"> = </w:t>
+      </w:r>
+      <w:proofErr w:type="spellStart"/>
+      <w:r>
+        <w:rPr>
+          <w:b/>
+          <w:bCs/>
+          <w:color w:val="660E7A"/>
+          <w:sz w:val="18"/>
+          <w:szCs w:val="18"/>
+          <w:lang w:val="en-GB"/>
+        </w:rPr>
+        <w:t>dist</w:t>
+      </w:r>
+      <w:r>
+        <w:rPr>
+          <w:b/>
+          <w:bCs/>
+          <w:color w:val="660E7A"/>
+          <w:sz w:val="18"/>
+          <w:szCs w:val="18"/>
+          <w:lang w:val="en-GB"/>
+        </w:rPr>
+        <w:t>anceTo</w:t>
+      </w:r>
+      <w:r>
+        <w:rPr>
+          <w:b/>
+          <w:bCs/>
+          <w:color w:val="660E7A"/>
+          <w:sz w:val="18"/>
+          <w:szCs w:val="18"/>
+          <w:lang w:val="en-GB"/>
+        </w:rPr>
+        <w:t>Model</w:t>
+      </w:r>
+      <w:proofErr w:type="spellEnd"/>
+      <w:r>
+        <w:rPr>
+          <w:b/>
+          <w:bCs/>
+          <w:color w:val="660E7A"/>
+          <w:sz w:val="18"/>
+          <w:szCs w:val="18"/>
+          <w:lang w:val="en-GB"/>
+        </w:rPr>
+        <w:t xml:space="preserve"> </w:t>
+      </w:r>
+      <w:r>
+        <w:rPr>
+          <w:color w:val="000000"/>
+          <w:sz w:val="18"/>
+          <w:szCs w:val="18"/>
+          <w:lang w:val="en-GB"/>
+        </w:rPr>
+        <w:t xml:space="preserve">* </w:t>
+      </w:r>
+      <w:proofErr w:type="spellStart"/>
+      <w:r>
+        <w:rPr>
+          <w:color w:val="000000"/>
+          <w:sz w:val="18"/>
+          <w:szCs w:val="18"/>
+          <w:lang w:val="en-GB"/>
+        </w:rPr>
+        <w:t>Math.</w:t>
+      </w:r>
+      <w:r>
+        <w:rPr>
+          <w:i/>
+          <w:iCs/>
+          <w:color w:val="000000"/>
+          <w:sz w:val="18"/>
+          <w:szCs w:val="18"/>
+          <w:lang w:val="en-GB"/>
+        </w:rPr>
+        <w:t>sin</w:t>
+      </w:r>
+      <w:proofErr w:type="spellEnd"/>
+      <w:r>
+        <w:rPr>
+          <w:color w:val="000000"/>
+          <w:sz w:val="18"/>
+          <w:szCs w:val="18"/>
+          <w:lang w:val="en-GB"/>
+        </w:rPr>
+        <w:t>(</w:t>
+      </w:r>
+      <w:r>
+        <w:rPr>
+          <w:b/>
+          <w:bCs/>
+          <w:color w:val="660E7A"/>
+          <w:sz w:val="18"/>
+          <w:szCs w:val="18"/>
+          <w:lang w:val="en-GB"/>
+        </w:rPr>
+        <w:t>pitch</w:t>
+      </w:r>
+      <w:r>
+        <w:rPr>
+          <w:color w:val="000000"/>
+          <w:sz w:val="18"/>
+          <w:szCs w:val="18"/>
+          <w:lang w:val="en-GB"/>
+        </w:rPr>
+        <w:t>)</w:t>
+      </w:r>
+    </w:p>
+    <w:p>
+      <w:pPr>
+        <w:spacing w:line="240" w:lineRule="auto"/>
+        <w:rPr>
+          <w:lang w:val="en-GB"/>
+        </w:rPr>
+      </w:pPr>
+    </w:p>
+    <w:p>
+      <w:pPr>
+        <w:spacing w:line="240" w:lineRule="auto"/>
+      </w:pPr>
+      <w:r>
+        <w:t xml:space="preserve">2. Berechnung des X-Offsets und Z-Offsets mittels </w:t>
+      </w:r>
+      <w:r>
+        <w:t xml:space="preserve">den </w:t>
+      </w:r>
+      <w:r>
+        <w:t>Winkelfunktionen</w:t>
+      </w:r>
+      <w:r>
+        <w:t xml:space="preserve"> sin cos</w:t>
+      </w:r>
+    </w:p>
+    <w:p>
+      <w:pPr>
+        <w:pStyle w:val="HTMLVorformatiert"/>
+        <w:shd w:val="clear" w:color="auto" w:fill="FFFFFF"/>
+        <w:ind w:left="708"/>
+        <w:rPr>
+          <w:color w:val="000000"/>
+          <w:sz w:val="18"/>
+          <w:szCs w:val="18"/>
+          <w:lang w:val="en-GB"/>
+        </w:rPr>
+      </w:pPr>
+      <w:proofErr w:type="spellStart"/>
+      <w:proofErr w:type="gramStart"/>
+      <w:r>
+        <w:rPr>
+          <w:color w:val="000000"/>
+          <w:sz w:val="18"/>
+          <w:szCs w:val="18"/>
+          <w:lang w:val="en-GB"/>
+        </w:rPr>
+        <w:t>xPos</w:t>
+      </w:r>
+      <w:proofErr w:type="spellEnd"/>
+      <w:proofErr w:type="gramEnd"/>
+      <w:r>
+        <w:rPr>
+          <w:color w:val="000000"/>
+          <w:sz w:val="18"/>
+          <w:szCs w:val="18"/>
+          <w:lang w:val="en-GB"/>
+        </w:rPr>
+        <w:t xml:space="preserve"> = </w:t>
+      </w:r>
+      <w:proofErr w:type="spellStart"/>
+      <w:r>
+        <w:rPr>
+          <w:color w:val="000000"/>
+          <w:sz w:val="18"/>
+          <w:szCs w:val="18"/>
+          <w:lang w:val="en-GB"/>
+        </w:rPr>
+        <w:t>distance_horizontal</w:t>
+      </w:r>
+      <w:proofErr w:type="spellEnd"/>
+      <w:r>
+        <w:rPr>
+          <w:color w:val="000000"/>
+          <w:sz w:val="18"/>
+          <w:szCs w:val="18"/>
+          <w:lang w:val="en-GB"/>
+        </w:rPr>
+        <w:t xml:space="preserve"> </w:t>
+      </w:r>
+      <w:r>
+        <w:rPr>
+          <w:color w:val="000000"/>
+          <w:sz w:val="18"/>
+          <w:szCs w:val="18"/>
+          <w:lang w:val="en-GB"/>
+        </w:rPr>
+        <w:t xml:space="preserve">* </w:t>
+      </w:r>
+      <w:proofErr w:type="spellStart"/>
+      <w:r>
+        <w:rPr>
+          <w:color w:val="000000"/>
+          <w:sz w:val="18"/>
+          <w:szCs w:val="18"/>
+          <w:lang w:val="en-GB"/>
+        </w:rPr>
+        <w:t>Math.</w:t>
+      </w:r>
+      <w:r>
+        <w:rPr>
+          <w:i/>
+          <w:iCs/>
+          <w:color w:val="000000"/>
+          <w:sz w:val="18"/>
+          <w:szCs w:val="18"/>
+          <w:lang w:val="en-GB"/>
+        </w:rPr>
+        <w:t>sin</w:t>
+      </w:r>
+      <w:proofErr w:type="spellEnd"/>
+      <w:r>
+        <w:rPr>
+          <w:color w:val="000000"/>
+          <w:sz w:val="18"/>
+          <w:szCs w:val="18"/>
+          <w:lang w:val="en-GB"/>
+        </w:rPr>
+        <w:t>(</w:t>
+      </w:r>
+      <w:proofErr w:type="spellStart"/>
+      <w:r>
+        <w:rPr>
+          <w:b/>
+          <w:bCs/>
+          <w:color w:val="660E7A"/>
+          <w:sz w:val="18"/>
+          <w:szCs w:val="18"/>
+          <w:lang w:val="en-GB"/>
+        </w:rPr>
+        <w:t>angleAroundModel</w:t>
+      </w:r>
+      <w:proofErr w:type="spellEnd"/>
+      <w:r>
+        <w:rPr>
+          <w:color w:val="000000"/>
+          <w:sz w:val="18"/>
+          <w:szCs w:val="18"/>
+          <w:lang w:val="en-GB"/>
+        </w:rPr>
+        <w:t>)</w:t>
+      </w:r>
+      <w:r>
+        <w:rPr>
+          <w:color w:val="000000"/>
+          <w:sz w:val="18"/>
+          <w:szCs w:val="18"/>
+          <w:lang w:val="en-GB"/>
+        </w:rPr>
+        <w:br/>
+      </w:r>
+      <w:proofErr w:type="spellStart"/>
+      <w:r>
+        <w:rPr>
+          <w:color w:val="000000"/>
+          <w:sz w:val="18"/>
+          <w:szCs w:val="18"/>
+          <w:lang w:val="en-GB"/>
+        </w:rPr>
+        <w:t>zPos</w:t>
+      </w:r>
+      <w:proofErr w:type="spellEnd"/>
+      <w:r>
+        <w:rPr>
+          <w:color w:val="000000"/>
+          <w:sz w:val="18"/>
+          <w:szCs w:val="18"/>
+          <w:lang w:val="en-GB"/>
+        </w:rPr>
+        <w:t xml:space="preserve"> = </w:t>
+      </w:r>
+      <w:proofErr w:type="spellStart"/>
+      <w:r>
+        <w:rPr>
+          <w:color w:val="000000"/>
+          <w:sz w:val="18"/>
+          <w:szCs w:val="18"/>
+          <w:lang w:val="en-GB"/>
+        </w:rPr>
+        <w:t>distance_horizontal</w:t>
+      </w:r>
+      <w:proofErr w:type="spellEnd"/>
+      <w:r>
+        <w:rPr>
+          <w:color w:val="000000"/>
+          <w:sz w:val="18"/>
+          <w:szCs w:val="18"/>
+          <w:lang w:val="en-GB"/>
+        </w:rPr>
+        <w:t xml:space="preserve"> </w:t>
+      </w:r>
+      <w:r>
+        <w:rPr>
+          <w:color w:val="000000"/>
+          <w:sz w:val="18"/>
+          <w:szCs w:val="18"/>
+          <w:lang w:val="en-GB"/>
+        </w:rPr>
+        <w:t xml:space="preserve">* </w:t>
+      </w:r>
+      <w:proofErr w:type="spellStart"/>
+      <w:r>
+        <w:rPr>
+          <w:color w:val="000000"/>
+          <w:sz w:val="18"/>
+          <w:szCs w:val="18"/>
+          <w:lang w:val="en-GB"/>
+        </w:rPr>
+        <w:t>Math.</w:t>
+      </w:r>
+      <w:r>
+        <w:rPr>
+          <w:i/>
+          <w:iCs/>
+          <w:color w:val="000000"/>
+          <w:sz w:val="18"/>
+          <w:szCs w:val="18"/>
+          <w:lang w:val="en-GB"/>
+        </w:rPr>
+        <w:t>cos</w:t>
+      </w:r>
+      <w:proofErr w:type="spellEnd"/>
+      <w:r>
+        <w:rPr>
+          <w:color w:val="000000"/>
+          <w:sz w:val="18"/>
+          <w:szCs w:val="18"/>
+          <w:lang w:val="en-GB"/>
+        </w:rPr>
+        <w:t>(</w:t>
+      </w:r>
+      <w:proofErr w:type="spellStart"/>
+      <w:r>
+        <w:rPr>
+          <w:b/>
+          <w:bCs/>
+          <w:color w:val="660E7A"/>
+          <w:sz w:val="18"/>
+          <w:szCs w:val="18"/>
+          <w:lang w:val="en-GB"/>
+        </w:rPr>
+        <w:t>angleAroundModel</w:t>
+      </w:r>
+      <w:proofErr w:type="spellEnd"/>
+      <w:r>
+        <w:rPr>
+          <w:color w:val="000000"/>
+          <w:sz w:val="18"/>
+          <w:szCs w:val="18"/>
+          <w:lang w:val="en-GB"/>
+        </w:rPr>
+        <w:t>)</w:t>
+      </w:r>
+    </w:p>
+    <w:p>
+      <w:pPr>
+        <w:pStyle w:val="HTMLVorformatiert"/>
+        <w:shd w:val="clear" w:color="auto" w:fill="FFFFFF"/>
+        <w:ind w:left="708"/>
+        <w:rPr>
+          <w:color w:val="000000"/>
+          <w:sz w:val="18"/>
+          <w:szCs w:val="18"/>
+          <w:lang w:val="fr-CH"/>
+        </w:rPr>
+      </w:pPr>
+      <w:proofErr w:type="spellStart"/>
+      <w:r>
+        <w:rPr>
+          <w:color w:val="000000"/>
+          <w:sz w:val="18"/>
+          <w:szCs w:val="18"/>
+          <w:shd w:val="clear" w:color="auto" w:fill="E4E4FF"/>
+          <w:lang w:val="fr-CH"/>
+        </w:rPr>
+        <w:t>position</w:t>
+      </w:r>
+      <w:r>
+        <w:rPr>
+          <w:color w:val="000000"/>
+          <w:sz w:val="18"/>
+          <w:szCs w:val="18"/>
+          <w:lang w:val="fr-CH"/>
+        </w:rPr>
+        <w:t>.</w:t>
+      </w:r>
+      <w:r>
+        <w:rPr>
+          <w:b/>
+          <w:bCs/>
+          <w:color w:val="660E7A"/>
+          <w:sz w:val="18"/>
+          <w:szCs w:val="18"/>
+          <w:lang w:val="fr-CH"/>
+        </w:rPr>
+        <w:t>x</w:t>
+      </w:r>
+      <w:proofErr w:type="spellEnd"/>
+      <w:r>
+        <w:rPr>
+          <w:b/>
+          <w:bCs/>
+          <w:color w:val="660E7A"/>
+          <w:sz w:val="18"/>
+          <w:szCs w:val="18"/>
+          <w:lang w:val="fr-CH"/>
+        </w:rPr>
+        <w:t xml:space="preserve"> </w:t>
+      </w:r>
+      <w:r>
+        <w:rPr>
+          <w:color w:val="000000"/>
+          <w:sz w:val="18"/>
+          <w:szCs w:val="18"/>
+          <w:lang w:val="fr-CH"/>
+        </w:rPr>
+        <w:t xml:space="preserve">= - </w:t>
+      </w:r>
+      <w:proofErr w:type="spellStart"/>
+      <w:r>
+        <w:rPr>
+          <w:color w:val="000000"/>
+          <w:sz w:val="18"/>
+          <w:szCs w:val="18"/>
+          <w:lang w:val="fr-CH"/>
+        </w:rPr>
+        <w:t>xPos</w:t>
+      </w:r>
+      <w:proofErr w:type="spellEnd"/>
+      <w:r>
+        <w:rPr>
+          <w:color w:val="000000"/>
+          <w:sz w:val="18"/>
+          <w:szCs w:val="18"/>
+          <w:lang w:val="fr-CH"/>
+        </w:rPr>
+        <w:br/>
+      </w:r>
+      <w:proofErr w:type="spellStart"/>
+      <w:r>
+        <w:rPr>
+          <w:color w:val="000000"/>
+          <w:sz w:val="18"/>
+          <w:szCs w:val="18"/>
+          <w:shd w:val="clear" w:color="auto" w:fill="E4E4FF"/>
+          <w:lang w:val="fr-CH"/>
+        </w:rPr>
+        <w:t>position</w:t>
+      </w:r>
+      <w:r>
+        <w:rPr>
+          <w:color w:val="000000"/>
+          <w:sz w:val="18"/>
+          <w:szCs w:val="18"/>
+          <w:lang w:val="fr-CH"/>
+        </w:rPr>
+        <w:t>.</w:t>
+      </w:r>
+      <w:r>
+        <w:rPr>
+          <w:b/>
+          <w:bCs/>
+          <w:color w:val="660E7A"/>
+          <w:sz w:val="18"/>
+          <w:szCs w:val="18"/>
+          <w:lang w:val="fr-CH"/>
+        </w:rPr>
+        <w:t>z</w:t>
+      </w:r>
+      <w:proofErr w:type="spellEnd"/>
+      <w:r>
+        <w:rPr>
+          <w:b/>
+          <w:bCs/>
+          <w:color w:val="660E7A"/>
+          <w:sz w:val="18"/>
+          <w:szCs w:val="18"/>
+          <w:lang w:val="fr-CH"/>
+        </w:rPr>
+        <w:t xml:space="preserve"> </w:t>
+      </w:r>
+      <w:r>
+        <w:rPr>
+          <w:color w:val="000000"/>
+          <w:sz w:val="18"/>
+          <w:szCs w:val="18"/>
+          <w:lang w:val="fr-CH"/>
+        </w:rPr>
+        <w:t xml:space="preserve">= - </w:t>
+      </w:r>
+      <w:proofErr w:type="spellStart"/>
+      <w:r>
+        <w:rPr>
+          <w:color w:val="000000"/>
+          <w:sz w:val="18"/>
+          <w:szCs w:val="18"/>
+          <w:lang w:val="fr-CH"/>
+        </w:rPr>
+        <w:t>zPos</w:t>
+      </w:r>
+      <w:proofErr w:type="spellEnd"/>
+      <w:r>
+        <w:rPr>
+          <w:color w:val="000000"/>
+          <w:sz w:val="18"/>
+          <w:szCs w:val="18"/>
+          <w:lang w:val="fr-CH"/>
+        </w:rPr>
+        <w:br/>
+      </w:r>
+      <w:proofErr w:type="spellStart"/>
+      <w:r>
+        <w:rPr>
+          <w:color w:val="000000"/>
+          <w:sz w:val="18"/>
+          <w:szCs w:val="18"/>
+          <w:shd w:val="clear" w:color="auto" w:fill="E4E4FF"/>
+          <w:lang w:val="fr-CH"/>
+        </w:rPr>
+        <w:t>position</w:t>
+      </w:r>
+      <w:r>
+        <w:rPr>
+          <w:color w:val="000000"/>
+          <w:sz w:val="18"/>
+          <w:szCs w:val="18"/>
+          <w:lang w:val="fr-CH"/>
+        </w:rPr>
+        <w:t>.</w:t>
+      </w:r>
+      <w:r>
+        <w:rPr>
+          <w:b/>
+          <w:bCs/>
+          <w:color w:val="660E7A"/>
+          <w:sz w:val="18"/>
+          <w:szCs w:val="18"/>
+          <w:lang w:val="fr-CH"/>
+        </w:rPr>
+        <w:t>y</w:t>
+      </w:r>
+      <w:proofErr w:type="spellEnd"/>
+      <w:r>
+        <w:rPr>
+          <w:b/>
+          <w:bCs/>
+          <w:color w:val="660E7A"/>
+          <w:sz w:val="18"/>
+          <w:szCs w:val="18"/>
+          <w:lang w:val="fr-CH"/>
+        </w:rPr>
+        <w:t xml:space="preserve"> </w:t>
+      </w:r>
+      <w:r>
+        <w:rPr>
+          <w:color w:val="000000"/>
+          <w:sz w:val="18"/>
+          <w:szCs w:val="18"/>
+          <w:lang w:val="fr-CH"/>
+        </w:rPr>
+        <w:t xml:space="preserve">= </w:t>
+      </w:r>
+      <w:proofErr w:type="spellStart"/>
+      <w:r>
+        <w:rPr>
+          <w:color w:val="000000"/>
+          <w:sz w:val="18"/>
+          <w:szCs w:val="18"/>
+          <w:lang w:val="fr-CH"/>
+        </w:rPr>
+        <w:t>distance_vertical</w:t>
+      </w:r>
+      <w:proofErr w:type="spellEnd"/>
+    </w:p>
+    <w:p>
+      <w:pPr>
+        <w:spacing w:line="240" w:lineRule="auto"/>
+        <w:rPr>
+          <w:lang w:val="fr-CH"/>
+        </w:rPr>
+      </w:pPr>
+    </w:p>
+    <w:p>
+      <w:pPr>
+        <w:spacing w:line="240" w:lineRule="auto"/>
+      </w:pPr>
+      <w:r>
+        <w:drawing>
+          <wp:inline distT="0" distB="0" distL="0" distR="0" wp14:anchorId="6807AF84" wp14:editId="09E54940">
+            <wp:extent cx="2911514" cy="2173857"/>
+            <wp:effectExtent l="0" t="0" r="3175" b="0"/>
+            <wp:docPr id="4099" name="Picture 3"/>
+            <wp:cNvGraphicFramePr>
+              <a:graphicFrameLocks xmlns:a="http://schemas.openxmlformats.org/drawingml/2006/main" noChangeAspect="1"/>
+            </wp:cNvGraphicFramePr>
+            <a:graphic xmlns:a="http://schemas.openxmlformats.org/drawingml/2006/main">
+              <a:graphicData uri="http://schemas.openxmlformats.org/drawingml/2006/picture">
+                <pic:pic xmlns:pic="http://schemas.openxmlformats.org/drawingml/2006/picture">
+                  <pic:nvPicPr>
+                    <pic:cNvPr id="4099" name="Picture 3"/>
+                    <pic:cNvPicPr>
+                      <a:picLocks noChangeAspect="1" noChangeArrowheads="1"/>
+                    </pic:cNvPicPr>
+                  </pic:nvPicPr>
+                  <pic:blipFill>
+                    <a:blip r:embed="rId20">
+                      <a:extLst>
+                        <a:ext uri="{28A0092B-C50C-407E-A947-70E740481C1C}">
+                          <a14:useLocalDpi xmlns:a14="http://schemas.microsoft.com/office/drawing/2010/main" val="0"/>
+                        </a:ext>
+                      </a:extLst>
+                    </a:blip>
+                    <a:srcRect/>
+                    <a:stretch>
+                      <a:fillRect/>
+                    </a:stretch>
+                  </pic:blipFill>
+                  <pic:spPr bwMode="auto">
+                    <a:xfrm>
+                      <a:off x="0" y="0"/>
+                      <a:ext cx="2911988" cy="2174211"/>
+                    </a:xfrm>
+                    <a:prstGeom prst="rect">
+                      <a:avLst/>
+                    </a:prstGeom>
+                    <a:noFill/>
+                    <a:ln>
+                      <a:noFill/>
+                    </a:ln>
+                    <a:extLst/>
+                  </pic:spPr>
+                </pic:pic>
+              </a:graphicData>
+            </a:graphic>
+          </wp:inline>
+        </w:drawing>
+      </w:r>
+    </w:p>
+    <w:p>
+      <w:pPr>
+        <w:spacing w:line="240" w:lineRule="auto"/>
+      </w:pPr>
+    </w:p>
+    <w:p>
+      <w:pPr>
+        <w:spacing w:line="240" w:lineRule="auto"/>
+      </w:pPr>
+      <w:r>
+        <w:br w:type="page"/>
+      </w:r>
+    </w:p>
+    <w:p>
+      <w:r>
+        <w:lastRenderedPageBreak/>
+        <w:t xml:space="preserve">3. </w:t>
+      </w:r>
+      <w:proofErr w:type="spellStart"/>
+      <w:r>
+        <w:t>Berechung</w:t>
+      </w:r>
+      <w:proofErr w:type="spellEnd"/>
+      <w:r>
+        <w:t xml:space="preserve"> der Kamerarotation (</w:t>
+      </w:r>
+      <w:proofErr w:type="spellStart"/>
+      <w:r>
+        <w:t>yaw</w:t>
+      </w:r>
+      <w:proofErr w:type="spellEnd"/>
+      <w:r>
+        <w:t>)</w:t>
+      </w:r>
+    </w:p>
+    <w:p>
+      <w:pPr>
+        <w:pStyle w:val="HTMLVorformatiert"/>
+        <w:shd w:val="clear" w:color="auto" w:fill="FFFFFF"/>
+        <w:ind w:firstLine="708"/>
+        <w:rPr>
+          <w:color w:val="000000"/>
+          <w:sz w:val="18"/>
+          <w:szCs w:val="18"/>
+        </w:rPr>
+      </w:pPr>
+      <w:proofErr w:type="spellStart"/>
+      <w:r>
+        <w:rPr>
+          <w:b/>
+          <w:bCs/>
+          <w:color w:val="660E7A"/>
+          <w:sz w:val="18"/>
+          <w:szCs w:val="18"/>
+        </w:rPr>
+        <w:t>yaw</w:t>
+      </w:r>
+      <w:proofErr w:type="spellEnd"/>
+      <w:r>
+        <w:rPr>
+          <w:b/>
+          <w:bCs/>
+          <w:color w:val="660E7A"/>
+          <w:sz w:val="18"/>
+          <w:szCs w:val="18"/>
+        </w:rPr>
+        <w:t xml:space="preserve"> </w:t>
+      </w:r>
+      <w:r>
+        <w:rPr>
+          <w:color w:val="000000"/>
+          <w:sz w:val="18"/>
+          <w:szCs w:val="18"/>
+        </w:rPr>
+        <w:t xml:space="preserve">= </w:t>
+      </w:r>
+      <w:r>
+        <w:rPr>
+          <w:color w:val="0000FF"/>
+          <w:sz w:val="18"/>
+          <w:szCs w:val="18"/>
+        </w:rPr>
+        <w:t xml:space="preserve">180 </w:t>
+      </w:r>
+      <w:r>
+        <w:rPr>
+          <w:color w:val="000000"/>
+          <w:sz w:val="18"/>
+          <w:szCs w:val="18"/>
+        </w:rPr>
+        <w:t xml:space="preserve">- </w:t>
+      </w:r>
+      <w:proofErr w:type="spellStart"/>
+      <w:r>
+        <w:rPr>
+          <w:b/>
+          <w:bCs/>
+          <w:color w:val="660E7A"/>
+          <w:sz w:val="18"/>
+          <w:szCs w:val="18"/>
+        </w:rPr>
+        <w:t>angleAroundModel</w:t>
+      </w:r>
+      <w:proofErr w:type="spellEnd"/>
+      <w:r>
+        <w:rPr>
+          <w:color w:val="000000"/>
+          <w:sz w:val="18"/>
+          <w:szCs w:val="18"/>
+        </w:rPr>
+        <w:t>;</w:t>
+      </w:r>
+    </w:p>
+    <w:p/>
+    <w:p>
+      <w:r>
+        <w:drawing>
+          <wp:anchor distT="0" distB="0" distL="114300" distR="114300" simplePos="0" relativeHeight="251663360" behindDoc="0" locked="0" layoutInCell="1" allowOverlap="1" wp14:anchorId="2E3B00C6" wp14:editId="28998146">
+            <wp:simplePos x="0" y="0"/>
+            <wp:positionH relativeFrom="column">
+              <wp:posOffset>250825</wp:posOffset>
+            </wp:positionH>
+            <wp:positionV relativeFrom="paragraph">
+              <wp:posOffset>119380</wp:posOffset>
+            </wp:positionV>
+            <wp:extent cx="2583180" cy="1569720"/>
+            <wp:effectExtent l="0" t="0" r="7620" b="0"/>
+            <wp:wrapNone/>
+            <wp:docPr id="5122" name="Picture 2"/>
+            <wp:cNvGraphicFramePr>
+              <a:graphicFrameLocks xmlns:a="http://schemas.openxmlformats.org/drawingml/2006/main" noChangeAspect="1"/>
+            </wp:cNvGraphicFramePr>
+            <a:graphic xmlns:a="http://schemas.openxmlformats.org/drawingml/2006/main">
+              <a:graphicData uri="http://schemas.openxmlformats.org/drawingml/2006/picture">
+                <pic:pic xmlns:pic="http://schemas.openxmlformats.org/drawingml/2006/picture">
+                  <pic:nvPicPr>
+                    <pic:cNvPr id="5122" name="Picture 2"/>
+                    <pic:cNvPicPr>
+                      <a:picLocks noChangeAspect="1" noChangeArrowheads="1"/>
+                    </pic:cNvPicPr>
+                  </pic:nvPicPr>
+                  <pic:blipFill>
+                    <a:blip r:embed="rId21">
+                      <a:extLst>
+                        <a:ext uri="{28A0092B-C50C-407E-A947-70E740481C1C}">
+                          <a14:useLocalDpi xmlns:a14="http://schemas.microsoft.com/office/drawing/2010/main" val="0"/>
+                        </a:ext>
+                      </a:extLst>
+                    </a:blip>
+                    <a:srcRect/>
+                    <a:stretch>
+                      <a:fillRect/>
+                    </a:stretch>
+                  </pic:blipFill>
+                  <pic:spPr bwMode="auto">
+                    <a:xfrm>
+                      <a:off x="0" y="0"/>
+                      <a:ext cx="2583180" cy="1569720"/>
+                    </a:xfrm>
+                    <a:prstGeom prst="rect">
+                      <a:avLst/>
+                    </a:prstGeom>
+                    <a:noFill/>
+                    <a:ln>
+                      <a:noFill/>
+                    </a:ln>
+                    <a:extLst/>
+                  </pic:spPr>
+                </pic:pic>
+              </a:graphicData>
+            </a:graphic>
+            <wp14:sizeRelH relativeFrom="margin">
+              <wp14:pctWidth>0</wp14:pctWidth>
+            </wp14:sizeRelH>
+            <wp14:sizeRelV relativeFrom="margin">
+              <wp14:pctHeight>0</wp14:pctHeight>
+            </wp14:sizeRelV>
+          </wp:anchor>
+        </w:drawing>
+      </w:r>
+    </w:p>
+    <w:p/>
+    <w:p/>
+    <w:p/>
+    <w:p/>
+    <w:p/>
+    <w:p/>
+    <w:p/>
+    <w:p/>
+    <w:p/>
+    <w:p/>
+    <w:p/>
+    <w:p/>
+    <w:p/>
     <w:p/>
     <w:p/>
     <w:p>
       <w:pPr>
-        <w:spacing w:line="240" w:lineRule="auto"/>
-      </w:pPr>
-      <w:r>
-        <w:br w:type="page"/>
+        <w:rPr>
+          <w:b/>
+        </w:rPr>
+      </w:pPr>
+      <w:r>
+        <w:rPr>
+          <w:b/>
+        </w:rPr>
+        <w:t>Gitternetz</w:t>
+      </w:r>
+    </w:p>
+    <w:p/>
+    <w:p>
+      <w:r>
+        <w:t>Für das Gitternetz werden nur 2 Knoten verwendet:</w:t>
       </w:r>
     </w:p>
     <w:p>
       <w:pPr>
+        <w:numPr>
+          <w:ilvl w:val="0"/>
+          <w:numId w:val="39"/>
+        </w:numPr>
+      </w:pPr>
+      <w:r>
+        <w:t xml:space="preserve">P1(0,0,0) </w:t>
+      </w:r>
+    </w:p>
+    <w:p>
+      <w:pPr>
+        <w:numPr>
+          <w:ilvl w:val="0"/>
+          <w:numId w:val="39"/>
+        </w:numPr>
+      </w:pPr>
+      <w:r>
+        <w:t>P2(1,0,0)</w:t>
+      </w:r>
+    </w:p>
+    <w:p/>
+    <w:p>
+      <w:r>
+        <w:t>Jeder Geradenabschnit</w:t>
+      </w:r>
+      <w:r>
+        <w:t>t</w:t>
+      </w:r>
+      <w:r>
+        <w:t xml:space="preserve"> referenziert P1 und P2</w:t>
+      </w:r>
+      <w:r>
+        <w:t xml:space="preserve">. Die genaue Bestimmung der Anfangs- und End-Position erfolgt via </w:t>
+      </w:r>
+      <w:r>
+        <w:t>einer T</w:t>
+      </w:r>
+      <w:r>
+        <w:t>ransformationsmatrix:</w:t>
+      </w:r>
+      <w:r>
+        <w:t xml:space="preserve"> Translation, Rotation, </w:t>
+      </w:r>
+      <w:r>
+        <w:t>Streckung/Stauchung.</w:t>
+      </w:r>
+    </w:p>
+    <w:p/>
+    <w:p/>
+    <w:p>
+      <w:r>
+        <w:drawing>
+          <wp:inline distT="0" distB="0" distL="0" distR="0" wp14:anchorId="079F858E" wp14:editId="0DD34BFD">
+            <wp:extent cx="3384418" cy="2383160"/>
+            <wp:effectExtent l="0" t="0" r="6985" b="0"/>
+            <wp:docPr id="2051" name="Picture 3"/>
+            <wp:cNvGraphicFramePr>
+              <a:graphicFrameLocks xmlns:a="http://schemas.openxmlformats.org/drawingml/2006/main" noChangeAspect="1"/>
+            </wp:cNvGraphicFramePr>
+            <a:graphic xmlns:a="http://schemas.openxmlformats.org/drawingml/2006/main">
+              <a:graphicData uri="http://schemas.openxmlformats.org/drawingml/2006/picture">
+                <pic:pic xmlns:pic="http://schemas.openxmlformats.org/drawingml/2006/picture">
+                  <pic:nvPicPr>
+                    <pic:cNvPr id="2051" name="Picture 3"/>
+                    <pic:cNvPicPr>
+                      <a:picLocks noChangeAspect="1" noChangeArrowheads="1"/>
+                    </pic:cNvPicPr>
+                  </pic:nvPicPr>
+                  <pic:blipFill>
+                    <a:blip r:embed="rId22">
+                      <a:extLst>
+                        <a:ext uri="{28A0092B-C50C-407E-A947-70E740481C1C}">
+                          <a14:useLocalDpi xmlns:a14="http://schemas.microsoft.com/office/drawing/2010/main" val="0"/>
+                        </a:ext>
+                      </a:extLst>
+                    </a:blip>
+                    <a:srcRect/>
+                    <a:stretch>
+                      <a:fillRect/>
+                    </a:stretch>
+                  </pic:blipFill>
+                  <pic:spPr bwMode="auto">
+                    <a:xfrm>
+                      <a:off x="0" y="0"/>
+                      <a:ext cx="3384418" cy="2383160"/>
+                    </a:xfrm>
+                    <a:prstGeom prst="rect">
+                      <a:avLst/>
+                    </a:prstGeom>
+                    <a:noFill/>
+                    <a:ln>
+                      <a:noFill/>
+                    </a:ln>
+                    <a:extLst>
+                      <a:ext uri="{909E8E84-426E-40DD-AFC4-6F175D3DCCD1}">
+                        <a14:hiddenFill xmlns:a14="http://schemas.microsoft.com/office/drawing/2010/main">
+                          <a:solidFill>
+                            <a:schemeClr val="accent1"/>
+                          </a:solidFill>
+                        </a14:hiddenFill>
+                      </a:ext>
+                      <a:ext uri="{91240B29-F687-4F45-9708-019B960494DF}">
+                        <a14:hiddenLine xmlns:a14="http://schemas.microsoft.com/office/drawing/2010/main" w="9525">
+                          <a:solidFill>
+                            <a:schemeClr val="tx1"/>
+                          </a:solidFill>
+                          <a:miter lim="800000"/>
+                          <a:headEnd/>
+                          <a:tailEnd/>
+                        </a14:hiddenLine>
+                      </a:ext>
+                    </a:extLst>
+                  </pic:spPr>
+                </pic:pic>
+              </a:graphicData>
+            </a:graphic>
+          </wp:inline>
+        </w:drawing>
+      </w:r>
+    </w:p>
+    <w:p/>
+    <w:p>
+      <w:pPr>
+        <w:spacing w:line="240" w:lineRule="auto"/>
+      </w:pPr>
+      <w:r>
+        <w:br w:type="page"/>
+      </w:r>
+    </w:p>
+    <w:p>
+      <w:pPr>
         <w:pStyle w:val="berschrift1"/>
       </w:pPr>
+      <w:proofErr w:type="spellStart"/>
       <w:r>
         <w:lastRenderedPageBreak/>
         <w:t>UserInterface</w:t>
       </w:r>
+      <w:proofErr w:type="spellEnd"/>
     </w:p>
     <w:p>
       <w:r>
         <w:t xml:space="preserve">Nachfolgende Abbildung zeigt </w:t>
       </w:r>
-      <w:r>
-        <w:t xml:space="preserve">das User Interfaces. </w:t>
-      </w:r>
-      <w:r>
-        <w:t xml:space="preserve">Im oberen Bereich kann mit Hilfe eines FileOpenDialogs ein .Obj-File ausgewählt und geladen werden. Der Inhalt dieses .Obj-File wird dann von der Anwendung im unteren Bereich </w:t>
+      <w:proofErr w:type="gramStart"/>
+      <w:r>
+        <w:t>das</w:t>
+      </w:r>
+      <w:proofErr w:type="gramEnd"/>
+      <w:r>
+        <w:t xml:space="preserve"> User Interfaces. </w:t>
+      </w:r>
+      <w:r>
+        <w:t xml:space="preserve">Im oberen Bereich kann mit Hilfe eines </w:t>
+      </w:r>
+      <w:proofErr w:type="spellStart"/>
+      <w:r>
+        <w:t>FileOpenDialogs</w:t>
+      </w:r>
+      <w:proofErr w:type="spellEnd"/>
+      <w:r>
+        <w:t xml:space="preserve"> ein .</w:t>
+      </w:r>
+      <w:proofErr w:type="spellStart"/>
+      <w:r>
+        <w:t>Obj</w:t>
+      </w:r>
+      <w:proofErr w:type="spellEnd"/>
+      <w:r>
+        <w:t>-File ausgewählt und geladen werden. Der Inhalt dieses .</w:t>
+      </w:r>
+      <w:proofErr w:type="spellStart"/>
+      <w:r>
+        <w:t>Obj</w:t>
+      </w:r>
+      <w:proofErr w:type="spellEnd"/>
+      <w:r>
+        <w:t xml:space="preserve">-File wird dann von der Anwendung im unteren Bereich </w:t>
       </w:r>
       <w:r>
         <w:t>als</w:t>
@@ -4372,7 +9787,7 @@
                     <pic:cNvPicPr/>
                   </pic:nvPicPr>
                   <pic:blipFill>
-                    <a:blip r:embed="rId19"/>
+                    <a:blip r:embed="rId23"/>
                     <a:stretch>
                       <a:fillRect/>
                     </a:stretch>
@@ -4439,14 +9854,14 @@
       <w:pPr>
         <w:pStyle w:val="berschrift1"/>
       </w:pPr>
-      <w:bookmarkStart w:id="8" w:name="_Toc436042332"/>
+      <w:bookmarkStart w:id="6" w:name="_Toc436042332"/>
       <w:r>
         <w:t>Ist-</w:t>
       </w:r>
       <w:r>
         <w:t>Zeitplan</w:t>
       </w:r>
-      <w:bookmarkEnd w:id="8"/>
+      <w:bookmarkEnd w:id="6"/>
     </w:p>
     <w:tbl>
       <w:tblPr>
@@ -4522,11 +9937,19 @@
                 <w:b/>
               </w:rPr>
             </w:pPr>
+            <w:proofErr w:type="spellStart"/>
             <w:r>
               <w:rPr>
                 <w:b/>
               </w:rPr>
-              <w:t>Prio.</w:t>
+              <w:t>Prio</w:t>
+            </w:r>
+            <w:proofErr w:type="spellEnd"/>
+            <w:r>
+              <w:rPr>
+                <w:b/>
+              </w:rPr>
+              <w:t>.</w:t>
             </w:r>
           </w:p>
         </w:tc>
@@ -5258,8 +10681,13 @@
             <w:r>
               <w:t xml:space="preserve">Realisierung: </w:t>
             </w:r>
+            <w:proofErr w:type="spellStart"/>
             <w:r>
-              <w:t xml:space="preserve">DisplayManager und GUI </w:t>
+              <w:t>DisplayManager</w:t>
+            </w:r>
+            <w:proofErr w:type="spellEnd"/>
+            <w:r>
+              <w:t xml:space="preserve"> und GUI </w:t>
             </w:r>
             <w:r>
               <w:t>erstellen</w:t>
@@ -5364,7 +10792,23 @@
           </w:tcPr>
           <w:p>
             <w:r>
-              <w:t>Realisierung: .obj File loader implementieren</w:t>
+              <w:t>Realisierung: .</w:t>
+            </w:r>
+            <w:proofErr w:type="spellStart"/>
+            <w:r>
+              <w:t>obj</w:t>
+            </w:r>
+            <w:proofErr w:type="spellEnd"/>
+            <w:r>
+              <w:t xml:space="preserve"> File </w:t>
+            </w:r>
+            <w:proofErr w:type="spellStart"/>
+            <w:r>
+              <w:t>loader</w:t>
+            </w:r>
+            <w:proofErr w:type="spellEnd"/>
+            <w:r>
+              <w:t xml:space="preserve"> implementieren</w:t>
             </w:r>
           </w:p>
         </w:tc>
@@ -5575,7 +11019,15 @@
               <w:t xml:space="preserve">Realisierung: </w:t>
             </w:r>
             <w:r>
-              <w:t xml:space="preserve">GLSL Shaders </w:t>
+              <w:t xml:space="preserve">GLSL </w:t>
+            </w:r>
+            <w:proofErr w:type="spellStart"/>
+            <w:r>
+              <w:t>Shaders</w:t>
+            </w:r>
+            <w:proofErr w:type="spellEnd"/>
+            <w:r>
+              <w:t xml:space="preserve"> </w:t>
             </w:r>
             <w:r>
               <w:t>initialisieren</w:t>
@@ -5688,8 +11140,45 @@
             <w:r>
               <w:t xml:space="preserve">Realisierung: </w:t>
             </w:r>
+            <w:proofErr w:type="spellStart"/>
             <w:r>
-              <w:t xml:space="preserve">Pointlight Ambient, Diffuse, Spekular. (Phong Shading) </w:t>
+              <w:t>Pointlight</w:t>
+            </w:r>
+            <w:proofErr w:type="spellEnd"/>
+            <w:r>
+              <w:t xml:space="preserve"> </w:t>
+            </w:r>
+            <w:proofErr w:type="spellStart"/>
+            <w:r>
+              <w:t>Ambient</w:t>
+            </w:r>
+            <w:proofErr w:type="spellEnd"/>
+            <w:r>
+              <w:t xml:space="preserve">, Diffuse, </w:t>
+            </w:r>
+            <w:proofErr w:type="spellStart"/>
+            <w:r>
+              <w:t>Spekular</w:t>
+            </w:r>
+            <w:proofErr w:type="spellEnd"/>
+            <w:r>
+              <w:t>. (</w:t>
+            </w:r>
+            <w:proofErr w:type="spellStart"/>
+            <w:r>
+              <w:t>Phong</w:t>
+            </w:r>
+            <w:proofErr w:type="spellEnd"/>
+            <w:r>
+              <w:t xml:space="preserve"> </w:t>
+            </w:r>
+            <w:proofErr w:type="spellStart"/>
+            <w:r>
+              <w:t>Shading</w:t>
+            </w:r>
+            <w:proofErr w:type="spellEnd"/>
+            <w:r>
+              <w:t xml:space="preserve">) </w:t>
             </w:r>
             <w:r>
               <w:t>umsetzen</w:t>
@@ -6308,13 +11797,24 @@
           <w:lang w:val="en-GB"/>
         </w:rPr>
       </w:pPr>
+      <w:proofErr w:type="spellStart"/>
+      <w:proofErr w:type="gramStart"/>
       <w:r>
         <w:rPr>
           <w:b/>
           <w:lang w:val="en-GB"/>
         </w:rPr>
-        <w:t>Wavefront  OBJ</w:t>
-      </w:r>
+        <w:t>Wavefront</w:t>
+      </w:r>
+      <w:proofErr w:type="spellEnd"/>
+      <w:r>
+        <w:rPr>
+          <w:b/>
+          <w:lang w:val="en-GB"/>
+        </w:rPr>
+        <w:t xml:space="preserve">  OBJ</w:t>
+      </w:r>
+      <w:proofErr w:type="gramEnd"/>
       <w:r>
         <w:rPr>
           <w:lang w:val="en-GB"/>
@@ -6342,7 +11842,7 @@
         </w:rPr>
         <w:br/>
       </w:r>
-      <w:hyperlink r:id="rId20" w:history="1">
+      <w:hyperlink r:id="rId24" w:history="1">
         <w:r>
           <w:rPr>
             <w:rStyle w:val="Hyperlink"/>
@@ -6392,6 +11892,7 @@
         </w:rPr>
         <w:t xml:space="preserve">OpenGL </w:t>
       </w:r>
+      <w:proofErr w:type="spellStart"/>
       <w:r>
         <w:rPr>
           <w:i/>
@@ -6399,6 +11900,7 @@
         </w:rPr>
         <w:t>Webseite</w:t>
       </w:r>
+      <w:proofErr w:type="spellEnd"/>
       <w:r>
         <w:rPr>
           <w:i/>
@@ -6413,7 +11915,7 @@
         </w:rPr>
         <w:br/>
       </w:r>
-      <w:hyperlink r:id="rId21" w:history="1">
+      <w:hyperlink r:id="rId25" w:history="1">
         <w:r>
           <w:rPr>
             <w:rStyle w:val="Hyperlink"/>
@@ -6454,13 +11956,22 @@
           <w:b/>
           <w:lang w:val="en-GB"/>
         </w:rPr>
-        <w:t>Lightweight Java Game Library 3 (LWJGL)</w:t>
-      </w:r>
+        <w:t>Lightweight Java Game Library 3 (LWJGL</w:t>
+      </w:r>
+      <w:proofErr w:type="gramStart"/>
       <w:r>
         <w:rPr>
           <w:b/>
           <w:lang w:val="en-GB"/>
         </w:rPr>
+        <w:t>)</w:t>
+      </w:r>
+      <w:proofErr w:type="gramEnd"/>
+      <w:r>
+        <w:rPr>
+          <w:b/>
+          <w:lang w:val="en-GB"/>
+        </w:rPr>
         <w:br/>
       </w:r>
       <w:r>
@@ -6477,6 +11988,7 @@
         </w:rPr>
         <w:t xml:space="preserve"> </w:t>
       </w:r>
+      <w:proofErr w:type="spellStart"/>
       <w:r>
         <w:rPr>
           <w:i/>
@@ -6484,6 +11996,7 @@
         </w:rPr>
         <w:t>Webseite</w:t>
       </w:r>
+      <w:proofErr w:type="spellEnd"/>
       <w:r>
         <w:rPr>
           <w:i/>
@@ -6498,7 +12011,7 @@
         </w:rPr>
         <w:br/>
       </w:r>
-      <w:hyperlink r:id="rId22" w:history="1">
+      <w:hyperlink r:id="rId26" w:history="1">
         <w:r>
           <w:rPr>
             <w:rStyle w:val="Hyperlink"/>
@@ -6543,34 +12056,43 @@
         </w:rPr>
         <w:br/>
       </w:r>
+      <w:proofErr w:type="spellStart"/>
       <w:r>
         <w:rPr>
           <w:i/>
           <w:lang w:val="en-GB"/>
         </w:rPr>
-        <w:t xml:space="preserve">OpenGL </w:t>
-      </w:r>
-      <w:r>
-        <w:rPr>
-          <w:i/>
-        </w:rPr>
-        <w:t>Webseite</w:t>
-      </w:r>
+        <w:t>OpenGL</w:t>
+      </w:r>
+      <w:proofErr w:type="spellEnd"/>
       <w:r>
         <w:rPr>
           <w:i/>
           <w:lang w:val="en-GB"/>
         </w:rPr>
-        <w:t>, Stand 21.11.2015</w:t>
+        <w:t xml:space="preserve"> </w:t>
+      </w:r>
+      <w:r>
+        <w:rPr>
+          <w:i/>
+        </w:rPr>
+        <w:t>Webseite</w:t>
       </w:r>
       <w:r>
         <w:rPr>
           <w:i/>
           <w:lang w:val="en-GB"/>
         </w:rPr>
+        <w:t>, Stand 21.11.2015</w:t>
+      </w:r>
+      <w:r>
+        <w:rPr>
+          <w:i/>
+          <w:lang w:val="en-GB"/>
+        </w:rPr>
         <w:br/>
       </w:r>
-      <w:hyperlink r:id="rId23" w:history="1">
+      <w:hyperlink r:id="rId27" w:history="1">
         <w:r>
           <w:rPr>
             <w:rStyle w:val="Hyperlink"/>
@@ -6592,7 +12114,7 @@
       <w:pPr>
         <w:spacing w:line="240" w:lineRule="auto"/>
       </w:pPr>
-      <w:bookmarkStart w:id="9" w:name="_Toc436042334"/>
+      <w:bookmarkStart w:id="7" w:name="_Toc436042334"/>
     </w:p>
     <w:p>
       <w:pPr>
@@ -6601,12 +12123,234 @@
     </w:p>
     <w:p>
       <w:pPr>
+        <w:pStyle w:val="Verzeichnis"/>
+      </w:pPr>
+      <w:r>
+        <w:rPr>
+          <w:b/>
+        </w:rPr>
+        <w:t>LWJGL Grundstruktur</w:t>
+      </w:r>
+      <w:r>
+        <w:rPr>
+          <w:b/>
+        </w:rPr>
+        <w:br/>
+      </w:r>
+      <w:proofErr w:type="spellStart"/>
+      <w:r>
+        <w:rPr>
+          <w:i/>
+        </w:rPr>
+        <w:t>S</w:t>
+      </w:r>
+      <w:r>
+        <w:rPr>
+          <w:i/>
+        </w:rPr>
+        <w:t>h</w:t>
+      </w:r>
+      <w:r>
+        <w:rPr>
+          <w:i/>
+        </w:rPr>
+        <w:t>ader</w:t>
+      </w:r>
+      <w:proofErr w:type="spellEnd"/>
+      <w:r>
+        <w:rPr>
+          <w:i/>
+        </w:rPr>
+        <w:t>/</w:t>
+      </w:r>
+      <w:proofErr w:type="spellStart"/>
+      <w:r>
+        <w:rPr>
+          <w:i/>
+        </w:rPr>
+        <w:t>Renderer</w:t>
+      </w:r>
+      <w:proofErr w:type="spellEnd"/>
+      <w:r>
+        <w:rPr>
+          <w:i/>
+        </w:rPr>
+        <w:br/>
+      </w:r>
+      <w:hyperlink r:id="rId28" w:history="1">
+        <w:r>
+          <w:rPr>
+            <w:rStyle w:val="Hyperlink"/>
+            <w:i/>
+          </w:rPr>
+          <w:t>https://www.opengl.org</w:t>
+        </w:r>
+      </w:hyperlink>
+      <w:r>
+        <w:t xml:space="preserve"> </w:t>
+      </w:r>
+      <w:r>
+        <w:tab/>
+        <w:t>3</w:t>
+      </w:r>
+    </w:p>
+    <w:p>
+      <w:pPr>
+        <w:pStyle w:val="Verzeichnis"/>
+        <w:rPr>
+          <w:lang w:val="en-GB"/>
+        </w:rPr>
+      </w:pPr>
+      <w:proofErr w:type="spellStart"/>
+      <w:r>
+        <w:rPr>
+          <w:b/>
+          <w:lang w:val="en-GB"/>
+        </w:rPr>
+        <w:t>OBJReader</w:t>
+      </w:r>
+      <w:proofErr w:type="spellEnd"/>
+      <w:r>
+        <w:rPr>
+          <w:b/>
+          <w:lang w:val="en-GB"/>
+        </w:rPr>
+        <w:br/>
+      </w:r>
+      <w:proofErr w:type="spellStart"/>
+      <w:r>
+        <w:rPr>
+          <w:i/>
+          <w:lang w:val="en-GB"/>
+        </w:rPr>
+        <w:t>Wavefront</w:t>
+      </w:r>
+      <w:proofErr w:type="spellEnd"/>
+      <w:r>
+        <w:rPr>
+          <w:i/>
+          <w:lang w:val="en-GB"/>
+        </w:rPr>
+        <w:t xml:space="preserve"> Reader</w:t>
+      </w:r>
+      <w:r>
+        <w:rPr>
+          <w:i/>
+          <w:lang w:val="en-GB"/>
+        </w:rPr>
+        <w:br/>
+      </w:r>
+      <w:hyperlink r:id="rId29" w:history="1">
+        <w:r>
+          <w:rPr>
+            <w:rStyle w:val="Hyperlink"/>
+            <w:i/>
+            <w:lang w:val="en-GB"/>
+          </w:rPr>
+          <w:t>https://www.opengl.org</w:t>
+        </w:r>
+      </w:hyperlink>
+      <w:r>
+        <w:rPr>
+          <w:lang w:val="en-GB"/>
+        </w:rPr>
+        <w:t xml:space="preserve"> </w:t>
+      </w:r>
+      <w:r>
+        <w:rPr>
+          <w:lang w:val="en-GB"/>
+        </w:rPr>
+        <w:tab/>
+        <w:t>3</w:t>
+      </w:r>
+    </w:p>
+    <w:p>
+      <w:pPr>
+        <w:pStyle w:val="Verzeichnis"/>
+        <w:rPr>
+          <w:lang w:val="en-GB"/>
+        </w:rPr>
+      </w:pPr>
+      <w:proofErr w:type="spellStart"/>
+      <w:r>
+        <w:rPr>
+          <w:b/>
+          <w:lang w:val="en-GB"/>
+        </w:rPr>
+        <w:t>Matrizen</w:t>
+      </w:r>
+      <w:proofErr w:type="spellEnd"/>
+      <w:r>
+        <w:rPr>
+          <w:b/>
+          <w:lang w:val="en-GB"/>
+        </w:rPr>
+        <w:br/>
+      </w:r>
+      <w:r>
+        <w:rPr>
+          <w:i/>
+          <w:lang w:val="en-GB"/>
+        </w:rPr>
+        <w:t>Projection/Transformation/View</w:t>
+      </w:r>
+      <w:r>
+        <w:rPr>
+          <w:i/>
+          <w:lang w:val="en-GB"/>
+        </w:rPr>
+        <w:br/>
+      </w:r>
+      <w:hyperlink r:id="rId30" w:history="1">
+        <w:r>
+          <w:rPr>
+            <w:rStyle w:val="Hyperlink"/>
+            <w:i/>
+            <w:lang w:val="en-GB"/>
+          </w:rPr>
+          <w:t>https://www.opengl.org</w:t>
+        </w:r>
+      </w:hyperlink>
+      <w:r>
+        <w:rPr>
+          <w:lang w:val="en-GB"/>
+        </w:rPr>
+        <w:t xml:space="preserve"> </w:t>
+      </w:r>
+      <w:r>
+        <w:rPr>
+          <w:lang w:val="en-GB"/>
+        </w:rPr>
+        <w:tab/>
+        <w:t>3</w:t>
+      </w:r>
+    </w:p>
+    <w:p>
+      <w:pPr>
+        <w:spacing w:line="240" w:lineRule="auto"/>
+        <w:rPr>
+          <w:lang w:val="en-GB"/>
+        </w:rPr>
+      </w:pPr>
+      <w:bookmarkStart w:id="8" w:name="_GoBack"/>
+      <w:bookmarkEnd w:id="8"/>
+    </w:p>
+    <w:p>
+      <w:pPr>
+        <w:spacing w:line="240" w:lineRule="auto"/>
+        <w:rPr>
+          <w:lang w:val="en-GB"/>
+        </w:rPr>
+      </w:pPr>
+    </w:p>
+    <w:p>
+      <w:pPr>
         <w:pStyle w:val="berschrift1"/>
       </w:pPr>
       <w:r>
         <w:t>Versionskontrolle</w:t>
       </w:r>
-      <w:bookmarkEnd w:id="9"/>
+      <w:bookmarkEnd w:id="7"/>
     </w:p>
     <w:tbl>
       <w:tblPr>
@@ -7043,7 +12787,7 @@
                               <w:sz w:val="16"/>
                               <w:szCs w:val="16"/>
                             </w:rPr>
-                            <w:t>4</w:t>
+                            <w:t>9</w:t>
                           </w:r>
                           <w:r>
                             <w:rPr>
@@ -7114,7 +12858,7 @@
                         <w:sz w:val="16"/>
                         <w:szCs w:val="16"/>
                       </w:rPr>
-                      <w:t>4</w:t>
+                      <w:t>9</w:t>
                     </w:r>
                     <w:r>
                       <w:rPr>
@@ -7137,14 +12881,62 @@
         <w:color w:val="697D91"/>
         <w:lang w:val="fr-CH"/>
       </w:rPr>
-      <w:t xml:space="preserve">Berner Fachhochschule | </w:t>
+      <w:t xml:space="preserve">Berner </w:t>
+    </w:r>
+    <w:proofErr w:type="spellStart"/>
+    <w:r>
+      <w:rPr>
+        <w:color w:val="697D91"/>
+        <w:lang w:val="fr-CH"/>
+      </w:rPr>
+      <w:t>Fachhochschule</w:t>
+    </w:r>
+    <w:proofErr w:type="spellEnd"/>
+    <w:r>
+      <w:rPr>
+        <w:color w:val="697D91"/>
+        <w:lang w:val="fr-CH"/>
+      </w:rPr>
+      <w:t xml:space="preserve"> | </w:t>
     </w:r>
     <w:r>
       <w:rPr>
         <w:color w:val="697D91"/>
         <w:lang w:val="fr-CH"/>
       </w:rPr>
-      <w:t>Haute école spécialisée bernoise | Bern University of Applied Sciences</w:t>
+      <w:t xml:space="preserve">Haute école spécialisée bernoise | Bern </w:t>
+    </w:r>
+    <w:proofErr w:type="spellStart"/>
+    <w:r>
+      <w:rPr>
+        <w:color w:val="697D91"/>
+        <w:lang w:val="fr-CH"/>
+      </w:rPr>
+      <w:t>University</w:t>
+    </w:r>
+    <w:proofErr w:type="spellEnd"/>
+    <w:r>
+      <w:rPr>
+        <w:color w:val="697D91"/>
+        <w:lang w:val="fr-CH"/>
+      </w:rPr>
+      <w:t xml:space="preserve"> of </w:t>
+    </w:r>
+    <w:proofErr w:type="spellStart"/>
+    <w:r>
+      <w:rPr>
+        <w:color w:val="697D91"/>
+        <w:lang w:val="fr-CH"/>
+      </w:rPr>
+      <w:t>Applied</w:t>
+    </w:r>
+    <w:proofErr w:type="spellEnd"/>
+    <w:r>
+      <w:rPr>
+        <w:color w:val="697D91"/>
+        <w:lang w:val="fr-CH"/>
+      </w:rPr>
+      <w:t xml:space="preserve"> Sciences</w:t>
     </w:r>
   </w:p>
 </w:ftr>
@@ -8234,6 +14026,146 @@
     </w:lvl>
   </w:abstractNum>
   <w:abstractNum w:abstractNumId="15">
+    <w:nsid w:val="1C3E3F96"/>
+    <w:multiLevelType w:val="hybridMultilevel"/>
+    <w:tmpl w:val="283E1BAC"/>
+    <w:lvl w:ilvl="0" w:tplc="D7A8F068">
+      <w:start w:val="1"/>
+      <w:numFmt w:val="bullet"/>
+      <w:lvlText w:val="•"/>
+      <w:lvlJc w:val="left"/>
+      <w:pPr>
+        <w:tabs>
+          <w:tab w:val="num" w:pos="720"/>
+        </w:tabs>
+        <w:ind w:left="720" w:hanging="360"/>
+      </w:pPr>
+      <w:rPr>
+        <w:rFonts w:ascii="Arial" w:hAnsi="Arial" w:hint="default"/>
+      </w:rPr>
+    </w:lvl>
+    <w:lvl w:ilvl="1" w:tplc="78E2D5CE" w:tentative="1">
+      <w:start w:val="1"/>
+      <w:numFmt w:val="bullet"/>
+      <w:lvlText w:val="•"/>
+      <w:lvlJc w:val="left"/>
+      <w:pPr>
+        <w:tabs>
+          <w:tab w:val="num" w:pos="1440"/>
+        </w:tabs>
+        <w:ind w:left="1440" w:hanging="360"/>
+      </w:pPr>
+      <w:rPr>
+        <w:rFonts w:ascii="Arial" w:hAnsi="Arial" w:hint="default"/>
+      </w:rPr>
+    </w:lvl>
+    <w:lvl w:ilvl="2" w:tplc="FC5A9818" w:tentative="1">
+      <w:start w:val="1"/>
+      <w:numFmt w:val="bullet"/>
+      <w:lvlText w:val="•"/>
+      <w:lvlJc w:val="left"/>
+      <w:pPr>
+        <w:tabs>
+          <w:tab w:val="num" w:pos="2160"/>
+        </w:tabs>
+        <w:ind w:left="2160" w:hanging="360"/>
+      </w:pPr>
+      <w:rPr>
+        <w:rFonts w:ascii="Arial" w:hAnsi="Arial" w:hint="default"/>
+      </w:rPr>
+    </w:lvl>
+    <w:lvl w:ilvl="3" w:tplc="51F81D74" w:tentative="1">
+      <w:start w:val="1"/>
+      <w:numFmt w:val="bullet"/>
+      <w:lvlText w:val="•"/>
+      <w:lvlJc w:val="left"/>
+      <w:pPr>
+        <w:tabs>
+          <w:tab w:val="num" w:pos="2880"/>
+        </w:tabs>
+        <w:ind w:left="2880" w:hanging="360"/>
+      </w:pPr>
+      <w:rPr>
+        <w:rFonts w:ascii="Arial" w:hAnsi="Arial" w:hint="default"/>
+      </w:rPr>
+    </w:lvl>
+    <w:lvl w:ilvl="4" w:tplc="313C2596" w:tentative="1">
+      <w:start w:val="1"/>
+      <w:numFmt w:val="bullet"/>
+      <w:lvlText w:val="•"/>
+      <w:lvlJc w:val="left"/>
+      <w:pPr>
+        <w:tabs>
+          <w:tab w:val="num" w:pos="3600"/>
+        </w:tabs>
+        <w:ind w:left="3600" w:hanging="360"/>
+      </w:pPr>
+      <w:rPr>
+        <w:rFonts w:ascii="Arial" w:hAnsi="Arial" w:hint="default"/>
+      </w:rPr>
+    </w:lvl>
+    <w:lvl w:ilvl="5" w:tplc="2F068866" w:tentative="1">
+      <w:start w:val="1"/>
+      <w:numFmt w:val="bullet"/>
+      <w:lvlText w:val="•"/>
+      <w:lvlJc w:val="left"/>
+      <w:pPr>
+        <w:tabs>
+          <w:tab w:val="num" w:pos="4320"/>
+        </w:tabs>
+        <w:ind w:left="4320" w:hanging="360"/>
+      </w:pPr>
+      <w:rPr>
+        <w:rFonts w:ascii="Arial" w:hAnsi="Arial" w:hint="default"/>
+      </w:rPr>
+    </w:lvl>
+    <w:lvl w:ilvl="6" w:tplc="2A10086E" w:tentative="1">
+      <w:start w:val="1"/>
+      <w:numFmt w:val="bullet"/>
+      <w:lvlText w:val="•"/>
+      <w:lvlJc w:val="left"/>
+      <w:pPr>
+        <w:tabs>
+          <w:tab w:val="num" w:pos="5040"/>
+        </w:tabs>
+        <w:ind w:left="5040" w:hanging="360"/>
+      </w:pPr>
+      <w:rPr>
+        <w:rFonts w:ascii="Arial" w:hAnsi="Arial" w:hint="default"/>
+      </w:rPr>
+    </w:lvl>
+    <w:lvl w:ilvl="7" w:tplc="ABE61714" w:tentative="1">
+      <w:start w:val="1"/>
+      <w:numFmt w:val="bullet"/>
+      <w:lvlText w:val="•"/>
+      <w:lvlJc w:val="left"/>
+      <w:pPr>
+        <w:tabs>
+          <w:tab w:val="num" w:pos="5760"/>
+        </w:tabs>
+        <w:ind w:left="5760" w:hanging="360"/>
+      </w:pPr>
+      <w:rPr>
+        <w:rFonts w:ascii="Arial" w:hAnsi="Arial" w:hint="default"/>
+      </w:rPr>
+    </w:lvl>
+    <w:lvl w:ilvl="8" w:tplc="A2E226F8" w:tentative="1">
+      <w:start w:val="1"/>
+      <w:numFmt w:val="bullet"/>
+      <w:lvlText w:val="•"/>
+      <w:lvlJc w:val="left"/>
+      <w:pPr>
+        <w:tabs>
+          <w:tab w:val="num" w:pos="6480"/>
+        </w:tabs>
+        <w:ind w:left="6480" w:hanging="360"/>
+      </w:pPr>
+      <w:rPr>
+        <w:rFonts w:ascii="Arial" w:hAnsi="Arial" w:hint="default"/>
+      </w:rPr>
+    </w:lvl>
+  </w:abstractNum>
+  <w:abstractNum w:abstractNumId="16">
     <w:nsid w:val="1DB1457B"/>
     <w:multiLevelType w:val="multilevel"/>
     <w:tmpl w:val="0807001D"/>
@@ -8346,7 +14278,7 @@
       </w:pPr>
     </w:lvl>
   </w:abstractNum>
-  <w:abstractNum w:abstractNumId="16">
+  <w:abstractNum w:abstractNumId="17">
     <w:nsid w:val="1DD52398"/>
     <w:multiLevelType w:val="multilevel"/>
     <w:tmpl w:val="0807001D"/>
@@ -8459,7 +14391,7 @@
       </w:pPr>
     </w:lvl>
   </w:abstractNum>
-  <w:abstractNum w:abstractNumId="17">
+  <w:abstractNum w:abstractNumId="18">
     <w:nsid w:val="24D66EF0"/>
     <w:multiLevelType w:val="hybridMultilevel"/>
     <w:tmpl w:val="C8E8E29C"/>
@@ -8573,7 +14505,7 @@
       </w:rPr>
     </w:lvl>
   </w:abstractNum>
-  <w:abstractNum w:abstractNumId="18">
+  <w:abstractNum w:abstractNumId="19">
     <w:nsid w:val="24F04A0D"/>
     <w:multiLevelType w:val="hybridMultilevel"/>
     <w:tmpl w:val="1C928B40"/>
@@ -8686,7 +14618,7 @@
       </w:rPr>
     </w:lvl>
   </w:abstractNum>
-  <w:abstractNum w:abstractNumId="19">
+  <w:abstractNum w:abstractNumId="20">
     <w:nsid w:val="26747815"/>
     <w:multiLevelType w:val="multilevel"/>
     <w:tmpl w:val="0807001D"/>
@@ -8799,7 +14731,7 @@
       </w:pPr>
     </w:lvl>
   </w:abstractNum>
-  <w:abstractNum w:abstractNumId="20">
+  <w:abstractNum w:abstractNumId="21">
     <w:nsid w:val="27A80646"/>
     <w:multiLevelType w:val="multilevel"/>
     <w:tmpl w:val="C2884D06"/>
@@ -8938,7 +14870,7 @@
       </w:rPr>
     </w:lvl>
   </w:abstractNum>
-  <w:abstractNum w:abstractNumId="21">
+  <w:abstractNum w:abstractNumId="22">
     <w:nsid w:val="2BF87341"/>
     <w:multiLevelType w:val="multilevel"/>
     <w:tmpl w:val="83F0EDE8"/>
@@ -9078,7 +15010,7 @@
       </w:rPr>
     </w:lvl>
   </w:abstractNum>
-  <w:abstractNum w:abstractNumId="22">
+  <w:abstractNum w:abstractNumId="23">
     <w:nsid w:val="39135B2B"/>
     <w:multiLevelType w:val="multilevel"/>
     <w:tmpl w:val="0807001D"/>
@@ -9191,7 +15123,7 @@
       </w:pPr>
     </w:lvl>
   </w:abstractNum>
-  <w:abstractNum w:abstractNumId="23">
+  <w:abstractNum w:abstractNumId="24">
     <w:nsid w:val="3C3F7338"/>
     <w:multiLevelType w:val="multilevel"/>
     <w:tmpl w:val="7682CBCE"/>
@@ -9328,7 +15260,7 @@
       </w:rPr>
     </w:lvl>
   </w:abstractNum>
-  <w:abstractNum w:abstractNumId="24">
+  <w:abstractNum w:abstractNumId="25">
     <w:nsid w:val="3F363305"/>
     <w:multiLevelType w:val="multilevel"/>
     <w:tmpl w:val="727C6224"/>
@@ -9465,7 +15397,7 @@
       </w:rPr>
     </w:lvl>
   </w:abstractNum>
-  <w:abstractNum w:abstractNumId="25">
+  <w:abstractNum w:abstractNumId="26">
     <w:nsid w:val="40780DDA"/>
     <w:multiLevelType w:val="multilevel"/>
     <w:tmpl w:val="129061F0"/>
@@ -9602,7 +15534,7 @@
       </w:rPr>
     </w:lvl>
   </w:abstractNum>
-  <w:abstractNum w:abstractNumId="26">
+  <w:abstractNum w:abstractNumId="27">
     <w:nsid w:val="48D548AD"/>
     <w:multiLevelType w:val="hybridMultilevel"/>
     <w:tmpl w:val="D8C0CE20"/>
@@ -9715,7 +15647,7 @@
       </w:rPr>
     </w:lvl>
   </w:abstractNum>
-  <w:abstractNum w:abstractNumId="27">
+  <w:abstractNum w:abstractNumId="28">
     <w:nsid w:val="497C53A1"/>
     <w:multiLevelType w:val="multilevel"/>
     <w:tmpl w:val="B23E78CC"/>
@@ -9836,7 +15768,7 @@
       </w:pPr>
     </w:lvl>
   </w:abstractNum>
-  <w:abstractNum w:abstractNumId="28">
+  <w:abstractNum w:abstractNumId="29">
     <w:nsid w:val="4BDA1F90"/>
     <w:multiLevelType w:val="multilevel"/>
     <w:tmpl w:val="0807001D"/>
@@ -9949,7 +15881,147 @@
       </w:pPr>
     </w:lvl>
   </w:abstractNum>
-  <w:abstractNum w:abstractNumId="29">
+  <w:abstractNum w:abstractNumId="30">
+    <w:nsid w:val="50F625B9"/>
+    <w:multiLevelType w:val="hybridMultilevel"/>
+    <w:tmpl w:val="A8D8EA54"/>
+    <w:lvl w:ilvl="0" w:tplc="4F18D95E">
+      <w:start w:val="1"/>
+      <w:numFmt w:val="bullet"/>
+      <w:lvlText w:val="•"/>
+      <w:lvlJc w:val="left"/>
+      <w:pPr>
+        <w:tabs>
+          <w:tab w:val="num" w:pos="720"/>
+        </w:tabs>
+        <w:ind w:left="720" w:hanging="360"/>
+      </w:pPr>
+      <w:rPr>
+        <w:rFonts w:ascii="Arial" w:hAnsi="Arial" w:hint="default"/>
+      </w:rPr>
+    </w:lvl>
+    <w:lvl w:ilvl="1" w:tplc="9644561C">
+      <w:start w:val="1"/>
+      <w:numFmt w:val="bullet"/>
+      <w:lvlText w:val="•"/>
+      <w:lvlJc w:val="left"/>
+      <w:pPr>
+        <w:tabs>
+          <w:tab w:val="num" w:pos="1440"/>
+        </w:tabs>
+        <w:ind w:left="1440" w:hanging="360"/>
+      </w:pPr>
+      <w:rPr>
+        <w:rFonts w:ascii="Arial" w:hAnsi="Arial" w:hint="default"/>
+      </w:rPr>
+    </w:lvl>
+    <w:lvl w:ilvl="2" w:tplc="DE5CF18C" w:tentative="1">
+      <w:start w:val="1"/>
+      <w:numFmt w:val="bullet"/>
+      <w:lvlText w:val="•"/>
+      <w:lvlJc w:val="left"/>
+      <w:pPr>
+        <w:tabs>
+          <w:tab w:val="num" w:pos="2160"/>
+        </w:tabs>
+        <w:ind w:left="2160" w:hanging="360"/>
+      </w:pPr>
+      <w:rPr>
+        <w:rFonts w:ascii="Arial" w:hAnsi="Arial" w:hint="default"/>
+      </w:rPr>
+    </w:lvl>
+    <w:lvl w:ilvl="3" w:tplc="26145890" w:tentative="1">
+      <w:start w:val="1"/>
+      <w:numFmt w:val="bullet"/>
+      <w:lvlText w:val="•"/>
+      <w:lvlJc w:val="left"/>
+      <w:pPr>
+        <w:tabs>
+          <w:tab w:val="num" w:pos="2880"/>
+        </w:tabs>
+        <w:ind w:left="2880" w:hanging="360"/>
+      </w:pPr>
+      <w:rPr>
+        <w:rFonts w:ascii="Arial" w:hAnsi="Arial" w:hint="default"/>
+      </w:rPr>
+    </w:lvl>
+    <w:lvl w:ilvl="4" w:tplc="DDCC85A6" w:tentative="1">
+      <w:start w:val="1"/>
+      <w:numFmt w:val="bullet"/>
+      <w:lvlText w:val="•"/>
+      <w:lvlJc w:val="left"/>
+      <w:pPr>
+        <w:tabs>
+          <w:tab w:val="num" w:pos="3600"/>
+        </w:tabs>
+        <w:ind w:left="3600" w:hanging="360"/>
+      </w:pPr>
+      <w:rPr>
+        <w:rFonts w:ascii="Arial" w:hAnsi="Arial" w:hint="default"/>
+      </w:rPr>
+    </w:lvl>
+    <w:lvl w:ilvl="5" w:tplc="DADA6276" w:tentative="1">
+      <w:start w:val="1"/>
+      <w:numFmt w:val="bullet"/>
+      <w:lvlText w:val="•"/>
+      <w:lvlJc w:val="left"/>
+      <w:pPr>
+        <w:tabs>
+          <w:tab w:val="num" w:pos="4320"/>
+        </w:tabs>
+        <w:ind w:left="4320" w:hanging="360"/>
+      </w:pPr>
+      <w:rPr>
+        <w:rFonts w:ascii="Arial" w:hAnsi="Arial" w:hint="default"/>
+      </w:rPr>
+    </w:lvl>
+    <w:lvl w:ilvl="6" w:tplc="A918A92A" w:tentative="1">
+      <w:start w:val="1"/>
+      <w:numFmt w:val="bullet"/>
+      <w:lvlText w:val="•"/>
+      <w:lvlJc w:val="left"/>
+      <w:pPr>
+        <w:tabs>
+          <w:tab w:val="num" w:pos="5040"/>
+        </w:tabs>
+        <w:ind w:left="5040" w:hanging="360"/>
+      </w:pPr>
+      <w:rPr>
+        <w:rFonts w:ascii="Arial" w:hAnsi="Arial" w:hint="default"/>
+      </w:rPr>
+    </w:lvl>
+    <w:lvl w:ilvl="7" w:tplc="2BE4377A" w:tentative="1">
+      <w:start w:val="1"/>
+      <w:numFmt w:val="bullet"/>
+      <w:lvlText w:val="•"/>
+      <w:lvlJc w:val="left"/>
+      <w:pPr>
+        <w:tabs>
+          <w:tab w:val="num" w:pos="5760"/>
+        </w:tabs>
+        <w:ind w:left="5760" w:hanging="360"/>
+      </w:pPr>
+      <w:rPr>
+        <w:rFonts w:ascii="Arial" w:hAnsi="Arial" w:hint="default"/>
+      </w:rPr>
+    </w:lvl>
+    <w:lvl w:ilvl="8" w:tplc="8CFAE69A" w:tentative="1">
+      <w:start w:val="1"/>
+      <w:numFmt w:val="bullet"/>
+      <w:lvlText w:val="•"/>
+      <w:lvlJc w:val="left"/>
+      <w:pPr>
+        <w:tabs>
+          <w:tab w:val="num" w:pos="6480"/>
+        </w:tabs>
+        <w:ind w:left="6480" w:hanging="360"/>
+      </w:pPr>
+      <w:rPr>
+        <w:rFonts w:ascii="Arial" w:hAnsi="Arial" w:hint="default"/>
+      </w:rPr>
+    </w:lvl>
+  </w:abstractNum>
+  <w:abstractNum w:abstractNumId="31">
     <w:nsid w:val="617E5CEA"/>
     <w:multiLevelType w:val="multilevel"/>
     <w:tmpl w:val="C4928BA0"/>
@@ -10089,7 +16161,7 @@
       </w:rPr>
     </w:lvl>
   </w:abstractNum>
-  <w:abstractNum w:abstractNumId="30">
+  <w:abstractNum w:abstractNumId="32">
     <w:nsid w:val="62D37809"/>
     <w:multiLevelType w:val="hybridMultilevel"/>
     <w:tmpl w:val="D2989234"/>
@@ -10202,7 +16274,7 @@
       </w:rPr>
     </w:lvl>
   </w:abstractNum>
-  <w:abstractNum w:abstractNumId="31">
+  <w:abstractNum w:abstractNumId="33">
     <w:nsid w:val="63FE647F"/>
     <w:multiLevelType w:val="multilevel"/>
     <w:tmpl w:val="B8F2C990"/>
@@ -10323,7 +16395,7 @@
       </w:pPr>
     </w:lvl>
   </w:abstractNum>
-  <w:abstractNum w:abstractNumId="32">
+  <w:abstractNum w:abstractNumId="34">
     <w:nsid w:val="68282258"/>
     <w:multiLevelType w:val="multilevel"/>
     <w:tmpl w:val="0807001F"/>
@@ -10436,7 +16508,7 @@
       </w:pPr>
     </w:lvl>
   </w:abstractNum>
-  <w:abstractNum w:abstractNumId="33">
+  <w:abstractNum w:abstractNumId="35">
     <w:nsid w:val="6C472F7E"/>
     <w:multiLevelType w:val="hybridMultilevel"/>
     <w:tmpl w:val="170EC23C"/>
@@ -10549,7 +16621,7 @@
       </w:rPr>
     </w:lvl>
   </w:abstractNum>
-  <w:abstractNum w:abstractNumId="34">
+  <w:abstractNum w:abstractNumId="36">
     <w:nsid w:val="6C8164FB"/>
     <w:multiLevelType w:val="hybridMultilevel"/>
     <w:tmpl w:val="6C86C2B8"/>
@@ -10662,7 +16734,93 @@
       </w:rPr>
     </w:lvl>
   </w:abstractNum>
-  <w:abstractNum w:abstractNumId="35">
+  <w:abstractNum w:abstractNumId="37">
+    <w:nsid w:val="7AC11004"/>
+    <w:multiLevelType w:val="hybridMultilevel"/>
+    <w:tmpl w:val="22A448E2"/>
+    <w:lvl w:ilvl="0" w:tplc="0807000F">
+      <w:start w:val="1"/>
+      <w:numFmt w:val="decimal"/>
+      <w:lvlText w:val="%1."/>
+      <w:lvlJc w:val="left"/>
+      <w:pPr>
+        <w:ind w:left="720" w:hanging="360"/>
+      </w:pPr>
+    </w:lvl>
+    <w:lvl w:ilvl="1" w:tplc="08070019" w:tentative="1">
+      <w:start w:val="1"/>
+      <w:numFmt w:val="lowerLetter"/>
+      <w:lvlText w:val="%2."/>
+      <w:lvlJc w:val="left"/>
+      <w:pPr>
+        <w:ind w:left="1440" w:hanging="360"/>
+      </w:pPr>
+    </w:lvl>
+    <w:lvl w:ilvl="2" w:tplc="0807001B" w:tentative="1">
+      <w:start w:val="1"/>
+      <w:numFmt w:val="lowerRoman"/>
+      <w:lvlText w:val="%3."/>
+      <w:lvlJc w:val="right"/>
+      <w:pPr>
+        <w:ind w:left="2160" w:hanging="180"/>
+      </w:pPr>
+    </w:lvl>
+    <w:lvl w:ilvl="3" w:tplc="0807000F" w:tentative="1">
+      <w:start w:val="1"/>
+      <w:numFmt w:val="decimal"/>
+      <w:lvlText w:val="%4."/>
+      <w:lvlJc w:val="left"/>
+      <w:pPr>
+        <w:ind w:left="2880" w:hanging="360"/>
+      </w:pPr>
+    </w:lvl>
+    <w:lvl w:ilvl="4" w:tplc="08070019" w:tentative="1">
+      <w:start w:val="1"/>
+      <w:numFmt w:val="lowerLetter"/>
+      <w:lvlText w:val="%5."/>
+      <w:lvlJc w:val="left"/>
+      <w:pPr>
+        <w:ind w:left="3600" w:hanging="360"/>
+      </w:pPr>
+    </w:lvl>
+    <w:lvl w:ilvl="5" w:tplc="0807001B" w:tentative="1">
+      <w:start w:val="1"/>
+      <w:numFmt w:val="lowerRoman"/>
+      <w:lvlText w:val="%6."/>
+      <w:lvlJc w:val="right"/>
+      <w:pPr>
+        <w:ind w:left="4320" w:hanging="180"/>
+      </w:pPr>
+    </w:lvl>
+    <w:lvl w:ilvl="6" w:tplc="0807000F" w:tentative="1">
+      <w:start w:val="1"/>
+      <w:numFmt w:val="decimal"/>
+      <w:lvlText w:val="%7."/>
+      <w:lvlJc w:val="left"/>
+      <w:pPr>
+        <w:ind w:left="5040" w:hanging="360"/>
+      </w:pPr>
+    </w:lvl>
+    <w:lvl w:ilvl="7" w:tplc="08070019" w:tentative="1">
+      <w:start w:val="1"/>
+      <w:numFmt w:val="lowerLetter"/>
+      <w:lvlText w:val="%8."/>
+      <w:lvlJc w:val="left"/>
+      <w:pPr>
+        <w:ind w:left="5760" w:hanging="360"/>
+      </w:pPr>
+    </w:lvl>
+    <w:lvl w:ilvl="8" w:tplc="0807001B" w:tentative="1">
+      <w:start w:val="1"/>
+      <w:numFmt w:val="lowerRoman"/>
+      <w:lvlText w:val="%9."/>
+      <w:lvlJc w:val="right"/>
+      <w:pPr>
+        <w:ind w:left="6480" w:hanging="180"/>
+      </w:pPr>
+    </w:lvl>
+  </w:abstractNum>
+  <w:abstractNum w:abstractNumId="38">
     <w:nsid w:val="7BA82AF0"/>
     <w:multiLevelType w:val="multilevel"/>
     <w:tmpl w:val="0807001D"/>
@@ -10775,7 +16933,7 @@
       </w:pPr>
     </w:lvl>
   </w:abstractNum>
-  <w:abstractNum w:abstractNumId="36">
+  <w:abstractNum w:abstractNumId="39">
     <w:nsid w:val="7FBD4339"/>
     <w:multiLevelType w:val="multilevel"/>
     <w:tmpl w:val="0807001D"/>
@@ -10922,16 +17080,16 @@
     <w:abstractNumId w:val="13"/>
   </w:num>
   <w:num w:numId="12">
-    <w:abstractNumId w:val="27"/>
+    <w:abstractNumId w:val="28"/>
   </w:num>
   <w:num w:numId="13">
     <w:abstractNumId w:val="11"/>
   </w:num>
   <w:num w:numId="14">
-    <w:abstractNumId w:val="20"/>
+    <w:abstractNumId w:val="21"/>
   </w:num>
   <w:num w:numId="15">
-    <w:abstractNumId w:val="19"/>
+    <w:abstractNumId w:val="20"/>
   </w:num>
   <w:num w:numId="16">
     <w:abstractNumId w:val="14"/>
@@ -10940,64 +17098,73 @@
     <w:abstractNumId w:val="10"/>
   </w:num>
   <w:num w:numId="18">
+    <w:abstractNumId w:val="33"/>
+  </w:num>
+  <w:num w:numId="19">
+    <w:abstractNumId w:val="23"/>
+  </w:num>
+  <w:num w:numId="20">
+    <w:abstractNumId w:val="34"/>
+  </w:num>
+  <w:num w:numId="21">
+    <w:abstractNumId w:val="39"/>
+  </w:num>
+  <w:num w:numId="22">
+    <w:abstractNumId w:val="16"/>
+  </w:num>
+  <w:num w:numId="23">
+    <w:abstractNumId w:val="29"/>
+  </w:num>
+  <w:num w:numId="24">
+    <w:abstractNumId w:val="26"/>
+  </w:num>
+  <w:num w:numId="25">
+    <w:abstractNumId w:val="17"/>
+  </w:num>
+  <w:num w:numId="26">
+    <w:abstractNumId w:val="24"/>
+  </w:num>
+  <w:num w:numId="27">
+    <w:abstractNumId w:val="22"/>
+  </w:num>
+  <w:num w:numId="28">
     <w:abstractNumId w:val="31"/>
   </w:num>
-  <w:num w:numId="19">
-    <w:abstractNumId w:val="22"/>
-  </w:num>
-  <w:num w:numId="20">
-    <w:abstractNumId w:val="32"/>
-  </w:num>
-  <w:num w:numId="21">
-    <w:abstractNumId w:val="36"/>
-  </w:num>
-  <w:num w:numId="22">
-    <w:abstractNumId w:val="15"/>
-  </w:num>
-  <w:num w:numId="23">
-    <w:abstractNumId w:val="28"/>
-  </w:num>
-  <w:num w:numId="24">
+  <w:num w:numId="29">
     <w:abstractNumId w:val="25"/>
-  </w:num>
-  <w:num w:numId="25">
-    <w:abstractNumId w:val="16"/>
-  </w:num>
-  <w:num w:numId="26">
-    <w:abstractNumId w:val="23"/>
-  </w:num>
-  <w:num w:numId="27">
-    <w:abstractNumId w:val="21"/>
-  </w:num>
-  <w:num w:numId="28">
-    <w:abstractNumId w:val="29"/>
-  </w:num>
-  <w:num w:numId="29">
-    <w:abstractNumId w:val="24"/>
   </w:num>
   <w:num w:numId="30">
     <w:abstractNumId w:val="12"/>
   </w:num>
   <w:num w:numId="31">
+    <w:abstractNumId w:val="38"/>
+  </w:num>
+  <w:num w:numId="32">
+    <w:abstractNumId w:val="27"/>
+  </w:num>
+  <w:num w:numId="33">
+    <w:abstractNumId w:val="18"/>
+  </w:num>
+  <w:num w:numId="34">
     <w:abstractNumId w:val="35"/>
   </w:num>
-  <w:num w:numId="32">
-    <w:abstractNumId w:val="26"/>
+  <w:num w:numId="35">
+    <w:abstractNumId w:val="32"/>
   </w:num>
-  <w:num w:numId="33">
-    <w:abstractNumId w:val="17"/>
+  <w:num w:numId="36">
+    <w:abstractNumId w:val="36"/>
   </w:num>
-  <w:num w:numId="34">
-    <w:abstractNumId w:val="33"/>
+  <w:num w:numId="37">
+    <w:abstractNumId w:val="19"/>
   </w:num>
-  <w:num w:numId="35">
+  <w:num w:numId="38">
+    <w:abstractNumId w:val="37"/>
+  </w:num>
+  <w:num w:numId="39">
     <w:abstractNumId w:val="30"/>
   </w:num>
-  <w:num w:numId="36">
-    <w:abstractNumId w:val="34"/>
-  </w:num>
-  <w:num w:numId="37">
-    <w:abstractNumId w:val="18"/>
+  <w:num w:numId="40">
+    <w:abstractNumId w:val="15"/>
   </w:num>
 </w:numbering>
 </file>
@@ -11311,7 +17478,6 @@
   <w:style w:type="character" w:default="1" w:styleId="Absatz-Standardschriftart">
     <w:name w:val="Default Paragraph Font"/>
     <w:uiPriority w:val="1"/>
-    <w:semiHidden/>
     <w:unhideWhenUsed/>
   </w:style>
   <w:style w:type="table" w:default="1" w:styleId="NormaleTabelle">
@@ -11878,7 +18044,6 @@
     <w:basedOn w:val="Standard"/>
     <w:link w:val="HTMLVorformatiertZchn"/>
     <w:uiPriority w:val="99"/>
-    <w:semiHidden/>
     <w:unhideWhenUsed/>
     <w:rsid w:val="00254EE4"/>
     <w:pPr>
@@ -11913,7 +18078,6 @@
     <w:basedOn w:val="Absatz-Standardschriftart"/>
     <w:link w:val="HTMLVorformatiert"/>
     <w:uiPriority w:val="99"/>
-    <w:semiHidden/>
     <w:rsid w:val="00254EE4"/>
     <w:rPr>
       <w:rFonts w:ascii="Courier New" w:eastAsia="Times New Roman" w:hAnsi="Courier New" w:cs="Courier New"/>
@@ -12395,7 +18559,6 @@
   <w:style w:type="character" w:default="1" w:styleId="Absatz-Standardschriftart">
     <w:name w:val="Default Paragraph Font"/>
     <w:uiPriority w:val="1"/>
-    <w:semiHidden/>
     <w:unhideWhenUsed/>
   </w:style>
   <w:style w:type="table" w:default="1" w:styleId="NormaleTabelle">
@@ -12962,7 +19125,6 @@
     <w:basedOn w:val="Standard"/>
     <w:link w:val="HTMLVorformatiertZchn"/>
     <w:uiPriority w:val="99"/>
-    <w:semiHidden/>
     <w:unhideWhenUsed/>
     <w:rsid w:val="00254EE4"/>
     <w:pPr>
@@ -12997,7 +19159,6 @@
     <w:basedOn w:val="Absatz-Standardschriftart"/>
     <w:link w:val="HTMLVorformatiert"/>
     <w:uiPriority w:val="99"/>
-    <w:semiHidden/>
     <w:rsid w:val="00254EE4"/>
     <w:rPr>
       <w:rFonts w:ascii="Courier New" w:eastAsia="Times New Roman" w:hAnsi="Courier New" w:cs="Courier New"/>

--- a/bericht-projekt-opengl-koch-holzer-v0.1.docx
+++ b/bericht-projekt-opengl-koch-holzer-v0.1.docx
@@ -28,70 +28,43 @@
             </w:tcBorders>
             <w:shd w:val="clear" w:color="auto" w:fill="auto"/>
           </w:tcPr>
+          <w:bookmarkStart w:id="0" w:name="_GoBack"/>
           <w:p>
             <w:pPr>
               <w:pStyle w:val="Titel"/>
+              <w:jc w:val="center"/>
               <w:rPr>
                 <w:noProof/>
               </w:rPr>
             </w:pPr>
             <w:r>
-              <w:rPr>
-                <w:noProof/>
-                <w:lang w:eastAsia="de-CH"/>
-              </w:rPr>
-              <w:drawing>
-                <wp:inline distT="0" distB="0" distL="0" distR="0" wp14:anchorId="270FC4CB" wp14:editId="22FD6F52">
-                  <wp:extent cx="5294281" cy="3358055"/>
-                  <wp:effectExtent l="0" t="0" r="1905" b="0"/>
-                  <wp:docPr id="9" name="Grafik 9" descr="C:\Users\holzer\Downloads\teapot.obj.png"/>
-                  <wp:cNvGraphicFramePr>
-                    <a:graphicFrameLocks xmlns:a="http://schemas.openxmlformats.org/drawingml/2006/main" noChangeAspect="1"/>
-                  </wp:cNvGraphicFramePr>
-                  <a:graphic xmlns:a="http://schemas.openxmlformats.org/drawingml/2006/main">
-                    <a:graphicData uri="http://schemas.openxmlformats.org/drawingml/2006/picture">
-                      <pic:pic xmlns:pic="http://schemas.openxmlformats.org/drawingml/2006/picture">
-                        <pic:nvPicPr>
-                          <pic:cNvPr id="0" name="Picture 3" descr="C:\Users\holzer\Downloads\teapot.obj.png"/>
-                          <pic:cNvPicPr>
-                            <a:picLocks noChangeAspect="1" noChangeArrowheads="1"/>
-                          </pic:cNvPicPr>
-                        </pic:nvPicPr>
-                        <pic:blipFill rotWithShape="1">
-                          <a:blip r:embed="rId8">
-                            <a:extLst>
-                              <a:ext uri="{28A0092B-C50C-407E-A947-70E740481C1C}">
-                                <a14:useLocalDpi xmlns:a14="http://schemas.microsoft.com/office/drawing/2010/main" val="0"/>
-                              </a:ext>
-                            </a:extLst>
-                          </a:blip>
-                          <a:srcRect l="3721" t="13060" r="12326" b="23126"/>
-                          <a:stretch/>
-                        </pic:blipFill>
-                        <pic:spPr bwMode="auto">
-                          <a:xfrm>
-                            <a:off x="0" y="0"/>
-                            <a:ext cx="5295866" cy="3359060"/>
-                          </a:xfrm>
-                          <a:prstGeom prst="rect">
-                            <a:avLst/>
-                          </a:prstGeom>
-                          <a:noFill/>
-                          <a:ln>
-                            <a:noFill/>
-                          </a:ln>
-                          <a:extLst>
-                            <a:ext uri="{53640926-AAD7-44D8-BBD7-CCE9431645EC}">
-                              <a14:shadowObscured xmlns:a14="http://schemas.microsoft.com/office/drawing/2010/main"/>
-                            </a:ext>
-                          </a:extLst>
-                        </pic:spPr>
-                      </pic:pic>
-                    </a:graphicData>
-                  </a:graphic>
-                </wp:inline>
-              </w:drawing>
+              <w:object w:dxaOrig="8340" w:dyaOrig="5295">
+                <v:shapetype id="_x0000_t75" coordsize="21600,21600" o:spt="75" o:preferrelative="t" path="m@4@5l@4@11@9@11@9@5xe" filled="f" stroked="f">
+                  <v:stroke joinstyle="miter"/>
+                  <v:formulas>
+                    <v:f eqn="if lineDrawn pixelLineWidth 0"/>
+                    <v:f eqn="sum @0 1 0"/>
+                    <v:f eqn="sum 0 0 @1"/>
+                    <v:f eqn="prod @2 1 2"/>
+                    <v:f eqn="prod @3 21600 pixelWidth"/>
+                    <v:f eqn="prod @3 21600 pixelHeight"/>
+                    <v:f eqn="sum @0 0 1"/>
+                    <v:f eqn="prod @6 1 2"/>
+                    <v:f eqn="prod @7 21600 pixelWidth"/>
+                    <v:f eqn="sum @8 21600 0"/>
+                    <v:f eqn="prod @7 21600 pixelHeight"/>
+                    <v:f eqn="sum @10 21600 0"/>
+                  </v:formulas>
+                  <v:path o:extrusionok="f" gradientshapeok="t" o:connecttype="rect"/>
+                  <o:lock v:ext="edit" aspectratio="t"/>
+                </v:shapetype>
+                <v:shape id="_x0000_i1025" type="#_x0000_t75" style="width:407pt;height:258.4pt" o:ole="">
+                  <v:imagedata r:id="rId8" o:title=""/>
+                </v:shape>
+                <o:OLEObject Type="Embed" ProgID="PBrush" ShapeID="_x0000_i1025" DrawAspect="Content" ObjectID="_1514221685" r:id="rId9"/>
+              </w:object>
             </w:r>
+            <w:bookmarkEnd w:id="0"/>
           </w:p>
         </w:tc>
       </w:tr>
@@ -454,7 +427,7 @@
                 </w:ffData>
               </w:fldChar>
             </w:r>
-            <w:bookmarkStart w:id="0" w:name="Text1"/>
+            <w:bookmarkStart w:id="1" w:name="Text1"/>
             <w:r>
               <w:rPr>
                 <w:color w:val="697D91"/>
@@ -490,7 +463,7 @@
               </w:rPr>
               <w:fldChar w:fldCharType="end"/>
             </w:r>
-            <w:bookmarkEnd w:id="0"/>
+            <w:bookmarkEnd w:id="1"/>
           </w:p>
           <w:p>
             <w:pPr>
@@ -513,7 +486,7 @@
                 </w:ffData>
               </w:fldChar>
             </w:r>
-            <w:bookmarkStart w:id="1" w:name="Text2"/>
+            <w:bookmarkStart w:id="2" w:name="Text2"/>
             <w:r>
               <w:rPr>
                 <w:color w:val="697D91"/>
@@ -554,7 +527,7 @@
               </w:rPr>
               <w:fldChar w:fldCharType="end"/>
             </w:r>
-            <w:bookmarkEnd w:id="1"/>
+            <w:bookmarkEnd w:id="2"/>
           </w:p>
         </w:tc>
       </w:tr>
@@ -568,12 +541,12 @@
           <w:szCs w:val="10"/>
         </w:rPr>
         <w:sectPr>
-          <w:headerReference w:type="even" r:id="rId9"/>
-          <w:headerReference w:type="default" r:id="rId10"/>
-          <w:footerReference w:type="even" r:id="rId11"/>
-          <w:footerReference w:type="default" r:id="rId12"/>
-          <w:headerReference w:type="first" r:id="rId13"/>
-          <w:footerReference w:type="first" r:id="rId14"/>
+          <w:headerReference w:type="even" r:id="rId10"/>
+          <w:headerReference w:type="default" r:id="rId11"/>
+          <w:footerReference w:type="even" r:id="rId12"/>
+          <w:footerReference w:type="default" r:id="rId13"/>
+          <w:headerReference w:type="first" r:id="rId14"/>
+          <w:footerReference w:type="first" r:id="rId15"/>
           <w:pgSz w:w="11906" w:h="16838" w:code="9"/>
           <w:pgMar w:top="1758" w:right="2081" w:bottom="680" w:left="1435" w:header="709" w:footer="510" w:gutter="0"/>
           <w:cols w:space="708"/>
@@ -586,7 +559,7 @@
       <w:pPr>
         <w:pStyle w:val="berschrift1"/>
       </w:pPr>
-      <w:bookmarkStart w:id="2" w:name="_Toc436042328"/>
+      <w:bookmarkStart w:id="3" w:name="_Toc436042328"/>
       <w:r>
         <w:lastRenderedPageBreak/>
         <w:t>Einleitun</w:t>
@@ -594,7 +567,7 @@
       <w:r>
         <w:t>g</w:t>
       </w:r>
-      <w:bookmarkEnd w:id="2"/>
+      <w:bookmarkEnd w:id="3"/>
     </w:p>
     <w:p>
       <w:r>
@@ -760,6 +733,14 @@
       <w:r>
         <w:t xml:space="preserve">berechnen mittels </w:t>
       </w:r>
+      <w:proofErr w:type="gramStart"/>
+      <w:r>
+        <w:t>dem</w:t>
+      </w:r>
+      <w:proofErr w:type="gramEnd"/>
+      <w:r>
+        <w:t xml:space="preserve"> </w:t>
+      </w:r>
       <w:proofErr w:type="spellStart"/>
       <w:r>
         <w:t>Phong</w:t>
@@ -770,10 +751,13 @@
       </w:r>
       <w:proofErr w:type="spellStart"/>
       <w:r>
-        <w:t>Shading</w:t>
+        <w:t>Reflection</w:t>
       </w:r>
       <w:proofErr w:type="spellEnd"/>
       <w:r>
+        <w:t xml:space="preserve"> Model</w:t>
+      </w:r>
+      <w:r>
         <w:t xml:space="preserve"> das</w:t>
       </w:r>
       <w:r>
@@ -787,57 +771,58 @@
       </w:r>
       <w:proofErr w:type="spellStart"/>
       <w:r>
-        <w:t>Ambi</w:t>
+        <w:t>a</w:t>
+      </w:r>
+      <w:r>
+        <w:t>mbi</w:t>
       </w:r>
       <w:r>
         <w:t>ent</w:t>
       </w:r>
+      <w:r>
+        <w:t>e</w:t>
+      </w:r>
       <w:proofErr w:type="spellEnd"/>
       <w:r>
-        <w:t xml:space="preserve">, Diffuse und </w:t>
+        <w:t xml:space="preserve">, </w:t>
+      </w:r>
+      <w:r>
+        <w:t>d</w:t>
+      </w:r>
+      <w:r>
+        <w:t xml:space="preserve">iffuse und </w:t>
       </w:r>
       <w:proofErr w:type="spellStart"/>
       <w:r>
-        <w:t>Spekular</w:t>
+        <w:t>s</w:t>
+      </w:r>
+      <w:r>
+        <w:t>pekular</w:t>
+      </w:r>
+      <w:r>
+        <w:t>e</w:t>
       </w:r>
       <w:proofErr w:type="spellEnd"/>
       <w:r>
-        <w:t xml:space="preserve"> Light der Szene.</w:t>
+        <w:t xml:space="preserve"> </w:t>
+      </w:r>
+      <w:r>
+        <w:t>Licht</w:t>
+      </w:r>
+      <w:r>
+        <w:t>.</w:t>
       </w:r>
     </w:p>
     <w:p/>
     <w:p>
-      <w:r>
-        <w:t xml:space="preserve">Die aktuelle Version ist auf unserem </w:t>
-      </w:r>
-      <w:proofErr w:type="spellStart"/>
-      <w:r>
-        <w:t>GitHub</w:t>
-      </w:r>
-      <w:proofErr w:type="spellEnd"/>
-      <w:r>
-        <w:t xml:space="preserve"> Repository zu finden:</w:t>
-      </w:r>
-    </w:p>
-    <w:p>
-      <w:hyperlink r:id="rId15" w:history="1">
-        <w:r>
-          <w:rPr>
-            <w:rStyle w:val="Hyperlink"/>
-          </w:rPr>
-          <w:t>https://github.com/joe1990/OpenGl3DModelViewer</w:t>
-        </w:r>
-      </w:hyperlink>
-    </w:p>
-    <w:p>
       <w:pPr>
         <w:pStyle w:val="berschrift1"/>
       </w:pPr>
-      <w:bookmarkStart w:id="3" w:name="_Toc436042329"/>
+      <w:bookmarkStart w:id="4" w:name="_Toc436042329"/>
       <w:r>
         <w:t>Vorgehen</w:t>
       </w:r>
-      <w:bookmarkEnd w:id="3"/>
+      <w:bookmarkEnd w:id="4"/>
     </w:p>
     <w:p>
       <w:pPr>
@@ -1438,7 +1423,7 @@
     </w:p>
     <w:p>
       <w:pPr>
-        <w:pStyle w:val="berschrift2"/>
+        <w:pStyle w:val="berschrift1"/>
       </w:pPr>
       <w:r>
         <w:lastRenderedPageBreak/>
@@ -1449,7 +1434,7 @@
       <w:pPr>
         <w:spacing w:line="240" w:lineRule="auto"/>
       </w:pPr>
-      <w:bookmarkStart w:id="4" w:name="_Toc436042330"/>
+      <w:bookmarkStart w:id="5" w:name="_Toc436042330"/>
       <w:r>
         <w:t xml:space="preserve">Nachfolgend sind die wichtigsten Methoden, welche bei der Umsetzung der Anwendung eingesetzt </w:t>
       </w:r>
@@ -1466,116 +1451,69 @@
       </w:pPr>
     </w:p>
     <w:p>
-      <w:bookmarkStart w:id="5" w:name="_Toc436042331"/>
-      <w:bookmarkEnd w:id="4"/>
-      <w:r>
-        <w:rPr>
-          <w:b/>
-        </w:rPr>
-        <w:t xml:space="preserve">Vertex Array </w:t>
-      </w:r>
-      <w:proofErr w:type="spellStart"/>
-      <w:r>
-        <w:rPr>
-          <w:b/>
-        </w:rPr>
-        <w:t>Object</w:t>
-      </w:r>
-      <w:proofErr w:type="spellEnd"/>
-      <w:r>
-        <w:rPr>
-          <w:b/>
-        </w:rPr>
-        <w:t xml:space="preserve"> (VAO) und Vertex </w:t>
-      </w:r>
-      <w:proofErr w:type="spellStart"/>
-      <w:r>
-        <w:rPr>
-          <w:b/>
-        </w:rPr>
-        <w:t>Buffer</w:t>
-      </w:r>
-      <w:proofErr w:type="spellEnd"/>
-      <w:r>
-        <w:rPr>
-          <w:b/>
-        </w:rPr>
+      <w:pPr>
+        <w:spacing w:line="240" w:lineRule="auto"/>
+      </w:pPr>
+    </w:p>
+    <w:p>
+      <w:pPr>
+        <w:pStyle w:val="berschrift2"/>
+        <w:rPr>
+          <w:lang w:val="en-GB"/>
+        </w:rPr>
+      </w:pPr>
+      <w:bookmarkStart w:id="6" w:name="_Toc436042331"/>
+      <w:bookmarkEnd w:id="5"/>
+      <w:r>
+        <w:rPr>
+          <w:lang w:val="en-GB"/>
+        </w:rPr>
+        <w:t>Vertex Array Object (VAO)</w:t>
+      </w:r>
+      <w:r>
+        <w:rPr>
+          <w:lang w:val="en-GB"/>
+        </w:rPr>
+        <w:t xml:space="preserve"> und Vertex Buffer Object (VBO)</w:t>
+      </w:r>
+    </w:p>
+    <w:p>
+      <w:r>
+        <w:t>D</w:t>
+      </w:r>
+      <w:r>
+        <w:t xml:space="preserve">as VBO enthält die eigentlichen </w:t>
+      </w:r>
+      <w:r>
+        <w:t xml:space="preserve">Daten: </w:t>
+      </w:r>
+      <w:r>
+        <w:t>die Position</w:t>
+      </w:r>
+      <w:r>
+        <w:t>en</w:t>
+      </w:r>
+      <w:r>
+        <w:t xml:space="preserve">, </w:t>
+      </w:r>
+      <w:r>
+        <w:t>die</w:t>
+      </w:r>
+      <w:r>
         <w:t xml:space="preserve"> </w:t>
       </w:r>
-      <w:proofErr w:type="spellStart"/>
-      <w:r>
-        <w:rPr>
-          <w:b/>
-        </w:rPr>
-        <w:t>Object</w:t>
-      </w:r>
-      <w:proofErr w:type="spellEnd"/>
-      <w:r>
-        <w:rPr>
-          <w:b/>
-        </w:rPr>
-        <w:t xml:space="preserve"> (VBO):</w:t>
-      </w:r>
-      <w:r>
-        <w:br/>
-      </w:r>
-      <w:r>
-        <w:t>D</w:t>
-      </w:r>
-      <w:r>
-        <w:t xml:space="preserve">as VBO enthält die eigentlichen </w:t>
-      </w:r>
-      <w:proofErr w:type="spellStart"/>
-      <w:r>
-        <w:t>Vertexdaten</w:t>
-      </w:r>
-      <w:proofErr w:type="spellEnd"/>
-      <w:r>
-        <w:t xml:space="preserve"> beispielsweise</w:t>
-      </w:r>
-      <w:r>
-        <w:t xml:space="preserve"> die Position</w:t>
-      </w:r>
-      <w:r>
-        <w:t>en</w:t>
-      </w:r>
-      <w:r>
-        <w:t xml:space="preserve">, </w:t>
-      </w:r>
-      <w:r>
-        <w:t>die</w:t>
-      </w:r>
-      <w:r>
-        <w:t xml:space="preserve"> </w:t>
-      </w:r>
-      <w:proofErr w:type="spellStart"/>
-      <w:r>
-        <w:t>Normalenvektor</w:t>
-      </w:r>
-      <w:r>
-        <w:t>en</w:t>
-      </w:r>
-      <w:proofErr w:type="spellEnd"/>
-      <w:r>
-        <w:t>, die Farbe</w:t>
+      <w:r>
+        <w:t>Normalen Vektoren</w:t>
+      </w:r>
+      <w:r>
+        <w:t xml:space="preserve"> und </w:t>
+      </w:r>
+      <w:r>
+        <w:t>die Farbe</w:t>
       </w:r>
       <w:r>
         <w:t>n</w:t>
       </w:r>
-      <w:r>
-        <w:t xml:space="preserve"> oder</w:t>
-      </w:r>
-      <w:r>
-        <w:t xml:space="preserve"> die Tex</w:t>
-      </w:r>
-      <w:r>
-        <w:t>tur-</w:t>
-      </w:r>
-      <w:proofErr w:type="spellStart"/>
-      <w:r>
-        <w:t>Koordinatenen</w:t>
-      </w:r>
-      <w:proofErr w:type="spellEnd"/>
       <w:r>
         <w:t>. D</w:t>
       </w:r>
@@ -1868,44 +1806,43 @@
           <w:b/>
         </w:rPr>
       </w:pPr>
-      <w:r>
+    </w:p>
+    <w:p>
+      <w:pPr>
+        <w:pStyle w:val="berschrift2"/>
+      </w:pPr>
+      <w:r>
+        <w:t>Projektion</w:t>
+      </w:r>
+      <w:r>
+        <w:t>-,</w:t>
+      </w:r>
+      <w:r>
+        <w:t xml:space="preserve"> Transformation</w:t>
+      </w:r>
+      <w:r>
+        <w:t xml:space="preserve">- </w:t>
+      </w:r>
+      <w:r>
+        <w:t>und View Matrix:</w:t>
+      </w:r>
+    </w:p>
+    <w:p>
+      <w:pPr>
         <w:rPr>
           <w:b/>
         </w:rPr>
-        <w:t>Projektion</w:t>
-      </w:r>
-      <w:r>
-        <w:rPr>
-          <w:b/>
-        </w:rPr>
-        <w:t>-,</w:t>
-      </w:r>
-      <w:r>
-        <w:rPr>
-          <w:b/>
-        </w:rPr>
-        <w:t xml:space="preserve"> Transformation</w:t>
-      </w:r>
-      <w:r>
-        <w:rPr>
-          <w:b/>
-        </w:rPr>
-        <w:t xml:space="preserve">- </w:t>
-      </w:r>
-      <w:r>
-        <w:rPr>
-          <w:b/>
-        </w:rPr>
-        <w:t>und View Matrix:</w:t>
-      </w:r>
-      <w:r>
-        <w:rPr>
-          <w:b/>
-        </w:rPr>
-        <w:br/>
-      </w:r>
-      <w:r>
-        <w:t>Die Projektionsmatrix lässt weit entfernte Objekte (in Richtung Z-Achse) kleiner darstellen und nahe bei der Kamera liegende Objekte grösser. Für die Bewegung der Kamer</w:t>
+      </w:pPr>
+      <w:r>
+        <w:t xml:space="preserve">Die Projektionsmatrix lässt weit entfernte Objekte (in Richtung Z-Achse) kleiner darstellen und nahe bei der Kamera liegende </w:t>
+      </w:r>
+      <w:proofErr w:type="gramStart"/>
+      <w:r>
+        <w:t>Objekte</w:t>
+      </w:r>
+      <w:proofErr w:type="gramEnd"/>
+      <w:r>
+        <w:t xml:space="preserve"> grösser. Für die Bewegung der Kamer</w:t>
       </w:r>
       <w:r>
         <w:t xml:space="preserve">a benötigen wir eine </w:t>
@@ -2027,27 +1964,17 @@
       </w:r>
     </w:p>
     <w:p>
+      <w:pPr>
+        <w:pStyle w:val="berschrift2"/>
+      </w:pPr>
       <w:proofErr w:type="spellStart"/>
       <w:r>
-        <w:rPr>
-          <w:b/>
-        </w:rPr>
         <w:lastRenderedPageBreak/>
         <w:t>Shader</w:t>
       </w:r>
       <w:proofErr w:type="spellEnd"/>
-      <w:r>
-        <w:rPr>
-          <w:b/>
-        </w:rPr>
-        <w:t>:</w:t>
-      </w:r>
-      <w:r>
-        <w:rPr>
-          <w:b/>
-        </w:rPr>
-        <w:br/>
-      </w:r>
+    </w:p>
+    <w:p>
       <w:r>
         <w:t xml:space="preserve">GLSL ist eine C-ähnliche Programmiersprache, mit welcher es möglich, selbst </w:t>
       </w:r>
@@ -2057,7 +1984,19 @@
       </w:r>
       <w:proofErr w:type="spellEnd"/>
       <w:r>
-        <w:t xml:space="preserve"> zu schreiben und auf der GPU auszuführen. In der zu realisierenden Anwendung werden 2 verschiedene </w:t>
+        <w:t xml:space="preserve"> zu schreiben und auf</w:t>
+      </w:r>
+      <w:r>
+        <w:t xml:space="preserve"> der GPU auszuführen. In der realisierten </w:t>
+      </w:r>
+      <w:r>
+        <w:t xml:space="preserve">Anwendung </w:t>
+      </w:r>
+      <w:r>
+        <w:t>wurden</w:t>
+      </w:r>
+      <w:r>
+        <w:t xml:space="preserve"> 2 verschiedene </w:t>
       </w:r>
       <w:proofErr w:type="spellStart"/>
       <w:r>
@@ -2065,7 +2004,13 @@
       </w:r>
       <w:proofErr w:type="spellEnd"/>
       <w:r>
-        <w:t xml:space="preserve"> benötigt, den Fragment </w:t>
+        <w:t xml:space="preserve"> </w:t>
+      </w:r>
+      <w:r>
+        <w:t>erstellt</w:t>
+      </w:r>
+      <w:r>
+        <w:t xml:space="preserve">, den Fragment </w:t>
       </w:r>
       <w:proofErr w:type="spellStart"/>
       <w:r>
@@ -2089,7 +2034,13 @@
       </w:r>
       <w:proofErr w:type="spellEnd"/>
       <w:r>
-        <w:t xml:space="preserve"> wird pro Vertex (Knoten) aufgerufen und er dient dazu die Geometrie einer Szene zu manipulieren (View, Projektion, Transformation). Der Fragment </w:t>
+        <w:t xml:space="preserve"> wird pro Vertex (Knoten) aufgerufen und er dient d</w:t>
+      </w:r>
+      <w:r>
+        <w:t>azu die Geometrie einer Szene zu bestimmen</w:t>
+      </w:r>
+      <w:r>
+        <w:t xml:space="preserve">. Der Fragment </w:t>
       </w:r>
       <w:proofErr w:type="spellStart"/>
       <w:r>
@@ -2097,17 +2048,47 @@
       </w:r>
       <w:proofErr w:type="spellEnd"/>
       <w:r>
-        <w:t xml:space="preserve"> bestimmt den Farbwert pro Pixel.</w:t>
+        <w:t xml:space="preserve"> bestimmt den Farbwert pro </w:t>
+      </w:r>
+      <w:r>
+        <w:t>Fragment</w:t>
+      </w:r>
+      <w:r>
+        <w:t>.</w:t>
+      </w:r>
+    </w:p>
+    <w:p>
+      <w:r>
+        <w:t xml:space="preserve">Für die Realisierung des </w:t>
+      </w:r>
+      <w:proofErr w:type="spellStart"/>
+      <w:r>
+        <w:t>Pong</w:t>
+      </w:r>
+      <w:proofErr w:type="spellEnd"/>
+      <w:r>
+        <w:t xml:space="preserve"> </w:t>
+      </w:r>
+      <w:proofErr w:type="spellStart"/>
+      <w:r>
+        <w:t>Reflection</w:t>
+      </w:r>
+      <w:proofErr w:type="spellEnd"/>
+      <w:r>
+        <w:t xml:space="preserve"> Models</w:t>
+      </w:r>
+      <w:r>
+        <w:t xml:space="preserve"> verwendeten wir GLSL</w:t>
       </w:r>
     </w:p>
     <w:p/>
     <w:p>
-      <w:r>
-        <w:t xml:space="preserve">Für die Realisierung des </w:t>
-      </w:r>
+      <w:pPr>
+        <w:pStyle w:val="berschrift2"/>
+      </w:pPr>
       <w:proofErr w:type="spellStart"/>
       <w:r>
-        <w:t>Pong</w:t>
+        <w:t>Phong</w:t>
       </w:r>
       <w:proofErr w:type="spellEnd"/>
       <w:r>
@@ -2115,43 +2096,12 @@
       </w:r>
       <w:proofErr w:type="spellStart"/>
       <w:r>
-        <w:t>Shadings</w:t>
+        <w:t>Reflection</w:t>
       </w:r>
       <w:proofErr w:type="spellEnd"/>
       <w:r>
-        <w:t xml:space="preserve"> verwendeten wir GLSL</w:t>
-      </w:r>
-    </w:p>
-    <w:p/>
-    <w:p/>
-    <w:p>
-      <w:pPr>
-        <w:rPr>
-          <w:b/>
-        </w:rPr>
-      </w:pPr>
-      <w:proofErr w:type="spellStart"/>
-      <w:r>
-        <w:rPr>
-          <w:b/>
-        </w:rPr>
-        <w:t>Phong</w:t>
-      </w:r>
-      <w:proofErr w:type="spellEnd"/>
-      <w:r>
-        <w:rPr>
-          <w:b/>
-        </w:rPr>
-        <w:t xml:space="preserve"> </w:t>
-      </w:r>
-      <w:proofErr w:type="spellStart"/>
-      <w:r>
-        <w:rPr>
-          <w:b/>
-        </w:rPr>
-        <w:t>Reflection</w:t>
-      </w:r>
-      <w:proofErr w:type="spellEnd"/>
+        <w:t xml:space="preserve"> Model</w:t>
+      </w:r>
     </w:p>
     <w:p>
       <w:r>
@@ -2176,15 +2126,18 @@
       </w:r>
     </w:p>
     <w:p>
+      <w:pPr>
+        <w:jc w:val="center"/>
+      </w:pPr>
       <w:r>
         <w:rPr>
           <w:noProof/>
           <w:lang w:eastAsia="de-CH"/>
         </w:rPr>
         <w:drawing>
-          <wp:inline distT="0" distB="0" distL="0" distR="0" wp14:anchorId="4A9DCD06" wp14:editId="22CF4EAD">
-            <wp:extent cx="4951562" cy="1376779"/>
-            <wp:effectExtent l="0" t="0" r="1905" b="0"/>
+          <wp:inline distT="0" distB="0" distL="0" distR="0" wp14:anchorId="4292EA66" wp14:editId="1937207A">
+            <wp:extent cx="4744529" cy="1319213"/>
+            <wp:effectExtent l="0" t="0" r="0" b="0"/>
             <wp:docPr id="7" name="Grafik 7" descr="https://upload.wikimedia.org/wikipedia/commons/thumb/6/6b/Phong_components_version_4.png/655px-Phong_components_version_4.png"/>
             <wp:cNvGraphicFramePr>
               <a:graphicFrameLocks xmlns:a="http://schemas.openxmlformats.org/drawingml/2006/main" noChangeAspect="1"/>
@@ -2214,7 +2167,7 @@
                   <pic:spPr bwMode="auto">
                     <a:xfrm>
                       <a:off x="0" y="0"/>
-                      <a:ext cx="4971215" cy="1382243"/>
+                      <a:ext cx="4763359" cy="1324449"/>
                     </a:xfrm>
                     <a:prstGeom prst="rect">
                       <a:avLst/>
@@ -2240,11 +2193,6 @@
       <w:pPr>
         <w:spacing w:line="240" w:lineRule="auto"/>
       </w:pPr>
-    </w:p>
-    <w:p>
-      <w:pPr>
-        <w:spacing w:line="240" w:lineRule="auto"/>
-      </w:pPr>
       <w:r>
         <w:t xml:space="preserve">Im </w:t>
       </w:r>
@@ -2348,7 +2296,7 @@
         <mc:AlternateContent>
           <mc:Choice Requires="wps">
             <w:drawing>
-              <wp:anchor distT="0" distB="0" distL="114300" distR="114300" simplePos="0" relativeHeight="251659264" behindDoc="0" locked="0" layoutInCell="1" allowOverlap="1" wp14:anchorId="18B51F23" wp14:editId="77783410">
+              <wp:anchor distT="0" distB="0" distL="114300" distR="114300" simplePos="0" relativeHeight="251659264" behindDoc="0" locked="0" layoutInCell="1" allowOverlap="1" wp14:anchorId="72E59E7E" wp14:editId="6DFE2E1F">
                 <wp:simplePos x="0" y="0"/>
                 <wp:positionH relativeFrom="column">
                   <wp:posOffset>37465</wp:posOffset>
@@ -2795,8 +2743,42 @@
                                 <w:lang w:val="en-GB" w:eastAsia="de-CH"/>
                               </w:rPr>
                               <w:br/>
-                              <w:t xml:space="preserve">    //defines the world-position of each vertex</w:t>
-                            </w:r>
+                              <w:t xml:space="preserve">    //</w:t>
+                            </w:r>
+                            <w:proofErr w:type="spellStart"/>
+                            <w:r>
+                              <w:rPr>
+                                <w:rFonts w:ascii="Courier New" w:eastAsia="Times New Roman" w:hAnsi="Courier New" w:cs="Courier New"/>
+                                <w:color w:val="000000"/>
+                                <w:sz w:val="18"/>
+                                <w:szCs w:val="18"/>
+                                <w:lang w:val="en-GB" w:eastAsia="de-CH"/>
+                              </w:rPr>
+                              <w:t>berechne</w:t>
+                            </w:r>
+                            <w:proofErr w:type="spellEnd"/>
+                            <w:r>
+                              <w:rPr>
+                                <w:rFonts w:ascii="Courier New" w:eastAsia="Times New Roman" w:hAnsi="Courier New" w:cs="Courier New"/>
+                                <w:color w:val="000000"/>
+                                <w:sz w:val="18"/>
+                                <w:szCs w:val="18"/>
+                                <w:lang w:val="en-GB" w:eastAsia="de-CH"/>
+                              </w:rPr>
+                              <w:t xml:space="preserve"> die Welt-</w:t>
+                            </w:r>
+                            <w:proofErr w:type="spellStart"/>
+                            <w:r>
+                              <w:rPr>
+                                <w:rFonts w:ascii="Courier New" w:eastAsia="Times New Roman" w:hAnsi="Courier New" w:cs="Courier New"/>
+                                <w:color w:val="000000"/>
+                                <w:sz w:val="18"/>
+                                <w:szCs w:val="18"/>
+                                <w:lang w:val="en-GB" w:eastAsia="de-CH"/>
+                              </w:rPr>
+                              <w:t>Koordinaten</w:t>
+                            </w:r>
+                            <w:proofErr w:type="spellEnd"/>
                             <w:r>
                               <w:rPr>
                                 <w:rFonts w:ascii="Courier New" w:eastAsia="Times New Roman" w:hAnsi="Courier New" w:cs="Courier New"/>
@@ -2904,7 +2886,17 @@
                                 <w:lang w:val="en-GB" w:eastAsia="de-CH"/>
                               </w:rPr>
                               <w:br/>
-                              <w:t xml:space="preserve">    //</w:t>
+                              <w:t xml:space="preserve">    </w:t>
+                            </w:r>
+                            <w:r>
+                              <w:rPr>
+                                <w:rFonts w:ascii="Courier New" w:eastAsia="Times New Roman" w:hAnsi="Courier New" w:cs="Courier New"/>
+                                <w:color w:val="000000"/>
+                                <w:sz w:val="18"/>
+                                <w:szCs w:val="18"/>
+                                <w:lang w:val="en-GB" w:eastAsia="de-CH"/>
+                              </w:rPr>
+                              <w:t>//</w:t>
                             </w:r>
                             <w:proofErr w:type="spellStart"/>
                             <w:r>
@@ -2915,7 +2907,7 @@
                                 <w:szCs w:val="18"/>
                                 <w:lang w:val="en-GB" w:eastAsia="de-CH"/>
                               </w:rPr>
-                              <w:t>übergebe</w:t>
+                              <w:t>Weitergabe</w:t>
                             </w:r>
                             <w:proofErr w:type="spellEnd"/>
                             <w:r>
@@ -2926,7 +2918,7 @@
                                 <w:szCs w:val="18"/>
                                 <w:lang w:val="en-GB" w:eastAsia="de-CH"/>
                               </w:rPr>
-                              <w:t xml:space="preserve"> die </w:t>
+                              <w:t xml:space="preserve"> der </w:t>
                             </w:r>
                             <w:proofErr w:type="spellStart"/>
                             <w:r>
@@ -2937,7 +2929,7 @@
                                 <w:szCs w:val="18"/>
                                 <w:lang w:val="en-GB" w:eastAsia="de-CH"/>
                               </w:rPr>
-                              <w:t>Farbe</w:t>
+                              <w:t>Daten</w:t>
                             </w:r>
                             <w:proofErr w:type="spellEnd"/>
                             <w:r>
@@ -2948,7 +2940,7 @@
                                 <w:szCs w:val="18"/>
                                 <w:lang w:val="en-GB" w:eastAsia="de-CH"/>
                               </w:rPr>
-                              <w:t xml:space="preserve"> des </w:t>
+                              <w:t xml:space="preserve"> an den </w:t>
                             </w:r>
                             <w:proofErr w:type="spellStart"/>
                             <w:r>
@@ -2959,7 +2951,7 @@
                                 <w:szCs w:val="18"/>
                                 <w:lang w:val="en-GB" w:eastAsia="de-CH"/>
                               </w:rPr>
-                              <w:t>Objektes</w:t>
+                              <w:t>FragmentShader</w:t>
                             </w:r>
                             <w:proofErr w:type="spellEnd"/>
                             <w:r>
@@ -3004,6 +2996,39 @@
                                 <w:lang w:val="en-GB" w:eastAsia="de-CH"/>
                               </w:rPr>
                               <w:br/>
+                              <w:t xml:space="preserve">    </w:t>
+                            </w:r>
+                            <w:proofErr w:type="spellStart"/>
+                            <w:r>
+                              <w:rPr>
+                                <w:rFonts w:ascii="Courier New" w:eastAsia="Times New Roman" w:hAnsi="Courier New" w:cs="Courier New"/>
+                                <w:color w:val="000000"/>
+                                <w:sz w:val="18"/>
+                                <w:szCs w:val="18"/>
+                                <w:lang w:val="en-GB" w:eastAsia="de-CH"/>
+                              </w:rPr>
+                              <w:t>v_normal</w:t>
+                            </w:r>
+                            <w:proofErr w:type="spellEnd"/>
+                            <w:r>
+                              <w:rPr>
+                                <w:rFonts w:ascii="Courier New" w:eastAsia="Times New Roman" w:hAnsi="Courier New" w:cs="Courier New"/>
+                                <w:color w:val="000000"/>
+                                <w:sz w:val="18"/>
+                                <w:szCs w:val="18"/>
+                                <w:lang w:val="en-GB" w:eastAsia="de-CH"/>
+                              </w:rPr>
+                              <w:t xml:space="preserve"> = (transformation * vec4(normal, 1.0)).xyz; // 0.0</w:t>
+                            </w:r>
+                            <w:r>
+                              <w:rPr>
+                                <w:rFonts w:ascii="Courier New" w:eastAsia="Times New Roman" w:hAnsi="Courier New" w:cs="Courier New"/>
+                                <w:color w:val="000000"/>
+                                <w:sz w:val="18"/>
+                                <w:szCs w:val="18"/>
+                                <w:lang w:val="en-GB" w:eastAsia="de-CH"/>
+                              </w:rPr>
+                              <w:br/>
                             </w:r>
                             <w:r>
                               <w:rPr>
@@ -3025,7 +3050,7 @@
                                 <w:szCs w:val="18"/>
                                 <w:lang w:val="en-GB" w:eastAsia="de-CH"/>
                               </w:rPr>
-                              <w:t>übergebe</w:t>
+                              <w:t>Vektor</w:t>
                             </w:r>
                             <w:proofErr w:type="spellEnd"/>
                             <w:r>
@@ -3036,20 +3061,8 @@
                                 <w:szCs w:val="18"/>
                                 <w:lang w:val="en-GB" w:eastAsia="de-CH"/>
                               </w:rPr>
-                              <w:t xml:space="preserve"> den </w:t>
-                            </w:r>
-                            <w:proofErr w:type="spellStart"/>
-                            <w:r>
-                              <w:rPr>
-                                <w:rFonts w:ascii="Courier New" w:eastAsia="Times New Roman" w:hAnsi="Courier New" w:cs="Courier New"/>
-                                <w:color w:val="000000"/>
-                                <w:sz w:val="18"/>
-                                <w:szCs w:val="18"/>
-                                <w:lang w:val="en-GB" w:eastAsia="de-CH"/>
-                              </w:rPr>
-                              <w:t>Normalenvektor</w:t>
-                            </w:r>
-                            <w:proofErr w:type="spellEnd"/>
+                              <w:t xml:space="preserve"> model-&gt;light</w:t>
+                            </w:r>
                             <w:r>
                               <w:rPr>
                                 <w:rFonts w:ascii="Courier New" w:eastAsia="Times New Roman" w:hAnsi="Courier New" w:cs="Courier New"/>
@@ -3070,7 +3083,7 @@
                                 <w:szCs w:val="18"/>
                                 <w:lang w:val="en-GB" w:eastAsia="de-CH"/>
                               </w:rPr>
-                              <w:t>v_normal</w:t>
+                              <w:t>v_toLight</w:t>
                             </w:r>
                             <w:proofErr w:type="spellEnd"/>
                             <w:r>
@@ -3081,7 +3094,29 @@
                                 <w:szCs w:val="18"/>
                                 <w:lang w:val="en-GB" w:eastAsia="de-CH"/>
                               </w:rPr>
-                              <w:t xml:space="preserve"> = (transformation * vec4(normal, 1.0)).xyz; // 0.0</w:t>
+                              <w:t xml:space="preserve"> = light - </w:t>
+                            </w:r>
+                            <w:proofErr w:type="spellStart"/>
+                            <w:r>
+                              <w:rPr>
+                                <w:rFonts w:ascii="Courier New" w:eastAsia="Times New Roman" w:hAnsi="Courier New" w:cs="Courier New"/>
+                                <w:color w:val="000000"/>
+                                <w:sz w:val="18"/>
+                                <w:szCs w:val="18"/>
+                                <w:lang w:val="en-GB" w:eastAsia="de-CH"/>
+                              </w:rPr>
+                              <w:t>position.xyz</w:t>
+                            </w:r>
+                            <w:proofErr w:type="spellEnd"/>
+                            <w:r>
+                              <w:rPr>
+                                <w:rFonts w:ascii="Courier New" w:eastAsia="Times New Roman" w:hAnsi="Courier New" w:cs="Courier New"/>
+                                <w:color w:val="000000"/>
+                                <w:sz w:val="18"/>
+                                <w:szCs w:val="18"/>
+                                <w:lang w:val="en-GB" w:eastAsia="de-CH"/>
+                              </w:rPr>
+                              <w:t>;</w:t>
                             </w:r>
                             <w:r>
                               <w:rPr>
@@ -3103,148 +3138,6 @@
                               </w:rPr>
                               <w:br/>
                               <w:t xml:space="preserve">    //</w:t>
-                            </w:r>
-                            <w:proofErr w:type="spellStart"/>
-                            <w:r>
-                              <w:rPr>
-                                <w:rFonts w:ascii="Courier New" w:eastAsia="Times New Roman" w:hAnsi="Courier New" w:cs="Courier New"/>
-                                <w:color w:val="000000"/>
-                                <w:sz w:val="18"/>
-                                <w:szCs w:val="18"/>
-                                <w:lang w:val="en-GB" w:eastAsia="de-CH"/>
-                              </w:rPr>
-                              <w:t>übergebe</w:t>
-                            </w:r>
-                            <w:proofErr w:type="spellEnd"/>
-                            <w:r>
-                              <w:rPr>
-                                <w:rFonts w:ascii="Courier New" w:eastAsia="Times New Roman" w:hAnsi="Courier New" w:cs="Courier New"/>
-                                <w:color w:val="000000"/>
-                                <w:sz w:val="18"/>
-                                <w:szCs w:val="18"/>
-                                <w:lang w:val="en-GB" w:eastAsia="de-CH"/>
-                              </w:rPr>
-                              <w:t xml:space="preserve"> den </w:t>
-                            </w:r>
-                            <w:proofErr w:type="spellStart"/>
-                            <w:r>
-                              <w:rPr>
-                                <w:rFonts w:ascii="Courier New" w:eastAsia="Times New Roman" w:hAnsi="Courier New" w:cs="Courier New"/>
-                                <w:color w:val="000000"/>
-                                <w:sz w:val="18"/>
-                                <w:szCs w:val="18"/>
-                                <w:lang w:val="en-GB" w:eastAsia="de-CH"/>
-                              </w:rPr>
-                              <w:t>Vektor</w:t>
-                            </w:r>
-                            <w:proofErr w:type="spellEnd"/>
-                            <w:r>
-                              <w:rPr>
-                                <w:rFonts w:ascii="Courier New" w:eastAsia="Times New Roman" w:hAnsi="Courier New" w:cs="Courier New"/>
-                                <w:color w:val="000000"/>
-                                <w:sz w:val="18"/>
-                                <w:szCs w:val="18"/>
-                                <w:lang w:val="en-GB" w:eastAsia="de-CH"/>
-                              </w:rPr>
-                              <w:t xml:space="preserve"> model-&gt;light</w:t>
-                            </w:r>
-                            <w:r>
-                              <w:rPr>
-                                <w:rFonts w:ascii="Courier New" w:eastAsia="Times New Roman" w:hAnsi="Courier New" w:cs="Courier New"/>
-                                <w:color w:val="000000"/>
-                                <w:sz w:val="18"/>
-                                <w:szCs w:val="18"/>
-                                <w:lang w:val="en-GB" w:eastAsia="de-CH"/>
-                              </w:rPr>
-                              <w:br/>
-                              <w:t xml:space="preserve">    </w:t>
-                            </w:r>
-                            <w:proofErr w:type="spellStart"/>
-                            <w:r>
-                              <w:rPr>
-                                <w:rFonts w:ascii="Courier New" w:eastAsia="Times New Roman" w:hAnsi="Courier New" w:cs="Courier New"/>
-                                <w:color w:val="000000"/>
-                                <w:sz w:val="18"/>
-                                <w:szCs w:val="18"/>
-                                <w:lang w:val="en-GB" w:eastAsia="de-CH"/>
-                              </w:rPr>
-                              <w:t>v_toLight</w:t>
-                            </w:r>
-                            <w:proofErr w:type="spellEnd"/>
-                            <w:r>
-                              <w:rPr>
-                                <w:rFonts w:ascii="Courier New" w:eastAsia="Times New Roman" w:hAnsi="Courier New" w:cs="Courier New"/>
-                                <w:color w:val="000000"/>
-                                <w:sz w:val="18"/>
-                                <w:szCs w:val="18"/>
-                                <w:lang w:val="en-GB" w:eastAsia="de-CH"/>
-                              </w:rPr>
-                              <w:t xml:space="preserve"> = light - </w:t>
-                            </w:r>
-                            <w:proofErr w:type="spellStart"/>
-                            <w:r>
-                              <w:rPr>
-                                <w:rFonts w:ascii="Courier New" w:eastAsia="Times New Roman" w:hAnsi="Courier New" w:cs="Courier New"/>
-                                <w:color w:val="000000"/>
-                                <w:sz w:val="18"/>
-                                <w:szCs w:val="18"/>
-                                <w:lang w:val="en-GB" w:eastAsia="de-CH"/>
-                              </w:rPr>
-                              <w:t>position.xyz</w:t>
-                            </w:r>
-                            <w:proofErr w:type="spellEnd"/>
-                            <w:r>
-                              <w:rPr>
-                                <w:rFonts w:ascii="Courier New" w:eastAsia="Times New Roman" w:hAnsi="Courier New" w:cs="Courier New"/>
-                                <w:color w:val="000000"/>
-                                <w:sz w:val="18"/>
-                                <w:szCs w:val="18"/>
-                                <w:lang w:val="en-GB" w:eastAsia="de-CH"/>
-                              </w:rPr>
-                              <w:t>;</w:t>
-                            </w:r>
-                            <w:r>
-                              <w:rPr>
-                                <w:rFonts w:ascii="Courier New" w:eastAsia="Times New Roman" w:hAnsi="Courier New" w:cs="Courier New"/>
-                                <w:color w:val="000000"/>
-                                <w:sz w:val="18"/>
-                                <w:szCs w:val="18"/>
-                                <w:lang w:val="en-GB" w:eastAsia="de-CH"/>
-                              </w:rPr>
-                              <w:br/>
-                            </w:r>
-                            <w:r>
-                              <w:rPr>
-                                <w:rFonts w:ascii="Courier New" w:eastAsia="Times New Roman" w:hAnsi="Courier New" w:cs="Courier New"/>
-                                <w:color w:val="000000"/>
-                                <w:sz w:val="18"/>
-                                <w:szCs w:val="18"/>
-                                <w:lang w:val="en-GB" w:eastAsia="de-CH"/>
-                              </w:rPr>
-                              <w:br/>
-                              <w:t xml:space="preserve">    //</w:t>
-                            </w:r>
-                            <w:proofErr w:type="spellStart"/>
-                            <w:r>
-                              <w:rPr>
-                                <w:rFonts w:ascii="Courier New" w:eastAsia="Times New Roman" w:hAnsi="Courier New" w:cs="Courier New"/>
-                                <w:color w:val="000000"/>
-                                <w:sz w:val="18"/>
-                                <w:szCs w:val="18"/>
-                                <w:lang w:val="en-GB" w:eastAsia="de-CH"/>
-                              </w:rPr>
-                              <w:t>übergebe</w:t>
-                            </w:r>
-                            <w:proofErr w:type="spellEnd"/>
-                            <w:r>
-                              <w:rPr>
-                                <w:rFonts w:ascii="Courier New" w:eastAsia="Times New Roman" w:hAnsi="Courier New" w:cs="Courier New"/>
-                                <w:color w:val="000000"/>
-                                <w:sz w:val="18"/>
-                                <w:szCs w:val="18"/>
-                                <w:lang w:val="en-GB" w:eastAsia="de-CH"/>
-                              </w:rPr>
-                              <w:t xml:space="preserve"> den </w:t>
                             </w:r>
                             <w:proofErr w:type="spellStart"/>
                             <w:r>
@@ -3765,8 +3658,42 @@
                           <w:lang w:val="en-GB" w:eastAsia="de-CH"/>
                         </w:rPr>
                         <w:br/>
-                        <w:t xml:space="preserve">    //defines the world-position of each vertex</w:t>
-                      </w:r>
+                        <w:t xml:space="preserve">    //</w:t>
+                      </w:r>
+                      <w:proofErr w:type="spellStart"/>
+                      <w:r>
+                        <w:rPr>
+                          <w:rFonts w:ascii="Courier New" w:eastAsia="Times New Roman" w:hAnsi="Courier New" w:cs="Courier New"/>
+                          <w:color w:val="000000"/>
+                          <w:sz w:val="18"/>
+                          <w:szCs w:val="18"/>
+                          <w:lang w:val="en-GB" w:eastAsia="de-CH"/>
+                        </w:rPr>
+                        <w:t>berechne</w:t>
+                      </w:r>
+                      <w:proofErr w:type="spellEnd"/>
+                      <w:r>
+                        <w:rPr>
+                          <w:rFonts w:ascii="Courier New" w:eastAsia="Times New Roman" w:hAnsi="Courier New" w:cs="Courier New"/>
+                          <w:color w:val="000000"/>
+                          <w:sz w:val="18"/>
+                          <w:szCs w:val="18"/>
+                          <w:lang w:val="en-GB" w:eastAsia="de-CH"/>
+                        </w:rPr>
+                        <w:t xml:space="preserve"> die Welt-</w:t>
+                      </w:r>
+                      <w:proofErr w:type="spellStart"/>
+                      <w:r>
+                        <w:rPr>
+                          <w:rFonts w:ascii="Courier New" w:eastAsia="Times New Roman" w:hAnsi="Courier New" w:cs="Courier New"/>
+                          <w:color w:val="000000"/>
+                          <w:sz w:val="18"/>
+                          <w:szCs w:val="18"/>
+                          <w:lang w:val="en-GB" w:eastAsia="de-CH"/>
+                        </w:rPr>
+                        <w:t>Koordinaten</w:t>
+                      </w:r>
+                      <w:proofErr w:type="spellEnd"/>
                       <w:r>
                         <w:rPr>
                           <w:rFonts w:ascii="Courier New" w:eastAsia="Times New Roman" w:hAnsi="Courier New" w:cs="Courier New"/>
@@ -3874,7 +3801,17 @@
                           <w:lang w:val="en-GB" w:eastAsia="de-CH"/>
                         </w:rPr>
                         <w:br/>
-                        <w:t xml:space="preserve">    //</w:t>
+                        <w:t xml:space="preserve">    </w:t>
+                      </w:r>
+                      <w:r>
+                        <w:rPr>
+                          <w:rFonts w:ascii="Courier New" w:eastAsia="Times New Roman" w:hAnsi="Courier New" w:cs="Courier New"/>
+                          <w:color w:val="000000"/>
+                          <w:sz w:val="18"/>
+                          <w:szCs w:val="18"/>
+                          <w:lang w:val="en-GB" w:eastAsia="de-CH"/>
+                        </w:rPr>
+                        <w:t>//</w:t>
                       </w:r>
                       <w:proofErr w:type="spellStart"/>
                       <w:r>
@@ -3885,7 +3822,7 @@
                           <w:szCs w:val="18"/>
                           <w:lang w:val="en-GB" w:eastAsia="de-CH"/>
                         </w:rPr>
-                        <w:t>übergebe</w:t>
+                        <w:t>Weitergabe</w:t>
                       </w:r>
                       <w:proofErr w:type="spellEnd"/>
                       <w:r>
@@ -3896,7 +3833,7 @@
                           <w:szCs w:val="18"/>
                           <w:lang w:val="en-GB" w:eastAsia="de-CH"/>
                         </w:rPr>
-                        <w:t xml:space="preserve"> die </w:t>
+                        <w:t xml:space="preserve"> der </w:t>
                       </w:r>
                       <w:proofErr w:type="spellStart"/>
                       <w:r>
@@ -3907,7 +3844,7 @@
                           <w:szCs w:val="18"/>
                           <w:lang w:val="en-GB" w:eastAsia="de-CH"/>
                         </w:rPr>
-                        <w:t>Farbe</w:t>
+                        <w:t>Daten</w:t>
                       </w:r>
                       <w:proofErr w:type="spellEnd"/>
                       <w:r>
@@ -3918,7 +3855,7 @@
                           <w:szCs w:val="18"/>
                           <w:lang w:val="en-GB" w:eastAsia="de-CH"/>
                         </w:rPr>
-                        <w:t xml:space="preserve"> des </w:t>
+                        <w:t xml:space="preserve"> an den </w:t>
                       </w:r>
                       <w:proofErr w:type="spellStart"/>
                       <w:r>
@@ -3929,7 +3866,7 @@
                           <w:szCs w:val="18"/>
                           <w:lang w:val="en-GB" w:eastAsia="de-CH"/>
                         </w:rPr>
-                        <w:t>Objektes</w:t>
+                        <w:t>FragmentShader</w:t>
                       </w:r>
                       <w:proofErr w:type="spellEnd"/>
                       <w:r>
@@ -3974,6 +3911,39 @@
                           <w:lang w:val="en-GB" w:eastAsia="de-CH"/>
                         </w:rPr>
                         <w:br/>
+                        <w:t xml:space="preserve">    </w:t>
+                      </w:r>
+                      <w:proofErr w:type="spellStart"/>
+                      <w:r>
+                        <w:rPr>
+                          <w:rFonts w:ascii="Courier New" w:eastAsia="Times New Roman" w:hAnsi="Courier New" w:cs="Courier New"/>
+                          <w:color w:val="000000"/>
+                          <w:sz w:val="18"/>
+                          <w:szCs w:val="18"/>
+                          <w:lang w:val="en-GB" w:eastAsia="de-CH"/>
+                        </w:rPr>
+                        <w:t>v_normal</w:t>
+                      </w:r>
+                      <w:proofErr w:type="spellEnd"/>
+                      <w:r>
+                        <w:rPr>
+                          <w:rFonts w:ascii="Courier New" w:eastAsia="Times New Roman" w:hAnsi="Courier New" w:cs="Courier New"/>
+                          <w:color w:val="000000"/>
+                          <w:sz w:val="18"/>
+                          <w:szCs w:val="18"/>
+                          <w:lang w:val="en-GB" w:eastAsia="de-CH"/>
+                        </w:rPr>
+                        <w:t xml:space="preserve"> = (transformation * vec4(normal, 1.0)).xyz; // 0.0</w:t>
+                      </w:r>
+                      <w:r>
+                        <w:rPr>
+                          <w:rFonts w:ascii="Courier New" w:eastAsia="Times New Roman" w:hAnsi="Courier New" w:cs="Courier New"/>
+                          <w:color w:val="000000"/>
+                          <w:sz w:val="18"/>
+                          <w:szCs w:val="18"/>
+                          <w:lang w:val="en-GB" w:eastAsia="de-CH"/>
+                        </w:rPr>
+                        <w:br/>
                       </w:r>
                       <w:r>
                         <w:rPr>
@@ -3995,7 +3965,7 @@
                           <w:szCs w:val="18"/>
                           <w:lang w:val="en-GB" w:eastAsia="de-CH"/>
                         </w:rPr>
-                        <w:t>übergebe</w:t>
+                        <w:t>Vektor</w:t>
                       </w:r>
                       <w:proofErr w:type="spellEnd"/>
                       <w:r>
@@ -4006,20 +3976,8 @@
                           <w:szCs w:val="18"/>
                           <w:lang w:val="en-GB" w:eastAsia="de-CH"/>
                         </w:rPr>
-                        <w:t xml:space="preserve"> den </w:t>
-                      </w:r>
-                      <w:proofErr w:type="spellStart"/>
-                      <w:r>
-                        <w:rPr>
-                          <w:rFonts w:ascii="Courier New" w:eastAsia="Times New Roman" w:hAnsi="Courier New" w:cs="Courier New"/>
-                          <w:color w:val="000000"/>
-                          <w:sz w:val="18"/>
-                          <w:szCs w:val="18"/>
-                          <w:lang w:val="en-GB" w:eastAsia="de-CH"/>
-                        </w:rPr>
-                        <w:t>Normalenvektor</w:t>
-                      </w:r>
-                      <w:proofErr w:type="spellEnd"/>
+                        <w:t xml:space="preserve"> model-&gt;light</w:t>
+                      </w:r>
                       <w:r>
                         <w:rPr>
                           <w:rFonts w:ascii="Courier New" w:eastAsia="Times New Roman" w:hAnsi="Courier New" w:cs="Courier New"/>
@@ -4040,7 +3998,7 @@
                           <w:szCs w:val="18"/>
                           <w:lang w:val="en-GB" w:eastAsia="de-CH"/>
                         </w:rPr>
-                        <w:t>v_normal</w:t>
+                        <w:t>v_toLight</w:t>
                       </w:r>
                       <w:proofErr w:type="spellEnd"/>
                       <w:r>
@@ -4051,7 +4009,29 @@
                           <w:szCs w:val="18"/>
                           <w:lang w:val="en-GB" w:eastAsia="de-CH"/>
                         </w:rPr>
-                        <w:t xml:space="preserve"> = (transformation * vec4(normal, 1.0)).xyz; // 0.0</w:t>
+                        <w:t xml:space="preserve"> = light - </w:t>
+                      </w:r>
+                      <w:proofErr w:type="spellStart"/>
+                      <w:r>
+                        <w:rPr>
+                          <w:rFonts w:ascii="Courier New" w:eastAsia="Times New Roman" w:hAnsi="Courier New" w:cs="Courier New"/>
+                          <w:color w:val="000000"/>
+                          <w:sz w:val="18"/>
+                          <w:szCs w:val="18"/>
+                          <w:lang w:val="en-GB" w:eastAsia="de-CH"/>
+                        </w:rPr>
+                        <w:t>position.xyz</w:t>
+                      </w:r>
+                      <w:proofErr w:type="spellEnd"/>
+                      <w:r>
+                        <w:rPr>
+                          <w:rFonts w:ascii="Courier New" w:eastAsia="Times New Roman" w:hAnsi="Courier New" w:cs="Courier New"/>
+                          <w:color w:val="000000"/>
+                          <w:sz w:val="18"/>
+                          <w:szCs w:val="18"/>
+                          <w:lang w:val="en-GB" w:eastAsia="de-CH"/>
+                        </w:rPr>
+                        <w:t>;</w:t>
                       </w:r>
                       <w:r>
                         <w:rPr>
@@ -4073,148 +4053,6 @@
                         </w:rPr>
                         <w:br/>
                         <w:t xml:space="preserve">    //</w:t>
-                      </w:r>
-                      <w:proofErr w:type="spellStart"/>
-                      <w:r>
-                        <w:rPr>
-                          <w:rFonts w:ascii="Courier New" w:eastAsia="Times New Roman" w:hAnsi="Courier New" w:cs="Courier New"/>
-                          <w:color w:val="000000"/>
-                          <w:sz w:val="18"/>
-                          <w:szCs w:val="18"/>
-                          <w:lang w:val="en-GB" w:eastAsia="de-CH"/>
-                        </w:rPr>
-                        <w:t>übergebe</w:t>
-                      </w:r>
-                      <w:proofErr w:type="spellEnd"/>
-                      <w:r>
-                        <w:rPr>
-                          <w:rFonts w:ascii="Courier New" w:eastAsia="Times New Roman" w:hAnsi="Courier New" w:cs="Courier New"/>
-                          <w:color w:val="000000"/>
-                          <w:sz w:val="18"/>
-                          <w:szCs w:val="18"/>
-                          <w:lang w:val="en-GB" w:eastAsia="de-CH"/>
-                        </w:rPr>
-                        <w:t xml:space="preserve"> den </w:t>
-                      </w:r>
-                      <w:proofErr w:type="spellStart"/>
-                      <w:r>
-                        <w:rPr>
-                          <w:rFonts w:ascii="Courier New" w:eastAsia="Times New Roman" w:hAnsi="Courier New" w:cs="Courier New"/>
-                          <w:color w:val="000000"/>
-                          <w:sz w:val="18"/>
-                          <w:szCs w:val="18"/>
-                          <w:lang w:val="en-GB" w:eastAsia="de-CH"/>
-                        </w:rPr>
-                        <w:t>Vektor</w:t>
-                      </w:r>
-                      <w:proofErr w:type="spellEnd"/>
-                      <w:r>
-                        <w:rPr>
-                          <w:rFonts w:ascii="Courier New" w:eastAsia="Times New Roman" w:hAnsi="Courier New" w:cs="Courier New"/>
-                          <w:color w:val="000000"/>
-                          <w:sz w:val="18"/>
-                          <w:szCs w:val="18"/>
-                          <w:lang w:val="en-GB" w:eastAsia="de-CH"/>
-                        </w:rPr>
-                        <w:t xml:space="preserve"> model-&gt;light</w:t>
-                      </w:r>
-                      <w:r>
-                        <w:rPr>
-                          <w:rFonts w:ascii="Courier New" w:eastAsia="Times New Roman" w:hAnsi="Courier New" w:cs="Courier New"/>
-                          <w:color w:val="000000"/>
-                          <w:sz w:val="18"/>
-                          <w:szCs w:val="18"/>
-                          <w:lang w:val="en-GB" w:eastAsia="de-CH"/>
-                        </w:rPr>
-                        <w:br/>
-                        <w:t xml:space="preserve">    </w:t>
-                      </w:r>
-                      <w:proofErr w:type="spellStart"/>
-                      <w:r>
-                        <w:rPr>
-                          <w:rFonts w:ascii="Courier New" w:eastAsia="Times New Roman" w:hAnsi="Courier New" w:cs="Courier New"/>
-                          <w:color w:val="000000"/>
-                          <w:sz w:val="18"/>
-                          <w:szCs w:val="18"/>
-                          <w:lang w:val="en-GB" w:eastAsia="de-CH"/>
-                        </w:rPr>
-                        <w:t>v_toLight</w:t>
-                      </w:r>
-                      <w:proofErr w:type="spellEnd"/>
-                      <w:r>
-                        <w:rPr>
-                          <w:rFonts w:ascii="Courier New" w:eastAsia="Times New Roman" w:hAnsi="Courier New" w:cs="Courier New"/>
-                          <w:color w:val="000000"/>
-                          <w:sz w:val="18"/>
-                          <w:szCs w:val="18"/>
-                          <w:lang w:val="en-GB" w:eastAsia="de-CH"/>
-                        </w:rPr>
-                        <w:t xml:space="preserve"> = light - </w:t>
-                      </w:r>
-                      <w:proofErr w:type="spellStart"/>
-                      <w:r>
-                        <w:rPr>
-                          <w:rFonts w:ascii="Courier New" w:eastAsia="Times New Roman" w:hAnsi="Courier New" w:cs="Courier New"/>
-                          <w:color w:val="000000"/>
-                          <w:sz w:val="18"/>
-                          <w:szCs w:val="18"/>
-                          <w:lang w:val="en-GB" w:eastAsia="de-CH"/>
-                        </w:rPr>
-                        <w:t>position.xyz</w:t>
-                      </w:r>
-                      <w:proofErr w:type="spellEnd"/>
-                      <w:r>
-                        <w:rPr>
-                          <w:rFonts w:ascii="Courier New" w:eastAsia="Times New Roman" w:hAnsi="Courier New" w:cs="Courier New"/>
-                          <w:color w:val="000000"/>
-                          <w:sz w:val="18"/>
-                          <w:szCs w:val="18"/>
-                          <w:lang w:val="en-GB" w:eastAsia="de-CH"/>
-                        </w:rPr>
-                        <w:t>;</w:t>
-                      </w:r>
-                      <w:r>
-                        <w:rPr>
-                          <w:rFonts w:ascii="Courier New" w:eastAsia="Times New Roman" w:hAnsi="Courier New" w:cs="Courier New"/>
-                          <w:color w:val="000000"/>
-                          <w:sz w:val="18"/>
-                          <w:szCs w:val="18"/>
-                          <w:lang w:val="en-GB" w:eastAsia="de-CH"/>
-                        </w:rPr>
-                        <w:br/>
-                      </w:r>
-                      <w:r>
-                        <w:rPr>
-                          <w:rFonts w:ascii="Courier New" w:eastAsia="Times New Roman" w:hAnsi="Courier New" w:cs="Courier New"/>
-                          <w:color w:val="000000"/>
-                          <w:sz w:val="18"/>
-                          <w:szCs w:val="18"/>
-                          <w:lang w:val="en-GB" w:eastAsia="de-CH"/>
-                        </w:rPr>
-                        <w:br/>
-                        <w:t xml:space="preserve">    //</w:t>
-                      </w:r>
-                      <w:proofErr w:type="spellStart"/>
-                      <w:r>
-                        <w:rPr>
-                          <w:rFonts w:ascii="Courier New" w:eastAsia="Times New Roman" w:hAnsi="Courier New" w:cs="Courier New"/>
-                          <w:color w:val="000000"/>
-                          <w:sz w:val="18"/>
-                          <w:szCs w:val="18"/>
-                          <w:lang w:val="en-GB" w:eastAsia="de-CH"/>
-                        </w:rPr>
-                        <w:t>übergebe</w:t>
-                      </w:r>
-                      <w:proofErr w:type="spellEnd"/>
-                      <w:r>
-                        <w:rPr>
-                          <w:rFonts w:ascii="Courier New" w:eastAsia="Times New Roman" w:hAnsi="Courier New" w:cs="Courier New"/>
-                          <w:color w:val="000000"/>
-                          <w:sz w:val="18"/>
-                          <w:szCs w:val="18"/>
-                          <w:lang w:val="en-GB" w:eastAsia="de-CH"/>
-                        </w:rPr>
-                        <w:t xml:space="preserve"> den </w:t>
                       </w:r>
                       <w:proofErr w:type="spellStart"/>
                       <w:r>
@@ -4362,7 +4200,7 @@
         <w:br w:type="page"/>
       </w:r>
     </w:p>
-    <w:bookmarkEnd w:id="5"/>
+    <w:bookmarkEnd w:id="6"/>
     <w:p>
       <w:r>
         <w:rPr>
@@ -4800,6 +4638,660 @@
                                 <w:lang w:eastAsia="de-CH"/>
                               </w:rPr>
                               <w:br/>
+                              <w:t xml:space="preserve">    //</w:t>
+                            </w:r>
+                            <w:r>
+                              <w:rPr>
+                                <w:rFonts w:ascii="Courier New" w:eastAsia="Times New Roman" w:hAnsi="Courier New" w:cs="Courier New"/>
+                                <w:color w:val="000000"/>
+                                <w:sz w:val="18"/>
+                                <w:szCs w:val="18"/>
+                                <w:lang w:eastAsia="de-CH"/>
+                              </w:rPr>
+                              <w:t>normalisiere alle</w:t>
+                            </w:r>
+                            <w:r>
+                              <w:rPr>
+                                <w:rFonts w:ascii="Courier New" w:eastAsia="Times New Roman" w:hAnsi="Courier New" w:cs="Courier New"/>
+                                <w:color w:val="000000"/>
+                                <w:sz w:val="18"/>
+                                <w:szCs w:val="18"/>
+                                <w:lang w:eastAsia="de-CH"/>
+                              </w:rPr>
+                              <w:t xml:space="preserve"> </w:t>
+                            </w:r>
+                            <w:r>
+                              <w:rPr>
+                                <w:rFonts w:ascii="Courier New" w:eastAsia="Times New Roman" w:hAnsi="Courier New" w:cs="Courier New"/>
+                                <w:color w:val="000000"/>
+                                <w:sz w:val="18"/>
+                                <w:szCs w:val="18"/>
+                                <w:lang w:eastAsia="de-CH"/>
+                              </w:rPr>
+                              <w:t>Vektoren</w:t>
+                            </w:r>
+                            <w:r>
+                              <w:rPr>
+                                <w:rFonts w:ascii="Courier New" w:eastAsia="Times New Roman" w:hAnsi="Courier New" w:cs="Courier New"/>
+                                <w:color w:val="000000"/>
+                                <w:sz w:val="18"/>
+                                <w:szCs w:val="18"/>
+                                <w:lang w:eastAsia="de-CH"/>
+                              </w:rPr>
+                              <w:br/>
+                              <w:t xml:space="preserve">    vec3 </w:t>
+                            </w:r>
+                            <w:proofErr w:type="spellStart"/>
+                            <w:r>
+                              <w:rPr>
+                                <w:rFonts w:ascii="Courier New" w:eastAsia="Times New Roman" w:hAnsi="Courier New" w:cs="Courier New"/>
+                                <w:color w:val="000000"/>
+                                <w:sz w:val="18"/>
+                                <w:szCs w:val="18"/>
+                                <w:lang w:eastAsia="de-CH"/>
+                              </w:rPr>
+                              <w:t>normNormal</w:t>
+                            </w:r>
+                            <w:proofErr w:type="spellEnd"/>
+                            <w:r>
+                              <w:rPr>
+                                <w:rFonts w:ascii="Courier New" w:eastAsia="Times New Roman" w:hAnsi="Courier New" w:cs="Courier New"/>
+                                <w:color w:val="000000"/>
+                                <w:sz w:val="18"/>
+                                <w:szCs w:val="18"/>
+                                <w:lang w:eastAsia="de-CH"/>
+                              </w:rPr>
+                              <w:t xml:space="preserve"> = </w:t>
+                            </w:r>
+                            <w:proofErr w:type="spellStart"/>
+                            <w:r>
+                              <w:rPr>
+                                <w:rFonts w:ascii="Courier New" w:eastAsia="Times New Roman" w:hAnsi="Courier New" w:cs="Courier New"/>
+                                <w:color w:val="000000"/>
+                                <w:sz w:val="18"/>
+                                <w:szCs w:val="18"/>
+                                <w:lang w:eastAsia="de-CH"/>
+                              </w:rPr>
+                              <w:t>normalize</w:t>
+                            </w:r>
+                            <w:proofErr w:type="spellEnd"/>
+                            <w:r>
+                              <w:rPr>
+                                <w:rFonts w:ascii="Courier New" w:eastAsia="Times New Roman" w:hAnsi="Courier New" w:cs="Courier New"/>
+                                <w:color w:val="000000"/>
+                                <w:sz w:val="18"/>
+                                <w:szCs w:val="18"/>
+                                <w:lang w:eastAsia="de-CH"/>
+                              </w:rPr>
+                              <w:t>(</w:t>
+                            </w:r>
+                            <w:proofErr w:type="spellStart"/>
+                            <w:r>
+                              <w:rPr>
+                                <w:rFonts w:ascii="Courier New" w:eastAsia="Times New Roman" w:hAnsi="Courier New" w:cs="Courier New"/>
+                                <w:color w:val="000000"/>
+                                <w:sz w:val="18"/>
+                                <w:szCs w:val="18"/>
+                                <w:lang w:eastAsia="de-CH"/>
+                              </w:rPr>
+                              <w:t>v_normal</w:t>
+                            </w:r>
+                            <w:proofErr w:type="spellEnd"/>
+                            <w:r>
+                              <w:rPr>
+                                <w:rFonts w:ascii="Courier New" w:eastAsia="Times New Roman" w:hAnsi="Courier New" w:cs="Courier New"/>
+                                <w:color w:val="000000"/>
+                                <w:sz w:val="18"/>
+                                <w:szCs w:val="18"/>
+                                <w:lang w:eastAsia="de-CH"/>
+                              </w:rPr>
+                              <w:t>); //</w:t>
+                            </w:r>
+                            <w:proofErr w:type="spellStart"/>
+                            <w:r>
+                              <w:rPr>
+                                <w:rFonts w:ascii="Courier New" w:eastAsia="Times New Roman" w:hAnsi="Courier New" w:cs="Courier New"/>
+                                <w:color w:val="000000"/>
+                                <w:sz w:val="18"/>
+                                <w:szCs w:val="18"/>
+                                <w:lang w:eastAsia="de-CH"/>
+                              </w:rPr>
+                              <w:t>normalize</w:t>
+                            </w:r>
+                            <w:proofErr w:type="spellEnd"/>
+                            <w:r>
+                              <w:rPr>
+                                <w:rFonts w:ascii="Courier New" w:eastAsia="Times New Roman" w:hAnsi="Courier New" w:cs="Courier New"/>
+                                <w:color w:val="000000"/>
+                                <w:sz w:val="18"/>
+                                <w:szCs w:val="18"/>
+                                <w:lang w:eastAsia="de-CH"/>
+                              </w:rPr>
+                              <w:t xml:space="preserve">: </w:t>
+                            </w:r>
+                            <w:proofErr w:type="spellStart"/>
+                            <w:r>
+                              <w:rPr>
+                                <w:rFonts w:ascii="Courier New" w:eastAsia="Times New Roman" w:hAnsi="Courier New" w:cs="Courier New"/>
+                                <w:color w:val="000000"/>
+                                <w:sz w:val="18"/>
+                                <w:szCs w:val="18"/>
+                                <w:lang w:eastAsia="de-CH"/>
+                              </w:rPr>
+                              <w:t>vec</w:t>
+                            </w:r>
+                            <w:proofErr w:type="spellEnd"/>
+                            <w:r>
+                              <w:rPr>
+                                <w:rFonts w:ascii="Courier New" w:eastAsia="Times New Roman" w:hAnsi="Courier New" w:cs="Courier New"/>
+                                <w:color w:val="000000"/>
+                                <w:sz w:val="18"/>
+                                <w:szCs w:val="18"/>
+                                <w:lang w:eastAsia="de-CH"/>
+                              </w:rPr>
+                              <w:t xml:space="preserve"> länge auf 1 setzen</w:t>
+                            </w:r>
+                            <w:r>
+                              <w:rPr>
+                                <w:rFonts w:ascii="Courier New" w:eastAsia="Times New Roman" w:hAnsi="Courier New" w:cs="Courier New"/>
+                                <w:color w:val="000000"/>
+                                <w:sz w:val="18"/>
+                                <w:szCs w:val="18"/>
+                                <w:lang w:eastAsia="de-CH"/>
+                              </w:rPr>
+                              <w:br/>
+                              <w:t xml:space="preserve">    vec3 </w:t>
+                            </w:r>
+                            <w:proofErr w:type="spellStart"/>
+                            <w:r>
+                              <w:rPr>
+                                <w:rFonts w:ascii="Courier New" w:eastAsia="Times New Roman" w:hAnsi="Courier New" w:cs="Courier New"/>
+                                <w:color w:val="000000"/>
+                                <w:sz w:val="18"/>
+                                <w:szCs w:val="18"/>
+                                <w:lang w:eastAsia="de-CH"/>
+                              </w:rPr>
+                              <w:t>normToLight</w:t>
+                            </w:r>
+                            <w:proofErr w:type="spellEnd"/>
+                            <w:r>
+                              <w:rPr>
+                                <w:rFonts w:ascii="Courier New" w:eastAsia="Times New Roman" w:hAnsi="Courier New" w:cs="Courier New"/>
+                                <w:color w:val="000000"/>
+                                <w:sz w:val="18"/>
+                                <w:szCs w:val="18"/>
+                                <w:lang w:eastAsia="de-CH"/>
+                              </w:rPr>
+                              <w:t xml:space="preserve"> = </w:t>
+                            </w:r>
+                            <w:proofErr w:type="spellStart"/>
+                            <w:r>
+                              <w:rPr>
+                                <w:rFonts w:ascii="Courier New" w:eastAsia="Times New Roman" w:hAnsi="Courier New" w:cs="Courier New"/>
+                                <w:color w:val="000000"/>
+                                <w:sz w:val="18"/>
+                                <w:szCs w:val="18"/>
+                                <w:lang w:eastAsia="de-CH"/>
+                              </w:rPr>
+                              <w:t>normalize</w:t>
+                            </w:r>
+                            <w:proofErr w:type="spellEnd"/>
+                            <w:r>
+                              <w:rPr>
+                                <w:rFonts w:ascii="Courier New" w:eastAsia="Times New Roman" w:hAnsi="Courier New" w:cs="Courier New"/>
+                                <w:color w:val="000000"/>
+                                <w:sz w:val="18"/>
+                                <w:szCs w:val="18"/>
+                                <w:lang w:eastAsia="de-CH"/>
+                              </w:rPr>
+                              <w:t>(</w:t>
+                            </w:r>
+                            <w:proofErr w:type="spellStart"/>
+                            <w:r>
+                              <w:rPr>
+                                <w:rFonts w:ascii="Courier New" w:eastAsia="Times New Roman" w:hAnsi="Courier New" w:cs="Courier New"/>
+                                <w:color w:val="000000"/>
+                                <w:sz w:val="18"/>
+                                <w:szCs w:val="18"/>
+                                <w:lang w:eastAsia="de-CH"/>
+                              </w:rPr>
+                              <w:t>v_toLight</w:t>
+                            </w:r>
+                            <w:proofErr w:type="spellEnd"/>
+                            <w:r>
+                              <w:rPr>
+                                <w:rFonts w:ascii="Courier New" w:eastAsia="Times New Roman" w:hAnsi="Courier New" w:cs="Courier New"/>
+                                <w:color w:val="000000"/>
+                                <w:sz w:val="18"/>
+                                <w:szCs w:val="18"/>
+                                <w:lang w:eastAsia="de-CH"/>
+                              </w:rPr>
+                              <w:t>);</w:t>
+                            </w:r>
+                            <w:r>
+                              <w:rPr>
+                                <w:rFonts w:ascii="Courier New" w:eastAsia="Times New Roman" w:hAnsi="Courier New" w:cs="Courier New"/>
+                                <w:color w:val="000000"/>
+                                <w:sz w:val="18"/>
+                                <w:szCs w:val="18"/>
+                                <w:lang w:eastAsia="de-CH"/>
+                              </w:rPr>
+                              <w:br/>
+                              <w:t xml:space="preserve">    vec3 </w:t>
+                            </w:r>
+                            <w:proofErr w:type="spellStart"/>
+                            <w:r>
+                              <w:rPr>
+                                <w:rFonts w:ascii="Courier New" w:eastAsia="Times New Roman" w:hAnsi="Courier New" w:cs="Courier New"/>
+                                <w:color w:val="000000"/>
+                                <w:sz w:val="18"/>
+                                <w:szCs w:val="18"/>
+                                <w:lang w:eastAsia="de-CH"/>
+                              </w:rPr>
+                              <w:t>normToCamera</w:t>
+                            </w:r>
+                            <w:proofErr w:type="spellEnd"/>
+                            <w:r>
+                              <w:rPr>
+                                <w:rFonts w:ascii="Courier New" w:eastAsia="Times New Roman" w:hAnsi="Courier New" w:cs="Courier New"/>
+                                <w:color w:val="000000"/>
+                                <w:sz w:val="18"/>
+                                <w:szCs w:val="18"/>
+                                <w:lang w:eastAsia="de-CH"/>
+                              </w:rPr>
+                              <w:t xml:space="preserve"> = </w:t>
+                            </w:r>
+                            <w:proofErr w:type="spellStart"/>
+                            <w:r>
+                              <w:rPr>
+                                <w:rFonts w:ascii="Courier New" w:eastAsia="Times New Roman" w:hAnsi="Courier New" w:cs="Courier New"/>
+                                <w:color w:val="000000"/>
+                                <w:sz w:val="18"/>
+                                <w:szCs w:val="18"/>
+                                <w:lang w:eastAsia="de-CH"/>
+                              </w:rPr>
+                              <w:t>normalize</w:t>
+                            </w:r>
+                            <w:proofErr w:type="spellEnd"/>
+                            <w:r>
+                              <w:rPr>
+                                <w:rFonts w:ascii="Courier New" w:eastAsia="Times New Roman" w:hAnsi="Courier New" w:cs="Courier New"/>
+                                <w:color w:val="000000"/>
+                                <w:sz w:val="18"/>
+                                <w:szCs w:val="18"/>
+                                <w:lang w:eastAsia="de-CH"/>
+                              </w:rPr>
+                              <w:t>(</w:t>
+                            </w:r>
+                            <w:proofErr w:type="spellStart"/>
+                            <w:r>
+                              <w:rPr>
+                                <w:rFonts w:ascii="Courier New" w:eastAsia="Times New Roman" w:hAnsi="Courier New" w:cs="Courier New"/>
+                                <w:color w:val="000000"/>
+                                <w:sz w:val="18"/>
+                                <w:szCs w:val="18"/>
+                                <w:lang w:eastAsia="de-CH"/>
+                              </w:rPr>
+                              <w:t>v_toCamera</w:t>
+                            </w:r>
+                            <w:proofErr w:type="spellEnd"/>
+                            <w:r>
+                              <w:rPr>
+                                <w:rFonts w:ascii="Courier New" w:eastAsia="Times New Roman" w:hAnsi="Courier New" w:cs="Courier New"/>
+                                <w:color w:val="000000"/>
+                                <w:sz w:val="18"/>
+                                <w:szCs w:val="18"/>
+                                <w:lang w:eastAsia="de-CH"/>
+                              </w:rPr>
+                              <w:t>);</w:t>
+                            </w:r>
+                            <w:r>
+                              <w:rPr>
+                                <w:rFonts w:ascii="Courier New" w:eastAsia="Times New Roman" w:hAnsi="Courier New" w:cs="Courier New"/>
+                                <w:color w:val="000000"/>
+                                <w:sz w:val="18"/>
+                                <w:szCs w:val="18"/>
+                                <w:lang w:eastAsia="de-CH"/>
+                              </w:rPr>
+                              <w:br/>
+                            </w:r>
+                            <w:r>
+                              <w:rPr>
+                                <w:rFonts w:ascii="Courier New" w:eastAsia="Times New Roman" w:hAnsi="Courier New" w:cs="Courier New"/>
+                                <w:color w:val="000000"/>
+                                <w:sz w:val="18"/>
+                                <w:szCs w:val="18"/>
+                                <w:lang w:eastAsia="de-CH"/>
+                              </w:rPr>
+                              <w:br/>
+                              <w:t xml:space="preserve">    //diffuse</w:t>
+                            </w:r>
+                            <w:r>
+                              <w:rPr>
+                                <w:rFonts w:ascii="Courier New" w:eastAsia="Times New Roman" w:hAnsi="Courier New" w:cs="Courier New"/>
+                                <w:color w:val="000000"/>
+                                <w:sz w:val="18"/>
+                                <w:szCs w:val="18"/>
+                                <w:lang w:eastAsia="de-CH"/>
+                              </w:rPr>
+                              <w:t>r Anteil</w:t>
+                            </w:r>
+                            <w:r>
+                              <w:rPr>
+                                <w:rFonts w:ascii="Courier New" w:eastAsia="Times New Roman" w:hAnsi="Courier New" w:cs="Courier New"/>
+                                <w:color w:val="000000"/>
+                                <w:sz w:val="18"/>
+                                <w:szCs w:val="18"/>
+                                <w:lang w:eastAsia="de-CH"/>
+                              </w:rPr>
+                              <w:br/>
+                              <w:t xml:space="preserve">    </w:t>
+                            </w:r>
+                            <w:proofErr w:type="spellStart"/>
+                            <w:r>
+                              <w:rPr>
+                                <w:rFonts w:ascii="Courier New" w:eastAsia="Times New Roman" w:hAnsi="Courier New" w:cs="Courier New"/>
+                                <w:color w:val="000000"/>
+                                <w:sz w:val="18"/>
+                                <w:szCs w:val="18"/>
+                                <w:lang w:eastAsia="de-CH"/>
+                              </w:rPr>
+                              <w:t>float</w:t>
+                            </w:r>
+                            <w:proofErr w:type="spellEnd"/>
+                            <w:r>
+                              <w:rPr>
+                                <w:rFonts w:ascii="Courier New" w:eastAsia="Times New Roman" w:hAnsi="Courier New" w:cs="Courier New"/>
+                                <w:color w:val="000000"/>
+                                <w:sz w:val="18"/>
+                                <w:szCs w:val="18"/>
+                                <w:lang w:eastAsia="de-CH"/>
+                              </w:rPr>
+                              <w:t xml:space="preserve"> </w:t>
+                            </w:r>
+                            <w:proofErr w:type="spellStart"/>
+                            <w:r>
+                              <w:rPr>
+                                <w:rFonts w:ascii="Courier New" w:eastAsia="Times New Roman" w:hAnsi="Courier New" w:cs="Courier New"/>
+                                <w:color w:val="000000"/>
+                                <w:sz w:val="18"/>
+                                <w:szCs w:val="18"/>
+                                <w:lang w:eastAsia="de-CH"/>
+                              </w:rPr>
+                              <w:t>diffFactor</w:t>
+                            </w:r>
+                            <w:proofErr w:type="spellEnd"/>
+                            <w:r>
+                              <w:rPr>
+                                <w:rFonts w:ascii="Courier New" w:eastAsia="Times New Roman" w:hAnsi="Courier New" w:cs="Courier New"/>
+                                <w:color w:val="000000"/>
+                                <w:sz w:val="18"/>
+                                <w:szCs w:val="18"/>
+                                <w:lang w:eastAsia="de-CH"/>
+                              </w:rPr>
+                              <w:t xml:space="preserve"> = </w:t>
+                            </w:r>
+                            <w:proofErr w:type="spellStart"/>
+                            <w:r>
+                              <w:rPr>
+                                <w:rFonts w:ascii="Courier New" w:eastAsia="Times New Roman" w:hAnsi="Courier New" w:cs="Courier New"/>
+                                <w:color w:val="000000"/>
+                                <w:sz w:val="18"/>
+                                <w:szCs w:val="18"/>
+                                <w:lang w:eastAsia="de-CH"/>
+                              </w:rPr>
+                              <w:t>dot</w:t>
+                            </w:r>
+                            <w:proofErr w:type="spellEnd"/>
+                            <w:r>
+                              <w:rPr>
+                                <w:rFonts w:ascii="Courier New" w:eastAsia="Times New Roman" w:hAnsi="Courier New" w:cs="Courier New"/>
+                                <w:color w:val="000000"/>
+                                <w:sz w:val="18"/>
+                                <w:szCs w:val="18"/>
+                                <w:lang w:eastAsia="de-CH"/>
+                              </w:rPr>
+                              <w:t>(</w:t>
+                            </w:r>
+                            <w:proofErr w:type="spellStart"/>
+                            <w:r>
+                              <w:rPr>
+                                <w:rFonts w:ascii="Courier New" w:eastAsia="Times New Roman" w:hAnsi="Courier New" w:cs="Courier New"/>
+                                <w:color w:val="000000"/>
+                                <w:sz w:val="18"/>
+                                <w:szCs w:val="18"/>
+                                <w:lang w:eastAsia="de-CH"/>
+                              </w:rPr>
+                              <w:t>normNormal</w:t>
+                            </w:r>
+                            <w:proofErr w:type="spellEnd"/>
+                            <w:r>
+                              <w:rPr>
+                                <w:rFonts w:ascii="Courier New" w:eastAsia="Times New Roman" w:hAnsi="Courier New" w:cs="Courier New"/>
+                                <w:color w:val="000000"/>
+                                <w:sz w:val="18"/>
+                                <w:szCs w:val="18"/>
+                                <w:lang w:eastAsia="de-CH"/>
+                              </w:rPr>
+                              <w:t xml:space="preserve">, </w:t>
+                            </w:r>
+                            <w:proofErr w:type="spellStart"/>
+                            <w:r>
+                              <w:rPr>
+                                <w:rFonts w:ascii="Courier New" w:eastAsia="Times New Roman" w:hAnsi="Courier New" w:cs="Courier New"/>
+                                <w:color w:val="000000"/>
+                                <w:sz w:val="18"/>
+                                <w:szCs w:val="18"/>
+                                <w:lang w:eastAsia="de-CH"/>
+                              </w:rPr>
+                              <w:t>normToLight</w:t>
+                            </w:r>
+                            <w:proofErr w:type="spellEnd"/>
+                            <w:r>
+                              <w:rPr>
+                                <w:rFonts w:ascii="Courier New" w:eastAsia="Times New Roman" w:hAnsi="Courier New" w:cs="Courier New"/>
+                                <w:color w:val="000000"/>
+                                <w:sz w:val="18"/>
+                                <w:szCs w:val="18"/>
+                                <w:lang w:eastAsia="de-CH"/>
+                              </w:rPr>
+                              <w:t>);</w:t>
+                            </w:r>
+                            <w:r>
+                              <w:rPr>
+                                <w:rFonts w:ascii="Courier New" w:eastAsia="Times New Roman" w:hAnsi="Courier New" w:cs="Courier New"/>
+                                <w:color w:val="000000"/>
+                                <w:sz w:val="18"/>
+                                <w:szCs w:val="18"/>
+                                <w:lang w:eastAsia="de-CH"/>
+                              </w:rPr>
+                              <w:br/>
+                              <w:t xml:space="preserve">    </w:t>
+                            </w:r>
+                            <w:proofErr w:type="spellStart"/>
+                            <w:r>
+                              <w:rPr>
+                                <w:rFonts w:ascii="Courier New" w:eastAsia="Times New Roman" w:hAnsi="Courier New" w:cs="Courier New"/>
+                                <w:color w:val="000000"/>
+                                <w:sz w:val="18"/>
+                                <w:szCs w:val="18"/>
+                                <w:lang w:eastAsia="de-CH"/>
+                              </w:rPr>
+                              <w:t>float</w:t>
+                            </w:r>
+                            <w:proofErr w:type="spellEnd"/>
+                            <w:r>
+                              <w:rPr>
+                                <w:rFonts w:ascii="Courier New" w:eastAsia="Times New Roman" w:hAnsi="Courier New" w:cs="Courier New"/>
+                                <w:color w:val="000000"/>
+                                <w:sz w:val="18"/>
+                                <w:szCs w:val="18"/>
+                                <w:lang w:eastAsia="de-CH"/>
+                              </w:rPr>
+                              <w:t xml:space="preserve"> </w:t>
+                            </w:r>
+                            <w:proofErr w:type="spellStart"/>
+                            <w:r>
+                              <w:rPr>
+                                <w:rFonts w:ascii="Courier New" w:eastAsia="Times New Roman" w:hAnsi="Courier New" w:cs="Courier New"/>
+                                <w:color w:val="000000"/>
+                                <w:sz w:val="18"/>
+                                <w:szCs w:val="18"/>
+                                <w:lang w:eastAsia="de-CH"/>
+                              </w:rPr>
+                              <w:t>brightness</w:t>
+                            </w:r>
+                            <w:proofErr w:type="spellEnd"/>
+                            <w:r>
+                              <w:rPr>
+                                <w:rFonts w:ascii="Courier New" w:eastAsia="Times New Roman" w:hAnsi="Courier New" w:cs="Courier New"/>
+                                <w:color w:val="000000"/>
+                                <w:sz w:val="18"/>
+                                <w:szCs w:val="18"/>
+                                <w:lang w:eastAsia="de-CH"/>
+                              </w:rPr>
+                              <w:t xml:space="preserve"> = </w:t>
+                            </w:r>
+                            <w:proofErr w:type="spellStart"/>
+                            <w:r>
+                              <w:rPr>
+                                <w:rFonts w:ascii="Courier New" w:eastAsia="Times New Roman" w:hAnsi="Courier New" w:cs="Courier New"/>
+                                <w:color w:val="000000"/>
+                                <w:sz w:val="18"/>
+                                <w:szCs w:val="18"/>
+                                <w:lang w:eastAsia="de-CH"/>
+                              </w:rPr>
+                              <w:t>max</w:t>
+                            </w:r>
+                            <w:proofErr w:type="spellEnd"/>
+                            <w:r>
+                              <w:rPr>
+                                <w:rFonts w:ascii="Courier New" w:eastAsia="Times New Roman" w:hAnsi="Courier New" w:cs="Courier New"/>
+                                <w:color w:val="000000"/>
+                                <w:sz w:val="18"/>
+                                <w:szCs w:val="18"/>
+                                <w:lang w:eastAsia="de-CH"/>
+                              </w:rPr>
+                              <w:t>(</w:t>
+                            </w:r>
+                            <w:proofErr w:type="spellStart"/>
+                            <w:r>
+                              <w:rPr>
+                                <w:rFonts w:ascii="Courier New" w:eastAsia="Times New Roman" w:hAnsi="Courier New" w:cs="Courier New"/>
+                                <w:color w:val="000000"/>
+                                <w:sz w:val="18"/>
+                                <w:szCs w:val="18"/>
+                                <w:lang w:eastAsia="de-CH"/>
+                              </w:rPr>
+                              <w:t>diffFactor</w:t>
+                            </w:r>
+                            <w:proofErr w:type="spellEnd"/>
+                            <w:r>
+                              <w:rPr>
+                                <w:rFonts w:ascii="Courier New" w:eastAsia="Times New Roman" w:hAnsi="Courier New" w:cs="Courier New"/>
+                                <w:color w:val="000000"/>
+                                <w:sz w:val="18"/>
+                                <w:szCs w:val="18"/>
+                                <w:lang w:eastAsia="de-CH"/>
+                              </w:rPr>
+                              <w:t>, 0.4); //</w:t>
+                            </w:r>
+                            <w:proofErr w:type="spellStart"/>
+                            <w:r>
+                              <w:rPr>
+                                <w:rFonts w:ascii="Courier New" w:eastAsia="Times New Roman" w:hAnsi="Courier New" w:cs="Courier New"/>
+                                <w:color w:val="000000"/>
+                                <w:sz w:val="18"/>
+                                <w:szCs w:val="18"/>
+                                <w:lang w:eastAsia="de-CH"/>
+                              </w:rPr>
+                              <w:t>Ambient</w:t>
+                            </w:r>
+                            <w:proofErr w:type="spellEnd"/>
+                            <w:r>
+                              <w:rPr>
+                                <w:rFonts w:ascii="Courier New" w:eastAsia="Times New Roman" w:hAnsi="Courier New" w:cs="Courier New"/>
+                                <w:color w:val="000000"/>
+                                <w:sz w:val="18"/>
+                                <w:szCs w:val="18"/>
+                                <w:lang w:eastAsia="de-CH"/>
+                              </w:rPr>
+                              <w:t xml:space="preserve"> Anteil</w:t>
+                            </w:r>
+                            <w:r>
+                              <w:rPr>
+                                <w:rFonts w:ascii="Courier New" w:eastAsia="Times New Roman" w:hAnsi="Courier New" w:cs="Courier New"/>
+                                <w:color w:val="000000"/>
+                                <w:sz w:val="18"/>
+                                <w:szCs w:val="18"/>
+                                <w:lang w:eastAsia="de-CH"/>
+                              </w:rPr>
+                              <w:t xml:space="preserve"> = 0.4</w:t>
+                            </w:r>
+                            <w:r>
+                              <w:rPr>
+                                <w:rFonts w:ascii="Courier New" w:eastAsia="Times New Roman" w:hAnsi="Courier New" w:cs="Courier New"/>
+                                <w:color w:val="000000"/>
+                                <w:sz w:val="18"/>
+                                <w:szCs w:val="18"/>
+                                <w:lang w:eastAsia="de-CH"/>
+                              </w:rPr>
+                              <w:br/>
+                              <w:t xml:space="preserve">    vec3 diffuse = </w:t>
+                            </w:r>
+                            <w:proofErr w:type="spellStart"/>
+                            <w:r>
+                              <w:rPr>
+                                <w:rFonts w:ascii="Courier New" w:eastAsia="Times New Roman" w:hAnsi="Courier New" w:cs="Courier New"/>
+                                <w:color w:val="000000"/>
+                                <w:sz w:val="18"/>
+                                <w:szCs w:val="18"/>
+                                <w:lang w:eastAsia="de-CH"/>
+                              </w:rPr>
+                              <w:t>brightness</w:t>
+                            </w:r>
+                            <w:proofErr w:type="spellEnd"/>
+                            <w:r>
+                              <w:rPr>
+                                <w:rFonts w:ascii="Courier New" w:eastAsia="Times New Roman" w:hAnsi="Courier New" w:cs="Courier New"/>
+                                <w:color w:val="000000"/>
+                                <w:sz w:val="18"/>
+                                <w:szCs w:val="18"/>
+                                <w:lang w:eastAsia="de-CH"/>
+                              </w:rPr>
+                              <w:t xml:space="preserve"> * </w:t>
+                            </w:r>
+                            <w:proofErr w:type="spellStart"/>
+                            <w:r>
+                              <w:rPr>
+                                <w:rFonts w:ascii="Courier New" w:eastAsia="Times New Roman" w:hAnsi="Courier New" w:cs="Courier New"/>
+                                <w:color w:val="000000"/>
+                                <w:sz w:val="18"/>
+                                <w:szCs w:val="18"/>
+                                <w:lang w:eastAsia="de-CH"/>
+                              </w:rPr>
+                              <w:t>lightColor</w:t>
+                            </w:r>
+                            <w:proofErr w:type="spellEnd"/>
+                            <w:r>
+                              <w:rPr>
+                                <w:rFonts w:ascii="Courier New" w:eastAsia="Times New Roman" w:hAnsi="Courier New" w:cs="Courier New"/>
+                                <w:color w:val="000000"/>
+                                <w:sz w:val="18"/>
+                                <w:szCs w:val="18"/>
+                                <w:lang w:eastAsia="de-CH"/>
+                              </w:rPr>
+                              <w:t>;</w:t>
+                            </w:r>
+                            <w:r>
+                              <w:rPr>
+                                <w:rFonts w:ascii="Courier New" w:eastAsia="Times New Roman" w:hAnsi="Courier New" w:cs="Courier New"/>
+                                <w:color w:val="000000"/>
+                                <w:sz w:val="18"/>
+                                <w:szCs w:val="18"/>
+                                <w:lang w:eastAsia="de-CH"/>
+                              </w:rPr>
+                              <w:br/>
                             </w:r>
                             <w:r>
                               <w:rPr>
@@ -4821,7 +5313,17 @@
                                 <w:szCs w:val="18"/>
                                 <w:lang w:eastAsia="de-CH"/>
                               </w:rPr>
-                              <w:t>Normalize</w:t>
+                              <w:t>spe</w:t>
+                            </w:r>
+                            <w:r>
+                              <w:rPr>
+                                <w:rFonts w:ascii="Courier New" w:eastAsia="Times New Roman" w:hAnsi="Courier New" w:cs="Courier New"/>
+                                <w:color w:val="000000"/>
+                                <w:sz w:val="18"/>
+                                <w:szCs w:val="18"/>
+                                <w:lang w:eastAsia="de-CH"/>
+                              </w:rPr>
+                              <w:t>kularer</w:t>
                             </w:r>
                             <w:proofErr w:type="spellEnd"/>
                             <w:r>
@@ -4832,20 +5334,8 @@
                                 <w:szCs w:val="18"/>
                                 <w:lang w:eastAsia="de-CH"/>
                               </w:rPr>
-                              <w:t xml:space="preserve"> </w:t>
-                            </w:r>
-                            <w:proofErr w:type="spellStart"/>
-                            <w:r>
-                              <w:rPr>
-                                <w:rFonts w:ascii="Courier New" w:eastAsia="Times New Roman" w:hAnsi="Courier New" w:cs="Courier New"/>
-                                <w:color w:val="000000"/>
-                                <w:sz w:val="18"/>
-                                <w:szCs w:val="18"/>
-                                <w:lang w:eastAsia="de-CH"/>
-                              </w:rPr>
-                              <w:t>Vectors</w:t>
-                            </w:r>
-                            <w:proofErr w:type="spellEnd"/>
+                              <w:t xml:space="preserve"> Anteil</w:t>
+                            </w:r>
                             <w:r>
                               <w:rPr>
                                 <w:rFonts w:ascii="Courier New" w:eastAsia="Times New Roman" w:hAnsi="Courier New" w:cs="Courier New"/>
@@ -4866,7 +5356,7 @@
                                 <w:szCs w:val="18"/>
                                 <w:lang w:eastAsia="de-CH"/>
                               </w:rPr>
-                              <w:t>normNormal</w:t>
+                              <w:t>lightDirection</w:t>
                             </w:r>
                             <w:proofErr w:type="spellEnd"/>
                             <w:r>
@@ -4877,7 +5367,7 @@
                                 <w:szCs w:val="18"/>
                                 <w:lang w:eastAsia="de-CH"/>
                               </w:rPr>
-                              <w:t xml:space="preserve"> = </w:t>
+                              <w:t xml:space="preserve"> = -</w:t>
                             </w:r>
                             <w:proofErr w:type="spellStart"/>
                             <w:r>
@@ -4888,7 +5378,7 @@
                                 <w:szCs w:val="18"/>
                                 <w:lang w:eastAsia="de-CH"/>
                               </w:rPr>
-                              <w:t>normalize</w:t>
+                              <w:t>normToLight</w:t>
                             </w:r>
                             <w:proofErr w:type="spellEnd"/>
                             <w:r>
@@ -4899,73 +5389,7 @@
                                 <w:szCs w:val="18"/>
                                 <w:lang w:eastAsia="de-CH"/>
                               </w:rPr>
-                              <w:t>(</w:t>
-                            </w:r>
-                            <w:proofErr w:type="spellStart"/>
-                            <w:r>
-                              <w:rPr>
-                                <w:rFonts w:ascii="Courier New" w:eastAsia="Times New Roman" w:hAnsi="Courier New" w:cs="Courier New"/>
-                                <w:color w:val="000000"/>
-                                <w:sz w:val="18"/>
-                                <w:szCs w:val="18"/>
-                                <w:lang w:eastAsia="de-CH"/>
-                              </w:rPr>
-                              <w:t>v_normal</w:t>
-                            </w:r>
-                            <w:proofErr w:type="spellEnd"/>
-                            <w:r>
-                              <w:rPr>
-                                <w:rFonts w:ascii="Courier New" w:eastAsia="Times New Roman" w:hAnsi="Courier New" w:cs="Courier New"/>
-                                <w:color w:val="000000"/>
-                                <w:sz w:val="18"/>
-                                <w:szCs w:val="18"/>
-                                <w:lang w:eastAsia="de-CH"/>
-                              </w:rPr>
-                              <w:t>); //</w:t>
-                            </w:r>
-                            <w:proofErr w:type="spellStart"/>
-                            <w:r>
-                              <w:rPr>
-                                <w:rFonts w:ascii="Courier New" w:eastAsia="Times New Roman" w:hAnsi="Courier New" w:cs="Courier New"/>
-                                <w:color w:val="000000"/>
-                                <w:sz w:val="18"/>
-                                <w:szCs w:val="18"/>
-                                <w:lang w:eastAsia="de-CH"/>
-                              </w:rPr>
-                              <w:t>normalize</w:t>
-                            </w:r>
-                            <w:proofErr w:type="spellEnd"/>
-                            <w:r>
-                              <w:rPr>
-                                <w:rFonts w:ascii="Courier New" w:eastAsia="Times New Roman" w:hAnsi="Courier New" w:cs="Courier New"/>
-                                <w:color w:val="000000"/>
-                                <w:sz w:val="18"/>
-                                <w:szCs w:val="18"/>
-                                <w:lang w:eastAsia="de-CH"/>
-                              </w:rPr>
-                              <w:t xml:space="preserve">: </w:t>
-                            </w:r>
-                            <w:proofErr w:type="spellStart"/>
-                            <w:r>
-                              <w:rPr>
-                                <w:rFonts w:ascii="Courier New" w:eastAsia="Times New Roman" w:hAnsi="Courier New" w:cs="Courier New"/>
-                                <w:color w:val="000000"/>
-                                <w:sz w:val="18"/>
-                                <w:szCs w:val="18"/>
-                                <w:lang w:eastAsia="de-CH"/>
-                              </w:rPr>
-                              <w:t>vec</w:t>
-                            </w:r>
-                            <w:proofErr w:type="spellEnd"/>
-                            <w:r>
-                              <w:rPr>
-                                <w:rFonts w:ascii="Courier New" w:eastAsia="Times New Roman" w:hAnsi="Courier New" w:cs="Courier New"/>
-                                <w:color w:val="000000"/>
-                                <w:sz w:val="18"/>
-                                <w:szCs w:val="18"/>
-                                <w:lang w:eastAsia="de-CH"/>
-                              </w:rPr>
-                              <w:t xml:space="preserve"> länge auf 1 setzen</w:t>
+                              <w:t>;</w:t>
                             </w:r>
                             <w:r>
                               <w:rPr>
@@ -4987,7 +5411,7 @@
                                 <w:szCs w:val="18"/>
                                 <w:lang w:eastAsia="de-CH"/>
                               </w:rPr>
-                              <w:t>normToLight</w:t>
+                              <w:t>reflectedLight</w:t>
                             </w:r>
                             <w:proofErr w:type="spellEnd"/>
                             <w:r>
@@ -5009,7 +5433,7 @@
                                 <w:szCs w:val="18"/>
                                 <w:lang w:eastAsia="de-CH"/>
                               </w:rPr>
-                              <w:t>normalize</w:t>
+                              <w:t>reflect</w:t>
                             </w:r>
                             <w:proofErr w:type="spellEnd"/>
                             <w:r>
@@ -5031,7 +5455,7 @@
                                 <w:szCs w:val="18"/>
                                 <w:lang w:eastAsia="de-CH"/>
                               </w:rPr>
-                              <w:t>v_toLight</w:t>
+                              <w:t>lightDirection</w:t>
                             </w:r>
                             <w:proofErr w:type="spellEnd"/>
                             <w:r>
@@ -5042,7 +5466,434 @@
                                 <w:szCs w:val="18"/>
                                 <w:lang w:eastAsia="de-CH"/>
                               </w:rPr>
+                              <w:t xml:space="preserve">, </w:t>
+                            </w:r>
+                            <w:proofErr w:type="spellStart"/>
+                            <w:r>
+                              <w:rPr>
+                                <w:rFonts w:ascii="Courier New" w:eastAsia="Times New Roman" w:hAnsi="Courier New" w:cs="Courier New"/>
+                                <w:color w:val="000000"/>
+                                <w:sz w:val="18"/>
+                                <w:szCs w:val="18"/>
+                                <w:lang w:eastAsia="de-CH"/>
+                              </w:rPr>
+                              <w:t>normNormal</w:t>
+                            </w:r>
+                            <w:proofErr w:type="spellEnd"/>
+                            <w:r>
+                              <w:rPr>
+                                <w:rFonts w:ascii="Courier New" w:eastAsia="Times New Roman" w:hAnsi="Courier New" w:cs="Courier New"/>
+                                <w:color w:val="000000"/>
+                                <w:sz w:val="18"/>
+                                <w:szCs w:val="18"/>
+                                <w:lang w:eastAsia="de-CH"/>
+                              </w:rPr>
                               <w:t>);</w:t>
+                            </w:r>
+                            <w:r>
+                              <w:rPr>
+                                <w:rFonts w:ascii="Courier New" w:eastAsia="Times New Roman" w:hAnsi="Courier New" w:cs="Courier New"/>
+                                <w:color w:val="000000"/>
+                                <w:sz w:val="18"/>
+                                <w:szCs w:val="18"/>
+                                <w:lang w:eastAsia="de-CH"/>
+                              </w:rPr>
+                              <w:br/>
+                              <w:t xml:space="preserve">    </w:t>
+                            </w:r>
+                            <w:proofErr w:type="spellStart"/>
+                            <w:r>
+                              <w:rPr>
+                                <w:rFonts w:ascii="Courier New" w:eastAsia="Times New Roman" w:hAnsi="Courier New" w:cs="Courier New"/>
+                                <w:color w:val="000000"/>
+                                <w:sz w:val="18"/>
+                                <w:szCs w:val="18"/>
+                                <w:lang w:eastAsia="de-CH"/>
+                              </w:rPr>
+                              <w:t>float</w:t>
+                            </w:r>
+                            <w:proofErr w:type="spellEnd"/>
+                            <w:r>
+                              <w:rPr>
+                                <w:rFonts w:ascii="Courier New" w:eastAsia="Times New Roman" w:hAnsi="Courier New" w:cs="Courier New"/>
+                                <w:color w:val="000000"/>
+                                <w:sz w:val="18"/>
+                                <w:szCs w:val="18"/>
+                                <w:lang w:eastAsia="de-CH"/>
+                              </w:rPr>
+                              <w:t xml:space="preserve"> </w:t>
+                            </w:r>
+                            <w:proofErr w:type="spellStart"/>
+                            <w:r>
+                              <w:rPr>
+                                <w:rFonts w:ascii="Courier New" w:eastAsia="Times New Roman" w:hAnsi="Courier New" w:cs="Courier New"/>
+                                <w:color w:val="000000"/>
+                                <w:sz w:val="18"/>
+                                <w:szCs w:val="18"/>
+                                <w:lang w:eastAsia="de-CH"/>
+                              </w:rPr>
+                              <w:t>specFactor</w:t>
+                            </w:r>
+                            <w:proofErr w:type="spellEnd"/>
+                            <w:r>
+                              <w:rPr>
+                                <w:rFonts w:ascii="Courier New" w:eastAsia="Times New Roman" w:hAnsi="Courier New" w:cs="Courier New"/>
+                                <w:color w:val="000000"/>
+                                <w:sz w:val="18"/>
+                                <w:szCs w:val="18"/>
+                                <w:lang w:eastAsia="de-CH"/>
+                              </w:rPr>
+                              <w:t xml:space="preserve"> = </w:t>
+                            </w:r>
+                            <w:proofErr w:type="spellStart"/>
+                            <w:r>
+                              <w:rPr>
+                                <w:rFonts w:ascii="Courier New" w:eastAsia="Times New Roman" w:hAnsi="Courier New" w:cs="Courier New"/>
+                                <w:color w:val="000000"/>
+                                <w:sz w:val="18"/>
+                                <w:szCs w:val="18"/>
+                                <w:lang w:eastAsia="de-CH"/>
+                              </w:rPr>
+                              <w:t>dot</w:t>
+                            </w:r>
+                            <w:proofErr w:type="spellEnd"/>
+                            <w:r>
+                              <w:rPr>
+                                <w:rFonts w:ascii="Courier New" w:eastAsia="Times New Roman" w:hAnsi="Courier New" w:cs="Courier New"/>
+                                <w:color w:val="000000"/>
+                                <w:sz w:val="18"/>
+                                <w:szCs w:val="18"/>
+                                <w:lang w:eastAsia="de-CH"/>
+                              </w:rPr>
+                              <w:t>(</w:t>
+                            </w:r>
+                            <w:proofErr w:type="spellStart"/>
+                            <w:r>
+                              <w:rPr>
+                                <w:rFonts w:ascii="Courier New" w:eastAsia="Times New Roman" w:hAnsi="Courier New" w:cs="Courier New"/>
+                                <w:color w:val="000000"/>
+                                <w:sz w:val="18"/>
+                                <w:szCs w:val="18"/>
+                                <w:lang w:eastAsia="de-CH"/>
+                              </w:rPr>
+                              <w:t>reflectedLight</w:t>
+                            </w:r>
+                            <w:proofErr w:type="spellEnd"/>
+                            <w:r>
+                              <w:rPr>
+                                <w:rFonts w:ascii="Courier New" w:eastAsia="Times New Roman" w:hAnsi="Courier New" w:cs="Courier New"/>
+                                <w:color w:val="000000"/>
+                                <w:sz w:val="18"/>
+                                <w:szCs w:val="18"/>
+                                <w:lang w:eastAsia="de-CH"/>
+                              </w:rPr>
+                              <w:t xml:space="preserve">, </w:t>
+                            </w:r>
+                            <w:proofErr w:type="spellStart"/>
+                            <w:r>
+                              <w:rPr>
+                                <w:rFonts w:ascii="Courier New" w:eastAsia="Times New Roman" w:hAnsi="Courier New" w:cs="Courier New"/>
+                                <w:color w:val="000000"/>
+                                <w:sz w:val="18"/>
+                                <w:szCs w:val="18"/>
+                                <w:lang w:eastAsia="de-CH"/>
+                              </w:rPr>
+                              <w:t>normToCamera</w:t>
+                            </w:r>
+                            <w:proofErr w:type="spellEnd"/>
+                            <w:r>
+                              <w:rPr>
+                                <w:rFonts w:ascii="Courier New" w:eastAsia="Times New Roman" w:hAnsi="Courier New" w:cs="Courier New"/>
+                                <w:color w:val="000000"/>
+                                <w:sz w:val="18"/>
+                                <w:szCs w:val="18"/>
+                                <w:lang w:eastAsia="de-CH"/>
+                              </w:rPr>
+                              <w:t>);</w:t>
+                            </w:r>
+                            <w:r>
+                              <w:rPr>
+                                <w:rFonts w:ascii="Courier New" w:eastAsia="Times New Roman" w:hAnsi="Courier New" w:cs="Courier New"/>
+                                <w:color w:val="000000"/>
+                                <w:sz w:val="18"/>
+                                <w:szCs w:val="18"/>
+                                <w:lang w:eastAsia="de-CH"/>
+                              </w:rPr>
+                              <w:br/>
+                              <w:t xml:space="preserve">    </w:t>
+                            </w:r>
+                            <w:proofErr w:type="spellStart"/>
+                            <w:r>
+                              <w:rPr>
+                                <w:rFonts w:ascii="Courier New" w:eastAsia="Times New Roman" w:hAnsi="Courier New" w:cs="Courier New"/>
+                                <w:color w:val="000000"/>
+                                <w:sz w:val="18"/>
+                                <w:szCs w:val="18"/>
+                                <w:lang w:eastAsia="de-CH"/>
+                              </w:rPr>
+                              <w:t>specFactor</w:t>
+                            </w:r>
+                            <w:proofErr w:type="spellEnd"/>
+                            <w:r>
+                              <w:rPr>
+                                <w:rFonts w:ascii="Courier New" w:eastAsia="Times New Roman" w:hAnsi="Courier New" w:cs="Courier New"/>
+                                <w:color w:val="000000"/>
+                                <w:sz w:val="18"/>
+                                <w:szCs w:val="18"/>
+                                <w:lang w:eastAsia="de-CH"/>
+                              </w:rPr>
+                              <w:t xml:space="preserve"> = </w:t>
+                            </w:r>
+                            <w:proofErr w:type="spellStart"/>
+                            <w:r>
+                              <w:rPr>
+                                <w:rFonts w:ascii="Courier New" w:eastAsia="Times New Roman" w:hAnsi="Courier New" w:cs="Courier New"/>
+                                <w:color w:val="000000"/>
+                                <w:sz w:val="18"/>
+                                <w:szCs w:val="18"/>
+                                <w:lang w:eastAsia="de-CH"/>
+                              </w:rPr>
+                              <w:t>max</w:t>
+                            </w:r>
+                            <w:proofErr w:type="spellEnd"/>
+                            <w:r>
+                              <w:rPr>
+                                <w:rFonts w:ascii="Courier New" w:eastAsia="Times New Roman" w:hAnsi="Courier New" w:cs="Courier New"/>
+                                <w:color w:val="000000"/>
+                                <w:sz w:val="18"/>
+                                <w:szCs w:val="18"/>
+                                <w:lang w:eastAsia="de-CH"/>
+                              </w:rPr>
+                              <w:t>(</w:t>
+                            </w:r>
+                            <w:proofErr w:type="spellStart"/>
+                            <w:r>
+                              <w:rPr>
+                                <w:rFonts w:ascii="Courier New" w:eastAsia="Times New Roman" w:hAnsi="Courier New" w:cs="Courier New"/>
+                                <w:color w:val="000000"/>
+                                <w:sz w:val="18"/>
+                                <w:szCs w:val="18"/>
+                                <w:lang w:eastAsia="de-CH"/>
+                              </w:rPr>
+                              <w:t>specFactor</w:t>
+                            </w:r>
+                            <w:proofErr w:type="spellEnd"/>
+                            <w:r>
+                              <w:rPr>
+                                <w:rFonts w:ascii="Courier New" w:eastAsia="Times New Roman" w:hAnsi="Courier New" w:cs="Courier New"/>
+                                <w:color w:val="000000"/>
+                                <w:sz w:val="18"/>
+                                <w:szCs w:val="18"/>
+                                <w:lang w:eastAsia="de-CH"/>
+                              </w:rPr>
+                              <w:t>, 0.0);</w:t>
+                            </w:r>
+                            <w:r>
+                              <w:rPr>
+                                <w:rFonts w:ascii="Courier New" w:eastAsia="Times New Roman" w:hAnsi="Courier New" w:cs="Courier New"/>
+                                <w:color w:val="000000"/>
+                                <w:sz w:val="18"/>
+                                <w:szCs w:val="18"/>
+                                <w:lang w:eastAsia="de-CH"/>
+                              </w:rPr>
+                              <w:br/>
+                            </w:r>
+                            <w:r>
+                              <w:rPr>
+                                <w:rFonts w:ascii="Courier New" w:eastAsia="Times New Roman" w:hAnsi="Courier New" w:cs="Courier New"/>
+                                <w:color w:val="000000"/>
+                                <w:sz w:val="18"/>
+                                <w:szCs w:val="18"/>
+                                <w:lang w:eastAsia="de-CH"/>
+                              </w:rPr>
+                              <w:br/>
+                              <w:t xml:space="preserve">    //Abweichung des Winkels zwischen </w:t>
+                            </w:r>
+                            <w:proofErr w:type="spellStart"/>
+                            <w:r>
+                              <w:rPr>
+                                <w:rFonts w:ascii="Courier New" w:eastAsia="Times New Roman" w:hAnsi="Courier New" w:cs="Courier New"/>
+                                <w:color w:val="000000"/>
+                                <w:sz w:val="18"/>
+                                <w:szCs w:val="18"/>
+                                <w:lang w:eastAsia="de-CH"/>
+                              </w:rPr>
+                              <w:t>toCamera</w:t>
+                            </w:r>
+                            <w:proofErr w:type="spellEnd"/>
+                            <w:r>
+                              <w:rPr>
+                                <w:rFonts w:ascii="Courier New" w:eastAsia="Times New Roman" w:hAnsi="Courier New" w:cs="Courier New"/>
+                                <w:color w:val="000000"/>
+                                <w:sz w:val="18"/>
+                                <w:szCs w:val="18"/>
+                                <w:lang w:eastAsia="de-CH"/>
+                              </w:rPr>
+                              <w:t xml:space="preserve"> und </w:t>
+                            </w:r>
+                            <w:proofErr w:type="spellStart"/>
+                            <w:r>
+                              <w:rPr>
+                                <w:rFonts w:ascii="Courier New" w:eastAsia="Times New Roman" w:hAnsi="Courier New" w:cs="Courier New"/>
+                                <w:color w:val="000000"/>
+                                <w:sz w:val="18"/>
+                                <w:szCs w:val="18"/>
+                                <w:lang w:eastAsia="de-CH"/>
+                              </w:rPr>
+                              <w:t>reflectedLight</w:t>
+                            </w:r>
+                            <w:proofErr w:type="spellEnd"/>
+                            <w:r>
+                              <w:rPr>
+                                <w:rFonts w:ascii="Courier New" w:eastAsia="Times New Roman" w:hAnsi="Courier New" w:cs="Courier New"/>
+                                <w:color w:val="000000"/>
+                                <w:sz w:val="18"/>
+                                <w:szCs w:val="18"/>
+                                <w:lang w:eastAsia="de-CH"/>
+                              </w:rPr>
+                              <w:t xml:space="preserve"> = 10</w:t>
+                            </w:r>
+                            <w:r>
+                              <w:rPr>
+                                <w:rFonts w:ascii="Courier New" w:eastAsia="Times New Roman" w:hAnsi="Courier New" w:cs="Courier New"/>
+                                <w:color w:val="000000"/>
+                                <w:sz w:val="18"/>
+                                <w:szCs w:val="18"/>
+                                <w:lang w:eastAsia="de-CH"/>
+                              </w:rPr>
+                              <w:br/>
+                              <w:t xml:space="preserve">    </w:t>
+                            </w:r>
+                            <w:proofErr w:type="spellStart"/>
+                            <w:r>
+                              <w:rPr>
+                                <w:rFonts w:ascii="Courier New" w:eastAsia="Times New Roman" w:hAnsi="Courier New" w:cs="Courier New"/>
+                                <w:color w:val="000000"/>
+                                <w:sz w:val="18"/>
+                                <w:szCs w:val="18"/>
+                                <w:lang w:eastAsia="de-CH"/>
+                              </w:rPr>
+                              <w:t>float</w:t>
+                            </w:r>
+                            <w:proofErr w:type="spellEnd"/>
+                            <w:r>
+                              <w:rPr>
+                                <w:rFonts w:ascii="Courier New" w:eastAsia="Times New Roman" w:hAnsi="Courier New" w:cs="Courier New"/>
+                                <w:color w:val="000000"/>
+                                <w:sz w:val="18"/>
+                                <w:szCs w:val="18"/>
+                                <w:lang w:eastAsia="de-CH"/>
+                              </w:rPr>
+                              <w:t xml:space="preserve"> </w:t>
+                            </w:r>
+                            <w:proofErr w:type="spellStart"/>
+                            <w:r>
+                              <w:rPr>
+                                <w:rFonts w:ascii="Courier New" w:eastAsia="Times New Roman" w:hAnsi="Courier New" w:cs="Courier New"/>
+                                <w:color w:val="000000"/>
+                                <w:sz w:val="18"/>
+                                <w:szCs w:val="18"/>
+                                <w:lang w:eastAsia="de-CH"/>
+                              </w:rPr>
+                              <w:t>aberrationFactor</w:t>
+                            </w:r>
+                            <w:proofErr w:type="spellEnd"/>
+                            <w:r>
+                              <w:rPr>
+                                <w:rFonts w:ascii="Courier New" w:eastAsia="Times New Roman" w:hAnsi="Courier New" w:cs="Courier New"/>
+                                <w:color w:val="000000"/>
+                                <w:sz w:val="18"/>
+                                <w:szCs w:val="18"/>
+                                <w:lang w:eastAsia="de-CH"/>
+                              </w:rPr>
+                              <w:t xml:space="preserve"> = </w:t>
+                            </w:r>
+                            <w:proofErr w:type="spellStart"/>
+                            <w:r>
+                              <w:rPr>
+                                <w:rFonts w:ascii="Courier New" w:eastAsia="Times New Roman" w:hAnsi="Courier New" w:cs="Courier New"/>
+                                <w:color w:val="000000"/>
+                                <w:sz w:val="18"/>
+                                <w:szCs w:val="18"/>
+                                <w:lang w:eastAsia="de-CH"/>
+                              </w:rPr>
+                              <w:t>pow</w:t>
+                            </w:r>
+                            <w:proofErr w:type="spellEnd"/>
+                            <w:r>
+                              <w:rPr>
+                                <w:rFonts w:ascii="Courier New" w:eastAsia="Times New Roman" w:hAnsi="Courier New" w:cs="Courier New"/>
+                                <w:color w:val="000000"/>
+                                <w:sz w:val="18"/>
+                                <w:szCs w:val="18"/>
+                                <w:lang w:eastAsia="de-CH"/>
+                              </w:rPr>
+                              <w:t>(</w:t>
+                            </w:r>
+                            <w:proofErr w:type="spellStart"/>
+                            <w:r>
+                              <w:rPr>
+                                <w:rFonts w:ascii="Courier New" w:eastAsia="Times New Roman" w:hAnsi="Courier New" w:cs="Courier New"/>
+                                <w:color w:val="000000"/>
+                                <w:sz w:val="18"/>
+                                <w:szCs w:val="18"/>
+                                <w:lang w:eastAsia="de-CH"/>
+                              </w:rPr>
+                              <w:t>specFactor</w:t>
+                            </w:r>
+                            <w:proofErr w:type="spellEnd"/>
+                            <w:r>
+                              <w:rPr>
+                                <w:rFonts w:ascii="Courier New" w:eastAsia="Times New Roman" w:hAnsi="Courier New" w:cs="Courier New"/>
+                                <w:color w:val="000000"/>
+                                <w:sz w:val="18"/>
+                                <w:szCs w:val="18"/>
+                                <w:lang w:eastAsia="de-CH"/>
+                              </w:rPr>
+                              <w:t>, 10);</w:t>
+                            </w:r>
+                            <w:r>
+                              <w:rPr>
+                                <w:rFonts w:ascii="Courier New" w:eastAsia="Times New Roman" w:hAnsi="Courier New" w:cs="Courier New"/>
+                                <w:color w:val="000000"/>
+                                <w:sz w:val="18"/>
+                                <w:szCs w:val="18"/>
+                                <w:lang w:eastAsia="de-CH"/>
+                              </w:rPr>
+                              <w:br/>
+                            </w:r>
+                            <w:r>
+                              <w:rPr>
+                                <w:rFonts w:ascii="Courier New" w:eastAsia="Times New Roman" w:hAnsi="Courier New" w:cs="Courier New"/>
+                                <w:color w:val="000000"/>
+                                <w:sz w:val="18"/>
+                                <w:szCs w:val="18"/>
+                                <w:lang w:eastAsia="de-CH"/>
+                              </w:rPr>
+                              <w:br/>
+                              <w:t xml:space="preserve">    //</w:t>
+                            </w:r>
+                            <w:proofErr w:type="spellStart"/>
+                            <w:r>
+                              <w:rPr>
+                                <w:rFonts w:ascii="Courier New" w:eastAsia="Times New Roman" w:hAnsi="Courier New" w:cs="Courier New"/>
+                                <w:color w:val="000000"/>
+                                <w:sz w:val="18"/>
+                                <w:szCs w:val="18"/>
+                                <w:lang w:eastAsia="de-CH"/>
+                              </w:rPr>
+                              <w:t>Reflektionsfähigkeit</w:t>
+                            </w:r>
+                            <w:proofErr w:type="spellEnd"/>
+                            <w:r>
+                              <w:rPr>
+                                <w:rFonts w:ascii="Courier New" w:eastAsia="Times New Roman" w:hAnsi="Courier New" w:cs="Courier New"/>
+                                <w:color w:val="000000"/>
+                                <w:sz w:val="18"/>
+                                <w:szCs w:val="18"/>
+                                <w:lang w:eastAsia="de-CH"/>
+                              </w:rPr>
+                              <w:t xml:space="preserve"> des Materials = 1</w:t>
                             </w:r>
                             <w:r>
                               <w:rPr>
@@ -5064,7 +5915,7 @@
                                 <w:szCs w:val="18"/>
                                 <w:lang w:eastAsia="de-CH"/>
                               </w:rPr>
-                              <w:t>normToCamera</w:t>
+                              <w:t>specular</w:t>
                             </w:r>
                             <w:proofErr w:type="spellEnd"/>
                             <w:r>
@@ -5086,7 +5937,17 @@
                                 <w:szCs w:val="18"/>
                                 <w:lang w:eastAsia="de-CH"/>
                               </w:rPr>
-                              <w:t>normalize</w:t>
+                              <w:t>aber</w:t>
+                            </w:r>
+                            <w:r>
+                              <w:rPr>
+                                <w:rFonts w:ascii="Courier New" w:eastAsia="Times New Roman" w:hAnsi="Courier New" w:cs="Courier New"/>
+                                <w:color w:val="000000"/>
+                                <w:sz w:val="18"/>
+                                <w:szCs w:val="18"/>
+                                <w:lang w:eastAsia="de-CH"/>
+                              </w:rPr>
+                              <w:t>rationFactor</w:t>
                             </w:r>
                             <w:proofErr w:type="spellEnd"/>
                             <w:r>
@@ -5097,7 +5958,7 @@
                                 <w:szCs w:val="18"/>
                                 <w:lang w:eastAsia="de-CH"/>
                               </w:rPr>
-                              <w:t>(</w:t>
+                              <w:t xml:space="preserve"> * 1 * </w:t>
                             </w:r>
                             <w:proofErr w:type="spellStart"/>
                             <w:r>
@@ -5108,7 +5969,7 @@
                                 <w:szCs w:val="18"/>
                                 <w:lang w:eastAsia="de-CH"/>
                               </w:rPr>
-                              <w:t>v_toCamera</w:t>
+                              <w:t>lightColor</w:t>
                             </w:r>
                             <w:proofErr w:type="spellEnd"/>
                             <w:r>
@@ -5119,7 +5980,7 @@
                                 <w:szCs w:val="18"/>
                                 <w:lang w:eastAsia="de-CH"/>
                               </w:rPr>
-                              <w:t>);</w:t>
+                              <w:t>;</w:t>
                             </w:r>
                             <w:r>
                               <w:rPr>
@@ -5140,8 +6001,96 @@
                                 <w:lang w:eastAsia="de-CH"/>
                               </w:rPr>
                               <w:br/>
-                              <w:t xml:space="preserve">    //diffuse</w:t>
-                            </w:r>
+                              <w:t xml:space="preserve">    //</w:t>
+                            </w:r>
+                            <w:proofErr w:type="spellStart"/>
+                            <w:r>
+                              <w:rPr>
+                                <w:rFonts w:ascii="Courier New" w:eastAsia="Times New Roman" w:hAnsi="Courier New" w:cs="Courier New"/>
+                                <w:color w:val="000000"/>
+                                <w:sz w:val="18"/>
+                                <w:szCs w:val="18"/>
+                                <w:lang w:eastAsia="de-CH"/>
+                              </w:rPr>
+                              <w:t>Phong</w:t>
+                            </w:r>
+                            <w:proofErr w:type="spellEnd"/>
+                            <w:r>
+                              <w:rPr>
+                                <w:rFonts w:ascii="Courier New" w:eastAsia="Times New Roman" w:hAnsi="Courier New" w:cs="Courier New"/>
+                                <w:color w:val="000000"/>
+                                <w:sz w:val="18"/>
+                                <w:szCs w:val="18"/>
+                                <w:lang w:eastAsia="de-CH"/>
+                              </w:rPr>
+                              <w:t xml:space="preserve"> </w:t>
+                            </w:r>
+                            <w:proofErr w:type="spellStart"/>
+                            <w:r>
+                              <w:rPr>
+                                <w:rFonts w:ascii="Courier New" w:eastAsia="Times New Roman" w:hAnsi="Courier New" w:cs="Courier New"/>
+                                <w:color w:val="000000"/>
+                                <w:sz w:val="18"/>
+                                <w:szCs w:val="18"/>
+                                <w:lang w:eastAsia="de-CH"/>
+                              </w:rPr>
+                              <w:t>Reflection</w:t>
+                            </w:r>
+                            <w:proofErr w:type="spellEnd"/>
+                            <w:r>
+                              <w:rPr>
+                                <w:rFonts w:ascii="Courier New" w:eastAsia="Times New Roman" w:hAnsi="Courier New" w:cs="Courier New"/>
+                                <w:color w:val="000000"/>
+                                <w:sz w:val="18"/>
+                                <w:szCs w:val="18"/>
+                                <w:lang w:eastAsia="de-CH"/>
+                              </w:rPr>
+                              <w:t xml:space="preserve">: </w:t>
+                            </w:r>
+                            <w:proofErr w:type="spellStart"/>
+                            <w:r>
+                              <w:rPr>
+                                <w:rFonts w:ascii="Courier New" w:eastAsia="Times New Roman" w:hAnsi="Courier New" w:cs="Courier New"/>
+                                <w:color w:val="000000"/>
+                                <w:sz w:val="18"/>
+                                <w:szCs w:val="18"/>
+                                <w:lang w:eastAsia="de-CH"/>
+                              </w:rPr>
+                              <w:t>A</w:t>
+                            </w:r>
+                            <w:r>
+                              <w:rPr>
+                                <w:rFonts w:ascii="Courier New" w:eastAsia="Times New Roman" w:hAnsi="Courier New" w:cs="Courier New"/>
+                                <w:color w:val="000000"/>
+                                <w:sz w:val="18"/>
+                                <w:szCs w:val="18"/>
+                                <w:lang w:eastAsia="de-CH"/>
+                              </w:rPr>
+                              <w:t>mbient</w:t>
+                            </w:r>
+                            <w:proofErr w:type="spellEnd"/>
+                            <w:r>
+                              <w:rPr>
+                                <w:rFonts w:ascii="Courier New" w:eastAsia="Times New Roman" w:hAnsi="Courier New" w:cs="Courier New"/>
+                                <w:color w:val="000000"/>
+                                <w:sz w:val="18"/>
+                                <w:szCs w:val="18"/>
+                                <w:lang w:eastAsia="de-CH"/>
+                              </w:rPr>
+                              <w:t xml:space="preserve">, diffuse und </w:t>
+                            </w:r>
+                            <w:proofErr w:type="spellStart"/>
+                            <w:r>
+                              <w:rPr>
+                                <w:rFonts w:ascii="Courier New" w:eastAsia="Times New Roman" w:hAnsi="Courier New" w:cs="Courier New"/>
+                                <w:color w:val="000000"/>
+                                <w:sz w:val="18"/>
+                                <w:szCs w:val="18"/>
+                                <w:lang w:eastAsia="de-CH"/>
+                              </w:rPr>
+                              <w:t>specular</w:t>
+                            </w:r>
+                            <w:proofErr w:type="spellEnd"/>
                             <w:r>
                               <w:rPr>
                                 <w:rFonts w:ascii="Courier New" w:eastAsia="Times New Roman" w:hAnsi="Courier New" w:cs="Courier New"/>
@@ -5162,7 +6111,7 @@
                                 <w:szCs w:val="18"/>
                                 <w:lang w:eastAsia="de-CH"/>
                               </w:rPr>
-                              <w:t>float</w:t>
+                              <w:t>gl_FragColor</w:t>
                             </w:r>
                             <w:proofErr w:type="spellEnd"/>
                             <w:r>
@@ -5173,7 +6122,7 @@
                                 <w:szCs w:val="18"/>
                                 <w:lang w:eastAsia="de-CH"/>
                               </w:rPr>
-                              <w:t xml:space="preserve"> </w:t>
+                              <w:t xml:space="preserve"> = (vec4(diffuse, 1.0) * vec4(</w:t>
                             </w:r>
                             <w:proofErr w:type="spellStart"/>
                             <w:r>
@@ -5184,7 +6133,7 @@
                                 <w:szCs w:val="18"/>
                                 <w:lang w:eastAsia="de-CH"/>
                               </w:rPr>
-                              <w:t>diffFactor</w:t>
+                              <w:t>v_color</w:t>
                             </w:r>
                             <w:proofErr w:type="spellEnd"/>
                             <w:r>
@@ -5195,7 +6144,7 @@
                                 <w:szCs w:val="18"/>
                                 <w:lang w:eastAsia="de-CH"/>
                               </w:rPr>
-                              <w:t xml:space="preserve"> = </w:t>
+                              <w:t>, 1.0)) + vec4(</w:t>
                             </w:r>
                             <w:proofErr w:type="spellStart"/>
                             <w:r>
@@ -5206,7 +6155,7 @@
                                 <w:szCs w:val="18"/>
                                 <w:lang w:eastAsia="de-CH"/>
                               </w:rPr>
-                              <w:t>dot</w:t>
+                              <w:t>specular</w:t>
                             </w:r>
                             <w:proofErr w:type="spellEnd"/>
                             <w:r>
@@ -5217,1048 +6166,7 @@
                                 <w:szCs w:val="18"/>
                                 <w:lang w:eastAsia="de-CH"/>
                               </w:rPr>
-                              <w:t>(</w:t>
-                            </w:r>
-                            <w:proofErr w:type="spellStart"/>
-                            <w:r>
-                              <w:rPr>
-                                <w:rFonts w:ascii="Courier New" w:eastAsia="Times New Roman" w:hAnsi="Courier New" w:cs="Courier New"/>
-                                <w:color w:val="000000"/>
-                                <w:sz w:val="18"/>
-                                <w:szCs w:val="18"/>
-                                <w:lang w:eastAsia="de-CH"/>
-                              </w:rPr>
-                              <w:t>normNormal</w:t>
-                            </w:r>
-                            <w:proofErr w:type="spellEnd"/>
-                            <w:r>
-                              <w:rPr>
-                                <w:rFonts w:ascii="Courier New" w:eastAsia="Times New Roman" w:hAnsi="Courier New" w:cs="Courier New"/>
-                                <w:color w:val="000000"/>
-                                <w:sz w:val="18"/>
-                                <w:szCs w:val="18"/>
-                                <w:lang w:eastAsia="de-CH"/>
-                              </w:rPr>
-                              <w:t xml:space="preserve">, </w:t>
-                            </w:r>
-                            <w:proofErr w:type="spellStart"/>
-                            <w:r>
-                              <w:rPr>
-                                <w:rFonts w:ascii="Courier New" w:eastAsia="Times New Roman" w:hAnsi="Courier New" w:cs="Courier New"/>
-                                <w:color w:val="000000"/>
-                                <w:sz w:val="18"/>
-                                <w:szCs w:val="18"/>
-                                <w:lang w:eastAsia="de-CH"/>
-                              </w:rPr>
-                              <w:t>normToLight</w:t>
-                            </w:r>
-                            <w:proofErr w:type="spellEnd"/>
-                            <w:r>
-                              <w:rPr>
-                                <w:rFonts w:ascii="Courier New" w:eastAsia="Times New Roman" w:hAnsi="Courier New" w:cs="Courier New"/>
-                                <w:color w:val="000000"/>
-                                <w:sz w:val="18"/>
-                                <w:szCs w:val="18"/>
-                                <w:lang w:eastAsia="de-CH"/>
-                              </w:rPr>
-                              <w:t>);</w:t>
-                            </w:r>
-                            <w:r>
-                              <w:rPr>
-                                <w:rFonts w:ascii="Courier New" w:eastAsia="Times New Roman" w:hAnsi="Courier New" w:cs="Courier New"/>
-                                <w:color w:val="000000"/>
-                                <w:sz w:val="18"/>
-                                <w:szCs w:val="18"/>
-                                <w:lang w:eastAsia="de-CH"/>
-                              </w:rPr>
-                              <w:br/>
-                              <w:t xml:space="preserve">    </w:t>
-                            </w:r>
-                            <w:proofErr w:type="spellStart"/>
-                            <w:r>
-                              <w:rPr>
-                                <w:rFonts w:ascii="Courier New" w:eastAsia="Times New Roman" w:hAnsi="Courier New" w:cs="Courier New"/>
-                                <w:color w:val="000000"/>
-                                <w:sz w:val="18"/>
-                                <w:szCs w:val="18"/>
-                                <w:lang w:eastAsia="de-CH"/>
-                              </w:rPr>
-                              <w:t>float</w:t>
-                            </w:r>
-                            <w:proofErr w:type="spellEnd"/>
-                            <w:r>
-                              <w:rPr>
-                                <w:rFonts w:ascii="Courier New" w:eastAsia="Times New Roman" w:hAnsi="Courier New" w:cs="Courier New"/>
-                                <w:color w:val="000000"/>
-                                <w:sz w:val="18"/>
-                                <w:szCs w:val="18"/>
-                                <w:lang w:eastAsia="de-CH"/>
-                              </w:rPr>
-                              <w:t xml:space="preserve"> </w:t>
-                            </w:r>
-                            <w:proofErr w:type="spellStart"/>
-                            <w:r>
-                              <w:rPr>
-                                <w:rFonts w:ascii="Courier New" w:eastAsia="Times New Roman" w:hAnsi="Courier New" w:cs="Courier New"/>
-                                <w:color w:val="000000"/>
-                                <w:sz w:val="18"/>
-                                <w:szCs w:val="18"/>
-                                <w:lang w:eastAsia="de-CH"/>
-                              </w:rPr>
-                              <w:t>brightness</w:t>
-                            </w:r>
-                            <w:proofErr w:type="spellEnd"/>
-                            <w:r>
-                              <w:rPr>
-                                <w:rFonts w:ascii="Courier New" w:eastAsia="Times New Roman" w:hAnsi="Courier New" w:cs="Courier New"/>
-                                <w:color w:val="000000"/>
-                                <w:sz w:val="18"/>
-                                <w:szCs w:val="18"/>
-                                <w:lang w:eastAsia="de-CH"/>
-                              </w:rPr>
-                              <w:t xml:space="preserve"> = </w:t>
-                            </w:r>
-                            <w:proofErr w:type="spellStart"/>
-                            <w:r>
-                              <w:rPr>
-                                <w:rFonts w:ascii="Courier New" w:eastAsia="Times New Roman" w:hAnsi="Courier New" w:cs="Courier New"/>
-                                <w:color w:val="000000"/>
-                                <w:sz w:val="18"/>
-                                <w:szCs w:val="18"/>
-                                <w:lang w:eastAsia="de-CH"/>
-                              </w:rPr>
-                              <w:t>max</w:t>
-                            </w:r>
-                            <w:proofErr w:type="spellEnd"/>
-                            <w:r>
-                              <w:rPr>
-                                <w:rFonts w:ascii="Courier New" w:eastAsia="Times New Roman" w:hAnsi="Courier New" w:cs="Courier New"/>
-                                <w:color w:val="000000"/>
-                                <w:sz w:val="18"/>
-                                <w:szCs w:val="18"/>
-                                <w:lang w:eastAsia="de-CH"/>
-                              </w:rPr>
-                              <w:t>(</w:t>
-                            </w:r>
-                            <w:proofErr w:type="spellStart"/>
-                            <w:r>
-                              <w:rPr>
-                                <w:rFonts w:ascii="Courier New" w:eastAsia="Times New Roman" w:hAnsi="Courier New" w:cs="Courier New"/>
-                                <w:color w:val="000000"/>
-                                <w:sz w:val="18"/>
-                                <w:szCs w:val="18"/>
-                                <w:lang w:eastAsia="de-CH"/>
-                              </w:rPr>
-                              <w:t>diffFactor</w:t>
-                            </w:r>
-                            <w:proofErr w:type="spellEnd"/>
-                            <w:r>
-                              <w:rPr>
-                                <w:rFonts w:ascii="Courier New" w:eastAsia="Times New Roman" w:hAnsi="Courier New" w:cs="Courier New"/>
-                                <w:color w:val="000000"/>
-                                <w:sz w:val="18"/>
-                                <w:szCs w:val="18"/>
-                                <w:lang w:eastAsia="de-CH"/>
-                              </w:rPr>
-                              <w:t>, 0.4); //</w:t>
-                            </w:r>
-                            <w:proofErr w:type="spellStart"/>
-                            <w:r>
-                              <w:rPr>
-                                <w:rFonts w:ascii="Courier New" w:eastAsia="Times New Roman" w:hAnsi="Courier New" w:cs="Courier New"/>
-                                <w:color w:val="000000"/>
-                                <w:sz w:val="18"/>
-                                <w:szCs w:val="18"/>
-                                <w:lang w:eastAsia="de-CH"/>
-                              </w:rPr>
-                              <w:t>Ambient</w:t>
-                            </w:r>
-                            <w:proofErr w:type="spellEnd"/>
-                            <w:r>
-                              <w:rPr>
-                                <w:rFonts w:ascii="Courier New" w:eastAsia="Times New Roman" w:hAnsi="Courier New" w:cs="Courier New"/>
-                                <w:color w:val="000000"/>
-                                <w:sz w:val="18"/>
-                                <w:szCs w:val="18"/>
-                                <w:lang w:eastAsia="de-CH"/>
-                              </w:rPr>
-                              <w:br/>
-                              <w:t xml:space="preserve">    vec3 diffuse = </w:t>
-                            </w:r>
-                            <w:proofErr w:type="spellStart"/>
-                            <w:r>
-                              <w:rPr>
-                                <w:rFonts w:ascii="Courier New" w:eastAsia="Times New Roman" w:hAnsi="Courier New" w:cs="Courier New"/>
-                                <w:color w:val="000000"/>
-                                <w:sz w:val="18"/>
-                                <w:szCs w:val="18"/>
-                                <w:lang w:eastAsia="de-CH"/>
-                              </w:rPr>
-                              <w:t>brightness</w:t>
-                            </w:r>
-                            <w:proofErr w:type="spellEnd"/>
-                            <w:r>
-                              <w:rPr>
-                                <w:rFonts w:ascii="Courier New" w:eastAsia="Times New Roman" w:hAnsi="Courier New" w:cs="Courier New"/>
-                                <w:color w:val="000000"/>
-                                <w:sz w:val="18"/>
-                                <w:szCs w:val="18"/>
-                                <w:lang w:eastAsia="de-CH"/>
-                              </w:rPr>
-                              <w:t xml:space="preserve"> * </w:t>
-                            </w:r>
-                            <w:proofErr w:type="spellStart"/>
-                            <w:r>
-                              <w:rPr>
-                                <w:rFonts w:ascii="Courier New" w:eastAsia="Times New Roman" w:hAnsi="Courier New" w:cs="Courier New"/>
-                                <w:color w:val="000000"/>
-                                <w:sz w:val="18"/>
-                                <w:szCs w:val="18"/>
-                                <w:lang w:eastAsia="de-CH"/>
-                              </w:rPr>
-                              <w:t>lightColor</w:t>
-                            </w:r>
-                            <w:proofErr w:type="spellEnd"/>
-                            <w:r>
-                              <w:rPr>
-                                <w:rFonts w:ascii="Courier New" w:eastAsia="Times New Roman" w:hAnsi="Courier New" w:cs="Courier New"/>
-                                <w:color w:val="000000"/>
-                                <w:sz w:val="18"/>
-                                <w:szCs w:val="18"/>
-                                <w:lang w:eastAsia="de-CH"/>
-                              </w:rPr>
-                              <w:t>;</w:t>
-                            </w:r>
-                            <w:r>
-                              <w:rPr>
-                                <w:rFonts w:ascii="Courier New" w:eastAsia="Times New Roman" w:hAnsi="Courier New" w:cs="Courier New"/>
-                                <w:color w:val="000000"/>
-                                <w:sz w:val="18"/>
-                                <w:szCs w:val="18"/>
-                                <w:lang w:eastAsia="de-CH"/>
-                              </w:rPr>
-                              <w:br/>
-                            </w:r>
-                            <w:r>
-                              <w:rPr>
-                                <w:rFonts w:ascii="Courier New" w:eastAsia="Times New Roman" w:hAnsi="Courier New" w:cs="Courier New"/>
-                                <w:color w:val="000000"/>
-                                <w:sz w:val="18"/>
-                                <w:szCs w:val="18"/>
-                                <w:lang w:eastAsia="de-CH"/>
-                              </w:rPr>
-                              <w:br/>
-                              <w:t xml:space="preserve">    //</w:t>
-                            </w:r>
-                            <w:proofErr w:type="spellStart"/>
-                            <w:r>
-                              <w:rPr>
-                                <w:rFonts w:ascii="Courier New" w:eastAsia="Times New Roman" w:hAnsi="Courier New" w:cs="Courier New"/>
-                                <w:color w:val="000000"/>
-                                <w:sz w:val="18"/>
-                                <w:szCs w:val="18"/>
-                                <w:lang w:eastAsia="de-CH"/>
-                              </w:rPr>
-                              <w:t>specular</w:t>
-                            </w:r>
-                            <w:proofErr w:type="spellEnd"/>
-                            <w:r>
-                              <w:rPr>
-                                <w:rFonts w:ascii="Courier New" w:eastAsia="Times New Roman" w:hAnsi="Courier New" w:cs="Courier New"/>
-                                <w:color w:val="000000"/>
-                                <w:sz w:val="18"/>
-                                <w:szCs w:val="18"/>
-                                <w:lang w:eastAsia="de-CH"/>
-                              </w:rPr>
-                              <w:br/>
-                              <w:t xml:space="preserve">    vec3 </w:t>
-                            </w:r>
-                            <w:proofErr w:type="spellStart"/>
-                            <w:r>
-                              <w:rPr>
-                                <w:rFonts w:ascii="Courier New" w:eastAsia="Times New Roman" w:hAnsi="Courier New" w:cs="Courier New"/>
-                                <w:color w:val="000000"/>
-                                <w:sz w:val="18"/>
-                                <w:szCs w:val="18"/>
-                                <w:lang w:eastAsia="de-CH"/>
-                              </w:rPr>
-                              <w:t>lightDirection</w:t>
-                            </w:r>
-                            <w:proofErr w:type="spellEnd"/>
-                            <w:r>
-                              <w:rPr>
-                                <w:rFonts w:ascii="Courier New" w:eastAsia="Times New Roman" w:hAnsi="Courier New" w:cs="Courier New"/>
-                                <w:color w:val="000000"/>
-                                <w:sz w:val="18"/>
-                                <w:szCs w:val="18"/>
-                                <w:lang w:eastAsia="de-CH"/>
-                              </w:rPr>
-                              <w:t xml:space="preserve"> = -</w:t>
-                            </w:r>
-                            <w:proofErr w:type="spellStart"/>
-                            <w:r>
-                              <w:rPr>
-                                <w:rFonts w:ascii="Courier New" w:eastAsia="Times New Roman" w:hAnsi="Courier New" w:cs="Courier New"/>
-                                <w:color w:val="000000"/>
-                                <w:sz w:val="18"/>
-                                <w:szCs w:val="18"/>
-                                <w:lang w:eastAsia="de-CH"/>
-                              </w:rPr>
-                              <w:t>normToLight</w:t>
-                            </w:r>
-                            <w:proofErr w:type="spellEnd"/>
-                            <w:r>
-                              <w:rPr>
-                                <w:rFonts w:ascii="Courier New" w:eastAsia="Times New Roman" w:hAnsi="Courier New" w:cs="Courier New"/>
-                                <w:color w:val="000000"/>
-                                <w:sz w:val="18"/>
-                                <w:szCs w:val="18"/>
-                                <w:lang w:eastAsia="de-CH"/>
-                              </w:rPr>
-                              <w:t>;</w:t>
-                            </w:r>
-                            <w:r>
-                              <w:rPr>
-                                <w:rFonts w:ascii="Courier New" w:eastAsia="Times New Roman" w:hAnsi="Courier New" w:cs="Courier New"/>
-                                <w:color w:val="000000"/>
-                                <w:sz w:val="18"/>
-                                <w:szCs w:val="18"/>
-                                <w:lang w:eastAsia="de-CH"/>
-                              </w:rPr>
-                              <w:br/>
-                              <w:t xml:space="preserve">    vec3 </w:t>
-                            </w:r>
-                            <w:proofErr w:type="spellStart"/>
-                            <w:r>
-                              <w:rPr>
-                                <w:rFonts w:ascii="Courier New" w:eastAsia="Times New Roman" w:hAnsi="Courier New" w:cs="Courier New"/>
-                                <w:color w:val="000000"/>
-                                <w:sz w:val="18"/>
-                                <w:szCs w:val="18"/>
-                                <w:lang w:eastAsia="de-CH"/>
-                              </w:rPr>
-                              <w:t>reflectedLight</w:t>
-                            </w:r>
-                            <w:proofErr w:type="spellEnd"/>
-                            <w:r>
-                              <w:rPr>
-                                <w:rFonts w:ascii="Courier New" w:eastAsia="Times New Roman" w:hAnsi="Courier New" w:cs="Courier New"/>
-                                <w:color w:val="000000"/>
-                                <w:sz w:val="18"/>
-                                <w:szCs w:val="18"/>
-                                <w:lang w:eastAsia="de-CH"/>
-                              </w:rPr>
-                              <w:t xml:space="preserve"> = </w:t>
-                            </w:r>
-                            <w:proofErr w:type="spellStart"/>
-                            <w:r>
-                              <w:rPr>
-                                <w:rFonts w:ascii="Courier New" w:eastAsia="Times New Roman" w:hAnsi="Courier New" w:cs="Courier New"/>
-                                <w:color w:val="000000"/>
-                                <w:sz w:val="18"/>
-                                <w:szCs w:val="18"/>
-                                <w:lang w:eastAsia="de-CH"/>
-                              </w:rPr>
-                              <w:t>reflect</w:t>
-                            </w:r>
-                            <w:proofErr w:type="spellEnd"/>
-                            <w:r>
-                              <w:rPr>
-                                <w:rFonts w:ascii="Courier New" w:eastAsia="Times New Roman" w:hAnsi="Courier New" w:cs="Courier New"/>
-                                <w:color w:val="000000"/>
-                                <w:sz w:val="18"/>
-                                <w:szCs w:val="18"/>
-                                <w:lang w:eastAsia="de-CH"/>
-                              </w:rPr>
-                              <w:t>(</w:t>
-                            </w:r>
-                            <w:proofErr w:type="spellStart"/>
-                            <w:r>
-                              <w:rPr>
-                                <w:rFonts w:ascii="Courier New" w:eastAsia="Times New Roman" w:hAnsi="Courier New" w:cs="Courier New"/>
-                                <w:color w:val="000000"/>
-                                <w:sz w:val="18"/>
-                                <w:szCs w:val="18"/>
-                                <w:lang w:eastAsia="de-CH"/>
-                              </w:rPr>
-                              <w:t>lightDirection</w:t>
-                            </w:r>
-                            <w:proofErr w:type="spellEnd"/>
-                            <w:r>
-                              <w:rPr>
-                                <w:rFonts w:ascii="Courier New" w:eastAsia="Times New Roman" w:hAnsi="Courier New" w:cs="Courier New"/>
-                                <w:color w:val="000000"/>
-                                <w:sz w:val="18"/>
-                                <w:szCs w:val="18"/>
-                                <w:lang w:eastAsia="de-CH"/>
-                              </w:rPr>
-                              <w:t xml:space="preserve">, </w:t>
-                            </w:r>
-                            <w:proofErr w:type="spellStart"/>
-                            <w:r>
-                              <w:rPr>
-                                <w:rFonts w:ascii="Courier New" w:eastAsia="Times New Roman" w:hAnsi="Courier New" w:cs="Courier New"/>
-                                <w:color w:val="000000"/>
-                                <w:sz w:val="18"/>
-                                <w:szCs w:val="18"/>
-                                <w:lang w:eastAsia="de-CH"/>
-                              </w:rPr>
-                              <w:t>normNormal</w:t>
-                            </w:r>
-                            <w:proofErr w:type="spellEnd"/>
-                            <w:r>
-                              <w:rPr>
-                                <w:rFonts w:ascii="Courier New" w:eastAsia="Times New Roman" w:hAnsi="Courier New" w:cs="Courier New"/>
-                                <w:color w:val="000000"/>
-                                <w:sz w:val="18"/>
-                                <w:szCs w:val="18"/>
-                                <w:lang w:eastAsia="de-CH"/>
-                              </w:rPr>
-                              <w:t>);</w:t>
-                            </w:r>
-                            <w:r>
-                              <w:rPr>
-                                <w:rFonts w:ascii="Courier New" w:eastAsia="Times New Roman" w:hAnsi="Courier New" w:cs="Courier New"/>
-                                <w:color w:val="000000"/>
-                                <w:sz w:val="18"/>
-                                <w:szCs w:val="18"/>
-                                <w:lang w:eastAsia="de-CH"/>
-                              </w:rPr>
-                              <w:br/>
-                              <w:t xml:space="preserve">    </w:t>
-                            </w:r>
-                            <w:proofErr w:type="spellStart"/>
-                            <w:r>
-                              <w:rPr>
-                                <w:rFonts w:ascii="Courier New" w:eastAsia="Times New Roman" w:hAnsi="Courier New" w:cs="Courier New"/>
-                                <w:color w:val="000000"/>
-                                <w:sz w:val="18"/>
-                                <w:szCs w:val="18"/>
-                                <w:lang w:eastAsia="de-CH"/>
-                              </w:rPr>
-                              <w:t>float</w:t>
-                            </w:r>
-                            <w:proofErr w:type="spellEnd"/>
-                            <w:r>
-                              <w:rPr>
-                                <w:rFonts w:ascii="Courier New" w:eastAsia="Times New Roman" w:hAnsi="Courier New" w:cs="Courier New"/>
-                                <w:color w:val="000000"/>
-                                <w:sz w:val="18"/>
-                                <w:szCs w:val="18"/>
-                                <w:lang w:eastAsia="de-CH"/>
-                              </w:rPr>
-                              <w:t xml:space="preserve"> </w:t>
-                            </w:r>
-                            <w:proofErr w:type="spellStart"/>
-                            <w:r>
-                              <w:rPr>
-                                <w:rFonts w:ascii="Courier New" w:eastAsia="Times New Roman" w:hAnsi="Courier New" w:cs="Courier New"/>
-                                <w:color w:val="000000"/>
-                                <w:sz w:val="18"/>
-                                <w:szCs w:val="18"/>
-                                <w:lang w:eastAsia="de-CH"/>
-                              </w:rPr>
-                              <w:t>specFactor</w:t>
-                            </w:r>
-                            <w:proofErr w:type="spellEnd"/>
-                            <w:r>
-                              <w:rPr>
-                                <w:rFonts w:ascii="Courier New" w:eastAsia="Times New Roman" w:hAnsi="Courier New" w:cs="Courier New"/>
-                                <w:color w:val="000000"/>
-                                <w:sz w:val="18"/>
-                                <w:szCs w:val="18"/>
-                                <w:lang w:eastAsia="de-CH"/>
-                              </w:rPr>
-                              <w:t xml:space="preserve"> = </w:t>
-                            </w:r>
-                            <w:proofErr w:type="spellStart"/>
-                            <w:r>
-                              <w:rPr>
-                                <w:rFonts w:ascii="Courier New" w:eastAsia="Times New Roman" w:hAnsi="Courier New" w:cs="Courier New"/>
-                                <w:color w:val="000000"/>
-                                <w:sz w:val="18"/>
-                                <w:szCs w:val="18"/>
-                                <w:lang w:eastAsia="de-CH"/>
-                              </w:rPr>
-                              <w:t>dot</w:t>
-                            </w:r>
-                            <w:proofErr w:type="spellEnd"/>
-                            <w:r>
-                              <w:rPr>
-                                <w:rFonts w:ascii="Courier New" w:eastAsia="Times New Roman" w:hAnsi="Courier New" w:cs="Courier New"/>
-                                <w:color w:val="000000"/>
-                                <w:sz w:val="18"/>
-                                <w:szCs w:val="18"/>
-                                <w:lang w:eastAsia="de-CH"/>
-                              </w:rPr>
-                              <w:t>(</w:t>
-                            </w:r>
-                            <w:proofErr w:type="spellStart"/>
-                            <w:r>
-                              <w:rPr>
-                                <w:rFonts w:ascii="Courier New" w:eastAsia="Times New Roman" w:hAnsi="Courier New" w:cs="Courier New"/>
-                                <w:color w:val="000000"/>
-                                <w:sz w:val="18"/>
-                                <w:szCs w:val="18"/>
-                                <w:lang w:eastAsia="de-CH"/>
-                              </w:rPr>
-                              <w:t>reflectedLight</w:t>
-                            </w:r>
-                            <w:proofErr w:type="spellEnd"/>
-                            <w:r>
-                              <w:rPr>
-                                <w:rFonts w:ascii="Courier New" w:eastAsia="Times New Roman" w:hAnsi="Courier New" w:cs="Courier New"/>
-                                <w:color w:val="000000"/>
-                                <w:sz w:val="18"/>
-                                <w:szCs w:val="18"/>
-                                <w:lang w:eastAsia="de-CH"/>
-                              </w:rPr>
-                              <w:t xml:space="preserve">, </w:t>
-                            </w:r>
-                            <w:proofErr w:type="spellStart"/>
-                            <w:r>
-                              <w:rPr>
-                                <w:rFonts w:ascii="Courier New" w:eastAsia="Times New Roman" w:hAnsi="Courier New" w:cs="Courier New"/>
-                                <w:color w:val="000000"/>
-                                <w:sz w:val="18"/>
-                                <w:szCs w:val="18"/>
-                                <w:lang w:eastAsia="de-CH"/>
-                              </w:rPr>
-                              <w:t>normToCamera</w:t>
-                            </w:r>
-                            <w:proofErr w:type="spellEnd"/>
-                            <w:r>
-                              <w:rPr>
-                                <w:rFonts w:ascii="Courier New" w:eastAsia="Times New Roman" w:hAnsi="Courier New" w:cs="Courier New"/>
-                                <w:color w:val="000000"/>
-                                <w:sz w:val="18"/>
-                                <w:szCs w:val="18"/>
-                                <w:lang w:eastAsia="de-CH"/>
-                              </w:rPr>
-                              <w:t>);</w:t>
-                            </w:r>
-                            <w:r>
-                              <w:rPr>
-                                <w:rFonts w:ascii="Courier New" w:eastAsia="Times New Roman" w:hAnsi="Courier New" w:cs="Courier New"/>
-                                <w:color w:val="000000"/>
-                                <w:sz w:val="18"/>
-                                <w:szCs w:val="18"/>
-                                <w:lang w:eastAsia="de-CH"/>
-                              </w:rPr>
-                              <w:br/>
-                              <w:t xml:space="preserve">    </w:t>
-                            </w:r>
-                            <w:proofErr w:type="spellStart"/>
-                            <w:r>
-                              <w:rPr>
-                                <w:rFonts w:ascii="Courier New" w:eastAsia="Times New Roman" w:hAnsi="Courier New" w:cs="Courier New"/>
-                                <w:color w:val="000000"/>
-                                <w:sz w:val="18"/>
-                                <w:szCs w:val="18"/>
-                                <w:lang w:eastAsia="de-CH"/>
-                              </w:rPr>
-                              <w:t>specFactor</w:t>
-                            </w:r>
-                            <w:proofErr w:type="spellEnd"/>
-                            <w:r>
-                              <w:rPr>
-                                <w:rFonts w:ascii="Courier New" w:eastAsia="Times New Roman" w:hAnsi="Courier New" w:cs="Courier New"/>
-                                <w:color w:val="000000"/>
-                                <w:sz w:val="18"/>
-                                <w:szCs w:val="18"/>
-                                <w:lang w:eastAsia="de-CH"/>
-                              </w:rPr>
-                              <w:t xml:space="preserve"> = </w:t>
-                            </w:r>
-                            <w:proofErr w:type="spellStart"/>
-                            <w:r>
-                              <w:rPr>
-                                <w:rFonts w:ascii="Courier New" w:eastAsia="Times New Roman" w:hAnsi="Courier New" w:cs="Courier New"/>
-                                <w:color w:val="000000"/>
-                                <w:sz w:val="18"/>
-                                <w:szCs w:val="18"/>
-                                <w:lang w:eastAsia="de-CH"/>
-                              </w:rPr>
-                              <w:t>max</w:t>
-                            </w:r>
-                            <w:proofErr w:type="spellEnd"/>
-                            <w:r>
-                              <w:rPr>
-                                <w:rFonts w:ascii="Courier New" w:eastAsia="Times New Roman" w:hAnsi="Courier New" w:cs="Courier New"/>
-                                <w:color w:val="000000"/>
-                                <w:sz w:val="18"/>
-                                <w:szCs w:val="18"/>
-                                <w:lang w:eastAsia="de-CH"/>
-                              </w:rPr>
-                              <w:t>(</w:t>
-                            </w:r>
-                            <w:proofErr w:type="spellStart"/>
-                            <w:r>
-                              <w:rPr>
-                                <w:rFonts w:ascii="Courier New" w:eastAsia="Times New Roman" w:hAnsi="Courier New" w:cs="Courier New"/>
-                                <w:color w:val="000000"/>
-                                <w:sz w:val="18"/>
-                                <w:szCs w:val="18"/>
-                                <w:lang w:eastAsia="de-CH"/>
-                              </w:rPr>
-                              <w:t>specFactor</w:t>
-                            </w:r>
-                            <w:proofErr w:type="spellEnd"/>
-                            <w:r>
-                              <w:rPr>
-                                <w:rFonts w:ascii="Courier New" w:eastAsia="Times New Roman" w:hAnsi="Courier New" w:cs="Courier New"/>
-                                <w:color w:val="000000"/>
-                                <w:sz w:val="18"/>
-                                <w:szCs w:val="18"/>
-                                <w:lang w:eastAsia="de-CH"/>
-                              </w:rPr>
-                              <w:t>, 0.0);</w:t>
-                            </w:r>
-                            <w:r>
-                              <w:rPr>
-                                <w:rFonts w:ascii="Courier New" w:eastAsia="Times New Roman" w:hAnsi="Courier New" w:cs="Courier New"/>
-                                <w:color w:val="000000"/>
-                                <w:sz w:val="18"/>
-                                <w:szCs w:val="18"/>
-                                <w:lang w:eastAsia="de-CH"/>
-                              </w:rPr>
-                              <w:br/>
-                            </w:r>
-                            <w:r>
-                              <w:rPr>
-                                <w:rFonts w:ascii="Courier New" w:eastAsia="Times New Roman" w:hAnsi="Courier New" w:cs="Courier New"/>
-                                <w:color w:val="000000"/>
-                                <w:sz w:val="18"/>
-                                <w:szCs w:val="18"/>
-                                <w:lang w:eastAsia="de-CH"/>
-                              </w:rPr>
-                              <w:br/>
-                              <w:t xml:space="preserve">    //Abweichung des Winkels zwischen </w:t>
-                            </w:r>
-                            <w:proofErr w:type="spellStart"/>
-                            <w:r>
-                              <w:rPr>
-                                <w:rFonts w:ascii="Courier New" w:eastAsia="Times New Roman" w:hAnsi="Courier New" w:cs="Courier New"/>
-                                <w:color w:val="000000"/>
-                                <w:sz w:val="18"/>
-                                <w:szCs w:val="18"/>
-                                <w:lang w:eastAsia="de-CH"/>
-                              </w:rPr>
-                              <w:t>toCamera</w:t>
-                            </w:r>
-                            <w:proofErr w:type="spellEnd"/>
-                            <w:r>
-                              <w:rPr>
-                                <w:rFonts w:ascii="Courier New" w:eastAsia="Times New Roman" w:hAnsi="Courier New" w:cs="Courier New"/>
-                                <w:color w:val="000000"/>
-                                <w:sz w:val="18"/>
-                                <w:szCs w:val="18"/>
-                                <w:lang w:eastAsia="de-CH"/>
-                              </w:rPr>
-                              <w:t xml:space="preserve"> und </w:t>
-                            </w:r>
-                            <w:proofErr w:type="spellStart"/>
-                            <w:r>
-                              <w:rPr>
-                                <w:rFonts w:ascii="Courier New" w:eastAsia="Times New Roman" w:hAnsi="Courier New" w:cs="Courier New"/>
-                                <w:color w:val="000000"/>
-                                <w:sz w:val="18"/>
-                                <w:szCs w:val="18"/>
-                                <w:lang w:eastAsia="de-CH"/>
-                              </w:rPr>
-                              <w:t>reflectedLight</w:t>
-                            </w:r>
-                            <w:proofErr w:type="spellEnd"/>
-                            <w:r>
-                              <w:rPr>
-                                <w:rFonts w:ascii="Courier New" w:eastAsia="Times New Roman" w:hAnsi="Courier New" w:cs="Courier New"/>
-                                <w:color w:val="000000"/>
-                                <w:sz w:val="18"/>
-                                <w:szCs w:val="18"/>
-                                <w:lang w:eastAsia="de-CH"/>
-                              </w:rPr>
-                              <w:t xml:space="preserve"> = 10</w:t>
-                            </w:r>
-                            <w:r>
-                              <w:rPr>
-                                <w:rFonts w:ascii="Courier New" w:eastAsia="Times New Roman" w:hAnsi="Courier New" w:cs="Courier New"/>
-                                <w:color w:val="000000"/>
-                                <w:sz w:val="18"/>
-                                <w:szCs w:val="18"/>
-                                <w:lang w:eastAsia="de-CH"/>
-                              </w:rPr>
-                              <w:br/>
-                              <w:t xml:space="preserve">    </w:t>
-                            </w:r>
-                            <w:proofErr w:type="spellStart"/>
-                            <w:r>
-                              <w:rPr>
-                                <w:rFonts w:ascii="Courier New" w:eastAsia="Times New Roman" w:hAnsi="Courier New" w:cs="Courier New"/>
-                                <w:color w:val="000000"/>
-                                <w:sz w:val="18"/>
-                                <w:szCs w:val="18"/>
-                                <w:lang w:eastAsia="de-CH"/>
-                              </w:rPr>
-                              <w:t>float</w:t>
-                            </w:r>
-                            <w:proofErr w:type="spellEnd"/>
-                            <w:r>
-                              <w:rPr>
-                                <w:rFonts w:ascii="Courier New" w:eastAsia="Times New Roman" w:hAnsi="Courier New" w:cs="Courier New"/>
-                                <w:color w:val="000000"/>
-                                <w:sz w:val="18"/>
-                                <w:szCs w:val="18"/>
-                                <w:lang w:eastAsia="de-CH"/>
-                              </w:rPr>
-                              <w:t xml:space="preserve"> </w:t>
-                            </w:r>
-                            <w:proofErr w:type="spellStart"/>
-                            <w:r>
-                              <w:rPr>
-                                <w:rFonts w:ascii="Courier New" w:eastAsia="Times New Roman" w:hAnsi="Courier New" w:cs="Courier New"/>
-                                <w:color w:val="000000"/>
-                                <w:sz w:val="18"/>
-                                <w:szCs w:val="18"/>
-                                <w:lang w:eastAsia="de-CH"/>
-                              </w:rPr>
-                              <w:t>aberrationFactor</w:t>
-                            </w:r>
-                            <w:proofErr w:type="spellEnd"/>
-                            <w:r>
-                              <w:rPr>
-                                <w:rFonts w:ascii="Courier New" w:eastAsia="Times New Roman" w:hAnsi="Courier New" w:cs="Courier New"/>
-                                <w:color w:val="000000"/>
-                                <w:sz w:val="18"/>
-                                <w:szCs w:val="18"/>
-                                <w:lang w:eastAsia="de-CH"/>
-                              </w:rPr>
-                              <w:t xml:space="preserve"> = </w:t>
-                            </w:r>
-                            <w:proofErr w:type="spellStart"/>
-                            <w:r>
-                              <w:rPr>
-                                <w:rFonts w:ascii="Courier New" w:eastAsia="Times New Roman" w:hAnsi="Courier New" w:cs="Courier New"/>
-                                <w:color w:val="000000"/>
-                                <w:sz w:val="18"/>
-                                <w:szCs w:val="18"/>
-                                <w:lang w:eastAsia="de-CH"/>
-                              </w:rPr>
-                              <w:t>pow</w:t>
-                            </w:r>
-                            <w:proofErr w:type="spellEnd"/>
-                            <w:r>
-                              <w:rPr>
-                                <w:rFonts w:ascii="Courier New" w:eastAsia="Times New Roman" w:hAnsi="Courier New" w:cs="Courier New"/>
-                                <w:color w:val="000000"/>
-                                <w:sz w:val="18"/>
-                                <w:szCs w:val="18"/>
-                                <w:lang w:eastAsia="de-CH"/>
-                              </w:rPr>
-                              <w:t>(</w:t>
-                            </w:r>
-                            <w:proofErr w:type="spellStart"/>
-                            <w:r>
-                              <w:rPr>
-                                <w:rFonts w:ascii="Courier New" w:eastAsia="Times New Roman" w:hAnsi="Courier New" w:cs="Courier New"/>
-                                <w:color w:val="000000"/>
-                                <w:sz w:val="18"/>
-                                <w:szCs w:val="18"/>
-                                <w:lang w:eastAsia="de-CH"/>
-                              </w:rPr>
-                              <w:t>specFactor</w:t>
-                            </w:r>
-                            <w:proofErr w:type="spellEnd"/>
-                            <w:r>
-                              <w:rPr>
-                                <w:rFonts w:ascii="Courier New" w:eastAsia="Times New Roman" w:hAnsi="Courier New" w:cs="Courier New"/>
-                                <w:color w:val="000000"/>
-                                <w:sz w:val="18"/>
-                                <w:szCs w:val="18"/>
-                                <w:lang w:eastAsia="de-CH"/>
-                              </w:rPr>
-                              <w:t>, 10);</w:t>
-                            </w:r>
-                            <w:r>
-                              <w:rPr>
-                                <w:rFonts w:ascii="Courier New" w:eastAsia="Times New Roman" w:hAnsi="Courier New" w:cs="Courier New"/>
-                                <w:color w:val="000000"/>
-                                <w:sz w:val="18"/>
-                                <w:szCs w:val="18"/>
-                                <w:lang w:eastAsia="de-CH"/>
-                              </w:rPr>
-                              <w:br/>
-                            </w:r>
-                            <w:r>
-                              <w:rPr>
-                                <w:rFonts w:ascii="Courier New" w:eastAsia="Times New Roman" w:hAnsi="Courier New" w:cs="Courier New"/>
-                                <w:color w:val="000000"/>
-                                <w:sz w:val="18"/>
-                                <w:szCs w:val="18"/>
-                                <w:lang w:eastAsia="de-CH"/>
-                              </w:rPr>
-                              <w:br/>
-                              <w:t xml:space="preserve">    //</w:t>
-                            </w:r>
-                            <w:proofErr w:type="spellStart"/>
-                            <w:r>
-                              <w:rPr>
-                                <w:rFonts w:ascii="Courier New" w:eastAsia="Times New Roman" w:hAnsi="Courier New" w:cs="Courier New"/>
-                                <w:color w:val="000000"/>
-                                <w:sz w:val="18"/>
-                                <w:szCs w:val="18"/>
-                                <w:lang w:eastAsia="de-CH"/>
-                              </w:rPr>
-                              <w:t>Reflektionsfähigkeit</w:t>
-                            </w:r>
-                            <w:proofErr w:type="spellEnd"/>
-                            <w:r>
-                              <w:rPr>
-                                <w:rFonts w:ascii="Courier New" w:eastAsia="Times New Roman" w:hAnsi="Courier New" w:cs="Courier New"/>
-                                <w:color w:val="000000"/>
-                                <w:sz w:val="18"/>
-                                <w:szCs w:val="18"/>
-                                <w:lang w:eastAsia="de-CH"/>
-                              </w:rPr>
-                              <w:t xml:space="preserve"> des Materials = 1</w:t>
-                            </w:r>
-                            <w:r>
-                              <w:rPr>
-                                <w:rFonts w:ascii="Courier New" w:eastAsia="Times New Roman" w:hAnsi="Courier New" w:cs="Courier New"/>
-                                <w:color w:val="000000"/>
-                                <w:sz w:val="18"/>
-                                <w:szCs w:val="18"/>
-                                <w:lang w:eastAsia="de-CH"/>
-                              </w:rPr>
-                              <w:br/>
-                              <w:t xml:space="preserve">    vec3 </w:t>
-                            </w:r>
-                            <w:proofErr w:type="spellStart"/>
-                            <w:r>
-                              <w:rPr>
-                                <w:rFonts w:ascii="Courier New" w:eastAsia="Times New Roman" w:hAnsi="Courier New" w:cs="Courier New"/>
-                                <w:color w:val="000000"/>
-                                <w:sz w:val="18"/>
-                                <w:szCs w:val="18"/>
-                                <w:lang w:eastAsia="de-CH"/>
-                              </w:rPr>
-                              <w:t>specular</w:t>
-                            </w:r>
-                            <w:proofErr w:type="spellEnd"/>
-                            <w:r>
-                              <w:rPr>
-                                <w:rFonts w:ascii="Courier New" w:eastAsia="Times New Roman" w:hAnsi="Courier New" w:cs="Courier New"/>
-                                <w:color w:val="000000"/>
-                                <w:sz w:val="18"/>
-                                <w:szCs w:val="18"/>
-                                <w:lang w:eastAsia="de-CH"/>
-                              </w:rPr>
-                              <w:t xml:space="preserve"> = </w:t>
-                            </w:r>
-                            <w:proofErr w:type="spellStart"/>
-                            <w:r>
-                              <w:rPr>
-                                <w:rFonts w:ascii="Courier New" w:eastAsia="Times New Roman" w:hAnsi="Courier New" w:cs="Courier New"/>
-                                <w:color w:val="000000"/>
-                                <w:sz w:val="18"/>
-                                <w:szCs w:val="18"/>
-                                <w:lang w:eastAsia="de-CH"/>
-                              </w:rPr>
-                              <w:t>aber</w:t>
-                            </w:r>
-                            <w:r>
-                              <w:rPr>
-                                <w:rFonts w:ascii="Courier New" w:eastAsia="Times New Roman" w:hAnsi="Courier New" w:cs="Courier New"/>
-                                <w:color w:val="000000"/>
-                                <w:sz w:val="18"/>
-                                <w:szCs w:val="18"/>
-                                <w:lang w:eastAsia="de-CH"/>
-                              </w:rPr>
-                              <w:t>rationFactor</w:t>
-                            </w:r>
-                            <w:proofErr w:type="spellEnd"/>
-                            <w:r>
-                              <w:rPr>
-                                <w:rFonts w:ascii="Courier New" w:eastAsia="Times New Roman" w:hAnsi="Courier New" w:cs="Courier New"/>
-                                <w:color w:val="000000"/>
-                                <w:sz w:val="18"/>
-                                <w:szCs w:val="18"/>
-                                <w:lang w:eastAsia="de-CH"/>
-                              </w:rPr>
-                              <w:t xml:space="preserve"> * 1 * </w:t>
-                            </w:r>
-                            <w:proofErr w:type="spellStart"/>
-                            <w:r>
-                              <w:rPr>
-                                <w:rFonts w:ascii="Courier New" w:eastAsia="Times New Roman" w:hAnsi="Courier New" w:cs="Courier New"/>
-                                <w:color w:val="000000"/>
-                                <w:sz w:val="18"/>
-                                <w:szCs w:val="18"/>
-                                <w:lang w:eastAsia="de-CH"/>
-                              </w:rPr>
-                              <w:t>lightColor</w:t>
-                            </w:r>
-                            <w:proofErr w:type="spellEnd"/>
-                            <w:r>
-                              <w:rPr>
-                                <w:rFonts w:ascii="Courier New" w:eastAsia="Times New Roman" w:hAnsi="Courier New" w:cs="Courier New"/>
-                                <w:color w:val="000000"/>
-                                <w:sz w:val="18"/>
-                                <w:szCs w:val="18"/>
-                                <w:lang w:eastAsia="de-CH"/>
-                              </w:rPr>
-                              <w:t>;</w:t>
-                            </w:r>
-                            <w:r>
-                              <w:rPr>
-                                <w:rFonts w:ascii="Courier New" w:eastAsia="Times New Roman" w:hAnsi="Courier New" w:cs="Courier New"/>
-                                <w:color w:val="000000"/>
-                                <w:sz w:val="18"/>
-                                <w:szCs w:val="18"/>
-                                <w:lang w:eastAsia="de-CH"/>
-                              </w:rPr>
-                              <w:br/>
-                            </w:r>
-                            <w:r>
-                              <w:rPr>
-                                <w:rFonts w:ascii="Courier New" w:eastAsia="Times New Roman" w:hAnsi="Courier New" w:cs="Courier New"/>
-                                <w:color w:val="000000"/>
-                                <w:sz w:val="18"/>
-                                <w:szCs w:val="18"/>
-                                <w:lang w:eastAsia="de-CH"/>
-                              </w:rPr>
-                              <w:br/>
-                              <w:t xml:space="preserve">    //</w:t>
-                            </w:r>
-                            <w:proofErr w:type="spellStart"/>
-                            <w:r>
-                              <w:rPr>
-                                <w:rFonts w:ascii="Courier New" w:eastAsia="Times New Roman" w:hAnsi="Courier New" w:cs="Courier New"/>
-                                <w:color w:val="000000"/>
-                                <w:sz w:val="18"/>
-                                <w:szCs w:val="18"/>
-                                <w:lang w:eastAsia="de-CH"/>
-                              </w:rPr>
-                              <w:t>A</w:t>
-                            </w:r>
-                            <w:r>
-                              <w:rPr>
-                                <w:rFonts w:ascii="Courier New" w:eastAsia="Times New Roman" w:hAnsi="Courier New" w:cs="Courier New"/>
-                                <w:color w:val="000000"/>
-                                <w:sz w:val="18"/>
-                                <w:szCs w:val="18"/>
-                                <w:lang w:eastAsia="de-CH"/>
-                              </w:rPr>
-                              <w:t>mbient</w:t>
-                            </w:r>
-                            <w:proofErr w:type="spellEnd"/>
-                            <w:r>
-                              <w:rPr>
-                                <w:rFonts w:ascii="Courier New" w:eastAsia="Times New Roman" w:hAnsi="Courier New" w:cs="Courier New"/>
-                                <w:color w:val="000000"/>
-                                <w:sz w:val="18"/>
-                                <w:szCs w:val="18"/>
-                                <w:lang w:eastAsia="de-CH"/>
-                              </w:rPr>
-                              <w:t xml:space="preserve">, diffuse und </w:t>
-                            </w:r>
-                            <w:proofErr w:type="spellStart"/>
-                            <w:r>
-                              <w:rPr>
-                                <w:rFonts w:ascii="Courier New" w:eastAsia="Times New Roman" w:hAnsi="Courier New" w:cs="Courier New"/>
-                                <w:color w:val="000000"/>
-                                <w:sz w:val="18"/>
-                                <w:szCs w:val="18"/>
-                                <w:lang w:eastAsia="de-CH"/>
-                              </w:rPr>
-                              <w:t>specular</w:t>
-                            </w:r>
-                            <w:proofErr w:type="spellEnd"/>
-                            <w:r>
-                              <w:rPr>
-                                <w:rFonts w:ascii="Courier New" w:eastAsia="Times New Roman" w:hAnsi="Courier New" w:cs="Courier New"/>
-                                <w:color w:val="000000"/>
-                                <w:sz w:val="18"/>
-                                <w:szCs w:val="18"/>
-                                <w:lang w:eastAsia="de-CH"/>
-                              </w:rPr>
-                              <w:br/>
-                              <w:t xml:space="preserve">    </w:t>
-                            </w:r>
-                            <w:proofErr w:type="spellStart"/>
-                            <w:r>
-                              <w:rPr>
-                                <w:rFonts w:ascii="Courier New" w:eastAsia="Times New Roman" w:hAnsi="Courier New" w:cs="Courier New"/>
-                                <w:color w:val="000000"/>
-                                <w:sz w:val="18"/>
-                                <w:szCs w:val="18"/>
-                                <w:lang w:eastAsia="de-CH"/>
-                              </w:rPr>
-                              <w:t>gl_FragColor</w:t>
-                            </w:r>
-                            <w:proofErr w:type="spellEnd"/>
-                            <w:r>
-                              <w:rPr>
-                                <w:rFonts w:ascii="Courier New" w:eastAsia="Times New Roman" w:hAnsi="Courier New" w:cs="Courier New"/>
-                                <w:color w:val="000000"/>
-                                <w:sz w:val="18"/>
-                                <w:szCs w:val="18"/>
-                                <w:lang w:eastAsia="de-CH"/>
-                              </w:rPr>
-                              <w:t xml:space="preserve"> = (vec4(diffuse, 1.0) * vec4(</w:t>
-                            </w:r>
-                            <w:proofErr w:type="spellStart"/>
-                            <w:r>
-                              <w:rPr>
-                                <w:rFonts w:ascii="Courier New" w:eastAsia="Times New Roman" w:hAnsi="Courier New" w:cs="Courier New"/>
-                                <w:color w:val="000000"/>
-                                <w:sz w:val="18"/>
-                                <w:szCs w:val="18"/>
-                                <w:lang w:eastAsia="de-CH"/>
-                              </w:rPr>
-                              <w:t>v_color</w:t>
-                            </w:r>
-                            <w:proofErr w:type="spellEnd"/>
-                            <w:r>
-                              <w:rPr>
-                                <w:rFonts w:ascii="Courier New" w:eastAsia="Times New Roman" w:hAnsi="Courier New" w:cs="Courier New"/>
-                                <w:color w:val="000000"/>
-                                <w:sz w:val="18"/>
-                                <w:szCs w:val="18"/>
-                                <w:lang w:eastAsia="de-CH"/>
-                              </w:rPr>
-                              <w:t>, 1.0)) + vec4(</w:t>
-                            </w:r>
-                            <w:proofErr w:type="spellStart"/>
-                            <w:r>
-                              <w:rPr>
-                                <w:rFonts w:ascii="Courier New" w:eastAsia="Times New Roman" w:hAnsi="Courier New" w:cs="Courier New"/>
-                                <w:color w:val="000000"/>
-                                <w:sz w:val="18"/>
-                                <w:szCs w:val="18"/>
-                                <w:lang w:eastAsia="de-CH"/>
-                              </w:rPr>
-                              <w:t>specular</w:t>
-                            </w:r>
-                            <w:proofErr w:type="spellEnd"/>
-                            <w:r>
-                              <w:rPr>
-                                <w:rFonts w:ascii="Courier New" w:eastAsia="Times New Roman" w:hAnsi="Courier New" w:cs="Courier New"/>
-                                <w:color w:val="000000"/>
-                                <w:sz w:val="18"/>
-                                <w:szCs w:val="18"/>
-                                <w:lang w:eastAsia="de-CH"/>
-                              </w:rPr>
                               <w:t>, 1.0);</w:t>
-                            </w:r>
-                            <w:r>
-                              <w:rPr>
-                                <w:rFonts w:ascii="Courier New" w:eastAsia="Times New Roman" w:hAnsi="Courier New" w:cs="Courier New"/>
-                                <w:color w:val="000000"/>
-                                <w:sz w:val="18"/>
-                                <w:szCs w:val="18"/>
-                                <w:lang w:eastAsia="de-CH"/>
-                              </w:rPr>
-                              <w:br/>
                             </w:r>
                             <w:r>
                               <w:rPr>
@@ -6272,7 +6180,6 @@
                               <w:t>}</w:t>
                             </w:r>
                           </w:p>
-                          <w:p/>
                         </w:txbxContent>
                       </wps:txbx>
                       <wps:bodyPr rot="0" vert="horz" wrap="square" lIns="91440" tIns="45720" rIns="91440" bIns="45720" anchor="t" anchorCtr="0">
@@ -6679,6 +6586,660 @@
                           <w:lang w:eastAsia="de-CH"/>
                         </w:rPr>
                         <w:br/>
+                        <w:t xml:space="preserve">    //</w:t>
+                      </w:r>
+                      <w:r>
+                        <w:rPr>
+                          <w:rFonts w:ascii="Courier New" w:eastAsia="Times New Roman" w:hAnsi="Courier New" w:cs="Courier New"/>
+                          <w:color w:val="000000"/>
+                          <w:sz w:val="18"/>
+                          <w:szCs w:val="18"/>
+                          <w:lang w:eastAsia="de-CH"/>
+                        </w:rPr>
+                        <w:t>normalisiere alle</w:t>
+                      </w:r>
+                      <w:r>
+                        <w:rPr>
+                          <w:rFonts w:ascii="Courier New" w:eastAsia="Times New Roman" w:hAnsi="Courier New" w:cs="Courier New"/>
+                          <w:color w:val="000000"/>
+                          <w:sz w:val="18"/>
+                          <w:szCs w:val="18"/>
+                          <w:lang w:eastAsia="de-CH"/>
+                        </w:rPr>
+                        <w:t xml:space="preserve"> </w:t>
+                      </w:r>
+                      <w:r>
+                        <w:rPr>
+                          <w:rFonts w:ascii="Courier New" w:eastAsia="Times New Roman" w:hAnsi="Courier New" w:cs="Courier New"/>
+                          <w:color w:val="000000"/>
+                          <w:sz w:val="18"/>
+                          <w:szCs w:val="18"/>
+                          <w:lang w:eastAsia="de-CH"/>
+                        </w:rPr>
+                        <w:t>Vektoren</w:t>
+                      </w:r>
+                      <w:r>
+                        <w:rPr>
+                          <w:rFonts w:ascii="Courier New" w:eastAsia="Times New Roman" w:hAnsi="Courier New" w:cs="Courier New"/>
+                          <w:color w:val="000000"/>
+                          <w:sz w:val="18"/>
+                          <w:szCs w:val="18"/>
+                          <w:lang w:eastAsia="de-CH"/>
+                        </w:rPr>
+                        <w:br/>
+                        <w:t xml:space="preserve">    vec3 </w:t>
+                      </w:r>
+                      <w:proofErr w:type="spellStart"/>
+                      <w:r>
+                        <w:rPr>
+                          <w:rFonts w:ascii="Courier New" w:eastAsia="Times New Roman" w:hAnsi="Courier New" w:cs="Courier New"/>
+                          <w:color w:val="000000"/>
+                          <w:sz w:val="18"/>
+                          <w:szCs w:val="18"/>
+                          <w:lang w:eastAsia="de-CH"/>
+                        </w:rPr>
+                        <w:t>normNormal</w:t>
+                      </w:r>
+                      <w:proofErr w:type="spellEnd"/>
+                      <w:r>
+                        <w:rPr>
+                          <w:rFonts w:ascii="Courier New" w:eastAsia="Times New Roman" w:hAnsi="Courier New" w:cs="Courier New"/>
+                          <w:color w:val="000000"/>
+                          <w:sz w:val="18"/>
+                          <w:szCs w:val="18"/>
+                          <w:lang w:eastAsia="de-CH"/>
+                        </w:rPr>
+                        <w:t xml:space="preserve"> = </w:t>
+                      </w:r>
+                      <w:proofErr w:type="spellStart"/>
+                      <w:r>
+                        <w:rPr>
+                          <w:rFonts w:ascii="Courier New" w:eastAsia="Times New Roman" w:hAnsi="Courier New" w:cs="Courier New"/>
+                          <w:color w:val="000000"/>
+                          <w:sz w:val="18"/>
+                          <w:szCs w:val="18"/>
+                          <w:lang w:eastAsia="de-CH"/>
+                        </w:rPr>
+                        <w:t>normalize</w:t>
+                      </w:r>
+                      <w:proofErr w:type="spellEnd"/>
+                      <w:r>
+                        <w:rPr>
+                          <w:rFonts w:ascii="Courier New" w:eastAsia="Times New Roman" w:hAnsi="Courier New" w:cs="Courier New"/>
+                          <w:color w:val="000000"/>
+                          <w:sz w:val="18"/>
+                          <w:szCs w:val="18"/>
+                          <w:lang w:eastAsia="de-CH"/>
+                        </w:rPr>
+                        <w:t>(</w:t>
+                      </w:r>
+                      <w:proofErr w:type="spellStart"/>
+                      <w:r>
+                        <w:rPr>
+                          <w:rFonts w:ascii="Courier New" w:eastAsia="Times New Roman" w:hAnsi="Courier New" w:cs="Courier New"/>
+                          <w:color w:val="000000"/>
+                          <w:sz w:val="18"/>
+                          <w:szCs w:val="18"/>
+                          <w:lang w:eastAsia="de-CH"/>
+                        </w:rPr>
+                        <w:t>v_normal</w:t>
+                      </w:r>
+                      <w:proofErr w:type="spellEnd"/>
+                      <w:r>
+                        <w:rPr>
+                          <w:rFonts w:ascii="Courier New" w:eastAsia="Times New Roman" w:hAnsi="Courier New" w:cs="Courier New"/>
+                          <w:color w:val="000000"/>
+                          <w:sz w:val="18"/>
+                          <w:szCs w:val="18"/>
+                          <w:lang w:eastAsia="de-CH"/>
+                        </w:rPr>
+                        <w:t>); //</w:t>
+                      </w:r>
+                      <w:proofErr w:type="spellStart"/>
+                      <w:r>
+                        <w:rPr>
+                          <w:rFonts w:ascii="Courier New" w:eastAsia="Times New Roman" w:hAnsi="Courier New" w:cs="Courier New"/>
+                          <w:color w:val="000000"/>
+                          <w:sz w:val="18"/>
+                          <w:szCs w:val="18"/>
+                          <w:lang w:eastAsia="de-CH"/>
+                        </w:rPr>
+                        <w:t>normalize</w:t>
+                      </w:r>
+                      <w:proofErr w:type="spellEnd"/>
+                      <w:r>
+                        <w:rPr>
+                          <w:rFonts w:ascii="Courier New" w:eastAsia="Times New Roman" w:hAnsi="Courier New" w:cs="Courier New"/>
+                          <w:color w:val="000000"/>
+                          <w:sz w:val="18"/>
+                          <w:szCs w:val="18"/>
+                          <w:lang w:eastAsia="de-CH"/>
+                        </w:rPr>
+                        <w:t xml:space="preserve">: </w:t>
+                      </w:r>
+                      <w:proofErr w:type="spellStart"/>
+                      <w:r>
+                        <w:rPr>
+                          <w:rFonts w:ascii="Courier New" w:eastAsia="Times New Roman" w:hAnsi="Courier New" w:cs="Courier New"/>
+                          <w:color w:val="000000"/>
+                          <w:sz w:val="18"/>
+                          <w:szCs w:val="18"/>
+                          <w:lang w:eastAsia="de-CH"/>
+                        </w:rPr>
+                        <w:t>vec</w:t>
+                      </w:r>
+                      <w:proofErr w:type="spellEnd"/>
+                      <w:r>
+                        <w:rPr>
+                          <w:rFonts w:ascii="Courier New" w:eastAsia="Times New Roman" w:hAnsi="Courier New" w:cs="Courier New"/>
+                          <w:color w:val="000000"/>
+                          <w:sz w:val="18"/>
+                          <w:szCs w:val="18"/>
+                          <w:lang w:eastAsia="de-CH"/>
+                        </w:rPr>
+                        <w:t xml:space="preserve"> länge auf 1 setzen</w:t>
+                      </w:r>
+                      <w:r>
+                        <w:rPr>
+                          <w:rFonts w:ascii="Courier New" w:eastAsia="Times New Roman" w:hAnsi="Courier New" w:cs="Courier New"/>
+                          <w:color w:val="000000"/>
+                          <w:sz w:val="18"/>
+                          <w:szCs w:val="18"/>
+                          <w:lang w:eastAsia="de-CH"/>
+                        </w:rPr>
+                        <w:br/>
+                        <w:t xml:space="preserve">    vec3 </w:t>
+                      </w:r>
+                      <w:proofErr w:type="spellStart"/>
+                      <w:r>
+                        <w:rPr>
+                          <w:rFonts w:ascii="Courier New" w:eastAsia="Times New Roman" w:hAnsi="Courier New" w:cs="Courier New"/>
+                          <w:color w:val="000000"/>
+                          <w:sz w:val="18"/>
+                          <w:szCs w:val="18"/>
+                          <w:lang w:eastAsia="de-CH"/>
+                        </w:rPr>
+                        <w:t>normToLight</w:t>
+                      </w:r>
+                      <w:proofErr w:type="spellEnd"/>
+                      <w:r>
+                        <w:rPr>
+                          <w:rFonts w:ascii="Courier New" w:eastAsia="Times New Roman" w:hAnsi="Courier New" w:cs="Courier New"/>
+                          <w:color w:val="000000"/>
+                          <w:sz w:val="18"/>
+                          <w:szCs w:val="18"/>
+                          <w:lang w:eastAsia="de-CH"/>
+                        </w:rPr>
+                        <w:t xml:space="preserve"> = </w:t>
+                      </w:r>
+                      <w:proofErr w:type="spellStart"/>
+                      <w:r>
+                        <w:rPr>
+                          <w:rFonts w:ascii="Courier New" w:eastAsia="Times New Roman" w:hAnsi="Courier New" w:cs="Courier New"/>
+                          <w:color w:val="000000"/>
+                          <w:sz w:val="18"/>
+                          <w:szCs w:val="18"/>
+                          <w:lang w:eastAsia="de-CH"/>
+                        </w:rPr>
+                        <w:t>normalize</w:t>
+                      </w:r>
+                      <w:proofErr w:type="spellEnd"/>
+                      <w:r>
+                        <w:rPr>
+                          <w:rFonts w:ascii="Courier New" w:eastAsia="Times New Roman" w:hAnsi="Courier New" w:cs="Courier New"/>
+                          <w:color w:val="000000"/>
+                          <w:sz w:val="18"/>
+                          <w:szCs w:val="18"/>
+                          <w:lang w:eastAsia="de-CH"/>
+                        </w:rPr>
+                        <w:t>(</w:t>
+                      </w:r>
+                      <w:proofErr w:type="spellStart"/>
+                      <w:r>
+                        <w:rPr>
+                          <w:rFonts w:ascii="Courier New" w:eastAsia="Times New Roman" w:hAnsi="Courier New" w:cs="Courier New"/>
+                          <w:color w:val="000000"/>
+                          <w:sz w:val="18"/>
+                          <w:szCs w:val="18"/>
+                          <w:lang w:eastAsia="de-CH"/>
+                        </w:rPr>
+                        <w:t>v_toLight</w:t>
+                      </w:r>
+                      <w:proofErr w:type="spellEnd"/>
+                      <w:r>
+                        <w:rPr>
+                          <w:rFonts w:ascii="Courier New" w:eastAsia="Times New Roman" w:hAnsi="Courier New" w:cs="Courier New"/>
+                          <w:color w:val="000000"/>
+                          <w:sz w:val="18"/>
+                          <w:szCs w:val="18"/>
+                          <w:lang w:eastAsia="de-CH"/>
+                        </w:rPr>
+                        <w:t>);</w:t>
+                      </w:r>
+                      <w:r>
+                        <w:rPr>
+                          <w:rFonts w:ascii="Courier New" w:eastAsia="Times New Roman" w:hAnsi="Courier New" w:cs="Courier New"/>
+                          <w:color w:val="000000"/>
+                          <w:sz w:val="18"/>
+                          <w:szCs w:val="18"/>
+                          <w:lang w:eastAsia="de-CH"/>
+                        </w:rPr>
+                        <w:br/>
+                        <w:t xml:space="preserve">    vec3 </w:t>
+                      </w:r>
+                      <w:proofErr w:type="spellStart"/>
+                      <w:r>
+                        <w:rPr>
+                          <w:rFonts w:ascii="Courier New" w:eastAsia="Times New Roman" w:hAnsi="Courier New" w:cs="Courier New"/>
+                          <w:color w:val="000000"/>
+                          <w:sz w:val="18"/>
+                          <w:szCs w:val="18"/>
+                          <w:lang w:eastAsia="de-CH"/>
+                        </w:rPr>
+                        <w:t>normToCamera</w:t>
+                      </w:r>
+                      <w:proofErr w:type="spellEnd"/>
+                      <w:r>
+                        <w:rPr>
+                          <w:rFonts w:ascii="Courier New" w:eastAsia="Times New Roman" w:hAnsi="Courier New" w:cs="Courier New"/>
+                          <w:color w:val="000000"/>
+                          <w:sz w:val="18"/>
+                          <w:szCs w:val="18"/>
+                          <w:lang w:eastAsia="de-CH"/>
+                        </w:rPr>
+                        <w:t xml:space="preserve"> = </w:t>
+                      </w:r>
+                      <w:proofErr w:type="spellStart"/>
+                      <w:r>
+                        <w:rPr>
+                          <w:rFonts w:ascii="Courier New" w:eastAsia="Times New Roman" w:hAnsi="Courier New" w:cs="Courier New"/>
+                          <w:color w:val="000000"/>
+                          <w:sz w:val="18"/>
+                          <w:szCs w:val="18"/>
+                          <w:lang w:eastAsia="de-CH"/>
+                        </w:rPr>
+                        <w:t>normalize</w:t>
+                      </w:r>
+                      <w:proofErr w:type="spellEnd"/>
+                      <w:r>
+                        <w:rPr>
+                          <w:rFonts w:ascii="Courier New" w:eastAsia="Times New Roman" w:hAnsi="Courier New" w:cs="Courier New"/>
+                          <w:color w:val="000000"/>
+                          <w:sz w:val="18"/>
+                          <w:szCs w:val="18"/>
+                          <w:lang w:eastAsia="de-CH"/>
+                        </w:rPr>
+                        <w:t>(</w:t>
+                      </w:r>
+                      <w:proofErr w:type="spellStart"/>
+                      <w:r>
+                        <w:rPr>
+                          <w:rFonts w:ascii="Courier New" w:eastAsia="Times New Roman" w:hAnsi="Courier New" w:cs="Courier New"/>
+                          <w:color w:val="000000"/>
+                          <w:sz w:val="18"/>
+                          <w:szCs w:val="18"/>
+                          <w:lang w:eastAsia="de-CH"/>
+                        </w:rPr>
+                        <w:t>v_toCamera</w:t>
+                      </w:r>
+                      <w:proofErr w:type="spellEnd"/>
+                      <w:r>
+                        <w:rPr>
+                          <w:rFonts w:ascii="Courier New" w:eastAsia="Times New Roman" w:hAnsi="Courier New" w:cs="Courier New"/>
+                          <w:color w:val="000000"/>
+                          <w:sz w:val="18"/>
+                          <w:szCs w:val="18"/>
+                          <w:lang w:eastAsia="de-CH"/>
+                        </w:rPr>
+                        <w:t>);</w:t>
+                      </w:r>
+                      <w:r>
+                        <w:rPr>
+                          <w:rFonts w:ascii="Courier New" w:eastAsia="Times New Roman" w:hAnsi="Courier New" w:cs="Courier New"/>
+                          <w:color w:val="000000"/>
+                          <w:sz w:val="18"/>
+                          <w:szCs w:val="18"/>
+                          <w:lang w:eastAsia="de-CH"/>
+                        </w:rPr>
+                        <w:br/>
+                      </w:r>
+                      <w:r>
+                        <w:rPr>
+                          <w:rFonts w:ascii="Courier New" w:eastAsia="Times New Roman" w:hAnsi="Courier New" w:cs="Courier New"/>
+                          <w:color w:val="000000"/>
+                          <w:sz w:val="18"/>
+                          <w:szCs w:val="18"/>
+                          <w:lang w:eastAsia="de-CH"/>
+                        </w:rPr>
+                        <w:br/>
+                        <w:t xml:space="preserve">    //diffuse</w:t>
+                      </w:r>
+                      <w:r>
+                        <w:rPr>
+                          <w:rFonts w:ascii="Courier New" w:eastAsia="Times New Roman" w:hAnsi="Courier New" w:cs="Courier New"/>
+                          <w:color w:val="000000"/>
+                          <w:sz w:val="18"/>
+                          <w:szCs w:val="18"/>
+                          <w:lang w:eastAsia="de-CH"/>
+                        </w:rPr>
+                        <w:t>r Anteil</w:t>
+                      </w:r>
+                      <w:r>
+                        <w:rPr>
+                          <w:rFonts w:ascii="Courier New" w:eastAsia="Times New Roman" w:hAnsi="Courier New" w:cs="Courier New"/>
+                          <w:color w:val="000000"/>
+                          <w:sz w:val="18"/>
+                          <w:szCs w:val="18"/>
+                          <w:lang w:eastAsia="de-CH"/>
+                        </w:rPr>
+                        <w:br/>
+                        <w:t xml:space="preserve">    </w:t>
+                      </w:r>
+                      <w:proofErr w:type="spellStart"/>
+                      <w:r>
+                        <w:rPr>
+                          <w:rFonts w:ascii="Courier New" w:eastAsia="Times New Roman" w:hAnsi="Courier New" w:cs="Courier New"/>
+                          <w:color w:val="000000"/>
+                          <w:sz w:val="18"/>
+                          <w:szCs w:val="18"/>
+                          <w:lang w:eastAsia="de-CH"/>
+                        </w:rPr>
+                        <w:t>float</w:t>
+                      </w:r>
+                      <w:proofErr w:type="spellEnd"/>
+                      <w:r>
+                        <w:rPr>
+                          <w:rFonts w:ascii="Courier New" w:eastAsia="Times New Roman" w:hAnsi="Courier New" w:cs="Courier New"/>
+                          <w:color w:val="000000"/>
+                          <w:sz w:val="18"/>
+                          <w:szCs w:val="18"/>
+                          <w:lang w:eastAsia="de-CH"/>
+                        </w:rPr>
+                        <w:t xml:space="preserve"> </w:t>
+                      </w:r>
+                      <w:proofErr w:type="spellStart"/>
+                      <w:r>
+                        <w:rPr>
+                          <w:rFonts w:ascii="Courier New" w:eastAsia="Times New Roman" w:hAnsi="Courier New" w:cs="Courier New"/>
+                          <w:color w:val="000000"/>
+                          <w:sz w:val="18"/>
+                          <w:szCs w:val="18"/>
+                          <w:lang w:eastAsia="de-CH"/>
+                        </w:rPr>
+                        <w:t>diffFactor</w:t>
+                      </w:r>
+                      <w:proofErr w:type="spellEnd"/>
+                      <w:r>
+                        <w:rPr>
+                          <w:rFonts w:ascii="Courier New" w:eastAsia="Times New Roman" w:hAnsi="Courier New" w:cs="Courier New"/>
+                          <w:color w:val="000000"/>
+                          <w:sz w:val="18"/>
+                          <w:szCs w:val="18"/>
+                          <w:lang w:eastAsia="de-CH"/>
+                        </w:rPr>
+                        <w:t xml:space="preserve"> = </w:t>
+                      </w:r>
+                      <w:proofErr w:type="spellStart"/>
+                      <w:r>
+                        <w:rPr>
+                          <w:rFonts w:ascii="Courier New" w:eastAsia="Times New Roman" w:hAnsi="Courier New" w:cs="Courier New"/>
+                          <w:color w:val="000000"/>
+                          <w:sz w:val="18"/>
+                          <w:szCs w:val="18"/>
+                          <w:lang w:eastAsia="de-CH"/>
+                        </w:rPr>
+                        <w:t>dot</w:t>
+                      </w:r>
+                      <w:proofErr w:type="spellEnd"/>
+                      <w:r>
+                        <w:rPr>
+                          <w:rFonts w:ascii="Courier New" w:eastAsia="Times New Roman" w:hAnsi="Courier New" w:cs="Courier New"/>
+                          <w:color w:val="000000"/>
+                          <w:sz w:val="18"/>
+                          <w:szCs w:val="18"/>
+                          <w:lang w:eastAsia="de-CH"/>
+                        </w:rPr>
+                        <w:t>(</w:t>
+                      </w:r>
+                      <w:proofErr w:type="spellStart"/>
+                      <w:r>
+                        <w:rPr>
+                          <w:rFonts w:ascii="Courier New" w:eastAsia="Times New Roman" w:hAnsi="Courier New" w:cs="Courier New"/>
+                          <w:color w:val="000000"/>
+                          <w:sz w:val="18"/>
+                          <w:szCs w:val="18"/>
+                          <w:lang w:eastAsia="de-CH"/>
+                        </w:rPr>
+                        <w:t>normNormal</w:t>
+                      </w:r>
+                      <w:proofErr w:type="spellEnd"/>
+                      <w:r>
+                        <w:rPr>
+                          <w:rFonts w:ascii="Courier New" w:eastAsia="Times New Roman" w:hAnsi="Courier New" w:cs="Courier New"/>
+                          <w:color w:val="000000"/>
+                          <w:sz w:val="18"/>
+                          <w:szCs w:val="18"/>
+                          <w:lang w:eastAsia="de-CH"/>
+                        </w:rPr>
+                        <w:t xml:space="preserve">, </w:t>
+                      </w:r>
+                      <w:proofErr w:type="spellStart"/>
+                      <w:r>
+                        <w:rPr>
+                          <w:rFonts w:ascii="Courier New" w:eastAsia="Times New Roman" w:hAnsi="Courier New" w:cs="Courier New"/>
+                          <w:color w:val="000000"/>
+                          <w:sz w:val="18"/>
+                          <w:szCs w:val="18"/>
+                          <w:lang w:eastAsia="de-CH"/>
+                        </w:rPr>
+                        <w:t>normToLight</w:t>
+                      </w:r>
+                      <w:proofErr w:type="spellEnd"/>
+                      <w:r>
+                        <w:rPr>
+                          <w:rFonts w:ascii="Courier New" w:eastAsia="Times New Roman" w:hAnsi="Courier New" w:cs="Courier New"/>
+                          <w:color w:val="000000"/>
+                          <w:sz w:val="18"/>
+                          <w:szCs w:val="18"/>
+                          <w:lang w:eastAsia="de-CH"/>
+                        </w:rPr>
+                        <w:t>);</w:t>
+                      </w:r>
+                      <w:r>
+                        <w:rPr>
+                          <w:rFonts w:ascii="Courier New" w:eastAsia="Times New Roman" w:hAnsi="Courier New" w:cs="Courier New"/>
+                          <w:color w:val="000000"/>
+                          <w:sz w:val="18"/>
+                          <w:szCs w:val="18"/>
+                          <w:lang w:eastAsia="de-CH"/>
+                        </w:rPr>
+                        <w:br/>
+                        <w:t xml:space="preserve">    </w:t>
+                      </w:r>
+                      <w:proofErr w:type="spellStart"/>
+                      <w:r>
+                        <w:rPr>
+                          <w:rFonts w:ascii="Courier New" w:eastAsia="Times New Roman" w:hAnsi="Courier New" w:cs="Courier New"/>
+                          <w:color w:val="000000"/>
+                          <w:sz w:val="18"/>
+                          <w:szCs w:val="18"/>
+                          <w:lang w:eastAsia="de-CH"/>
+                        </w:rPr>
+                        <w:t>float</w:t>
+                      </w:r>
+                      <w:proofErr w:type="spellEnd"/>
+                      <w:r>
+                        <w:rPr>
+                          <w:rFonts w:ascii="Courier New" w:eastAsia="Times New Roman" w:hAnsi="Courier New" w:cs="Courier New"/>
+                          <w:color w:val="000000"/>
+                          <w:sz w:val="18"/>
+                          <w:szCs w:val="18"/>
+                          <w:lang w:eastAsia="de-CH"/>
+                        </w:rPr>
+                        <w:t xml:space="preserve"> </w:t>
+                      </w:r>
+                      <w:proofErr w:type="spellStart"/>
+                      <w:r>
+                        <w:rPr>
+                          <w:rFonts w:ascii="Courier New" w:eastAsia="Times New Roman" w:hAnsi="Courier New" w:cs="Courier New"/>
+                          <w:color w:val="000000"/>
+                          <w:sz w:val="18"/>
+                          <w:szCs w:val="18"/>
+                          <w:lang w:eastAsia="de-CH"/>
+                        </w:rPr>
+                        <w:t>brightness</w:t>
+                      </w:r>
+                      <w:proofErr w:type="spellEnd"/>
+                      <w:r>
+                        <w:rPr>
+                          <w:rFonts w:ascii="Courier New" w:eastAsia="Times New Roman" w:hAnsi="Courier New" w:cs="Courier New"/>
+                          <w:color w:val="000000"/>
+                          <w:sz w:val="18"/>
+                          <w:szCs w:val="18"/>
+                          <w:lang w:eastAsia="de-CH"/>
+                        </w:rPr>
+                        <w:t xml:space="preserve"> = </w:t>
+                      </w:r>
+                      <w:proofErr w:type="spellStart"/>
+                      <w:r>
+                        <w:rPr>
+                          <w:rFonts w:ascii="Courier New" w:eastAsia="Times New Roman" w:hAnsi="Courier New" w:cs="Courier New"/>
+                          <w:color w:val="000000"/>
+                          <w:sz w:val="18"/>
+                          <w:szCs w:val="18"/>
+                          <w:lang w:eastAsia="de-CH"/>
+                        </w:rPr>
+                        <w:t>max</w:t>
+                      </w:r>
+                      <w:proofErr w:type="spellEnd"/>
+                      <w:r>
+                        <w:rPr>
+                          <w:rFonts w:ascii="Courier New" w:eastAsia="Times New Roman" w:hAnsi="Courier New" w:cs="Courier New"/>
+                          <w:color w:val="000000"/>
+                          <w:sz w:val="18"/>
+                          <w:szCs w:val="18"/>
+                          <w:lang w:eastAsia="de-CH"/>
+                        </w:rPr>
+                        <w:t>(</w:t>
+                      </w:r>
+                      <w:proofErr w:type="spellStart"/>
+                      <w:r>
+                        <w:rPr>
+                          <w:rFonts w:ascii="Courier New" w:eastAsia="Times New Roman" w:hAnsi="Courier New" w:cs="Courier New"/>
+                          <w:color w:val="000000"/>
+                          <w:sz w:val="18"/>
+                          <w:szCs w:val="18"/>
+                          <w:lang w:eastAsia="de-CH"/>
+                        </w:rPr>
+                        <w:t>diffFactor</w:t>
+                      </w:r>
+                      <w:proofErr w:type="spellEnd"/>
+                      <w:r>
+                        <w:rPr>
+                          <w:rFonts w:ascii="Courier New" w:eastAsia="Times New Roman" w:hAnsi="Courier New" w:cs="Courier New"/>
+                          <w:color w:val="000000"/>
+                          <w:sz w:val="18"/>
+                          <w:szCs w:val="18"/>
+                          <w:lang w:eastAsia="de-CH"/>
+                        </w:rPr>
+                        <w:t>, 0.4); //</w:t>
+                      </w:r>
+                      <w:proofErr w:type="spellStart"/>
+                      <w:r>
+                        <w:rPr>
+                          <w:rFonts w:ascii="Courier New" w:eastAsia="Times New Roman" w:hAnsi="Courier New" w:cs="Courier New"/>
+                          <w:color w:val="000000"/>
+                          <w:sz w:val="18"/>
+                          <w:szCs w:val="18"/>
+                          <w:lang w:eastAsia="de-CH"/>
+                        </w:rPr>
+                        <w:t>Ambient</w:t>
+                      </w:r>
+                      <w:proofErr w:type="spellEnd"/>
+                      <w:r>
+                        <w:rPr>
+                          <w:rFonts w:ascii="Courier New" w:eastAsia="Times New Roman" w:hAnsi="Courier New" w:cs="Courier New"/>
+                          <w:color w:val="000000"/>
+                          <w:sz w:val="18"/>
+                          <w:szCs w:val="18"/>
+                          <w:lang w:eastAsia="de-CH"/>
+                        </w:rPr>
+                        <w:t xml:space="preserve"> Anteil</w:t>
+                      </w:r>
+                      <w:r>
+                        <w:rPr>
+                          <w:rFonts w:ascii="Courier New" w:eastAsia="Times New Roman" w:hAnsi="Courier New" w:cs="Courier New"/>
+                          <w:color w:val="000000"/>
+                          <w:sz w:val="18"/>
+                          <w:szCs w:val="18"/>
+                          <w:lang w:eastAsia="de-CH"/>
+                        </w:rPr>
+                        <w:t xml:space="preserve"> = 0.4</w:t>
+                      </w:r>
+                      <w:r>
+                        <w:rPr>
+                          <w:rFonts w:ascii="Courier New" w:eastAsia="Times New Roman" w:hAnsi="Courier New" w:cs="Courier New"/>
+                          <w:color w:val="000000"/>
+                          <w:sz w:val="18"/>
+                          <w:szCs w:val="18"/>
+                          <w:lang w:eastAsia="de-CH"/>
+                        </w:rPr>
+                        <w:br/>
+                        <w:t xml:space="preserve">    vec3 diffuse = </w:t>
+                      </w:r>
+                      <w:proofErr w:type="spellStart"/>
+                      <w:r>
+                        <w:rPr>
+                          <w:rFonts w:ascii="Courier New" w:eastAsia="Times New Roman" w:hAnsi="Courier New" w:cs="Courier New"/>
+                          <w:color w:val="000000"/>
+                          <w:sz w:val="18"/>
+                          <w:szCs w:val="18"/>
+                          <w:lang w:eastAsia="de-CH"/>
+                        </w:rPr>
+                        <w:t>brightness</w:t>
+                      </w:r>
+                      <w:proofErr w:type="spellEnd"/>
+                      <w:r>
+                        <w:rPr>
+                          <w:rFonts w:ascii="Courier New" w:eastAsia="Times New Roman" w:hAnsi="Courier New" w:cs="Courier New"/>
+                          <w:color w:val="000000"/>
+                          <w:sz w:val="18"/>
+                          <w:szCs w:val="18"/>
+                          <w:lang w:eastAsia="de-CH"/>
+                        </w:rPr>
+                        <w:t xml:space="preserve"> * </w:t>
+                      </w:r>
+                      <w:proofErr w:type="spellStart"/>
+                      <w:r>
+                        <w:rPr>
+                          <w:rFonts w:ascii="Courier New" w:eastAsia="Times New Roman" w:hAnsi="Courier New" w:cs="Courier New"/>
+                          <w:color w:val="000000"/>
+                          <w:sz w:val="18"/>
+                          <w:szCs w:val="18"/>
+                          <w:lang w:eastAsia="de-CH"/>
+                        </w:rPr>
+                        <w:t>lightColor</w:t>
+                      </w:r>
+                      <w:proofErr w:type="spellEnd"/>
+                      <w:r>
+                        <w:rPr>
+                          <w:rFonts w:ascii="Courier New" w:eastAsia="Times New Roman" w:hAnsi="Courier New" w:cs="Courier New"/>
+                          <w:color w:val="000000"/>
+                          <w:sz w:val="18"/>
+                          <w:szCs w:val="18"/>
+                          <w:lang w:eastAsia="de-CH"/>
+                        </w:rPr>
+                        <w:t>;</w:t>
+                      </w:r>
+                      <w:r>
+                        <w:rPr>
+                          <w:rFonts w:ascii="Courier New" w:eastAsia="Times New Roman" w:hAnsi="Courier New" w:cs="Courier New"/>
+                          <w:color w:val="000000"/>
+                          <w:sz w:val="18"/>
+                          <w:szCs w:val="18"/>
+                          <w:lang w:eastAsia="de-CH"/>
+                        </w:rPr>
+                        <w:br/>
                       </w:r>
                       <w:r>
                         <w:rPr>
@@ -6700,7 +7261,17 @@
                           <w:szCs w:val="18"/>
                           <w:lang w:eastAsia="de-CH"/>
                         </w:rPr>
-                        <w:t>Normalize</w:t>
+                        <w:t>spe</w:t>
+                      </w:r>
+                      <w:r>
+                        <w:rPr>
+                          <w:rFonts w:ascii="Courier New" w:eastAsia="Times New Roman" w:hAnsi="Courier New" w:cs="Courier New"/>
+                          <w:color w:val="000000"/>
+                          <w:sz w:val="18"/>
+                          <w:szCs w:val="18"/>
+                          <w:lang w:eastAsia="de-CH"/>
+                        </w:rPr>
+                        <w:t>kularer</w:t>
                       </w:r>
                       <w:proofErr w:type="spellEnd"/>
                       <w:r>
@@ -6711,20 +7282,8 @@
                           <w:szCs w:val="18"/>
                           <w:lang w:eastAsia="de-CH"/>
                         </w:rPr>
-                        <w:t xml:space="preserve"> </w:t>
-                      </w:r>
-                      <w:proofErr w:type="spellStart"/>
-                      <w:r>
-                        <w:rPr>
-                          <w:rFonts w:ascii="Courier New" w:eastAsia="Times New Roman" w:hAnsi="Courier New" w:cs="Courier New"/>
-                          <w:color w:val="000000"/>
-                          <w:sz w:val="18"/>
-                          <w:szCs w:val="18"/>
-                          <w:lang w:eastAsia="de-CH"/>
-                        </w:rPr>
-                        <w:t>Vectors</w:t>
-                      </w:r>
-                      <w:proofErr w:type="spellEnd"/>
+                        <w:t xml:space="preserve"> Anteil</w:t>
+                      </w:r>
                       <w:r>
                         <w:rPr>
                           <w:rFonts w:ascii="Courier New" w:eastAsia="Times New Roman" w:hAnsi="Courier New" w:cs="Courier New"/>
@@ -6745,7 +7304,7 @@
                           <w:szCs w:val="18"/>
                           <w:lang w:eastAsia="de-CH"/>
                         </w:rPr>
-                        <w:t>normNormal</w:t>
+                        <w:t>lightDirection</w:t>
                       </w:r>
                       <w:proofErr w:type="spellEnd"/>
                       <w:r>
@@ -6756,7 +7315,7 @@
                           <w:szCs w:val="18"/>
                           <w:lang w:eastAsia="de-CH"/>
                         </w:rPr>
-                        <w:t xml:space="preserve"> = </w:t>
+                        <w:t xml:space="preserve"> = -</w:t>
                       </w:r>
                       <w:proofErr w:type="spellStart"/>
                       <w:r>
@@ -6767,7 +7326,7 @@
                           <w:szCs w:val="18"/>
                           <w:lang w:eastAsia="de-CH"/>
                         </w:rPr>
-                        <w:t>normalize</w:t>
+                        <w:t>normToLight</w:t>
                       </w:r>
                       <w:proofErr w:type="spellEnd"/>
                       <w:r>
@@ -6778,73 +7337,7 @@
                           <w:szCs w:val="18"/>
                           <w:lang w:eastAsia="de-CH"/>
                         </w:rPr>
-                        <w:t>(</w:t>
-                      </w:r>
-                      <w:proofErr w:type="spellStart"/>
-                      <w:r>
-                        <w:rPr>
-                          <w:rFonts w:ascii="Courier New" w:eastAsia="Times New Roman" w:hAnsi="Courier New" w:cs="Courier New"/>
-                          <w:color w:val="000000"/>
-                          <w:sz w:val="18"/>
-                          <w:szCs w:val="18"/>
-                          <w:lang w:eastAsia="de-CH"/>
-                        </w:rPr>
-                        <w:t>v_normal</w:t>
-                      </w:r>
-                      <w:proofErr w:type="spellEnd"/>
-                      <w:r>
-                        <w:rPr>
-                          <w:rFonts w:ascii="Courier New" w:eastAsia="Times New Roman" w:hAnsi="Courier New" w:cs="Courier New"/>
-                          <w:color w:val="000000"/>
-                          <w:sz w:val="18"/>
-                          <w:szCs w:val="18"/>
-                          <w:lang w:eastAsia="de-CH"/>
-                        </w:rPr>
-                        <w:t>); //</w:t>
-                      </w:r>
-                      <w:proofErr w:type="spellStart"/>
-                      <w:r>
-                        <w:rPr>
-                          <w:rFonts w:ascii="Courier New" w:eastAsia="Times New Roman" w:hAnsi="Courier New" w:cs="Courier New"/>
-                          <w:color w:val="000000"/>
-                          <w:sz w:val="18"/>
-                          <w:szCs w:val="18"/>
-                          <w:lang w:eastAsia="de-CH"/>
-                        </w:rPr>
-                        <w:t>normalize</w:t>
-                      </w:r>
-                      <w:proofErr w:type="spellEnd"/>
-                      <w:r>
-                        <w:rPr>
-                          <w:rFonts w:ascii="Courier New" w:eastAsia="Times New Roman" w:hAnsi="Courier New" w:cs="Courier New"/>
-                          <w:color w:val="000000"/>
-                          <w:sz w:val="18"/>
-                          <w:szCs w:val="18"/>
-                          <w:lang w:eastAsia="de-CH"/>
-                        </w:rPr>
-                        <w:t xml:space="preserve">: </w:t>
-                      </w:r>
-                      <w:proofErr w:type="spellStart"/>
-                      <w:r>
-                        <w:rPr>
-                          <w:rFonts w:ascii="Courier New" w:eastAsia="Times New Roman" w:hAnsi="Courier New" w:cs="Courier New"/>
-                          <w:color w:val="000000"/>
-                          <w:sz w:val="18"/>
-                          <w:szCs w:val="18"/>
-                          <w:lang w:eastAsia="de-CH"/>
-                        </w:rPr>
-                        <w:t>vec</w:t>
-                      </w:r>
-                      <w:proofErr w:type="spellEnd"/>
-                      <w:r>
-                        <w:rPr>
-                          <w:rFonts w:ascii="Courier New" w:eastAsia="Times New Roman" w:hAnsi="Courier New" w:cs="Courier New"/>
-                          <w:color w:val="000000"/>
-                          <w:sz w:val="18"/>
-                          <w:szCs w:val="18"/>
-                          <w:lang w:eastAsia="de-CH"/>
-                        </w:rPr>
-                        <w:t xml:space="preserve"> länge auf 1 setzen</w:t>
+                        <w:t>;</w:t>
                       </w:r>
                       <w:r>
                         <w:rPr>
@@ -6866,7 +7359,7 @@
                           <w:szCs w:val="18"/>
                           <w:lang w:eastAsia="de-CH"/>
                         </w:rPr>
-                        <w:t>normToLight</w:t>
+                        <w:t>reflectedLight</w:t>
                       </w:r>
                       <w:proofErr w:type="spellEnd"/>
                       <w:r>
@@ -6888,7 +7381,7 @@
                           <w:szCs w:val="18"/>
                           <w:lang w:eastAsia="de-CH"/>
                         </w:rPr>
-                        <w:t>normalize</w:t>
+                        <w:t>reflect</w:t>
                       </w:r>
                       <w:proofErr w:type="spellEnd"/>
                       <w:r>
@@ -6910,7 +7403,7 @@
                           <w:szCs w:val="18"/>
                           <w:lang w:eastAsia="de-CH"/>
                         </w:rPr>
-                        <w:t>v_toLight</w:t>
+                        <w:t>lightDirection</w:t>
                       </w:r>
                       <w:proofErr w:type="spellEnd"/>
                       <w:r>
@@ -6921,7 +7414,434 @@
                           <w:szCs w:val="18"/>
                           <w:lang w:eastAsia="de-CH"/>
                         </w:rPr>
+                        <w:t xml:space="preserve">, </w:t>
+                      </w:r>
+                      <w:proofErr w:type="spellStart"/>
+                      <w:r>
+                        <w:rPr>
+                          <w:rFonts w:ascii="Courier New" w:eastAsia="Times New Roman" w:hAnsi="Courier New" w:cs="Courier New"/>
+                          <w:color w:val="000000"/>
+                          <w:sz w:val="18"/>
+                          <w:szCs w:val="18"/>
+                          <w:lang w:eastAsia="de-CH"/>
+                        </w:rPr>
+                        <w:t>normNormal</w:t>
+                      </w:r>
+                      <w:proofErr w:type="spellEnd"/>
+                      <w:r>
+                        <w:rPr>
+                          <w:rFonts w:ascii="Courier New" w:eastAsia="Times New Roman" w:hAnsi="Courier New" w:cs="Courier New"/>
+                          <w:color w:val="000000"/>
+                          <w:sz w:val="18"/>
+                          <w:szCs w:val="18"/>
+                          <w:lang w:eastAsia="de-CH"/>
+                        </w:rPr>
                         <w:t>);</w:t>
+                      </w:r>
+                      <w:r>
+                        <w:rPr>
+                          <w:rFonts w:ascii="Courier New" w:eastAsia="Times New Roman" w:hAnsi="Courier New" w:cs="Courier New"/>
+                          <w:color w:val="000000"/>
+                          <w:sz w:val="18"/>
+                          <w:szCs w:val="18"/>
+                          <w:lang w:eastAsia="de-CH"/>
+                        </w:rPr>
+                        <w:br/>
+                        <w:t xml:space="preserve">    </w:t>
+                      </w:r>
+                      <w:proofErr w:type="spellStart"/>
+                      <w:r>
+                        <w:rPr>
+                          <w:rFonts w:ascii="Courier New" w:eastAsia="Times New Roman" w:hAnsi="Courier New" w:cs="Courier New"/>
+                          <w:color w:val="000000"/>
+                          <w:sz w:val="18"/>
+                          <w:szCs w:val="18"/>
+                          <w:lang w:eastAsia="de-CH"/>
+                        </w:rPr>
+                        <w:t>float</w:t>
+                      </w:r>
+                      <w:proofErr w:type="spellEnd"/>
+                      <w:r>
+                        <w:rPr>
+                          <w:rFonts w:ascii="Courier New" w:eastAsia="Times New Roman" w:hAnsi="Courier New" w:cs="Courier New"/>
+                          <w:color w:val="000000"/>
+                          <w:sz w:val="18"/>
+                          <w:szCs w:val="18"/>
+                          <w:lang w:eastAsia="de-CH"/>
+                        </w:rPr>
+                        <w:t xml:space="preserve"> </w:t>
+                      </w:r>
+                      <w:proofErr w:type="spellStart"/>
+                      <w:r>
+                        <w:rPr>
+                          <w:rFonts w:ascii="Courier New" w:eastAsia="Times New Roman" w:hAnsi="Courier New" w:cs="Courier New"/>
+                          <w:color w:val="000000"/>
+                          <w:sz w:val="18"/>
+                          <w:szCs w:val="18"/>
+                          <w:lang w:eastAsia="de-CH"/>
+                        </w:rPr>
+                        <w:t>specFactor</w:t>
+                      </w:r>
+                      <w:proofErr w:type="spellEnd"/>
+                      <w:r>
+                        <w:rPr>
+                          <w:rFonts w:ascii="Courier New" w:eastAsia="Times New Roman" w:hAnsi="Courier New" w:cs="Courier New"/>
+                          <w:color w:val="000000"/>
+                          <w:sz w:val="18"/>
+                          <w:szCs w:val="18"/>
+                          <w:lang w:eastAsia="de-CH"/>
+                        </w:rPr>
+                        <w:t xml:space="preserve"> = </w:t>
+                      </w:r>
+                      <w:proofErr w:type="spellStart"/>
+                      <w:r>
+                        <w:rPr>
+                          <w:rFonts w:ascii="Courier New" w:eastAsia="Times New Roman" w:hAnsi="Courier New" w:cs="Courier New"/>
+                          <w:color w:val="000000"/>
+                          <w:sz w:val="18"/>
+                          <w:szCs w:val="18"/>
+                          <w:lang w:eastAsia="de-CH"/>
+                        </w:rPr>
+                        <w:t>dot</w:t>
+                      </w:r>
+                      <w:proofErr w:type="spellEnd"/>
+                      <w:r>
+                        <w:rPr>
+                          <w:rFonts w:ascii="Courier New" w:eastAsia="Times New Roman" w:hAnsi="Courier New" w:cs="Courier New"/>
+                          <w:color w:val="000000"/>
+                          <w:sz w:val="18"/>
+                          <w:szCs w:val="18"/>
+                          <w:lang w:eastAsia="de-CH"/>
+                        </w:rPr>
+                        <w:t>(</w:t>
+                      </w:r>
+                      <w:proofErr w:type="spellStart"/>
+                      <w:r>
+                        <w:rPr>
+                          <w:rFonts w:ascii="Courier New" w:eastAsia="Times New Roman" w:hAnsi="Courier New" w:cs="Courier New"/>
+                          <w:color w:val="000000"/>
+                          <w:sz w:val="18"/>
+                          <w:szCs w:val="18"/>
+                          <w:lang w:eastAsia="de-CH"/>
+                        </w:rPr>
+                        <w:t>reflectedLight</w:t>
+                      </w:r>
+                      <w:proofErr w:type="spellEnd"/>
+                      <w:r>
+                        <w:rPr>
+                          <w:rFonts w:ascii="Courier New" w:eastAsia="Times New Roman" w:hAnsi="Courier New" w:cs="Courier New"/>
+                          <w:color w:val="000000"/>
+                          <w:sz w:val="18"/>
+                          <w:szCs w:val="18"/>
+                          <w:lang w:eastAsia="de-CH"/>
+                        </w:rPr>
+                        <w:t xml:space="preserve">, </w:t>
+                      </w:r>
+                      <w:proofErr w:type="spellStart"/>
+                      <w:r>
+                        <w:rPr>
+                          <w:rFonts w:ascii="Courier New" w:eastAsia="Times New Roman" w:hAnsi="Courier New" w:cs="Courier New"/>
+                          <w:color w:val="000000"/>
+                          <w:sz w:val="18"/>
+                          <w:szCs w:val="18"/>
+                          <w:lang w:eastAsia="de-CH"/>
+                        </w:rPr>
+                        <w:t>normToCamera</w:t>
+                      </w:r>
+                      <w:proofErr w:type="spellEnd"/>
+                      <w:r>
+                        <w:rPr>
+                          <w:rFonts w:ascii="Courier New" w:eastAsia="Times New Roman" w:hAnsi="Courier New" w:cs="Courier New"/>
+                          <w:color w:val="000000"/>
+                          <w:sz w:val="18"/>
+                          <w:szCs w:val="18"/>
+                          <w:lang w:eastAsia="de-CH"/>
+                        </w:rPr>
+                        <w:t>);</w:t>
+                      </w:r>
+                      <w:r>
+                        <w:rPr>
+                          <w:rFonts w:ascii="Courier New" w:eastAsia="Times New Roman" w:hAnsi="Courier New" w:cs="Courier New"/>
+                          <w:color w:val="000000"/>
+                          <w:sz w:val="18"/>
+                          <w:szCs w:val="18"/>
+                          <w:lang w:eastAsia="de-CH"/>
+                        </w:rPr>
+                        <w:br/>
+                        <w:t xml:space="preserve">    </w:t>
+                      </w:r>
+                      <w:proofErr w:type="spellStart"/>
+                      <w:r>
+                        <w:rPr>
+                          <w:rFonts w:ascii="Courier New" w:eastAsia="Times New Roman" w:hAnsi="Courier New" w:cs="Courier New"/>
+                          <w:color w:val="000000"/>
+                          <w:sz w:val="18"/>
+                          <w:szCs w:val="18"/>
+                          <w:lang w:eastAsia="de-CH"/>
+                        </w:rPr>
+                        <w:t>specFactor</w:t>
+                      </w:r>
+                      <w:proofErr w:type="spellEnd"/>
+                      <w:r>
+                        <w:rPr>
+                          <w:rFonts w:ascii="Courier New" w:eastAsia="Times New Roman" w:hAnsi="Courier New" w:cs="Courier New"/>
+                          <w:color w:val="000000"/>
+                          <w:sz w:val="18"/>
+                          <w:szCs w:val="18"/>
+                          <w:lang w:eastAsia="de-CH"/>
+                        </w:rPr>
+                        <w:t xml:space="preserve"> = </w:t>
+                      </w:r>
+                      <w:proofErr w:type="spellStart"/>
+                      <w:r>
+                        <w:rPr>
+                          <w:rFonts w:ascii="Courier New" w:eastAsia="Times New Roman" w:hAnsi="Courier New" w:cs="Courier New"/>
+                          <w:color w:val="000000"/>
+                          <w:sz w:val="18"/>
+                          <w:szCs w:val="18"/>
+                          <w:lang w:eastAsia="de-CH"/>
+                        </w:rPr>
+                        <w:t>max</w:t>
+                      </w:r>
+                      <w:proofErr w:type="spellEnd"/>
+                      <w:r>
+                        <w:rPr>
+                          <w:rFonts w:ascii="Courier New" w:eastAsia="Times New Roman" w:hAnsi="Courier New" w:cs="Courier New"/>
+                          <w:color w:val="000000"/>
+                          <w:sz w:val="18"/>
+                          <w:szCs w:val="18"/>
+                          <w:lang w:eastAsia="de-CH"/>
+                        </w:rPr>
+                        <w:t>(</w:t>
+                      </w:r>
+                      <w:proofErr w:type="spellStart"/>
+                      <w:r>
+                        <w:rPr>
+                          <w:rFonts w:ascii="Courier New" w:eastAsia="Times New Roman" w:hAnsi="Courier New" w:cs="Courier New"/>
+                          <w:color w:val="000000"/>
+                          <w:sz w:val="18"/>
+                          <w:szCs w:val="18"/>
+                          <w:lang w:eastAsia="de-CH"/>
+                        </w:rPr>
+                        <w:t>specFactor</w:t>
+                      </w:r>
+                      <w:proofErr w:type="spellEnd"/>
+                      <w:r>
+                        <w:rPr>
+                          <w:rFonts w:ascii="Courier New" w:eastAsia="Times New Roman" w:hAnsi="Courier New" w:cs="Courier New"/>
+                          <w:color w:val="000000"/>
+                          <w:sz w:val="18"/>
+                          <w:szCs w:val="18"/>
+                          <w:lang w:eastAsia="de-CH"/>
+                        </w:rPr>
+                        <w:t>, 0.0);</w:t>
+                      </w:r>
+                      <w:r>
+                        <w:rPr>
+                          <w:rFonts w:ascii="Courier New" w:eastAsia="Times New Roman" w:hAnsi="Courier New" w:cs="Courier New"/>
+                          <w:color w:val="000000"/>
+                          <w:sz w:val="18"/>
+                          <w:szCs w:val="18"/>
+                          <w:lang w:eastAsia="de-CH"/>
+                        </w:rPr>
+                        <w:br/>
+                      </w:r>
+                      <w:r>
+                        <w:rPr>
+                          <w:rFonts w:ascii="Courier New" w:eastAsia="Times New Roman" w:hAnsi="Courier New" w:cs="Courier New"/>
+                          <w:color w:val="000000"/>
+                          <w:sz w:val="18"/>
+                          <w:szCs w:val="18"/>
+                          <w:lang w:eastAsia="de-CH"/>
+                        </w:rPr>
+                        <w:br/>
+                        <w:t xml:space="preserve">    //Abweichung des Winkels zwischen </w:t>
+                      </w:r>
+                      <w:proofErr w:type="spellStart"/>
+                      <w:r>
+                        <w:rPr>
+                          <w:rFonts w:ascii="Courier New" w:eastAsia="Times New Roman" w:hAnsi="Courier New" w:cs="Courier New"/>
+                          <w:color w:val="000000"/>
+                          <w:sz w:val="18"/>
+                          <w:szCs w:val="18"/>
+                          <w:lang w:eastAsia="de-CH"/>
+                        </w:rPr>
+                        <w:t>toCamera</w:t>
+                      </w:r>
+                      <w:proofErr w:type="spellEnd"/>
+                      <w:r>
+                        <w:rPr>
+                          <w:rFonts w:ascii="Courier New" w:eastAsia="Times New Roman" w:hAnsi="Courier New" w:cs="Courier New"/>
+                          <w:color w:val="000000"/>
+                          <w:sz w:val="18"/>
+                          <w:szCs w:val="18"/>
+                          <w:lang w:eastAsia="de-CH"/>
+                        </w:rPr>
+                        <w:t xml:space="preserve"> und </w:t>
+                      </w:r>
+                      <w:proofErr w:type="spellStart"/>
+                      <w:r>
+                        <w:rPr>
+                          <w:rFonts w:ascii="Courier New" w:eastAsia="Times New Roman" w:hAnsi="Courier New" w:cs="Courier New"/>
+                          <w:color w:val="000000"/>
+                          <w:sz w:val="18"/>
+                          <w:szCs w:val="18"/>
+                          <w:lang w:eastAsia="de-CH"/>
+                        </w:rPr>
+                        <w:t>reflectedLight</w:t>
+                      </w:r>
+                      <w:proofErr w:type="spellEnd"/>
+                      <w:r>
+                        <w:rPr>
+                          <w:rFonts w:ascii="Courier New" w:eastAsia="Times New Roman" w:hAnsi="Courier New" w:cs="Courier New"/>
+                          <w:color w:val="000000"/>
+                          <w:sz w:val="18"/>
+                          <w:szCs w:val="18"/>
+                          <w:lang w:eastAsia="de-CH"/>
+                        </w:rPr>
+                        <w:t xml:space="preserve"> = 10</w:t>
+                      </w:r>
+                      <w:r>
+                        <w:rPr>
+                          <w:rFonts w:ascii="Courier New" w:eastAsia="Times New Roman" w:hAnsi="Courier New" w:cs="Courier New"/>
+                          <w:color w:val="000000"/>
+                          <w:sz w:val="18"/>
+                          <w:szCs w:val="18"/>
+                          <w:lang w:eastAsia="de-CH"/>
+                        </w:rPr>
+                        <w:br/>
+                        <w:t xml:space="preserve">    </w:t>
+                      </w:r>
+                      <w:proofErr w:type="spellStart"/>
+                      <w:r>
+                        <w:rPr>
+                          <w:rFonts w:ascii="Courier New" w:eastAsia="Times New Roman" w:hAnsi="Courier New" w:cs="Courier New"/>
+                          <w:color w:val="000000"/>
+                          <w:sz w:val="18"/>
+                          <w:szCs w:val="18"/>
+                          <w:lang w:eastAsia="de-CH"/>
+                        </w:rPr>
+                        <w:t>float</w:t>
+                      </w:r>
+                      <w:proofErr w:type="spellEnd"/>
+                      <w:r>
+                        <w:rPr>
+                          <w:rFonts w:ascii="Courier New" w:eastAsia="Times New Roman" w:hAnsi="Courier New" w:cs="Courier New"/>
+                          <w:color w:val="000000"/>
+                          <w:sz w:val="18"/>
+                          <w:szCs w:val="18"/>
+                          <w:lang w:eastAsia="de-CH"/>
+                        </w:rPr>
+                        <w:t xml:space="preserve"> </w:t>
+                      </w:r>
+                      <w:proofErr w:type="spellStart"/>
+                      <w:r>
+                        <w:rPr>
+                          <w:rFonts w:ascii="Courier New" w:eastAsia="Times New Roman" w:hAnsi="Courier New" w:cs="Courier New"/>
+                          <w:color w:val="000000"/>
+                          <w:sz w:val="18"/>
+                          <w:szCs w:val="18"/>
+                          <w:lang w:eastAsia="de-CH"/>
+                        </w:rPr>
+                        <w:t>aberrationFactor</w:t>
+                      </w:r>
+                      <w:proofErr w:type="spellEnd"/>
+                      <w:r>
+                        <w:rPr>
+                          <w:rFonts w:ascii="Courier New" w:eastAsia="Times New Roman" w:hAnsi="Courier New" w:cs="Courier New"/>
+                          <w:color w:val="000000"/>
+                          <w:sz w:val="18"/>
+                          <w:szCs w:val="18"/>
+                          <w:lang w:eastAsia="de-CH"/>
+                        </w:rPr>
+                        <w:t xml:space="preserve"> = </w:t>
+                      </w:r>
+                      <w:proofErr w:type="spellStart"/>
+                      <w:r>
+                        <w:rPr>
+                          <w:rFonts w:ascii="Courier New" w:eastAsia="Times New Roman" w:hAnsi="Courier New" w:cs="Courier New"/>
+                          <w:color w:val="000000"/>
+                          <w:sz w:val="18"/>
+                          <w:szCs w:val="18"/>
+                          <w:lang w:eastAsia="de-CH"/>
+                        </w:rPr>
+                        <w:t>pow</w:t>
+                      </w:r>
+                      <w:proofErr w:type="spellEnd"/>
+                      <w:r>
+                        <w:rPr>
+                          <w:rFonts w:ascii="Courier New" w:eastAsia="Times New Roman" w:hAnsi="Courier New" w:cs="Courier New"/>
+                          <w:color w:val="000000"/>
+                          <w:sz w:val="18"/>
+                          <w:szCs w:val="18"/>
+                          <w:lang w:eastAsia="de-CH"/>
+                        </w:rPr>
+                        <w:t>(</w:t>
+                      </w:r>
+                      <w:proofErr w:type="spellStart"/>
+                      <w:r>
+                        <w:rPr>
+                          <w:rFonts w:ascii="Courier New" w:eastAsia="Times New Roman" w:hAnsi="Courier New" w:cs="Courier New"/>
+                          <w:color w:val="000000"/>
+                          <w:sz w:val="18"/>
+                          <w:szCs w:val="18"/>
+                          <w:lang w:eastAsia="de-CH"/>
+                        </w:rPr>
+                        <w:t>specFactor</w:t>
+                      </w:r>
+                      <w:proofErr w:type="spellEnd"/>
+                      <w:r>
+                        <w:rPr>
+                          <w:rFonts w:ascii="Courier New" w:eastAsia="Times New Roman" w:hAnsi="Courier New" w:cs="Courier New"/>
+                          <w:color w:val="000000"/>
+                          <w:sz w:val="18"/>
+                          <w:szCs w:val="18"/>
+                          <w:lang w:eastAsia="de-CH"/>
+                        </w:rPr>
+                        <w:t>, 10);</w:t>
+                      </w:r>
+                      <w:r>
+                        <w:rPr>
+                          <w:rFonts w:ascii="Courier New" w:eastAsia="Times New Roman" w:hAnsi="Courier New" w:cs="Courier New"/>
+                          <w:color w:val="000000"/>
+                          <w:sz w:val="18"/>
+                          <w:szCs w:val="18"/>
+                          <w:lang w:eastAsia="de-CH"/>
+                        </w:rPr>
+                        <w:br/>
+                      </w:r>
+                      <w:r>
+                        <w:rPr>
+                          <w:rFonts w:ascii="Courier New" w:eastAsia="Times New Roman" w:hAnsi="Courier New" w:cs="Courier New"/>
+                          <w:color w:val="000000"/>
+                          <w:sz w:val="18"/>
+                          <w:szCs w:val="18"/>
+                          <w:lang w:eastAsia="de-CH"/>
+                        </w:rPr>
+                        <w:br/>
+                        <w:t xml:space="preserve">    //</w:t>
+                      </w:r>
+                      <w:proofErr w:type="spellStart"/>
+                      <w:r>
+                        <w:rPr>
+                          <w:rFonts w:ascii="Courier New" w:eastAsia="Times New Roman" w:hAnsi="Courier New" w:cs="Courier New"/>
+                          <w:color w:val="000000"/>
+                          <w:sz w:val="18"/>
+                          <w:szCs w:val="18"/>
+                          <w:lang w:eastAsia="de-CH"/>
+                        </w:rPr>
+                        <w:t>Reflektionsfähigkeit</w:t>
+                      </w:r>
+                      <w:proofErr w:type="spellEnd"/>
+                      <w:r>
+                        <w:rPr>
+                          <w:rFonts w:ascii="Courier New" w:eastAsia="Times New Roman" w:hAnsi="Courier New" w:cs="Courier New"/>
+                          <w:color w:val="000000"/>
+                          <w:sz w:val="18"/>
+                          <w:szCs w:val="18"/>
+                          <w:lang w:eastAsia="de-CH"/>
+                        </w:rPr>
+                        <w:t xml:space="preserve"> des Materials = 1</w:t>
                       </w:r>
                       <w:r>
                         <w:rPr>
@@ -6943,7 +7863,7 @@
                           <w:szCs w:val="18"/>
                           <w:lang w:eastAsia="de-CH"/>
                         </w:rPr>
-                        <w:t>normToCamera</w:t>
+                        <w:t>specular</w:t>
                       </w:r>
                       <w:proofErr w:type="spellEnd"/>
                       <w:r>
@@ -6965,7 +7885,17 @@
                           <w:szCs w:val="18"/>
                           <w:lang w:eastAsia="de-CH"/>
                         </w:rPr>
-                        <w:t>normalize</w:t>
+                        <w:t>aber</w:t>
+                      </w:r>
+                      <w:r>
+                        <w:rPr>
+                          <w:rFonts w:ascii="Courier New" w:eastAsia="Times New Roman" w:hAnsi="Courier New" w:cs="Courier New"/>
+                          <w:color w:val="000000"/>
+                          <w:sz w:val="18"/>
+                          <w:szCs w:val="18"/>
+                          <w:lang w:eastAsia="de-CH"/>
+                        </w:rPr>
+                        <w:t>rationFactor</w:t>
                       </w:r>
                       <w:proofErr w:type="spellEnd"/>
                       <w:r>
@@ -6976,7 +7906,7 @@
                           <w:szCs w:val="18"/>
                           <w:lang w:eastAsia="de-CH"/>
                         </w:rPr>
-                        <w:t>(</w:t>
+                        <w:t xml:space="preserve"> * 1 * </w:t>
                       </w:r>
                       <w:proofErr w:type="spellStart"/>
                       <w:r>
@@ -6987,7 +7917,7 @@
                           <w:szCs w:val="18"/>
                           <w:lang w:eastAsia="de-CH"/>
                         </w:rPr>
-                        <w:t>v_toCamera</w:t>
+                        <w:t>lightColor</w:t>
                       </w:r>
                       <w:proofErr w:type="spellEnd"/>
                       <w:r>
@@ -6998,7 +7928,7 @@
                           <w:szCs w:val="18"/>
                           <w:lang w:eastAsia="de-CH"/>
                         </w:rPr>
-                        <w:t>);</w:t>
+                        <w:t>;</w:t>
                       </w:r>
                       <w:r>
                         <w:rPr>
@@ -7019,8 +7949,96 @@
                           <w:lang w:eastAsia="de-CH"/>
                         </w:rPr>
                         <w:br/>
-                        <w:t xml:space="preserve">    //diffuse</w:t>
-                      </w:r>
+                        <w:t xml:space="preserve">    //</w:t>
+                      </w:r>
+                      <w:proofErr w:type="spellStart"/>
+                      <w:r>
+                        <w:rPr>
+                          <w:rFonts w:ascii="Courier New" w:eastAsia="Times New Roman" w:hAnsi="Courier New" w:cs="Courier New"/>
+                          <w:color w:val="000000"/>
+                          <w:sz w:val="18"/>
+                          <w:szCs w:val="18"/>
+                          <w:lang w:eastAsia="de-CH"/>
+                        </w:rPr>
+                        <w:t>Phong</w:t>
+                      </w:r>
+                      <w:proofErr w:type="spellEnd"/>
+                      <w:r>
+                        <w:rPr>
+                          <w:rFonts w:ascii="Courier New" w:eastAsia="Times New Roman" w:hAnsi="Courier New" w:cs="Courier New"/>
+                          <w:color w:val="000000"/>
+                          <w:sz w:val="18"/>
+                          <w:szCs w:val="18"/>
+                          <w:lang w:eastAsia="de-CH"/>
+                        </w:rPr>
+                        <w:t xml:space="preserve"> </w:t>
+                      </w:r>
+                      <w:proofErr w:type="spellStart"/>
+                      <w:r>
+                        <w:rPr>
+                          <w:rFonts w:ascii="Courier New" w:eastAsia="Times New Roman" w:hAnsi="Courier New" w:cs="Courier New"/>
+                          <w:color w:val="000000"/>
+                          <w:sz w:val="18"/>
+                          <w:szCs w:val="18"/>
+                          <w:lang w:eastAsia="de-CH"/>
+                        </w:rPr>
+                        <w:t>Reflection</w:t>
+                      </w:r>
+                      <w:proofErr w:type="spellEnd"/>
+                      <w:r>
+                        <w:rPr>
+                          <w:rFonts w:ascii="Courier New" w:eastAsia="Times New Roman" w:hAnsi="Courier New" w:cs="Courier New"/>
+                          <w:color w:val="000000"/>
+                          <w:sz w:val="18"/>
+                          <w:szCs w:val="18"/>
+                          <w:lang w:eastAsia="de-CH"/>
+                        </w:rPr>
+                        <w:t xml:space="preserve">: </w:t>
+                      </w:r>
+                      <w:proofErr w:type="spellStart"/>
+                      <w:r>
+                        <w:rPr>
+                          <w:rFonts w:ascii="Courier New" w:eastAsia="Times New Roman" w:hAnsi="Courier New" w:cs="Courier New"/>
+                          <w:color w:val="000000"/>
+                          <w:sz w:val="18"/>
+                          <w:szCs w:val="18"/>
+                          <w:lang w:eastAsia="de-CH"/>
+                        </w:rPr>
+                        <w:t>A</w:t>
+                      </w:r>
+                      <w:r>
+                        <w:rPr>
+                          <w:rFonts w:ascii="Courier New" w:eastAsia="Times New Roman" w:hAnsi="Courier New" w:cs="Courier New"/>
+                          <w:color w:val="000000"/>
+                          <w:sz w:val="18"/>
+                          <w:szCs w:val="18"/>
+                          <w:lang w:eastAsia="de-CH"/>
+                        </w:rPr>
+                        <w:t>mbient</w:t>
+                      </w:r>
+                      <w:proofErr w:type="spellEnd"/>
+                      <w:r>
+                        <w:rPr>
+                          <w:rFonts w:ascii="Courier New" w:eastAsia="Times New Roman" w:hAnsi="Courier New" w:cs="Courier New"/>
+                          <w:color w:val="000000"/>
+                          <w:sz w:val="18"/>
+                          <w:szCs w:val="18"/>
+                          <w:lang w:eastAsia="de-CH"/>
+                        </w:rPr>
+                        <w:t xml:space="preserve">, diffuse und </w:t>
+                      </w:r>
+                      <w:proofErr w:type="spellStart"/>
+                      <w:r>
+                        <w:rPr>
+                          <w:rFonts w:ascii="Courier New" w:eastAsia="Times New Roman" w:hAnsi="Courier New" w:cs="Courier New"/>
+                          <w:color w:val="000000"/>
+                          <w:sz w:val="18"/>
+                          <w:szCs w:val="18"/>
+                          <w:lang w:eastAsia="de-CH"/>
+                        </w:rPr>
+                        <w:t>specular</w:t>
+                      </w:r>
+                      <w:proofErr w:type="spellEnd"/>
                       <w:r>
                         <w:rPr>
                           <w:rFonts w:ascii="Courier New" w:eastAsia="Times New Roman" w:hAnsi="Courier New" w:cs="Courier New"/>
@@ -7041,7 +8059,7 @@
                           <w:szCs w:val="18"/>
                           <w:lang w:eastAsia="de-CH"/>
                         </w:rPr>
-                        <w:t>float</w:t>
+                        <w:t>gl_FragColor</w:t>
                       </w:r>
                       <w:proofErr w:type="spellEnd"/>
                       <w:r>
@@ -7052,7 +8070,7 @@
                           <w:szCs w:val="18"/>
                           <w:lang w:eastAsia="de-CH"/>
                         </w:rPr>
-                        <w:t xml:space="preserve"> </w:t>
+                        <w:t xml:space="preserve"> = (vec4(diffuse, 1.0) * vec4(</w:t>
                       </w:r>
                       <w:proofErr w:type="spellStart"/>
                       <w:r>
@@ -7063,7 +8081,7 @@
                           <w:szCs w:val="18"/>
                           <w:lang w:eastAsia="de-CH"/>
                         </w:rPr>
-                        <w:t>diffFactor</w:t>
+                        <w:t>v_color</w:t>
                       </w:r>
                       <w:proofErr w:type="spellEnd"/>
                       <w:r>
@@ -7074,7 +8092,7 @@
                           <w:szCs w:val="18"/>
                           <w:lang w:eastAsia="de-CH"/>
                         </w:rPr>
-                        <w:t xml:space="preserve"> = </w:t>
+                        <w:t>, 1.0)) + vec4(</w:t>
                       </w:r>
                       <w:proofErr w:type="spellStart"/>
                       <w:r>
@@ -7085,7 +8103,7 @@
                           <w:szCs w:val="18"/>
                           <w:lang w:eastAsia="de-CH"/>
                         </w:rPr>
-                        <w:t>dot</w:t>
+                        <w:t>specular</w:t>
                       </w:r>
                       <w:proofErr w:type="spellEnd"/>
                       <w:r>
@@ -7096,1048 +8114,7 @@
                           <w:szCs w:val="18"/>
                           <w:lang w:eastAsia="de-CH"/>
                         </w:rPr>
-                        <w:t>(</w:t>
-                      </w:r>
-                      <w:proofErr w:type="spellStart"/>
-                      <w:r>
-                        <w:rPr>
-                          <w:rFonts w:ascii="Courier New" w:eastAsia="Times New Roman" w:hAnsi="Courier New" w:cs="Courier New"/>
-                          <w:color w:val="000000"/>
-                          <w:sz w:val="18"/>
-                          <w:szCs w:val="18"/>
-                          <w:lang w:eastAsia="de-CH"/>
-                        </w:rPr>
-                        <w:t>normNormal</w:t>
-                      </w:r>
-                      <w:proofErr w:type="spellEnd"/>
-                      <w:r>
-                        <w:rPr>
-                          <w:rFonts w:ascii="Courier New" w:eastAsia="Times New Roman" w:hAnsi="Courier New" w:cs="Courier New"/>
-                          <w:color w:val="000000"/>
-                          <w:sz w:val="18"/>
-                          <w:szCs w:val="18"/>
-                          <w:lang w:eastAsia="de-CH"/>
-                        </w:rPr>
-                        <w:t xml:space="preserve">, </w:t>
-                      </w:r>
-                      <w:proofErr w:type="spellStart"/>
-                      <w:r>
-                        <w:rPr>
-                          <w:rFonts w:ascii="Courier New" w:eastAsia="Times New Roman" w:hAnsi="Courier New" w:cs="Courier New"/>
-                          <w:color w:val="000000"/>
-                          <w:sz w:val="18"/>
-                          <w:szCs w:val="18"/>
-                          <w:lang w:eastAsia="de-CH"/>
-                        </w:rPr>
-                        <w:t>normToLight</w:t>
-                      </w:r>
-                      <w:proofErr w:type="spellEnd"/>
-                      <w:r>
-                        <w:rPr>
-                          <w:rFonts w:ascii="Courier New" w:eastAsia="Times New Roman" w:hAnsi="Courier New" w:cs="Courier New"/>
-                          <w:color w:val="000000"/>
-                          <w:sz w:val="18"/>
-                          <w:szCs w:val="18"/>
-                          <w:lang w:eastAsia="de-CH"/>
-                        </w:rPr>
-                        <w:t>);</w:t>
-                      </w:r>
-                      <w:r>
-                        <w:rPr>
-                          <w:rFonts w:ascii="Courier New" w:eastAsia="Times New Roman" w:hAnsi="Courier New" w:cs="Courier New"/>
-                          <w:color w:val="000000"/>
-                          <w:sz w:val="18"/>
-                          <w:szCs w:val="18"/>
-                          <w:lang w:eastAsia="de-CH"/>
-                        </w:rPr>
-                        <w:br/>
-                        <w:t xml:space="preserve">    </w:t>
-                      </w:r>
-                      <w:proofErr w:type="spellStart"/>
-                      <w:r>
-                        <w:rPr>
-                          <w:rFonts w:ascii="Courier New" w:eastAsia="Times New Roman" w:hAnsi="Courier New" w:cs="Courier New"/>
-                          <w:color w:val="000000"/>
-                          <w:sz w:val="18"/>
-                          <w:szCs w:val="18"/>
-                          <w:lang w:eastAsia="de-CH"/>
-                        </w:rPr>
-                        <w:t>float</w:t>
-                      </w:r>
-                      <w:proofErr w:type="spellEnd"/>
-                      <w:r>
-                        <w:rPr>
-                          <w:rFonts w:ascii="Courier New" w:eastAsia="Times New Roman" w:hAnsi="Courier New" w:cs="Courier New"/>
-                          <w:color w:val="000000"/>
-                          <w:sz w:val="18"/>
-                          <w:szCs w:val="18"/>
-                          <w:lang w:eastAsia="de-CH"/>
-                        </w:rPr>
-                        <w:t xml:space="preserve"> </w:t>
-                      </w:r>
-                      <w:proofErr w:type="spellStart"/>
-                      <w:r>
-                        <w:rPr>
-                          <w:rFonts w:ascii="Courier New" w:eastAsia="Times New Roman" w:hAnsi="Courier New" w:cs="Courier New"/>
-                          <w:color w:val="000000"/>
-                          <w:sz w:val="18"/>
-                          <w:szCs w:val="18"/>
-                          <w:lang w:eastAsia="de-CH"/>
-                        </w:rPr>
-                        <w:t>brightness</w:t>
-                      </w:r>
-                      <w:proofErr w:type="spellEnd"/>
-                      <w:r>
-                        <w:rPr>
-                          <w:rFonts w:ascii="Courier New" w:eastAsia="Times New Roman" w:hAnsi="Courier New" w:cs="Courier New"/>
-                          <w:color w:val="000000"/>
-                          <w:sz w:val="18"/>
-                          <w:szCs w:val="18"/>
-                          <w:lang w:eastAsia="de-CH"/>
-                        </w:rPr>
-                        <w:t xml:space="preserve"> = </w:t>
-                      </w:r>
-                      <w:proofErr w:type="spellStart"/>
-                      <w:r>
-                        <w:rPr>
-                          <w:rFonts w:ascii="Courier New" w:eastAsia="Times New Roman" w:hAnsi="Courier New" w:cs="Courier New"/>
-                          <w:color w:val="000000"/>
-                          <w:sz w:val="18"/>
-                          <w:szCs w:val="18"/>
-                          <w:lang w:eastAsia="de-CH"/>
-                        </w:rPr>
-                        <w:t>max</w:t>
-                      </w:r>
-                      <w:proofErr w:type="spellEnd"/>
-                      <w:r>
-                        <w:rPr>
-                          <w:rFonts w:ascii="Courier New" w:eastAsia="Times New Roman" w:hAnsi="Courier New" w:cs="Courier New"/>
-                          <w:color w:val="000000"/>
-                          <w:sz w:val="18"/>
-                          <w:szCs w:val="18"/>
-                          <w:lang w:eastAsia="de-CH"/>
-                        </w:rPr>
-                        <w:t>(</w:t>
-                      </w:r>
-                      <w:proofErr w:type="spellStart"/>
-                      <w:r>
-                        <w:rPr>
-                          <w:rFonts w:ascii="Courier New" w:eastAsia="Times New Roman" w:hAnsi="Courier New" w:cs="Courier New"/>
-                          <w:color w:val="000000"/>
-                          <w:sz w:val="18"/>
-                          <w:szCs w:val="18"/>
-                          <w:lang w:eastAsia="de-CH"/>
-                        </w:rPr>
-                        <w:t>diffFactor</w:t>
-                      </w:r>
-                      <w:proofErr w:type="spellEnd"/>
-                      <w:r>
-                        <w:rPr>
-                          <w:rFonts w:ascii="Courier New" w:eastAsia="Times New Roman" w:hAnsi="Courier New" w:cs="Courier New"/>
-                          <w:color w:val="000000"/>
-                          <w:sz w:val="18"/>
-                          <w:szCs w:val="18"/>
-                          <w:lang w:eastAsia="de-CH"/>
-                        </w:rPr>
-                        <w:t>, 0.4); //</w:t>
-                      </w:r>
-                      <w:proofErr w:type="spellStart"/>
-                      <w:r>
-                        <w:rPr>
-                          <w:rFonts w:ascii="Courier New" w:eastAsia="Times New Roman" w:hAnsi="Courier New" w:cs="Courier New"/>
-                          <w:color w:val="000000"/>
-                          <w:sz w:val="18"/>
-                          <w:szCs w:val="18"/>
-                          <w:lang w:eastAsia="de-CH"/>
-                        </w:rPr>
-                        <w:t>Ambient</w:t>
-                      </w:r>
-                      <w:proofErr w:type="spellEnd"/>
-                      <w:r>
-                        <w:rPr>
-                          <w:rFonts w:ascii="Courier New" w:eastAsia="Times New Roman" w:hAnsi="Courier New" w:cs="Courier New"/>
-                          <w:color w:val="000000"/>
-                          <w:sz w:val="18"/>
-                          <w:szCs w:val="18"/>
-                          <w:lang w:eastAsia="de-CH"/>
-                        </w:rPr>
-                        <w:br/>
-                        <w:t xml:space="preserve">    vec3 diffuse = </w:t>
-                      </w:r>
-                      <w:proofErr w:type="spellStart"/>
-                      <w:r>
-                        <w:rPr>
-                          <w:rFonts w:ascii="Courier New" w:eastAsia="Times New Roman" w:hAnsi="Courier New" w:cs="Courier New"/>
-                          <w:color w:val="000000"/>
-                          <w:sz w:val="18"/>
-                          <w:szCs w:val="18"/>
-                          <w:lang w:eastAsia="de-CH"/>
-                        </w:rPr>
-                        <w:t>brightness</w:t>
-                      </w:r>
-                      <w:proofErr w:type="spellEnd"/>
-                      <w:r>
-                        <w:rPr>
-                          <w:rFonts w:ascii="Courier New" w:eastAsia="Times New Roman" w:hAnsi="Courier New" w:cs="Courier New"/>
-                          <w:color w:val="000000"/>
-                          <w:sz w:val="18"/>
-                          <w:szCs w:val="18"/>
-                          <w:lang w:eastAsia="de-CH"/>
-                        </w:rPr>
-                        <w:t xml:space="preserve"> * </w:t>
-                      </w:r>
-                      <w:proofErr w:type="spellStart"/>
-                      <w:r>
-                        <w:rPr>
-                          <w:rFonts w:ascii="Courier New" w:eastAsia="Times New Roman" w:hAnsi="Courier New" w:cs="Courier New"/>
-                          <w:color w:val="000000"/>
-                          <w:sz w:val="18"/>
-                          <w:szCs w:val="18"/>
-                          <w:lang w:eastAsia="de-CH"/>
-                        </w:rPr>
-                        <w:t>lightColor</w:t>
-                      </w:r>
-                      <w:proofErr w:type="spellEnd"/>
-                      <w:r>
-                        <w:rPr>
-                          <w:rFonts w:ascii="Courier New" w:eastAsia="Times New Roman" w:hAnsi="Courier New" w:cs="Courier New"/>
-                          <w:color w:val="000000"/>
-                          <w:sz w:val="18"/>
-                          <w:szCs w:val="18"/>
-                          <w:lang w:eastAsia="de-CH"/>
-                        </w:rPr>
-                        <w:t>;</w:t>
-                      </w:r>
-                      <w:r>
-                        <w:rPr>
-                          <w:rFonts w:ascii="Courier New" w:eastAsia="Times New Roman" w:hAnsi="Courier New" w:cs="Courier New"/>
-                          <w:color w:val="000000"/>
-                          <w:sz w:val="18"/>
-                          <w:szCs w:val="18"/>
-                          <w:lang w:eastAsia="de-CH"/>
-                        </w:rPr>
-                        <w:br/>
-                      </w:r>
-                      <w:r>
-                        <w:rPr>
-                          <w:rFonts w:ascii="Courier New" w:eastAsia="Times New Roman" w:hAnsi="Courier New" w:cs="Courier New"/>
-                          <w:color w:val="000000"/>
-                          <w:sz w:val="18"/>
-                          <w:szCs w:val="18"/>
-                          <w:lang w:eastAsia="de-CH"/>
-                        </w:rPr>
-                        <w:br/>
-                        <w:t xml:space="preserve">    //</w:t>
-                      </w:r>
-                      <w:proofErr w:type="spellStart"/>
-                      <w:r>
-                        <w:rPr>
-                          <w:rFonts w:ascii="Courier New" w:eastAsia="Times New Roman" w:hAnsi="Courier New" w:cs="Courier New"/>
-                          <w:color w:val="000000"/>
-                          <w:sz w:val="18"/>
-                          <w:szCs w:val="18"/>
-                          <w:lang w:eastAsia="de-CH"/>
-                        </w:rPr>
-                        <w:t>specular</w:t>
-                      </w:r>
-                      <w:proofErr w:type="spellEnd"/>
-                      <w:r>
-                        <w:rPr>
-                          <w:rFonts w:ascii="Courier New" w:eastAsia="Times New Roman" w:hAnsi="Courier New" w:cs="Courier New"/>
-                          <w:color w:val="000000"/>
-                          <w:sz w:val="18"/>
-                          <w:szCs w:val="18"/>
-                          <w:lang w:eastAsia="de-CH"/>
-                        </w:rPr>
-                        <w:br/>
-                        <w:t xml:space="preserve">    vec3 </w:t>
-                      </w:r>
-                      <w:proofErr w:type="spellStart"/>
-                      <w:r>
-                        <w:rPr>
-                          <w:rFonts w:ascii="Courier New" w:eastAsia="Times New Roman" w:hAnsi="Courier New" w:cs="Courier New"/>
-                          <w:color w:val="000000"/>
-                          <w:sz w:val="18"/>
-                          <w:szCs w:val="18"/>
-                          <w:lang w:eastAsia="de-CH"/>
-                        </w:rPr>
-                        <w:t>lightDirection</w:t>
-                      </w:r>
-                      <w:proofErr w:type="spellEnd"/>
-                      <w:r>
-                        <w:rPr>
-                          <w:rFonts w:ascii="Courier New" w:eastAsia="Times New Roman" w:hAnsi="Courier New" w:cs="Courier New"/>
-                          <w:color w:val="000000"/>
-                          <w:sz w:val="18"/>
-                          <w:szCs w:val="18"/>
-                          <w:lang w:eastAsia="de-CH"/>
-                        </w:rPr>
-                        <w:t xml:space="preserve"> = -</w:t>
-                      </w:r>
-                      <w:proofErr w:type="spellStart"/>
-                      <w:r>
-                        <w:rPr>
-                          <w:rFonts w:ascii="Courier New" w:eastAsia="Times New Roman" w:hAnsi="Courier New" w:cs="Courier New"/>
-                          <w:color w:val="000000"/>
-                          <w:sz w:val="18"/>
-                          <w:szCs w:val="18"/>
-                          <w:lang w:eastAsia="de-CH"/>
-                        </w:rPr>
-                        <w:t>normToLight</w:t>
-                      </w:r>
-                      <w:proofErr w:type="spellEnd"/>
-                      <w:r>
-                        <w:rPr>
-                          <w:rFonts w:ascii="Courier New" w:eastAsia="Times New Roman" w:hAnsi="Courier New" w:cs="Courier New"/>
-                          <w:color w:val="000000"/>
-                          <w:sz w:val="18"/>
-                          <w:szCs w:val="18"/>
-                          <w:lang w:eastAsia="de-CH"/>
-                        </w:rPr>
-                        <w:t>;</w:t>
-                      </w:r>
-                      <w:r>
-                        <w:rPr>
-                          <w:rFonts w:ascii="Courier New" w:eastAsia="Times New Roman" w:hAnsi="Courier New" w:cs="Courier New"/>
-                          <w:color w:val="000000"/>
-                          <w:sz w:val="18"/>
-                          <w:szCs w:val="18"/>
-                          <w:lang w:eastAsia="de-CH"/>
-                        </w:rPr>
-                        <w:br/>
-                        <w:t xml:space="preserve">    vec3 </w:t>
-                      </w:r>
-                      <w:proofErr w:type="spellStart"/>
-                      <w:r>
-                        <w:rPr>
-                          <w:rFonts w:ascii="Courier New" w:eastAsia="Times New Roman" w:hAnsi="Courier New" w:cs="Courier New"/>
-                          <w:color w:val="000000"/>
-                          <w:sz w:val="18"/>
-                          <w:szCs w:val="18"/>
-                          <w:lang w:eastAsia="de-CH"/>
-                        </w:rPr>
-                        <w:t>reflectedLight</w:t>
-                      </w:r>
-                      <w:proofErr w:type="spellEnd"/>
-                      <w:r>
-                        <w:rPr>
-                          <w:rFonts w:ascii="Courier New" w:eastAsia="Times New Roman" w:hAnsi="Courier New" w:cs="Courier New"/>
-                          <w:color w:val="000000"/>
-                          <w:sz w:val="18"/>
-                          <w:szCs w:val="18"/>
-                          <w:lang w:eastAsia="de-CH"/>
-                        </w:rPr>
-                        <w:t xml:space="preserve"> = </w:t>
-                      </w:r>
-                      <w:proofErr w:type="spellStart"/>
-                      <w:r>
-                        <w:rPr>
-                          <w:rFonts w:ascii="Courier New" w:eastAsia="Times New Roman" w:hAnsi="Courier New" w:cs="Courier New"/>
-                          <w:color w:val="000000"/>
-                          <w:sz w:val="18"/>
-                          <w:szCs w:val="18"/>
-                          <w:lang w:eastAsia="de-CH"/>
-                        </w:rPr>
-                        <w:t>reflect</w:t>
-                      </w:r>
-                      <w:proofErr w:type="spellEnd"/>
-                      <w:r>
-                        <w:rPr>
-                          <w:rFonts w:ascii="Courier New" w:eastAsia="Times New Roman" w:hAnsi="Courier New" w:cs="Courier New"/>
-                          <w:color w:val="000000"/>
-                          <w:sz w:val="18"/>
-                          <w:szCs w:val="18"/>
-                          <w:lang w:eastAsia="de-CH"/>
-                        </w:rPr>
-                        <w:t>(</w:t>
-                      </w:r>
-                      <w:proofErr w:type="spellStart"/>
-                      <w:r>
-                        <w:rPr>
-                          <w:rFonts w:ascii="Courier New" w:eastAsia="Times New Roman" w:hAnsi="Courier New" w:cs="Courier New"/>
-                          <w:color w:val="000000"/>
-                          <w:sz w:val="18"/>
-                          <w:szCs w:val="18"/>
-                          <w:lang w:eastAsia="de-CH"/>
-                        </w:rPr>
-                        <w:t>lightDirection</w:t>
-                      </w:r>
-                      <w:proofErr w:type="spellEnd"/>
-                      <w:r>
-                        <w:rPr>
-                          <w:rFonts w:ascii="Courier New" w:eastAsia="Times New Roman" w:hAnsi="Courier New" w:cs="Courier New"/>
-                          <w:color w:val="000000"/>
-                          <w:sz w:val="18"/>
-                          <w:szCs w:val="18"/>
-                          <w:lang w:eastAsia="de-CH"/>
-                        </w:rPr>
-                        <w:t xml:space="preserve">, </w:t>
-                      </w:r>
-                      <w:proofErr w:type="spellStart"/>
-                      <w:r>
-                        <w:rPr>
-                          <w:rFonts w:ascii="Courier New" w:eastAsia="Times New Roman" w:hAnsi="Courier New" w:cs="Courier New"/>
-                          <w:color w:val="000000"/>
-                          <w:sz w:val="18"/>
-                          <w:szCs w:val="18"/>
-                          <w:lang w:eastAsia="de-CH"/>
-                        </w:rPr>
-                        <w:t>normNormal</w:t>
-                      </w:r>
-                      <w:proofErr w:type="spellEnd"/>
-                      <w:r>
-                        <w:rPr>
-                          <w:rFonts w:ascii="Courier New" w:eastAsia="Times New Roman" w:hAnsi="Courier New" w:cs="Courier New"/>
-                          <w:color w:val="000000"/>
-                          <w:sz w:val="18"/>
-                          <w:szCs w:val="18"/>
-                          <w:lang w:eastAsia="de-CH"/>
-                        </w:rPr>
-                        <w:t>);</w:t>
-                      </w:r>
-                      <w:r>
-                        <w:rPr>
-                          <w:rFonts w:ascii="Courier New" w:eastAsia="Times New Roman" w:hAnsi="Courier New" w:cs="Courier New"/>
-                          <w:color w:val="000000"/>
-                          <w:sz w:val="18"/>
-                          <w:szCs w:val="18"/>
-                          <w:lang w:eastAsia="de-CH"/>
-                        </w:rPr>
-                        <w:br/>
-                        <w:t xml:space="preserve">    </w:t>
-                      </w:r>
-                      <w:proofErr w:type="spellStart"/>
-                      <w:r>
-                        <w:rPr>
-                          <w:rFonts w:ascii="Courier New" w:eastAsia="Times New Roman" w:hAnsi="Courier New" w:cs="Courier New"/>
-                          <w:color w:val="000000"/>
-                          <w:sz w:val="18"/>
-                          <w:szCs w:val="18"/>
-                          <w:lang w:eastAsia="de-CH"/>
-                        </w:rPr>
-                        <w:t>float</w:t>
-                      </w:r>
-                      <w:proofErr w:type="spellEnd"/>
-                      <w:r>
-                        <w:rPr>
-                          <w:rFonts w:ascii="Courier New" w:eastAsia="Times New Roman" w:hAnsi="Courier New" w:cs="Courier New"/>
-                          <w:color w:val="000000"/>
-                          <w:sz w:val="18"/>
-                          <w:szCs w:val="18"/>
-                          <w:lang w:eastAsia="de-CH"/>
-                        </w:rPr>
-                        <w:t xml:space="preserve"> </w:t>
-                      </w:r>
-                      <w:proofErr w:type="spellStart"/>
-                      <w:r>
-                        <w:rPr>
-                          <w:rFonts w:ascii="Courier New" w:eastAsia="Times New Roman" w:hAnsi="Courier New" w:cs="Courier New"/>
-                          <w:color w:val="000000"/>
-                          <w:sz w:val="18"/>
-                          <w:szCs w:val="18"/>
-                          <w:lang w:eastAsia="de-CH"/>
-                        </w:rPr>
-                        <w:t>specFactor</w:t>
-                      </w:r>
-                      <w:proofErr w:type="spellEnd"/>
-                      <w:r>
-                        <w:rPr>
-                          <w:rFonts w:ascii="Courier New" w:eastAsia="Times New Roman" w:hAnsi="Courier New" w:cs="Courier New"/>
-                          <w:color w:val="000000"/>
-                          <w:sz w:val="18"/>
-                          <w:szCs w:val="18"/>
-                          <w:lang w:eastAsia="de-CH"/>
-                        </w:rPr>
-                        <w:t xml:space="preserve"> = </w:t>
-                      </w:r>
-                      <w:proofErr w:type="spellStart"/>
-                      <w:r>
-                        <w:rPr>
-                          <w:rFonts w:ascii="Courier New" w:eastAsia="Times New Roman" w:hAnsi="Courier New" w:cs="Courier New"/>
-                          <w:color w:val="000000"/>
-                          <w:sz w:val="18"/>
-                          <w:szCs w:val="18"/>
-                          <w:lang w:eastAsia="de-CH"/>
-                        </w:rPr>
-                        <w:t>dot</w:t>
-                      </w:r>
-                      <w:proofErr w:type="spellEnd"/>
-                      <w:r>
-                        <w:rPr>
-                          <w:rFonts w:ascii="Courier New" w:eastAsia="Times New Roman" w:hAnsi="Courier New" w:cs="Courier New"/>
-                          <w:color w:val="000000"/>
-                          <w:sz w:val="18"/>
-                          <w:szCs w:val="18"/>
-                          <w:lang w:eastAsia="de-CH"/>
-                        </w:rPr>
-                        <w:t>(</w:t>
-                      </w:r>
-                      <w:proofErr w:type="spellStart"/>
-                      <w:r>
-                        <w:rPr>
-                          <w:rFonts w:ascii="Courier New" w:eastAsia="Times New Roman" w:hAnsi="Courier New" w:cs="Courier New"/>
-                          <w:color w:val="000000"/>
-                          <w:sz w:val="18"/>
-                          <w:szCs w:val="18"/>
-                          <w:lang w:eastAsia="de-CH"/>
-                        </w:rPr>
-                        <w:t>reflectedLight</w:t>
-                      </w:r>
-                      <w:proofErr w:type="spellEnd"/>
-                      <w:r>
-                        <w:rPr>
-                          <w:rFonts w:ascii="Courier New" w:eastAsia="Times New Roman" w:hAnsi="Courier New" w:cs="Courier New"/>
-                          <w:color w:val="000000"/>
-                          <w:sz w:val="18"/>
-                          <w:szCs w:val="18"/>
-                          <w:lang w:eastAsia="de-CH"/>
-                        </w:rPr>
-                        <w:t xml:space="preserve">, </w:t>
-                      </w:r>
-                      <w:proofErr w:type="spellStart"/>
-                      <w:r>
-                        <w:rPr>
-                          <w:rFonts w:ascii="Courier New" w:eastAsia="Times New Roman" w:hAnsi="Courier New" w:cs="Courier New"/>
-                          <w:color w:val="000000"/>
-                          <w:sz w:val="18"/>
-                          <w:szCs w:val="18"/>
-                          <w:lang w:eastAsia="de-CH"/>
-                        </w:rPr>
-                        <w:t>normToCamera</w:t>
-                      </w:r>
-                      <w:proofErr w:type="spellEnd"/>
-                      <w:r>
-                        <w:rPr>
-                          <w:rFonts w:ascii="Courier New" w:eastAsia="Times New Roman" w:hAnsi="Courier New" w:cs="Courier New"/>
-                          <w:color w:val="000000"/>
-                          <w:sz w:val="18"/>
-                          <w:szCs w:val="18"/>
-                          <w:lang w:eastAsia="de-CH"/>
-                        </w:rPr>
-                        <w:t>);</w:t>
-                      </w:r>
-                      <w:r>
-                        <w:rPr>
-                          <w:rFonts w:ascii="Courier New" w:eastAsia="Times New Roman" w:hAnsi="Courier New" w:cs="Courier New"/>
-                          <w:color w:val="000000"/>
-                          <w:sz w:val="18"/>
-                          <w:szCs w:val="18"/>
-                          <w:lang w:eastAsia="de-CH"/>
-                        </w:rPr>
-                        <w:br/>
-                        <w:t xml:space="preserve">    </w:t>
-                      </w:r>
-                      <w:proofErr w:type="spellStart"/>
-                      <w:r>
-                        <w:rPr>
-                          <w:rFonts w:ascii="Courier New" w:eastAsia="Times New Roman" w:hAnsi="Courier New" w:cs="Courier New"/>
-                          <w:color w:val="000000"/>
-                          <w:sz w:val="18"/>
-                          <w:szCs w:val="18"/>
-                          <w:lang w:eastAsia="de-CH"/>
-                        </w:rPr>
-                        <w:t>specFactor</w:t>
-                      </w:r>
-                      <w:proofErr w:type="spellEnd"/>
-                      <w:r>
-                        <w:rPr>
-                          <w:rFonts w:ascii="Courier New" w:eastAsia="Times New Roman" w:hAnsi="Courier New" w:cs="Courier New"/>
-                          <w:color w:val="000000"/>
-                          <w:sz w:val="18"/>
-                          <w:szCs w:val="18"/>
-                          <w:lang w:eastAsia="de-CH"/>
-                        </w:rPr>
-                        <w:t xml:space="preserve"> = </w:t>
-                      </w:r>
-                      <w:proofErr w:type="spellStart"/>
-                      <w:r>
-                        <w:rPr>
-                          <w:rFonts w:ascii="Courier New" w:eastAsia="Times New Roman" w:hAnsi="Courier New" w:cs="Courier New"/>
-                          <w:color w:val="000000"/>
-                          <w:sz w:val="18"/>
-                          <w:szCs w:val="18"/>
-                          <w:lang w:eastAsia="de-CH"/>
-                        </w:rPr>
-                        <w:t>max</w:t>
-                      </w:r>
-                      <w:proofErr w:type="spellEnd"/>
-                      <w:r>
-                        <w:rPr>
-                          <w:rFonts w:ascii="Courier New" w:eastAsia="Times New Roman" w:hAnsi="Courier New" w:cs="Courier New"/>
-                          <w:color w:val="000000"/>
-                          <w:sz w:val="18"/>
-                          <w:szCs w:val="18"/>
-                          <w:lang w:eastAsia="de-CH"/>
-                        </w:rPr>
-                        <w:t>(</w:t>
-                      </w:r>
-                      <w:proofErr w:type="spellStart"/>
-                      <w:r>
-                        <w:rPr>
-                          <w:rFonts w:ascii="Courier New" w:eastAsia="Times New Roman" w:hAnsi="Courier New" w:cs="Courier New"/>
-                          <w:color w:val="000000"/>
-                          <w:sz w:val="18"/>
-                          <w:szCs w:val="18"/>
-                          <w:lang w:eastAsia="de-CH"/>
-                        </w:rPr>
-                        <w:t>specFactor</w:t>
-                      </w:r>
-                      <w:proofErr w:type="spellEnd"/>
-                      <w:r>
-                        <w:rPr>
-                          <w:rFonts w:ascii="Courier New" w:eastAsia="Times New Roman" w:hAnsi="Courier New" w:cs="Courier New"/>
-                          <w:color w:val="000000"/>
-                          <w:sz w:val="18"/>
-                          <w:szCs w:val="18"/>
-                          <w:lang w:eastAsia="de-CH"/>
-                        </w:rPr>
-                        <w:t>, 0.0);</w:t>
-                      </w:r>
-                      <w:r>
-                        <w:rPr>
-                          <w:rFonts w:ascii="Courier New" w:eastAsia="Times New Roman" w:hAnsi="Courier New" w:cs="Courier New"/>
-                          <w:color w:val="000000"/>
-                          <w:sz w:val="18"/>
-                          <w:szCs w:val="18"/>
-                          <w:lang w:eastAsia="de-CH"/>
-                        </w:rPr>
-                        <w:br/>
-                      </w:r>
-                      <w:r>
-                        <w:rPr>
-                          <w:rFonts w:ascii="Courier New" w:eastAsia="Times New Roman" w:hAnsi="Courier New" w:cs="Courier New"/>
-                          <w:color w:val="000000"/>
-                          <w:sz w:val="18"/>
-                          <w:szCs w:val="18"/>
-                          <w:lang w:eastAsia="de-CH"/>
-                        </w:rPr>
-                        <w:br/>
-                        <w:t xml:space="preserve">    //Abweichung des Winkels zwischen </w:t>
-                      </w:r>
-                      <w:proofErr w:type="spellStart"/>
-                      <w:r>
-                        <w:rPr>
-                          <w:rFonts w:ascii="Courier New" w:eastAsia="Times New Roman" w:hAnsi="Courier New" w:cs="Courier New"/>
-                          <w:color w:val="000000"/>
-                          <w:sz w:val="18"/>
-                          <w:szCs w:val="18"/>
-                          <w:lang w:eastAsia="de-CH"/>
-                        </w:rPr>
-                        <w:t>toCamera</w:t>
-                      </w:r>
-                      <w:proofErr w:type="spellEnd"/>
-                      <w:r>
-                        <w:rPr>
-                          <w:rFonts w:ascii="Courier New" w:eastAsia="Times New Roman" w:hAnsi="Courier New" w:cs="Courier New"/>
-                          <w:color w:val="000000"/>
-                          <w:sz w:val="18"/>
-                          <w:szCs w:val="18"/>
-                          <w:lang w:eastAsia="de-CH"/>
-                        </w:rPr>
-                        <w:t xml:space="preserve"> und </w:t>
-                      </w:r>
-                      <w:proofErr w:type="spellStart"/>
-                      <w:r>
-                        <w:rPr>
-                          <w:rFonts w:ascii="Courier New" w:eastAsia="Times New Roman" w:hAnsi="Courier New" w:cs="Courier New"/>
-                          <w:color w:val="000000"/>
-                          <w:sz w:val="18"/>
-                          <w:szCs w:val="18"/>
-                          <w:lang w:eastAsia="de-CH"/>
-                        </w:rPr>
-                        <w:t>reflectedLight</w:t>
-                      </w:r>
-                      <w:proofErr w:type="spellEnd"/>
-                      <w:r>
-                        <w:rPr>
-                          <w:rFonts w:ascii="Courier New" w:eastAsia="Times New Roman" w:hAnsi="Courier New" w:cs="Courier New"/>
-                          <w:color w:val="000000"/>
-                          <w:sz w:val="18"/>
-                          <w:szCs w:val="18"/>
-                          <w:lang w:eastAsia="de-CH"/>
-                        </w:rPr>
-                        <w:t xml:space="preserve"> = 10</w:t>
-                      </w:r>
-                      <w:r>
-                        <w:rPr>
-                          <w:rFonts w:ascii="Courier New" w:eastAsia="Times New Roman" w:hAnsi="Courier New" w:cs="Courier New"/>
-                          <w:color w:val="000000"/>
-                          <w:sz w:val="18"/>
-                          <w:szCs w:val="18"/>
-                          <w:lang w:eastAsia="de-CH"/>
-                        </w:rPr>
-                        <w:br/>
-                        <w:t xml:space="preserve">    </w:t>
-                      </w:r>
-                      <w:proofErr w:type="spellStart"/>
-                      <w:r>
-                        <w:rPr>
-                          <w:rFonts w:ascii="Courier New" w:eastAsia="Times New Roman" w:hAnsi="Courier New" w:cs="Courier New"/>
-                          <w:color w:val="000000"/>
-                          <w:sz w:val="18"/>
-                          <w:szCs w:val="18"/>
-                          <w:lang w:eastAsia="de-CH"/>
-                        </w:rPr>
-                        <w:t>float</w:t>
-                      </w:r>
-                      <w:proofErr w:type="spellEnd"/>
-                      <w:r>
-                        <w:rPr>
-                          <w:rFonts w:ascii="Courier New" w:eastAsia="Times New Roman" w:hAnsi="Courier New" w:cs="Courier New"/>
-                          <w:color w:val="000000"/>
-                          <w:sz w:val="18"/>
-                          <w:szCs w:val="18"/>
-                          <w:lang w:eastAsia="de-CH"/>
-                        </w:rPr>
-                        <w:t xml:space="preserve"> </w:t>
-                      </w:r>
-                      <w:proofErr w:type="spellStart"/>
-                      <w:r>
-                        <w:rPr>
-                          <w:rFonts w:ascii="Courier New" w:eastAsia="Times New Roman" w:hAnsi="Courier New" w:cs="Courier New"/>
-                          <w:color w:val="000000"/>
-                          <w:sz w:val="18"/>
-                          <w:szCs w:val="18"/>
-                          <w:lang w:eastAsia="de-CH"/>
-                        </w:rPr>
-                        <w:t>aberrationFactor</w:t>
-                      </w:r>
-                      <w:proofErr w:type="spellEnd"/>
-                      <w:r>
-                        <w:rPr>
-                          <w:rFonts w:ascii="Courier New" w:eastAsia="Times New Roman" w:hAnsi="Courier New" w:cs="Courier New"/>
-                          <w:color w:val="000000"/>
-                          <w:sz w:val="18"/>
-                          <w:szCs w:val="18"/>
-                          <w:lang w:eastAsia="de-CH"/>
-                        </w:rPr>
-                        <w:t xml:space="preserve"> = </w:t>
-                      </w:r>
-                      <w:proofErr w:type="spellStart"/>
-                      <w:r>
-                        <w:rPr>
-                          <w:rFonts w:ascii="Courier New" w:eastAsia="Times New Roman" w:hAnsi="Courier New" w:cs="Courier New"/>
-                          <w:color w:val="000000"/>
-                          <w:sz w:val="18"/>
-                          <w:szCs w:val="18"/>
-                          <w:lang w:eastAsia="de-CH"/>
-                        </w:rPr>
-                        <w:t>pow</w:t>
-                      </w:r>
-                      <w:proofErr w:type="spellEnd"/>
-                      <w:r>
-                        <w:rPr>
-                          <w:rFonts w:ascii="Courier New" w:eastAsia="Times New Roman" w:hAnsi="Courier New" w:cs="Courier New"/>
-                          <w:color w:val="000000"/>
-                          <w:sz w:val="18"/>
-                          <w:szCs w:val="18"/>
-                          <w:lang w:eastAsia="de-CH"/>
-                        </w:rPr>
-                        <w:t>(</w:t>
-                      </w:r>
-                      <w:proofErr w:type="spellStart"/>
-                      <w:r>
-                        <w:rPr>
-                          <w:rFonts w:ascii="Courier New" w:eastAsia="Times New Roman" w:hAnsi="Courier New" w:cs="Courier New"/>
-                          <w:color w:val="000000"/>
-                          <w:sz w:val="18"/>
-                          <w:szCs w:val="18"/>
-                          <w:lang w:eastAsia="de-CH"/>
-                        </w:rPr>
-                        <w:t>specFactor</w:t>
-                      </w:r>
-                      <w:proofErr w:type="spellEnd"/>
-                      <w:r>
-                        <w:rPr>
-                          <w:rFonts w:ascii="Courier New" w:eastAsia="Times New Roman" w:hAnsi="Courier New" w:cs="Courier New"/>
-                          <w:color w:val="000000"/>
-                          <w:sz w:val="18"/>
-                          <w:szCs w:val="18"/>
-                          <w:lang w:eastAsia="de-CH"/>
-                        </w:rPr>
-                        <w:t>, 10);</w:t>
-                      </w:r>
-                      <w:r>
-                        <w:rPr>
-                          <w:rFonts w:ascii="Courier New" w:eastAsia="Times New Roman" w:hAnsi="Courier New" w:cs="Courier New"/>
-                          <w:color w:val="000000"/>
-                          <w:sz w:val="18"/>
-                          <w:szCs w:val="18"/>
-                          <w:lang w:eastAsia="de-CH"/>
-                        </w:rPr>
-                        <w:br/>
-                      </w:r>
-                      <w:r>
-                        <w:rPr>
-                          <w:rFonts w:ascii="Courier New" w:eastAsia="Times New Roman" w:hAnsi="Courier New" w:cs="Courier New"/>
-                          <w:color w:val="000000"/>
-                          <w:sz w:val="18"/>
-                          <w:szCs w:val="18"/>
-                          <w:lang w:eastAsia="de-CH"/>
-                        </w:rPr>
-                        <w:br/>
-                        <w:t xml:space="preserve">    //</w:t>
-                      </w:r>
-                      <w:proofErr w:type="spellStart"/>
-                      <w:r>
-                        <w:rPr>
-                          <w:rFonts w:ascii="Courier New" w:eastAsia="Times New Roman" w:hAnsi="Courier New" w:cs="Courier New"/>
-                          <w:color w:val="000000"/>
-                          <w:sz w:val="18"/>
-                          <w:szCs w:val="18"/>
-                          <w:lang w:eastAsia="de-CH"/>
-                        </w:rPr>
-                        <w:t>Reflektionsfähigkeit</w:t>
-                      </w:r>
-                      <w:proofErr w:type="spellEnd"/>
-                      <w:r>
-                        <w:rPr>
-                          <w:rFonts w:ascii="Courier New" w:eastAsia="Times New Roman" w:hAnsi="Courier New" w:cs="Courier New"/>
-                          <w:color w:val="000000"/>
-                          <w:sz w:val="18"/>
-                          <w:szCs w:val="18"/>
-                          <w:lang w:eastAsia="de-CH"/>
-                        </w:rPr>
-                        <w:t xml:space="preserve"> des Materials = 1</w:t>
-                      </w:r>
-                      <w:r>
-                        <w:rPr>
-                          <w:rFonts w:ascii="Courier New" w:eastAsia="Times New Roman" w:hAnsi="Courier New" w:cs="Courier New"/>
-                          <w:color w:val="000000"/>
-                          <w:sz w:val="18"/>
-                          <w:szCs w:val="18"/>
-                          <w:lang w:eastAsia="de-CH"/>
-                        </w:rPr>
-                        <w:br/>
-                        <w:t xml:space="preserve">    vec3 </w:t>
-                      </w:r>
-                      <w:proofErr w:type="spellStart"/>
-                      <w:r>
-                        <w:rPr>
-                          <w:rFonts w:ascii="Courier New" w:eastAsia="Times New Roman" w:hAnsi="Courier New" w:cs="Courier New"/>
-                          <w:color w:val="000000"/>
-                          <w:sz w:val="18"/>
-                          <w:szCs w:val="18"/>
-                          <w:lang w:eastAsia="de-CH"/>
-                        </w:rPr>
-                        <w:t>specular</w:t>
-                      </w:r>
-                      <w:proofErr w:type="spellEnd"/>
-                      <w:r>
-                        <w:rPr>
-                          <w:rFonts w:ascii="Courier New" w:eastAsia="Times New Roman" w:hAnsi="Courier New" w:cs="Courier New"/>
-                          <w:color w:val="000000"/>
-                          <w:sz w:val="18"/>
-                          <w:szCs w:val="18"/>
-                          <w:lang w:eastAsia="de-CH"/>
-                        </w:rPr>
-                        <w:t xml:space="preserve"> = </w:t>
-                      </w:r>
-                      <w:proofErr w:type="spellStart"/>
-                      <w:r>
-                        <w:rPr>
-                          <w:rFonts w:ascii="Courier New" w:eastAsia="Times New Roman" w:hAnsi="Courier New" w:cs="Courier New"/>
-                          <w:color w:val="000000"/>
-                          <w:sz w:val="18"/>
-                          <w:szCs w:val="18"/>
-                          <w:lang w:eastAsia="de-CH"/>
-                        </w:rPr>
-                        <w:t>aber</w:t>
-                      </w:r>
-                      <w:r>
-                        <w:rPr>
-                          <w:rFonts w:ascii="Courier New" w:eastAsia="Times New Roman" w:hAnsi="Courier New" w:cs="Courier New"/>
-                          <w:color w:val="000000"/>
-                          <w:sz w:val="18"/>
-                          <w:szCs w:val="18"/>
-                          <w:lang w:eastAsia="de-CH"/>
-                        </w:rPr>
-                        <w:t>rationFactor</w:t>
-                      </w:r>
-                      <w:proofErr w:type="spellEnd"/>
-                      <w:r>
-                        <w:rPr>
-                          <w:rFonts w:ascii="Courier New" w:eastAsia="Times New Roman" w:hAnsi="Courier New" w:cs="Courier New"/>
-                          <w:color w:val="000000"/>
-                          <w:sz w:val="18"/>
-                          <w:szCs w:val="18"/>
-                          <w:lang w:eastAsia="de-CH"/>
-                        </w:rPr>
-                        <w:t xml:space="preserve"> * 1 * </w:t>
-                      </w:r>
-                      <w:proofErr w:type="spellStart"/>
-                      <w:r>
-                        <w:rPr>
-                          <w:rFonts w:ascii="Courier New" w:eastAsia="Times New Roman" w:hAnsi="Courier New" w:cs="Courier New"/>
-                          <w:color w:val="000000"/>
-                          <w:sz w:val="18"/>
-                          <w:szCs w:val="18"/>
-                          <w:lang w:eastAsia="de-CH"/>
-                        </w:rPr>
-                        <w:t>lightColor</w:t>
-                      </w:r>
-                      <w:proofErr w:type="spellEnd"/>
-                      <w:r>
-                        <w:rPr>
-                          <w:rFonts w:ascii="Courier New" w:eastAsia="Times New Roman" w:hAnsi="Courier New" w:cs="Courier New"/>
-                          <w:color w:val="000000"/>
-                          <w:sz w:val="18"/>
-                          <w:szCs w:val="18"/>
-                          <w:lang w:eastAsia="de-CH"/>
-                        </w:rPr>
-                        <w:t>;</w:t>
-                      </w:r>
-                      <w:r>
-                        <w:rPr>
-                          <w:rFonts w:ascii="Courier New" w:eastAsia="Times New Roman" w:hAnsi="Courier New" w:cs="Courier New"/>
-                          <w:color w:val="000000"/>
-                          <w:sz w:val="18"/>
-                          <w:szCs w:val="18"/>
-                          <w:lang w:eastAsia="de-CH"/>
-                        </w:rPr>
-                        <w:br/>
-                      </w:r>
-                      <w:r>
-                        <w:rPr>
-                          <w:rFonts w:ascii="Courier New" w:eastAsia="Times New Roman" w:hAnsi="Courier New" w:cs="Courier New"/>
-                          <w:color w:val="000000"/>
-                          <w:sz w:val="18"/>
-                          <w:szCs w:val="18"/>
-                          <w:lang w:eastAsia="de-CH"/>
-                        </w:rPr>
-                        <w:br/>
-                        <w:t xml:space="preserve">    //</w:t>
-                      </w:r>
-                      <w:proofErr w:type="spellStart"/>
-                      <w:r>
-                        <w:rPr>
-                          <w:rFonts w:ascii="Courier New" w:eastAsia="Times New Roman" w:hAnsi="Courier New" w:cs="Courier New"/>
-                          <w:color w:val="000000"/>
-                          <w:sz w:val="18"/>
-                          <w:szCs w:val="18"/>
-                          <w:lang w:eastAsia="de-CH"/>
-                        </w:rPr>
-                        <w:t>A</w:t>
-                      </w:r>
-                      <w:r>
-                        <w:rPr>
-                          <w:rFonts w:ascii="Courier New" w:eastAsia="Times New Roman" w:hAnsi="Courier New" w:cs="Courier New"/>
-                          <w:color w:val="000000"/>
-                          <w:sz w:val="18"/>
-                          <w:szCs w:val="18"/>
-                          <w:lang w:eastAsia="de-CH"/>
-                        </w:rPr>
-                        <w:t>mbient</w:t>
-                      </w:r>
-                      <w:proofErr w:type="spellEnd"/>
-                      <w:r>
-                        <w:rPr>
-                          <w:rFonts w:ascii="Courier New" w:eastAsia="Times New Roman" w:hAnsi="Courier New" w:cs="Courier New"/>
-                          <w:color w:val="000000"/>
-                          <w:sz w:val="18"/>
-                          <w:szCs w:val="18"/>
-                          <w:lang w:eastAsia="de-CH"/>
-                        </w:rPr>
-                        <w:t xml:space="preserve">, diffuse und </w:t>
-                      </w:r>
-                      <w:proofErr w:type="spellStart"/>
-                      <w:r>
-                        <w:rPr>
-                          <w:rFonts w:ascii="Courier New" w:eastAsia="Times New Roman" w:hAnsi="Courier New" w:cs="Courier New"/>
-                          <w:color w:val="000000"/>
-                          <w:sz w:val="18"/>
-                          <w:szCs w:val="18"/>
-                          <w:lang w:eastAsia="de-CH"/>
-                        </w:rPr>
-                        <w:t>specular</w:t>
-                      </w:r>
-                      <w:proofErr w:type="spellEnd"/>
-                      <w:r>
-                        <w:rPr>
-                          <w:rFonts w:ascii="Courier New" w:eastAsia="Times New Roman" w:hAnsi="Courier New" w:cs="Courier New"/>
-                          <w:color w:val="000000"/>
-                          <w:sz w:val="18"/>
-                          <w:szCs w:val="18"/>
-                          <w:lang w:eastAsia="de-CH"/>
-                        </w:rPr>
-                        <w:br/>
-                        <w:t xml:space="preserve">    </w:t>
-                      </w:r>
-                      <w:proofErr w:type="spellStart"/>
-                      <w:r>
-                        <w:rPr>
-                          <w:rFonts w:ascii="Courier New" w:eastAsia="Times New Roman" w:hAnsi="Courier New" w:cs="Courier New"/>
-                          <w:color w:val="000000"/>
-                          <w:sz w:val="18"/>
-                          <w:szCs w:val="18"/>
-                          <w:lang w:eastAsia="de-CH"/>
-                        </w:rPr>
-                        <w:t>gl_FragColor</w:t>
-                      </w:r>
-                      <w:proofErr w:type="spellEnd"/>
-                      <w:r>
-                        <w:rPr>
-                          <w:rFonts w:ascii="Courier New" w:eastAsia="Times New Roman" w:hAnsi="Courier New" w:cs="Courier New"/>
-                          <w:color w:val="000000"/>
-                          <w:sz w:val="18"/>
-                          <w:szCs w:val="18"/>
-                          <w:lang w:eastAsia="de-CH"/>
-                        </w:rPr>
-                        <w:t xml:space="preserve"> = (vec4(diffuse, 1.0) * vec4(</w:t>
-                      </w:r>
-                      <w:proofErr w:type="spellStart"/>
-                      <w:r>
-                        <w:rPr>
-                          <w:rFonts w:ascii="Courier New" w:eastAsia="Times New Roman" w:hAnsi="Courier New" w:cs="Courier New"/>
-                          <w:color w:val="000000"/>
-                          <w:sz w:val="18"/>
-                          <w:szCs w:val="18"/>
-                          <w:lang w:eastAsia="de-CH"/>
-                        </w:rPr>
-                        <w:t>v_color</w:t>
-                      </w:r>
-                      <w:proofErr w:type="spellEnd"/>
-                      <w:r>
-                        <w:rPr>
-                          <w:rFonts w:ascii="Courier New" w:eastAsia="Times New Roman" w:hAnsi="Courier New" w:cs="Courier New"/>
-                          <w:color w:val="000000"/>
-                          <w:sz w:val="18"/>
-                          <w:szCs w:val="18"/>
-                          <w:lang w:eastAsia="de-CH"/>
-                        </w:rPr>
-                        <w:t>, 1.0)) + vec4(</w:t>
-                      </w:r>
-                      <w:proofErr w:type="spellStart"/>
-                      <w:r>
-                        <w:rPr>
-                          <w:rFonts w:ascii="Courier New" w:eastAsia="Times New Roman" w:hAnsi="Courier New" w:cs="Courier New"/>
-                          <w:color w:val="000000"/>
-                          <w:sz w:val="18"/>
-                          <w:szCs w:val="18"/>
-                          <w:lang w:eastAsia="de-CH"/>
-                        </w:rPr>
-                        <w:t>specular</w:t>
-                      </w:r>
-                      <w:proofErr w:type="spellEnd"/>
-                      <w:r>
-                        <w:rPr>
-                          <w:rFonts w:ascii="Courier New" w:eastAsia="Times New Roman" w:hAnsi="Courier New" w:cs="Courier New"/>
-                          <w:color w:val="000000"/>
-                          <w:sz w:val="18"/>
-                          <w:szCs w:val="18"/>
-                          <w:lang w:eastAsia="de-CH"/>
-                        </w:rPr>
                         <w:t>, 1.0);</w:t>
-                      </w:r>
-                      <w:r>
-                        <w:rPr>
-                          <w:rFonts w:ascii="Courier New" w:eastAsia="Times New Roman" w:hAnsi="Courier New" w:cs="Courier New"/>
-                          <w:color w:val="000000"/>
-                          <w:sz w:val="18"/>
-                          <w:szCs w:val="18"/>
-                          <w:lang w:eastAsia="de-CH"/>
-                        </w:rPr>
-                        <w:br/>
                       </w:r>
                       <w:r>
                         <w:rPr>
@@ -8151,7 +8128,6 @@
                         <w:t>}</w:t>
                       </w:r>
                     </w:p>
-                    <w:p/>
                   </w:txbxContent>
                 </v:textbox>
               </v:shape>
@@ -8193,23 +8169,194 @@
     <w:p/>
     <w:p/>
     <w:p/>
-    <w:p/>
-    <w:p/>
-    <w:p/>
-    <w:p/>
-    <w:p/>
+    <w:p>
+      <w:pPr>
+        <w:rPr>
+          <w:b/>
+        </w:rPr>
+      </w:pPr>
+      <w:r>
+        <w:rPr>
+          <w:b/>
+        </w:rPr>
+        <w:t xml:space="preserve">Ambientes und </w:t>
+      </w:r>
+      <w:r>
+        <w:rPr>
+          <w:b/>
+        </w:rPr>
+        <w:t>Diffuses</w:t>
+      </w:r>
+      <w:r>
+        <w:rPr>
+          <w:b/>
+        </w:rPr>
+        <w:t xml:space="preserve"> Licht</w:t>
+      </w:r>
+    </w:p>
+    <w:p>
+      <w:r>
+        <w:t xml:space="preserve">Die </w:t>
+      </w:r>
+      <w:proofErr w:type="spellStart"/>
+      <w:r>
+        <w:t>grösse</w:t>
+      </w:r>
+      <w:proofErr w:type="spellEnd"/>
+      <w:r>
+        <w:t xml:space="preserve"> des Winkels zwischen dem </w:t>
+      </w:r>
+      <w:proofErr w:type="spellStart"/>
+      <w:r>
+        <w:t>toLight</w:t>
+      </w:r>
+      <w:proofErr w:type="spellEnd"/>
+      <w:r>
+        <w:t>-Vektor und dem Normalen-Vektor</w:t>
+      </w:r>
+      <w:r>
+        <w:t xml:space="preserve"> bestimmt, wie hoch der </w:t>
+      </w:r>
+      <w:proofErr w:type="spellStart"/>
+      <w:r>
+        <w:t>Spekulare</w:t>
+      </w:r>
+      <w:proofErr w:type="spellEnd"/>
+      <w:r>
+        <w:t xml:space="preserve"> Anteil </w:t>
+      </w:r>
+      <w:r>
+        <w:t>an diesem Punkt ist</w:t>
+      </w:r>
+      <w:r>
+        <w:t xml:space="preserve">. Mithilfe der GLSL Max-Funktion werden negative Zahlen verhindern und </w:t>
+      </w:r>
+      <w:r>
+        <w:t xml:space="preserve">eine </w:t>
+      </w:r>
+      <w:proofErr w:type="spellStart"/>
+      <w:r>
+        <w:t>mindest</w:t>
+      </w:r>
+      <w:proofErr w:type="spellEnd"/>
+      <w:r>
+        <w:t xml:space="preserve"> Helligkeit, de</w:t>
+      </w:r>
+      <w:r>
+        <w:t>m</w:t>
+      </w:r>
+      <w:r>
+        <w:t xml:space="preserve"> </w:t>
+      </w:r>
+      <w:proofErr w:type="spellStart"/>
+      <w:r>
+        <w:t>Ambient</w:t>
+      </w:r>
+      <w:proofErr w:type="spellEnd"/>
+      <w:r>
+        <w:t xml:space="preserve"> Anteil, festgelegt.</w:t>
+      </w:r>
+    </w:p>
     <w:p/>
     <w:p>
+      <w:pPr>
+        <w:rPr>
+          <w:b/>
+        </w:rPr>
+      </w:pPr>
+      <w:proofErr w:type="spellStart"/>
+      <w:r>
+        <w:rPr>
+          <w:b/>
+        </w:rPr>
+        <w:t>Spekulares</w:t>
+      </w:r>
+      <w:proofErr w:type="spellEnd"/>
+      <w:r>
+        <w:rPr>
+          <w:b/>
+        </w:rPr>
+        <w:t xml:space="preserve"> Licht</w:t>
+      </w:r>
+    </w:p>
+    <w:p>
+      <w:r>
+        <w:t xml:space="preserve">Zunächst wird der negative </w:t>
+      </w:r>
+      <w:proofErr w:type="spellStart"/>
+      <w:r>
+        <w:t>toLight</w:t>
+      </w:r>
+      <w:proofErr w:type="spellEnd"/>
+      <w:r>
+        <w:t xml:space="preserve">-Vektor am Normalen-Vektor gespiegelt um den </w:t>
+      </w:r>
+      <w:proofErr w:type="spellStart"/>
+      <w:r>
+        <w:t>reflectedLigt</w:t>
+      </w:r>
+      <w:proofErr w:type="spellEnd"/>
+      <w:r>
+        <w:t xml:space="preserve">-Vektor zu erhalten. </w:t>
+      </w:r>
+      <w:r>
+        <w:t xml:space="preserve">Der </w:t>
+      </w:r>
+      <w:proofErr w:type="spellStart"/>
+      <w:r>
+        <w:t>Spekulare</w:t>
+      </w:r>
+      <w:proofErr w:type="spellEnd"/>
+      <w:r>
+        <w:t xml:space="preserve"> Anteil ergibt sich </w:t>
+      </w:r>
+      <w:r>
+        <w:t xml:space="preserve">nun </w:t>
+      </w:r>
+      <w:r>
+        <w:t>aus dem</w:t>
+      </w:r>
+      <w:r>
+        <w:t xml:space="preserve"> Skalarprodukt des </w:t>
+      </w:r>
+      <w:proofErr w:type="spellStart"/>
+      <w:r>
+        <w:t>reflectedLight</w:t>
+      </w:r>
+      <w:proofErr w:type="spellEnd"/>
+      <w:r>
+        <w:t xml:space="preserve">-Vektors </w:t>
+      </w:r>
+      <w:r>
+        <w:t xml:space="preserve">mit dem </w:t>
+      </w:r>
+      <w:proofErr w:type="spellStart"/>
+      <w:r>
+        <w:t>toCamera</w:t>
+      </w:r>
+      <w:proofErr w:type="spellEnd"/>
+      <w:r>
+        <w:t>-Vektor.</w:t>
+      </w:r>
+      <w:r>
+        <w:t xml:space="preserve"> </w:t>
+      </w:r>
+    </w:p>
+    <w:p/>
+    <w:p>
+      <w:pPr>
+        <w:jc w:val="center"/>
+      </w:pPr>
       <w:r>
         <w:rPr>
           <w:noProof/>
           <w:lang w:eastAsia="de-CH"/>
         </w:rPr>
         <w:drawing>
-          <wp:inline distT="0" distB="0" distL="0" distR="0" wp14:anchorId="5E79B62D" wp14:editId="7E4ECF5C">
-            <wp:extent cx="2277374" cy="2228398"/>
-            <wp:effectExtent l="0" t="0" r="8890" b="635"/>
-            <wp:docPr id="3077" name="Picture 5"/>
+          <wp:inline distT="0" distB="0" distL="0" distR="0" wp14:anchorId="31666A28" wp14:editId="41034AEF">
+            <wp:extent cx="2855344" cy="2192830"/>
+            <wp:effectExtent l="0" t="0" r="2540" b="0"/>
+            <wp:docPr id="1027" name="Picture 3"/>
             <wp:cNvGraphicFramePr>
               <a:graphicFrameLocks xmlns:a="http://schemas.openxmlformats.org/drawingml/2006/main" noChangeAspect="1"/>
             </wp:cNvGraphicFramePr>
@@ -8217,7 +8364,7 @@
               <a:graphicData uri="http://schemas.openxmlformats.org/drawingml/2006/picture">
                 <pic:pic xmlns:pic="http://schemas.openxmlformats.org/drawingml/2006/picture">
                   <pic:nvPicPr>
-                    <pic:cNvPr id="3077" name="Picture 5"/>
+                    <pic:cNvPr id="1027" name="Picture 3"/>
                     <pic:cNvPicPr>
                       <a:picLocks noChangeAspect="1" noChangeArrowheads="1"/>
                     </pic:cNvPicPr>
@@ -8238,7 +8385,7 @@
                   <pic:spPr bwMode="auto">
                     <a:xfrm>
                       <a:off x="0" y="0"/>
-                      <a:ext cx="2281232" cy="2232173"/>
+                      <a:ext cx="2876963" cy="2209432"/>
                     </a:xfrm>
                     <a:prstGeom prst="rect">
                       <a:avLst/>
@@ -8255,102 +8402,25 @@
           </wp:inline>
         </w:drawing>
       </w:r>
-      <w:r>
-        <w:rPr>
-          <w:noProof/>
-          <w:lang w:eastAsia="de-CH"/>
-        </w:rPr>
-        <w:t xml:space="preserve"> </w:t>
-      </w:r>
-      <w:r>
-        <w:rPr>
-          <w:noProof/>
-          <w:lang w:eastAsia="de-CH"/>
-        </w:rPr>
-        <w:t xml:space="preserve">  </w:t>
-      </w:r>
-      <w:r>
-        <w:rPr>
-          <w:noProof/>
-          <w:lang w:eastAsia="de-CH"/>
-        </w:rPr>
-        <w:drawing>
-          <wp:inline distT="0" distB="0" distL="0" distR="0" wp14:anchorId="3075F5A8" wp14:editId="385E03D3">
-            <wp:extent cx="2941607" cy="2259078"/>
-            <wp:effectExtent l="0" t="0" r="0" b="8255"/>
-            <wp:docPr id="1027" name="Picture 3"/>
-            <wp:cNvGraphicFramePr>
-              <a:graphicFrameLocks xmlns:a="http://schemas.openxmlformats.org/drawingml/2006/main" noChangeAspect="1"/>
-            </wp:cNvGraphicFramePr>
-            <a:graphic xmlns:a="http://schemas.openxmlformats.org/drawingml/2006/main">
-              <a:graphicData uri="http://schemas.openxmlformats.org/drawingml/2006/picture">
-                <pic:pic xmlns:pic="http://schemas.openxmlformats.org/drawingml/2006/picture">
-                  <pic:nvPicPr>
-                    <pic:cNvPr id="1027" name="Picture 3"/>
-                    <pic:cNvPicPr>
-                      <a:picLocks noChangeAspect="1" noChangeArrowheads="1"/>
-                    </pic:cNvPicPr>
-                  </pic:nvPicPr>
-                  <pic:blipFill>
-                    <a:blip r:embed="rId18" cstate="print">
-                      <a:extLst>
-                        <a:ext uri="{28A0092B-C50C-407E-A947-70E740481C1C}">
-                          <a14:useLocalDpi xmlns:a14="http://schemas.microsoft.com/office/drawing/2010/main" val="0"/>
-                        </a:ext>
-                      </a:extLst>
-                    </a:blip>
-                    <a:srcRect/>
-                    <a:stretch>
-                      <a:fillRect/>
-                    </a:stretch>
-                  </pic:blipFill>
-                  <pic:spPr bwMode="auto">
-                    <a:xfrm>
-                      <a:off x="0" y="0"/>
-                      <a:ext cx="2948311" cy="2264226"/>
-                    </a:xfrm>
-                    <a:prstGeom prst="rect">
-                      <a:avLst/>
-                    </a:prstGeom>
-                    <a:noFill/>
-                    <a:ln>
-                      <a:noFill/>
-                    </a:ln>
-                    <a:extLst/>
-                  </pic:spPr>
-                </pic:pic>
-              </a:graphicData>
-            </a:graphic>
-          </wp:inline>
-        </w:drawing>
-      </w:r>
-    </w:p>
-    <w:p/>
-    <w:p>
-      <w:pPr>
-        <w:spacing w:line="240" w:lineRule="auto"/>
-      </w:pPr>
-      <w:r>
-        <w:br w:type="page"/>
-      </w:r>
     </w:p>
     <w:p>
       <w:pPr>
-        <w:keepNext/>
-      </w:pPr>
-      <w:r>
-        <w:rPr>
-          <w:b/>
-        </w:rPr>
+        <w:spacing w:line="240" w:lineRule="auto"/>
+      </w:pPr>
+      <w:r>
+        <w:br w:type="page"/>
+      </w:r>
+    </w:p>
+    <w:p>
+      <w:pPr>
+        <w:pStyle w:val="berschrift2"/>
+      </w:pPr>
+      <w:r>
         <w:lastRenderedPageBreak/>
-        <w:t>Objekt- und Mausrotation:</w:t>
-      </w:r>
-      <w:r>
-        <w:rPr>
-          <w:b/>
-        </w:rPr>
-        <w:br/>
-      </w:r>
+        <w:t>Objekt- und Mausrotation</w:t>
+      </w:r>
+    </w:p>
+    <w:p>
       <w:r>
         <w:t xml:space="preserve">Die geladenen Objekte sollen auf einem Boden (Gitternetz) platziert werden. Sobald mit der Maus die Kamera rotiert wird, bewegt sich die ganze Szene, die Kamera hingegen bleibt statisch. Da sich auch der Boden mitbewegt, erhält der Benutzer der Anwendung den Eindruck, als bewege er die Kamera. </w:t>
       </w:r>
@@ -8405,7 +8475,13 @@
         <w:spacing w:line="240" w:lineRule="auto"/>
       </w:pPr>
       <w:r>
-        <w:t>Links klick: Y-Rotation der Kamera (</w:t>
+        <w:t xml:space="preserve">Links </w:t>
+      </w:r>
+      <w:r>
+        <w:t>K</w:t>
+      </w:r>
+      <w:r>
+        <w:t>lick: Y-Rotation der Kamera (</w:t>
       </w:r>
       <w:proofErr w:type="spellStart"/>
       <w:r>
@@ -8426,7 +8502,13 @@
         <w:spacing w:line="240" w:lineRule="auto"/>
       </w:pPr>
       <w:r>
-        <w:t xml:space="preserve">Links klick: Winkel um das Objekt </w:t>
+        <w:t xml:space="preserve">Links </w:t>
+      </w:r>
+      <w:r>
+        <w:t>K</w:t>
+      </w:r>
+      <w:r>
+        <w:t xml:space="preserve">lick: Winkel um das Objekt </w:t>
       </w:r>
     </w:p>
     <w:p>
@@ -8437,8 +8519,13 @@
     <w:p>
       <w:pPr>
         <w:spacing w:line="240" w:lineRule="auto"/>
-      </w:pPr>
-      <w:r>
+        <w:jc w:val="center"/>
+      </w:pPr>
+      <w:r>
+        <w:rPr>
+          <w:noProof/>
+          <w:lang w:eastAsia="de-CH"/>
+        </w:rPr>
         <w:drawing>
           <wp:inline distT="0" distB="0" distL="0" distR="0" wp14:anchorId="09C58EAC" wp14:editId="7AFF07DD">
             <wp:extent cx="5972810" cy="2458720"/>
@@ -8457,7 +8544,7 @@
                     </pic:cNvPicPr>
                   </pic:nvPicPr>
                   <pic:blipFill>
-                    <a:blip r:embed="rId19">
+                    <a:blip r:embed="rId18">
                       <a:extLst>
                         <a:ext uri="{28A0092B-C50C-407E-A947-70E740481C1C}">
                           <a14:useLocalDpi xmlns:a14="http://schemas.microsoft.com/office/drawing/2010/main" val="0"/>
@@ -8499,26 +8586,56 @@
       <w:pPr>
         <w:spacing w:line="240" w:lineRule="auto"/>
       </w:pPr>
+      <w:r>
+        <w:t>Folgende Schnitte sind nun notwendig um die Position der Kamera und deren Rotation zu bestimmen.</w:t>
+      </w:r>
     </w:p>
     <w:p>
       <w:pPr>
         <w:spacing w:line="240" w:lineRule="auto"/>
       </w:pPr>
-      <w:r>
-        <w:t>Folgende Schnitte sind nun notwendig um die Position der Kamera und deren Rotation zu bestimmen.</w:t>
-      </w:r>
     </w:p>
     <w:p>
       <w:pPr>
         <w:spacing w:line="240" w:lineRule="auto"/>
-      </w:pPr>
+        <w:rPr>
+          <w:b/>
+        </w:rPr>
+      </w:pPr>
+      <w:r>
+        <w:rPr>
+          <w:b/>
+        </w:rPr>
+        <w:t xml:space="preserve">1. </w:t>
+      </w:r>
+      <w:r>
+        <w:rPr>
+          <w:b/>
+        </w:rPr>
+        <w:t>horizontale</w:t>
+      </w:r>
+      <w:r>
+        <w:rPr>
+          <w:b/>
+        </w:rPr>
+        <w:t xml:space="preserve"> und vertikale</w:t>
+      </w:r>
+      <w:r>
+        <w:rPr>
+          <w:b/>
+        </w:rPr>
+        <w:t xml:space="preserve"> Distanz</w:t>
+      </w:r>
     </w:p>
     <w:p>
       <w:pPr>
         <w:spacing w:line="240" w:lineRule="auto"/>
       </w:pPr>
       <w:r>
-        <w:t>1. Berechnung der horizontalen und vertikalen Distanz zwischen Kamer</w:t>
+        <w:t>Als erstes wird die horizontale und vertikale</w:t>
+      </w:r>
+      <w:r>
+        <w:t xml:space="preserve"> Distanz zwischen Kamer</w:t>
       </w:r>
       <w:r>
         <w:t>a</w:t>
@@ -8526,15 +8643,25 @@
       <w:r>
         <w:t xml:space="preserve"> und Objekt mittels </w:t>
       </w:r>
-      <w:r>
-        <w:t xml:space="preserve">den </w:t>
+      <w:proofErr w:type="gramStart"/>
+      <w:r>
+        <w:t>den</w:t>
+      </w:r>
+      <w:proofErr w:type="gramEnd"/>
+      <w:r>
+        <w:t xml:space="preserve"> </w:t>
       </w:r>
       <w:r>
         <w:t>Winkelfunktionen</w:t>
       </w:r>
       <w:r>
-        <w:t xml:space="preserve"> sin und cos.</w:t>
-      </w:r>
+        <w:t xml:space="preserve"> sin und cos berechnet</w:t>
+      </w:r>
+    </w:p>
+    <w:p>
+      <w:pPr>
+        <w:spacing w:line="240" w:lineRule="auto"/>
+      </w:pPr>
     </w:p>
     <w:p>
       <w:pPr>
@@ -8832,19 +8959,91 @@
     <w:p>
       <w:pPr>
         <w:spacing w:line="240" w:lineRule="auto"/>
-      </w:pPr>
-      <w:r>
-        <w:t xml:space="preserve">2. Berechnung des X-Offsets und Z-Offsets mittels </w:t>
-      </w:r>
-      <w:r>
-        <w:t xml:space="preserve">den </w:t>
+        <w:rPr>
+          <w:b/>
+        </w:rPr>
+      </w:pPr>
+      <w:r>
+        <w:rPr>
+          <w:b/>
+        </w:rPr>
+        <w:t xml:space="preserve">2. </w:t>
+      </w:r>
+      <w:r>
+        <w:rPr>
+          <w:b/>
+        </w:rPr>
+        <w:t>X</w:t>
+      </w:r>
+      <w:r>
+        <w:rPr>
+          <w:b/>
+        </w:rPr>
+        <w:t>-Position und Z-Position</w:t>
+      </w:r>
+      <w:r>
+        <w:rPr>
+          <w:b/>
+        </w:rPr>
+        <w:t xml:space="preserve"> der Kamera</w:t>
+      </w:r>
+    </w:p>
+    <w:p>
+      <w:pPr>
+        <w:spacing w:line="240" w:lineRule="auto"/>
+      </w:pPr>
+      <w:r>
+        <w:t>Im nächsten Schritt wird die</w:t>
+      </w:r>
+      <w:r>
+        <w:t xml:space="preserve"> </w:t>
+      </w:r>
+      <w:r>
+        <w:t>x-Position</w:t>
+      </w:r>
+      <w:r>
+        <w:t xml:space="preserve"> und Z-</w:t>
+      </w:r>
+      <w:r>
+        <w:t>Position</w:t>
+      </w:r>
+      <w:r>
+        <w:t xml:space="preserve"> </w:t>
+      </w:r>
+      <w:r>
+        <w:t xml:space="preserve">ebenfalls </w:t>
+      </w:r>
+      <w:r>
+        <w:t xml:space="preserve">mittels </w:t>
+      </w:r>
+      <w:proofErr w:type="gramStart"/>
+      <w:r>
+        <w:t>den</w:t>
+      </w:r>
+      <w:proofErr w:type="gramEnd"/>
+      <w:r>
+        <w:t xml:space="preserve"> </w:t>
       </w:r>
       <w:r>
         <w:t>Winkelfunktionen</w:t>
       </w:r>
       <w:r>
-        <w:t xml:space="preserve"> sin cos</w:t>
-      </w:r>
+        <w:t xml:space="preserve"> sin </w:t>
+      </w:r>
+      <w:r>
+        <w:t xml:space="preserve">und </w:t>
+      </w:r>
+      <w:r>
+        <w:t>cos</w:t>
+      </w:r>
+      <w:r>
+        <w:t xml:space="preserve"> berechnet.</w:t>
+      </w:r>
+    </w:p>
+    <w:p>
+      <w:pPr>
+        <w:spacing w:line="240" w:lineRule="auto"/>
+      </w:pPr>
     </w:p>
     <w:p>
       <w:pPr>
@@ -8898,16 +9097,7 @@
           <w:szCs w:val="18"/>
           <w:lang w:val="en-GB"/>
         </w:rPr>
-        <w:t xml:space="preserve"> </w:t>
-      </w:r>
-      <w:r>
-        <w:rPr>
-          <w:color w:val="000000"/>
-          <w:sz w:val="18"/>
-          <w:szCs w:val="18"/>
-          <w:lang w:val="en-GB"/>
-        </w:rPr>
-        <w:t xml:space="preserve">* </w:t>
+        <w:t xml:space="preserve"> * </w:t>
       </w:r>
       <w:proofErr w:type="spellStart"/>
       <w:r>
@@ -9009,16 +9199,7 @@
           <w:szCs w:val="18"/>
           <w:lang w:val="en-GB"/>
         </w:rPr>
-        <w:t xml:space="preserve"> </w:t>
-      </w:r>
-      <w:r>
-        <w:rPr>
-          <w:color w:val="000000"/>
-          <w:sz w:val="18"/>
-          <w:szCs w:val="18"/>
-          <w:lang w:val="en-GB"/>
-        </w:rPr>
-        <w:t xml:space="preserve">* </w:t>
+        <w:t xml:space="preserve"> * </w:t>
       </w:r>
       <w:proofErr w:type="spellStart"/>
       <w:r>
@@ -9305,8 +9486,13 @@
     <w:p>
       <w:pPr>
         <w:spacing w:line="240" w:lineRule="auto"/>
-      </w:pPr>
-      <w:r>
+        <w:jc w:val="center"/>
+      </w:pPr>
+      <w:r>
+        <w:rPr>
+          <w:noProof/>
+          <w:lang w:eastAsia="de-CH"/>
+        </w:rPr>
         <w:drawing>
           <wp:inline distT="0" distB="0" distL="0" distR="0" wp14:anchorId="6807AF84" wp14:editId="09E54940">
             <wp:extent cx="2911514" cy="2173857"/>
@@ -9325,7 +9511,7 @@
                     </pic:cNvPicPr>
                   </pic:nvPicPr>
                   <pic:blipFill>
-                    <a:blip r:embed="rId20">
+                    <a:blip r:embed="rId19">
                       <a:extLst>
                         <a:ext uri="{28A0092B-C50C-407E-A947-70E740481C1C}">
                           <a14:useLocalDpi xmlns:a14="http://schemas.microsoft.com/office/drawing/2010/main" val="0"/>
@@ -9360,39 +9546,50 @@
     </w:p>
     <w:p>
       <w:pPr>
-        <w:spacing w:line="240" w:lineRule="auto"/>
-      </w:pPr>
+        <w:rPr>
+          <w:b/>
+        </w:rPr>
+      </w:pPr>
+      <w:r>
+        <w:rPr>
+          <w:b/>
+        </w:rPr>
+        <w:lastRenderedPageBreak/>
+        <w:t xml:space="preserve">3. </w:t>
+      </w:r>
+      <w:r>
+        <w:rPr>
+          <w:b/>
+        </w:rPr>
+        <w:t>Y-Rotation der Kamera (</w:t>
+      </w:r>
+      <w:proofErr w:type="spellStart"/>
+      <w:r>
+        <w:rPr>
+          <w:b/>
+        </w:rPr>
+        <w:t>yaw</w:t>
+      </w:r>
+      <w:proofErr w:type="spellEnd"/>
+      <w:r>
+        <w:rPr>
+          <w:b/>
+        </w:rPr>
+        <w:t>)</w:t>
+      </w:r>
     </w:p>
     <w:p>
-      <w:pPr>
-        <w:spacing w:line="240" w:lineRule="auto"/>
-      </w:pPr>
-      <w:r>
-        <w:br w:type="page"/>
+      <w:r>
+        <w:t>Abschliessend wird noch die Kamerarotation (</w:t>
+      </w:r>
+      <w:r>
+        <w:t>Neigung</w:t>
+      </w:r>
+      <w:r>
+        <w:t xml:space="preserve"> der Kamera) berechnet.</w:t>
       </w:r>
     </w:p>
-    <w:p>
-      <w:r>
-        <w:lastRenderedPageBreak/>
-        <w:t xml:space="preserve">3. </w:t>
-      </w:r>
-      <w:proofErr w:type="spellStart"/>
-      <w:r>
-        <w:t>Berechung</w:t>
-      </w:r>
-      <w:proofErr w:type="spellEnd"/>
-      <w:r>
-        <w:t xml:space="preserve"> der Kamerarotation (</w:t>
-      </w:r>
-      <w:proofErr w:type="spellStart"/>
-      <w:r>
-        <w:t>yaw</w:t>
-      </w:r>
-      <w:proofErr w:type="spellEnd"/>
-      <w:r>
-        <w:t>)</w:t>
-      </w:r>
-    </w:p>
+    <w:p/>
     <w:p>
       <w:pPr>
         <w:pStyle w:val="HTMLVorformatiert"/>
@@ -9473,19 +9670,18 @@
     </w:p>
     <w:p/>
     <w:p>
-      <w:r>
+      <w:pPr>
+        <w:jc w:val="center"/>
+      </w:pPr>
+      <w:r>
+        <w:rPr>
+          <w:noProof/>
+          <w:lang w:eastAsia="de-CH"/>
+        </w:rPr>
         <w:drawing>
-          <wp:anchor distT="0" distB="0" distL="114300" distR="114300" simplePos="0" relativeHeight="251663360" behindDoc="0" locked="0" layoutInCell="1" allowOverlap="1" wp14:anchorId="2E3B00C6" wp14:editId="28998146">
-            <wp:simplePos x="0" y="0"/>
-            <wp:positionH relativeFrom="column">
-              <wp:posOffset>250825</wp:posOffset>
-            </wp:positionH>
-            <wp:positionV relativeFrom="paragraph">
-              <wp:posOffset>119380</wp:posOffset>
-            </wp:positionV>
-            <wp:extent cx="2583180" cy="1569720"/>
-            <wp:effectExtent l="0" t="0" r="7620" b="0"/>
-            <wp:wrapNone/>
+          <wp:inline distT="0" distB="0" distL="0" distR="0">
+            <wp:extent cx="3449603" cy="2096219"/>
+            <wp:effectExtent l="0" t="0" r="0" b="0"/>
             <wp:docPr id="5122" name="Picture 2"/>
             <wp:cNvGraphicFramePr>
               <a:graphicFrameLocks xmlns:a="http://schemas.openxmlformats.org/drawingml/2006/main" noChangeAspect="1"/>
@@ -9500,7 +9696,7 @@
                     </pic:cNvPicPr>
                   </pic:nvPicPr>
                   <pic:blipFill>
-                    <a:blip r:embed="rId21">
+                    <a:blip r:embed="rId20">
                       <a:extLst>
                         <a:ext uri="{28A0092B-C50C-407E-A947-70E740481C1C}">
                           <a14:useLocalDpi xmlns:a14="http://schemas.microsoft.com/office/drawing/2010/main" val="0"/>
@@ -9515,7 +9711,7 @@
                   <pic:spPr bwMode="auto">
                     <a:xfrm>
                       <a:off x="0" y="0"/>
-                      <a:ext cx="2583180" cy="1569720"/>
+                      <a:ext cx="3454795" cy="2099374"/>
                     </a:xfrm>
                     <a:prstGeom prst="rect">
                       <a:avLst/>
@@ -9529,41 +9725,18 @@
                 </pic:pic>
               </a:graphicData>
             </a:graphic>
-            <wp14:sizeRelH relativeFrom="margin">
-              <wp14:pctWidth>0</wp14:pctWidth>
-            </wp14:sizeRelH>
-            <wp14:sizeRelV relativeFrom="margin">
-              <wp14:pctHeight>0</wp14:pctHeight>
-            </wp14:sizeRelV>
-          </wp:anchor>
+          </wp:inline>
         </w:drawing>
       </w:r>
     </w:p>
     <w:p/>
     <w:p/>
     <w:p/>
-    <w:p/>
-    <w:p/>
-    <w:p/>
-    <w:p/>
-    <w:p/>
-    <w:p/>
-    <w:p/>
-    <w:p/>
-    <w:p/>
-    <w:p/>
-    <w:p/>
-    <w:p/>
     <w:p>
       <w:pPr>
-        <w:rPr>
-          <w:b/>
-        </w:rPr>
-      </w:pPr>
-      <w:r>
-        <w:rPr>
-          <w:b/>
-        </w:rPr>
+        <w:pStyle w:val="berschrift2"/>
+      </w:pPr>
+      <w:r>
         <w:t>Gitternetz</w:t>
       </w:r>
     </w:p>
@@ -9625,7 +9798,14 @@
     <w:p/>
     <w:p/>
     <w:p>
-      <w:r>
+      <w:pPr>
+        <w:jc w:val="center"/>
+      </w:pPr>
+      <w:r>
+        <w:rPr>
+          <w:noProof/>
+          <w:lang w:eastAsia="de-CH"/>
+        </w:rPr>
         <w:drawing>
           <wp:inline distT="0" distB="0" distL="0" distR="0" wp14:anchorId="079F858E" wp14:editId="0DD34BFD">
             <wp:extent cx="3384418" cy="2383160"/>
@@ -9644,7 +9824,7 @@
                     </pic:cNvPicPr>
                   </pic:nvPicPr>
                   <pic:blipFill>
-                    <a:blip r:embed="rId22">
+                    <a:blip r:embed="rId21">
                       <a:extLst>
                         <a:ext uri="{28A0092B-C50C-407E-A947-70E740481C1C}">
                           <a14:useLocalDpi xmlns:a14="http://schemas.microsoft.com/office/drawing/2010/main" val="0"/>
@@ -9765,6 +9945,7 @@
     <w:p>
       <w:pPr>
         <w:keepNext/>
+        <w:jc w:val="center"/>
       </w:pPr>
       <w:r>
         <w:rPr>
@@ -9787,7 +9968,7 @@
                     <pic:cNvPicPr/>
                   </pic:nvPicPr>
                   <pic:blipFill>
-                    <a:blip r:embed="rId23"/>
+                    <a:blip r:embed="rId22"/>
                     <a:stretch>
                       <a:fillRect/>
                     </a:stretch>
@@ -9854,14 +10035,14 @@
       <w:pPr>
         <w:pStyle w:val="berschrift1"/>
       </w:pPr>
-      <w:bookmarkStart w:id="6" w:name="_Toc436042332"/>
+      <w:bookmarkStart w:id="7" w:name="_Toc436042332"/>
       <w:r>
         <w:t>Ist-</w:t>
       </w:r>
       <w:r>
         <w:t>Zeitplan</w:t>
       </w:r>
-      <w:bookmarkEnd w:id="6"/>
+      <w:bookmarkEnd w:id="7"/>
     </w:p>
     <w:tbl>
       <w:tblPr>
@@ -11842,7 +12023,7 @@
         </w:rPr>
         <w:br/>
       </w:r>
-      <w:hyperlink r:id="rId24" w:history="1">
+      <w:hyperlink r:id="rId23" w:history="1">
         <w:r>
           <w:rPr>
             <w:rStyle w:val="Hyperlink"/>
@@ -11915,7 +12096,7 @@
         </w:rPr>
         <w:br/>
       </w:r>
-      <w:hyperlink r:id="rId25" w:history="1">
+      <w:hyperlink r:id="rId24" w:history="1">
         <w:r>
           <w:rPr>
             <w:rStyle w:val="Hyperlink"/>
@@ -12011,7 +12192,7 @@
         </w:rPr>
         <w:br/>
       </w:r>
-      <w:hyperlink r:id="rId26" w:history="1">
+      <w:hyperlink r:id="rId25" w:history="1">
         <w:r>
           <w:rPr>
             <w:rStyle w:val="Hyperlink"/>
@@ -12072,27 +12253,30 @@
         </w:rPr>
         <w:t xml:space="preserve"> </w:t>
       </w:r>
-      <w:r>
-        <w:rPr>
-          <w:i/>
-        </w:rPr>
-        <w:t>Webseite</w:t>
-      </w:r>
+      <w:proofErr w:type="spellStart"/>
       <w:r>
         <w:rPr>
           <w:i/>
           <w:lang w:val="en-GB"/>
         </w:rPr>
-        <w:t>, Stand 21.11.2015</w:t>
-      </w:r>
+        <w:t>Webseite</w:t>
+      </w:r>
+      <w:proofErr w:type="spellEnd"/>
       <w:r>
         <w:rPr>
           <w:i/>
           <w:lang w:val="en-GB"/>
         </w:rPr>
+        <w:t>, Stand 21.11.2015</w:t>
+      </w:r>
+      <w:r>
+        <w:rPr>
+          <w:i/>
+          <w:lang w:val="en-GB"/>
+        </w:rPr>
         <w:br/>
       </w:r>
-      <w:hyperlink r:id="rId27" w:history="1">
+      <w:hyperlink r:id="rId26" w:history="1">
         <w:r>
           <w:rPr>
             <w:rStyle w:val="Hyperlink"/>
@@ -12103,9 +12287,15 @@
         </w:r>
       </w:hyperlink>
       <w:r>
+        <w:rPr>
+          <w:lang w:val="en-GB"/>
+        </w:rPr>
         <w:t xml:space="preserve"> </w:t>
       </w:r>
       <w:r>
+        <w:rPr>
+          <w:lang w:val="en-GB"/>
+        </w:rPr>
         <w:tab/>
         <w:t>3</w:t>
       </w:r>
@@ -12113,12 +12303,18 @@
     <w:p>
       <w:pPr>
         <w:spacing w:line="240" w:lineRule="auto"/>
-      </w:pPr>
-      <w:bookmarkStart w:id="7" w:name="_Toc436042334"/>
+        <w:rPr>
+          <w:lang w:val="en-GB"/>
+        </w:rPr>
+      </w:pPr>
+      <w:bookmarkStart w:id="8" w:name="_Toc436042334"/>
     </w:p>
     <w:p>
       <w:pPr>
         <w:spacing w:line="240" w:lineRule="auto"/>
+        <w:rPr>
+          <w:lang w:val="en-GB"/>
+        </w:rPr>
       </w:pPr>
     </w:p>
     <w:p>
@@ -12174,6 +12370,69 @@
       <w:r>
         <w:rPr>
           <w:i/>
+        </w:rPr>
+        <w:br/>
+      </w:r>
+      <w:hyperlink r:id="rId27" w:history="1">
+        <w:r>
+          <w:rPr>
+            <w:rStyle w:val="Hyperlink"/>
+            <w:i/>
+          </w:rPr>
+          <w:t>http://wiki.lwjgl.org/wiki</w:t>
+        </w:r>
+      </w:hyperlink>
+      <w:r>
+        <w:t xml:space="preserve"> </w:t>
+      </w:r>
+      <w:r>
+        <w:tab/>
+        <w:t>3</w:t>
+      </w:r>
+    </w:p>
+    <w:p>
+      <w:pPr>
+        <w:pStyle w:val="Verzeichnis"/>
+        <w:rPr>
+          <w:lang w:val="en-GB"/>
+        </w:rPr>
+      </w:pPr>
+      <w:proofErr w:type="spellStart"/>
+      <w:r>
+        <w:rPr>
+          <w:b/>
+          <w:lang w:val="en-GB"/>
+        </w:rPr>
+        <w:t>OBJReader</w:t>
+      </w:r>
+      <w:proofErr w:type="spellEnd"/>
+      <w:r>
+        <w:rPr>
+          <w:b/>
+          <w:lang w:val="en-GB"/>
+        </w:rPr>
+        <w:br/>
+      </w:r>
+      <w:proofErr w:type="spellStart"/>
+      <w:r>
+        <w:rPr>
+          <w:i/>
+          <w:lang w:val="en-GB"/>
+        </w:rPr>
+        <w:t>Wavefront</w:t>
+      </w:r>
+      <w:proofErr w:type="spellEnd"/>
+      <w:r>
+        <w:rPr>
+          <w:i/>
+          <w:lang w:val="en-GB"/>
+        </w:rPr>
+        <w:t xml:space="preserve"> Reader</w:t>
+      </w:r>
+      <w:r>
+        <w:rPr>
+          <w:i/>
+          <w:lang w:val="en-GB"/>
         </w:rPr>
         <w:br/>
       </w:r>
@@ -12182,14 +12441,15 @@
           <w:rPr>
             <w:rStyle w:val="Hyperlink"/>
             <w:i/>
+            <w:lang w:val="en-GB"/>
           </w:rPr>
-          <w:t>https://www.opengl.org</w:t>
+          <w:t>http://jogamp.org/jogl-demos/src/demos/util/ObjReader.java</w:t>
         </w:r>
       </w:hyperlink>
       <w:r>
-        <w:t xml:space="preserve"> </w:t>
-      </w:r>
-      <w:r>
+        <w:rPr>
+          <w:lang w:val="en-GB"/>
+        </w:rPr>
         <w:tab/>
         <w:t>3</w:t>
       </w:r>
@@ -12207,7 +12467,7 @@
           <w:b/>
           <w:lang w:val="en-GB"/>
         </w:rPr>
-        <w:t>OBJReader</w:t>
+        <w:t>Matrizen</w:t>
       </w:r>
       <w:proofErr w:type="spellEnd"/>
       <w:r>
@@ -12217,21 +12477,12 @@
         </w:rPr>
         <w:br/>
       </w:r>
-      <w:proofErr w:type="spellStart"/>
       <w:r>
         <w:rPr>
           <w:i/>
           <w:lang w:val="en-GB"/>
         </w:rPr>
-        <w:t>Wavefront</w:t>
-      </w:r>
-      <w:proofErr w:type="spellEnd"/>
-      <w:r>
-        <w:rPr>
-          <w:i/>
-          <w:lang w:val="en-GB"/>
-        </w:rPr>
-        <w:t xml:space="preserve"> Reader</w:t>
+        <w:t>Projection/Transformation/View</w:t>
       </w:r>
       <w:r>
         <w:rPr>
@@ -12247,7 +12498,7 @@
             <w:i/>
             <w:lang w:val="en-GB"/>
           </w:rPr>
-          <w:t>https://www.opengl.org</w:t>
+          <w:t>http://wiki.lwjgl.org/wiki</w:t>
         </w:r>
       </w:hyperlink>
       <w:r>
@@ -12266,64 +12517,11 @@
     </w:p>
     <w:p>
       <w:pPr>
-        <w:pStyle w:val="Verzeichnis"/>
+        <w:spacing w:line="240" w:lineRule="auto"/>
         <w:rPr>
           <w:lang w:val="en-GB"/>
         </w:rPr>
       </w:pPr>
-      <w:proofErr w:type="spellStart"/>
-      <w:r>
-        <w:rPr>
-          <w:b/>
-          <w:lang w:val="en-GB"/>
-        </w:rPr>
-        <w:t>Matrizen</w:t>
-      </w:r>
-      <w:proofErr w:type="spellEnd"/>
-      <w:r>
-        <w:rPr>
-          <w:b/>
-          <w:lang w:val="en-GB"/>
-        </w:rPr>
-        <w:br/>
-      </w:r>
-      <w:r>
-        <w:rPr>
-          <w:i/>
-          <w:lang w:val="en-GB"/>
-        </w:rPr>
-        <w:t>Projection/Transformation/View</w:t>
-      </w:r>
-      <w:r>
-        <w:rPr>
-          <w:i/>
-          <w:lang w:val="en-GB"/>
-        </w:rPr>
-        <w:br/>
-      </w:r>
-      <w:hyperlink r:id="rId30" w:history="1">
-        <w:r>
-          <w:rPr>
-            <w:rStyle w:val="Hyperlink"/>
-            <w:i/>
-            <w:lang w:val="en-GB"/>
-          </w:rPr>
-          <w:t>https://www.opengl.org</w:t>
-        </w:r>
-      </w:hyperlink>
-      <w:r>
-        <w:rPr>
-          <w:lang w:val="en-GB"/>
-        </w:rPr>
-        <w:t xml:space="preserve"> </w:t>
-      </w:r>
-      <w:r>
-        <w:rPr>
-          <w:lang w:val="en-GB"/>
-        </w:rPr>
-        <w:tab/>
-        <w:t>3</w:t>
-      </w:r>
     </w:p>
     <w:p>
       <w:pPr>
@@ -12332,25 +12530,15 @@
           <w:lang w:val="en-GB"/>
         </w:rPr>
       </w:pPr>
-      <w:bookmarkStart w:id="8" w:name="_GoBack"/>
-      <w:bookmarkEnd w:id="8"/>
     </w:p>
     <w:p>
       <w:pPr>
-        <w:spacing w:line="240" w:lineRule="auto"/>
-        <w:rPr>
-          <w:lang w:val="en-GB"/>
-        </w:rPr>
-      </w:pPr>
-    </w:p>
-    <w:p>
-      <w:pPr>
         <w:pStyle w:val="berschrift1"/>
       </w:pPr>
       <w:r>
         <w:t>Versionskontrolle</w:t>
       </w:r>
-      <w:bookmarkEnd w:id="7"/>
+      <w:bookmarkEnd w:id="8"/>
     </w:p>
     <w:tbl>
       <w:tblPr>
@@ -12506,10 +12694,22 @@
           </w:tcPr>
           <w:p>
             <w:r>
-              <w:t>09.11</w:t>
+              <w:t>0</w:t>
             </w:r>
             <w:r>
-              <w:t>.2015</w:t>
+              <w:t>2</w:t>
+            </w:r>
+            <w:r>
+              <w:t>.</w:t>
+            </w:r>
+            <w:r>
+              <w:t>01</w:t>
+            </w:r>
+            <w:r>
+              <w:t>.201</w:t>
+            </w:r>
+            <w:r>
+              <w:t>6</w:t>
             </w:r>
           </w:p>
         </w:tc>
@@ -12545,28 +12745,44 @@
             <w:tcW w:w="1219" w:type="dxa"/>
             <w:shd w:val="clear" w:color="auto" w:fill="E6E6E6"/>
           </w:tcPr>
-          <w:p/>
+          <w:p>
+            <w:r>
+              <w:t>0.2</w:t>
+            </w:r>
+          </w:p>
         </w:tc>
         <w:tc>
           <w:tcPr>
             <w:tcW w:w="1372" w:type="dxa"/>
             <w:shd w:val="clear" w:color="auto" w:fill="E6E6E6"/>
           </w:tcPr>
-          <w:p/>
+          <w:p>
+            <w:r>
+              <w:t>13.01.2016</w:t>
+            </w:r>
+          </w:p>
         </w:tc>
         <w:tc>
           <w:tcPr>
             <w:tcW w:w="3788" w:type="dxa"/>
             <w:shd w:val="clear" w:color="auto" w:fill="E6E6E6"/>
           </w:tcPr>
-          <w:p/>
+          <w:p>
+            <w:r>
+              <w:t>Überarbeitung</w:t>
+            </w:r>
+          </w:p>
         </w:tc>
         <w:tc>
           <w:tcPr>
             <w:tcW w:w="2634" w:type="dxa"/>
             <w:shd w:val="clear" w:color="auto" w:fill="E6E6E6"/>
           </w:tcPr>
-          <w:p/>
+          <w:p>
+            <w:r>
+              <w:t>Michael Koch</w:t>
+            </w:r>
+          </w:p>
         </w:tc>
       </w:tr>
       <w:tr>
@@ -12787,7 +13003,7 @@
                               <w:sz w:val="16"/>
                               <w:szCs w:val="16"/>
                             </w:rPr>
-                            <w:t>9</w:t>
+                            <w:t>2</w:t>
                           </w:r>
                           <w:r>
                             <w:rPr>
@@ -12858,7 +13074,7 @@
                         <w:sz w:val="16"/>
                         <w:szCs w:val="16"/>
                       </w:rPr>
-                      <w:t>9</w:t>
+                      <w:t>2</w:t>
                     </w:r>
                     <w:r>
                       <w:rPr>
@@ -17337,7 +17553,7 @@
     <w:next w:val="Standard"/>
     <w:link w:val="berschrift1Zchn"/>
     <w:qFormat/>
-    <w:rsid w:val="00380DCC"/>
+    <w:rsid w:val="0096600B"/>
     <w:pPr>
       <w:keepNext/>
       <w:keepLines/>
@@ -17354,6 +17570,7 @@
     </w:pPr>
     <w:rPr>
       <w:rFonts w:eastAsia="Times New Roman"/>
+      <w:b/>
       <w:bCs/>
       <w:sz w:val="28"/>
       <w:szCs w:val="28"/>
@@ -17365,7 +17582,7 @@
     <w:next w:val="Standard"/>
     <w:link w:val="berschrift2Zchn"/>
     <w:qFormat/>
-    <w:rsid w:val="007050ED"/>
+    <w:rsid w:val="0096600B"/>
     <w:pPr>
       <w:keepNext/>
       <w:keepLines/>
@@ -17384,6 +17601,7 @@
       <w:rFonts w:eastAsia="Times New Roman"/>
       <w:b/>
       <w:bCs/>
+      <w:sz w:val="24"/>
       <w:szCs w:val="26"/>
     </w:rPr>
   </w:style>
@@ -17478,6 +17696,7 @@
   <w:style w:type="character" w:default="1" w:styleId="Absatz-Standardschriftart">
     <w:name w:val="Default Paragraph Font"/>
     <w:uiPriority w:val="1"/>
+    <w:semiHidden/>
     <w:unhideWhenUsed/>
   </w:style>
   <w:style w:type="table" w:default="1" w:styleId="NormaleTabelle">
@@ -17504,9 +17723,10 @@
   <w:style w:type="character" w:customStyle="1" w:styleId="berschrift1Zchn">
     <w:name w:val="Überschrift 1 Zchn"/>
     <w:link w:val="berschrift1"/>
-    <w:rsid w:val="00380DCC"/>
+    <w:rsid w:val="0096600B"/>
     <w:rPr>
       <w:rFonts w:eastAsia="Times New Roman"/>
+      <w:b/>
       <w:bCs/>
       <w:sz w:val="28"/>
       <w:szCs w:val="28"/>
@@ -17516,12 +17736,12 @@
   <w:style w:type="character" w:customStyle="1" w:styleId="berschrift2Zchn">
     <w:name w:val="Überschrift 2 Zchn"/>
     <w:link w:val="berschrift2"/>
-    <w:rsid w:val="007050ED"/>
+    <w:rsid w:val="0096600B"/>
     <w:rPr>
       <w:rFonts w:eastAsia="Times New Roman"/>
       <w:b/>
       <w:bCs/>
-      <w:sz w:val="19"/>
+      <w:sz w:val="24"/>
       <w:szCs w:val="26"/>
       <w:lang w:eastAsia="en-US"/>
     </w:rPr>
@@ -18247,6 +18467,18 @@
       </w:tcPr>
     </w:tblStylePr>
   </w:style>
+  <w:style w:type="character" w:styleId="BesuchterHyperlink">
+    <w:name w:val="FollowedHyperlink"/>
+    <w:basedOn w:val="Absatz-Standardschriftart"/>
+    <w:uiPriority w:val="99"/>
+    <w:semiHidden/>
+    <w:unhideWhenUsed/>
+    <w:rsid w:val="00BA5A99"/>
+    <w:rPr>
+      <w:color w:val="800080" w:themeColor="followedHyperlink"/>
+      <w:u w:val="single"/>
+    </w:rPr>
+  </w:style>
 </w:styles>
 </file>
 
@@ -18418,7 +18650,7 @@
     <w:next w:val="Standard"/>
     <w:link w:val="berschrift1Zchn"/>
     <w:qFormat/>
-    <w:rsid w:val="00380DCC"/>
+    <w:rsid w:val="0096600B"/>
     <w:pPr>
       <w:keepNext/>
       <w:keepLines/>
@@ -18435,6 +18667,7 @@
     </w:pPr>
     <w:rPr>
       <w:rFonts w:eastAsia="Times New Roman"/>
+      <w:b/>
       <w:bCs/>
       <w:sz w:val="28"/>
       <w:szCs w:val="28"/>
@@ -18446,7 +18679,7 @@
     <w:next w:val="Standard"/>
     <w:link w:val="berschrift2Zchn"/>
     <w:qFormat/>
-    <w:rsid w:val="007050ED"/>
+    <w:rsid w:val="0096600B"/>
     <w:pPr>
       <w:keepNext/>
       <w:keepLines/>
@@ -18465,6 +18698,7 @@
       <w:rFonts w:eastAsia="Times New Roman"/>
       <w:b/>
       <w:bCs/>
+      <w:sz w:val="24"/>
       <w:szCs w:val="26"/>
     </w:rPr>
   </w:style>
@@ -18559,6 +18793,7 @@
   <w:style w:type="character" w:default="1" w:styleId="Absatz-Standardschriftart">
     <w:name w:val="Default Paragraph Font"/>
     <w:uiPriority w:val="1"/>
+    <w:semiHidden/>
     <w:unhideWhenUsed/>
   </w:style>
   <w:style w:type="table" w:default="1" w:styleId="NormaleTabelle">
@@ -18585,9 +18820,10 @@
   <w:style w:type="character" w:customStyle="1" w:styleId="berschrift1Zchn">
     <w:name w:val="Überschrift 1 Zchn"/>
     <w:link w:val="berschrift1"/>
-    <w:rsid w:val="00380DCC"/>
+    <w:rsid w:val="0096600B"/>
     <w:rPr>
       <w:rFonts w:eastAsia="Times New Roman"/>
+      <w:b/>
       <w:bCs/>
       <w:sz w:val="28"/>
       <w:szCs w:val="28"/>
@@ -18597,12 +18833,12 @@
   <w:style w:type="character" w:customStyle="1" w:styleId="berschrift2Zchn">
     <w:name w:val="Überschrift 2 Zchn"/>
     <w:link w:val="berschrift2"/>
-    <w:rsid w:val="007050ED"/>
+    <w:rsid w:val="0096600B"/>
     <w:rPr>
       <w:rFonts w:eastAsia="Times New Roman"/>
       <w:b/>
       <w:bCs/>
-      <w:sz w:val="19"/>
+      <w:sz w:val="24"/>
       <w:szCs w:val="26"/>
       <w:lang w:eastAsia="en-US"/>
     </w:rPr>
@@ -19328,6 +19564,18 @@
       </w:tcPr>
     </w:tblStylePr>
   </w:style>
+  <w:style w:type="character" w:styleId="BesuchterHyperlink">
+    <w:name w:val="FollowedHyperlink"/>
+    <w:basedOn w:val="Absatz-Standardschriftart"/>
+    <w:uiPriority w:val="99"/>
+    <w:semiHidden/>
+    <w:unhideWhenUsed/>
+    <w:rsid w:val="00BA5A99"/>
+    <w:rPr>
+      <w:color w:val="800080" w:themeColor="followedHyperlink"/>
+      <w:u w:val="single"/>
+    </w:rPr>
+  </w:style>
 </w:styles>
 </file>
 

--- a/bericht-projekt-opengl-koch-holzer-v0.1.docx
+++ b/bericht-projekt-opengl-koch-holzer-v0.1.docx
@@ -60,7 +60,7 @@
                 <v:shape id="_x0000_i1025" type="#_x0000_t75" style="width:418.25pt;height:265.3pt" o:ole="">
                   <v:imagedata r:id="rId9" o:title=""/>
                 </v:shape>
-                <o:OLEObject Type="Embed" ProgID="PBrush" ShapeID="_x0000_i1025" DrawAspect="Content" ObjectID="_1514461264" r:id="rId10"/>
+                <o:OLEObject Type="Embed" ProgID="PBrush" ShapeID="_x0000_i1025" DrawAspect="Content" ObjectID="_1514543363" r:id="rId10"/>
               </w:object>
             </w:r>
           </w:p>
@@ -6777,13 +6777,7 @@
         <w:rPr>
           <w:lang w:val="de-CH"/>
         </w:rPr>
-        <w:t xml:space="preserve"> </w:t>
-      </w:r>
-      <w:r>
-        <w:rPr>
-          <w:lang w:val="de-CH"/>
-        </w:rPr>
-        <w:t>Eingesetzte Tools &amp; Technologien</w:t>
+        <w:t xml:space="preserve"> Eingesetzte Tools &amp; Technologien</w:t>
       </w:r>
       <w:bookmarkEnd w:id="17"/>
     </w:p>
@@ -6864,8 +6858,8 @@
         </w:rPr>
       </w:pPr>
       <w:bookmarkStart w:id="22" w:name="_Toc440703957"/>
-      <w:bookmarkStart w:id="23" w:name="_Toc436042331"/>
-      <w:bookmarkStart w:id="24" w:name="_Toc440719142"/>
+      <w:bookmarkStart w:id="23" w:name="_Toc440719142"/>
+      <w:bookmarkStart w:id="24" w:name="_Toc436042331"/>
       <w:bookmarkEnd w:id="21"/>
       <w:r>
         <w:rPr>
@@ -6880,7 +6874,7 @@
         <w:t xml:space="preserve"> und Vertex Buffer Object (VBO)</w:t>
       </w:r>
       <w:bookmarkEnd w:id="22"/>
-      <w:bookmarkEnd w:id="24"/>
+      <w:bookmarkEnd w:id="23"/>
     </w:p>
     <w:p>
       <w:pPr>
@@ -6957,10 +6951,7 @@
       </w:r>
       <w:proofErr w:type="spellEnd"/>
       <w:r>
-        <w:t xml:space="preserve"> (VBO). Diese beiden Konzepte ermöglichen, dass die Vertexdaten im </w:t>
-      </w:r>
-      <w:r>
-        <w:t>VRAM der Grafikkarte gespeichert werden, statt wie ohne Einsatz von VAO und VBO im Hauptspeicher der CPU</w:t>
+        <w:t xml:space="preserve"> (VBO). Diese beiden Konzepte ermöglichen, dass die Vertexdaten im VRAM der Grafikkarte gespeichert werden, statt wie ohne Einsatz von VAO und VBO im Hauptspeicher der CPU</w:t>
       </w:r>
       <w:r>
         <w:t xml:space="preserve">. </w:t>
@@ -9109,17 +9100,7 @@
                                 <w:szCs w:val="18"/>
                                 <w:lang w:val="en-GB" w:eastAsia="de-CH"/>
                               </w:rPr>
-                              <w:t xml:space="preserve"> an den Fragment</w:t>
-                            </w:r>
-                            <w:r>
-                              <w:rPr>
-                                <w:rFonts w:ascii="Courier New" w:eastAsia="Times New Roman" w:hAnsi="Courier New" w:cs="Courier New"/>
-                                <w:color w:val="000000"/>
-                                <w:sz w:val="18"/>
-                                <w:szCs w:val="18"/>
-                                <w:lang w:val="en-GB" w:eastAsia="de-CH"/>
-                              </w:rPr>
-                              <w:t>-</w:t>
+                              <w:t xml:space="preserve"> an den Fragment-</w:t>
                             </w:r>
                             <w:proofErr w:type="spellStart"/>
                             <w:r>
@@ -10166,17 +10147,7 @@
                           <w:szCs w:val="18"/>
                           <w:lang w:val="en-GB" w:eastAsia="de-CH"/>
                         </w:rPr>
-                        <w:t xml:space="preserve"> an den Fragment</w:t>
-                      </w:r>
-                      <w:r>
-                        <w:rPr>
-                          <w:rFonts w:ascii="Courier New" w:eastAsia="Times New Roman" w:hAnsi="Courier New" w:cs="Courier New"/>
-                          <w:color w:val="000000"/>
-                          <w:sz w:val="18"/>
-                          <w:szCs w:val="18"/>
-                          <w:lang w:val="en-GB" w:eastAsia="de-CH"/>
-                        </w:rPr>
-                        <w:t>-</w:t>
+                        <w:t xml:space="preserve"> an den Fragment-</w:t>
                       </w:r>
                       <w:proofErr w:type="spellStart"/>
                       <w:r>
@@ -10587,7 +10558,7 @@
         <w:br w:type="page"/>
       </w:r>
     </w:p>
-    <w:bookmarkEnd w:id="23"/>
+    <w:bookmarkEnd w:id="24"/>
     <w:p>
       <w:r>
         <w:rPr>
@@ -10669,7 +10640,7 @@
                                 <w:color w:val="000000"/>
                                 <w:sz w:val="18"/>
                                 <w:szCs w:val="18"/>
-                                <w:lang w:eastAsia="de-CH"/>
+                                <w:lang w:val="en-GB" w:eastAsia="de-CH"/>
                               </w:rPr>
                             </w:pPr>
                             <w:r>
@@ -10679,7 +10650,7 @@
                                 <w:color w:val="000000"/>
                                 <w:sz w:val="18"/>
                                 <w:szCs w:val="18"/>
-                                <w:lang w:eastAsia="de-CH"/>
+                                <w:lang w:val="en-GB" w:eastAsia="de-CH"/>
                               </w:rPr>
                               <w:t>//FRAGMENT SHADER</w:t>
                             </w:r>
@@ -10711,7 +10682,7 @@
                                 <w:color w:val="000000"/>
                                 <w:sz w:val="18"/>
                                 <w:szCs w:val="18"/>
-                                <w:lang w:eastAsia="de-CH"/>
+                                <w:lang w:val="en-GB" w:eastAsia="de-CH"/>
                               </w:rPr>
                             </w:pPr>
                             <w:r>
@@ -10720,51 +10691,17 @@
                                 <w:color w:val="000000"/>
                                 <w:sz w:val="18"/>
                                 <w:szCs w:val="18"/>
-                                <w:lang w:eastAsia="de-CH"/>
+                                <w:lang w:val="en-GB" w:eastAsia="de-CH"/>
                               </w:rPr>
-                              <w:t>#</w:t>
+                              <w:t>#version 400 core</w:t>
                             </w:r>
-                            <w:proofErr w:type="spellStart"/>
                             <w:r>
                               <w:rPr>
                                 <w:rFonts w:ascii="Courier New" w:eastAsia="Times New Roman" w:hAnsi="Courier New" w:cs="Courier New"/>
                                 <w:color w:val="000000"/>
                                 <w:sz w:val="18"/>
                                 <w:szCs w:val="18"/>
-                                <w:lang w:eastAsia="de-CH"/>
-                              </w:rPr>
-                              <w:t>version</w:t>
-                            </w:r>
-                            <w:proofErr w:type="spellEnd"/>
-                            <w:r>
-                              <w:rPr>
-                                <w:rFonts w:ascii="Courier New" w:eastAsia="Times New Roman" w:hAnsi="Courier New" w:cs="Courier New"/>
-                                <w:color w:val="000000"/>
-                                <w:sz w:val="18"/>
-                                <w:szCs w:val="18"/>
-                                <w:lang w:eastAsia="de-CH"/>
-                              </w:rPr>
-                              <w:t xml:space="preserve"> 400 </w:t>
-                            </w:r>
-                            <w:proofErr w:type="spellStart"/>
-                            <w:r>
-                              <w:rPr>
-                                <w:rFonts w:ascii="Courier New" w:eastAsia="Times New Roman" w:hAnsi="Courier New" w:cs="Courier New"/>
-                                <w:color w:val="000000"/>
-                                <w:sz w:val="18"/>
-                                <w:szCs w:val="18"/>
-                                <w:lang w:eastAsia="de-CH"/>
-                              </w:rPr>
-                              <w:t>core</w:t>
-                            </w:r>
-                            <w:proofErr w:type="spellEnd"/>
-                            <w:r>
-                              <w:rPr>
-                                <w:rFonts w:ascii="Courier New" w:eastAsia="Times New Roman" w:hAnsi="Courier New" w:cs="Courier New"/>
-                                <w:color w:val="000000"/>
-                                <w:sz w:val="18"/>
-                                <w:szCs w:val="18"/>
-                                <w:lang w:eastAsia="de-CH"/>
+                                <w:lang w:val="en-GB" w:eastAsia="de-CH"/>
                               </w:rPr>
                               <w:br/>
                             </w:r>
@@ -10796,7 +10733,7 @@
                                 <w:color w:val="000000"/>
                                 <w:sz w:val="18"/>
                                 <w:szCs w:val="18"/>
-                                <w:lang w:eastAsia="de-CH"/>
+                                <w:lang w:val="en-GB" w:eastAsia="de-CH"/>
                               </w:rPr>
                             </w:pPr>
                             <w:r>
@@ -10805,7 +10742,7 @@
                                 <w:color w:val="000000"/>
                                 <w:sz w:val="18"/>
                                 <w:szCs w:val="18"/>
-                                <w:lang w:eastAsia="de-CH"/>
+                                <w:lang w:val="en-GB" w:eastAsia="de-CH"/>
                               </w:rPr>
                               <w:t>//Input Variablen</w:t>
                             </w:r>
@@ -10815,32 +10752,10 @@
                                 <w:color w:val="000000"/>
                                 <w:sz w:val="18"/>
                                 <w:szCs w:val="18"/>
-                                <w:lang w:eastAsia="de-CH"/>
+                                <w:lang w:val="en-GB" w:eastAsia="de-CH"/>
                               </w:rPr>
                               <w:br/>
-                              <w:t xml:space="preserve">in vec3 </w:t>
-                            </w:r>
-                            <w:proofErr w:type="spellStart"/>
-                            <w:r>
-                              <w:rPr>
-                                <w:rFonts w:ascii="Courier New" w:eastAsia="Times New Roman" w:hAnsi="Courier New" w:cs="Courier New"/>
-                                <w:color w:val="000000"/>
-                                <w:sz w:val="18"/>
-                                <w:szCs w:val="18"/>
-                                <w:lang w:eastAsia="de-CH"/>
-                              </w:rPr>
-                              <w:t>v_toLight</w:t>
-                            </w:r>
-                            <w:proofErr w:type="spellEnd"/>
-                            <w:r>
-                              <w:rPr>
-                                <w:rFonts w:ascii="Courier New" w:eastAsia="Times New Roman" w:hAnsi="Courier New" w:cs="Courier New"/>
-                                <w:color w:val="000000"/>
-                                <w:sz w:val="18"/>
-                                <w:szCs w:val="18"/>
-                                <w:lang w:eastAsia="de-CH"/>
-                              </w:rPr>
-                              <w:t>;</w:t>
+                              <w:t>in vec3 v_toLight;</w:t>
                             </w:r>
                             <w:r>
                               <w:rPr>
@@ -10848,32 +10763,10 @@
                                 <w:color w:val="000000"/>
                                 <w:sz w:val="18"/>
                                 <w:szCs w:val="18"/>
-                                <w:lang w:eastAsia="de-CH"/>
+                                <w:lang w:val="en-GB" w:eastAsia="de-CH"/>
                               </w:rPr>
                               <w:br/>
-                              <w:t xml:space="preserve">in vec3 </w:t>
-                            </w:r>
-                            <w:proofErr w:type="spellStart"/>
-                            <w:r>
-                              <w:rPr>
-                                <w:rFonts w:ascii="Courier New" w:eastAsia="Times New Roman" w:hAnsi="Courier New" w:cs="Courier New"/>
-                                <w:color w:val="000000"/>
-                                <w:sz w:val="18"/>
-                                <w:szCs w:val="18"/>
-                                <w:lang w:eastAsia="de-CH"/>
-                              </w:rPr>
-                              <w:t>v_toCamera</w:t>
-                            </w:r>
-                            <w:proofErr w:type="spellEnd"/>
-                            <w:r>
-                              <w:rPr>
-                                <w:rFonts w:ascii="Courier New" w:eastAsia="Times New Roman" w:hAnsi="Courier New" w:cs="Courier New"/>
-                                <w:color w:val="000000"/>
-                                <w:sz w:val="18"/>
-                                <w:szCs w:val="18"/>
-                                <w:lang w:eastAsia="de-CH"/>
-                              </w:rPr>
-                              <w:t>;</w:t>
+                              <w:t>in vec3 v_toCamera;</w:t>
                             </w:r>
                             <w:r>
                               <w:rPr>
@@ -10881,32 +10774,10 @@
                                 <w:color w:val="000000"/>
                                 <w:sz w:val="18"/>
                                 <w:szCs w:val="18"/>
-                                <w:lang w:eastAsia="de-CH"/>
+                                <w:lang w:val="en-GB" w:eastAsia="de-CH"/>
                               </w:rPr>
                               <w:br/>
-                              <w:t xml:space="preserve">in vec3 </w:t>
-                            </w:r>
-                            <w:proofErr w:type="spellStart"/>
-                            <w:r>
-                              <w:rPr>
-                                <w:rFonts w:ascii="Courier New" w:eastAsia="Times New Roman" w:hAnsi="Courier New" w:cs="Courier New"/>
-                                <w:color w:val="000000"/>
-                                <w:sz w:val="18"/>
-                                <w:szCs w:val="18"/>
-                                <w:lang w:eastAsia="de-CH"/>
-                              </w:rPr>
-                              <w:t>v_normal</w:t>
-                            </w:r>
-                            <w:proofErr w:type="spellEnd"/>
-                            <w:r>
-                              <w:rPr>
-                                <w:rFonts w:ascii="Courier New" w:eastAsia="Times New Roman" w:hAnsi="Courier New" w:cs="Courier New"/>
-                                <w:color w:val="000000"/>
-                                <w:sz w:val="18"/>
-                                <w:szCs w:val="18"/>
-                                <w:lang w:eastAsia="de-CH"/>
-                              </w:rPr>
-                              <w:t>;</w:t>
+                              <w:t>in vec3 v_normal;</w:t>
                             </w:r>
                             <w:r>
                               <w:rPr>
@@ -10914,32 +10785,10 @@
                                 <w:color w:val="000000"/>
                                 <w:sz w:val="18"/>
                                 <w:szCs w:val="18"/>
-                                <w:lang w:eastAsia="de-CH"/>
+                                <w:lang w:val="en-GB" w:eastAsia="de-CH"/>
                               </w:rPr>
                               <w:br/>
-                              <w:t xml:space="preserve">in vec3 </w:t>
-                            </w:r>
-                            <w:proofErr w:type="spellStart"/>
-                            <w:r>
-                              <w:rPr>
-                                <w:rFonts w:ascii="Courier New" w:eastAsia="Times New Roman" w:hAnsi="Courier New" w:cs="Courier New"/>
-                                <w:color w:val="000000"/>
-                                <w:sz w:val="18"/>
-                                <w:szCs w:val="18"/>
-                                <w:lang w:eastAsia="de-CH"/>
-                              </w:rPr>
-                              <w:t>v_color</w:t>
-                            </w:r>
-                            <w:proofErr w:type="spellEnd"/>
-                            <w:r>
-                              <w:rPr>
-                                <w:rFonts w:ascii="Courier New" w:eastAsia="Times New Roman" w:hAnsi="Courier New" w:cs="Courier New"/>
-                                <w:color w:val="000000"/>
-                                <w:sz w:val="18"/>
-                                <w:szCs w:val="18"/>
-                                <w:lang w:eastAsia="de-CH"/>
-                              </w:rPr>
-                              <w:t>;</w:t>
+                              <w:t>in vec3 v_color;</w:t>
                             </w:r>
                             <w:r>
                               <w:rPr>
@@ -10947,7 +10796,7 @@
                                 <w:color w:val="000000"/>
                                 <w:sz w:val="18"/>
                                 <w:szCs w:val="18"/>
-                                <w:lang w:eastAsia="de-CH"/>
+                                <w:lang w:val="en-GB" w:eastAsia="de-CH"/>
                               </w:rPr>
                               <w:br/>
                             </w:r>
@@ -10979,7 +10828,7 @@
                                 <w:color w:val="000000"/>
                                 <w:sz w:val="18"/>
                                 <w:szCs w:val="18"/>
-                                <w:lang w:eastAsia="de-CH"/>
+                                <w:lang w:val="en-GB" w:eastAsia="de-CH"/>
                               </w:rPr>
                             </w:pPr>
                             <w:r>
@@ -10988,54 +10837,9 @@
                                 <w:color w:val="000000"/>
                                 <w:sz w:val="18"/>
                                 <w:szCs w:val="18"/>
-                                <w:lang w:eastAsia="de-CH"/>
+                                <w:lang w:val="en-GB" w:eastAsia="de-CH"/>
                               </w:rPr>
-                              <w:t>//</w:t>
-                            </w:r>
-                            <w:proofErr w:type="spellStart"/>
-                            <w:r>
-                              <w:rPr>
-                                <w:rFonts w:ascii="Courier New" w:eastAsia="Times New Roman" w:hAnsi="Courier New" w:cs="Courier New"/>
-                                <w:color w:val="000000"/>
-                                <w:sz w:val="18"/>
-                                <w:szCs w:val="18"/>
-                                <w:lang w:eastAsia="de-CH"/>
-                              </w:rPr>
-                              <w:t>Uniforms</w:t>
-                            </w:r>
-                            <w:proofErr w:type="spellEnd"/>
-                            <w:r>
-                              <w:rPr>
-                                <w:rFonts w:ascii="Courier New" w:eastAsia="Times New Roman" w:hAnsi="Courier New" w:cs="Courier New"/>
-                                <w:color w:val="000000"/>
-                                <w:sz w:val="18"/>
-                                <w:szCs w:val="18"/>
-                                <w:lang w:eastAsia="de-CH"/>
-                              </w:rPr>
-                              <w:br/>
-                              <w:t xml:space="preserve">uniform vec3 </w:t>
-                            </w:r>
-                            <w:proofErr w:type="spellStart"/>
-                            <w:r>
-                              <w:rPr>
-                                <w:rFonts w:ascii="Courier New" w:eastAsia="Times New Roman" w:hAnsi="Courier New" w:cs="Courier New"/>
-                                <w:color w:val="000000"/>
-                                <w:sz w:val="18"/>
-                                <w:szCs w:val="18"/>
-                                <w:lang w:eastAsia="de-CH"/>
-                              </w:rPr>
-                              <w:t>lightColor</w:t>
-                            </w:r>
-                            <w:proofErr w:type="spellEnd"/>
-                            <w:r>
-                              <w:rPr>
-                                <w:rFonts w:ascii="Courier New" w:eastAsia="Times New Roman" w:hAnsi="Courier New" w:cs="Courier New"/>
-                                <w:color w:val="000000"/>
-                                <w:sz w:val="18"/>
-                                <w:szCs w:val="18"/>
-                                <w:lang w:eastAsia="de-CH"/>
-                              </w:rPr>
-                              <w:t>;</w:t>
+                              <w:t>//Uniforms</w:t>
                             </w:r>
                             <w:r>
                               <w:rPr>
@@ -11043,7 +10847,18 @@
                                 <w:color w:val="000000"/>
                                 <w:sz w:val="18"/>
                                 <w:szCs w:val="18"/>
-                                <w:lang w:eastAsia="de-CH"/>
+                                <w:lang w:val="en-GB" w:eastAsia="de-CH"/>
+                              </w:rPr>
+                              <w:br/>
+                              <w:t>uniform vec3 lightColor;</w:t>
+                            </w:r>
+                            <w:r>
+                              <w:rPr>
+                                <w:rFonts w:ascii="Courier New" w:eastAsia="Times New Roman" w:hAnsi="Courier New" w:cs="Courier New"/>
+                                <w:color w:val="000000"/>
+                                <w:sz w:val="18"/>
+                                <w:szCs w:val="18"/>
+                                <w:lang w:val="en-GB" w:eastAsia="de-CH"/>
                               </w:rPr>
                               <w:br/>
                             </w:r>
@@ -11053,53 +10868,10 @@
                                 <w:color w:val="000000"/>
                                 <w:sz w:val="18"/>
                                 <w:szCs w:val="18"/>
-                                <w:lang w:eastAsia="de-CH"/>
+                                <w:lang w:val="en-GB" w:eastAsia="de-CH"/>
                               </w:rPr>
                               <w:br/>
-                            </w:r>
-                            <w:proofErr w:type="spellStart"/>
-                            <w:r>
-                              <w:rPr>
-                                <w:rFonts w:ascii="Courier New" w:eastAsia="Times New Roman" w:hAnsi="Courier New" w:cs="Courier New"/>
-                                <w:color w:val="000000"/>
-                                <w:sz w:val="18"/>
-                                <w:szCs w:val="18"/>
-                                <w:lang w:eastAsia="de-CH"/>
-                              </w:rPr>
-                              <w:t>void</w:t>
-                            </w:r>
-                            <w:proofErr w:type="spellEnd"/>
-                            <w:r>
-                              <w:rPr>
-                                <w:rFonts w:ascii="Courier New" w:eastAsia="Times New Roman" w:hAnsi="Courier New" w:cs="Courier New"/>
-                                <w:color w:val="000000"/>
-                                <w:sz w:val="18"/>
-                                <w:szCs w:val="18"/>
-                                <w:lang w:eastAsia="de-CH"/>
-                              </w:rPr>
-                              <w:t xml:space="preserve"> </w:t>
-                            </w:r>
-                            <w:proofErr w:type="spellStart"/>
-                            <w:r>
-                              <w:rPr>
-                                <w:rFonts w:ascii="Courier New" w:eastAsia="Times New Roman" w:hAnsi="Courier New" w:cs="Courier New"/>
-                                <w:color w:val="000000"/>
-                                <w:sz w:val="18"/>
-                                <w:szCs w:val="18"/>
-                                <w:lang w:eastAsia="de-CH"/>
-                              </w:rPr>
-                              <w:t>main</w:t>
-                            </w:r>
-                            <w:proofErr w:type="spellEnd"/>
-                            <w:r>
-                              <w:rPr>
-                                <w:rFonts w:ascii="Courier New" w:eastAsia="Times New Roman" w:hAnsi="Courier New" w:cs="Courier New"/>
-                                <w:color w:val="000000"/>
-                                <w:sz w:val="18"/>
-                                <w:szCs w:val="18"/>
-                                <w:lang w:eastAsia="de-CH"/>
-                              </w:rPr>
-                              <w:t>()</w:t>
+                              <w:t>void main()</w:t>
                             </w:r>
                             <w:r>
                               <w:rPr>
@@ -11107,7 +10879,7 @@
                                 <w:color w:val="000000"/>
                                 <w:sz w:val="18"/>
                                 <w:szCs w:val="18"/>
-                                <w:lang w:eastAsia="de-CH"/>
+                                <w:lang w:val="en-GB" w:eastAsia="de-CH"/>
                               </w:rPr>
                               <w:br/>
                               <w:t>{</w:t>
@@ -11118,10 +10890,10 @@
                                 <w:color w:val="000000"/>
                                 <w:sz w:val="18"/>
                                 <w:szCs w:val="18"/>
-                                <w:lang w:eastAsia="de-CH"/>
+                                <w:lang w:val="en-GB" w:eastAsia="de-CH"/>
                               </w:rPr>
                               <w:br/>
-                              <w:t xml:space="preserve">    //</w:t>
+                              <w:t xml:space="preserve">    //Normalisiert alle Vektoren</w:t>
                             </w:r>
                             <w:r>
                               <w:rPr>
@@ -11129,9 +10901,10 @@
                                 <w:color w:val="000000"/>
                                 <w:sz w:val="18"/>
                                 <w:szCs w:val="18"/>
-                                <w:lang w:eastAsia="de-CH"/>
+                                <w:lang w:val="en-GB" w:eastAsia="de-CH"/>
                               </w:rPr>
-                              <w:t>Normalisiert</w:t>
+                              <w:br/>
+                              <w:t xml:space="preserve">    vec3 normNormal = normalize(v_normal); //normalize: vec länge auf 1 setzen</w:t>
                             </w:r>
                             <w:r>
                               <w:rPr>
@@ -11139,9 +10912,10 @@
                                 <w:color w:val="000000"/>
                                 <w:sz w:val="18"/>
                                 <w:szCs w:val="18"/>
-                                <w:lang w:eastAsia="de-CH"/>
+                                <w:lang w:val="en-GB" w:eastAsia="de-CH"/>
                               </w:rPr>
-                              <w:t xml:space="preserve"> alle</w:t>
+                              <w:br/>
+                              <w:t xml:space="preserve">    vec3 normToLight = normalize(v_toLight);</w:t>
                             </w:r>
                             <w:r>
                               <w:rPr>
@@ -11149,9 +10923,10 @@
                                 <w:color w:val="000000"/>
                                 <w:sz w:val="18"/>
                                 <w:szCs w:val="18"/>
-                                <w:lang w:eastAsia="de-CH"/>
+                                <w:lang w:val="en-GB" w:eastAsia="de-CH"/>
                               </w:rPr>
-                              <w:t xml:space="preserve"> </w:t>
+                              <w:br/>
+                              <w:t xml:space="preserve">    vec3 normToCamera = normalize(v_toCamera);</w:t>
                             </w:r>
                             <w:r>
                               <w:rPr>
@@ -11159,292 +10934,7 @@
                                 <w:color w:val="000000"/>
                                 <w:sz w:val="18"/>
                                 <w:szCs w:val="18"/>
-                                <w:lang w:eastAsia="de-CH"/>
-                              </w:rPr>
-                              <w:t>Vektoren</w:t>
-                            </w:r>
-                            <w:r>
-                              <w:rPr>
-                                <w:rFonts w:ascii="Courier New" w:eastAsia="Times New Roman" w:hAnsi="Courier New" w:cs="Courier New"/>
-                                <w:color w:val="000000"/>
-                                <w:sz w:val="18"/>
-                                <w:szCs w:val="18"/>
-                                <w:lang w:eastAsia="de-CH"/>
-                              </w:rPr>
-                              <w:br/>
-                              <w:t xml:space="preserve">    vec3 </w:t>
-                            </w:r>
-                            <w:proofErr w:type="spellStart"/>
-                            <w:r>
-                              <w:rPr>
-                                <w:rFonts w:ascii="Courier New" w:eastAsia="Times New Roman" w:hAnsi="Courier New" w:cs="Courier New"/>
-                                <w:color w:val="000000"/>
-                                <w:sz w:val="18"/>
-                                <w:szCs w:val="18"/>
-                                <w:lang w:eastAsia="de-CH"/>
-                              </w:rPr>
-                              <w:t>normNormal</w:t>
-                            </w:r>
-                            <w:proofErr w:type="spellEnd"/>
-                            <w:r>
-                              <w:rPr>
-                                <w:rFonts w:ascii="Courier New" w:eastAsia="Times New Roman" w:hAnsi="Courier New" w:cs="Courier New"/>
-                                <w:color w:val="000000"/>
-                                <w:sz w:val="18"/>
-                                <w:szCs w:val="18"/>
-                                <w:lang w:eastAsia="de-CH"/>
-                              </w:rPr>
-                              <w:t xml:space="preserve"> = </w:t>
-                            </w:r>
-                            <w:proofErr w:type="spellStart"/>
-                            <w:r>
-                              <w:rPr>
-                                <w:rFonts w:ascii="Courier New" w:eastAsia="Times New Roman" w:hAnsi="Courier New" w:cs="Courier New"/>
-                                <w:color w:val="000000"/>
-                                <w:sz w:val="18"/>
-                                <w:szCs w:val="18"/>
-                                <w:lang w:eastAsia="de-CH"/>
-                              </w:rPr>
-                              <w:t>normalize</w:t>
-                            </w:r>
-                            <w:proofErr w:type="spellEnd"/>
-                            <w:r>
-                              <w:rPr>
-                                <w:rFonts w:ascii="Courier New" w:eastAsia="Times New Roman" w:hAnsi="Courier New" w:cs="Courier New"/>
-                                <w:color w:val="000000"/>
-                                <w:sz w:val="18"/>
-                                <w:szCs w:val="18"/>
-                                <w:lang w:eastAsia="de-CH"/>
-                              </w:rPr>
-                              <w:t>(</w:t>
-                            </w:r>
-                            <w:proofErr w:type="spellStart"/>
-                            <w:r>
-                              <w:rPr>
-                                <w:rFonts w:ascii="Courier New" w:eastAsia="Times New Roman" w:hAnsi="Courier New" w:cs="Courier New"/>
-                                <w:color w:val="000000"/>
-                                <w:sz w:val="18"/>
-                                <w:szCs w:val="18"/>
-                                <w:lang w:eastAsia="de-CH"/>
-                              </w:rPr>
-                              <w:t>v_normal</w:t>
-                            </w:r>
-                            <w:proofErr w:type="spellEnd"/>
-                            <w:r>
-                              <w:rPr>
-                                <w:rFonts w:ascii="Courier New" w:eastAsia="Times New Roman" w:hAnsi="Courier New" w:cs="Courier New"/>
-                                <w:color w:val="000000"/>
-                                <w:sz w:val="18"/>
-                                <w:szCs w:val="18"/>
-                                <w:lang w:eastAsia="de-CH"/>
-                              </w:rPr>
-                              <w:t>); //</w:t>
-                            </w:r>
-                            <w:proofErr w:type="spellStart"/>
-                            <w:r>
-                              <w:rPr>
-                                <w:rFonts w:ascii="Courier New" w:eastAsia="Times New Roman" w:hAnsi="Courier New" w:cs="Courier New"/>
-                                <w:color w:val="000000"/>
-                                <w:sz w:val="18"/>
-                                <w:szCs w:val="18"/>
-                                <w:lang w:eastAsia="de-CH"/>
-                              </w:rPr>
-                              <w:t>normalize</w:t>
-                            </w:r>
-                            <w:proofErr w:type="spellEnd"/>
-                            <w:r>
-                              <w:rPr>
-                                <w:rFonts w:ascii="Courier New" w:eastAsia="Times New Roman" w:hAnsi="Courier New" w:cs="Courier New"/>
-                                <w:color w:val="000000"/>
-                                <w:sz w:val="18"/>
-                                <w:szCs w:val="18"/>
-                                <w:lang w:eastAsia="de-CH"/>
-                              </w:rPr>
-                              <w:t xml:space="preserve">: </w:t>
-                            </w:r>
-                            <w:proofErr w:type="spellStart"/>
-                            <w:r>
-                              <w:rPr>
-                                <w:rFonts w:ascii="Courier New" w:eastAsia="Times New Roman" w:hAnsi="Courier New" w:cs="Courier New"/>
-                                <w:color w:val="000000"/>
-                                <w:sz w:val="18"/>
-                                <w:szCs w:val="18"/>
-                                <w:lang w:eastAsia="de-CH"/>
-                              </w:rPr>
-                              <w:t>vec</w:t>
-                            </w:r>
-                            <w:proofErr w:type="spellEnd"/>
-                            <w:r>
-                              <w:rPr>
-                                <w:rFonts w:ascii="Courier New" w:eastAsia="Times New Roman" w:hAnsi="Courier New" w:cs="Courier New"/>
-                                <w:color w:val="000000"/>
-                                <w:sz w:val="18"/>
-                                <w:szCs w:val="18"/>
-                                <w:lang w:eastAsia="de-CH"/>
-                              </w:rPr>
-                              <w:t xml:space="preserve"> länge auf 1 setzen</w:t>
-                            </w:r>
-                            <w:r>
-                              <w:rPr>
-                                <w:rFonts w:ascii="Courier New" w:eastAsia="Times New Roman" w:hAnsi="Courier New" w:cs="Courier New"/>
-                                <w:color w:val="000000"/>
-                                <w:sz w:val="18"/>
-                                <w:szCs w:val="18"/>
-                                <w:lang w:eastAsia="de-CH"/>
-                              </w:rPr>
-                              <w:br/>
-                              <w:t xml:space="preserve">    vec3 </w:t>
-                            </w:r>
-                            <w:proofErr w:type="spellStart"/>
-                            <w:r>
-                              <w:rPr>
-                                <w:rFonts w:ascii="Courier New" w:eastAsia="Times New Roman" w:hAnsi="Courier New" w:cs="Courier New"/>
-                                <w:color w:val="000000"/>
-                                <w:sz w:val="18"/>
-                                <w:szCs w:val="18"/>
-                                <w:lang w:eastAsia="de-CH"/>
-                              </w:rPr>
-                              <w:t>normToLight</w:t>
-                            </w:r>
-                            <w:proofErr w:type="spellEnd"/>
-                            <w:r>
-                              <w:rPr>
-                                <w:rFonts w:ascii="Courier New" w:eastAsia="Times New Roman" w:hAnsi="Courier New" w:cs="Courier New"/>
-                                <w:color w:val="000000"/>
-                                <w:sz w:val="18"/>
-                                <w:szCs w:val="18"/>
-                                <w:lang w:eastAsia="de-CH"/>
-                              </w:rPr>
-                              <w:t xml:space="preserve"> = </w:t>
-                            </w:r>
-                            <w:proofErr w:type="spellStart"/>
-                            <w:r>
-                              <w:rPr>
-                                <w:rFonts w:ascii="Courier New" w:eastAsia="Times New Roman" w:hAnsi="Courier New" w:cs="Courier New"/>
-                                <w:color w:val="000000"/>
-                                <w:sz w:val="18"/>
-                                <w:szCs w:val="18"/>
-                                <w:lang w:eastAsia="de-CH"/>
-                              </w:rPr>
-                              <w:t>normalize</w:t>
-                            </w:r>
-                            <w:proofErr w:type="spellEnd"/>
-                            <w:r>
-                              <w:rPr>
-                                <w:rFonts w:ascii="Courier New" w:eastAsia="Times New Roman" w:hAnsi="Courier New" w:cs="Courier New"/>
-                                <w:color w:val="000000"/>
-                                <w:sz w:val="18"/>
-                                <w:szCs w:val="18"/>
-                                <w:lang w:eastAsia="de-CH"/>
-                              </w:rPr>
-                              <w:t>(</w:t>
-                            </w:r>
-                            <w:proofErr w:type="spellStart"/>
-                            <w:r>
-                              <w:rPr>
-                                <w:rFonts w:ascii="Courier New" w:eastAsia="Times New Roman" w:hAnsi="Courier New" w:cs="Courier New"/>
-                                <w:color w:val="000000"/>
-                                <w:sz w:val="18"/>
-                                <w:szCs w:val="18"/>
-                                <w:lang w:eastAsia="de-CH"/>
-                              </w:rPr>
-                              <w:t>v_toLight</w:t>
-                            </w:r>
-                            <w:proofErr w:type="spellEnd"/>
-                            <w:r>
-                              <w:rPr>
-                                <w:rFonts w:ascii="Courier New" w:eastAsia="Times New Roman" w:hAnsi="Courier New" w:cs="Courier New"/>
-                                <w:color w:val="000000"/>
-                                <w:sz w:val="18"/>
-                                <w:szCs w:val="18"/>
-                                <w:lang w:eastAsia="de-CH"/>
-                              </w:rPr>
-                              <w:t>);</w:t>
-                            </w:r>
-                            <w:r>
-                              <w:rPr>
-                                <w:rFonts w:ascii="Courier New" w:eastAsia="Times New Roman" w:hAnsi="Courier New" w:cs="Courier New"/>
-                                <w:color w:val="000000"/>
-                                <w:sz w:val="18"/>
-                                <w:szCs w:val="18"/>
-                                <w:lang w:eastAsia="de-CH"/>
-                              </w:rPr>
-                              <w:br/>
-                              <w:t xml:space="preserve">    vec3 </w:t>
-                            </w:r>
-                            <w:proofErr w:type="spellStart"/>
-                            <w:r>
-                              <w:rPr>
-                                <w:rFonts w:ascii="Courier New" w:eastAsia="Times New Roman" w:hAnsi="Courier New" w:cs="Courier New"/>
-                                <w:color w:val="000000"/>
-                                <w:sz w:val="18"/>
-                                <w:szCs w:val="18"/>
-                                <w:lang w:eastAsia="de-CH"/>
-                              </w:rPr>
-                              <w:t>normToCamera</w:t>
-                            </w:r>
-                            <w:proofErr w:type="spellEnd"/>
-                            <w:r>
-                              <w:rPr>
-                                <w:rFonts w:ascii="Courier New" w:eastAsia="Times New Roman" w:hAnsi="Courier New" w:cs="Courier New"/>
-                                <w:color w:val="000000"/>
-                                <w:sz w:val="18"/>
-                                <w:szCs w:val="18"/>
-                                <w:lang w:eastAsia="de-CH"/>
-                              </w:rPr>
-                              <w:t xml:space="preserve"> = </w:t>
-                            </w:r>
-                            <w:proofErr w:type="spellStart"/>
-                            <w:r>
-                              <w:rPr>
-                                <w:rFonts w:ascii="Courier New" w:eastAsia="Times New Roman" w:hAnsi="Courier New" w:cs="Courier New"/>
-                                <w:color w:val="000000"/>
-                                <w:sz w:val="18"/>
-                                <w:szCs w:val="18"/>
-                                <w:lang w:eastAsia="de-CH"/>
-                              </w:rPr>
-                              <w:t>normalize</w:t>
-                            </w:r>
-                            <w:proofErr w:type="spellEnd"/>
-                            <w:r>
-                              <w:rPr>
-                                <w:rFonts w:ascii="Courier New" w:eastAsia="Times New Roman" w:hAnsi="Courier New" w:cs="Courier New"/>
-                                <w:color w:val="000000"/>
-                                <w:sz w:val="18"/>
-                                <w:szCs w:val="18"/>
-                                <w:lang w:eastAsia="de-CH"/>
-                              </w:rPr>
-                              <w:t>(</w:t>
-                            </w:r>
-                            <w:proofErr w:type="spellStart"/>
-                            <w:r>
-                              <w:rPr>
-                                <w:rFonts w:ascii="Courier New" w:eastAsia="Times New Roman" w:hAnsi="Courier New" w:cs="Courier New"/>
-                                <w:color w:val="000000"/>
-                                <w:sz w:val="18"/>
-                                <w:szCs w:val="18"/>
-                                <w:lang w:eastAsia="de-CH"/>
-                              </w:rPr>
-                              <w:t>v_toCamera</w:t>
-                            </w:r>
-                            <w:proofErr w:type="spellEnd"/>
-                            <w:r>
-                              <w:rPr>
-                                <w:rFonts w:ascii="Courier New" w:eastAsia="Times New Roman" w:hAnsi="Courier New" w:cs="Courier New"/>
-                                <w:color w:val="000000"/>
-                                <w:sz w:val="18"/>
-                                <w:szCs w:val="18"/>
-                                <w:lang w:eastAsia="de-CH"/>
-                              </w:rPr>
-                              <w:t>);</w:t>
-                            </w:r>
-                            <w:r>
-                              <w:rPr>
-                                <w:rFonts w:ascii="Courier New" w:eastAsia="Times New Roman" w:hAnsi="Courier New" w:cs="Courier New"/>
-                                <w:color w:val="000000"/>
-                                <w:sz w:val="18"/>
-                                <w:szCs w:val="18"/>
-                                <w:lang w:eastAsia="de-CH"/>
+                                <w:lang w:val="en-GB" w:eastAsia="de-CH"/>
                               </w:rPr>
                               <w:br/>
                             </w:r>
@@ -11454,10 +10944,10 @@
                                 <w:color w:val="000000"/>
                                 <w:sz w:val="18"/>
                                 <w:szCs w:val="18"/>
-                                <w:lang w:eastAsia="de-CH"/>
+                                <w:lang w:val="en-GB" w:eastAsia="de-CH"/>
                               </w:rPr>
                               <w:br/>
-                              <w:t xml:space="preserve">    //</w:t>
+                              <w:t xml:space="preserve">    //Berechnung des diffusen Anteils</w:t>
                             </w:r>
                             <w:r>
                               <w:rPr>
@@ -11465,9 +10955,10 @@
                                 <w:color w:val="000000"/>
                                 <w:sz w:val="18"/>
                                 <w:szCs w:val="18"/>
-                                <w:lang w:eastAsia="de-CH"/>
+                                <w:lang w:val="en-GB" w:eastAsia="de-CH"/>
                               </w:rPr>
-                              <w:t>Berechnung des diffusen</w:t>
+                              <w:br/>
+                              <w:t xml:space="preserve">    float diffFactor = dot(normNormal, normToLight);</w:t>
                             </w:r>
                             <w:r>
                               <w:rPr>
@@ -11475,9 +10966,10 @@
                                 <w:color w:val="000000"/>
                                 <w:sz w:val="18"/>
                                 <w:szCs w:val="18"/>
-                                <w:lang w:eastAsia="de-CH"/>
+                                <w:lang w:val="en-GB" w:eastAsia="de-CH"/>
                               </w:rPr>
-                              <w:t xml:space="preserve"> Anteil</w:t>
+                              <w:br/>
+                              <w:t xml:space="preserve">    float brightness = max(diffFactor, 0.4); //Ambient Anteil = 0.4</w:t>
                             </w:r>
                             <w:r>
                               <w:rPr>
@@ -11485,9 +10977,10 @@
                                 <w:color w:val="000000"/>
                                 <w:sz w:val="18"/>
                                 <w:szCs w:val="18"/>
-                                <w:lang w:eastAsia="de-CH"/>
+                                <w:lang w:val="en-GB" w:eastAsia="de-CH"/>
                               </w:rPr>
-                              <w:t>s</w:t>
+                              <w:br/>
+                              <w:t xml:space="preserve">    vec3 diffuse = brightness * lightColor;</w:t>
                             </w:r>
                             <w:r>
                               <w:rPr>
@@ -11495,314 +10988,7 @@
                                 <w:color w:val="000000"/>
                                 <w:sz w:val="18"/>
                                 <w:szCs w:val="18"/>
-                                <w:lang w:eastAsia="de-CH"/>
-                              </w:rPr>
-                              <w:br/>
-                              <w:t xml:space="preserve">    </w:t>
-                            </w:r>
-                            <w:proofErr w:type="spellStart"/>
-                            <w:r>
-                              <w:rPr>
-                                <w:rFonts w:ascii="Courier New" w:eastAsia="Times New Roman" w:hAnsi="Courier New" w:cs="Courier New"/>
-                                <w:color w:val="000000"/>
-                                <w:sz w:val="18"/>
-                                <w:szCs w:val="18"/>
-                                <w:lang w:eastAsia="de-CH"/>
-                              </w:rPr>
-                              <w:t>float</w:t>
-                            </w:r>
-                            <w:proofErr w:type="spellEnd"/>
-                            <w:r>
-                              <w:rPr>
-                                <w:rFonts w:ascii="Courier New" w:eastAsia="Times New Roman" w:hAnsi="Courier New" w:cs="Courier New"/>
-                                <w:color w:val="000000"/>
-                                <w:sz w:val="18"/>
-                                <w:szCs w:val="18"/>
-                                <w:lang w:eastAsia="de-CH"/>
-                              </w:rPr>
-                              <w:t xml:space="preserve"> </w:t>
-                            </w:r>
-                            <w:proofErr w:type="spellStart"/>
-                            <w:r>
-                              <w:rPr>
-                                <w:rFonts w:ascii="Courier New" w:eastAsia="Times New Roman" w:hAnsi="Courier New" w:cs="Courier New"/>
-                                <w:color w:val="000000"/>
-                                <w:sz w:val="18"/>
-                                <w:szCs w:val="18"/>
-                                <w:lang w:eastAsia="de-CH"/>
-                              </w:rPr>
-                              <w:t>diffFactor</w:t>
-                            </w:r>
-                            <w:proofErr w:type="spellEnd"/>
-                            <w:r>
-                              <w:rPr>
-                                <w:rFonts w:ascii="Courier New" w:eastAsia="Times New Roman" w:hAnsi="Courier New" w:cs="Courier New"/>
-                                <w:color w:val="000000"/>
-                                <w:sz w:val="18"/>
-                                <w:szCs w:val="18"/>
-                                <w:lang w:eastAsia="de-CH"/>
-                              </w:rPr>
-                              <w:t xml:space="preserve"> = </w:t>
-                            </w:r>
-                            <w:proofErr w:type="spellStart"/>
-                            <w:r>
-                              <w:rPr>
-                                <w:rFonts w:ascii="Courier New" w:eastAsia="Times New Roman" w:hAnsi="Courier New" w:cs="Courier New"/>
-                                <w:color w:val="000000"/>
-                                <w:sz w:val="18"/>
-                                <w:szCs w:val="18"/>
-                                <w:lang w:eastAsia="de-CH"/>
-                              </w:rPr>
-                              <w:t>dot</w:t>
-                            </w:r>
-                            <w:proofErr w:type="spellEnd"/>
-                            <w:r>
-                              <w:rPr>
-                                <w:rFonts w:ascii="Courier New" w:eastAsia="Times New Roman" w:hAnsi="Courier New" w:cs="Courier New"/>
-                                <w:color w:val="000000"/>
-                                <w:sz w:val="18"/>
-                                <w:szCs w:val="18"/>
-                                <w:lang w:eastAsia="de-CH"/>
-                              </w:rPr>
-                              <w:t>(</w:t>
-                            </w:r>
-                            <w:proofErr w:type="spellStart"/>
-                            <w:r>
-                              <w:rPr>
-                                <w:rFonts w:ascii="Courier New" w:eastAsia="Times New Roman" w:hAnsi="Courier New" w:cs="Courier New"/>
-                                <w:color w:val="000000"/>
-                                <w:sz w:val="18"/>
-                                <w:szCs w:val="18"/>
-                                <w:lang w:eastAsia="de-CH"/>
-                              </w:rPr>
-                              <w:t>normNormal</w:t>
-                            </w:r>
-                            <w:proofErr w:type="spellEnd"/>
-                            <w:r>
-                              <w:rPr>
-                                <w:rFonts w:ascii="Courier New" w:eastAsia="Times New Roman" w:hAnsi="Courier New" w:cs="Courier New"/>
-                                <w:color w:val="000000"/>
-                                <w:sz w:val="18"/>
-                                <w:szCs w:val="18"/>
-                                <w:lang w:eastAsia="de-CH"/>
-                              </w:rPr>
-                              <w:t xml:space="preserve">, </w:t>
-                            </w:r>
-                            <w:proofErr w:type="spellStart"/>
-                            <w:r>
-                              <w:rPr>
-                                <w:rFonts w:ascii="Courier New" w:eastAsia="Times New Roman" w:hAnsi="Courier New" w:cs="Courier New"/>
-                                <w:color w:val="000000"/>
-                                <w:sz w:val="18"/>
-                                <w:szCs w:val="18"/>
-                                <w:lang w:eastAsia="de-CH"/>
-                              </w:rPr>
-                              <w:t>normToLight</w:t>
-                            </w:r>
-                            <w:proofErr w:type="spellEnd"/>
-                            <w:r>
-                              <w:rPr>
-                                <w:rFonts w:ascii="Courier New" w:eastAsia="Times New Roman" w:hAnsi="Courier New" w:cs="Courier New"/>
-                                <w:color w:val="000000"/>
-                                <w:sz w:val="18"/>
-                                <w:szCs w:val="18"/>
-                                <w:lang w:eastAsia="de-CH"/>
-                              </w:rPr>
-                              <w:t>);</w:t>
-                            </w:r>
-                            <w:r>
-                              <w:rPr>
-                                <w:rFonts w:ascii="Courier New" w:eastAsia="Times New Roman" w:hAnsi="Courier New" w:cs="Courier New"/>
-                                <w:color w:val="000000"/>
-                                <w:sz w:val="18"/>
-                                <w:szCs w:val="18"/>
-                                <w:lang w:eastAsia="de-CH"/>
-                              </w:rPr>
-                              <w:br/>
-                              <w:t xml:space="preserve">    </w:t>
-                            </w:r>
-                            <w:proofErr w:type="spellStart"/>
-                            <w:r>
-                              <w:rPr>
-                                <w:rFonts w:ascii="Courier New" w:eastAsia="Times New Roman" w:hAnsi="Courier New" w:cs="Courier New"/>
-                                <w:color w:val="000000"/>
-                                <w:sz w:val="18"/>
-                                <w:szCs w:val="18"/>
-                                <w:lang w:eastAsia="de-CH"/>
-                              </w:rPr>
-                              <w:t>float</w:t>
-                            </w:r>
-                            <w:proofErr w:type="spellEnd"/>
-                            <w:r>
-                              <w:rPr>
-                                <w:rFonts w:ascii="Courier New" w:eastAsia="Times New Roman" w:hAnsi="Courier New" w:cs="Courier New"/>
-                                <w:color w:val="000000"/>
-                                <w:sz w:val="18"/>
-                                <w:szCs w:val="18"/>
-                                <w:lang w:eastAsia="de-CH"/>
-                              </w:rPr>
-                              <w:t xml:space="preserve"> </w:t>
-                            </w:r>
-                            <w:proofErr w:type="spellStart"/>
-                            <w:r>
-                              <w:rPr>
-                                <w:rFonts w:ascii="Courier New" w:eastAsia="Times New Roman" w:hAnsi="Courier New" w:cs="Courier New"/>
-                                <w:color w:val="000000"/>
-                                <w:sz w:val="18"/>
-                                <w:szCs w:val="18"/>
-                                <w:lang w:eastAsia="de-CH"/>
-                              </w:rPr>
-                              <w:t>brightness</w:t>
-                            </w:r>
-                            <w:proofErr w:type="spellEnd"/>
-                            <w:r>
-                              <w:rPr>
-                                <w:rFonts w:ascii="Courier New" w:eastAsia="Times New Roman" w:hAnsi="Courier New" w:cs="Courier New"/>
-                                <w:color w:val="000000"/>
-                                <w:sz w:val="18"/>
-                                <w:szCs w:val="18"/>
-                                <w:lang w:eastAsia="de-CH"/>
-                              </w:rPr>
-                              <w:t xml:space="preserve"> = </w:t>
-                            </w:r>
-                            <w:proofErr w:type="spellStart"/>
-                            <w:r>
-                              <w:rPr>
-                                <w:rFonts w:ascii="Courier New" w:eastAsia="Times New Roman" w:hAnsi="Courier New" w:cs="Courier New"/>
-                                <w:color w:val="000000"/>
-                                <w:sz w:val="18"/>
-                                <w:szCs w:val="18"/>
-                                <w:lang w:eastAsia="de-CH"/>
-                              </w:rPr>
-                              <w:t>max</w:t>
-                            </w:r>
-                            <w:proofErr w:type="spellEnd"/>
-                            <w:r>
-                              <w:rPr>
-                                <w:rFonts w:ascii="Courier New" w:eastAsia="Times New Roman" w:hAnsi="Courier New" w:cs="Courier New"/>
-                                <w:color w:val="000000"/>
-                                <w:sz w:val="18"/>
-                                <w:szCs w:val="18"/>
-                                <w:lang w:eastAsia="de-CH"/>
-                              </w:rPr>
-                              <w:t>(</w:t>
-                            </w:r>
-                            <w:proofErr w:type="spellStart"/>
-                            <w:r>
-                              <w:rPr>
-                                <w:rFonts w:ascii="Courier New" w:eastAsia="Times New Roman" w:hAnsi="Courier New" w:cs="Courier New"/>
-                                <w:color w:val="000000"/>
-                                <w:sz w:val="18"/>
-                                <w:szCs w:val="18"/>
-                                <w:lang w:eastAsia="de-CH"/>
-                              </w:rPr>
-                              <w:t>diffFactor</w:t>
-                            </w:r>
-                            <w:proofErr w:type="spellEnd"/>
-                            <w:r>
-                              <w:rPr>
-                                <w:rFonts w:ascii="Courier New" w:eastAsia="Times New Roman" w:hAnsi="Courier New" w:cs="Courier New"/>
-                                <w:color w:val="000000"/>
-                                <w:sz w:val="18"/>
-                                <w:szCs w:val="18"/>
-                                <w:lang w:eastAsia="de-CH"/>
-                              </w:rPr>
-                              <w:t>, 0.4); //</w:t>
-                            </w:r>
-                            <w:proofErr w:type="spellStart"/>
-                            <w:r>
-                              <w:rPr>
-                                <w:rFonts w:ascii="Courier New" w:eastAsia="Times New Roman" w:hAnsi="Courier New" w:cs="Courier New"/>
-                                <w:color w:val="000000"/>
-                                <w:sz w:val="18"/>
-                                <w:szCs w:val="18"/>
-                                <w:lang w:eastAsia="de-CH"/>
-                              </w:rPr>
-                              <w:t>Ambient</w:t>
-                            </w:r>
-                            <w:proofErr w:type="spellEnd"/>
-                            <w:r>
-                              <w:rPr>
-                                <w:rFonts w:ascii="Courier New" w:eastAsia="Times New Roman" w:hAnsi="Courier New" w:cs="Courier New"/>
-                                <w:color w:val="000000"/>
-                                <w:sz w:val="18"/>
-                                <w:szCs w:val="18"/>
-                                <w:lang w:eastAsia="de-CH"/>
-                              </w:rPr>
-                              <w:t xml:space="preserve"> Anteil</w:t>
-                            </w:r>
-                            <w:r>
-                              <w:rPr>
-                                <w:rFonts w:ascii="Courier New" w:eastAsia="Times New Roman" w:hAnsi="Courier New" w:cs="Courier New"/>
-                                <w:color w:val="000000"/>
-                                <w:sz w:val="18"/>
-                                <w:szCs w:val="18"/>
-                                <w:lang w:eastAsia="de-CH"/>
-                              </w:rPr>
-                              <w:t xml:space="preserve"> = 0.4</w:t>
-                            </w:r>
-                            <w:r>
-                              <w:rPr>
-                                <w:rFonts w:ascii="Courier New" w:eastAsia="Times New Roman" w:hAnsi="Courier New" w:cs="Courier New"/>
-                                <w:color w:val="000000"/>
-                                <w:sz w:val="18"/>
-                                <w:szCs w:val="18"/>
-                                <w:lang w:eastAsia="de-CH"/>
-                              </w:rPr>
-                              <w:br/>
-                              <w:t xml:space="preserve">    vec3 diffuse = </w:t>
-                            </w:r>
-                            <w:proofErr w:type="spellStart"/>
-                            <w:r>
-                              <w:rPr>
-                                <w:rFonts w:ascii="Courier New" w:eastAsia="Times New Roman" w:hAnsi="Courier New" w:cs="Courier New"/>
-                                <w:color w:val="000000"/>
-                                <w:sz w:val="18"/>
-                                <w:szCs w:val="18"/>
-                                <w:lang w:eastAsia="de-CH"/>
-                              </w:rPr>
-                              <w:t>brightness</w:t>
-                            </w:r>
-                            <w:proofErr w:type="spellEnd"/>
-                            <w:r>
-                              <w:rPr>
-                                <w:rFonts w:ascii="Courier New" w:eastAsia="Times New Roman" w:hAnsi="Courier New" w:cs="Courier New"/>
-                                <w:color w:val="000000"/>
-                                <w:sz w:val="18"/>
-                                <w:szCs w:val="18"/>
-                                <w:lang w:eastAsia="de-CH"/>
-                              </w:rPr>
-                              <w:t xml:space="preserve"> * </w:t>
-                            </w:r>
-                            <w:proofErr w:type="spellStart"/>
-                            <w:r>
-                              <w:rPr>
-                                <w:rFonts w:ascii="Courier New" w:eastAsia="Times New Roman" w:hAnsi="Courier New" w:cs="Courier New"/>
-                                <w:color w:val="000000"/>
-                                <w:sz w:val="18"/>
-                                <w:szCs w:val="18"/>
-                                <w:lang w:eastAsia="de-CH"/>
-                              </w:rPr>
-                              <w:t>lightColor</w:t>
-                            </w:r>
-                            <w:proofErr w:type="spellEnd"/>
-                            <w:r>
-                              <w:rPr>
-                                <w:rFonts w:ascii="Courier New" w:eastAsia="Times New Roman" w:hAnsi="Courier New" w:cs="Courier New"/>
-                                <w:color w:val="000000"/>
-                                <w:sz w:val="18"/>
-                                <w:szCs w:val="18"/>
-                                <w:lang w:eastAsia="de-CH"/>
-                              </w:rPr>
-                              <w:t>;</w:t>
-                            </w:r>
-                            <w:r>
-                              <w:rPr>
-                                <w:rFonts w:ascii="Courier New" w:eastAsia="Times New Roman" w:hAnsi="Courier New" w:cs="Courier New"/>
-                                <w:color w:val="000000"/>
-                                <w:sz w:val="18"/>
-                                <w:szCs w:val="18"/>
-                                <w:lang w:eastAsia="de-CH"/>
+                                <w:lang w:val="en-GB" w:eastAsia="de-CH"/>
                               </w:rPr>
                               <w:br/>
                             </w:r>
@@ -11812,10 +10998,10 @@
                                 <w:color w:val="000000"/>
                                 <w:sz w:val="18"/>
                                 <w:szCs w:val="18"/>
-                                <w:lang w:eastAsia="de-CH"/>
+                                <w:lang w:val="en-GB" w:eastAsia="de-CH"/>
                               </w:rPr>
                               <w:br/>
-                              <w:t xml:space="preserve">    </w:t>
+                              <w:t xml:space="preserve">    //Berechnung des spekularen Anteils</w:t>
                             </w:r>
                             <w:r>
                               <w:rPr>
@@ -11823,9 +11009,10 @@
                                 <w:color w:val="000000"/>
                                 <w:sz w:val="18"/>
                                 <w:szCs w:val="18"/>
-                                <w:lang w:eastAsia="de-CH"/>
+                                <w:lang w:val="en-GB" w:eastAsia="de-CH"/>
                               </w:rPr>
-                              <w:t>//</w:t>
+                              <w:br/>
+                              <w:t xml:space="preserve">    vec3 lightDirection = -normToLight;</w:t>
                             </w:r>
                             <w:r>
                               <w:rPr>
@@ -11833,31 +11020,10 @@
                                 <w:color w:val="000000"/>
                                 <w:sz w:val="18"/>
                                 <w:szCs w:val="18"/>
-                                <w:lang w:eastAsia="de-CH"/>
+                                <w:lang w:val="en-GB" w:eastAsia="de-CH"/>
                               </w:rPr>
-                              <w:t xml:space="preserve">Berechnung des </w:t>
-                            </w:r>
-                            <w:proofErr w:type="spellStart"/>
-                            <w:r>
-                              <w:rPr>
-                                <w:rFonts w:ascii="Courier New" w:eastAsia="Times New Roman" w:hAnsi="Courier New" w:cs="Courier New"/>
-                                <w:color w:val="000000"/>
-                                <w:sz w:val="18"/>
-                                <w:szCs w:val="18"/>
-                                <w:lang w:eastAsia="de-CH"/>
-                              </w:rPr>
-                              <w:t>spekularen</w:t>
-                            </w:r>
-                            <w:proofErr w:type="spellEnd"/>
-                            <w:r>
-                              <w:rPr>
-                                <w:rFonts w:ascii="Courier New" w:eastAsia="Times New Roman" w:hAnsi="Courier New" w:cs="Courier New"/>
-                                <w:color w:val="000000"/>
-                                <w:sz w:val="18"/>
-                                <w:szCs w:val="18"/>
-                                <w:lang w:eastAsia="de-CH"/>
-                              </w:rPr>
-                              <w:t xml:space="preserve"> Anteils</w:t>
+                              <w:br/>
+                              <w:t xml:space="preserve">    vec3 reflectedLight = reflect(lightDirection, normNormal);</w:t>
                             </w:r>
                             <w:r>
                               <w:rPr>
@@ -11865,54 +11031,10 @@
                                 <w:color w:val="000000"/>
                                 <w:sz w:val="18"/>
                                 <w:szCs w:val="18"/>
-                                <w:lang w:eastAsia="de-CH"/>
+                                <w:lang w:val="en-GB" w:eastAsia="de-CH"/>
                               </w:rPr>
                               <w:br/>
-                              <w:t xml:space="preserve">    vec3 </w:t>
-                            </w:r>
-                            <w:proofErr w:type="spellStart"/>
-                            <w:r>
-                              <w:rPr>
-                                <w:rFonts w:ascii="Courier New" w:eastAsia="Times New Roman" w:hAnsi="Courier New" w:cs="Courier New"/>
-                                <w:color w:val="000000"/>
-                                <w:sz w:val="18"/>
-                                <w:szCs w:val="18"/>
-                                <w:lang w:eastAsia="de-CH"/>
-                              </w:rPr>
-                              <w:t>lightDirection</w:t>
-                            </w:r>
-                            <w:proofErr w:type="spellEnd"/>
-                            <w:r>
-                              <w:rPr>
-                                <w:rFonts w:ascii="Courier New" w:eastAsia="Times New Roman" w:hAnsi="Courier New" w:cs="Courier New"/>
-                                <w:color w:val="000000"/>
-                                <w:sz w:val="18"/>
-                                <w:szCs w:val="18"/>
-                                <w:lang w:eastAsia="de-CH"/>
-                              </w:rPr>
-                              <w:t xml:space="preserve"> = -</w:t>
-                            </w:r>
-                            <w:proofErr w:type="spellStart"/>
-                            <w:r>
-                              <w:rPr>
-                                <w:rFonts w:ascii="Courier New" w:eastAsia="Times New Roman" w:hAnsi="Courier New" w:cs="Courier New"/>
-                                <w:color w:val="000000"/>
-                                <w:sz w:val="18"/>
-                                <w:szCs w:val="18"/>
-                                <w:lang w:eastAsia="de-CH"/>
-                              </w:rPr>
-                              <w:t>normToLight</w:t>
-                            </w:r>
-                            <w:proofErr w:type="spellEnd"/>
-                            <w:r>
-                              <w:rPr>
-                                <w:rFonts w:ascii="Courier New" w:eastAsia="Times New Roman" w:hAnsi="Courier New" w:cs="Courier New"/>
-                                <w:color w:val="000000"/>
-                                <w:sz w:val="18"/>
-                                <w:szCs w:val="18"/>
-                                <w:lang w:eastAsia="de-CH"/>
-                              </w:rPr>
-                              <w:t>;</w:t>
+                              <w:t xml:space="preserve">    float specFactor = dot(reflectedLight, normToCamera);</w:t>
                             </w:r>
                             <w:r>
                               <w:rPr>
@@ -11920,98 +11042,10 @@
                                 <w:color w:val="000000"/>
                                 <w:sz w:val="18"/>
                                 <w:szCs w:val="18"/>
-                                <w:lang w:eastAsia="de-CH"/>
+                                <w:lang w:val="en-GB" w:eastAsia="de-CH"/>
                               </w:rPr>
                               <w:br/>
-                              <w:t xml:space="preserve">    vec3 </w:t>
-                            </w:r>
-                            <w:proofErr w:type="spellStart"/>
-                            <w:r>
-                              <w:rPr>
-                                <w:rFonts w:ascii="Courier New" w:eastAsia="Times New Roman" w:hAnsi="Courier New" w:cs="Courier New"/>
-                                <w:color w:val="000000"/>
-                                <w:sz w:val="18"/>
-                                <w:szCs w:val="18"/>
-                                <w:lang w:eastAsia="de-CH"/>
-                              </w:rPr>
-                              <w:t>reflectedLight</w:t>
-                            </w:r>
-                            <w:proofErr w:type="spellEnd"/>
-                            <w:r>
-                              <w:rPr>
-                                <w:rFonts w:ascii="Courier New" w:eastAsia="Times New Roman" w:hAnsi="Courier New" w:cs="Courier New"/>
-                                <w:color w:val="000000"/>
-                                <w:sz w:val="18"/>
-                                <w:szCs w:val="18"/>
-                                <w:lang w:eastAsia="de-CH"/>
-                              </w:rPr>
-                              <w:t xml:space="preserve"> = </w:t>
-                            </w:r>
-                            <w:proofErr w:type="spellStart"/>
-                            <w:r>
-                              <w:rPr>
-                                <w:rFonts w:ascii="Courier New" w:eastAsia="Times New Roman" w:hAnsi="Courier New" w:cs="Courier New"/>
-                                <w:color w:val="000000"/>
-                                <w:sz w:val="18"/>
-                                <w:szCs w:val="18"/>
-                                <w:lang w:eastAsia="de-CH"/>
-                              </w:rPr>
-                              <w:t>reflect</w:t>
-                            </w:r>
-                            <w:proofErr w:type="spellEnd"/>
-                            <w:r>
-                              <w:rPr>
-                                <w:rFonts w:ascii="Courier New" w:eastAsia="Times New Roman" w:hAnsi="Courier New" w:cs="Courier New"/>
-                                <w:color w:val="000000"/>
-                                <w:sz w:val="18"/>
-                                <w:szCs w:val="18"/>
-                                <w:lang w:eastAsia="de-CH"/>
-                              </w:rPr>
-                              <w:t>(</w:t>
-                            </w:r>
-                            <w:proofErr w:type="spellStart"/>
-                            <w:r>
-                              <w:rPr>
-                                <w:rFonts w:ascii="Courier New" w:eastAsia="Times New Roman" w:hAnsi="Courier New" w:cs="Courier New"/>
-                                <w:color w:val="000000"/>
-                                <w:sz w:val="18"/>
-                                <w:szCs w:val="18"/>
-                                <w:lang w:eastAsia="de-CH"/>
-                              </w:rPr>
-                              <w:t>lightDirection</w:t>
-                            </w:r>
-                            <w:proofErr w:type="spellEnd"/>
-                            <w:r>
-                              <w:rPr>
-                                <w:rFonts w:ascii="Courier New" w:eastAsia="Times New Roman" w:hAnsi="Courier New" w:cs="Courier New"/>
-                                <w:color w:val="000000"/>
-                                <w:sz w:val="18"/>
-                                <w:szCs w:val="18"/>
-                                <w:lang w:eastAsia="de-CH"/>
-                              </w:rPr>
-                              <w:t xml:space="preserve">, </w:t>
-                            </w:r>
-                            <w:proofErr w:type="spellStart"/>
-                            <w:r>
-                              <w:rPr>
-                                <w:rFonts w:ascii="Courier New" w:eastAsia="Times New Roman" w:hAnsi="Courier New" w:cs="Courier New"/>
-                                <w:color w:val="000000"/>
-                                <w:sz w:val="18"/>
-                                <w:szCs w:val="18"/>
-                                <w:lang w:eastAsia="de-CH"/>
-                              </w:rPr>
-                              <w:t>normNormal</w:t>
-                            </w:r>
-                            <w:proofErr w:type="spellEnd"/>
-                            <w:r>
-                              <w:rPr>
-                                <w:rFonts w:ascii="Courier New" w:eastAsia="Times New Roman" w:hAnsi="Courier New" w:cs="Courier New"/>
-                                <w:color w:val="000000"/>
-                                <w:sz w:val="18"/>
-                                <w:szCs w:val="18"/>
-                                <w:lang w:eastAsia="de-CH"/>
-                              </w:rPr>
-                              <w:t>);</w:t>
+                              <w:t xml:space="preserve">    specFactor = max(specFactor, 0.0);</w:t>
                             </w:r>
                             <w:r>
                               <w:rPr>
@@ -12019,205 +11053,7 @@
                                 <w:color w:val="000000"/>
                                 <w:sz w:val="18"/>
                                 <w:szCs w:val="18"/>
-                                <w:lang w:eastAsia="de-CH"/>
-                              </w:rPr>
-                              <w:br/>
-                              <w:t xml:space="preserve">    </w:t>
-                            </w:r>
-                            <w:proofErr w:type="spellStart"/>
-                            <w:r>
-                              <w:rPr>
-                                <w:rFonts w:ascii="Courier New" w:eastAsia="Times New Roman" w:hAnsi="Courier New" w:cs="Courier New"/>
-                                <w:color w:val="000000"/>
-                                <w:sz w:val="18"/>
-                                <w:szCs w:val="18"/>
-                                <w:lang w:eastAsia="de-CH"/>
-                              </w:rPr>
-                              <w:t>float</w:t>
-                            </w:r>
-                            <w:proofErr w:type="spellEnd"/>
-                            <w:r>
-                              <w:rPr>
-                                <w:rFonts w:ascii="Courier New" w:eastAsia="Times New Roman" w:hAnsi="Courier New" w:cs="Courier New"/>
-                                <w:color w:val="000000"/>
-                                <w:sz w:val="18"/>
-                                <w:szCs w:val="18"/>
-                                <w:lang w:eastAsia="de-CH"/>
-                              </w:rPr>
-                              <w:t xml:space="preserve"> </w:t>
-                            </w:r>
-                            <w:proofErr w:type="spellStart"/>
-                            <w:r>
-                              <w:rPr>
-                                <w:rFonts w:ascii="Courier New" w:eastAsia="Times New Roman" w:hAnsi="Courier New" w:cs="Courier New"/>
-                                <w:color w:val="000000"/>
-                                <w:sz w:val="18"/>
-                                <w:szCs w:val="18"/>
-                                <w:lang w:eastAsia="de-CH"/>
-                              </w:rPr>
-                              <w:t>specFactor</w:t>
-                            </w:r>
-                            <w:proofErr w:type="spellEnd"/>
-                            <w:r>
-                              <w:rPr>
-                                <w:rFonts w:ascii="Courier New" w:eastAsia="Times New Roman" w:hAnsi="Courier New" w:cs="Courier New"/>
-                                <w:color w:val="000000"/>
-                                <w:sz w:val="18"/>
-                                <w:szCs w:val="18"/>
-                                <w:lang w:eastAsia="de-CH"/>
-                              </w:rPr>
-                              <w:t xml:space="preserve"> = </w:t>
-                            </w:r>
-                            <w:proofErr w:type="spellStart"/>
-                            <w:r>
-                              <w:rPr>
-                                <w:rFonts w:ascii="Courier New" w:eastAsia="Times New Roman" w:hAnsi="Courier New" w:cs="Courier New"/>
-                                <w:color w:val="000000"/>
-                                <w:sz w:val="18"/>
-                                <w:szCs w:val="18"/>
-                                <w:lang w:eastAsia="de-CH"/>
-                              </w:rPr>
-                              <w:t>dot</w:t>
-                            </w:r>
-                            <w:proofErr w:type="spellEnd"/>
-                            <w:r>
-                              <w:rPr>
-                                <w:rFonts w:ascii="Courier New" w:eastAsia="Times New Roman" w:hAnsi="Courier New" w:cs="Courier New"/>
-                                <w:color w:val="000000"/>
-                                <w:sz w:val="18"/>
-                                <w:szCs w:val="18"/>
-                                <w:lang w:eastAsia="de-CH"/>
-                              </w:rPr>
-                              <w:t>(</w:t>
-                            </w:r>
-                            <w:proofErr w:type="spellStart"/>
-                            <w:r>
-                              <w:rPr>
-                                <w:rFonts w:ascii="Courier New" w:eastAsia="Times New Roman" w:hAnsi="Courier New" w:cs="Courier New"/>
-                                <w:color w:val="000000"/>
-                                <w:sz w:val="18"/>
-                                <w:szCs w:val="18"/>
-                                <w:lang w:eastAsia="de-CH"/>
-                              </w:rPr>
-                              <w:t>reflectedLight</w:t>
-                            </w:r>
-                            <w:proofErr w:type="spellEnd"/>
-                            <w:r>
-                              <w:rPr>
-                                <w:rFonts w:ascii="Courier New" w:eastAsia="Times New Roman" w:hAnsi="Courier New" w:cs="Courier New"/>
-                                <w:color w:val="000000"/>
-                                <w:sz w:val="18"/>
-                                <w:szCs w:val="18"/>
-                                <w:lang w:eastAsia="de-CH"/>
-                              </w:rPr>
-                              <w:t xml:space="preserve">, </w:t>
-                            </w:r>
-                            <w:proofErr w:type="spellStart"/>
-                            <w:r>
-                              <w:rPr>
-                                <w:rFonts w:ascii="Courier New" w:eastAsia="Times New Roman" w:hAnsi="Courier New" w:cs="Courier New"/>
-                                <w:color w:val="000000"/>
-                                <w:sz w:val="18"/>
-                                <w:szCs w:val="18"/>
-                                <w:lang w:eastAsia="de-CH"/>
-                              </w:rPr>
-                              <w:t>normToCamera</w:t>
-                            </w:r>
-                            <w:proofErr w:type="spellEnd"/>
-                            <w:r>
-                              <w:rPr>
-                                <w:rFonts w:ascii="Courier New" w:eastAsia="Times New Roman" w:hAnsi="Courier New" w:cs="Courier New"/>
-                                <w:color w:val="000000"/>
-                                <w:sz w:val="18"/>
-                                <w:szCs w:val="18"/>
-                                <w:lang w:eastAsia="de-CH"/>
-                              </w:rPr>
-                              <w:t>);</w:t>
-                            </w:r>
-                            <w:r>
-                              <w:rPr>
-                                <w:rFonts w:ascii="Courier New" w:eastAsia="Times New Roman" w:hAnsi="Courier New" w:cs="Courier New"/>
-                                <w:color w:val="000000"/>
-                                <w:sz w:val="18"/>
-                                <w:szCs w:val="18"/>
-                                <w:lang w:eastAsia="de-CH"/>
-                              </w:rPr>
-                              <w:br/>
-                              <w:t xml:space="preserve">    </w:t>
-                            </w:r>
-                            <w:proofErr w:type="spellStart"/>
-                            <w:r>
-                              <w:rPr>
-                                <w:rFonts w:ascii="Courier New" w:eastAsia="Times New Roman" w:hAnsi="Courier New" w:cs="Courier New"/>
-                                <w:color w:val="000000"/>
-                                <w:sz w:val="18"/>
-                                <w:szCs w:val="18"/>
-                                <w:lang w:eastAsia="de-CH"/>
-                              </w:rPr>
-                              <w:t>specFactor</w:t>
-                            </w:r>
-                            <w:proofErr w:type="spellEnd"/>
-                            <w:r>
-                              <w:rPr>
-                                <w:rFonts w:ascii="Courier New" w:eastAsia="Times New Roman" w:hAnsi="Courier New" w:cs="Courier New"/>
-                                <w:color w:val="000000"/>
-                                <w:sz w:val="18"/>
-                                <w:szCs w:val="18"/>
-                                <w:lang w:eastAsia="de-CH"/>
-                              </w:rPr>
-                              <w:t xml:space="preserve"> = </w:t>
-                            </w:r>
-                            <w:proofErr w:type="spellStart"/>
-                            <w:r>
-                              <w:rPr>
-                                <w:rFonts w:ascii="Courier New" w:eastAsia="Times New Roman" w:hAnsi="Courier New" w:cs="Courier New"/>
-                                <w:color w:val="000000"/>
-                                <w:sz w:val="18"/>
-                                <w:szCs w:val="18"/>
-                                <w:lang w:eastAsia="de-CH"/>
-                              </w:rPr>
-                              <w:t>max</w:t>
-                            </w:r>
-                            <w:proofErr w:type="spellEnd"/>
-                            <w:r>
-                              <w:rPr>
-                                <w:rFonts w:ascii="Courier New" w:eastAsia="Times New Roman" w:hAnsi="Courier New" w:cs="Courier New"/>
-                                <w:color w:val="000000"/>
-                                <w:sz w:val="18"/>
-                                <w:szCs w:val="18"/>
-                                <w:lang w:eastAsia="de-CH"/>
-                              </w:rPr>
-                              <w:t>(</w:t>
-                            </w:r>
-                            <w:proofErr w:type="spellStart"/>
-                            <w:r>
-                              <w:rPr>
-                                <w:rFonts w:ascii="Courier New" w:eastAsia="Times New Roman" w:hAnsi="Courier New" w:cs="Courier New"/>
-                                <w:color w:val="000000"/>
-                                <w:sz w:val="18"/>
-                                <w:szCs w:val="18"/>
-                                <w:lang w:eastAsia="de-CH"/>
-                              </w:rPr>
-                              <w:t>specFactor</w:t>
-                            </w:r>
-                            <w:proofErr w:type="spellEnd"/>
-                            <w:r>
-                              <w:rPr>
-                                <w:rFonts w:ascii="Courier New" w:eastAsia="Times New Roman" w:hAnsi="Courier New" w:cs="Courier New"/>
-                                <w:color w:val="000000"/>
-                                <w:sz w:val="18"/>
-                                <w:szCs w:val="18"/>
-                                <w:lang w:eastAsia="de-CH"/>
-                              </w:rPr>
-                              <w:t>, 0.0);</w:t>
-                            </w:r>
-                            <w:r>
-                              <w:rPr>
-                                <w:rFonts w:ascii="Courier New" w:eastAsia="Times New Roman" w:hAnsi="Courier New" w:cs="Courier New"/>
-                                <w:color w:val="000000"/>
-                                <w:sz w:val="18"/>
-                                <w:szCs w:val="18"/>
-                                <w:lang w:eastAsia="de-CH"/>
+                                <w:lang w:val="en-GB" w:eastAsia="de-CH"/>
                               </w:rPr>
                               <w:br/>
                             </w:r>
@@ -12227,54 +11063,10 @@
                                 <w:color w:val="000000"/>
                                 <w:sz w:val="18"/>
                                 <w:szCs w:val="18"/>
-                                <w:lang w:eastAsia="de-CH"/>
+                                <w:lang w:val="en-GB" w:eastAsia="de-CH"/>
                               </w:rPr>
                               <w:br/>
-                              <w:t xml:space="preserve">    //Abweichung des Winkels zwischen </w:t>
-                            </w:r>
-                            <w:proofErr w:type="spellStart"/>
-                            <w:r>
-                              <w:rPr>
-                                <w:rFonts w:ascii="Courier New" w:eastAsia="Times New Roman" w:hAnsi="Courier New" w:cs="Courier New"/>
-                                <w:color w:val="000000"/>
-                                <w:sz w:val="18"/>
-                                <w:szCs w:val="18"/>
-                                <w:lang w:eastAsia="de-CH"/>
-                              </w:rPr>
-                              <w:t>toCamera</w:t>
-                            </w:r>
-                            <w:proofErr w:type="spellEnd"/>
-                            <w:r>
-                              <w:rPr>
-                                <w:rFonts w:ascii="Courier New" w:eastAsia="Times New Roman" w:hAnsi="Courier New" w:cs="Courier New"/>
-                                <w:color w:val="000000"/>
-                                <w:sz w:val="18"/>
-                                <w:szCs w:val="18"/>
-                                <w:lang w:eastAsia="de-CH"/>
-                              </w:rPr>
-                              <w:t xml:space="preserve"> und </w:t>
-                            </w:r>
-                            <w:proofErr w:type="spellStart"/>
-                            <w:r>
-                              <w:rPr>
-                                <w:rFonts w:ascii="Courier New" w:eastAsia="Times New Roman" w:hAnsi="Courier New" w:cs="Courier New"/>
-                                <w:color w:val="000000"/>
-                                <w:sz w:val="18"/>
-                                <w:szCs w:val="18"/>
-                                <w:lang w:eastAsia="de-CH"/>
-                              </w:rPr>
-                              <w:t>reflectedLight</w:t>
-                            </w:r>
-                            <w:proofErr w:type="spellEnd"/>
-                            <w:r>
-                              <w:rPr>
-                                <w:rFonts w:ascii="Courier New" w:eastAsia="Times New Roman" w:hAnsi="Courier New" w:cs="Courier New"/>
-                                <w:color w:val="000000"/>
-                                <w:sz w:val="18"/>
-                                <w:szCs w:val="18"/>
-                                <w:lang w:eastAsia="de-CH"/>
-                              </w:rPr>
-                              <w:t xml:space="preserve"> = 10</w:t>
+                              <w:t xml:space="preserve">    //Abweichung des Winkels zwischen toCamera und reflectedLight = 10</w:t>
                             </w:r>
                             <w:r>
                               <w:rPr>
@@ -12282,98 +11074,10 @@
                                 <w:color w:val="000000"/>
                                 <w:sz w:val="18"/>
                                 <w:szCs w:val="18"/>
-                                <w:lang w:eastAsia="de-CH"/>
+                                <w:lang w:val="en-GB" w:eastAsia="de-CH"/>
                               </w:rPr>
                               <w:br/>
-                              <w:t xml:space="preserve">    </w:t>
-                            </w:r>
-                            <w:proofErr w:type="spellStart"/>
-                            <w:r>
-                              <w:rPr>
-                                <w:rFonts w:ascii="Courier New" w:eastAsia="Times New Roman" w:hAnsi="Courier New" w:cs="Courier New"/>
-                                <w:color w:val="000000"/>
-                                <w:sz w:val="18"/>
-                                <w:szCs w:val="18"/>
-                                <w:lang w:eastAsia="de-CH"/>
-                              </w:rPr>
-                              <w:t>float</w:t>
-                            </w:r>
-                            <w:proofErr w:type="spellEnd"/>
-                            <w:r>
-                              <w:rPr>
-                                <w:rFonts w:ascii="Courier New" w:eastAsia="Times New Roman" w:hAnsi="Courier New" w:cs="Courier New"/>
-                                <w:color w:val="000000"/>
-                                <w:sz w:val="18"/>
-                                <w:szCs w:val="18"/>
-                                <w:lang w:eastAsia="de-CH"/>
-                              </w:rPr>
-                              <w:t xml:space="preserve"> </w:t>
-                            </w:r>
-                            <w:proofErr w:type="spellStart"/>
-                            <w:r>
-                              <w:rPr>
-                                <w:rFonts w:ascii="Courier New" w:eastAsia="Times New Roman" w:hAnsi="Courier New" w:cs="Courier New"/>
-                                <w:color w:val="000000"/>
-                                <w:sz w:val="18"/>
-                                <w:szCs w:val="18"/>
-                                <w:lang w:eastAsia="de-CH"/>
-                              </w:rPr>
-                              <w:t>aberrationFactor</w:t>
-                            </w:r>
-                            <w:proofErr w:type="spellEnd"/>
-                            <w:r>
-                              <w:rPr>
-                                <w:rFonts w:ascii="Courier New" w:eastAsia="Times New Roman" w:hAnsi="Courier New" w:cs="Courier New"/>
-                                <w:color w:val="000000"/>
-                                <w:sz w:val="18"/>
-                                <w:szCs w:val="18"/>
-                                <w:lang w:eastAsia="de-CH"/>
-                              </w:rPr>
-                              <w:t xml:space="preserve"> = </w:t>
-                            </w:r>
-                            <w:proofErr w:type="spellStart"/>
-                            <w:r>
-                              <w:rPr>
-                                <w:rFonts w:ascii="Courier New" w:eastAsia="Times New Roman" w:hAnsi="Courier New" w:cs="Courier New"/>
-                                <w:color w:val="000000"/>
-                                <w:sz w:val="18"/>
-                                <w:szCs w:val="18"/>
-                                <w:lang w:eastAsia="de-CH"/>
-                              </w:rPr>
-                              <w:t>pow</w:t>
-                            </w:r>
-                            <w:proofErr w:type="spellEnd"/>
-                            <w:r>
-                              <w:rPr>
-                                <w:rFonts w:ascii="Courier New" w:eastAsia="Times New Roman" w:hAnsi="Courier New" w:cs="Courier New"/>
-                                <w:color w:val="000000"/>
-                                <w:sz w:val="18"/>
-                                <w:szCs w:val="18"/>
-                                <w:lang w:eastAsia="de-CH"/>
-                              </w:rPr>
-                              <w:t>(</w:t>
-                            </w:r>
-                            <w:proofErr w:type="spellStart"/>
-                            <w:r>
-                              <w:rPr>
-                                <w:rFonts w:ascii="Courier New" w:eastAsia="Times New Roman" w:hAnsi="Courier New" w:cs="Courier New"/>
-                                <w:color w:val="000000"/>
-                                <w:sz w:val="18"/>
-                                <w:szCs w:val="18"/>
-                                <w:lang w:eastAsia="de-CH"/>
-                              </w:rPr>
-                              <w:t>specFactor</w:t>
-                            </w:r>
-                            <w:proofErr w:type="spellEnd"/>
-                            <w:r>
-                              <w:rPr>
-                                <w:rFonts w:ascii="Courier New" w:eastAsia="Times New Roman" w:hAnsi="Courier New" w:cs="Courier New"/>
-                                <w:color w:val="000000"/>
-                                <w:sz w:val="18"/>
-                                <w:szCs w:val="18"/>
-                                <w:lang w:eastAsia="de-CH"/>
-                              </w:rPr>
-                              <w:t>, 10);</w:t>
+                              <w:t xml:space="preserve">    float aberrationFactor = pow(specFactor, 10);</w:t>
                             </w:r>
                             <w:r>
                               <w:rPr>
@@ -12381,7 +11085,7 @@
                                 <w:color w:val="000000"/>
                                 <w:sz w:val="18"/>
                                 <w:szCs w:val="18"/>
-                                <w:lang w:eastAsia="de-CH"/>
+                                <w:lang w:val="en-GB" w:eastAsia="de-CH"/>
                               </w:rPr>
                               <w:br/>
                             </w:r>
@@ -12391,32 +11095,10 @@
                                 <w:color w:val="000000"/>
                                 <w:sz w:val="18"/>
                                 <w:szCs w:val="18"/>
-                                <w:lang w:eastAsia="de-CH"/>
+                                <w:lang w:val="en-GB" w:eastAsia="de-CH"/>
                               </w:rPr>
                               <w:br/>
-                              <w:t xml:space="preserve">    //</w:t>
-                            </w:r>
-                            <w:proofErr w:type="spellStart"/>
-                            <w:r>
-                              <w:rPr>
-                                <w:rFonts w:ascii="Courier New" w:eastAsia="Times New Roman" w:hAnsi="Courier New" w:cs="Courier New"/>
-                                <w:color w:val="000000"/>
-                                <w:sz w:val="18"/>
-                                <w:szCs w:val="18"/>
-                                <w:lang w:eastAsia="de-CH"/>
-                              </w:rPr>
-                              <w:t>Reflektionsfähigkeit</w:t>
-                            </w:r>
-                            <w:proofErr w:type="spellEnd"/>
-                            <w:r>
-                              <w:rPr>
-                                <w:rFonts w:ascii="Courier New" w:eastAsia="Times New Roman" w:hAnsi="Courier New" w:cs="Courier New"/>
-                                <w:color w:val="000000"/>
-                                <w:sz w:val="18"/>
-                                <w:szCs w:val="18"/>
-                                <w:lang w:eastAsia="de-CH"/>
-                              </w:rPr>
-                              <w:t xml:space="preserve"> des Materials = 1</w:t>
+                              <w:t xml:space="preserve">    //Reflektionsfähigkeit des Materials = 1</w:t>
                             </w:r>
                             <w:r>
                               <w:rPr>
@@ -12424,43 +11106,10 @@
                                 <w:color w:val="000000"/>
                                 <w:sz w:val="18"/>
                                 <w:szCs w:val="18"/>
-                                <w:lang w:eastAsia="de-CH"/>
+                                <w:lang w:val="en-GB" w:eastAsia="de-CH"/>
                               </w:rPr>
                               <w:br/>
-                              <w:t xml:space="preserve">    vec3 </w:t>
-                            </w:r>
-                            <w:proofErr w:type="spellStart"/>
-                            <w:r>
-                              <w:rPr>
-                                <w:rFonts w:ascii="Courier New" w:eastAsia="Times New Roman" w:hAnsi="Courier New" w:cs="Courier New"/>
-                                <w:color w:val="000000"/>
-                                <w:sz w:val="18"/>
-                                <w:szCs w:val="18"/>
-                                <w:lang w:eastAsia="de-CH"/>
-                              </w:rPr>
-                              <w:t>specular</w:t>
-                            </w:r>
-                            <w:proofErr w:type="spellEnd"/>
-                            <w:r>
-                              <w:rPr>
-                                <w:rFonts w:ascii="Courier New" w:eastAsia="Times New Roman" w:hAnsi="Courier New" w:cs="Courier New"/>
-                                <w:color w:val="000000"/>
-                                <w:sz w:val="18"/>
-                                <w:szCs w:val="18"/>
-                                <w:lang w:eastAsia="de-CH"/>
-                              </w:rPr>
-                              <w:t xml:space="preserve"> = </w:t>
-                            </w:r>
-                            <w:proofErr w:type="spellStart"/>
-                            <w:r>
-                              <w:rPr>
-                                <w:rFonts w:ascii="Courier New" w:eastAsia="Times New Roman" w:hAnsi="Courier New" w:cs="Courier New"/>
-                                <w:color w:val="000000"/>
-                                <w:sz w:val="18"/>
-                                <w:szCs w:val="18"/>
-                                <w:lang w:eastAsia="de-CH"/>
-                              </w:rPr>
-                              <w:t>aber</w:t>
+                              <w:t xml:space="preserve">    vec3 specular = aberrationFactor * 1 * lightColor;</w:t>
                             </w:r>
                             <w:r>
                               <w:rPr>
@@ -12468,50 +11117,7 @@
                                 <w:color w:val="000000"/>
                                 <w:sz w:val="18"/>
                                 <w:szCs w:val="18"/>
-                                <w:lang w:eastAsia="de-CH"/>
-                              </w:rPr>
-                              <w:t>rationFactor</w:t>
-                            </w:r>
-                            <w:proofErr w:type="spellEnd"/>
-                            <w:r>
-                              <w:rPr>
-                                <w:rFonts w:ascii="Courier New" w:eastAsia="Times New Roman" w:hAnsi="Courier New" w:cs="Courier New"/>
-                                <w:color w:val="000000"/>
-                                <w:sz w:val="18"/>
-                                <w:szCs w:val="18"/>
-                                <w:lang w:eastAsia="de-CH"/>
-                              </w:rPr>
-                              <w:t xml:space="preserve"> * 1 * </w:t>
-                            </w:r>
-                            <w:proofErr w:type="spellStart"/>
-                            <w:r>
-                              <w:rPr>
-                                <w:rFonts w:ascii="Courier New" w:eastAsia="Times New Roman" w:hAnsi="Courier New" w:cs="Courier New"/>
-                                <w:color w:val="000000"/>
-                                <w:sz w:val="18"/>
-                                <w:szCs w:val="18"/>
-                                <w:lang w:eastAsia="de-CH"/>
-                              </w:rPr>
-                              <w:t>lightColor</w:t>
-                            </w:r>
-                            <w:proofErr w:type="spellEnd"/>
-                            <w:r>
-                              <w:rPr>
-                                <w:rFonts w:ascii="Courier New" w:eastAsia="Times New Roman" w:hAnsi="Courier New" w:cs="Courier New"/>
-                                <w:color w:val="000000"/>
-                                <w:sz w:val="18"/>
-                                <w:szCs w:val="18"/>
-                                <w:lang w:eastAsia="de-CH"/>
-                              </w:rPr>
-                              <w:t>;</w:t>
-                            </w:r>
-                            <w:r>
-                              <w:rPr>
-                                <w:rFonts w:ascii="Courier New" w:eastAsia="Times New Roman" w:hAnsi="Courier New" w:cs="Courier New"/>
-                                <w:color w:val="000000"/>
-                                <w:sz w:val="18"/>
-                                <w:szCs w:val="18"/>
-                                <w:lang w:eastAsia="de-CH"/>
+                                <w:lang w:val="en-GB" w:eastAsia="de-CH"/>
                               </w:rPr>
                               <w:br/>
                             </w:r>
@@ -12521,65 +11127,10 @@
                                 <w:color w:val="000000"/>
                                 <w:sz w:val="18"/>
                                 <w:szCs w:val="18"/>
-                                <w:lang w:eastAsia="de-CH"/>
+                                <w:lang w:val="en-GB" w:eastAsia="de-CH"/>
                               </w:rPr>
                               <w:br/>
-                              <w:t xml:space="preserve">    //</w:t>
-                            </w:r>
-                            <w:proofErr w:type="spellStart"/>
-                            <w:r>
-                              <w:rPr>
-                                <w:rFonts w:ascii="Courier New" w:eastAsia="Times New Roman" w:hAnsi="Courier New" w:cs="Courier New"/>
-                                <w:color w:val="000000"/>
-                                <w:sz w:val="18"/>
-                                <w:szCs w:val="18"/>
-                                <w:lang w:eastAsia="de-CH"/>
-                              </w:rPr>
-                              <w:t>Phong</w:t>
-                            </w:r>
-                            <w:proofErr w:type="spellEnd"/>
-                            <w:r>
-                              <w:rPr>
-                                <w:rFonts w:ascii="Courier New" w:eastAsia="Times New Roman" w:hAnsi="Courier New" w:cs="Courier New"/>
-                                <w:color w:val="000000"/>
-                                <w:sz w:val="18"/>
-                                <w:szCs w:val="18"/>
-                                <w:lang w:eastAsia="de-CH"/>
-                              </w:rPr>
-                              <w:t xml:space="preserve"> </w:t>
-                            </w:r>
-                            <w:proofErr w:type="spellStart"/>
-                            <w:r>
-                              <w:rPr>
-                                <w:rFonts w:ascii="Courier New" w:eastAsia="Times New Roman" w:hAnsi="Courier New" w:cs="Courier New"/>
-                                <w:color w:val="000000"/>
-                                <w:sz w:val="18"/>
-                                <w:szCs w:val="18"/>
-                                <w:lang w:eastAsia="de-CH"/>
-                              </w:rPr>
-                              <w:t>Reflection</w:t>
-                            </w:r>
-                            <w:proofErr w:type="spellEnd"/>
-                            <w:r>
-                              <w:rPr>
-                                <w:rFonts w:ascii="Courier New" w:eastAsia="Times New Roman" w:hAnsi="Courier New" w:cs="Courier New"/>
-                                <w:color w:val="000000"/>
-                                <w:sz w:val="18"/>
-                                <w:szCs w:val="18"/>
-                                <w:lang w:eastAsia="de-CH"/>
-                              </w:rPr>
-                              <w:t xml:space="preserve">: </w:t>
-                            </w:r>
-                            <w:proofErr w:type="spellStart"/>
-                            <w:r>
-                              <w:rPr>
-                                <w:rFonts w:ascii="Courier New" w:eastAsia="Times New Roman" w:hAnsi="Courier New" w:cs="Courier New"/>
-                                <w:color w:val="000000"/>
-                                <w:sz w:val="18"/>
-                                <w:szCs w:val="18"/>
-                                <w:lang w:eastAsia="de-CH"/>
-                              </w:rPr>
-                              <w:t>A</w:t>
+                              <w:t xml:space="preserve">    //Phong Reflection: Ambient, diffuse und specular</w:t>
                             </w:r>
                             <w:r>
                               <w:rPr>
@@ -12587,109 +11138,10 @@
                                 <w:color w:val="000000"/>
                                 <w:sz w:val="18"/>
                                 <w:szCs w:val="18"/>
-                                <w:lang w:eastAsia="de-CH"/>
-                              </w:rPr>
-                              <w:t>mbient</w:t>
-                            </w:r>
-                            <w:proofErr w:type="spellEnd"/>
-                            <w:r>
-                              <w:rPr>
-                                <w:rFonts w:ascii="Courier New" w:eastAsia="Times New Roman" w:hAnsi="Courier New" w:cs="Courier New"/>
-                                <w:color w:val="000000"/>
-                                <w:sz w:val="18"/>
-                                <w:szCs w:val="18"/>
-                                <w:lang w:eastAsia="de-CH"/>
-                              </w:rPr>
-                              <w:t xml:space="preserve">, diffuse und </w:t>
-                            </w:r>
-                            <w:proofErr w:type="spellStart"/>
-                            <w:r>
-                              <w:rPr>
-                                <w:rFonts w:ascii="Courier New" w:eastAsia="Times New Roman" w:hAnsi="Courier New" w:cs="Courier New"/>
-                                <w:color w:val="000000"/>
-                                <w:sz w:val="18"/>
-                                <w:szCs w:val="18"/>
-                                <w:lang w:eastAsia="de-CH"/>
-                              </w:rPr>
-                              <w:t>specular</w:t>
-                            </w:r>
-                            <w:proofErr w:type="spellEnd"/>
-                            <w:r>
-                              <w:rPr>
-                                <w:rFonts w:ascii="Courier New" w:eastAsia="Times New Roman" w:hAnsi="Courier New" w:cs="Courier New"/>
-                                <w:color w:val="000000"/>
-                                <w:sz w:val="18"/>
-                                <w:szCs w:val="18"/>
-                                <w:lang w:eastAsia="de-CH"/>
+                                <w:lang w:val="en-GB" w:eastAsia="de-CH"/>
                               </w:rPr>
                               <w:br/>
-                              <w:t xml:space="preserve">    </w:t>
-                            </w:r>
-                            <w:proofErr w:type="spellStart"/>
-                            <w:r>
-                              <w:rPr>
-                                <w:rFonts w:ascii="Courier New" w:eastAsia="Times New Roman" w:hAnsi="Courier New" w:cs="Courier New"/>
-                                <w:color w:val="000000"/>
-                                <w:sz w:val="18"/>
-                                <w:szCs w:val="18"/>
-                                <w:lang w:eastAsia="de-CH"/>
-                              </w:rPr>
-                              <w:t>gl_FragColor</w:t>
-                            </w:r>
-                            <w:proofErr w:type="spellEnd"/>
-                            <w:r>
-                              <w:rPr>
-                                <w:rFonts w:ascii="Courier New" w:eastAsia="Times New Roman" w:hAnsi="Courier New" w:cs="Courier New"/>
-                                <w:color w:val="000000"/>
-                                <w:sz w:val="18"/>
-                                <w:szCs w:val="18"/>
-                                <w:lang w:eastAsia="de-CH"/>
-                              </w:rPr>
-                              <w:t xml:space="preserve"> = (vec4(diffuse, 1.0) * vec4(</w:t>
-                            </w:r>
-                            <w:proofErr w:type="spellStart"/>
-                            <w:r>
-                              <w:rPr>
-                                <w:rFonts w:ascii="Courier New" w:eastAsia="Times New Roman" w:hAnsi="Courier New" w:cs="Courier New"/>
-                                <w:color w:val="000000"/>
-                                <w:sz w:val="18"/>
-                                <w:szCs w:val="18"/>
-                                <w:lang w:eastAsia="de-CH"/>
-                              </w:rPr>
-                              <w:t>v_color</w:t>
-                            </w:r>
-                            <w:proofErr w:type="spellEnd"/>
-                            <w:r>
-                              <w:rPr>
-                                <w:rFonts w:ascii="Courier New" w:eastAsia="Times New Roman" w:hAnsi="Courier New" w:cs="Courier New"/>
-                                <w:color w:val="000000"/>
-                                <w:sz w:val="18"/>
-                                <w:szCs w:val="18"/>
-                                <w:lang w:eastAsia="de-CH"/>
-                              </w:rPr>
-                              <w:t>, 1.0)) + vec4(</w:t>
-                            </w:r>
-                            <w:proofErr w:type="spellStart"/>
-                            <w:r>
-                              <w:rPr>
-                                <w:rFonts w:ascii="Courier New" w:eastAsia="Times New Roman" w:hAnsi="Courier New" w:cs="Courier New"/>
-                                <w:color w:val="000000"/>
-                                <w:sz w:val="18"/>
-                                <w:szCs w:val="18"/>
-                                <w:lang w:eastAsia="de-CH"/>
-                              </w:rPr>
-                              <w:t>specular</w:t>
-                            </w:r>
-                            <w:proofErr w:type="spellEnd"/>
-                            <w:r>
-                              <w:rPr>
-                                <w:rFonts w:ascii="Courier New" w:eastAsia="Times New Roman" w:hAnsi="Courier New" w:cs="Courier New"/>
-                                <w:color w:val="000000"/>
-                                <w:sz w:val="18"/>
-                                <w:szCs w:val="18"/>
-                                <w:lang w:eastAsia="de-CH"/>
-                              </w:rPr>
-                              <w:t>, 1.0);</w:t>
+                              <w:t xml:space="preserve">    gl_FragColor = (vec4(diffuse, 1.0) * vec4(v_color, 1.0)) + vec4(specular, 1.0);</w:t>
                             </w:r>
                             <w:r>
                               <w:rPr>
@@ -12697,7 +11149,7 @@
                                 <w:color w:val="000000"/>
                                 <w:sz w:val="18"/>
                                 <w:szCs w:val="18"/>
-                                <w:lang w:eastAsia="de-CH"/>
+                                <w:lang w:val="en-GB" w:eastAsia="de-CH"/>
                               </w:rPr>
                               <w:br/>
                               <w:t>}</w:t>
@@ -12753,7 +11205,7 @@
                           <w:color w:val="000000"/>
                           <w:sz w:val="18"/>
                           <w:szCs w:val="18"/>
-                          <w:lang w:eastAsia="de-CH"/>
+                          <w:lang w:val="en-GB" w:eastAsia="de-CH"/>
                         </w:rPr>
                       </w:pPr>
                       <w:r>
@@ -12763,7 +11215,7 @@
                           <w:color w:val="000000"/>
                           <w:sz w:val="18"/>
                           <w:szCs w:val="18"/>
-                          <w:lang w:eastAsia="de-CH"/>
+                          <w:lang w:val="en-GB" w:eastAsia="de-CH"/>
                         </w:rPr>
                         <w:t>//FRAGMENT SHADER</w:t>
                       </w:r>
@@ -12795,7 +11247,7 @@
                           <w:color w:val="000000"/>
                           <w:sz w:val="18"/>
                           <w:szCs w:val="18"/>
-                          <w:lang w:eastAsia="de-CH"/>
+                          <w:lang w:val="en-GB" w:eastAsia="de-CH"/>
                         </w:rPr>
                       </w:pPr>
                       <w:r>
@@ -12804,51 +11256,17 @@
                           <w:color w:val="000000"/>
                           <w:sz w:val="18"/>
                           <w:szCs w:val="18"/>
-                          <w:lang w:eastAsia="de-CH"/>
+                          <w:lang w:val="en-GB" w:eastAsia="de-CH"/>
                         </w:rPr>
-                        <w:t>#</w:t>
+                        <w:t>#version 400 core</w:t>
                       </w:r>
-                      <w:proofErr w:type="spellStart"/>
                       <w:r>
                         <w:rPr>
                           <w:rFonts w:ascii="Courier New" w:eastAsia="Times New Roman" w:hAnsi="Courier New" w:cs="Courier New"/>
                           <w:color w:val="000000"/>
                           <w:sz w:val="18"/>
                           <w:szCs w:val="18"/>
-                          <w:lang w:eastAsia="de-CH"/>
-                        </w:rPr>
-                        <w:t>version</w:t>
-                      </w:r>
-                      <w:proofErr w:type="spellEnd"/>
-                      <w:r>
-                        <w:rPr>
-                          <w:rFonts w:ascii="Courier New" w:eastAsia="Times New Roman" w:hAnsi="Courier New" w:cs="Courier New"/>
-                          <w:color w:val="000000"/>
-                          <w:sz w:val="18"/>
-                          <w:szCs w:val="18"/>
-                          <w:lang w:eastAsia="de-CH"/>
-                        </w:rPr>
-                        <w:t xml:space="preserve"> 400 </w:t>
-                      </w:r>
-                      <w:proofErr w:type="spellStart"/>
-                      <w:r>
-                        <w:rPr>
-                          <w:rFonts w:ascii="Courier New" w:eastAsia="Times New Roman" w:hAnsi="Courier New" w:cs="Courier New"/>
-                          <w:color w:val="000000"/>
-                          <w:sz w:val="18"/>
-                          <w:szCs w:val="18"/>
-                          <w:lang w:eastAsia="de-CH"/>
-                        </w:rPr>
-                        <w:t>core</w:t>
-                      </w:r>
-                      <w:proofErr w:type="spellEnd"/>
-                      <w:r>
-                        <w:rPr>
-                          <w:rFonts w:ascii="Courier New" w:eastAsia="Times New Roman" w:hAnsi="Courier New" w:cs="Courier New"/>
-                          <w:color w:val="000000"/>
-                          <w:sz w:val="18"/>
-                          <w:szCs w:val="18"/>
-                          <w:lang w:eastAsia="de-CH"/>
+                          <w:lang w:val="en-GB" w:eastAsia="de-CH"/>
                         </w:rPr>
                         <w:br/>
                       </w:r>
@@ -12880,7 +11298,7 @@
                           <w:color w:val="000000"/>
                           <w:sz w:val="18"/>
                           <w:szCs w:val="18"/>
-                          <w:lang w:eastAsia="de-CH"/>
+                          <w:lang w:val="en-GB" w:eastAsia="de-CH"/>
                         </w:rPr>
                       </w:pPr>
                       <w:r>
@@ -12889,7 +11307,7 @@
                           <w:color w:val="000000"/>
                           <w:sz w:val="18"/>
                           <w:szCs w:val="18"/>
-                          <w:lang w:eastAsia="de-CH"/>
+                          <w:lang w:val="en-GB" w:eastAsia="de-CH"/>
                         </w:rPr>
                         <w:t>//Input Variablen</w:t>
                       </w:r>
@@ -12899,32 +11317,10 @@
                           <w:color w:val="000000"/>
                           <w:sz w:val="18"/>
                           <w:szCs w:val="18"/>
-                          <w:lang w:eastAsia="de-CH"/>
+                          <w:lang w:val="en-GB" w:eastAsia="de-CH"/>
                         </w:rPr>
                         <w:br/>
-                        <w:t xml:space="preserve">in vec3 </w:t>
-                      </w:r>
-                      <w:proofErr w:type="spellStart"/>
-                      <w:r>
-                        <w:rPr>
-                          <w:rFonts w:ascii="Courier New" w:eastAsia="Times New Roman" w:hAnsi="Courier New" w:cs="Courier New"/>
-                          <w:color w:val="000000"/>
-                          <w:sz w:val="18"/>
-                          <w:szCs w:val="18"/>
-                          <w:lang w:eastAsia="de-CH"/>
-                        </w:rPr>
-                        <w:t>v_toLight</w:t>
-                      </w:r>
-                      <w:proofErr w:type="spellEnd"/>
-                      <w:r>
-                        <w:rPr>
-                          <w:rFonts w:ascii="Courier New" w:eastAsia="Times New Roman" w:hAnsi="Courier New" w:cs="Courier New"/>
-                          <w:color w:val="000000"/>
-                          <w:sz w:val="18"/>
-                          <w:szCs w:val="18"/>
-                          <w:lang w:eastAsia="de-CH"/>
-                        </w:rPr>
-                        <w:t>;</w:t>
+                        <w:t>in vec3 v_toLight;</w:t>
                       </w:r>
                       <w:r>
                         <w:rPr>
@@ -12932,32 +11328,10 @@
                           <w:color w:val="000000"/>
                           <w:sz w:val="18"/>
                           <w:szCs w:val="18"/>
-                          <w:lang w:eastAsia="de-CH"/>
+                          <w:lang w:val="en-GB" w:eastAsia="de-CH"/>
                         </w:rPr>
                         <w:br/>
-                        <w:t xml:space="preserve">in vec3 </w:t>
-                      </w:r>
-                      <w:proofErr w:type="spellStart"/>
-                      <w:r>
-                        <w:rPr>
-                          <w:rFonts w:ascii="Courier New" w:eastAsia="Times New Roman" w:hAnsi="Courier New" w:cs="Courier New"/>
-                          <w:color w:val="000000"/>
-                          <w:sz w:val="18"/>
-                          <w:szCs w:val="18"/>
-                          <w:lang w:eastAsia="de-CH"/>
-                        </w:rPr>
-                        <w:t>v_toCamera</w:t>
-                      </w:r>
-                      <w:proofErr w:type="spellEnd"/>
-                      <w:r>
-                        <w:rPr>
-                          <w:rFonts w:ascii="Courier New" w:eastAsia="Times New Roman" w:hAnsi="Courier New" w:cs="Courier New"/>
-                          <w:color w:val="000000"/>
-                          <w:sz w:val="18"/>
-                          <w:szCs w:val="18"/>
-                          <w:lang w:eastAsia="de-CH"/>
-                        </w:rPr>
-                        <w:t>;</w:t>
+                        <w:t>in vec3 v_toCamera;</w:t>
                       </w:r>
                       <w:r>
                         <w:rPr>
@@ -12965,32 +11339,10 @@
                           <w:color w:val="000000"/>
                           <w:sz w:val="18"/>
                           <w:szCs w:val="18"/>
-                          <w:lang w:eastAsia="de-CH"/>
+                          <w:lang w:val="en-GB" w:eastAsia="de-CH"/>
                         </w:rPr>
                         <w:br/>
-                        <w:t xml:space="preserve">in vec3 </w:t>
-                      </w:r>
-                      <w:proofErr w:type="spellStart"/>
-                      <w:r>
-                        <w:rPr>
-                          <w:rFonts w:ascii="Courier New" w:eastAsia="Times New Roman" w:hAnsi="Courier New" w:cs="Courier New"/>
-                          <w:color w:val="000000"/>
-                          <w:sz w:val="18"/>
-                          <w:szCs w:val="18"/>
-                          <w:lang w:eastAsia="de-CH"/>
-                        </w:rPr>
-                        <w:t>v_normal</w:t>
-                      </w:r>
-                      <w:proofErr w:type="spellEnd"/>
-                      <w:r>
-                        <w:rPr>
-                          <w:rFonts w:ascii="Courier New" w:eastAsia="Times New Roman" w:hAnsi="Courier New" w:cs="Courier New"/>
-                          <w:color w:val="000000"/>
-                          <w:sz w:val="18"/>
-                          <w:szCs w:val="18"/>
-                          <w:lang w:eastAsia="de-CH"/>
-                        </w:rPr>
-                        <w:t>;</w:t>
+                        <w:t>in vec3 v_normal;</w:t>
                       </w:r>
                       <w:r>
                         <w:rPr>
@@ -12998,32 +11350,10 @@
                           <w:color w:val="000000"/>
                           <w:sz w:val="18"/>
                           <w:szCs w:val="18"/>
-                          <w:lang w:eastAsia="de-CH"/>
+                          <w:lang w:val="en-GB" w:eastAsia="de-CH"/>
                         </w:rPr>
                         <w:br/>
-                        <w:t xml:space="preserve">in vec3 </w:t>
-                      </w:r>
-                      <w:proofErr w:type="spellStart"/>
-                      <w:r>
-                        <w:rPr>
-                          <w:rFonts w:ascii="Courier New" w:eastAsia="Times New Roman" w:hAnsi="Courier New" w:cs="Courier New"/>
-                          <w:color w:val="000000"/>
-                          <w:sz w:val="18"/>
-                          <w:szCs w:val="18"/>
-                          <w:lang w:eastAsia="de-CH"/>
-                        </w:rPr>
-                        <w:t>v_color</w:t>
-                      </w:r>
-                      <w:proofErr w:type="spellEnd"/>
-                      <w:r>
-                        <w:rPr>
-                          <w:rFonts w:ascii="Courier New" w:eastAsia="Times New Roman" w:hAnsi="Courier New" w:cs="Courier New"/>
-                          <w:color w:val="000000"/>
-                          <w:sz w:val="18"/>
-                          <w:szCs w:val="18"/>
-                          <w:lang w:eastAsia="de-CH"/>
-                        </w:rPr>
-                        <w:t>;</w:t>
+                        <w:t>in vec3 v_color;</w:t>
                       </w:r>
                       <w:r>
                         <w:rPr>
@@ -13031,7 +11361,7 @@
                           <w:color w:val="000000"/>
                           <w:sz w:val="18"/>
                           <w:szCs w:val="18"/>
-                          <w:lang w:eastAsia="de-CH"/>
+                          <w:lang w:val="en-GB" w:eastAsia="de-CH"/>
                         </w:rPr>
                         <w:br/>
                       </w:r>
@@ -13063,7 +11393,7 @@
                           <w:color w:val="000000"/>
                           <w:sz w:val="18"/>
                           <w:szCs w:val="18"/>
-                          <w:lang w:eastAsia="de-CH"/>
+                          <w:lang w:val="en-GB" w:eastAsia="de-CH"/>
                         </w:rPr>
                       </w:pPr>
                       <w:r>
@@ -13072,54 +11402,9 @@
                           <w:color w:val="000000"/>
                           <w:sz w:val="18"/>
                           <w:szCs w:val="18"/>
-                          <w:lang w:eastAsia="de-CH"/>
+                          <w:lang w:val="en-GB" w:eastAsia="de-CH"/>
                         </w:rPr>
-                        <w:t>//</w:t>
-                      </w:r>
-                      <w:proofErr w:type="spellStart"/>
-                      <w:r>
-                        <w:rPr>
-                          <w:rFonts w:ascii="Courier New" w:eastAsia="Times New Roman" w:hAnsi="Courier New" w:cs="Courier New"/>
-                          <w:color w:val="000000"/>
-                          <w:sz w:val="18"/>
-                          <w:szCs w:val="18"/>
-                          <w:lang w:eastAsia="de-CH"/>
-                        </w:rPr>
-                        <w:t>Uniforms</w:t>
-                      </w:r>
-                      <w:proofErr w:type="spellEnd"/>
-                      <w:r>
-                        <w:rPr>
-                          <w:rFonts w:ascii="Courier New" w:eastAsia="Times New Roman" w:hAnsi="Courier New" w:cs="Courier New"/>
-                          <w:color w:val="000000"/>
-                          <w:sz w:val="18"/>
-                          <w:szCs w:val="18"/>
-                          <w:lang w:eastAsia="de-CH"/>
-                        </w:rPr>
-                        <w:br/>
-                        <w:t xml:space="preserve">uniform vec3 </w:t>
-                      </w:r>
-                      <w:proofErr w:type="spellStart"/>
-                      <w:r>
-                        <w:rPr>
-                          <w:rFonts w:ascii="Courier New" w:eastAsia="Times New Roman" w:hAnsi="Courier New" w:cs="Courier New"/>
-                          <w:color w:val="000000"/>
-                          <w:sz w:val="18"/>
-                          <w:szCs w:val="18"/>
-                          <w:lang w:eastAsia="de-CH"/>
-                        </w:rPr>
-                        <w:t>lightColor</w:t>
-                      </w:r>
-                      <w:proofErr w:type="spellEnd"/>
-                      <w:r>
-                        <w:rPr>
-                          <w:rFonts w:ascii="Courier New" w:eastAsia="Times New Roman" w:hAnsi="Courier New" w:cs="Courier New"/>
-                          <w:color w:val="000000"/>
-                          <w:sz w:val="18"/>
-                          <w:szCs w:val="18"/>
-                          <w:lang w:eastAsia="de-CH"/>
-                        </w:rPr>
-                        <w:t>;</w:t>
+                        <w:t>//Uniforms</w:t>
                       </w:r>
                       <w:r>
                         <w:rPr>
@@ -13127,7 +11412,18 @@
                           <w:color w:val="000000"/>
                           <w:sz w:val="18"/>
                           <w:szCs w:val="18"/>
-                          <w:lang w:eastAsia="de-CH"/>
+                          <w:lang w:val="en-GB" w:eastAsia="de-CH"/>
+                        </w:rPr>
+                        <w:br/>
+                        <w:t>uniform vec3 lightColor;</w:t>
+                      </w:r>
+                      <w:r>
+                        <w:rPr>
+                          <w:rFonts w:ascii="Courier New" w:eastAsia="Times New Roman" w:hAnsi="Courier New" w:cs="Courier New"/>
+                          <w:color w:val="000000"/>
+                          <w:sz w:val="18"/>
+                          <w:szCs w:val="18"/>
+                          <w:lang w:val="en-GB" w:eastAsia="de-CH"/>
                         </w:rPr>
                         <w:br/>
                       </w:r>
@@ -13137,53 +11433,10 @@
                           <w:color w:val="000000"/>
                           <w:sz w:val="18"/>
                           <w:szCs w:val="18"/>
-                          <w:lang w:eastAsia="de-CH"/>
+                          <w:lang w:val="en-GB" w:eastAsia="de-CH"/>
                         </w:rPr>
                         <w:br/>
-                      </w:r>
-                      <w:proofErr w:type="spellStart"/>
-                      <w:r>
-                        <w:rPr>
-                          <w:rFonts w:ascii="Courier New" w:eastAsia="Times New Roman" w:hAnsi="Courier New" w:cs="Courier New"/>
-                          <w:color w:val="000000"/>
-                          <w:sz w:val="18"/>
-                          <w:szCs w:val="18"/>
-                          <w:lang w:eastAsia="de-CH"/>
-                        </w:rPr>
-                        <w:t>void</w:t>
-                      </w:r>
-                      <w:proofErr w:type="spellEnd"/>
-                      <w:r>
-                        <w:rPr>
-                          <w:rFonts w:ascii="Courier New" w:eastAsia="Times New Roman" w:hAnsi="Courier New" w:cs="Courier New"/>
-                          <w:color w:val="000000"/>
-                          <w:sz w:val="18"/>
-                          <w:szCs w:val="18"/>
-                          <w:lang w:eastAsia="de-CH"/>
-                        </w:rPr>
-                        <w:t xml:space="preserve"> </w:t>
-                      </w:r>
-                      <w:proofErr w:type="spellStart"/>
-                      <w:r>
-                        <w:rPr>
-                          <w:rFonts w:ascii="Courier New" w:eastAsia="Times New Roman" w:hAnsi="Courier New" w:cs="Courier New"/>
-                          <w:color w:val="000000"/>
-                          <w:sz w:val="18"/>
-                          <w:szCs w:val="18"/>
-                          <w:lang w:eastAsia="de-CH"/>
-                        </w:rPr>
-                        <w:t>main</w:t>
-                      </w:r>
-                      <w:proofErr w:type="spellEnd"/>
-                      <w:r>
-                        <w:rPr>
-                          <w:rFonts w:ascii="Courier New" w:eastAsia="Times New Roman" w:hAnsi="Courier New" w:cs="Courier New"/>
-                          <w:color w:val="000000"/>
-                          <w:sz w:val="18"/>
-                          <w:szCs w:val="18"/>
-                          <w:lang w:eastAsia="de-CH"/>
-                        </w:rPr>
-                        <w:t>()</w:t>
+                        <w:t>void main()</w:t>
                       </w:r>
                       <w:r>
                         <w:rPr>
@@ -13191,7 +11444,7 @@
                           <w:color w:val="000000"/>
                           <w:sz w:val="18"/>
                           <w:szCs w:val="18"/>
-                          <w:lang w:eastAsia="de-CH"/>
+                          <w:lang w:val="en-GB" w:eastAsia="de-CH"/>
                         </w:rPr>
                         <w:br/>
                         <w:t>{</w:t>
@@ -13202,10 +11455,10 @@
                           <w:color w:val="000000"/>
                           <w:sz w:val="18"/>
                           <w:szCs w:val="18"/>
-                          <w:lang w:eastAsia="de-CH"/>
+                          <w:lang w:val="en-GB" w:eastAsia="de-CH"/>
                         </w:rPr>
                         <w:br/>
-                        <w:t xml:space="preserve">    //</w:t>
+                        <w:t xml:space="preserve">    //Normalisiert alle Vektoren</w:t>
                       </w:r>
                       <w:r>
                         <w:rPr>
@@ -13213,9 +11466,10 @@
                           <w:color w:val="000000"/>
                           <w:sz w:val="18"/>
                           <w:szCs w:val="18"/>
-                          <w:lang w:eastAsia="de-CH"/>
+                          <w:lang w:val="en-GB" w:eastAsia="de-CH"/>
                         </w:rPr>
-                        <w:t>Normalisiert</w:t>
+                        <w:br/>
+                        <w:t xml:space="preserve">    vec3 normNormal = normalize(v_normal); //normalize: vec länge auf 1 setzen</w:t>
                       </w:r>
                       <w:r>
                         <w:rPr>
@@ -13223,9 +11477,10 @@
                           <w:color w:val="000000"/>
                           <w:sz w:val="18"/>
                           <w:szCs w:val="18"/>
-                          <w:lang w:eastAsia="de-CH"/>
+                          <w:lang w:val="en-GB" w:eastAsia="de-CH"/>
                         </w:rPr>
-                        <w:t xml:space="preserve"> alle</w:t>
+                        <w:br/>
+                        <w:t xml:space="preserve">    vec3 normToLight = normalize(v_toLight);</w:t>
                       </w:r>
                       <w:r>
                         <w:rPr>
@@ -13233,9 +11488,10 @@
                           <w:color w:val="000000"/>
                           <w:sz w:val="18"/>
                           <w:szCs w:val="18"/>
-                          <w:lang w:eastAsia="de-CH"/>
+                          <w:lang w:val="en-GB" w:eastAsia="de-CH"/>
                         </w:rPr>
-                        <w:t xml:space="preserve"> </w:t>
+                        <w:br/>
+                        <w:t xml:space="preserve">    vec3 normToCamera = normalize(v_toCamera);</w:t>
                       </w:r>
                       <w:r>
                         <w:rPr>
@@ -13243,292 +11499,7 @@
                           <w:color w:val="000000"/>
                           <w:sz w:val="18"/>
                           <w:szCs w:val="18"/>
-                          <w:lang w:eastAsia="de-CH"/>
-                        </w:rPr>
-                        <w:t>Vektoren</w:t>
-                      </w:r>
-                      <w:r>
-                        <w:rPr>
-                          <w:rFonts w:ascii="Courier New" w:eastAsia="Times New Roman" w:hAnsi="Courier New" w:cs="Courier New"/>
-                          <w:color w:val="000000"/>
-                          <w:sz w:val="18"/>
-                          <w:szCs w:val="18"/>
-                          <w:lang w:eastAsia="de-CH"/>
-                        </w:rPr>
-                        <w:br/>
-                        <w:t xml:space="preserve">    vec3 </w:t>
-                      </w:r>
-                      <w:proofErr w:type="spellStart"/>
-                      <w:r>
-                        <w:rPr>
-                          <w:rFonts w:ascii="Courier New" w:eastAsia="Times New Roman" w:hAnsi="Courier New" w:cs="Courier New"/>
-                          <w:color w:val="000000"/>
-                          <w:sz w:val="18"/>
-                          <w:szCs w:val="18"/>
-                          <w:lang w:eastAsia="de-CH"/>
-                        </w:rPr>
-                        <w:t>normNormal</w:t>
-                      </w:r>
-                      <w:proofErr w:type="spellEnd"/>
-                      <w:r>
-                        <w:rPr>
-                          <w:rFonts w:ascii="Courier New" w:eastAsia="Times New Roman" w:hAnsi="Courier New" w:cs="Courier New"/>
-                          <w:color w:val="000000"/>
-                          <w:sz w:val="18"/>
-                          <w:szCs w:val="18"/>
-                          <w:lang w:eastAsia="de-CH"/>
-                        </w:rPr>
-                        <w:t xml:space="preserve"> = </w:t>
-                      </w:r>
-                      <w:proofErr w:type="spellStart"/>
-                      <w:r>
-                        <w:rPr>
-                          <w:rFonts w:ascii="Courier New" w:eastAsia="Times New Roman" w:hAnsi="Courier New" w:cs="Courier New"/>
-                          <w:color w:val="000000"/>
-                          <w:sz w:val="18"/>
-                          <w:szCs w:val="18"/>
-                          <w:lang w:eastAsia="de-CH"/>
-                        </w:rPr>
-                        <w:t>normalize</w:t>
-                      </w:r>
-                      <w:proofErr w:type="spellEnd"/>
-                      <w:r>
-                        <w:rPr>
-                          <w:rFonts w:ascii="Courier New" w:eastAsia="Times New Roman" w:hAnsi="Courier New" w:cs="Courier New"/>
-                          <w:color w:val="000000"/>
-                          <w:sz w:val="18"/>
-                          <w:szCs w:val="18"/>
-                          <w:lang w:eastAsia="de-CH"/>
-                        </w:rPr>
-                        <w:t>(</w:t>
-                      </w:r>
-                      <w:proofErr w:type="spellStart"/>
-                      <w:r>
-                        <w:rPr>
-                          <w:rFonts w:ascii="Courier New" w:eastAsia="Times New Roman" w:hAnsi="Courier New" w:cs="Courier New"/>
-                          <w:color w:val="000000"/>
-                          <w:sz w:val="18"/>
-                          <w:szCs w:val="18"/>
-                          <w:lang w:eastAsia="de-CH"/>
-                        </w:rPr>
-                        <w:t>v_normal</w:t>
-                      </w:r>
-                      <w:proofErr w:type="spellEnd"/>
-                      <w:r>
-                        <w:rPr>
-                          <w:rFonts w:ascii="Courier New" w:eastAsia="Times New Roman" w:hAnsi="Courier New" w:cs="Courier New"/>
-                          <w:color w:val="000000"/>
-                          <w:sz w:val="18"/>
-                          <w:szCs w:val="18"/>
-                          <w:lang w:eastAsia="de-CH"/>
-                        </w:rPr>
-                        <w:t>); //</w:t>
-                      </w:r>
-                      <w:proofErr w:type="spellStart"/>
-                      <w:r>
-                        <w:rPr>
-                          <w:rFonts w:ascii="Courier New" w:eastAsia="Times New Roman" w:hAnsi="Courier New" w:cs="Courier New"/>
-                          <w:color w:val="000000"/>
-                          <w:sz w:val="18"/>
-                          <w:szCs w:val="18"/>
-                          <w:lang w:eastAsia="de-CH"/>
-                        </w:rPr>
-                        <w:t>normalize</w:t>
-                      </w:r>
-                      <w:proofErr w:type="spellEnd"/>
-                      <w:r>
-                        <w:rPr>
-                          <w:rFonts w:ascii="Courier New" w:eastAsia="Times New Roman" w:hAnsi="Courier New" w:cs="Courier New"/>
-                          <w:color w:val="000000"/>
-                          <w:sz w:val="18"/>
-                          <w:szCs w:val="18"/>
-                          <w:lang w:eastAsia="de-CH"/>
-                        </w:rPr>
-                        <w:t xml:space="preserve">: </w:t>
-                      </w:r>
-                      <w:proofErr w:type="spellStart"/>
-                      <w:r>
-                        <w:rPr>
-                          <w:rFonts w:ascii="Courier New" w:eastAsia="Times New Roman" w:hAnsi="Courier New" w:cs="Courier New"/>
-                          <w:color w:val="000000"/>
-                          <w:sz w:val="18"/>
-                          <w:szCs w:val="18"/>
-                          <w:lang w:eastAsia="de-CH"/>
-                        </w:rPr>
-                        <w:t>vec</w:t>
-                      </w:r>
-                      <w:proofErr w:type="spellEnd"/>
-                      <w:r>
-                        <w:rPr>
-                          <w:rFonts w:ascii="Courier New" w:eastAsia="Times New Roman" w:hAnsi="Courier New" w:cs="Courier New"/>
-                          <w:color w:val="000000"/>
-                          <w:sz w:val="18"/>
-                          <w:szCs w:val="18"/>
-                          <w:lang w:eastAsia="de-CH"/>
-                        </w:rPr>
-                        <w:t xml:space="preserve"> länge auf 1 setzen</w:t>
-                      </w:r>
-                      <w:r>
-                        <w:rPr>
-                          <w:rFonts w:ascii="Courier New" w:eastAsia="Times New Roman" w:hAnsi="Courier New" w:cs="Courier New"/>
-                          <w:color w:val="000000"/>
-                          <w:sz w:val="18"/>
-                          <w:szCs w:val="18"/>
-                          <w:lang w:eastAsia="de-CH"/>
-                        </w:rPr>
-                        <w:br/>
-                        <w:t xml:space="preserve">    vec3 </w:t>
-                      </w:r>
-                      <w:proofErr w:type="spellStart"/>
-                      <w:r>
-                        <w:rPr>
-                          <w:rFonts w:ascii="Courier New" w:eastAsia="Times New Roman" w:hAnsi="Courier New" w:cs="Courier New"/>
-                          <w:color w:val="000000"/>
-                          <w:sz w:val="18"/>
-                          <w:szCs w:val="18"/>
-                          <w:lang w:eastAsia="de-CH"/>
-                        </w:rPr>
-                        <w:t>normToLight</w:t>
-                      </w:r>
-                      <w:proofErr w:type="spellEnd"/>
-                      <w:r>
-                        <w:rPr>
-                          <w:rFonts w:ascii="Courier New" w:eastAsia="Times New Roman" w:hAnsi="Courier New" w:cs="Courier New"/>
-                          <w:color w:val="000000"/>
-                          <w:sz w:val="18"/>
-                          <w:szCs w:val="18"/>
-                          <w:lang w:eastAsia="de-CH"/>
-                        </w:rPr>
-                        <w:t xml:space="preserve"> = </w:t>
-                      </w:r>
-                      <w:proofErr w:type="spellStart"/>
-                      <w:r>
-                        <w:rPr>
-                          <w:rFonts w:ascii="Courier New" w:eastAsia="Times New Roman" w:hAnsi="Courier New" w:cs="Courier New"/>
-                          <w:color w:val="000000"/>
-                          <w:sz w:val="18"/>
-                          <w:szCs w:val="18"/>
-                          <w:lang w:eastAsia="de-CH"/>
-                        </w:rPr>
-                        <w:t>normalize</w:t>
-                      </w:r>
-                      <w:proofErr w:type="spellEnd"/>
-                      <w:r>
-                        <w:rPr>
-                          <w:rFonts w:ascii="Courier New" w:eastAsia="Times New Roman" w:hAnsi="Courier New" w:cs="Courier New"/>
-                          <w:color w:val="000000"/>
-                          <w:sz w:val="18"/>
-                          <w:szCs w:val="18"/>
-                          <w:lang w:eastAsia="de-CH"/>
-                        </w:rPr>
-                        <w:t>(</w:t>
-                      </w:r>
-                      <w:proofErr w:type="spellStart"/>
-                      <w:r>
-                        <w:rPr>
-                          <w:rFonts w:ascii="Courier New" w:eastAsia="Times New Roman" w:hAnsi="Courier New" w:cs="Courier New"/>
-                          <w:color w:val="000000"/>
-                          <w:sz w:val="18"/>
-                          <w:szCs w:val="18"/>
-                          <w:lang w:eastAsia="de-CH"/>
-                        </w:rPr>
-                        <w:t>v_toLight</w:t>
-                      </w:r>
-                      <w:proofErr w:type="spellEnd"/>
-                      <w:r>
-                        <w:rPr>
-                          <w:rFonts w:ascii="Courier New" w:eastAsia="Times New Roman" w:hAnsi="Courier New" w:cs="Courier New"/>
-                          <w:color w:val="000000"/>
-                          <w:sz w:val="18"/>
-                          <w:szCs w:val="18"/>
-                          <w:lang w:eastAsia="de-CH"/>
-                        </w:rPr>
-                        <w:t>);</w:t>
-                      </w:r>
-                      <w:r>
-                        <w:rPr>
-                          <w:rFonts w:ascii="Courier New" w:eastAsia="Times New Roman" w:hAnsi="Courier New" w:cs="Courier New"/>
-                          <w:color w:val="000000"/>
-                          <w:sz w:val="18"/>
-                          <w:szCs w:val="18"/>
-                          <w:lang w:eastAsia="de-CH"/>
-                        </w:rPr>
-                        <w:br/>
-                        <w:t xml:space="preserve">    vec3 </w:t>
-                      </w:r>
-                      <w:proofErr w:type="spellStart"/>
-                      <w:r>
-                        <w:rPr>
-                          <w:rFonts w:ascii="Courier New" w:eastAsia="Times New Roman" w:hAnsi="Courier New" w:cs="Courier New"/>
-                          <w:color w:val="000000"/>
-                          <w:sz w:val="18"/>
-                          <w:szCs w:val="18"/>
-                          <w:lang w:eastAsia="de-CH"/>
-                        </w:rPr>
-                        <w:t>normToCamera</w:t>
-                      </w:r>
-                      <w:proofErr w:type="spellEnd"/>
-                      <w:r>
-                        <w:rPr>
-                          <w:rFonts w:ascii="Courier New" w:eastAsia="Times New Roman" w:hAnsi="Courier New" w:cs="Courier New"/>
-                          <w:color w:val="000000"/>
-                          <w:sz w:val="18"/>
-                          <w:szCs w:val="18"/>
-                          <w:lang w:eastAsia="de-CH"/>
-                        </w:rPr>
-                        <w:t xml:space="preserve"> = </w:t>
-                      </w:r>
-                      <w:proofErr w:type="spellStart"/>
-                      <w:r>
-                        <w:rPr>
-                          <w:rFonts w:ascii="Courier New" w:eastAsia="Times New Roman" w:hAnsi="Courier New" w:cs="Courier New"/>
-                          <w:color w:val="000000"/>
-                          <w:sz w:val="18"/>
-                          <w:szCs w:val="18"/>
-                          <w:lang w:eastAsia="de-CH"/>
-                        </w:rPr>
-                        <w:t>normalize</w:t>
-                      </w:r>
-                      <w:proofErr w:type="spellEnd"/>
-                      <w:r>
-                        <w:rPr>
-                          <w:rFonts w:ascii="Courier New" w:eastAsia="Times New Roman" w:hAnsi="Courier New" w:cs="Courier New"/>
-                          <w:color w:val="000000"/>
-                          <w:sz w:val="18"/>
-                          <w:szCs w:val="18"/>
-                          <w:lang w:eastAsia="de-CH"/>
-                        </w:rPr>
-                        <w:t>(</w:t>
-                      </w:r>
-                      <w:proofErr w:type="spellStart"/>
-                      <w:r>
-                        <w:rPr>
-                          <w:rFonts w:ascii="Courier New" w:eastAsia="Times New Roman" w:hAnsi="Courier New" w:cs="Courier New"/>
-                          <w:color w:val="000000"/>
-                          <w:sz w:val="18"/>
-                          <w:szCs w:val="18"/>
-                          <w:lang w:eastAsia="de-CH"/>
-                        </w:rPr>
-                        <w:t>v_toCamera</w:t>
-                      </w:r>
-                      <w:proofErr w:type="spellEnd"/>
-                      <w:r>
-                        <w:rPr>
-                          <w:rFonts w:ascii="Courier New" w:eastAsia="Times New Roman" w:hAnsi="Courier New" w:cs="Courier New"/>
-                          <w:color w:val="000000"/>
-                          <w:sz w:val="18"/>
-                          <w:szCs w:val="18"/>
-                          <w:lang w:eastAsia="de-CH"/>
-                        </w:rPr>
-                        <w:t>);</w:t>
-                      </w:r>
-                      <w:r>
-                        <w:rPr>
-                          <w:rFonts w:ascii="Courier New" w:eastAsia="Times New Roman" w:hAnsi="Courier New" w:cs="Courier New"/>
-                          <w:color w:val="000000"/>
-                          <w:sz w:val="18"/>
-                          <w:szCs w:val="18"/>
-                          <w:lang w:eastAsia="de-CH"/>
+                          <w:lang w:val="en-GB" w:eastAsia="de-CH"/>
                         </w:rPr>
                         <w:br/>
                       </w:r>
@@ -13538,10 +11509,10 @@
                           <w:color w:val="000000"/>
                           <w:sz w:val="18"/>
                           <w:szCs w:val="18"/>
-                          <w:lang w:eastAsia="de-CH"/>
+                          <w:lang w:val="en-GB" w:eastAsia="de-CH"/>
                         </w:rPr>
                         <w:br/>
-                        <w:t xml:space="preserve">    //</w:t>
+                        <w:t xml:space="preserve">    //Berechnung des diffusen Anteils</w:t>
                       </w:r>
                       <w:r>
                         <w:rPr>
@@ -13549,9 +11520,10 @@
                           <w:color w:val="000000"/>
                           <w:sz w:val="18"/>
                           <w:szCs w:val="18"/>
-                          <w:lang w:eastAsia="de-CH"/>
+                          <w:lang w:val="en-GB" w:eastAsia="de-CH"/>
                         </w:rPr>
-                        <w:t>Berechnung des diffusen</w:t>
+                        <w:br/>
+                        <w:t xml:space="preserve">    float diffFactor = dot(normNormal, normToLight);</w:t>
                       </w:r>
                       <w:r>
                         <w:rPr>
@@ -13559,9 +11531,10 @@
                           <w:color w:val="000000"/>
                           <w:sz w:val="18"/>
                           <w:szCs w:val="18"/>
-                          <w:lang w:eastAsia="de-CH"/>
+                          <w:lang w:val="en-GB" w:eastAsia="de-CH"/>
                         </w:rPr>
-                        <w:t xml:space="preserve"> Anteil</w:t>
+                        <w:br/>
+                        <w:t xml:space="preserve">    float brightness = max(diffFactor, 0.4); //Ambient Anteil = 0.4</w:t>
                       </w:r>
                       <w:r>
                         <w:rPr>
@@ -13569,9 +11542,10 @@
                           <w:color w:val="000000"/>
                           <w:sz w:val="18"/>
                           <w:szCs w:val="18"/>
-                          <w:lang w:eastAsia="de-CH"/>
+                          <w:lang w:val="en-GB" w:eastAsia="de-CH"/>
                         </w:rPr>
-                        <w:t>s</w:t>
+                        <w:br/>
+                        <w:t xml:space="preserve">    vec3 diffuse = brightness * lightColor;</w:t>
                       </w:r>
                       <w:r>
                         <w:rPr>
@@ -13579,314 +11553,7 @@
                           <w:color w:val="000000"/>
                           <w:sz w:val="18"/>
                           <w:szCs w:val="18"/>
-                          <w:lang w:eastAsia="de-CH"/>
-                        </w:rPr>
-                        <w:br/>
-                        <w:t xml:space="preserve">    </w:t>
-                      </w:r>
-                      <w:proofErr w:type="spellStart"/>
-                      <w:r>
-                        <w:rPr>
-                          <w:rFonts w:ascii="Courier New" w:eastAsia="Times New Roman" w:hAnsi="Courier New" w:cs="Courier New"/>
-                          <w:color w:val="000000"/>
-                          <w:sz w:val="18"/>
-                          <w:szCs w:val="18"/>
-                          <w:lang w:eastAsia="de-CH"/>
-                        </w:rPr>
-                        <w:t>float</w:t>
-                      </w:r>
-                      <w:proofErr w:type="spellEnd"/>
-                      <w:r>
-                        <w:rPr>
-                          <w:rFonts w:ascii="Courier New" w:eastAsia="Times New Roman" w:hAnsi="Courier New" w:cs="Courier New"/>
-                          <w:color w:val="000000"/>
-                          <w:sz w:val="18"/>
-                          <w:szCs w:val="18"/>
-                          <w:lang w:eastAsia="de-CH"/>
-                        </w:rPr>
-                        <w:t xml:space="preserve"> </w:t>
-                      </w:r>
-                      <w:proofErr w:type="spellStart"/>
-                      <w:r>
-                        <w:rPr>
-                          <w:rFonts w:ascii="Courier New" w:eastAsia="Times New Roman" w:hAnsi="Courier New" w:cs="Courier New"/>
-                          <w:color w:val="000000"/>
-                          <w:sz w:val="18"/>
-                          <w:szCs w:val="18"/>
-                          <w:lang w:eastAsia="de-CH"/>
-                        </w:rPr>
-                        <w:t>diffFactor</w:t>
-                      </w:r>
-                      <w:proofErr w:type="spellEnd"/>
-                      <w:r>
-                        <w:rPr>
-                          <w:rFonts w:ascii="Courier New" w:eastAsia="Times New Roman" w:hAnsi="Courier New" w:cs="Courier New"/>
-                          <w:color w:val="000000"/>
-                          <w:sz w:val="18"/>
-                          <w:szCs w:val="18"/>
-                          <w:lang w:eastAsia="de-CH"/>
-                        </w:rPr>
-                        <w:t xml:space="preserve"> = </w:t>
-                      </w:r>
-                      <w:proofErr w:type="spellStart"/>
-                      <w:r>
-                        <w:rPr>
-                          <w:rFonts w:ascii="Courier New" w:eastAsia="Times New Roman" w:hAnsi="Courier New" w:cs="Courier New"/>
-                          <w:color w:val="000000"/>
-                          <w:sz w:val="18"/>
-                          <w:szCs w:val="18"/>
-                          <w:lang w:eastAsia="de-CH"/>
-                        </w:rPr>
-                        <w:t>dot</w:t>
-                      </w:r>
-                      <w:proofErr w:type="spellEnd"/>
-                      <w:r>
-                        <w:rPr>
-                          <w:rFonts w:ascii="Courier New" w:eastAsia="Times New Roman" w:hAnsi="Courier New" w:cs="Courier New"/>
-                          <w:color w:val="000000"/>
-                          <w:sz w:val="18"/>
-                          <w:szCs w:val="18"/>
-                          <w:lang w:eastAsia="de-CH"/>
-                        </w:rPr>
-                        <w:t>(</w:t>
-                      </w:r>
-                      <w:proofErr w:type="spellStart"/>
-                      <w:r>
-                        <w:rPr>
-                          <w:rFonts w:ascii="Courier New" w:eastAsia="Times New Roman" w:hAnsi="Courier New" w:cs="Courier New"/>
-                          <w:color w:val="000000"/>
-                          <w:sz w:val="18"/>
-                          <w:szCs w:val="18"/>
-                          <w:lang w:eastAsia="de-CH"/>
-                        </w:rPr>
-                        <w:t>normNormal</w:t>
-                      </w:r>
-                      <w:proofErr w:type="spellEnd"/>
-                      <w:r>
-                        <w:rPr>
-                          <w:rFonts w:ascii="Courier New" w:eastAsia="Times New Roman" w:hAnsi="Courier New" w:cs="Courier New"/>
-                          <w:color w:val="000000"/>
-                          <w:sz w:val="18"/>
-                          <w:szCs w:val="18"/>
-                          <w:lang w:eastAsia="de-CH"/>
-                        </w:rPr>
-                        <w:t xml:space="preserve">, </w:t>
-                      </w:r>
-                      <w:proofErr w:type="spellStart"/>
-                      <w:r>
-                        <w:rPr>
-                          <w:rFonts w:ascii="Courier New" w:eastAsia="Times New Roman" w:hAnsi="Courier New" w:cs="Courier New"/>
-                          <w:color w:val="000000"/>
-                          <w:sz w:val="18"/>
-                          <w:szCs w:val="18"/>
-                          <w:lang w:eastAsia="de-CH"/>
-                        </w:rPr>
-                        <w:t>normToLight</w:t>
-                      </w:r>
-                      <w:proofErr w:type="spellEnd"/>
-                      <w:r>
-                        <w:rPr>
-                          <w:rFonts w:ascii="Courier New" w:eastAsia="Times New Roman" w:hAnsi="Courier New" w:cs="Courier New"/>
-                          <w:color w:val="000000"/>
-                          <w:sz w:val="18"/>
-                          <w:szCs w:val="18"/>
-                          <w:lang w:eastAsia="de-CH"/>
-                        </w:rPr>
-                        <w:t>);</w:t>
-                      </w:r>
-                      <w:r>
-                        <w:rPr>
-                          <w:rFonts w:ascii="Courier New" w:eastAsia="Times New Roman" w:hAnsi="Courier New" w:cs="Courier New"/>
-                          <w:color w:val="000000"/>
-                          <w:sz w:val="18"/>
-                          <w:szCs w:val="18"/>
-                          <w:lang w:eastAsia="de-CH"/>
-                        </w:rPr>
-                        <w:br/>
-                        <w:t xml:space="preserve">    </w:t>
-                      </w:r>
-                      <w:proofErr w:type="spellStart"/>
-                      <w:r>
-                        <w:rPr>
-                          <w:rFonts w:ascii="Courier New" w:eastAsia="Times New Roman" w:hAnsi="Courier New" w:cs="Courier New"/>
-                          <w:color w:val="000000"/>
-                          <w:sz w:val="18"/>
-                          <w:szCs w:val="18"/>
-                          <w:lang w:eastAsia="de-CH"/>
-                        </w:rPr>
-                        <w:t>float</w:t>
-                      </w:r>
-                      <w:proofErr w:type="spellEnd"/>
-                      <w:r>
-                        <w:rPr>
-                          <w:rFonts w:ascii="Courier New" w:eastAsia="Times New Roman" w:hAnsi="Courier New" w:cs="Courier New"/>
-                          <w:color w:val="000000"/>
-                          <w:sz w:val="18"/>
-                          <w:szCs w:val="18"/>
-                          <w:lang w:eastAsia="de-CH"/>
-                        </w:rPr>
-                        <w:t xml:space="preserve"> </w:t>
-                      </w:r>
-                      <w:proofErr w:type="spellStart"/>
-                      <w:r>
-                        <w:rPr>
-                          <w:rFonts w:ascii="Courier New" w:eastAsia="Times New Roman" w:hAnsi="Courier New" w:cs="Courier New"/>
-                          <w:color w:val="000000"/>
-                          <w:sz w:val="18"/>
-                          <w:szCs w:val="18"/>
-                          <w:lang w:eastAsia="de-CH"/>
-                        </w:rPr>
-                        <w:t>brightness</w:t>
-                      </w:r>
-                      <w:proofErr w:type="spellEnd"/>
-                      <w:r>
-                        <w:rPr>
-                          <w:rFonts w:ascii="Courier New" w:eastAsia="Times New Roman" w:hAnsi="Courier New" w:cs="Courier New"/>
-                          <w:color w:val="000000"/>
-                          <w:sz w:val="18"/>
-                          <w:szCs w:val="18"/>
-                          <w:lang w:eastAsia="de-CH"/>
-                        </w:rPr>
-                        <w:t xml:space="preserve"> = </w:t>
-                      </w:r>
-                      <w:proofErr w:type="spellStart"/>
-                      <w:r>
-                        <w:rPr>
-                          <w:rFonts w:ascii="Courier New" w:eastAsia="Times New Roman" w:hAnsi="Courier New" w:cs="Courier New"/>
-                          <w:color w:val="000000"/>
-                          <w:sz w:val="18"/>
-                          <w:szCs w:val="18"/>
-                          <w:lang w:eastAsia="de-CH"/>
-                        </w:rPr>
-                        <w:t>max</w:t>
-                      </w:r>
-                      <w:proofErr w:type="spellEnd"/>
-                      <w:r>
-                        <w:rPr>
-                          <w:rFonts w:ascii="Courier New" w:eastAsia="Times New Roman" w:hAnsi="Courier New" w:cs="Courier New"/>
-                          <w:color w:val="000000"/>
-                          <w:sz w:val="18"/>
-                          <w:szCs w:val="18"/>
-                          <w:lang w:eastAsia="de-CH"/>
-                        </w:rPr>
-                        <w:t>(</w:t>
-                      </w:r>
-                      <w:proofErr w:type="spellStart"/>
-                      <w:r>
-                        <w:rPr>
-                          <w:rFonts w:ascii="Courier New" w:eastAsia="Times New Roman" w:hAnsi="Courier New" w:cs="Courier New"/>
-                          <w:color w:val="000000"/>
-                          <w:sz w:val="18"/>
-                          <w:szCs w:val="18"/>
-                          <w:lang w:eastAsia="de-CH"/>
-                        </w:rPr>
-                        <w:t>diffFactor</w:t>
-                      </w:r>
-                      <w:proofErr w:type="spellEnd"/>
-                      <w:r>
-                        <w:rPr>
-                          <w:rFonts w:ascii="Courier New" w:eastAsia="Times New Roman" w:hAnsi="Courier New" w:cs="Courier New"/>
-                          <w:color w:val="000000"/>
-                          <w:sz w:val="18"/>
-                          <w:szCs w:val="18"/>
-                          <w:lang w:eastAsia="de-CH"/>
-                        </w:rPr>
-                        <w:t>, 0.4); //</w:t>
-                      </w:r>
-                      <w:proofErr w:type="spellStart"/>
-                      <w:r>
-                        <w:rPr>
-                          <w:rFonts w:ascii="Courier New" w:eastAsia="Times New Roman" w:hAnsi="Courier New" w:cs="Courier New"/>
-                          <w:color w:val="000000"/>
-                          <w:sz w:val="18"/>
-                          <w:szCs w:val="18"/>
-                          <w:lang w:eastAsia="de-CH"/>
-                        </w:rPr>
-                        <w:t>Ambient</w:t>
-                      </w:r>
-                      <w:proofErr w:type="spellEnd"/>
-                      <w:r>
-                        <w:rPr>
-                          <w:rFonts w:ascii="Courier New" w:eastAsia="Times New Roman" w:hAnsi="Courier New" w:cs="Courier New"/>
-                          <w:color w:val="000000"/>
-                          <w:sz w:val="18"/>
-                          <w:szCs w:val="18"/>
-                          <w:lang w:eastAsia="de-CH"/>
-                        </w:rPr>
-                        <w:t xml:space="preserve"> Anteil</w:t>
-                      </w:r>
-                      <w:r>
-                        <w:rPr>
-                          <w:rFonts w:ascii="Courier New" w:eastAsia="Times New Roman" w:hAnsi="Courier New" w:cs="Courier New"/>
-                          <w:color w:val="000000"/>
-                          <w:sz w:val="18"/>
-                          <w:szCs w:val="18"/>
-                          <w:lang w:eastAsia="de-CH"/>
-                        </w:rPr>
-                        <w:t xml:space="preserve"> = 0.4</w:t>
-                      </w:r>
-                      <w:r>
-                        <w:rPr>
-                          <w:rFonts w:ascii="Courier New" w:eastAsia="Times New Roman" w:hAnsi="Courier New" w:cs="Courier New"/>
-                          <w:color w:val="000000"/>
-                          <w:sz w:val="18"/>
-                          <w:szCs w:val="18"/>
-                          <w:lang w:eastAsia="de-CH"/>
-                        </w:rPr>
-                        <w:br/>
-                        <w:t xml:space="preserve">    vec3 diffuse = </w:t>
-                      </w:r>
-                      <w:proofErr w:type="spellStart"/>
-                      <w:r>
-                        <w:rPr>
-                          <w:rFonts w:ascii="Courier New" w:eastAsia="Times New Roman" w:hAnsi="Courier New" w:cs="Courier New"/>
-                          <w:color w:val="000000"/>
-                          <w:sz w:val="18"/>
-                          <w:szCs w:val="18"/>
-                          <w:lang w:eastAsia="de-CH"/>
-                        </w:rPr>
-                        <w:t>brightness</w:t>
-                      </w:r>
-                      <w:proofErr w:type="spellEnd"/>
-                      <w:r>
-                        <w:rPr>
-                          <w:rFonts w:ascii="Courier New" w:eastAsia="Times New Roman" w:hAnsi="Courier New" w:cs="Courier New"/>
-                          <w:color w:val="000000"/>
-                          <w:sz w:val="18"/>
-                          <w:szCs w:val="18"/>
-                          <w:lang w:eastAsia="de-CH"/>
-                        </w:rPr>
-                        <w:t xml:space="preserve"> * </w:t>
-                      </w:r>
-                      <w:proofErr w:type="spellStart"/>
-                      <w:r>
-                        <w:rPr>
-                          <w:rFonts w:ascii="Courier New" w:eastAsia="Times New Roman" w:hAnsi="Courier New" w:cs="Courier New"/>
-                          <w:color w:val="000000"/>
-                          <w:sz w:val="18"/>
-                          <w:szCs w:val="18"/>
-                          <w:lang w:eastAsia="de-CH"/>
-                        </w:rPr>
-                        <w:t>lightColor</w:t>
-                      </w:r>
-                      <w:proofErr w:type="spellEnd"/>
-                      <w:r>
-                        <w:rPr>
-                          <w:rFonts w:ascii="Courier New" w:eastAsia="Times New Roman" w:hAnsi="Courier New" w:cs="Courier New"/>
-                          <w:color w:val="000000"/>
-                          <w:sz w:val="18"/>
-                          <w:szCs w:val="18"/>
-                          <w:lang w:eastAsia="de-CH"/>
-                        </w:rPr>
-                        <w:t>;</w:t>
-                      </w:r>
-                      <w:r>
-                        <w:rPr>
-                          <w:rFonts w:ascii="Courier New" w:eastAsia="Times New Roman" w:hAnsi="Courier New" w:cs="Courier New"/>
-                          <w:color w:val="000000"/>
-                          <w:sz w:val="18"/>
-                          <w:szCs w:val="18"/>
-                          <w:lang w:eastAsia="de-CH"/>
+                          <w:lang w:val="en-GB" w:eastAsia="de-CH"/>
                         </w:rPr>
                         <w:br/>
                       </w:r>
@@ -13896,10 +11563,10 @@
                           <w:color w:val="000000"/>
                           <w:sz w:val="18"/>
                           <w:szCs w:val="18"/>
-                          <w:lang w:eastAsia="de-CH"/>
+                          <w:lang w:val="en-GB" w:eastAsia="de-CH"/>
                         </w:rPr>
                         <w:br/>
-                        <w:t xml:space="preserve">    </w:t>
+                        <w:t xml:space="preserve">    //Berechnung des spekularen Anteils</w:t>
                       </w:r>
                       <w:r>
                         <w:rPr>
@@ -13907,9 +11574,10 @@
                           <w:color w:val="000000"/>
                           <w:sz w:val="18"/>
                           <w:szCs w:val="18"/>
-                          <w:lang w:eastAsia="de-CH"/>
+                          <w:lang w:val="en-GB" w:eastAsia="de-CH"/>
                         </w:rPr>
-                        <w:t>//</w:t>
+                        <w:br/>
+                        <w:t xml:space="preserve">    vec3 lightDirection = -normToLight;</w:t>
                       </w:r>
                       <w:r>
                         <w:rPr>
@@ -13917,31 +11585,10 @@
                           <w:color w:val="000000"/>
                           <w:sz w:val="18"/>
                           <w:szCs w:val="18"/>
-                          <w:lang w:eastAsia="de-CH"/>
+                          <w:lang w:val="en-GB" w:eastAsia="de-CH"/>
                         </w:rPr>
-                        <w:t xml:space="preserve">Berechnung des </w:t>
-                      </w:r>
-                      <w:proofErr w:type="spellStart"/>
-                      <w:r>
-                        <w:rPr>
-                          <w:rFonts w:ascii="Courier New" w:eastAsia="Times New Roman" w:hAnsi="Courier New" w:cs="Courier New"/>
-                          <w:color w:val="000000"/>
-                          <w:sz w:val="18"/>
-                          <w:szCs w:val="18"/>
-                          <w:lang w:eastAsia="de-CH"/>
-                        </w:rPr>
-                        <w:t>spekularen</w:t>
-                      </w:r>
-                      <w:proofErr w:type="spellEnd"/>
-                      <w:r>
-                        <w:rPr>
-                          <w:rFonts w:ascii="Courier New" w:eastAsia="Times New Roman" w:hAnsi="Courier New" w:cs="Courier New"/>
-                          <w:color w:val="000000"/>
-                          <w:sz w:val="18"/>
-                          <w:szCs w:val="18"/>
-                          <w:lang w:eastAsia="de-CH"/>
-                        </w:rPr>
-                        <w:t xml:space="preserve"> Anteils</w:t>
+                        <w:br/>
+                        <w:t xml:space="preserve">    vec3 reflectedLight = reflect(lightDirection, normNormal);</w:t>
                       </w:r>
                       <w:r>
                         <w:rPr>
@@ -13949,54 +11596,10 @@
                           <w:color w:val="000000"/>
                           <w:sz w:val="18"/>
                           <w:szCs w:val="18"/>
-                          <w:lang w:eastAsia="de-CH"/>
+                          <w:lang w:val="en-GB" w:eastAsia="de-CH"/>
                         </w:rPr>
                         <w:br/>
-                        <w:t xml:space="preserve">    vec3 </w:t>
-                      </w:r>
-                      <w:proofErr w:type="spellStart"/>
-                      <w:r>
-                        <w:rPr>
-                          <w:rFonts w:ascii="Courier New" w:eastAsia="Times New Roman" w:hAnsi="Courier New" w:cs="Courier New"/>
-                          <w:color w:val="000000"/>
-                          <w:sz w:val="18"/>
-                          <w:szCs w:val="18"/>
-                          <w:lang w:eastAsia="de-CH"/>
-                        </w:rPr>
-                        <w:t>lightDirection</w:t>
-                      </w:r>
-                      <w:proofErr w:type="spellEnd"/>
-                      <w:r>
-                        <w:rPr>
-                          <w:rFonts w:ascii="Courier New" w:eastAsia="Times New Roman" w:hAnsi="Courier New" w:cs="Courier New"/>
-                          <w:color w:val="000000"/>
-                          <w:sz w:val="18"/>
-                          <w:szCs w:val="18"/>
-                          <w:lang w:eastAsia="de-CH"/>
-                        </w:rPr>
-                        <w:t xml:space="preserve"> = -</w:t>
-                      </w:r>
-                      <w:proofErr w:type="spellStart"/>
-                      <w:r>
-                        <w:rPr>
-                          <w:rFonts w:ascii="Courier New" w:eastAsia="Times New Roman" w:hAnsi="Courier New" w:cs="Courier New"/>
-                          <w:color w:val="000000"/>
-                          <w:sz w:val="18"/>
-                          <w:szCs w:val="18"/>
-                          <w:lang w:eastAsia="de-CH"/>
-                        </w:rPr>
-                        <w:t>normToLight</w:t>
-                      </w:r>
-                      <w:proofErr w:type="spellEnd"/>
-                      <w:r>
-                        <w:rPr>
-                          <w:rFonts w:ascii="Courier New" w:eastAsia="Times New Roman" w:hAnsi="Courier New" w:cs="Courier New"/>
-                          <w:color w:val="000000"/>
-                          <w:sz w:val="18"/>
-                          <w:szCs w:val="18"/>
-                          <w:lang w:eastAsia="de-CH"/>
-                        </w:rPr>
-                        <w:t>;</w:t>
+                        <w:t xml:space="preserve">    float specFactor = dot(reflectedLight, normToCamera);</w:t>
                       </w:r>
                       <w:r>
                         <w:rPr>
@@ -14004,98 +11607,10 @@
                           <w:color w:val="000000"/>
                           <w:sz w:val="18"/>
                           <w:szCs w:val="18"/>
-                          <w:lang w:eastAsia="de-CH"/>
+                          <w:lang w:val="en-GB" w:eastAsia="de-CH"/>
                         </w:rPr>
                         <w:br/>
-                        <w:t xml:space="preserve">    vec3 </w:t>
-                      </w:r>
-                      <w:proofErr w:type="spellStart"/>
-                      <w:r>
-                        <w:rPr>
-                          <w:rFonts w:ascii="Courier New" w:eastAsia="Times New Roman" w:hAnsi="Courier New" w:cs="Courier New"/>
-                          <w:color w:val="000000"/>
-                          <w:sz w:val="18"/>
-                          <w:szCs w:val="18"/>
-                          <w:lang w:eastAsia="de-CH"/>
-                        </w:rPr>
-                        <w:t>reflectedLight</w:t>
-                      </w:r>
-                      <w:proofErr w:type="spellEnd"/>
-                      <w:r>
-                        <w:rPr>
-                          <w:rFonts w:ascii="Courier New" w:eastAsia="Times New Roman" w:hAnsi="Courier New" w:cs="Courier New"/>
-                          <w:color w:val="000000"/>
-                          <w:sz w:val="18"/>
-                          <w:szCs w:val="18"/>
-                          <w:lang w:eastAsia="de-CH"/>
-                        </w:rPr>
-                        <w:t xml:space="preserve"> = </w:t>
-                      </w:r>
-                      <w:proofErr w:type="spellStart"/>
-                      <w:r>
-                        <w:rPr>
-                          <w:rFonts w:ascii="Courier New" w:eastAsia="Times New Roman" w:hAnsi="Courier New" w:cs="Courier New"/>
-                          <w:color w:val="000000"/>
-                          <w:sz w:val="18"/>
-                          <w:szCs w:val="18"/>
-                          <w:lang w:eastAsia="de-CH"/>
-                        </w:rPr>
-                        <w:t>reflect</w:t>
-                      </w:r>
-                      <w:proofErr w:type="spellEnd"/>
-                      <w:r>
-                        <w:rPr>
-                          <w:rFonts w:ascii="Courier New" w:eastAsia="Times New Roman" w:hAnsi="Courier New" w:cs="Courier New"/>
-                          <w:color w:val="000000"/>
-                          <w:sz w:val="18"/>
-                          <w:szCs w:val="18"/>
-                          <w:lang w:eastAsia="de-CH"/>
-                        </w:rPr>
-                        <w:t>(</w:t>
-                      </w:r>
-                      <w:proofErr w:type="spellStart"/>
-                      <w:r>
-                        <w:rPr>
-                          <w:rFonts w:ascii="Courier New" w:eastAsia="Times New Roman" w:hAnsi="Courier New" w:cs="Courier New"/>
-                          <w:color w:val="000000"/>
-                          <w:sz w:val="18"/>
-                          <w:szCs w:val="18"/>
-                          <w:lang w:eastAsia="de-CH"/>
-                        </w:rPr>
-                        <w:t>lightDirection</w:t>
-                      </w:r>
-                      <w:proofErr w:type="spellEnd"/>
-                      <w:r>
-                        <w:rPr>
-                          <w:rFonts w:ascii="Courier New" w:eastAsia="Times New Roman" w:hAnsi="Courier New" w:cs="Courier New"/>
-                          <w:color w:val="000000"/>
-                          <w:sz w:val="18"/>
-                          <w:szCs w:val="18"/>
-                          <w:lang w:eastAsia="de-CH"/>
-                        </w:rPr>
-                        <w:t xml:space="preserve">, </w:t>
-                      </w:r>
-                      <w:proofErr w:type="spellStart"/>
-                      <w:r>
-                        <w:rPr>
-                          <w:rFonts w:ascii="Courier New" w:eastAsia="Times New Roman" w:hAnsi="Courier New" w:cs="Courier New"/>
-                          <w:color w:val="000000"/>
-                          <w:sz w:val="18"/>
-                          <w:szCs w:val="18"/>
-                          <w:lang w:eastAsia="de-CH"/>
-                        </w:rPr>
-                        <w:t>normNormal</w:t>
-                      </w:r>
-                      <w:proofErr w:type="spellEnd"/>
-                      <w:r>
-                        <w:rPr>
-                          <w:rFonts w:ascii="Courier New" w:eastAsia="Times New Roman" w:hAnsi="Courier New" w:cs="Courier New"/>
-                          <w:color w:val="000000"/>
-                          <w:sz w:val="18"/>
-                          <w:szCs w:val="18"/>
-                          <w:lang w:eastAsia="de-CH"/>
-                        </w:rPr>
-                        <w:t>);</w:t>
+                        <w:t xml:space="preserve">    specFactor = max(specFactor, 0.0);</w:t>
                       </w:r>
                       <w:r>
                         <w:rPr>
@@ -14103,205 +11618,7 @@
                           <w:color w:val="000000"/>
                           <w:sz w:val="18"/>
                           <w:szCs w:val="18"/>
-                          <w:lang w:eastAsia="de-CH"/>
-                        </w:rPr>
-                        <w:br/>
-                        <w:t xml:space="preserve">    </w:t>
-                      </w:r>
-                      <w:proofErr w:type="spellStart"/>
-                      <w:r>
-                        <w:rPr>
-                          <w:rFonts w:ascii="Courier New" w:eastAsia="Times New Roman" w:hAnsi="Courier New" w:cs="Courier New"/>
-                          <w:color w:val="000000"/>
-                          <w:sz w:val="18"/>
-                          <w:szCs w:val="18"/>
-                          <w:lang w:eastAsia="de-CH"/>
-                        </w:rPr>
-                        <w:t>float</w:t>
-                      </w:r>
-                      <w:proofErr w:type="spellEnd"/>
-                      <w:r>
-                        <w:rPr>
-                          <w:rFonts w:ascii="Courier New" w:eastAsia="Times New Roman" w:hAnsi="Courier New" w:cs="Courier New"/>
-                          <w:color w:val="000000"/>
-                          <w:sz w:val="18"/>
-                          <w:szCs w:val="18"/>
-                          <w:lang w:eastAsia="de-CH"/>
-                        </w:rPr>
-                        <w:t xml:space="preserve"> </w:t>
-                      </w:r>
-                      <w:proofErr w:type="spellStart"/>
-                      <w:r>
-                        <w:rPr>
-                          <w:rFonts w:ascii="Courier New" w:eastAsia="Times New Roman" w:hAnsi="Courier New" w:cs="Courier New"/>
-                          <w:color w:val="000000"/>
-                          <w:sz w:val="18"/>
-                          <w:szCs w:val="18"/>
-                          <w:lang w:eastAsia="de-CH"/>
-                        </w:rPr>
-                        <w:t>specFactor</w:t>
-                      </w:r>
-                      <w:proofErr w:type="spellEnd"/>
-                      <w:r>
-                        <w:rPr>
-                          <w:rFonts w:ascii="Courier New" w:eastAsia="Times New Roman" w:hAnsi="Courier New" w:cs="Courier New"/>
-                          <w:color w:val="000000"/>
-                          <w:sz w:val="18"/>
-                          <w:szCs w:val="18"/>
-                          <w:lang w:eastAsia="de-CH"/>
-                        </w:rPr>
-                        <w:t xml:space="preserve"> = </w:t>
-                      </w:r>
-                      <w:proofErr w:type="spellStart"/>
-                      <w:r>
-                        <w:rPr>
-                          <w:rFonts w:ascii="Courier New" w:eastAsia="Times New Roman" w:hAnsi="Courier New" w:cs="Courier New"/>
-                          <w:color w:val="000000"/>
-                          <w:sz w:val="18"/>
-                          <w:szCs w:val="18"/>
-                          <w:lang w:eastAsia="de-CH"/>
-                        </w:rPr>
-                        <w:t>dot</w:t>
-                      </w:r>
-                      <w:proofErr w:type="spellEnd"/>
-                      <w:r>
-                        <w:rPr>
-                          <w:rFonts w:ascii="Courier New" w:eastAsia="Times New Roman" w:hAnsi="Courier New" w:cs="Courier New"/>
-                          <w:color w:val="000000"/>
-                          <w:sz w:val="18"/>
-                          <w:szCs w:val="18"/>
-                          <w:lang w:eastAsia="de-CH"/>
-                        </w:rPr>
-                        <w:t>(</w:t>
-                      </w:r>
-                      <w:proofErr w:type="spellStart"/>
-                      <w:r>
-                        <w:rPr>
-                          <w:rFonts w:ascii="Courier New" w:eastAsia="Times New Roman" w:hAnsi="Courier New" w:cs="Courier New"/>
-                          <w:color w:val="000000"/>
-                          <w:sz w:val="18"/>
-                          <w:szCs w:val="18"/>
-                          <w:lang w:eastAsia="de-CH"/>
-                        </w:rPr>
-                        <w:t>reflectedLight</w:t>
-                      </w:r>
-                      <w:proofErr w:type="spellEnd"/>
-                      <w:r>
-                        <w:rPr>
-                          <w:rFonts w:ascii="Courier New" w:eastAsia="Times New Roman" w:hAnsi="Courier New" w:cs="Courier New"/>
-                          <w:color w:val="000000"/>
-                          <w:sz w:val="18"/>
-                          <w:szCs w:val="18"/>
-                          <w:lang w:eastAsia="de-CH"/>
-                        </w:rPr>
-                        <w:t xml:space="preserve">, </w:t>
-                      </w:r>
-                      <w:proofErr w:type="spellStart"/>
-                      <w:r>
-                        <w:rPr>
-                          <w:rFonts w:ascii="Courier New" w:eastAsia="Times New Roman" w:hAnsi="Courier New" w:cs="Courier New"/>
-                          <w:color w:val="000000"/>
-                          <w:sz w:val="18"/>
-                          <w:szCs w:val="18"/>
-                          <w:lang w:eastAsia="de-CH"/>
-                        </w:rPr>
-                        <w:t>normToCamera</w:t>
-                      </w:r>
-                      <w:proofErr w:type="spellEnd"/>
-                      <w:r>
-                        <w:rPr>
-                          <w:rFonts w:ascii="Courier New" w:eastAsia="Times New Roman" w:hAnsi="Courier New" w:cs="Courier New"/>
-                          <w:color w:val="000000"/>
-                          <w:sz w:val="18"/>
-                          <w:szCs w:val="18"/>
-                          <w:lang w:eastAsia="de-CH"/>
-                        </w:rPr>
-                        <w:t>);</w:t>
-                      </w:r>
-                      <w:r>
-                        <w:rPr>
-                          <w:rFonts w:ascii="Courier New" w:eastAsia="Times New Roman" w:hAnsi="Courier New" w:cs="Courier New"/>
-                          <w:color w:val="000000"/>
-                          <w:sz w:val="18"/>
-                          <w:szCs w:val="18"/>
-                          <w:lang w:eastAsia="de-CH"/>
-                        </w:rPr>
-                        <w:br/>
-                        <w:t xml:space="preserve">    </w:t>
-                      </w:r>
-                      <w:proofErr w:type="spellStart"/>
-                      <w:r>
-                        <w:rPr>
-                          <w:rFonts w:ascii="Courier New" w:eastAsia="Times New Roman" w:hAnsi="Courier New" w:cs="Courier New"/>
-                          <w:color w:val="000000"/>
-                          <w:sz w:val="18"/>
-                          <w:szCs w:val="18"/>
-                          <w:lang w:eastAsia="de-CH"/>
-                        </w:rPr>
-                        <w:t>specFactor</w:t>
-                      </w:r>
-                      <w:proofErr w:type="spellEnd"/>
-                      <w:r>
-                        <w:rPr>
-                          <w:rFonts w:ascii="Courier New" w:eastAsia="Times New Roman" w:hAnsi="Courier New" w:cs="Courier New"/>
-                          <w:color w:val="000000"/>
-                          <w:sz w:val="18"/>
-                          <w:szCs w:val="18"/>
-                          <w:lang w:eastAsia="de-CH"/>
-                        </w:rPr>
-                        <w:t xml:space="preserve"> = </w:t>
-                      </w:r>
-                      <w:proofErr w:type="spellStart"/>
-                      <w:r>
-                        <w:rPr>
-                          <w:rFonts w:ascii="Courier New" w:eastAsia="Times New Roman" w:hAnsi="Courier New" w:cs="Courier New"/>
-                          <w:color w:val="000000"/>
-                          <w:sz w:val="18"/>
-                          <w:szCs w:val="18"/>
-                          <w:lang w:eastAsia="de-CH"/>
-                        </w:rPr>
-                        <w:t>max</w:t>
-                      </w:r>
-                      <w:proofErr w:type="spellEnd"/>
-                      <w:r>
-                        <w:rPr>
-                          <w:rFonts w:ascii="Courier New" w:eastAsia="Times New Roman" w:hAnsi="Courier New" w:cs="Courier New"/>
-                          <w:color w:val="000000"/>
-                          <w:sz w:val="18"/>
-                          <w:szCs w:val="18"/>
-                          <w:lang w:eastAsia="de-CH"/>
-                        </w:rPr>
-                        <w:t>(</w:t>
-                      </w:r>
-                      <w:proofErr w:type="spellStart"/>
-                      <w:r>
-                        <w:rPr>
-                          <w:rFonts w:ascii="Courier New" w:eastAsia="Times New Roman" w:hAnsi="Courier New" w:cs="Courier New"/>
-                          <w:color w:val="000000"/>
-                          <w:sz w:val="18"/>
-                          <w:szCs w:val="18"/>
-                          <w:lang w:eastAsia="de-CH"/>
-                        </w:rPr>
-                        <w:t>specFactor</w:t>
-                      </w:r>
-                      <w:proofErr w:type="spellEnd"/>
-                      <w:r>
-                        <w:rPr>
-                          <w:rFonts w:ascii="Courier New" w:eastAsia="Times New Roman" w:hAnsi="Courier New" w:cs="Courier New"/>
-                          <w:color w:val="000000"/>
-                          <w:sz w:val="18"/>
-                          <w:szCs w:val="18"/>
-                          <w:lang w:eastAsia="de-CH"/>
-                        </w:rPr>
-                        <w:t>, 0.0);</w:t>
-                      </w:r>
-                      <w:r>
-                        <w:rPr>
-                          <w:rFonts w:ascii="Courier New" w:eastAsia="Times New Roman" w:hAnsi="Courier New" w:cs="Courier New"/>
-                          <w:color w:val="000000"/>
-                          <w:sz w:val="18"/>
-                          <w:szCs w:val="18"/>
-                          <w:lang w:eastAsia="de-CH"/>
+                          <w:lang w:val="en-GB" w:eastAsia="de-CH"/>
                         </w:rPr>
                         <w:br/>
                       </w:r>
@@ -14311,54 +11628,10 @@
                           <w:color w:val="000000"/>
                           <w:sz w:val="18"/>
                           <w:szCs w:val="18"/>
-                          <w:lang w:eastAsia="de-CH"/>
+                          <w:lang w:val="en-GB" w:eastAsia="de-CH"/>
                         </w:rPr>
                         <w:br/>
-                        <w:t xml:space="preserve">    //Abweichung des Winkels zwischen </w:t>
-                      </w:r>
-                      <w:proofErr w:type="spellStart"/>
-                      <w:r>
-                        <w:rPr>
-                          <w:rFonts w:ascii="Courier New" w:eastAsia="Times New Roman" w:hAnsi="Courier New" w:cs="Courier New"/>
-                          <w:color w:val="000000"/>
-                          <w:sz w:val="18"/>
-                          <w:szCs w:val="18"/>
-                          <w:lang w:eastAsia="de-CH"/>
-                        </w:rPr>
-                        <w:t>toCamera</w:t>
-                      </w:r>
-                      <w:proofErr w:type="spellEnd"/>
-                      <w:r>
-                        <w:rPr>
-                          <w:rFonts w:ascii="Courier New" w:eastAsia="Times New Roman" w:hAnsi="Courier New" w:cs="Courier New"/>
-                          <w:color w:val="000000"/>
-                          <w:sz w:val="18"/>
-                          <w:szCs w:val="18"/>
-                          <w:lang w:eastAsia="de-CH"/>
-                        </w:rPr>
-                        <w:t xml:space="preserve"> und </w:t>
-                      </w:r>
-                      <w:proofErr w:type="spellStart"/>
-                      <w:r>
-                        <w:rPr>
-                          <w:rFonts w:ascii="Courier New" w:eastAsia="Times New Roman" w:hAnsi="Courier New" w:cs="Courier New"/>
-                          <w:color w:val="000000"/>
-                          <w:sz w:val="18"/>
-                          <w:szCs w:val="18"/>
-                          <w:lang w:eastAsia="de-CH"/>
-                        </w:rPr>
-                        <w:t>reflectedLight</w:t>
-                      </w:r>
-                      <w:proofErr w:type="spellEnd"/>
-                      <w:r>
-                        <w:rPr>
-                          <w:rFonts w:ascii="Courier New" w:eastAsia="Times New Roman" w:hAnsi="Courier New" w:cs="Courier New"/>
-                          <w:color w:val="000000"/>
-                          <w:sz w:val="18"/>
-                          <w:szCs w:val="18"/>
-                          <w:lang w:eastAsia="de-CH"/>
-                        </w:rPr>
-                        <w:t xml:space="preserve"> = 10</w:t>
+                        <w:t xml:space="preserve">    //Abweichung des Winkels zwischen toCamera und reflectedLight = 10</w:t>
                       </w:r>
                       <w:r>
                         <w:rPr>
@@ -14366,98 +11639,10 @@
                           <w:color w:val="000000"/>
                           <w:sz w:val="18"/>
                           <w:szCs w:val="18"/>
-                          <w:lang w:eastAsia="de-CH"/>
+                          <w:lang w:val="en-GB" w:eastAsia="de-CH"/>
                         </w:rPr>
                         <w:br/>
-                        <w:t xml:space="preserve">    </w:t>
-                      </w:r>
-                      <w:proofErr w:type="spellStart"/>
-                      <w:r>
-                        <w:rPr>
-                          <w:rFonts w:ascii="Courier New" w:eastAsia="Times New Roman" w:hAnsi="Courier New" w:cs="Courier New"/>
-                          <w:color w:val="000000"/>
-                          <w:sz w:val="18"/>
-                          <w:szCs w:val="18"/>
-                          <w:lang w:eastAsia="de-CH"/>
-                        </w:rPr>
-                        <w:t>float</w:t>
-                      </w:r>
-                      <w:proofErr w:type="spellEnd"/>
-                      <w:r>
-                        <w:rPr>
-                          <w:rFonts w:ascii="Courier New" w:eastAsia="Times New Roman" w:hAnsi="Courier New" w:cs="Courier New"/>
-                          <w:color w:val="000000"/>
-                          <w:sz w:val="18"/>
-                          <w:szCs w:val="18"/>
-                          <w:lang w:eastAsia="de-CH"/>
-                        </w:rPr>
-                        <w:t xml:space="preserve"> </w:t>
-                      </w:r>
-                      <w:proofErr w:type="spellStart"/>
-                      <w:r>
-                        <w:rPr>
-                          <w:rFonts w:ascii="Courier New" w:eastAsia="Times New Roman" w:hAnsi="Courier New" w:cs="Courier New"/>
-                          <w:color w:val="000000"/>
-                          <w:sz w:val="18"/>
-                          <w:szCs w:val="18"/>
-                          <w:lang w:eastAsia="de-CH"/>
-                        </w:rPr>
-                        <w:t>aberrationFactor</w:t>
-                      </w:r>
-                      <w:proofErr w:type="spellEnd"/>
-                      <w:r>
-                        <w:rPr>
-                          <w:rFonts w:ascii="Courier New" w:eastAsia="Times New Roman" w:hAnsi="Courier New" w:cs="Courier New"/>
-                          <w:color w:val="000000"/>
-                          <w:sz w:val="18"/>
-                          <w:szCs w:val="18"/>
-                          <w:lang w:eastAsia="de-CH"/>
-                        </w:rPr>
-                        <w:t xml:space="preserve"> = </w:t>
-                      </w:r>
-                      <w:proofErr w:type="spellStart"/>
-                      <w:r>
-                        <w:rPr>
-                          <w:rFonts w:ascii="Courier New" w:eastAsia="Times New Roman" w:hAnsi="Courier New" w:cs="Courier New"/>
-                          <w:color w:val="000000"/>
-                          <w:sz w:val="18"/>
-                          <w:szCs w:val="18"/>
-                          <w:lang w:eastAsia="de-CH"/>
-                        </w:rPr>
-                        <w:t>pow</w:t>
-                      </w:r>
-                      <w:proofErr w:type="spellEnd"/>
-                      <w:r>
-                        <w:rPr>
-                          <w:rFonts w:ascii="Courier New" w:eastAsia="Times New Roman" w:hAnsi="Courier New" w:cs="Courier New"/>
-                          <w:color w:val="000000"/>
-                          <w:sz w:val="18"/>
-                          <w:szCs w:val="18"/>
-                          <w:lang w:eastAsia="de-CH"/>
-                        </w:rPr>
-                        <w:t>(</w:t>
-                      </w:r>
-                      <w:proofErr w:type="spellStart"/>
-                      <w:r>
-                        <w:rPr>
-                          <w:rFonts w:ascii="Courier New" w:eastAsia="Times New Roman" w:hAnsi="Courier New" w:cs="Courier New"/>
-                          <w:color w:val="000000"/>
-                          <w:sz w:val="18"/>
-                          <w:szCs w:val="18"/>
-                          <w:lang w:eastAsia="de-CH"/>
-                        </w:rPr>
-                        <w:t>specFactor</w:t>
-                      </w:r>
-                      <w:proofErr w:type="spellEnd"/>
-                      <w:r>
-                        <w:rPr>
-                          <w:rFonts w:ascii="Courier New" w:eastAsia="Times New Roman" w:hAnsi="Courier New" w:cs="Courier New"/>
-                          <w:color w:val="000000"/>
-                          <w:sz w:val="18"/>
-                          <w:szCs w:val="18"/>
-                          <w:lang w:eastAsia="de-CH"/>
-                        </w:rPr>
-                        <w:t>, 10);</w:t>
+                        <w:t xml:space="preserve">    float aberrationFactor = pow(specFactor, 10);</w:t>
                       </w:r>
                       <w:r>
                         <w:rPr>
@@ -14465,7 +11650,7 @@
                           <w:color w:val="000000"/>
                           <w:sz w:val="18"/>
                           <w:szCs w:val="18"/>
-                          <w:lang w:eastAsia="de-CH"/>
+                          <w:lang w:val="en-GB" w:eastAsia="de-CH"/>
                         </w:rPr>
                         <w:br/>
                       </w:r>
@@ -14475,32 +11660,10 @@
                           <w:color w:val="000000"/>
                           <w:sz w:val="18"/>
                           <w:szCs w:val="18"/>
-                          <w:lang w:eastAsia="de-CH"/>
+                          <w:lang w:val="en-GB" w:eastAsia="de-CH"/>
                         </w:rPr>
                         <w:br/>
-                        <w:t xml:space="preserve">    //</w:t>
-                      </w:r>
-                      <w:proofErr w:type="spellStart"/>
-                      <w:r>
-                        <w:rPr>
-                          <w:rFonts w:ascii="Courier New" w:eastAsia="Times New Roman" w:hAnsi="Courier New" w:cs="Courier New"/>
-                          <w:color w:val="000000"/>
-                          <w:sz w:val="18"/>
-                          <w:szCs w:val="18"/>
-                          <w:lang w:eastAsia="de-CH"/>
-                        </w:rPr>
-                        <w:t>Reflektionsfähigkeit</w:t>
-                      </w:r>
-                      <w:proofErr w:type="spellEnd"/>
-                      <w:r>
-                        <w:rPr>
-                          <w:rFonts w:ascii="Courier New" w:eastAsia="Times New Roman" w:hAnsi="Courier New" w:cs="Courier New"/>
-                          <w:color w:val="000000"/>
-                          <w:sz w:val="18"/>
-                          <w:szCs w:val="18"/>
-                          <w:lang w:eastAsia="de-CH"/>
-                        </w:rPr>
-                        <w:t xml:space="preserve"> des Materials = 1</w:t>
+                        <w:t xml:space="preserve">    //Reflektionsfähigkeit des Materials = 1</w:t>
                       </w:r>
                       <w:r>
                         <w:rPr>
@@ -14508,43 +11671,10 @@
                           <w:color w:val="000000"/>
                           <w:sz w:val="18"/>
                           <w:szCs w:val="18"/>
-                          <w:lang w:eastAsia="de-CH"/>
+                          <w:lang w:val="en-GB" w:eastAsia="de-CH"/>
                         </w:rPr>
                         <w:br/>
-                        <w:t xml:space="preserve">    vec3 </w:t>
-                      </w:r>
-                      <w:proofErr w:type="spellStart"/>
-                      <w:r>
-                        <w:rPr>
-                          <w:rFonts w:ascii="Courier New" w:eastAsia="Times New Roman" w:hAnsi="Courier New" w:cs="Courier New"/>
-                          <w:color w:val="000000"/>
-                          <w:sz w:val="18"/>
-                          <w:szCs w:val="18"/>
-                          <w:lang w:eastAsia="de-CH"/>
-                        </w:rPr>
-                        <w:t>specular</w:t>
-                      </w:r>
-                      <w:proofErr w:type="spellEnd"/>
-                      <w:r>
-                        <w:rPr>
-                          <w:rFonts w:ascii="Courier New" w:eastAsia="Times New Roman" w:hAnsi="Courier New" w:cs="Courier New"/>
-                          <w:color w:val="000000"/>
-                          <w:sz w:val="18"/>
-                          <w:szCs w:val="18"/>
-                          <w:lang w:eastAsia="de-CH"/>
-                        </w:rPr>
-                        <w:t xml:space="preserve"> = </w:t>
-                      </w:r>
-                      <w:proofErr w:type="spellStart"/>
-                      <w:r>
-                        <w:rPr>
-                          <w:rFonts w:ascii="Courier New" w:eastAsia="Times New Roman" w:hAnsi="Courier New" w:cs="Courier New"/>
-                          <w:color w:val="000000"/>
-                          <w:sz w:val="18"/>
-                          <w:szCs w:val="18"/>
-                          <w:lang w:eastAsia="de-CH"/>
-                        </w:rPr>
-                        <w:t>aber</w:t>
+                        <w:t xml:space="preserve">    vec3 specular = aberrationFactor * 1 * lightColor;</w:t>
                       </w:r>
                       <w:r>
                         <w:rPr>
@@ -14552,50 +11682,7 @@
                           <w:color w:val="000000"/>
                           <w:sz w:val="18"/>
                           <w:szCs w:val="18"/>
-                          <w:lang w:eastAsia="de-CH"/>
-                        </w:rPr>
-                        <w:t>rationFactor</w:t>
-                      </w:r>
-                      <w:proofErr w:type="spellEnd"/>
-                      <w:r>
-                        <w:rPr>
-                          <w:rFonts w:ascii="Courier New" w:eastAsia="Times New Roman" w:hAnsi="Courier New" w:cs="Courier New"/>
-                          <w:color w:val="000000"/>
-                          <w:sz w:val="18"/>
-                          <w:szCs w:val="18"/>
-                          <w:lang w:eastAsia="de-CH"/>
-                        </w:rPr>
-                        <w:t xml:space="preserve"> * 1 * </w:t>
-                      </w:r>
-                      <w:proofErr w:type="spellStart"/>
-                      <w:r>
-                        <w:rPr>
-                          <w:rFonts w:ascii="Courier New" w:eastAsia="Times New Roman" w:hAnsi="Courier New" w:cs="Courier New"/>
-                          <w:color w:val="000000"/>
-                          <w:sz w:val="18"/>
-                          <w:szCs w:val="18"/>
-                          <w:lang w:eastAsia="de-CH"/>
-                        </w:rPr>
-                        <w:t>lightColor</w:t>
-                      </w:r>
-                      <w:proofErr w:type="spellEnd"/>
-                      <w:r>
-                        <w:rPr>
-                          <w:rFonts w:ascii="Courier New" w:eastAsia="Times New Roman" w:hAnsi="Courier New" w:cs="Courier New"/>
-                          <w:color w:val="000000"/>
-                          <w:sz w:val="18"/>
-                          <w:szCs w:val="18"/>
-                          <w:lang w:eastAsia="de-CH"/>
-                        </w:rPr>
-                        <w:t>;</w:t>
-                      </w:r>
-                      <w:r>
-                        <w:rPr>
-                          <w:rFonts w:ascii="Courier New" w:eastAsia="Times New Roman" w:hAnsi="Courier New" w:cs="Courier New"/>
-                          <w:color w:val="000000"/>
-                          <w:sz w:val="18"/>
-                          <w:szCs w:val="18"/>
-                          <w:lang w:eastAsia="de-CH"/>
+                          <w:lang w:val="en-GB" w:eastAsia="de-CH"/>
                         </w:rPr>
                         <w:br/>
                       </w:r>
@@ -14605,65 +11692,10 @@
                           <w:color w:val="000000"/>
                           <w:sz w:val="18"/>
                           <w:szCs w:val="18"/>
-                          <w:lang w:eastAsia="de-CH"/>
+                          <w:lang w:val="en-GB" w:eastAsia="de-CH"/>
                         </w:rPr>
                         <w:br/>
-                        <w:t xml:space="preserve">    //</w:t>
-                      </w:r>
-                      <w:proofErr w:type="spellStart"/>
-                      <w:r>
-                        <w:rPr>
-                          <w:rFonts w:ascii="Courier New" w:eastAsia="Times New Roman" w:hAnsi="Courier New" w:cs="Courier New"/>
-                          <w:color w:val="000000"/>
-                          <w:sz w:val="18"/>
-                          <w:szCs w:val="18"/>
-                          <w:lang w:eastAsia="de-CH"/>
-                        </w:rPr>
-                        <w:t>Phong</w:t>
-                      </w:r>
-                      <w:proofErr w:type="spellEnd"/>
-                      <w:r>
-                        <w:rPr>
-                          <w:rFonts w:ascii="Courier New" w:eastAsia="Times New Roman" w:hAnsi="Courier New" w:cs="Courier New"/>
-                          <w:color w:val="000000"/>
-                          <w:sz w:val="18"/>
-                          <w:szCs w:val="18"/>
-                          <w:lang w:eastAsia="de-CH"/>
-                        </w:rPr>
-                        <w:t xml:space="preserve"> </w:t>
-                      </w:r>
-                      <w:proofErr w:type="spellStart"/>
-                      <w:r>
-                        <w:rPr>
-                          <w:rFonts w:ascii="Courier New" w:eastAsia="Times New Roman" w:hAnsi="Courier New" w:cs="Courier New"/>
-                          <w:color w:val="000000"/>
-                          <w:sz w:val="18"/>
-                          <w:szCs w:val="18"/>
-                          <w:lang w:eastAsia="de-CH"/>
-                        </w:rPr>
-                        <w:t>Reflection</w:t>
-                      </w:r>
-                      <w:proofErr w:type="spellEnd"/>
-                      <w:r>
-                        <w:rPr>
-                          <w:rFonts w:ascii="Courier New" w:eastAsia="Times New Roman" w:hAnsi="Courier New" w:cs="Courier New"/>
-                          <w:color w:val="000000"/>
-                          <w:sz w:val="18"/>
-                          <w:szCs w:val="18"/>
-                          <w:lang w:eastAsia="de-CH"/>
-                        </w:rPr>
-                        <w:t xml:space="preserve">: </w:t>
-                      </w:r>
-                      <w:proofErr w:type="spellStart"/>
-                      <w:r>
-                        <w:rPr>
-                          <w:rFonts w:ascii="Courier New" w:eastAsia="Times New Roman" w:hAnsi="Courier New" w:cs="Courier New"/>
-                          <w:color w:val="000000"/>
-                          <w:sz w:val="18"/>
-                          <w:szCs w:val="18"/>
-                          <w:lang w:eastAsia="de-CH"/>
-                        </w:rPr>
-                        <w:t>A</w:t>
+                        <w:t xml:space="preserve">    //Phong Reflection: Ambient, diffuse und specular</w:t>
                       </w:r>
                       <w:r>
                         <w:rPr>
@@ -14671,109 +11703,10 @@
                           <w:color w:val="000000"/>
                           <w:sz w:val="18"/>
                           <w:szCs w:val="18"/>
-                          <w:lang w:eastAsia="de-CH"/>
-                        </w:rPr>
-                        <w:t>mbient</w:t>
-                      </w:r>
-                      <w:proofErr w:type="spellEnd"/>
-                      <w:r>
-                        <w:rPr>
-                          <w:rFonts w:ascii="Courier New" w:eastAsia="Times New Roman" w:hAnsi="Courier New" w:cs="Courier New"/>
-                          <w:color w:val="000000"/>
-                          <w:sz w:val="18"/>
-                          <w:szCs w:val="18"/>
-                          <w:lang w:eastAsia="de-CH"/>
-                        </w:rPr>
-                        <w:t xml:space="preserve">, diffuse und </w:t>
-                      </w:r>
-                      <w:proofErr w:type="spellStart"/>
-                      <w:r>
-                        <w:rPr>
-                          <w:rFonts w:ascii="Courier New" w:eastAsia="Times New Roman" w:hAnsi="Courier New" w:cs="Courier New"/>
-                          <w:color w:val="000000"/>
-                          <w:sz w:val="18"/>
-                          <w:szCs w:val="18"/>
-                          <w:lang w:eastAsia="de-CH"/>
-                        </w:rPr>
-                        <w:t>specular</w:t>
-                      </w:r>
-                      <w:proofErr w:type="spellEnd"/>
-                      <w:r>
-                        <w:rPr>
-                          <w:rFonts w:ascii="Courier New" w:eastAsia="Times New Roman" w:hAnsi="Courier New" w:cs="Courier New"/>
-                          <w:color w:val="000000"/>
-                          <w:sz w:val="18"/>
-                          <w:szCs w:val="18"/>
-                          <w:lang w:eastAsia="de-CH"/>
+                          <w:lang w:val="en-GB" w:eastAsia="de-CH"/>
                         </w:rPr>
                         <w:br/>
-                        <w:t xml:space="preserve">    </w:t>
-                      </w:r>
-                      <w:proofErr w:type="spellStart"/>
-                      <w:r>
-                        <w:rPr>
-                          <w:rFonts w:ascii="Courier New" w:eastAsia="Times New Roman" w:hAnsi="Courier New" w:cs="Courier New"/>
-                          <w:color w:val="000000"/>
-                          <w:sz w:val="18"/>
-                          <w:szCs w:val="18"/>
-                          <w:lang w:eastAsia="de-CH"/>
-                        </w:rPr>
-                        <w:t>gl_FragColor</w:t>
-                      </w:r>
-                      <w:proofErr w:type="spellEnd"/>
-                      <w:r>
-                        <w:rPr>
-                          <w:rFonts w:ascii="Courier New" w:eastAsia="Times New Roman" w:hAnsi="Courier New" w:cs="Courier New"/>
-                          <w:color w:val="000000"/>
-                          <w:sz w:val="18"/>
-                          <w:szCs w:val="18"/>
-                          <w:lang w:eastAsia="de-CH"/>
-                        </w:rPr>
-                        <w:t xml:space="preserve"> = (vec4(diffuse, 1.0) * vec4(</w:t>
-                      </w:r>
-                      <w:proofErr w:type="spellStart"/>
-                      <w:r>
-                        <w:rPr>
-                          <w:rFonts w:ascii="Courier New" w:eastAsia="Times New Roman" w:hAnsi="Courier New" w:cs="Courier New"/>
-                          <w:color w:val="000000"/>
-                          <w:sz w:val="18"/>
-                          <w:szCs w:val="18"/>
-                          <w:lang w:eastAsia="de-CH"/>
-                        </w:rPr>
-                        <w:t>v_color</w:t>
-                      </w:r>
-                      <w:proofErr w:type="spellEnd"/>
-                      <w:r>
-                        <w:rPr>
-                          <w:rFonts w:ascii="Courier New" w:eastAsia="Times New Roman" w:hAnsi="Courier New" w:cs="Courier New"/>
-                          <w:color w:val="000000"/>
-                          <w:sz w:val="18"/>
-                          <w:szCs w:val="18"/>
-                          <w:lang w:eastAsia="de-CH"/>
-                        </w:rPr>
-                        <w:t>, 1.0)) + vec4(</w:t>
-                      </w:r>
-                      <w:proofErr w:type="spellStart"/>
-                      <w:r>
-                        <w:rPr>
-                          <w:rFonts w:ascii="Courier New" w:eastAsia="Times New Roman" w:hAnsi="Courier New" w:cs="Courier New"/>
-                          <w:color w:val="000000"/>
-                          <w:sz w:val="18"/>
-                          <w:szCs w:val="18"/>
-                          <w:lang w:eastAsia="de-CH"/>
-                        </w:rPr>
-                        <w:t>specular</w:t>
-                      </w:r>
-                      <w:proofErr w:type="spellEnd"/>
-                      <w:r>
-                        <w:rPr>
-                          <w:rFonts w:ascii="Courier New" w:eastAsia="Times New Roman" w:hAnsi="Courier New" w:cs="Courier New"/>
-                          <w:color w:val="000000"/>
-                          <w:sz w:val="18"/>
-                          <w:szCs w:val="18"/>
-                          <w:lang w:eastAsia="de-CH"/>
-                        </w:rPr>
-                        <w:t>, 1.0);</w:t>
+                        <w:t xml:space="preserve">    gl_FragColor = (vec4(diffuse, 1.0) * vec4(v_color, 1.0)) + vec4(specular, 1.0);</w:t>
                       </w:r>
                       <w:r>
                         <w:rPr>
@@ -14781,7 +11714,7 @@
                           <w:color w:val="000000"/>
                           <w:sz w:val="18"/>
                           <w:szCs w:val="18"/>
-                          <w:lang w:eastAsia="de-CH"/>
+                          <w:lang w:val="en-GB" w:eastAsia="de-CH"/>
                         </w:rPr>
                         <w:br/>
                         <w:t>}</w:t>
@@ -14970,6 +11903,10 @@
         </w:rPr>
       </w:pPr>
       <w:r>
+        <w:rPr>
+          <w:noProof/>
+          <w:lang w:eastAsia="de-CH"/>
+        </w:rPr>
         <w:drawing>
           <wp:anchor distT="0" distB="0" distL="114300" distR="114300" simplePos="0" relativeHeight="251662336" behindDoc="1" locked="0" layoutInCell="1" allowOverlap="1" wp14:anchorId="5FF6A24A" wp14:editId="13BCD537">
             <wp:simplePos x="0" y="0"/>
@@ -15296,6 +12233,7 @@
       <w:r>
         <w:rPr>
           <w:noProof/>
+          <w:lang w:eastAsia="de-CH"/>
         </w:rPr>
         <mc:AlternateContent>
           <mc:Choice Requires="wps">
@@ -15982,50 +12920,81 @@
       </w:r>
     </w:p>
     <w:p>
+      <w:pPr>
+        <w:rPr>
+          <w:lang w:val="en-GB"/>
+        </w:rPr>
+      </w:pPr>
       <w:proofErr w:type="spellStart"/>
-      <w:r>
+      <w:proofErr w:type="gramStart"/>
+      <w:r>
+        <w:rPr>
+          <w:lang w:val="en-GB"/>
+        </w:rPr>
         <w:t>finalSpecular</w:t>
       </w:r>
       <w:proofErr w:type="spellEnd"/>
-      <w:r>
+      <w:proofErr w:type="gramEnd"/>
+      <w:r>
+        <w:rPr>
+          <w:lang w:val="en-GB"/>
+        </w:rPr>
         <w:t xml:space="preserve"> = </w:t>
       </w:r>
       <w:proofErr w:type="spellStart"/>
       <w:r>
+        <w:rPr>
+          <w:lang w:val="en-GB"/>
+        </w:rPr>
         <w:t>dampedFactor</w:t>
       </w:r>
       <w:proofErr w:type="spellEnd"/>
       <w:r>
-        <w:t xml:space="preserve"> * </w:t>
+        <w:rPr>
+          <w:lang w:val="en-GB"/>
+        </w:rPr>
+        <w:t xml:space="preserve"> * reflectivity * </w:t>
       </w:r>
       <w:proofErr w:type="spellStart"/>
       <w:r>
-        <w:t>reflectivity</w:t>
+        <w:rPr>
+          <w:lang w:val="en-GB"/>
+        </w:rPr>
+        <w:t>lightColor</w:t>
       </w:r>
       <w:proofErr w:type="spellEnd"/>
       <w:r>
-        <w:t xml:space="preserve"> * </w:t>
-      </w:r>
-      <w:proofErr w:type="spellStart"/>
-      <w:r>
-        <w:t>lightColor</w:t>
-      </w:r>
-      <w:proofErr w:type="spellEnd"/>
-      <w:r>
+        <w:rPr>
+          <w:lang w:val="en-GB"/>
+        </w:rPr>
         <w:t>;</w:t>
       </w:r>
     </w:p>
-    <w:p/>
-    <w:p/>
+    <w:p>
+      <w:pPr>
+        <w:rPr>
+          <w:lang w:val="en-GB"/>
+        </w:rPr>
+      </w:pPr>
+    </w:p>
+    <w:p>
+      <w:pPr>
+        <w:rPr>
+          <w:lang w:val="en-GB"/>
+        </w:rPr>
+      </w:pPr>
+    </w:p>
     <w:p>
       <w:pPr>
         <w:jc w:val="center"/>
-      </w:pPr>
-      <w:bookmarkStart w:id="45" w:name="_GoBack"/>
-      <w:bookmarkEnd w:id="45"/>
+        <w:rPr>
+          <w:lang w:val="en-GB"/>
+        </w:rPr>
+      </w:pPr>
       <w:r>
         <w:rPr>
           <w:noProof/>
+          <w:lang w:eastAsia="de-CH"/>
         </w:rPr>
         <mc:AlternateContent>
           <mc:Choice Requires="wps">
@@ -16082,7 +13051,7 @@
                                 <w:lang w:val="de-CH"/>
                               </w:rPr>
                             </w:pPr>
-                            <w:bookmarkStart w:id="46" w:name="_Toc440719171"/>
+                            <w:bookmarkStart w:id="45" w:name="_Toc440719171"/>
                             <w:r>
                               <w:rPr>
                                 <w:lang w:val="de-CH"/>
@@ -16140,7 +13109,7 @@
                               </w:rPr>
                               <w:t xml:space="preserve"> Lichts</w:t>
                             </w:r>
-                            <w:bookmarkEnd w:id="46"/>
+                            <w:bookmarkEnd w:id="45"/>
                           </w:p>
                         </w:txbxContent>
                       </wps:txbx>
@@ -16170,7 +13139,7 @@
                           <w:lang w:val="de-CH"/>
                         </w:rPr>
                       </w:pPr>
-                      <w:bookmarkStart w:id="47" w:name="_Toc440719171"/>
+                      <w:bookmarkStart w:id="46" w:name="_Toc440719171"/>
                       <w:r>
                         <w:rPr>
                           <w:lang w:val="de-CH"/>
@@ -16228,7 +13197,7 @@
                         </w:rPr>
                         <w:t xml:space="preserve"> Lichts</w:t>
                       </w:r>
-                      <w:bookmarkEnd w:id="47"/>
+                      <w:bookmarkEnd w:id="46"/>
                     </w:p>
                   </w:txbxContent>
                 </v:textbox>
@@ -16242,19 +13211,22 @@
     <w:p>
       <w:pPr>
         <w:jc w:val="center"/>
+        <w:rPr>
+          <w:lang w:val="en-GB"/>
+        </w:rPr>
       </w:pPr>
     </w:p>
     <w:p>
       <w:pPr>
         <w:pStyle w:val="berschrift2"/>
       </w:pPr>
-      <w:bookmarkStart w:id="48" w:name="_Toc440703961"/>
-      <w:bookmarkStart w:id="49" w:name="_Toc440719154"/>
+      <w:bookmarkStart w:id="47" w:name="_Toc440703961"/>
+      <w:bookmarkStart w:id="48" w:name="_Toc440719154"/>
       <w:r>
         <w:t>Objekt- und Mausrotation</w:t>
       </w:r>
+      <w:bookmarkEnd w:id="47"/>
       <w:bookmarkEnd w:id="48"/>
-      <w:bookmarkEnd w:id="49"/>
     </w:p>
     <w:p>
       <w:r>
@@ -16436,7 +13408,7 @@
           <w:lang w:val="de-CH"/>
         </w:rPr>
       </w:pPr>
-      <w:bookmarkStart w:id="50" w:name="_Toc440719172"/>
+      <w:bookmarkStart w:id="49" w:name="_Toc440719172"/>
       <w:r>
         <w:rPr>
           <w:lang w:val="de-CH"/>
@@ -16486,7 +13458,7 @@
         </w:rPr>
         <w:t xml:space="preserve"> Objekt- und Mausrotation</w:t>
       </w:r>
-      <w:bookmarkEnd w:id="50"/>
+      <w:bookmarkEnd w:id="49"/>
     </w:p>
     <w:p>
       <w:pPr>
@@ -17444,7 +14416,7 @@
           <w:lang w:val="de-CH"/>
         </w:rPr>
       </w:pPr>
-      <w:bookmarkStart w:id="51" w:name="_Toc440719173"/>
+      <w:bookmarkStart w:id="50" w:name="_Toc440719173"/>
       <w:r>
         <w:rPr>
           <w:lang w:val="de-CH"/>
@@ -17479,7 +14451,7 @@
         </w:rPr>
         <w:t>: Berechnung der X- und Z-Position der Kamera</w:t>
       </w:r>
-      <w:bookmarkEnd w:id="51"/>
+      <w:bookmarkEnd w:id="50"/>
       <w:r>
         <w:rPr>
           <w:lang w:val="de-CH"/>
@@ -17683,7 +14655,7 @@
           <w:lang w:val="de-CH"/>
         </w:rPr>
       </w:pPr>
-      <w:bookmarkStart w:id="52" w:name="_Toc440719174"/>
+      <w:bookmarkStart w:id="51" w:name="_Toc440719174"/>
       <w:r>
         <w:rPr>
           <w:lang w:val="de-CH"/>
@@ -17718,7 +14690,7 @@
         </w:rPr>
         <w:t>: Berechnung der Y-Rotation der Kamera</w:t>
       </w:r>
-      <w:bookmarkEnd w:id="52"/>
+      <w:bookmarkEnd w:id="51"/>
       <w:r>
         <w:rPr>
           <w:lang w:val="de-CH"/>
@@ -17740,7 +14712,7 @@
           <w:szCs w:val="26"/>
         </w:rPr>
       </w:pPr>
-      <w:bookmarkStart w:id="53" w:name="_Toc440703962"/>
+      <w:bookmarkStart w:id="52" w:name="_Toc440703962"/>
       <w:r>
         <w:br w:type="page"/>
       </w:r>
@@ -17749,13 +14721,13 @@
       <w:pPr>
         <w:pStyle w:val="berschrift2"/>
       </w:pPr>
-      <w:bookmarkStart w:id="54" w:name="_Toc440719155"/>
+      <w:bookmarkStart w:id="53" w:name="_Toc440719155"/>
       <w:r>
         <w:lastRenderedPageBreak/>
         <w:t>Gitternetz</w:t>
       </w:r>
+      <w:bookmarkEnd w:id="52"/>
       <w:bookmarkEnd w:id="53"/>
-      <w:bookmarkEnd w:id="54"/>
     </w:p>
     <w:p>
       <w:r>
@@ -17985,7 +14957,7 @@
           <w:lang w:val="de-CH"/>
         </w:rPr>
       </w:pPr>
-      <w:bookmarkStart w:id="55" w:name="_Toc440719175"/>
+      <w:bookmarkStart w:id="54" w:name="_Toc440719175"/>
       <w:r>
         <w:rPr>
           <w:lang w:val="de-CH"/>
@@ -18033,7 +15005,7 @@
         <w:br/>
         <w:t>der Umsetzung des Gitternetzes</w:t>
       </w:r>
-      <w:bookmarkEnd w:id="55"/>
+      <w:bookmarkEnd w:id="54"/>
       <w:r>
         <w:rPr>
           <w:lang w:val="de-CH"/>
@@ -18054,30 +15026,30 @@
       <w:pPr>
         <w:pStyle w:val="berschrift1"/>
       </w:pPr>
+      <w:bookmarkStart w:id="55" w:name="_Toc440719156"/>
       <w:bookmarkStart w:id="56" w:name="_Toc440703963"/>
-      <w:bookmarkStart w:id="57" w:name="_Toc440719156"/>
       <w:r>
         <w:lastRenderedPageBreak/>
         <w:t>Ergebnis</w:t>
       </w:r>
+      <w:bookmarkEnd w:id="55"/>
+    </w:p>
+    <w:p>
+      <w:pPr>
+        <w:pStyle w:val="berschrift2"/>
+      </w:pPr>
+      <w:bookmarkStart w:id="57" w:name="_Toc440719157"/>
+      <w:r>
+        <w:t>User</w:t>
+      </w:r>
+      <w:r>
+        <w:t>-</w:t>
+      </w:r>
+      <w:r>
+        <w:t>Interface</w:t>
+      </w:r>
+      <w:bookmarkEnd w:id="56"/>
       <w:bookmarkEnd w:id="57"/>
-    </w:p>
-    <w:p>
-      <w:pPr>
-        <w:pStyle w:val="berschrift2"/>
-      </w:pPr>
-      <w:bookmarkStart w:id="58" w:name="_Toc440719157"/>
-      <w:r>
-        <w:t>User</w:t>
-      </w:r>
-      <w:r>
-        <w:t>-</w:t>
-      </w:r>
-      <w:r>
-        <w:t>Interface</w:t>
-      </w:r>
-      <w:bookmarkEnd w:id="56"/>
-      <w:bookmarkEnd w:id="58"/>
     </w:p>
     <w:p>
       <w:r>
@@ -18257,7 +15229,7 @@
           <w:lang w:val="de-CH"/>
         </w:rPr>
       </w:pPr>
-      <w:bookmarkStart w:id="59" w:name="_Toc440719176"/>
+      <w:bookmarkStart w:id="58" w:name="_Toc440719176"/>
       <w:r>
         <w:rPr>
           <w:lang w:val="de-CH"/>
@@ -18307,17 +15279,17 @@
         </w:rPr>
         <w:t>Skizze des User Interfaces</w:t>
       </w:r>
+      <w:bookmarkEnd w:id="58"/>
+    </w:p>
+    <w:p>
+      <w:pPr>
+        <w:pStyle w:val="berschrift2"/>
+      </w:pPr>
+      <w:bookmarkStart w:id="59" w:name="_Toc440719158"/>
+      <w:r>
+        <w:t>Anforderungsabdeckung der realisierten Anwendung</w:t>
+      </w:r>
       <w:bookmarkEnd w:id="59"/>
-    </w:p>
-    <w:p>
-      <w:pPr>
-        <w:pStyle w:val="berschrift2"/>
-      </w:pPr>
-      <w:bookmarkStart w:id="60" w:name="_Toc440719158"/>
-      <w:r>
-        <w:t>Anforderungsabdeckung der realisierten Anwendung</w:t>
-      </w:r>
-      <w:bookmarkEnd w:id="60"/>
     </w:p>
     <w:p>
       <w:r>
@@ -18388,7 +15360,7 @@
       <w:pPr>
         <w:pStyle w:val="berschrift1"/>
       </w:pPr>
-      <w:bookmarkStart w:id="61" w:name="_Toc440719159"/>
+      <w:bookmarkStart w:id="60" w:name="_Toc440719159"/>
       <w:r>
         <w:lastRenderedPageBreak/>
         <w:t xml:space="preserve">Persönliches </w:t>
@@ -18396,36 +15368,117 @@
       <w:r>
         <w:t>Fazit der Autoren</w:t>
       </w:r>
+      <w:bookmarkEnd w:id="60"/>
+    </w:p>
+    <w:p>
+      <w:pPr>
+        <w:pStyle w:val="berschrift2"/>
+      </w:pPr>
+      <w:bookmarkStart w:id="61" w:name="_Toc440719160"/>
+      <w:r>
+        <w:t>Persönliches Fazit von Joel Holzer</w:t>
+      </w:r>
       <w:bookmarkEnd w:id="61"/>
     </w:p>
     <w:p>
+      <w:r>
+        <w:t xml:space="preserve">Für mich war die Entwicklung einer OpenGL Anwendung in dieser </w:t>
+      </w:r>
+      <w:r>
+        <w:t>Grössenordnung</w:t>
+      </w:r>
+      <w:r>
+        <w:t xml:space="preserve"> eine neue, sehr lehrreiche Erfahrung, welche ich auf keinen Fall missen möchte. </w:t>
+      </w:r>
+    </w:p>
+    <w:p/>
+    <w:p>
+      <w:r>
+        <w:t xml:space="preserve">Vor der Realisierung dieser Anwendung hatte ich nur wenig Erfahrung mit OpenGL, welche ich mir bei der Umsetzung einiger Tutorials angeeignet hatte. </w:t>
+      </w:r>
+      <w:r>
+        <w:t xml:space="preserve">Durch die Zusammenarbeit mit Michael Koch, welcher dank der CPVR-Vertiefung bereits einen grossen OpenGL-Erfahrungsschatz mitbrachte, konnte ich jedoch viele neue Konzepte und Methoden bei der OpenGL-Programmierung kennen und anwenden lernen. So lernte ich beispielsweise die beiden Konzepte „VAO“ und „VBO“ zur performanteren Programmierung kennen. Auch das Konzept von </w:t>
+      </w:r>
+      <w:proofErr w:type="spellStart"/>
+      <w:r>
+        <w:t>Phong</w:t>
+      </w:r>
+      <w:proofErr w:type="spellEnd"/>
+      <w:r>
+        <w:t xml:space="preserve"> </w:t>
+      </w:r>
+      <w:proofErr w:type="spellStart"/>
+      <w:r>
+        <w:t>Shading</w:t>
+      </w:r>
+      <w:proofErr w:type="spellEnd"/>
+      <w:r>
+        <w:t xml:space="preserve"> und deren Anwendung in der eigenen Applikation ist ein wichtiger Punkt, welcher ich aus diesem Projekt mitnehmen werde.</w:t>
+      </w:r>
+    </w:p>
+    <w:p/>
+    <w:p>
+      <w:r>
+        <w:t xml:space="preserve">Ich hoffe, dass ich auch in Zukunft (nach meinem Studium) ab und zu dazu kommen werde, die gewonnenen Erkenntnisse in eigenen OpenGL-Projekten anzuwenden. </w:t>
+      </w:r>
+      <w:r>
+        <w:t>Vielleicht wird es sich ja auch mal ergeben, dass ich OpenGL mit Arbeiten meiner Vertiefung (Mobile Computing), beispielsweise bei der Entwicklung eines Games für Android, kombinieren kann.</w:t>
+      </w:r>
+      <w:r>
+        <w:t xml:space="preserve"> </w:t>
+      </w:r>
+    </w:p>
+    <w:p/>
+    <w:p>
       <w:pPr>
         <w:pStyle w:val="berschrift2"/>
       </w:pPr>
-      <w:bookmarkStart w:id="62" w:name="_Toc440719160"/>
-      <w:r>
-        <w:t>Persönliches Fazit von Joel Holzer</w:t>
+      <w:bookmarkStart w:id="62" w:name="_Toc440719161"/>
+      <w:r>
+        <w:t>Persönliches Fazit von Michael Koch</w:t>
       </w:r>
       <w:bookmarkEnd w:id="62"/>
     </w:p>
     <w:p>
-      <w:r>
-        <w:t xml:space="preserve">Für mich war die Entwicklung einer OpenGL Anwendung in dieser </w:t>
-      </w:r>
-      <w:r>
-        <w:t>Grössenordnung</w:t>
-      </w:r>
-      <w:r>
-        <w:t xml:space="preserve"> eine neue, sehr lehrreiche Erfahrung, welche ich auf keinen Fall missen möchte. </w:t>
-      </w:r>
-    </w:p>
-    <w:p/>
-    <w:p>
-      <w:r>
-        <w:t xml:space="preserve">Vor der Realisierung dieser Anwendung hatte ich nur wenig Erfahrung mit OpenGL, welche ich mir bei der Umsetzung einiger Tutorials angeeignet hatte. </w:t>
-      </w:r>
-      <w:r>
-        <w:t xml:space="preserve">Durch die Zusammenarbeit mit Michael Koch, welcher dank der CPVR-Vertiefung bereits einen grossen OpenGL-Erfahrungsschatz mitbrachte, konnte ich jedoch viele neue Konzepte und Methoden bei der OpenGL-Programmierung kennen und anwenden lernen. So lernte ich beispielsweise die beiden Konzepte „VAO“ und „VBO“ zur performanteren Programmierung kennen. Auch das Konzept von </w:t>
+      <w:pPr>
+        <w:spacing w:line="240" w:lineRule="auto"/>
+      </w:pPr>
+      <w:r>
+        <w:t>Das Modul objektorientierte Geometrie war eine gute Ergänzung zu meiner Vertiefung im CPVR Bereich.</w:t>
+      </w:r>
+      <w:r>
+        <w:t xml:space="preserve"> </w:t>
+      </w:r>
+      <w:r>
+        <w:t>Aus der Kombination der beiden Modulen hatte ich ein solides Basiswissen im Zusammenhang mit OpenGL um relativ schnell mit der</w:t>
+      </w:r>
+      <w:r>
+        <w:t xml:space="preserve"> Realisierung des Projektes beginnen. </w:t>
+      </w:r>
+    </w:p>
+    <w:p>
+      <w:pPr>
+        <w:spacing w:line="240" w:lineRule="auto"/>
+      </w:pPr>
+    </w:p>
+    <w:p>
+      <w:pPr>
+        <w:spacing w:line="240" w:lineRule="auto"/>
+      </w:pPr>
+      <w:r>
+        <w:t>Am Anfang hatte ich</w:t>
+      </w:r>
+      <w:r>
+        <w:t xml:space="preserve"> zwar</w:t>
+      </w:r>
+      <w:r>
+        <w:t xml:space="preserve"> einige Schwierigkeiten mit der, für mich noch unbekannten, OpenGL Library LWJGL auf Basis von Java. Nach dieser kurzen Eingewöhnungsphase konnten </w:t>
+      </w:r>
+      <w:r>
+        <w:t>ich</w:t>
+      </w:r>
+      <w:r>
+        <w:t xml:space="preserve"> dann auch etwas komplexere Themen wie das </w:t>
       </w:r>
       <w:proofErr w:type="spellStart"/>
       <w:r>
@@ -18437,34 +15490,28 @@
       </w:r>
       <w:proofErr w:type="spellStart"/>
       <w:r>
-        <w:t>Shading</w:t>
+        <w:t>Reflection</w:t>
       </w:r>
       <w:proofErr w:type="spellEnd"/>
       <w:r>
-        <w:t xml:space="preserve"> und deren Anwendung in der eigenen Applikation ist ein wichtiger Punkt, welcher ich aus diesem Projekt mitnehmen werde.</w:t>
-      </w:r>
-    </w:p>
-    <w:p/>
-    <w:p>
-      <w:r>
-        <w:t xml:space="preserve">Ich hoffe, dass ich auch in Zukunft (nach meinem Studium) ab und zu dazu kommen werde, die gewonnenen Erkenntnisse in eigenen OpenGL-Projekten anzuwenden. </w:t>
-      </w:r>
-      <w:r>
-        <w:t>Vielleicht wird es sich ja auch mal ergeben, dass ich OpenGL mit Arbeiten meiner Vertiefung (Mobile Computing), beispielsweise bei der Entwicklung eines Games für Android, kombinieren kann.</w:t>
-      </w:r>
-      <w:r>
-        <w:t xml:space="preserve"> </w:t>
-      </w:r>
-    </w:p>
-    <w:p>
-      <w:pPr>
-        <w:pStyle w:val="berschrift2"/>
-      </w:pPr>
-      <w:bookmarkStart w:id="63" w:name="_Toc440719161"/>
-      <w:r>
-        <w:t>Persönliches Fazit von Michael Koch</w:t>
-      </w:r>
-      <w:bookmarkEnd w:id="63"/>
+        <w:t xml:space="preserve"> oder die Kamerarotation in Angriff nehmen.</w:t>
+      </w:r>
+    </w:p>
+    <w:p>
+      <w:pPr>
+        <w:spacing w:line="240" w:lineRule="auto"/>
+      </w:pPr>
+    </w:p>
+    <w:p>
+      <w:pPr>
+        <w:spacing w:line="240" w:lineRule="auto"/>
+      </w:pPr>
+      <w:r>
+        <w:t xml:space="preserve">Es war eine gute </w:t>
+      </w:r>
+      <w:r>
+        <w:t>Möglichkeit sich mit OpenGL zu befassen um weiteres Wissen zu erlangen und eine neue Library kennen zu lernen.</w:t>
+      </w:r>
     </w:p>
     <w:p>
       <w:pPr>
@@ -18476,6 +15523,8 @@
           <w:szCs w:val="28"/>
         </w:rPr>
       </w:pPr>
+      <w:bookmarkStart w:id="63" w:name="_GoBack"/>
+      <w:bookmarkEnd w:id="63"/>
       <w:r>
         <w:br w:type="page"/>
       </w:r>
@@ -20104,7 +17153,7 @@
                               <w:sz w:val="16"/>
                               <w:szCs w:val="16"/>
                             </w:rPr>
-                            <w:t>9</w:t>
+                            <w:t>14</w:t>
                           </w:r>
                           <w:r>
                             <w:rPr>
@@ -20175,7 +17224,7 @@
                         <w:sz w:val="16"/>
                         <w:szCs w:val="16"/>
                       </w:rPr>
-                      <w:t>9</w:t>
+                      <w:t>14</w:t>
                     </w:r>
                     <w:r>
                       <w:rPr>
@@ -20214,14 +17263,7 @@
         <w:color w:val="697D91"/>
         <w:lang w:val="fr-CH"/>
       </w:rPr>
-      <w:t xml:space="preserve"> | </w:t>
-    </w:r>
-    <w:r>
-      <w:rPr>
-        <w:color w:val="697D91"/>
-        <w:lang w:val="fr-CH"/>
-      </w:rPr>
-      <w:t xml:space="preserve">Haute école spécialisée bernoise | Bern </w:t>
+      <w:t xml:space="preserve"> | Haute école spécialisée bernoise | Bern </w:t>
     </w:r>
     <w:proofErr w:type="spellStart"/>
     <w:r>
@@ -20300,10 +17342,7 @@
         <w:footnoteRef/>
       </w:r>
       <w:r>
-        <w:t xml:space="preserve"> </w:t>
-      </w:r>
-      <w:r>
-        <w:t>Der Quellenverweis [1] und alle weiteren sind im Literaturverzeichnis nachzuschlagen</w:t>
+        <w:t xml:space="preserve"> Der Quellenverweis [1] und alle weiteren sind im Literaturverzeichnis nachzuschlagen</w:t>
       </w:r>
     </w:p>
   </w:footnote>
@@ -25077,6 +22116,7 @@
   <w:style w:type="character" w:default="1" w:styleId="Absatz-Standardschriftart">
     <w:name w:val="Default Paragraph Font"/>
     <w:uiPriority w:val="1"/>
+    <w:semiHidden/>
     <w:unhideWhenUsed/>
   </w:style>
   <w:style w:type="table" w:default="1" w:styleId="NormaleTabelle">
@@ -26198,6 +23238,7 @@
   <w:style w:type="character" w:default="1" w:styleId="Absatz-Standardschriftart">
     <w:name w:val="Default Paragraph Font"/>
     <w:uiPriority w:val="1"/>
+    <w:semiHidden/>
     <w:unhideWhenUsed/>
   </w:style>
   <w:style w:type="table" w:default="1" w:styleId="NormaleTabelle">
@@ -27297,7 +24338,7 @@
 </file>
 
 <file path=customXml/itemProps1.xml><?xml version="1.0" encoding="utf-8"?>
-<ds:datastoreItem xmlns:ds="http://schemas.openxmlformats.org/officeDocument/2006/customXml" ds:itemID="{A328B0BA-F776-4E4C-B2E9-725965ABBBD0}">
+<ds:datastoreItem xmlns:ds="http://schemas.openxmlformats.org/officeDocument/2006/customXml" ds:itemID="{CAE954FF-62BB-487C-895A-19473195CCFA}">
   <ds:schemaRefs>
     <ds:schemaRef ds:uri="http://schemas.openxmlformats.org/officeDocument/2006/bibliography"/>
   </ds:schemaRefs>

--- a/bericht-projekt-opengl-koch-holzer-v0.1.docx
+++ b/bericht-projekt-opengl-koch-holzer-v0.1.docx
@@ -60,7 +60,7 @@
                 <v:shape id="_x0000_i1025" type="#_x0000_t75" style="width:418.25pt;height:265.3pt" o:ole="">
                   <v:imagedata r:id="rId9" o:title=""/>
                 </v:shape>
-                <o:OLEObject Type="Embed" ProgID="PBrush" ShapeID="_x0000_i1025" DrawAspect="Content" ObjectID="_1514543363" r:id="rId10"/>
+                <o:OLEObject Type="Embed" ProgID="PBrush" ShapeID="_x0000_i1025" DrawAspect="Content" ObjectID="_1514613776" r:id="rId10"/>
               </w:object>
             </w:r>
           </w:p>
@@ -13051,7 +13051,7 @@
                                 <w:lang w:val="de-CH"/>
                               </w:rPr>
                             </w:pPr>
-                            <w:bookmarkStart w:id="45" w:name="_Toc440719171"/>
+                            <w:bookmarkStart w:id="44" w:name="_Toc440719171"/>
                             <w:r>
                               <w:rPr>
                                 <w:lang w:val="de-CH"/>
@@ -13109,7 +13109,7 @@
                               </w:rPr>
                               <w:t xml:space="preserve"> Lichts</w:t>
                             </w:r>
-                            <w:bookmarkEnd w:id="45"/>
+                            <w:bookmarkEnd w:id="44"/>
                           </w:p>
                         </w:txbxContent>
                       </wps:txbx>
@@ -13220,13 +13220,13 @@
       <w:pPr>
         <w:pStyle w:val="berschrift2"/>
       </w:pPr>
-      <w:bookmarkStart w:id="47" w:name="_Toc440703961"/>
-      <w:bookmarkStart w:id="48" w:name="_Toc440719154"/>
+      <w:bookmarkStart w:id="45" w:name="_Toc440703961"/>
+      <w:bookmarkStart w:id="46" w:name="_Toc440719154"/>
       <w:r>
         <w:t>Objekt- und Mausrotation</w:t>
       </w:r>
-      <w:bookmarkEnd w:id="47"/>
-      <w:bookmarkEnd w:id="48"/>
+      <w:bookmarkEnd w:id="45"/>
+      <w:bookmarkEnd w:id="46"/>
     </w:p>
     <w:p>
       <w:r>
@@ -13408,7 +13408,7 @@
           <w:lang w:val="de-CH"/>
         </w:rPr>
       </w:pPr>
-      <w:bookmarkStart w:id="49" w:name="_Toc440719172"/>
+      <w:bookmarkStart w:id="47" w:name="_Toc440719172"/>
       <w:r>
         <w:rPr>
           <w:lang w:val="de-CH"/>
@@ -13458,7 +13458,7 @@
         </w:rPr>
         <w:t xml:space="preserve"> Objekt- und Mausrotation</w:t>
       </w:r>
-      <w:bookmarkEnd w:id="49"/>
+      <w:bookmarkEnd w:id="47"/>
     </w:p>
     <w:p>
       <w:pPr>
@@ -14416,7 +14416,7 @@
           <w:lang w:val="de-CH"/>
         </w:rPr>
       </w:pPr>
-      <w:bookmarkStart w:id="50" w:name="_Toc440719173"/>
+      <w:bookmarkStart w:id="48" w:name="_Toc440719173"/>
       <w:r>
         <w:rPr>
           <w:lang w:val="de-CH"/>
@@ -14451,7 +14451,7 @@
         </w:rPr>
         <w:t>: Berechnung der X- und Z-Position der Kamera</w:t>
       </w:r>
-      <w:bookmarkEnd w:id="50"/>
+      <w:bookmarkEnd w:id="48"/>
       <w:r>
         <w:rPr>
           <w:lang w:val="de-CH"/>
@@ -14655,7 +14655,7 @@
           <w:lang w:val="de-CH"/>
         </w:rPr>
       </w:pPr>
-      <w:bookmarkStart w:id="51" w:name="_Toc440719174"/>
+      <w:bookmarkStart w:id="49" w:name="_Toc440719174"/>
       <w:r>
         <w:rPr>
           <w:lang w:val="de-CH"/>
@@ -14690,7 +14690,7 @@
         </w:rPr>
         <w:t>: Berechnung der Y-Rotation der Kamera</w:t>
       </w:r>
-      <w:bookmarkEnd w:id="51"/>
+      <w:bookmarkEnd w:id="49"/>
       <w:r>
         <w:rPr>
           <w:lang w:val="de-CH"/>
@@ -14712,7 +14712,7 @@
           <w:szCs w:val="26"/>
         </w:rPr>
       </w:pPr>
-      <w:bookmarkStart w:id="52" w:name="_Toc440703962"/>
+      <w:bookmarkStart w:id="50" w:name="_Toc440703962"/>
       <w:r>
         <w:br w:type="page"/>
       </w:r>
@@ -14721,13 +14721,13 @@
       <w:pPr>
         <w:pStyle w:val="berschrift2"/>
       </w:pPr>
-      <w:bookmarkStart w:id="53" w:name="_Toc440719155"/>
+      <w:bookmarkStart w:id="51" w:name="_Toc440719155"/>
       <w:r>
         <w:lastRenderedPageBreak/>
         <w:t>Gitternetz</w:t>
       </w:r>
-      <w:bookmarkEnd w:id="52"/>
-      <w:bookmarkEnd w:id="53"/>
+      <w:bookmarkEnd w:id="50"/>
+      <w:bookmarkEnd w:id="51"/>
     </w:p>
     <w:p>
       <w:r>
@@ -14957,7 +14957,7 @@
           <w:lang w:val="de-CH"/>
         </w:rPr>
       </w:pPr>
-      <w:bookmarkStart w:id="54" w:name="_Toc440719175"/>
+      <w:bookmarkStart w:id="52" w:name="_Toc440719175"/>
       <w:r>
         <w:rPr>
           <w:lang w:val="de-CH"/>
@@ -15005,7 +15005,7 @@
         <w:br/>
         <w:t>der Umsetzung des Gitternetzes</w:t>
       </w:r>
-      <w:bookmarkEnd w:id="54"/>
+      <w:bookmarkEnd w:id="52"/>
       <w:r>
         <w:rPr>
           <w:lang w:val="de-CH"/>
@@ -15026,30 +15026,30 @@
       <w:pPr>
         <w:pStyle w:val="berschrift1"/>
       </w:pPr>
-      <w:bookmarkStart w:id="55" w:name="_Toc440719156"/>
-      <w:bookmarkStart w:id="56" w:name="_Toc440703963"/>
+      <w:bookmarkStart w:id="53" w:name="_Toc440719156"/>
+      <w:bookmarkStart w:id="54" w:name="_Toc440703963"/>
       <w:r>
         <w:lastRenderedPageBreak/>
         <w:t>Ergebnis</w:t>
       </w:r>
+      <w:bookmarkEnd w:id="53"/>
+    </w:p>
+    <w:p>
+      <w:pPr>
+        <w:pStyle w:val="berschrift2"/>
+      </w:pPr>
+      <w:bookmarkStart w:id="55" w:name="_Toc440719157"/>
+      <w:r>
+        <w:t>User</w:t>
+      </w:r>
+      <w:r>
+        <w:t>-</w:t>
+      </w:r>
+      <w:r>
+        <w:t>Interface</w:t>
+      </w:r>
+      <w:bookmarkEnd w:id="54"/>
       <w:bookmarkEnd w:id="55"/>
-    </w:p>
-    <w:p>
-      <w:pPr>
-        <w:pStyle w:val="berschrift2"/>
-      </w:pPr>
-      <w:bookmarkStart w:id="57" w:name="_Toc440719157"/>
-      <w:r>
-        <w:t>User</w:t>
-      </w:r>
-      <w:r>
-        <w:t>-</w:t>
-      </w:r>
-      <w:r>
-        <w:t>Interface</w:t>
-      </w:r>
-      <w:bookmarkEnd w:id="56"/>
-      <w:bookmarkEnd w:id="57"/>
     </w:p>
     <w:p>
       <w:r>
@@ -15229,7 +15229,7 @@
           <w:lang w:val="de-CH"/>
         </w:rPr>
       </w:pPr>
-      <w:bookmarkStart w:id="58" w:name="_Toc440719176"/>
+      <w:bookmarkStart w:id="56" w:name="_Toc440719176"/>
       <w:r>
         <w:rPr>
           <w:lang w:val="de-CH"/>
@@ -15279,17 +15279,17 @@
         </w:rPr>
         <w:t>Skizze des User Interfaces</w:t>
       </w:r>
-      <w:bookmarkEnd w:id="58"/>
+      <w:bookmarkEnd w:id="56"/>
     </w:p>
     <w:p>
       <w:pPr>
         <w:pStyle w:val="berschrift2"/>
       </w:pPr>
-      <w:bookmarkStart w:id="59" w:name="_Toc440719158"/>
+      <w:bookmarkStart w:id="57" w:name="_Toc440719158"/>
       <w:r>
         <w:t>Anforderungsabdeckung der realisierten Anwendung</w:t>
       </w:r>
-      <w:bookmarkEnd w:id="59"/>
+      <w:bookmarkEnd w:id="57"/>
     </w:p>
     <w:p>
       <w:r>
@@ -15360,7 +15360,7 @@
       <w:pPr>
         <w:pStyle w:val="berschrift1"/>
       </w:pPr>
-      <w:bookmarkStart w:id="60" w:name="_Toc440719159"/>
+      <w:bookmarkStart w:id="58" w:name="_Toc440719159"/>
       <w:r>
         <w:lastRenderedPageBreak/>
         <w:t xml:space="preserve">Persönliches </w:t>
@@ -15368,92 +15368,100 @@
       <w:r>
         <w:t>Fazit der Autoren</w:t>
       </w:r>
+      <w:bookmarkEnd w:id="58"/>
+    </w:p>
+    <w:p>
+      <w:pPr>
+        <w:pStyle w:val="berschrift2"/>
+      </w:pPr>
+      <w:bookmarkStart w:id="59" w:name="_Toc440719160"/>
+      <w:r>
+        <w:t>Persönliches Fazit von Joel Holzer</w:t>
+      </w:r>
+      <w:bookmarkEnd w:id="59"/>
+    </w:p>
+    <w:p>
+      <w:r>
+        <w:t xml:space="preserve">Für mich war die Entwicklung einer OpenGL Anwendung in dieser </w:t>
+      </w:r>
+      <w:r>
+        <w:t>Grössenordnung</w:t>
+      </w:r>
+      <w:r>
+        <w:t xml:space="preserve"> eine neue, sehr lehrreiche Erfahrung, welche ich auf keinen Fall missen möchte. </w:t>
+      </w:r>
+    </w:p>
+    <w:p/>
+    <w:p>
+      <w:r>
+        <w:t xml:space="preserve">Vor der Realisierung dieser Anwendung hatte ich nur wenig Erfahrung mit OpenGL, welche ich mir bei der Umsetzung einiger Tutorials angeeignet hatte. </w:t>
+      </w:r>
+      <w:r>
+        <w:t xml:space="preserve">Durch die Zusammenarbeit mit Michael Koch, welcher dank der CPVR-Vertiefung bereits einen grossen OpenGL-Erfahrungsschatz mitbrachte, konnte ich jedoch viele neue Konzepte und Methoden bei der OpenGL-Programmierung kennen und anwenden lernen. So lernte ich beispielsweise die beiden Konzepte „VAO“ und „VBO“ zur performanteren Programmierung kennen. Auch das Konzept von </w:t>
+      </w:r>
+      <w:proofErr w:type="spellStart"/>
+      <w:r>
+        <w:t>Phong</w:t>
+      </w:r>
+      <w:proofErr w:type="spellEnd"/>
+      <w:r>
+        <w:t xml:space="preserve"> </w:t>
+      </w:r>
+      <w:proofErr w:type="spellStart"/>
+      <w:r>
+        <w:t>Shading</w:t>
+      </w:r>
+      <w:proofErr w:type="spellEnd"/>
+      <w:r>
+        <w:t xml:space="preserve"> und deren Anwendung in der eigenen Applikation ist ein wichtiger Punkt, welcher ich aus diesem Projekt mitnehmen werde.</w:t>
+      </w:r>
+    </w:p>
+    <w:p/>
+    <w:p>
+      <w:r>
+        <w:t xml:space="preserve">Ich hoffe, dass ich auch in Zukunft (nach meinem Studium) ab und zu dazu kommen werde, die gewonnenen Erkenntnisse in eigenen OpenGL-Projekten anzuwenden. </w:t>
+      </w:r>
+      <w:r>
+        <w:t>Vielleicht wird es sich ja auch mal ergeben, dass ich OpenGL mit Arbeiten meiner Vertiefung (Mobile Computing), beispielsweise bei der Entwicklung eines Games für Android, kombinieren kann.</w:t>
+      </w:r>
+      <w:r>
+        <w:t xml:space="preserve"> </w:t>
+      </w:r>
+    </w:p>
+    <w:p/>
+    <w:p>
+      <w:pPr>
+        <w:pStyle w:val="berschrift2"/>
+      </w:pPr>
+      <w:bookmarkStart w:id="60" w:name="_Toc440719161"/>
+      <w:r>
+        <w:t>Persönliches Fazit von Michael Koch</w:t>
+      </w:r>
       <w:bookmarkEnd w:id="60"/>
     </w:p>
     <w:p>
       <w:pPr>
-        <w:pStyle w:val="berschrift2"/>
-      </w:pPr>
-      <w:bookmarkStart w:id="61" w:name="_Toc440719160"/>
-      <w:r>
-        <w:t>Persönliches Fazit von Joel Holzer</w:t>
-      </w:r>
+        <w:spacing w:line="240" w:lineRule="auto"/>
+      </w:pPr>
+      <w:r>
+        <w:t>Das Modul objektorientierte Geometrie war eine gute Ergänzung zu meiner Vertiefung im CPVR Bereich.</w:t>
+      </w:r>
+      <w:r>
+        <w:t xml:space="preserve"> </w:t>
+      </w:r>
+      <w:r>
+        <w:t>Aus der Kombination der beiden Modulen hatte ich ein solides Basiswissen im Zusammenhang mit OpenGL um relativ schnell mit der</w:t>
+      </w:r>
+      <w:r>
+        <w:t xml:space="preserve"> Realisierung des Projektes </w:t>
+      </w:r>
+      <w:r>
+        <w:t xml:space="preserve">zu </w:t>
+      </w:r>
+      <w:bookmarkStart w:id="61" w:name="_GoBack"/>
       <w:bookmarkEnd w:id="61"/>
-    </w:p>
-    <w:p>
-      <w:r>
-        <w:t xml:space="preserve">Für mich war die Entwicklung einer OpenGL Anwendung in dieser </w:t>
-      </w:r>
-      <w:r>
-        <w:t>Grössenordnung</w:t>
-      </w:r>
-      <w:r>
-        <w:t xml:space="preserve"> eine neue, sehr lehrreiche Erfahrung, welche ich auf keinen Fall missen möchte. </w:t>
-      </w:r>
-    </w:p>
-    <w:p/>
-    <w:p>
-      <w:r>
-        <w:t xml:space="preserve">Vor der Realisierung dieser Anwendung hatte ich nur wenig Erfahrung mit OpenGL, welche ich mir bei der Umsetzung einiger Tutorials angeeignet hatte. </w:t>
-      </w:r>
-      <w:r>
-        <w:t xml:space="preserve">Durch die Zusammenarbeit mit Michael Koch, welcher dank der CPVR-Vertiefung bereits einen grossen OpenGL-Erfahrungsschatz mitbrachte, konnte ich jedoch viele neue Konzepte und Methoden bei der OpenGL-Programmierung kennen und anwenden lernen. So lernte ich beispielsweise die beiden Konzepte „VAO“ und „VBO“ zur performanteren Programmierung kennen. Auch das Konzept von </w:t>
-      </w:r>
-      <w:proofErr w:type="spellStart"/>
-      <w:r>
-        <w:t>Phong</w:t>
-      </w:r>
-      <w:proofErr w:type="spellEnd"/>
-      <w:r>
-        <w:t xml:space="preserve"> </w:t>
-      </w:r>
-      <w:proofErr w:type="spellStart"/>
-      <w:r>
-        <w:t>Shading</w:t>
-      </w:r>
-      <w:proofErr w:type="spellEnd"/>
-      <w:r>
-        <w:t xml:space="preserve"> und deren Anwendung in der eigenen Applikation ist ein wichtiger Punkt, welcher ich aus diesem Projekt mitnehmen werde.</w:t>
-      </w:r>
-    </w:p>
-    <w:p/>
-    <w:p>
-      <w:r>
-        <w:t xml:space="preserve">Ich hoffe, dass ich auch in Zukunft (nach meinem Studium) ab und zu dazu kommen werde, die gewonnenen Erkenntnisse in eigenen OpenGL-Projekten anzuwenden. </w:t>
-      </w:r>
-      <w:r>
-        <w:t>Vielleicht wird es sich ja auch mal ergeben, dass ich OpenGL mit Arbeiten meiner Vertiefung (Mobile Computing), beispielsweise bei der Entwicklung eines Games für Android, kombinieren kann.</w:t>
-      </w:r>
-      <w:r>
-        <w:t xml:space="preserve"> </w:t>
-      </w:r>
-    </w:p>
-    <w:p/>
-    <w:p>
-      <w:pPr>
-        <w:pStyle w:val="berschrift2"/>
-      </w:pPr>
-      <w:bookmarkStart w:id="62" w:name="_Toc440719161"/>
-      <w:r>
-        <w:t>Persönliches Fazit von Michael Koch</w:t>
-      </w:r>
-      <w:bookmarkEnd w:id="62"/>
-    </w:p>
-    <w:p>
-      <w:pPr>
-        <w:spacing w:line="240" w:lineRule="auto"/>
-      </w:pPr>
-      <w:r>
-        <w:t>Das Modul objektorientierte Geometrie war eine gute Ergänzung zu meiner Vertiefung im CPVR Bereich.</w:t>
-      </w:r>
-      <w:r>
-        <w:t xml:space="preserve"> </w:t>
-      </w:r>
-      <w:r>
-        <w:t>Aus der Kombination der beiden Modulen hatte ich ein solides Basiswissen im Zusammenhang mit OpenGL um relativ schnell mit der</w:t>
-      </w:r>
-      <w:r>
-        <w:t xml:space="preserve"> Realisierung des Projektes beginnen. </w:t>
+      <w:r>
+        <w:t xml:space="preserve">beginnen. </w:t>
       </w:r>
     </w:p>
     <w:p>
@@ -15523,8 +15531,6 @@
           <w:szCs w:val="28"/>
         </w:rPr>
       </w:pPr>
-      <w:bookmarkStart w:id="63" w:name="_GoBack"/>
-      <w:bookmarkEnd w:id="63"/>
       <w:r>
         <w:br w:type="page"/>
       </w:r>
@@ -15533,12 +15539,12 @@
       <w:pPr>
         <w:pStyle w:val="berschrift1"/>
       </w:pPr>
-      <w:bookmarkStart w:id="64" w:name="_Toc440719162"/>
+      <w:bookmarkStart w:id="62" w:name="_Toc440719162"/>
       <w:r>
         <w:lastRenderedPageBreak/>
         <w:t>Tabellenverzeichnis</w:t>
       </w:r>
-      <w:bookmarkEnd w:id="64"/>
+      <w:bookmarkEnd w:id="62"/>
     </w:p>
     <w:p>
       <w:pPr>
@@ -15774,11 +15780,11 @@
       <w:pPr>
         <w:pStyle w:val="berschrift1"/>
       </w:pPr>
-      <w:bookmarkStart w:id="65" w:name="_Toc440719163"/>
+      <w:bookmarkStart w:id="63" w:name="_Toc440719163"/>
       <w:r>
         <w:t>Abbildungsverzeichnis</w:t>
       </w:r>
-      <w:bookmarkEnd w:id="65"/>
+      <w:bookmarkEnd w:id="63"/>
     </w:p>
     <w:p>
       <w:pPr>
@@ -16294,11 +16300,11 @@
       <w:pPr>
         <w:pStyle w:val="berschrift1"/>
       </w:pPr>
-      <w:bookmarkStart w:id="66" w:name="_Toc440719164"/>
+      <w:bookmarkStart w:id="64" w:name="_Toc440719164"/>
       <w:r>
         <w:t>Literaturverzeichnis</w:t>
       </w:r>
-      <w:bookmarkEnd w:id="66"/>
+      <w:bookmarkEnd w:id="64"/>
     </w:p>
     <w:p>
       <w:pPr>
@@ -16311,7 +16317,7 @@
           <w:lang w:val="en-GB"/>
         </w:rPr>
       </w:pPr>
-      <w:bookmarkStart w:id="67" w:name="_Ref440718692"/>
+      <w:bookmarkStart w:id="65" w:name="_Ref440718692"/>
       <w:proofErr w:type="spellStart"/>
       <w:r>
         <w:rPr>
@@ -16370,7 +16376,7 @@
         </w:rPr>
         <w:t>3</w:t>
       </w:r>
-      <w:bookmarkEnd w:id="67"/>
+      <w:bookmarkEnd w:id="65"/>
     </w:p>
     <w:p>
       <w:pPr>
@@ -16380,7 +16386,7 @@
           <w:numId w:val="42"/>
         </w:numPr>
       </w:pPr>
-      <w:bookmarkStart w:id="68" w:name="_Ref440718748"/>
+      <w:bookmarkStart w:id="66" w:name="_Ref440718748"/>
       <w:r>
         <w:rPr>
           <w:b/>
@@ -16426,7 +16432,7 @@
         </w:rPr>
         <w:t>3</w:t>
       </w:r>
-      <w:bookmarkEnd w:id="68"/>
+      <w:bookmarkEnd w:id="66"/>
     </w:p>
     <w:p>
       <w:pPr>
@@ -16436,7 +16442,7 @@
           <w:numId w:val="42"/>
         </w:numPr>
       </w:pPr>
-      <w:bookmarkStart w:id="69" w:name="_Ref440718881"/>
+      <w:bookmarkStart w:id="67" w:name="_Ref440718881"/>
       <w:r>
         <w:rPr>
           <w:b/>
@@ -16485,8 +16491,8 @@
         <w:tab/>
         <w:t>3</w:t>
       </w:r>
-      <w:bookmarkStart w:id="70" w:name="_Toc436042334"/>
-      <w:bookmarkEnd w:id="69"/>
+      <w:bookmarkStart w:id="68" w:name="_Toc436042334"/>
+      <w:bookmarkEnd w:id="67"/>
     </w:p>
     <w:p>
       <w:pPr>
@@ -16499,7 +16505,7 @@
           <w:lang w:val="en-GB"/>
         </w:rPr>
       </w:pPr>
-      <w:bookmarkStart w:id="71" w:name="_Ref440718783"/>
+      <w:bookmarkStart w:id="69" w:name="_Ref440718783"/>
       <w:r>
         <w:rPr>
           <w:b/>
@@ -16566,7 +16572,7 @@
         </w:rPr>
         <w:tab/>
       </w:r>
-      <w:bookmarkEnd w:id="71"/>
+      <w:bookmarkEnd w:id="69"/>
       <w:r>
         <w:rPr>
           <w:lang w:val="en-GB"/>
@@ -16585,7 +16591,7 @@
           <w:lang w:val="en-GB"/>
         </w:rPr>
       </w:pPr>
-      <w:bookmarkStart w:id="72" w:name="_Ref440719117"/>
+      <w:bookmarkStart w:id="70" w:name="_Ref440719117"/>
       <w:proofErr w:type="spellStart"/>
       <w:r>
         <w:rPr>
@@ -16639,7 +16645,7 @@
         <w:tab/>
         <w:t>6</w:t>
       </w:r>
-      <w:bookmarkEnd w:id="72"/>
+      <w:bookmarkEnd w:id="70"/>
     </w:p>
     <w:p>
       <w:pPr>
@@ -16649,7 +16655,7 @@
           <w:numId w:val="42"/>
         </w:numPr>
       </w:pPr>
-      <w:bookmarkStart w:id="73" w:name="_Ref440718909"/>
+      <w:bookmarkStart w:id="71" w:name="_Ref440718909"/>
       <w:proofErr w:type="spellStart"/>
       <w:r>
         <w:rPr>
@@ -16705,7 +16711,7 @@
       <w:r>
         <w:tab/>
       </w:r>
-      <w:bookmarkEnd w:id="73"/>
+      <w:bookmarkEnd w:id="71"/>
       <w:r>
         <w:t>6</w:t>
       </w:r>
@@ -16721,7 +16727,7 @@
           <w:lang w:val="en-GB"/>
         </w:rPr>
       </w:pPr>
-      <w:bookmarkStart w:id="74" w:name="_Ref440719034"/>
+      <w:bookmarkStart w:id="72" w:name="_Ref440719034"/>
       <w:proofErr w:type="spellStart"/>
       <w:r>
         <w:rPr>
@@ -16786,36 +16792,36 @@
         <w:tab/>
         <w:t>6</w:t>
       </w:r>
+      <w:bookmarkEnd w:id="72"/>
+    </w:p>
+    <w:p>
+      <w:pPr>
+        <w:spacing w:line="240" w:lineRule="auto"/>
+        <w:rPr>
+          <w:lang w:val="en-GB"/>
+        </w:rPr>
+      </w:pPr>
+    </w:p>
+    <w:p>
+      <w:pPr>
+        <w:spacing w:line="240" w:lineRule="auto"/>
+        <w:rPr>
+          <w:lang w:val="en-GB"/>
+        </w:rPr>
+      </w:pPr>
+    </w:p>
+    <w:p>
+      <w:pPr>
+        <w:pStyle w:val="berschrift1"/>
+      </w:pPr>
+      <w:bookmarkStart w:id="73" w:name="_Toc440703966"/>
+      <w:bookmarkStart w:id="74" w:name="_Toc440719165"/>
+      <w:r>
+        <w:t>Versionskontrolle</w:t>
+      </w:r>
+      <w:bookmarkEnd w:id="68"/>
+      <w:bookmarkEnd w:id="73"/>
       <w:bookmarkEnd w:id="74"/>
-    </w:p>
-    <w:p>
-      <w:pPr>
-        <w:spacing w:line="240" w:lineRule="auto"/>
-        <w:rPr>
-          <w:lang w:val="en-GB"/>
-        </w:rPr>
-      </w:pPr>
-    </w:p>
-    <w:p>
-      <w:pPr>
-        <w:spacing w:line="240" w:lineRule="auto"/>
-        <w:rPr>
-          <w:lang w:val="en-GB"/>
-        </w:rPr>
-      </w:pPr>
-    </w:p>
-    <w:p>
-      <w:pPr>
-        <w:pStyle w:val="berschrift1"/>
-      </w:pPr>
-      <w:bookmarkStart w:id="75" w:name="_Toc440703966"/>
-      <w:bookmarkStart w:id="76" w:name="_Toc440719165"/>
-      <w:r>
-        <w:t>Versionskontrolle</w:t>
-      </w:r>
-      <w:bookmarkEnd w:id="70"/>
-      <w:bookmarkEnd w:id="75"/>
-      <w:bookmarkEnd w:id="76"/>
     </w:p>
     <w:tbl>
       <w:tblPr>
@@ -17153,7 +17159,7 @@
                               <w:sz w:val="16"/>
                               <w:szCs w:val="16"/>
                             </w:rPr>
-                            <w:t>14</w:t>
+                            <w:t>13</w:t>
                           </w:r>
                           <w:r>
                             <w:rPr>
@@ -17224,7 +17230,7 @@
                         <w:sz w:val="16"/>
                         <w:szCs w:val="16"/>
                       </w:rPr>
-                      <w:t>14</w:t>
+                      <w:t>13</w:t>
                     </w:r>
                     <w:r>
                       <w:rPr>
@@ -24338,7 +24344,7 @@
 </file>
 
 <file path=customXml/itemProps1.xml><?xml version="1.0" encoding="utf-8"?>
-<ds:datastoreItem xmlns:ds="http://schemas.openxmlformats.org/officeDocument/2006/customXml" ds:itemID="{CAE954FF-62BB-487C-895A-19473195CCFA}">
+<ds:datastoreItem xmlns:ds="http://schemas.openxmlformats.org/officeDocument/2006/customXml" ds:itemID="{1B29046C-C2DB-49B5-876F-A881DA3D0476}">
   <ds:schemaRefs>
     <ds:schemaRef ds:uri="http://schemas.openxmlformats.org/officeDocument/2006/bibliography"/>
   </ds:schemaRefs>
